--- a/金融资料/船长/考试1/股盗船长考试答题卡.docx
+++ b/金融资料/船长/考试1/股盗船长考试答题卡.docx
@@ -4,22 +4,6 @@
   <w:body>
     <w:p>
       <w:pPr>
-        <w:numPr>
-          <w:ilvl w:val="0"/>
-          <w:numId w:val="0"/>
-        </w:numPr>
-        <w:ind w:leftChars="0"/>
-        <w:rPr>
-          <w:rFonts w:hint="eastAsia" w:asciiTheme="minorEastAsia" w:hAnsiTheme="minorEastAsia" w:eastAsiaTheme="minorEastAsia" w:cstheme="minorEastAsia"/>
-          <w:color w:val="auto"/>
-          <w:sz w:val="28"/>
-          <w:szCs w:val="28"/>
-          <w:lang w:val="en-US" w:eastAsia="zh-CN"/>
-        </w:rPr>
-      </w:pPr>
-    </w:p>
-    <w:p>
-      <w:pPr>
         <w:pStyle w:val="2"/>
         <w:ind w:left="1680" w:leftChars="0" w:firstLine="420" w:firstLineChars="0"/>
         <w:rPr>
@@ -37,6 +21,38 @@
     </w:p>
     <w:p>
       <w:pPr>
+        <w:ind w:left="2520" w:leftChars="0" w:firstLine="420" w:firstLineChars="0"/>
+        <w:rPr>
+          <w:rFonts w:hint="eastAsia"/>
+          <w:lang w:val="en-US" w:eastAsia="zh-CN"/>
+        </w:rPr>
+      </w:pPr>
+      <w:r>
+        <w:rPr>
+          <w:rFonts w:hint="eastAsia"/>
+          <w:lang w:val="en-US" w:eastAsia="zh-CN"/>
+        </w:rPr>
+        <w:t>C38班-程序猿-跑步</w:t>
+      </w:r>
+    </w:p>
+    <w:p>
+      <w:pPr>
+        <w:pStyle w:val="3"/>
+        <w:rPr>
+          <w:rFonts w:hint="eastAsia"/>
+          <w:lang w:val="en-US" w:eastAsia="zh-CN"/>
+        </w:rPr>
+      </w:pPr>
+      <w:r>
+        <w:rPr>
+          <w:rFonts w:hint="eastAsia"/>
+          <w:lang w:val="en-US" w:eastAsia="zh-CN"/>
+        </w:rPr>
+        <w:t>一、填空题</w:t>
+      </w:r>
+    </w:p>
+    <w:p>
+      <w:pPr>
         <w:numPr>
           <w:ilvl w:val="0"/>
           <w:numId w:val="0"/>
@@ -44,20 +60,125 @@
         <w:rPr>
           <w:rFonts w:hint="eastAsia" w:asciiTheme="minorEastAsia" w:hAnsiTheme="minorEastAsia" w:eastAsiaTheme="minorEastAsia" w:cstheme="minorEastAsia"/>
           <w:color w:val="auto"/>
-          <w:sz w:val="24"/>
-          <w:szCs w:val="24"/>
-          <w:lang w:val="en-US" w:eastAsia="zh-CN"/>
-        </w:rPr>
-      </w:pPr>
-      <w:r>
-        <w:rPr>
-          <w:rFonts w:hint="eastAsia" w:asciiTheme="minorEastAsia" w:hAnsiTheme="minorEastAsia" w:eastAsiaTheme="minorEastAsia" w:cstheme="minorEastAsia"/>
-          <w:color w:val="auto"/>
-          <w:sz w:val="24"/>
-          <w:szCs w:val="24"/>
-          <w:lang w:val="en-US" w:eastAsia="zh-CN"/>
-        </w:rPr>
-        <w:t>1.下峰锁定、行情未尽；上峰不移、下跌不止；双峰填谷、高抛低吸；筹码密集、强弱有别；横有多长、峰有多高；</w:t>
+          <w:sz w:val="21"/>
+          <w:szCs w:val="21"/>
+          <w:lang w:val="en-US" w:eastAsia="zh-CN"/>
+        </w:rPr>
+      </w:pPr>
+      <w:r>
+        <w:rPr>
+          <w:rFonts w:hint="eastAsia" w:asciiTheme="minorEastAsia" w:hAnsiTheme="minorEastAsia" w:eastAsiaTheme="minorEastAsia" w:cstheme="minorEastAsia"/>
+          <w:color w:val="auto"/>
+          <w:sz w:val="21"/>
+          <w:szCs w:val="21"/>
+          <w:lang w:val="en-US" w:eastAsia="zh-CN"/>
+        </w:rPr>
+        <w:t>1.</w:t>
+      </w:r>
+      <w:r>
+        <w:rPr>
+          <w:rFonts w:hint="eastAsia" w:asciiTheme="minorEastAsia" w:hAnsiTheme="minorEastAsia" w:eastAsiaTheme="minorEastAsia" w:cstheme="minorEastAsia"/>
+          <w:color w:val="auto"/>
+          <w:sz w:val="21"/>
+          <w:szCs w:val="21"/>
+          <w:u w:val="single"/>
+          <w:lang w:val="en-US" w:eastAsia="zh-CN"/>
+        </w:rPr>
+        <w:t>下峰锁定、行情未尽</w:t>
+      </w:r>
+      <w:r>
+        <w:rPr>
+          <w:rFonts w:hint="eastAsia" w:asciiTheme="minorEastAsia" w:hAnsiTheme="minorEastAsia" w:eastAsiaTheme="minorEastAsia" w:cstheme="minorEastAsia"/>
+          <w:color w:val="auto"/>
+          <w:sz w:val="21"/>
+          <w:szCs w:val="21"/>
+          <w:lang w:val="en-US" w:eastAsia="zh-CN"/>
+        </w:rPr>
+        <w:t>；</w:t>
+      </w:r>
+      <w:r>
+        <w:rPr>
+          <w:rFonts w:hint="eastAsia" w:asciiTheme="minorEastAsia" w:hAnsiTheme="minorEastAsia" w:eastAsiaTheme="minorEastAsia" w:cstheme="minorEastAsia"/>
+          <w:color w:val="auto"/>
+          <w:sz w:val="21"/>
+          <w:szCs w:val="21"/>
+          <w:u w:val="single"/>
+          <w:lang w:val="en-US" w:eastAsia="zh-CN"/>
+        </w:rPr>
+        <w:t>上峰不移、下跌不止</w:t>
+      </w:r>
+      <w:r>
+        <w:rPr>
+          <w:rFonts w:hint="eastAsia" w:asciiTheme="minorEastAsia" w:hAnsiTheme="minorEastAsia" w:eastAsiaTheme="minorEastAsia" w:cstheme="minorEastAsia"/>
+          <w:color w:val="auto"/>
+          <w:sz w:val="21"/>
+          <w:szCs w:val="21"/>
+          <w:lang w:val="en-US" w:eastAsia="zh-CN"/>
+        </w:rPr>
+        <w:t>；</w:t>
+      </w:r>
+      <w:r>
+        <w:rPr>
+          <w:rFonts w:hint="eastAsia" w:asciiTheme="minorEastAsia" w:hAnsiTheme="minorEastAsia" w:eastAsiaTheme="minorEastAsia" w:cstheme="minorEastAsia"/>
+          <w:color w:val="auto"/>
+          <w:sz w:val="21"/>
+          <w:szCs w:val="21"/>
+          <w:u w:val="single"/>
+          <w:lang w:val="en-US" w:eastAsia="zh-CN"/>
+        </w:rPr>
+        <w:t>双峰填谷、高抛低吸</w:t>
+      </w:r>
+      <w:r>
+        <w:rPr>
+          <w:rFonts w:hint="eastAsia" w:asciiTheme="minorEastAsia" w:hAnsiTheme="minorEastAsia" w:eastAsiaTheme="minorEastAsia" w:cstheme="minorEastAsia"/>
+          <w:color w:val="auto"/>
+          <w:sz w:val="21"/>
+          <w:szCs w:val="21"/>
+          <w:lang w:val="en-US" w:eastAsia="zh-CN"/>
+        </w:rPr>
+        <w:t>；</w:t>
+      </w:r>
+      <w:r>
+        <w:rPr>
+          <w:rFonts w:hint="eastAsia" w:asciiTheme="minorEastAsia" w:hAnsiTheme="minorEastAsia" w:eastAsiaTheme="minorEastAsia" w:cstheme="minorEastAsia"/>
+          <w:color w:val="auto"/>
+          <w:sz w:val="21"/>
+          <w:szCs w:val="21"/>
+          <w:u w:val="single"/>
+          <w:lang w:val="en-US" w:eastAsia="zh-CN"/>
+        </w:rPr>
+        <w:t>筹码密集、强弱有别</w:t>
+      </w:r>
+      <w:r>
+        <w:rPr>
+          <w:rFonts w:hint="eastAsia" w:asciiTheme="minorEastAsia" w:hAnsiTheme="minorEastAsia" w:eastAsiaTheme="minorEastAsia" w:cstheme="minorEastAsia"/>
+          <w:color w:val="auto"/>
+          <w:sz w:val="21"/>
+          <w:szCs w:val="21"/>
+          <w:lang w:val="en-US" w:eastAsia="zh-CN"/>
+        </w:rPr>
+        <w:t>；横</w:t>
+      </w:r>
+      <w:r>
+        <w:rPr>
+          <w:rFonts w:hint="eastAsia" w:asciiTheme="minorEastAsia" w:hAnsiTheme="minorEastAsia" w:eastAsiaTheme="minorEastAsia" w:cstheme="minorEastAsia"/>
+          <w:color w:val="auto"/>
+          <w:sz w:val="21"/>
+          <w:szCs w:val="21"/>
+          <w:u w:val="single"/>
+          <w:lang w:val="en-US" w:eastAsia="zh-CN"/>
+        </w:rPr>
+        <w:t>有多长、峰有多高</w:t>
+      </w:r>
+      <w:r>
+        <w:rPr>
+          <w:rFonts w:hint="eastAsia" w:asciiTheme="minorEastAsia" w:hAnsiTheme="minorEastAsia" w:eastAsiaTheme="minorEastAsia" w:cstheme="minorEastAsia"/>
+          <w:color w:val="auto"/>
+          <w:sz w:val="21"/>
+          <w:szCs w:val="21"/>
+          <w:lang w:val="en-US" w:eastAsia="zh-CN"/>
+        </w:rPr>
+        <w:t>；</w:t>
       </w:r>
     </w:p>
     <w:p>
@@ -69,20 +190,188 @@
         <w:rPr>
           <w:rFonts w:hint="eastAsia" w:asciiTheme="minorEastAsia" w:hAnsiTheme="minorEastAsia" w:eastAsiaTheme="minorEastAsia" w:cstheme="minorEastAsia"/>
           <w:color w:val="auto"/>
-          <w:sz w:val="24"/>
-          <w:szCs w:val="24"/>
-          <w:lang w:val="en-US" w:eastAsia="zh-CN"/>
-        </w:rPr>
-      </w:pPr>
-      <w:r>
-        <w:rPr>
-          <w:rFonts w:hint="eastAsia" w:asciiTheme="minorEastAsia" w:hAnsiTheme="minorEastAsia" w:eastAsiaTheme="minorEastAsia" w:cstheme="minorEastAsia"/>
-          <w:color w:val="auto"/>
-          <w:sz w:val="24"/>
-          <w:szCs w:val="24"/>
-          <w:lang w:val="en-US" w:eastAsia="zh-CN"/>
-        </w:rPr>
-        <w:t>2.趋势图形：旗型整理、三角形整理；反转图形：头肩形、双重形、三重形、三重形、V形、圆弧形；</w:t>
+          <w:sz w:val="21"/>
+          <w:szCs w:val="21"/>
+          <w:lang w:val="en-US" w:eastAsia="zh-CN"/>
+        </w:rPr>
+      </w:pPr>
+      <w:r>
+        <w:rPr>
+          <w:rFonts w:hint="eastAsia" w:asciiTheme="minorEastAsia" w:hAnsiTheme="minorEastAsia" w:eastAsiaTheme="minorEastAsia" w:cstheme="minorEastAsia"/>
+          <w:color w:val="auto"/>
+          <w:sz w:val="21"/>
+          <w:szCs w:val="21"/>
+          <w:lang w:val="en-US" w:eastAsia="zh-CN"/>
+        </w:rPr>
+        <w:t>2.趋势图形：</w:t>
+      </w:r>
+      <w:r>
+        <w:rPr>
+          <w:rFonts w:hint="eastAsia" w:asciiTheme="minorEastAsia" w:hAnsiTheme="minorEastAsia" w:eastAsiaTheme="minorEastAsia" w:cstheme="minorEastAsia"/>
+          <w:color w:val="auto"/>
+          <w:sz w:val="21"/>
+          <w:szCs w:val="21"/>
+          <w:u w:val="single"/>
+          <w:lang w:val="en-US" w:eastAsia="zh-CN"/>
+        </w:rPr>
+        <w:t>旗型整理</w:t>
+      </w:r>
+      <w:r>
+        <w:rPr>
+          <w:rFonts w:hint="eastAsia" w:asciiTheme="minorEastAsia" w:hAnsiTheme="minorEastAsia" w:eastAsiaTheme="minorEastAsia" w:cstheme="minorEastAsia"/>
+          <w:color w:val="auto"/>
+          <w:sz w:val="21"/>
+          <w:szCs w:val="21"/>
+          <w:lang w:val="en-US" w:eastAsia="zh-CN"/>
+        </w:rPr>
+        <w:t>、</w:t>
+      </w:r>
+      <w:r>
+        <w:rPr>
+          <w:rFonts w:hint="eastAsia" w:asciiTheme="minorEastAsia" w:hAnsiTheme="minorEastAsia" w:eastAsiaTheme="minorEastAsia" w:cstheme="minorEastAsia"/>
+          <w:color w:val="auto"/>
+          <w:sz w:val="21"/>
+          <w:szCs w:val="21"/>
+          <w:u w:val="single"/>
+          <w:lang w:val="en-US" w:eastAsia="zh-CN"/>
+        </w:rPr>
+        <w:t>三角形整理</w:t>
+      </w:r>
+      <w:r>
+        <w:rPr>
+          <w:rFonts w:hint="eastAsia" w:asciiTheme="minorEastAsia" w:hAnsiTheme="minorEastAsia" w:eastAsiaTheme="minorEastAsia" w:cstheme="minorEastAsia"/>
+          <w:color w:val="auto"/>
+          <w:sz w:val="21"/>
+          <w:szCs w:val="21"/>
+          <w:lang w:val="en-US" w:eastAsia="zh-CN"/>
+        </w:rPr>
+        <w:t>；反转图形：</w:t>
+      </w:r>
+      <w:r>
+        <w:rPr>
+          <w:rFonts w:hint="eastAsia" w:asciiTheme="minorEastAsia" w:hAnsiTheme="minorEastAsia" w:eastAsiaTheme="minorEastAsia" w:cstheme="minorEastAsia"/>
+          <w:color w:val="auto"/>
+          <w:sz w:val="21"/>
+          <w:szCs w:val="21"/>
+          <w:u w:val="single"/>
+          <w:lang w:val="en-US" w:eastAsia="zh-CN"/>
+        </w:rPr>
+        <w:t>头肩形</w:t>
+      </w:r>
+      <w:r>
+        <w:rPr>
+          <w:rFonts w:hint="eastAsia" w:asciiTheme="minorEastAsia" w:hAnsiTheme="minorEastAsia" w:eastAsiaTheme="minorEastAsia" w:cstheme="minorEastAsia"/>
+          <w:color w:val="auto"/>
+          <w:sz w:val="21"/>
+          <w:szCs w:val="21"/>
+          <w:lang w:val="en-US" w:eastAsia="zh-CN"/>
+        </w:rPr>
+        <w:t>、</w:t>
+      </w:r>
+      <w:r>
+        <w:rPr>
+          <w:rFonts w:hint="eastAsia" w:asciiTheme="minorEastAsia" w:hAnsiTheme="minorEastAsia" w:eastAsiaTheme="minorEastAsia" w:cstheme="minorEastAsia"/>
+          <w:color w:val="auto"/>
+          <w:sz w:val="21"/>
+          <w:szCs w:val="21"/>
+          <w:u w:val="single"/>
+          <w:lang w:val="en-US" w:eastAsia="zh-CN"/>
+        </w:rPr>
+        <w:t>双重形</w:t>
+      </w:r>
+      <w:r>
+        <w:rPr>
+          <w:rFonts w:hint="eastAsia" w:asciiTheme="minorEastAsia" w:hAnsiTheme="minorEastAsia" w:eastAsiaTheme="minorEastAsia" w:cstheme="minorEastAsia"/>
+          <w:color w:val="auto"/>
+          <w:sz w:val="21"/>
+          <w:szCs w:val="21"/>
+          <w:lang w:val="en-US" w:eastAsia="zh-CN"/>
+        </w:rPr>
+        <w:t>、</w:t>
+      </w:r>
+      <w:r>
+        <w:rPr>
+          <w:rFonts w:hint="eastAsia" w:asciiTheme="minorEastAsia" w:hAnsiTheme="minorEastAsia" w:eastAsiaTheme="minorEastAsia" w:cstheme="minorEastAsia"/>
+          <w:color w:val="auto"/>
+          <w:sz w:val="21"/>
+          <w:szCs w:val="21"/>
+          <w:u w:val="single"/>
+          <w:lang w:val="en-US" w:eastAsia="zh-CN"/>
+        </w:rPr>
+        <w:t>三重形</w:t>
+      </w:r>
+      <w:r>
+        <w:rPr>
+          <w:rFonts w:hint="eastAsia" w:asciiTheme="minorEastAsia" w:hAnsiTheme="minorEastAsia" w:eastAsiaTheme="minorEastAsia" w:cstheme="minorEastAsia"/>
+          <w:color w:val="auto"/>
+          <w:sz w:val="21"/>
+          <w:szCs w:val="21"/>
+          <w:lang w:val="en-US" w:eastAsia="zh-CN"/>
+        </w:rPr>
+        <w:t>、</w:t>
+      </w:r>
+      <w:r>
+        <w:rPr>
+          <w:rFonts w:hint="eastAsia" w:asciiTheme="minorEastAsia" w:hAnsiTheme="minorEastAsia" w:eastAsiaTheme="minorEastAsia" w:cstheme="minorEastAsia"/>
+          <w:color w:val="auto"/>
+          <w:sz w:val="21"/>
+          <w:szCs w:val="21"/>
+          <w:u w:val="single"/>
+          <w:lang w:val="en-US" w:eastAsia="zh-CN"/>
+        </w:rPr>
+        <w:t>三重形</w:t>
+      </w:r>
+      <w:r>
+        <w:rPr>
+          <w:rFonts w:hint="eastAsia" w:asciiTheme="minorEastAsia" w:hAnsiTheme="minorEastAsia" w:eastAsiaTheme="minorEastAsia" w:cstheme="minorEastAsia"/>
+          <w:color w:val="auto"/>
+          <w:sz w:val="21"/>
+          <w:szCs w:val="21"/>
+          <w:lang w:val="en-US" w:eastAsia="zh-CN"/>
+        </w:rPr>
+        <w:t>、</w:t>
+      </w:r>
+      <w:r>
+        <w:rPr>
+          <w:rFonts w:hint="eastAsia" w:asciiTheme="minorEastAsia" w:hAnsiTheme="minorEastAsia" w:eastAsiaTheme="minorEastAsia" w:cstheme="minorEastAsia"/>
+          <w:color w:val="auto"/>
+          <w:sz w:val="21"/>
+          <w:szCs w:val="21"/>
+          <w:u w:val="single"/>
+          <w:lang w:val="en-US" w:eastAsia="zh-CN"/>
+        </w:rPr>
+        <w:t>V形</w:t>
+      </w:r>
+      <w:r>
+        <w:rPr>
+          <w:rFonts w:hint="eastAsia" w:asciiTheme="minorEastAsia" w:hAnsiTheme="minorEastAsia" w:eastAsiaTheme="minorEastAsia" w:cstheme="minorEastAsia"/>
+          <w:color w:val="auto"/>
+          <w:sz w:val="21"/>
+          <w:szCs w:val="21"/>
+          <w:lang w:val="en-US" w:eastAsia="zh-CN"/>
+        </w:rPr>
+        <w:t>、</w:t>
+      </w:r>
+      <w:r>
+        <w:rPr>
+          <w:rFonts w:hint="eastAsia" w:asciiTheme="minorEastAsia" w:hAnsiTheme="minorEastAsia" w:eastAsiaTheme="minorEastAsia" w:cstheme="minorEastAsia"/>
+          <w:color w:val="auto"/>
+          <w:sz w:val="21"/>
+          <w:szCs w:val="21"/>
+          <w:u w:val="single"/>
+          <w:lang w:val="en-US" w:eastAsia="zh-CN"/>
+        </w:rPr>
+        <w:t>圆弧形</w:t>
+      </w:r>
+      <w:r>
+        <w:rPr>
+          <w:rFonts w:hint="eastAsia" w:asciiTheme="minorEastAsia" w:hAnsiTheme="minorEastAsia" w:eastAsiaTheme="minorEastAsia" w:cstheme="minorEastAsia"/>
+          <w:color w:val="auto"/>
+          <w:sz w:val="21"/>
+          <w:szCs w:val="21"/>
+          <w:lang w:val="en-US" w:eastAsia="zh-CN"/>
+        </w:rPr>
+        <w:t>；</w:t>
       </w:r>
     </w:p>
     <w:p>
@@ -94,20 +383,94 @@
         <w:rPr>
           <w:rFonts w:hint="eastAsia" w:asciiTheme="minorEastAsia" w:hAnsiTheme="minorEastAsia" w:eastAsiaTheme="minorEastAsia" w:cstheme="minorEastAsia"/>
           <w:color w:val="auto"/>
-          <w:sz w:val="24"/>
-          <w:szCs w:val="24"/>
-          <w:lang w:val="en-US" w:eastAsia="zh-CN"/>
-        </w:rPr>
-      </w:pPr>
-      <w:r>
-        <w:rPr>
-          <w:rFonts w:hint="eastAsia" w:asciiTheme="minorEastAsia" w:hAnsiTheme="minorEastAsia" w:eastAsiaTheme="minorEastAsia" w:cstheme="minorEastAsia"/>
-          <w:color w:val="auto"/>
-          <w:sz w:val="24"/>
-          <w:szCs w:val="24"/>
-          <w:lang w:val="en-US" w:eastAsia="zh-CN"/>
-        </w:rPr>
-        <w:t>3.三次点打技术用在   和     组合效果最佳,该涨不涨反看跌，该跌不跌（加倍看涨）</w:t>
+          <w:sz w:val="21"/>
+          <w:szCs w:val="21"/>
+          <w:lang w:val="en-US" w:eastAsia="zh-CN"/>
+        </w:rPr>
+      </w:pPr>
+      <w:r>
+        <w:rPr>
+          <w:rFonts w:hint="eastAsia" w:asciiTheme="minorEastAsia" w:hAnsiTheme="minorEastAsia" w:eastAsiaTheme="minorEastAsia" w:cstheme="minorEastAsia"/>
+          <w:color w:val="auto"/>
+          <w:sz w:val="21"/>
+          <w:szCs w:val="21"/>
+          <w:lang w:val="en-US" w:eastAsia="zh-CN"/>
+        </w:rPr>
+        <w:t>3.三次点打技术用在</w:t>
+      </w:r>
+      <w:r>
+        <w:rPr>
+          <w:rFonts w:hint="eastAsia" w:asciiTheme="minorEastAsia" w:hAnsiTheme="minorEastAsia" w:cstheme="minorEastAsia"/>
+          <w:color w:val="auto"/>
+          <w:sz w:val="21"/>
+          <w:szCs w:val="21"/>
+          <w:u w:val="single"/>
+          <w:lang w:val="en-US" w:eastAsia="zh-CN"/>
+        </w:rPr>
+        <w:t>趋势线和管道线</w:t>
+      </w:r>
+      <w:r>
+        <w:rPr>
+          <w:rFonts w:hint="eastAsia" w:asciiTheme="minorEastAsia" w:hAnsiTheme="minorEastAsia" w:eastAsiaTheme="minorEastAsia" w:cstheme="minorEastAsia"/>
+          <w:color w:val="auto"/>
+          <w:sz w:val="21"/>
+          <w:szCs w:val="21"/>
+          <w:u w:val="none"/>
+          <w:lang w:val="en-US" w:eastAsia="zh-CN"/>
+        </w:rPr>
+        <w:t>组合</w:t>
+      </w:r>
+      <w:r>
+        <w:rPr>
+          <w:rFonts w:hint="eastAsia" w:asciiTheme="minorEastAsia" w:hAnsiTheme="minorEastAsia" w:eastAsiaTheme="minorEastAsia" w:cstheme="minorEastAsia"/>
+          <w:color w:val="auto"/>
+          <w:sz w:val="21"/>
+          <w:szCs w:val="21"/>
+          <w:lang w:val="en-US" w:eastAsia="zh-CN"/>
+        </w:rPr>
+        <w:t>效果最佳,该涨不涨</w:t>
+      </w:r>
+      <w:r>
+        <w:rPr>
+          <w:rFonts w:hint="eastAsia" w:asciiTheme="minorEastAsia" w:hAnsiTheme="minorEastAsia" w:eastAsiaTheme="minorEastAsia" w:cstheme="minorEastAsia"/>
+          <w:color w:val="auto"/>
+          <w:sz w:val="21"/>
+          <w:szCs w:val="21"/>
+          <w:u w:val="single"/>
+          <w:lang w:val="en-US" w:eastAsia="zh-CN"/>
+        </w:rPr>
+        <w:t>反看跌</w:t>
+      </w:r>
+      <w:r>
+        <w:rPr>
+          <w:rFonts w:hint="eastAsia" w:asciiTheme="minorEastAsia" w:hAnsiTheme="minorEastAsia" w:eastAsiaTheme="minorEastAsia" w:cstheme="minorEastAsia"/>
+          <w:color w:val="auto"/>
+          <w:sz w:val="21"/>
+          <w:szCs w:val="21"/>
+          <w:lang w:val="en-US" w:eastAsia="zh-CN"/>
+        </w:rPr>
+        <w:t>，该跌不跌</w:t>
+      </w:r>
+      <w:r>
+        <w:rPr>
+          <w:rFonts w:hint="eastAsia" w:asciiTheme="minorEastAsia" w:hAnsiTheme="minorEastAsia" w:eastAsiaTheme="minorEastAsia" w:cstheme="minorEastAsia"/>
+          <w:color w:val="auto"/>
+          <w:sz w:val="21"/>
+          <w:szCs w:val="21"/>
+          <w:u w:val="single"/>
+          <w:lang w:val="en-US" w:eastAsia="zh-CN"/>
+        </w:rPr>
+        <w:t>反看涨</w:t>
+      </w:r>
+      <w:r>
+        <w:rPr>
+          <w:rFonts w:hint="eastAsia" w:asciiTheme="minorEastAsia" w:hAnsiTheme="minorEastAsia" w:eastAsiaTheme="minorEastAsia" w:cstheme="minorEastAsia"/>
+          <w:color w:val="auto"/>
+          <w:sz w:val="21"/>
+          <w:szCs w:val="21"/>
+          <w:lang w:val="en-US" w:eastAsia="zh-CN"/>
+        </w:rPr>
+        <w:t>；</w:t>
       </w:r>
     </w:p>
     <w:p>
@@ -119,20 +482,83 @@
         <w:rPr>
           <w:rFonts w:hint="eastAsia" w:asciiTheme="minorEastAsia" w:hAnsiTheme="minorEastAsia" w:eastAsiaTheme="minorEastAsia" w:cstheme="minorEastAsia"/>
           <w:color w:val="auto"/>
-          <w:sz w:val="24"/>
-          <w:szCs w:val="24"/>
-          <w:lang w:val="en-US" w:eastAsia="zh-CN"/>
-        </w:rPr>
-      </w:pPr>
-      <w:r>
-        <w:rPr>
-          <w:rFonts w:hint="eastAsia" w:asciiTheme="minorEastAsia" w:hAnsiTheme="minorEastAsia" w:eastAsiaTheme="minorEastAsia" w:cstheme="minorEastAsia"/>
-          <w:color w:val="auto"/>
-          <w:sz w:val="24"/>
-          <w:szCs w:val="24"/>
-          <w:lang w:val="en-US" w:eastAsia="zh-CN"/>
-        </w:rPr>
-        <w:t>4.楔形整理往往出现在上升趋势盘整、回调和下降趋势调整、反弹，而三角形整理往往出现在盘整之中。</w:t>
+          <w:sz w:val="21"/>
+          <w:szCs w:val="21"/>
+          <w:lang w:val="en-US" w:eastAsia="zh-CN"/>
+        </w:rPr>
+      </w:pPr>
+      <w:r>
+        <w:rPr>
+          <w:rFonts w:hint="eastAsia" w:asciiTheme="minorEastAsia" w:hAnsiTheme="minorEastAsia" w:eastAsiaTheme="minorEastAsia" w:cstheme="minorEastAsia"/>
+          <w:color w:val="auto"/>
+          <w:sz w:val="21"/>
+          <w:szCs w:val="21"/>
+          <w:lang w:val="en-US" w:eastAsia="zh-CN"/>
+        </w:rPr>
+        <w:t>4.楔形整理往往出现在</w:t>
+      </w:r>
+      <w:r>
+        <w:rPr>
+          <w:rFonts w:hint="eastAsia" w:asciiTheme="minorEastAsia" w:hAnsiTheme="minorEastAsia" w:eastAsiaTheme="minorEastAsia" w:cstheme="minorEastAsia"/>
+          <w:color w:val="auto"/>
+          <w:sz w:val="21"/>
+          <w:szCs w:val="21"/>
+          <w:u w:val="single"/>
+          <w:lang w:val="en-US" w:eastAsia="zh-CN"/>
+        </w:rPr>
+        <w:t>上升趋势盘整、回调</w:t>
+      </w:r>
+      <w:r>
+        <w:rPr>
+          <w:rFonts w:hint="eastAsia" w:asciiTheme="minorEastAsia" w:hAnsiTheme="minorEastAsia" w:eastAsiaTheme="minorEastAsia" w:cstheme="minorEastAsia"/>
+          <w:color w:val="auto"/>
+          <w:sz w:val="21"/>
+          <w:szCs w:val="21"/>
+          <w:lang w:val="en-US" w:eastAsia="zh-CN"/>
+        </w:rPr>
+        <w:t>和</w:t>
+      </w:r>
+      <w:r>
+        <w:rPr>
+          <w:rFonts w:hint="eastAsia" w:asciiTheme="minorEastAsia" w:hAnsiTheme="minorEastAsia" w:eastAsiaTheme="minorEastAsia" w:cstheme="minorEastAsia"/>
+          <w:color w:val="auto"/>
+          <w:sz w:val="21"/>
+          <w:szCs w:val="21"/>
+          <w:u w:val="single"/>
+          <w:lang w:val="en-US" w:eastAsia="zh-CN"/>
+        </w:rPr>
+        <w:t>下降趋势调整、反弹</w:t>
+      </w:r>
+      <w:r>
+        <w:rPr>
+          <w:rFonts w:hint="eastAsia" w:asciiTheme="minorEastAsia" w:hAnsiTheme="minorEastAsia" w:eastAsiaTheme="minorEastAsia" w:cstheme="minorEastAsia"/>
+          <w:color w:val="auto"/>
+          <w:sz w:val="21"/>
+          <w:szCs w:val="21"/>
+          <w:lang w:val="en-US" w:eastAsia="zh-CN"/>
+        </w:rPr>
+        <w:t>，而三角形整理往往出现在</w:t>
+      </w:r>
+      <w:r>
+        <w:rPr>
+          <w:rFonts w:hint="eastAsia" w:asciiTheme="minorEastAsia" w:hAnsiTheme="minorEastAsia" w:eastAsiaTheme="minorEastAsia" w:cstheme="minorEastAsia"/>
+          <w:color w:val="auto"/>
+          <w:sz w:val="21"/>
+          <w:szCs w:val="21"/>
+          <w:u w:val="single"/>
+          <w:lang w:val="en-US" w:eastAsia="zh-CN"/>
+        </w:rPr>
+        <w:t>盘整</w:t>
+      </w:r>
+      <w:r>
+        <w:rPr>
+          <w:rFonts w:hint="eastAsia" w:asciiTheme="minorEastAsia" w:hAnsiTheme="minorEastAsia" w:eastAsiaTheme="minorEastAsia" w:cstheme="minorEastAsia"/>
+          <w:color w:val="auto"/>
+          <w:sz w:val="21"/>
+          <w:szCs w:val="21"/>
+          <w:lang w:val="en-US" w:eastAsia="zh-CN"/>
+        </w:rPr>
+        <w:t>之中。</w:t>
       </w:r>
     </w:p>
     <w:p>
@@ -144,20 +570,62 @@
         <w:rPr>
           <w:rFonts w:hint="eastAsia" w:asciiTheme="minorEastAsia" w:hAnsiTheme="minorEastAsia" w:eastAsiaTheme="minorEastAsia" w:cstheme="minorEastAsia"/>
           <w:color w:val="auto"/>
-          <w:sz w:val="24"/>
-          <w:szCs w:val="24"/>
-          <w:lang w:val="en-US" w:eastAsia="zh-CN"/>
-        </w:rPr>
-      </w:pPr>
-      <w:r>
-        <w:rPr>
-          <w:rFonts w:hint="eastAsia" w:asciiTheme="minorEastAsia" w:hAnsiTheme="minorEastAsia" w:eastAsiaTheme="minorEastAsia" w:cstheme="minorEastAsia"/>
-          <w:color w:val="auto"/>
-          <w:sz w:val="24"/>
-          <w:szCs w:val="24"/>
-          <w:lang w:val="en-US" w:eastAsia="zh-CN"/>
-        </w:rPr>
-        <w:t>5.扩展三角形是属于极其恐怖的看跌形态,有时候也可以是向上突破形态.</w:t>
+          <w:sz w:val="21"/>
+          <w:szCs w:val="21"/>
+          <w:lang w:val="en-US" w:eastAsia="zh-CN"/>
+        </w:rPr>
+      </w:pPr>
+      <w:r>
+        <w:rPr>
+          <w:rFonts w:hint="eastAsia" w:asciiTheme="minorEastAsia" w:hAnsiTheme="minorEastAsia" w:eastAsiaTheme="minorEastAsia" w:cstheme="minorEastAsia"/>
+          <w:color w:val="auto"/>
+          <w:sz w:val="21"/>
+          <w:szCs w:val="21"/>
+          <w:lang w:val="en-US" w:eastAsia="zh-CN"/>
+        </w:rPr>
+        <w:t>5.扩展三角形是属于</w:t>
+      </w:r>
+      <w:r>
+        <w:rPr>
+          <w:rFonts w:hint="eastAsia" w:asciiTheme="minorEastAsia" w:hAnsiTheme="minorEastAsia" w:eastAsiaTheme="minorEastAsia" w:cstheme="minorEastAsia"/>
+          <w:color w:val="auto"/>
+          <w:sz w:val="21"/>
+          <w:szCs w:val="21"/>
+          <w:u w:val="single"/>
+          <w:lang w:val="en-US" w:eastAsia="zh-CN"/>
+        </w:rPr>
+        <w:t>极其恐怖的看跌</w:t>
+      </w:r>
+      <w:r>
+        <w:rPr>
+          <w:rFonts w:hint="eastAsia" w:asciiTheme="minorEastAsia" w:hAnsiTheme="minorEastAsia" w:eastAsiaTheme="minorEastAsia" w:cstheme="minorEastAsia"/>
+          <w:color w:val="auto"/>
+          <w:sz w:val="21"/>
+          <w:szCs w:val="21"/>
+          <w:lang w:val="en-US" w:eastAsia="zh-CN"/>
+        </w:rPr>
+        <w:t>形态,有时候也可以是</w:t>
+      </w:r>
+      <w:r>
+        <w:rPr>
+          <w:rFonts w:hint="eastAsia" w:asciiTheme="minorEastAsia" w:hAnsiTheme="minorEastAsia" w:eastAsiaTheme="minorEastAsia" w:cstheme="minorEastAsia"/>
+          <w:color w:val="auto"/>
+          <w:sz w:val="21"/>
+          <w:szCs w:val="21"/>
+          <w:u w:val="single"/>
+          <w:lang w:val="en-US" w:eastAsia="zh-CN"/>
+        </w:rPr>
+        <w:t>向上突破</w:t>
+      </w:r>
+      <w:r>
+        <w:rPr>
+          <w:rFonts w:hint="eastAsia" w:asciiTheme="minorEastAsia" w:hAnsiTheme="minorEastAsia" w:eastAsiaTheme="minorEastAsia" w:cstheme="minorEastAsia"/>
+          <w:color w:val="auto"/>
+          <w:sz w:val="21"/>
+          <w:szCs w:val="21"/>
+          <w:lang w:val="en-US" w:eastAsia="zh-CN"/>
+        </w:rPr>
+        <w:t>形态.</w:t>
       </w:r>
     </w:p>
     <w:p>
@@ -169,20 +637,31 @@
         <w:rPr>
           <w:rFonts w:hint="eastAsia" w:asciiTheme="minorEastAsia" w:hAnsiTheme="minorEastAsia" w:eastAsiaTheme="minorEastAsia" w:cstheme="minorEastAsia"/>
           <w:color w:val="auto"/>
-          <w:sz w:val="24"/>
-          <w:szCs w:val="24"/>
-          <w:lang w:val="en-US" w:eastAsia="zh-CN"/>
-        </w:rPr>
-      </w:pPr>
-      <w:r>
-        <w:rPr>
-          <w:rFonts w:hint="eastAsia" w:asciiTheme="minorEastAsia" w:hAnsiTheme="minorEastAsia" w:eastAsiaTheme="minorEastAsia" w:cstheme="minorEastAsia"/>
-          <w:color w:val="auto"/>
-          <w:sz w:val="24"/>
-          <w:szCs w:val="24"/>
-          <w:lang w:val="en-US" w:eastAsia="zh-CN"/>
-        </w:rPr>
-        <w:t xml:space="preserve">A </w:t>
+          <w:sz w:val="21"/>
+          <w:szCs w:val="21"/>
+          <w:lang w:val="en-US" w:eastAsia="zh-CN"/>
+        </w:rPr>
+      </w:pPr>
+      <w:r>
+        <w:rPr>
+          <w:rFonts w:hint="eastAsia" w:asciiTheme="minorEastAsia" w:hAnsiTheme="minorEastAsia" w:eastAsiaTheme="minorEastAsia" w:cstheme="minorEastAsia"/>
+          <w:color w:val="auto"/>
+          <w:sz w:val="21"/>
+          <w:szCs w:val="21"/>
+          <w:u w:val="single"/>
+          <w:lang w:val="en-US" w:eastAsia="zh-CN"/>
+        </w:rPr>
+        <w:t>A</w:t>
+      </w:r>
+      <w:r>
+        <w:rPr>
+          <w:rFonts w:hint="eastAsia" w:asciiTheme="minorEastAsia" w:hAnsiTheme="minorEastAsia" w:eastAsiaTheme="minorEastAsia" w:cstheme="minorEastAsia"/>
+          <w:color w:val="auto"/>
+          <w:sz w:val="21"/>
+          <w:szCs w:val="21"/>
+          <w:lang w:val="en-US" w:eastAsia="zh-CN"/>
+        </w:rPr>
+        <w:t xml:space="preserve"> </w:t>
       </w:r>
     </w:p>
     <w:p>
@@ -196,20 +675,85 @@
         <w:rPr>
           <w:rFonts w:hint="eastAsia" w:asciiTheme="minorEastAsia" w:hAnsiTheme="minorEastAsia" w:eastAsiaTheme="minorEastAsia" w:cstheme="minorEastAsia"/>
           <w:color w:val="auto"/>
-          <w:sz w:val="24"/>
-          <w:szCs w:val="24"/>
-          <w:lang w:val="en-US" w:eastAsia="zh-CN"/>
-        </w:rPr>
-      </w:pPr>
-      <w:r>
-        <w:rPr>
-          <w:rFonts w:hint="eastAsia" w:asciiTheme="minorEastAsia" w:hAnsiTheme="minorEastAsia" w:eastAsiaTheme="minorEastAsia" w:cstheme="minorEastAsia"/>
-          <w:color w:val="auto"/>
-          <w:sz w:val="24"/>
-          <w:szCs w:val="24"/>
-          <w:lang w:val="en-US" w:eastAsia="zh-CN"/>
-        </w:rPr>
-        <w:t>日关键点、日加仓点、跌停股数量</w:t>
+          <w:sz w:val="21"/>
+          <w:szCs w:val="21"/>
+          <w:lang w:val="en-US" w:eastAsia="zh-CN"/>
+        </w:rPr>
+      </w:pPr>
+      <w:r>
+        <w:rPr>
+          <w:rFonts w:hint="eastAsia" w:asciiTheme="minorEastAsia" w:hAnsiTheme="minorEastAsia" w:eastAsiaTheme="minorEastAsia" w:cstheme="minorEastAsia"/>
+          <w:color w:val="auto"/>
+          <w:sz w:val="21"/>
+          <w:szCs w:val="21"/>
+          <w:u w:val="single"/>
+          <w:lang w:val="en-US" w:eastAsia="zh-CN"/>
+        </w:rPr>
+        <w:t>日关键点</w:t>
+      </w:r>
+      <w:r>
+        <w:rPr>
+          <w:rFonts w:hint="eastAsia" w:asciiTheme="minorEastAsia" w:hAnsiTheme="minorEastAsia" w:eastAsiaTheme="minorEastAsia" w:cstheme="minorEastAsia"/>
+          <w:color w:val="auto"/>
+          <w:sz w:val="21"/>
+          <w:szCs w:val="21"/>
+          <w:lang w:val="en-US" w:eastAsia="zh-CN"/>
+        </w:rPr>
+        <w:t>、</w:t>
+      </w:r>
+      <w:r>
+        <w:rPr>
+          <w:rFonts w:hint="eastAsia" w:asciiTheme="minorEastAsia" w:hAnsiTheme="minorEastAsia" w:cstheme="minorEastAsia"/>
+          <w:color w:val="auto"/>
+          <w:sz w:val="21"/>
+          <w:szCs w:val="21"/>
+          <w:u w:val="single"/>
+          <w:lang w:val="en-US" w:eastAsia="zh-CN"/>
+        </w:rPr>
+        <w:t>MACD，KD金叉或者死叉</w:t>
+      </w:r>
+      <w:r>
+        <w:rPr>
+          <w:rFonts w:hint="eastAsia" w:asciiTheme="minorEastAsia" w:hAnsiTheme="minorEastAsia" w:eastAsiaTheme="minorEastAsia" w:cstheme="minorEastAsia"/>
+          <w:color w:val="auto"/>
+          <w:sz w:val="21"/>
+          <w:szCs w:val="21"/>
+          <w:lang w:val="en-US" w:eastAsia="zh-CN"/>
+        </w:rPr>
+        <w:t>、</w:t>
+      </w:r>
+      <w:r>
+        <w:rPr>
+          <w:rFonts w:hint="eastAsia" w:asciiTheme="minorEastAsia" w:hAnsiTheme="minorEastAsia" w:cstheme="minorEastAsia"/>
+          <w:color w:val="auto"/>
+          <w:sz w:val="21"/>
+          <w:szCs w:val="21"/>
+          <w:u w:val="single"/>
+          <w:lang w:val="en-US" w:eastAsia="zh-CN"/>
+        </w:rPr>
+        <w:t>大</w:t>
+      </w:r>
+      <w:r>
+        <w:rPr>
+          <w:rFonts w:hint="eastAsia" w:asciiTheme="minorEastAsia" w:hAnsiTheme="minorEastAsia" w:eastAsiaTheme="minorEastAsia" w:cstheme="minorEastAsia"/>
+          <w:color w:val="auto"/>
+          <w:sz w:val="21"/>
+          <w:szCs w:val="21"/>
+          <w:u w:val="single"/>
+          <w:lang w:val="en-US" w:eastAsia="zh-CN"/>
+        </w:rPr>
+        <w:t>跌停股数量</w:t>
+      </w:r>
+      <w:r>
+        <w:rPr>
+          <w:rFonts w:hint="eastAsia" w:asciiTheme="minorEastAsia" w:hAnsiTheme="minorEastAsia" w:cstheme="minorEastAsia"/>
+          <w:color w:val="auto"/>
+          <w:sz w:val="21"/>
+          <w:szCs w:val="21"/>
+          <w:u w:val="single"/>
+          <w:lang w:val="en-US" w:eastAsia="zh-CN"/>
+        </w:rPr>
+        <w:t>增加或者减少</w:t>
       </w:r>
     </w:p>
     <w:p>
@@ -223,20 +767,63 @@
         <w:rPr>
           <w:rFonts w:hint="eastAsia" w:asciiTheme="minorEastAsia" w:hAnsiTheme="minorEastAsia" w:eastAsiaTheme="minorEastAsia" w:cstheme="minorEastAsia"/>
           <w:color w:val="auto"/>
-          <w:sz w:val="24"/>
-          <w:szCs w:val="24"/>
-          <w:lang w:val="en-US" w:eastAsia="zh-CN"/>
-        </w:rPr>
-      </w:pPr>
-      <w:r>
-        <w:rPr>
-          <w:rFonts w:hint="eastAsia" w:asciiTheme="minorEastAsia" w:hAnsiTheme="minorEastAsia" w:eastAsiaTheme="minorEastAsia" w:cstheme="minorEastAsia"/>
-          <w:color w:val="auto"/>
-          <w:sz w:val="24"/>
-          <w:szCs w:val="24"/>
-          <w:lang w:val="en-US" w:eastAsia="zh-CN"/>
-        </w:rPr>
-        <w:t>MACD 、KD、成交量均线</w:t>
+          <w:sz w:val="21"/>
+          <w:szCs w:val="21"/>
+          <w:lang w:val="en-US" w:eastAsia="zh-CN"/>
+        </w:rPr>
+      </w:pPr>
+      <w:r>
+        <w:rPr>
+          <w:rFonts w:hint="eastAsia" w:asciiTheme="minorEastAsia" w:hAnsiTheme="minorEastAsia" w:eastAsiaTheme="minorEastAsia" w:cstheme="minorEastAsia"/>
+          <w:color w:val="auto"/>
+          <w:sz w:val="21"/>
+          <w:szCs w:val="21"/>
+          <w:u w:val="single"/>
+          <w:lang w:val="en-US" w:eastAsia="zh-CN"/>
+        </w:rPr>
+        <w:t xml:space="preserve">MACD </w:t>
+      </w:r>
+      <w:r>
+        <w:rPr>
+          <w:rFonts w:hint="eastAsia" w:asciiTheme="minorEastAsia" w:hAnsiTheme="minorEastAsia" w:eastAsiaTheme="minorEastAsia" w:cstheme="minorEastAsia"/>
+          <w:color w:val="auto"/>
+          <w:sz w:val="21"/>
+          <w:szCs w:val="21"/>
+          <w:lang w:val="en-US" w:eastAsia="zh-CN"/>
+        </w:rPr>
+        <w:t>、</w:t>
+      </w:r>
+      <w:r>
+        <w:rPr>
+          <w:rFonts w:hint="eastAsia" w:asciiTheme="minorEastAsia" w:hAnsiTheme="minorEastAsia" w:eastAsiaTheme="minorEastAsia" w:cstheme="minorEastAsia"/>
+          <w:color w:val="auto"/>
+          <w:sz w:val="21"/>
+          <w:szCs w:val="21"/>
+          <w:u w:val="single"/>
+          <w:lang w:val="en-US" w:eastAsia="zh-CN"/>
+        </w:rPr>
+        <w:t>KD</w:t>
+      </w:r>
+      <w:r>
+        <w:rPr>
+          <w:rFonts w:hint="eastAsia" w:asciiTheme="minorEastAsia" w:hAnsiTheme="minorEastAsia" w:eastAsiaTheme="minorEastAsia" w:cstheme="minorEastAsia"/>
+          <w:color w:val="auto"/>
+          <w:sz w:val="21"/>
+          <w:szCs w:val="21"/>
+          <w:lang w:val="en-US" w:eastAsia="zh-CN"/>
+        </w:rPr>
+        <w:t>、</w:t>
+      </w:r>
+      <w:r>
+        <w:rPr>
+          <w:rFonts w:hint="eastAsia" w:asciiTheme="minorEastAsia" w:hAnsiTheme="minorEastAsia" w:eastAsiaTheme="minorEastAsia" w:cstheme="minorEastAsia"/>
+          <w:color w:val="auto"/>
+          <w:sz w:val="21"/>
+          <w:szCs w:val="21"/>
+          <w:u w:val="single"/>
+          <w:lang w:val="en-US" w:eastAsia="zh-CN"/>
+        </w:rPr>
+        <w:t>成交量均线</w:t>
       </w:r>
     </w:p>
     <w:p>
@@ -250,20 +837,94 @@
         <w:rPr>
           <w:rFonts w:hint="eastAsia" w:asciiTheme="minorEastAsia" w:hAnsiTheme="minorEastAsia" w:eastAsiaTheme="minorEastAsia" w:cstheme="minorEastAsia"/>
           <w:color w:val="auto"/>
-          <w:sz w:val="24"/>
-          <w:szCs w:val="24"/>
-          <w:lang w:val="en-US" w:eastAsia="zh-CN"/>
-        </w:rPr>
-      </w:pPr>
-      <w:r>
-        <w:rPr>
-          <w:rFonts w:hint="eastAsia" w:asciiTheme="minorEastAsia" w:hAnsiTheme="minorEastAsia" w:eastAsiaTheme="minorEastAsia" w:cstheme="minorEastAsia"/>
-          <w:color w:val="auto"/>
-          <w:sz w:val="24"/>
-          <w:szCs w:val="24"/>
-          <w:lang w:val="en-US" w:eastAsia="zh-CN"/>
-        </w:rPr>
-        <w:t>牛市怕踏空，熊市怕久持，牛市学新股民持股，熊市学老股民持币</w:t>
+          <w:sz w:val="21"/>
+          <w:szCs w:val="21"/>
+          <w:lang w:val="en-US" w:eastAsia="zh-CN"/>
+        </w:rPr>
+      </w:pPr>
+      <w:r>
+        <w:rPr>
+          <w:rFonts w:hint="eastAsia" w:asciiTheme="minorEastAsia" w:hAnsiTheme="minorEastAsia" w:eastAsiaTheme="minorEastAsia" w:cstheme="minorEastAsia"/>
+          <w:color w:val="auto"/>
+          <w:sz w:val="21"/>
+          <w:szCs w:val="21"/>
+          <w:lang w:val="en-US" w:eastAsia="zh-CN"/>
+        </w:rPr>
+        <w:t>牛市怕</w:t>
+      </w:r>
+      <w:r>
+        <w:rPr>
+          <w:rFonts w:hint="eastAsia" w:asciiTheme="minorEastAsia" w:hAnsiTheme="minorEastAsia" w:eastAsiaTheme="minorEastAsia" w:cstheme="minorEastAsia"/>
+          <w:color w:val="auto"/>
+          <w:sz w:val="21"/>
+          <w:szCs w:val="21"/>
+          <w:u w:val="single"/>
+          <w:lang w:val="en-US" w:eastAsia="zh-CN"/>
+        </w:rPr>
+        <w:t>踏空</w:t>
+      </w:r>
+      <w:r>
+        <w:rPr>
+          <w:rFonts w:hint="eastAsia" w:asciiTheme="minorEastAsia" w:hAnsiTheme="minorEastAsia" w:eastAsiaTheme="minorEastAsia" w:cstheme="minorEastAsia"/>
+          <w:color w:val="auto"/>
+          <w:sz w:val="21"/>
+          <w:szCs w:val="21"/>
+          <w:lang w:val="en-US" w:eastAsia="zh-CN"/>
+        </w:rPr>
+        <w:t>，熊市怕</w:t>
+      </w:r>
+      <w:r>
+        <w:rPr>
+          <w:rFonts w:hint="eastAsia" w:asciiTheme="minorEastAsia" w:hAnsiTheme="minorEastAsia" w:eastAsiaTheme="minorEastAsia" w:cstheme="minorEastAsia"/>
+          <w:color w:val="auto"/>
+          <w:sz w:val="21"/>
+          <w:szCs w:val="21"/>
+          <w:u w:val="single"/>
+          <w:lang w:val="en-US" w:eastAsia="zh-CN"/>
+        </w:rPr>
+        <w:t>久持</w:t>
+      </w:r>
+      <w:r>
+        <w:rPr>
+          <w:rFonts w:hint="eastAsia" w:asciiTheme="minorEastAsia" w:hAnsiTheme="minorEastAsia" w:eastAsiaTheme="minorEastAsia" w:cstheme="minorEastAsia"/>
+          <w:color w:val="auto"/>
+          <w:sz w:val="21"/>
+          <w:szCs w:val="21"/>
+          <w:lang w:val="en-US" w:eastAsia="zh-CN"/>
+        </w:rPr>
+        <w:t>，牛市学</w:t>
+      </w:r>
+      <w:r>
+        <w:rPr>
+          <w:rFonts w:hint="eastAsia" w:asciiTheme="minorEastAsia" w:hAnsiTheme="minorEastAsia" w:eastAsiaTheme="minorEastAsia" w:cstheme="minorEastAsia"/>
+          <w:color w:val="auto"/>
+          <w:sz w:val="21"/>
+          <w:szCs w:val="21"/>
+          <w:u w:val="single"/>
+          <w:lang w:val="en-US" w:eastAsia="zh-CN"/>
+        </w:rPr>
+        <w:t>新股民持股</w:t>
+      </w:r>
+      <w:r>
+        <w:rPr>
+          <w:rFonts w:hint="eastAsia" w:asciiTheme="minorEastAsia" w:hAnsiTheme="minorEastAsia" w:eastAsiaTheme="minorEastAsia" w:cstheme="minorEastAsia"/>
+          <w:color w:val="auto"/>
+          <w:sz w:val="21"/>
+          <w:szCs w:val="21"/>
+          <w:lang w:val="en-US" w:eastAsia="zh-CN"/>
+        </w:rPr>
+        <w:t>，熊市学</w:t>
+      </w:r>
+      <w:r>
+        <w:rPr>
+          <w:rFonts w:hint="eastAsia" w:asciiTheme="minorEastAsia" w:hAnsiTheme="minorEastAsia" w:eastAsiaTheme="minorEastAsia" w:cstheme="minorEastAsia"/>
+          <w:color w:val="auto"/>
+          <w:sz w:val="21"/>
+          <w:szCs w:val="21"/>
+          <w:u w:val="single"/>
+          <w:lang w:val="en-US" w:eastAsia="zh-CN"/>
+        </w:rPr>
+        <w:t>老股民持币</w:t>
       </w:r>
     </w:p>
     <w:p>
@@ -276,8 +937,8 @@
         <w:rPr>
           <w:rFonts w:hint="eastAsia" w:asciiTheme="minorEastAsia" w:hAnsiTheme="minorEastAsia" w:eastAsiaTheme="minorEastAsia" w:cstheme="minorEastAsia"/>
           <w:color w:val="auto"/>
-          <w:sz w:val="24"/>
-          <w:szCs w:val="24"/>
+          <w:sz w:val="21"/>
+          <w:szCs w:val="21"/>
           <w:lang w:val="en-US" w:eastAsia="zh-CN"/>
         </w:rPr>
       </w:pPr>
@@ -289,8 +950,8 @@
           <w:caps w:val="0"/>
           <w:color w:val="auto"/>
           <w:spacing w:val="0"/>
-          <w:sz w:val="24"/>
-          <w:szCs w:val="24"/>
+          <w:sz w:val="21"/>
+          <w:szCs w:val="21"/>
           <w:shd w:val="clear" w:fill="FFFFFF"/>
           <w:lang w:val="en-US" w:eastAsia="zh-CN"/>
         </w:rPr>
@@ -304,227 +965,3809 @@
           <w:caps w:val="0"/>
           <w:color w:val="auto"/>
           <w:spacing w:val="0"/>
-          <w:sz w:val="24"/>
-          <w:szCs w:val="24"/>
+          <w:sz w:val="21"/>
+          <w:szCs w:val="21"/>
           <w:shd w:val="clear" w:fill="FFFFFF"/>
         </w:rPr>
-        <w:t>站的远，你看到的是风平浪静，站的近你看到的是波涛汹涌</w:t>
-      </w:r>
-    </w:p>
-    <w:p>
-      <w:pPr>
+        <w:t>站</w:t>
+      </w:r>
+      <w:r>
+        <w:rPr>
+          <w:rFonts w:hint="eastAsia" w:asciiTheme="minorEastAsia" w:hAnsiTheme="minorEastAsia" w:eastAsiaTheme="minorEastAsia" w:cstheme="minorEastAsia"/>
+          <w:b w:val="0"/>
+          <w:i w:val="0"/>
+          <w:caps w:val="0"/>
+          <w:color w:val="auto"/>
+          <w:spacing w:val="0"/>
+          <w:sz w:val="21"/>
+          <w:szCs w:val="21"/>
+          <w:shd w:val="clear" w:fill="FFFFFF"/>
+          <w:lang w:val="en-US" w:eastAsia="zh-CN"/>
+        </w:rPr>
+        <w:t>得高</w:t>
+      </w:r>
+      <w:r>
+        <w:rPr>
+          <w:rFonts w:hint="eastAsia" w:asciiTheme="minorEastAsia" w:hAnsiTheme="minorEastAsia" w:eastAsiaTheme="minorEastAsia" w:cstheme="minorEastAsia"/>
+          <w:b w:val="0"/>
+          <w:i w:val="0"/>
+          <w:caps w:val="0"/>
+          <w:color w:val="auto"/>
+          <w:spacing w:val="0"/>
+          <w:sz w:val="21"/>
+          <w:szCs w:val="21"/>
+          <w:shd w:val="clear" w:fill="FFFFFF"/>
+        </w:rPr>
+        <w:t>你看到的是</w:t>
+      </w:r>
+      <w:r>
+        <w:rPr>
+          <w:rFonts w:hint="eastAsia" w:asciiTheme="minorEastAsia" w:hAnsiTheme="minorEastAsia" w:eastAsiaTheme="minorEastAsia" w:cstheme="minorEastAsia"/>
+          <w:b w:val="0"/>
+          <w:i w:val="0"/>
+          <w:caps w:val="0"/>
+          <w:color w:val="auto"/>
+          <w:spacing w:val="0"/>
+          <w:sz w:val="21"/>
+          <w:szCs w:val="21"/>
+          <w:u w:val="single"/>
+          <w:shd w:val="clear" w:fill="FFFFFF"/>
+        </w:rPr>
+        <w:t>风平浪静</w:t>
+      </w:r>
+      <w:r>
+        <w:rPr>
+          <w:rFonts w:hint="eastAsia" w:asciiTheme="minorEastAsia" w:hAnsiTheme="minorEastAsia" w:eastAsiaTheme="minorEastAsia" w:cstheme="minorEastAsia"/>
+          <w:b w:val="0"/>
+          <w:i w:val="0"/>
+          <w:caps w:val="0"/>
+          <w:color w:val="auto"/>
+          <w:spacing w:val="0"/>
+          <w:sz w:val="21"/>
+          <w:szCs w:val="21"/>
+          <w:shd w:val="clear" w:fill="FFFFFF"/>
+        </w:rPr>
+        <w:t>，站的近你看到的是</w:t>
+      </w:r>
+      <w:r>
+        <w:rPr>
+          <w:rFonts w:hint="eastAsia" w:asciiTheme="minorEastAsia" w:hAnsiTheme="minorEastAsia" w:eastAsiaTheme="minorEastAsia" w:cstheme="minorEastAsia"/>
+          <w:b w:val="0"/>
+          <w:i w:val="0"/>
+          <w:caps w:val="0"/>
+          <w:color w:val="auto"/>
+          <w:spacing w:val="0"/>
+          <w:sz w:val="21"/>
+          <w:szCs w:val="21"/>
+          <w:u w:val="single"/>
+          <w:shd w:val="clear" w:fill="FFFFFF"/>
+        </w:rPr>
+        <w:t>波涛汹涌</w:t>
+      </w:r>
+      <w:r>
+        <w:rPr>
+          <w:rFonts w:hint="eastAsia" w:asciiTheme="minorEastAsia" w:hAnsiTheme="minorEastAsia" w:eastAsiaTheme="minorEastAsia" w:cstheme="minorEastAsia"/>
+          <w:b w:val="0"/>
+          <w:i w:val="0"/>
+          <w:caps w:val="0"/>
+          <w:color w:val="auto"/>
+          <w:spacing w:val="0"/>
+          <w:sz w:val="21"/>
+          <w:szCs w:val="21"/>
+          <w:u w:val="single"/>
+          <w:shd w:val="clear" w:fill="FFFFFF"/>
+          <w:lang w:eastAsia="zh-CN"/>
+        </w:rPr>
+        <w:t>；</w:t>
+      </w:r>
+    </w:p>
+    <w:p>
+      <w:pPr>
+        <w:rPr>
+          <w:rFonts w:hint="eastAsia" w:asciiTheme="minorEastAsia" w:hAnsiTheme="minorEastAsia" w:eastAsiaTheme="minorEastAsia" w:cstheme="minorEastAsia"/>
+          <w:color w:val="auto"/>
+          <w:sz w:val="21"/>
+          <w:szCs w:val="21"/>
+          <w:lang w:val="en-US" w:eastAsia="zh-CN"/>
+        </w:rPr>
+      </w:pPr>
+      <w:r>
+        <w:rPr>
+          <w:rFonts w:hint="eastAsia" w:asciiTheme="minorEastAsia" w:hAnsiTheme="minorEastAsia" w:eastAsiaTheme="minorEastAsia" w:cstheme="minorEastAsia"/>
+          <w:color w:val="auto"/>
+          <w:sz w:val="21"/>
+          <w:szCs w:val="21"/>
+          <w:lang w:val="en-US" w:eastAsia="zh-CN"/>
+        </w:rPr>
+        <w:t>11.</w:t>
+      </w:r>
+      <w:r>
+        <w:rPr>
+          <w:rFonts w:hint="eastAsia" w:asciiTheme="minorEastAsia" w:hAnsiTheme="minorEastAsia" w:eastAsiaTheme="minorEastAsia" w:cstheme="minorEastAsia"/>
+          <w:color w:val="auto"/>
+          <w:sz w:val="21"/>
+          <w:szCs w:val="21"/>
+          <w:u w:val="single"/>
+          <w:lang w:val="en-US" w:eastAsia="zh-CN"/>
+        </w:rPr>
+        <w:t>贪婪</w:t>
+      </w:r>
+      <w:r>
+        <w:rPr>
+          <w:rFonts w:hint="eastAsia" w:asciiTheme="minorEastAsia" w:hAnsiTheme="minorEastAsia" w:eastAsiaTheme="minorEastAsia" w:cstheme="minorEastAsia"/>
+          <w:color w:val="auto"/>
+          <w:sz w:val="21"/>
+          <w:szCs w:val="21"/>
+          <w:lang w:val="en-US" w:eastAsia="zh-CN"/>
+        </w:rPr>
+        <w:t>和</w:t>
+      </w:r>
+      <w:r>
+        <w:rPr>
+          <w:rFonts w:hint="eastAsia" w:asciiTheme="minorEastAsia" w:hAnsiTheme="minorEastAsia" w:eastAsiaTheme="minorEastAsia" w:cstheme="minorEastAsia"/>
+          <w:color w:val="auto"/>
+          <w:sz w:val="21"/>
+          <w:szCs w:val="21"/>
+          <w:u w:val="single"/>
+          <w:lang w:val="en-US" w:eastAsia="zh-CN"/>
+        </w:rPr>
+        <w:t>恐惧</w:t>
+      </w:r>
+      <w:r>
+        <w:rPr>
+          <w:rFonts w:hint="eastAsia" w:asciiTheme="minorEastAsia" w:hAnsiTheme="minorEastAsia" w:eastAsiaTheme="minorEastAsia" w:cstheme="minorEastAsia"/>
+          <w:color w:val="auto"/>
+          <w:sz w:val="21"/>
+          <w:szCs w:val="21"/>
+          <w:lang w:val="en-US" w:eastAsia="zh-CN"/>
+        </w:rPr>
+        <w:t>是股票大忌，战胜他们的武器是</w:t>
+      </w:r>
+      <w:r>
+        <w:rPr>
+          <w:rFonts w:hint="eastAsia" w:asciiTheme="minorEastAsia" w:hAnsiTheme="minorEastAsia" w:eastAsiaTheme="minorEastAsia" w:cstheme="minorEastAsia"/>
+          <w:color w:val="auto"/>
+          <w:sz w:val="21"/>
+          <w:szCs w:val="21"/>
+          <w:u w:val="single"/>
+          <w:lang w:val="en-US" w:eastAsia="zh-CN"/>
+        </w:rPr>
+        <w:t>善良</w:t>
+      </w:r>
+      <w:r>
+        <w:rPr>
+          <w:rFonts w:hint="eastAsia" w:asciiTheme="minorEastAsia" w:hAnsiTheme="minorEastAsia" w:eastAsiaTheme="minorEastAsia" w:cstheme="minorEastAsia"/>
+          <w:color w:val="auto"/>
+          <w:sz w:val="21"/>
+          <w:szCs w:val="21"/>
+          <w:lang w:val="en-US" w:eastAsia="zh-CN"/>
+        </w:rPr>
+        <w:t>和</w:t>
+      </w:r>
+      <w:r>
+        <w:rPr>
+          <w:rFonts w:hint="eastAsia" w:asciiTheme="minorEastAsia" w:hAnsiTheme="minorEastAsia" w:eastAsiaTheme="minorEastAsia" w:cstheme="minorEastAsia"/>
+          <w:color w:val="auto"/>
+          <w:sz w:val="21"/>
+          <w:szCs w:val="21"/>
+          <w:u w:val="single"/>
+          <w:lang w:val="en-US" w:eastAsia="zh-CN"/>
+        </w:rPr>
+        <w:t>自信</w:t>
+      </w:r>
+    </w:p>
+    <w:p>
+      <w:pPr>
+        <w:rPr>
+          <w:rFonts w:hint="eastAsia" w:asciiTheme="minorEastAsia" w:hAnsiTheme="minorEastAsia" w:eastAsiaTheme="minorEastAsia" w:cstheme="minorEastAsia"/>
+          <w:color w:val="auto"/>
+          <w:sz w:val="21"/>
+          <w:szCs w:val="21"/>
+          <w:lang w:val="en-US" w:eastAsia="zh-CN"/>
+        </w:rPr>
+      </w:pPr>
+      <w:r>
+        <w:rPr>
+          <w:rFonts w:hint="eastAsia" w:asciiTheme="minorEastAsia" w:hAnsiTheme="minorEastAsia" w:eastAsiaTheme="minorEastAsia" w:cstheme="minorEastAsia"/>
+          <w:color w:val="auto"/>
+          <w:sz w:val="21"/>
+          <w:szCs w:val="21"/>
+          <w:lang w:val="en-US" w:eastAsia="zh-CN"/>
+        </w:rPr>
+        <w:t>12.弱势急涨会</w:t>
+      </w:r>
+      <w:r>
+        <w:rPr>
+          <w:rFonts w:hint="eastAsia" w:asciiTheme="minorEastAsia" w:hAnsiTheme="minorEastAsia" w:eastAsiaTheme="minorEastAsia" w:cstheme="minorEastAsia"/>
+          <w:color w:val="auto"/>
+          <w:sz w:val="21"/>
+          <w:szCs w:val="21"/>
+          <w:u w:val="single"/>
+          <w:lang w:val="en-US" w:eastAsia="zh-CN"/>
+        </w:rPr>
+        <w:t>跌</w:t>
+      </w:r>
+      <w:r>
+        <w:rPr>
+          <w:rFonts w:hint="eastAsia" w:asciiTheme="minorEastAsia" w:hAnsiTheme="minorEastAsia" w:eastAsiaTheme="minorEastAsia" w:cstheme="minorEastAsia"/>
+          <w:color w:val="auto"/>
+          <w:sz w:val="21"/>
+          <w:szCs w:val="21"/>
+          <w:lang w:val="en-US" w:eastAsia="zh-CN"/>
+        </w:rPr>
+        <w:t>，强势急跌会</w:t>
+      </w:r>
+      <w:r>
+        <w:rPr>
+          <w:rFonts w:hint="eastAsia" w:asciiTheme="minorEastAsia" w:hAnsiTheme="minorEastAsia" w:eastAsiaTheme="minorEastAsia" w:cstheme="minorEastAsia"/>
+          <w:color w:val="auto"/>
+          <w:sz w:val="21"/>
+          <w:szCs w:val="21"/>
+          <w:u w:val="single"/>
+          <w:lang w:val="en-US" w:eastAsia="zh-CN"/>
+        </w:rPr>
+        <w:t>涨</w:t>
+      </w:r>
+      <w:r>
+        <w:rPr>
+          <w:rFonts w:hint="eastAsia" w:asciiTheme="minorEastAsia" w:hAnsiTheme="minorEastAsia" w:eastAsiaTheme="minorEastAsia" w:cstheme="minorEastAsia"/>
+          <w:color w:val="0000FF"/>
+          <w:sz w:val="21"/>
+          <w:szCs w:val="21"/>
+          <w:lang w:val="en-US" w:eastAsia="zh-CN"/>
+        </w:rPr>
+        <w:t>，</w:t>
+      </w:r>
+      <w:r>
+        <w:rPr>
+          <w:rFonts w:hint="eastAsia" w:asciiTheme="minorEastAsia" w:hAnsiTheme="minorEastAsia" w:eastAsiaTheme="minorEastAsia" w:cstheme="minorEastAsia"/>
+          <w:color w:val="auto"/>
+          <w:sz w:val="21"/>
+          <w:szCs w:val="21"/>
+          <w:lang w:val="en-US" w:eastAsia="zh-CN"/>
+        </w:rPr>
+        <w:t>该涨不涨</w:t>
+      </w:r>
+      <w:r>
+        <w:rPr>
+          <w:rFonts w:hint="eastAsia" w:asciiTheme="minorEastAsia" w:hAnsiTheme="minorEastAsia" w:eastAsiaTheme="minorEastAsia" w:cstheme="minorEastAsia"/>
+          <w:color w:val="auto"/>
+          <w:sz w:val="21"/>
+          <w:szCs w:val="21"/>
+          <w:u w:val="single"/>
+          <w:lang w:val="en-US" w:eastAsia="zh-CN"/>
+        </w:rPr>
+        <w:t>看跌</w:t>
+      </w:r>
+      <w:r>
+        <w:rPr>
+          <w:rFonts w:hint="eastAsia" w:asciiTheme="minorEastAsia" w:hAnsiTheme="minorEastAsia" w:eastAsiaTheme="minorEastAsia" w:cstheme="minorEastAsia"/>
+          <w:color w:val="auto"/>
+          <w:sz w:val="21"/>
+          <w:szCs w:val="21"/>
+          <w:lang w:val="en-US" w:eastAsia="zh-CN"/>
+        </w:rPr>
+        <w:t>，该跌不跌</w:t>
+      </w:r>
+      <w:r>
+        <w:rPr>
+          <w:rFonts w:hint="eastAsia" w:asciiTheme="minorEastAsia" w:hAnsiTheme="minorEastAsia" w:eastAsiaTheme="minorEastAsia" w:cstheme="minorEastAsia"/>
+          <w:color w:val="auto"/>
+          <w:sz w:val="21"/>
+          <w:szCs w:val="21"/>
+          <w:u w:val="single"/>
+          <w:lang w:val="en-US" w:eastAsia="zh-CN"/>
+        </w:rPr>
+        <w:t>看涨</w:t>
+      </w:r>
+      <w:r>
+        <w:rPr>
+          <w:rFonts w:hint="eastAsia" w:asciiTheme="minorEastAsia" w:hAnsiTheme="minorEastAsia" w:eastAsiaTheme="minorEastAsia" w:cstheme="minorEastAsia"/>
+          <w:color w:val="auto"/>
+          <w:sz w:val="21"/>
+          <w:szCs w:val="21"/>
+          <w:lang w:val="en-US" w:eastAsia="zh-CN"/>
+        </w:rPr>
+        <w:t>；</w:t>
+      </w:r>
+    </w:p>
+    <w:p>
+      <w:pPr>
+        <w:rPr>
+          <w:rFonts w:hint="eastAsia" w:asciiTheme="minorEastAsia" w:hAnsiTheme="minorEastAsia" w:eastAsiaTheme="minorEastAsia" w:cstheme="minorEastAsia"/>
+          <w:color w:val="auto"/>
+          <w:sz w:val="21"/>
+          <w:szCs w:val="21"/>
+          <w:lang w:val="en-US" w:eastAsia="zh-CN"/>
+        </w:rPr>
+      </w:pPr>
+      <w:r>
+        <w:rPr>
+          <w:rFonts w:hint="eastAsia" w:asciiTheme="minorEastAsia" w:hAnsiTheme="minorEastAsia" w:eastAsiaTheme="minorEastAsia" w:cstheme="minorEastAsia"/>
+          <w:color w:val="auto"/>
+          <w:sz w:val="21"/>
+          <w:szCs w:val="21"/>
+          <w:lang w:val="en-US" w:eastAsia="zh-CN"/>
+        </w:rPr>
+        <w:t>13.牛市不言</w:t>
+      </w:r>
+      <w:r>
+        <w:rPr>
+          <w:rFonts w:hint="eastAsia" w:asciiTheme="minorEastAsia" w:hAnsiTheme="minorEastAsia" w:eastAsiaTheme="minorEastAsia" w:cstheme="minorEastAsia"/>
+          <w:color w:val="auto"/>
+          <w:sz w:val="21"/>
+          <w:szCs w:val="21"/>
+          <w:u w:val="single"/>
+          <w:lang w:val="en-US" w:eastAsia="zh-CN"/>
+        </w:rPr>
+        <w:t>顶</w:t>
+      </w:r>
+      <w:r>
+        <w:rPr>
+          <w:rFonts w:hint="eastAsia" w:asciiTheme="minorEastAsia" w:hAnsiTheme="minorEastAsia" w:eastAsiaTheme="minorEastAsia" w:cstheme="minorEastAsia"/>
+          <w:color w:val="auto"/>
+          <w:sz w:val="21"/>
+          <w:szCs w:val="21"/>
+          <w:lang w:val="en-US" w:eastAsia="zh-CN"/>
+        </w:rPr>
+        <w:t>，熊市不言</w:t>
+      </w:r>
+      <w:r>
+        <w:rPr>
+          <w:rFonts w:hint="eastAsia" w:asciiTheme="minorEastAsia" w:hAnsiTheme="minorEastAsia" w:eastAsiaTheme="minorEastAsia" w:cstheme="minorEastAsia"/>
+          <w:color w:val="auto"/>
+          <w:sz w:val="21"/>
+          <w:szCs w:val="21"/>
+          <w:u w:val="single"/>
+          <w:lang w:val="en-US" w:eastAsia="zh-CN"/>
+        </w:rPr>
+        <w:t>底</w:t>
+      </w:r>
+      <w:r>
+        <w:rPr>
+          <w:rFonts w:hint="eastAsia" w:asciiTheme="minorEastAsia" w:hAnsiTheme="minorEastAsia" w:eastAsiaTheme="minorEastAsia" w:cstheme="minorEastAsia"/>
+          <w:color w:val="auto"/>
+          <w:sz w:val="21"/>
+          <w:szCs w:val="21"/>
+          <w:lang w:val="en-US" w:eastAsia="zh-CN"/>
+        </w:rPr>
+        <w:t>，是底不</w:t>
+      </w:r>
+      <w:r>
+        <w:rPr>
+          <w:rFonts w:hint="eastAsia" w:asciiTheme="minorEastAsia" w:hAnsiTheme="minorEastAsia" w:eastAsiaTheme="minorEastAsia" w:cstheme="minorEastAsia"/>
+          <w:color w:val="auto"/>
+          <w:sz w:val="21"/>
+          <w:szCs w:val="21"/>
+          <w:u w:val="single"/>
+          <w:lang w:val="en-US" w:eastAsia="zh-CN"/>
+        </w:rPr>
+        <w:t>反弹</w:t>
+      </w:r>
+      <w:r>
+        <w:rPr>
+          <w:rFonts w:hint="eastAsia" w:asciiTheme="minorEastAsia" w:hAnsiTheme="minorEastAsia" w:eastAsiaTheme="minorEastAsia" w:cstheme="minorEastAsia"/>
+          <w:color w:val="auto"/>
+          <w:sz w:val="21"/>
+          <w:szCs w:val="21"/>
+          <w:lang w:val="en-US" w:eastAsia="zh-CN"/>
+        </w:rPr>
+        <w:t>，</w:t>
+      </w:r>
+      <w:r>
+        <w:rPr>
+          <w:rFonts w:hint="eastAsia" w:asciiTheme="minorEastAsia" w:hAnsiTheme="minorEastAsia" w:eastAsiaTheme="minorEastAsia" w:cstheme="minorEastAsia"/>
+          <w:i w:val="0"/>
+          <w:iCs w:val="0"/>
+          <w:color w:val="auto"/>
+          <w:sz w:val="21"/>
+          <w:szCs w:val="21"/>
+          <w:u w:val="single"/>
+          <w:lang w:val="en-US" w:eastAsia="zh-CN"/>
+        </w:rPr>
+        <w:t>反弹</w:t>
+      </w:r>
+      <w:r>
+        <w:rPr>
+          <w:rFonts w:hint="eastAsia" w:asciiTheme="minorEastAsia" w:hAnsiTheme="minorEastAsia" w:eastAsiaTheme="minorEastAsia" w:cstheme="minorEastAsia"/>
+          <w:color w:val="auto"/>
+          <w:sz w:val="21"/>
+          <w:szCs w:val="21"/>
+          <w:lang w:val="en-US" w:eastAsia="zh-CN"/>
+        </w:rPr>
+        <w:t>不是底。</w:t>
+      </w:r>
+    </w:p>
+    <w:p>
+      <w:pPr>
+        <w:rPr>
+          <w:rFonts w:hint="eastAsia" w:asciiTheme="minorEastAsia" w:hAnsiTheme="minorEastAsia" w:eastAsiaTheme="minorEastAsia" w:cstheme="minorEastAsia"/>
+          <w:color w:val="auto"/>
+          <w:sz w:val="21"/>
+          <w:szCs w:val="21"/>
+          <w:lang w:val="en-US" w:eastAsia="zh-CN"/>
+        </w:rPr>
+      </w:pPr>
+      <w:r>
+        <w:rPr>
+          <w:rFonts w:hint="eastAsia" w:asciiTheme="minorEastAsia" w:hAnsiTheme="minorEastAsia" w:eastAsiaTheme="minorEastAsia" w:cstheme="minorEastAsia"/>
+          <w:color w:val="auto"/>
+          <w:sz w:val="21"/>
+          <w:szCs w:val="21"/>
+          <w:lang w:val="en-US" w:eastAsia="zh-CN"/>
+        </w:rPr>
+        <w:t>14.</w:t>
+      </w:r>
+      <w:r>
+        <w:rPr>
+          <w:rFonts w:hint="eastAsia" w:asciiTheme="minorEastAsia" w:hAnsiTheme="minorEastAsia" w:eastAsiaTheme="minorEastAsia" w:cstheme="minorEastAsia"/>
+          <w:color w:val="auto"/>
+          <w:sz w:val="21"/>
+          <w:szCs w:val="21"/>
+          <w:u w:val="single"/>
+          <w:lang w:val="en-US" w:eastAsia="zh-CN"/>
+        </w:rPr>
+        <w:t>青蛙</w:t>
+      </w:r>
+      <w:r>
+        <w:rPr>
+          <w:rFonts w:hint="eastAsia" w:asciiTheme="minorEastAsia" w:hAnsiTheme="minorEastAsia" w:eastAsiaTheme="minorEastAsia" w:cstheme="minorEastAsia"/>
+          <w:color w:val="auto"/>
+          <w:sz w:val="21"/>
+          <w:szCs w:val="21"/>
+          <w:lang w:val="en-US" w:eastAsia="zh-CN"/>
+        </w:rPr>
+        <w:t>是蚊子的天敌，女人是男人的天敌，</w:t>
+      </w:r>
+      <w:r>
+        <w:rPr>
+          <w:rFonts w:hint="eastAsia" w:asciiTheme="minorEastAsia" w:hAnsiTheme="minorEastAsia" w:eastAsiaTheme="minorEastAsia" w:cstheme="minorEastAsia"/>
+          <w:i w:val="0"/>
+          <w:iCs w:val="0"/>
+          <w:color w:val="auto"/>
+          <w:sz w:val="21"/>
+          <w:szCs w:val="21"/>
+          <w:u w:val="single"/>
+          <w:lang w:val="en-US" w:eastAsia="zh-CN"/>
+        </w:rPr>
+        <w:t>侥幸和幻想</w:t>
+      </w:r>
+      <w:r>
+        <w:rPr>
+          <w:rFonts w:hint="eastAsia" w:asciiTheme="minorEastAsia" w:hAnsiTheme="minorEastAsia" w:eastAsiaTheme="minorEastAsia" w:cstheme="minorEastAsia"/>
+          <w:color w:val="auto"/>
+          <w:sz w:val="21"/>
+          <w:szCs w:val="21"/>
+          <w:lang w:val="en-US" w:eastAsia="zh-CN"/>
+        </w:rPr>
+        <w:t>是股票获利的天敌</w:t>
+      </w:r>
+    </w:p>
+    <w:p>
+      <w:pPr>
+        <w:rPr>
+          <w:rFonts w:hint="eastAsia" w:asciiTheme="minorEastAsia" w:hAnsiTheme="minorEastAsia" w:eastAsiaTheme="minorEastAsia" w:cstheme="minorEastAsia"/>
+          <w:color w:val="auto"/>
+          <w:sz w:val="21"/>
+          <w:szCs w:val="21"/>
+          <w:lang w:val="en-US" w:eastAsia="zh-CN"/>
+        </w:rPr>
+      </w:pPr>
+      <w:r>
+        <w:rPr>
+          <w:rFonts w:hint="eastAsia" w:asciiTheme="minorEastAsia" w:hAnsiTheme="minorEastAsia" w:eastAsiaTheme="minorEastAsia" w:cstheme="minorEastAsia"/>
+          <w:color w:val="auto"/>
+          <w:sz w:val="21"/>
+          <w:szCs w:val="21"/>
+          <w:lang w:val="en-US" w:eastAsia="zh-CN"/>
+        </w:rPr>
+        <w:t>15.不同趋势状态下的差价原则：</w:t>
+      </w:r>
+    </w:p>
+    <w:p>
+      <w:pPr>
+        <w:rPr>
+          <w:rFonts w:hint="eastAsia" w:asciiTheme="minorEastAsia" w:hAnsiTheme="minorEastAsia" w:eastAsiaTheme="minorEastAsia" w:cstheme="minorEastAsia"/>
+          <w:color w:val="auto"/>
+          <w:sz w:val="21"/>
+          <w:szCs w:val="21"/>
+          <w:u w:val="single"/>
+          <w:lang w:val="en-US" w:eastAsia="zh-CN"/>
+        </w:rPr>
+      </w:pPr>
+      <w:r>
+        <w:rPr>
+          <w:rFonts w:hint="eastAsia" w:asciiTheme="minorEastAsia" w:hAnsiTheme="minorEastAsia" w:eastAsiaTheme="minorEastAsia" w:cstheme="minorEastAsia"/>
+          <w:color w:val="auto"/>
+          <w:sz w:val="21"/>
+          <w:szCs w:val="21"/>
+          <w:lang w:val="en-US" w:eastAsia="zh-CN"/>
+        </w:rPr>
+        <w:t>上升趋势里</w:t>
+      </w:r>
+      <w:r>
+        <w:rPr>
+          <w:rFonts w:hint="eastAsia" w:asciiTheme="minorEastAsia" w:hAnsiTheme="minorEastAsia" w:eastAsiaTheme="minorEastAsia" w:cstheme="minorEastAsia"/>
+          <w:color w:val="auto"/>
+          <w:sz w:val="21"/>
+          <w:szCs w:val="21"/>
+          <w:u w:val="single"/>
+          <w:lang w:val="en-US" w:eastAsia="zh-CN"/>
+        </w:rPr>
+        <w:t xml:space="preserve"> </w:t>
+      </w:r>
+      <w:r>
         <w:rPr>
           <w:rFonts w:hint="eastAsia" w:asciiTheme="minorEastAsia" w:hAnsiTheme="minorEastAsia" w:cstheme="minorEastAsia"/>
           <w:color w:val="auto"/>
-          <w:sz w:val="28"/>
-          <w:szCs w:val="28"/>
-          <w:lang w:val="en-US" w:eastAsia="zh-CN"/>
-        </w:rPr>
-      </w:pPr>
+          <w:sz w:val="21"/>
+          <w:szCs w:val="21"/>
+          <w:u w:val="single"/>
+          <w:lang w:val="en-US" w:eastAsia="zh-CN"/>
+        </w:rPr>
+        <w:t>先买后卖</w:t>
+      </w:r>
+      <w:r>
+        <w:rPr>
+          <w:rFonts w:hint="eastAsia" w:asciiTheme="minorEastAsia" w:hAnsiTheme="minorEastAsia" w:eastAsiaTheme="minorEastAsia" w:cstheme="minorEastAsia"/>
+          <w:color w:val="auto"/>
+          <w:sz w:val="21"/>
+          <w:szCs w:val="21"/>
+          <w:u w:val="single"/>
+          <w:lang w:val="en-US" w:eastAsia="zh-CN"/>
+        </w:rPr>
+        <w:t xml:space="preserve"> </w:t>
+      </w:r>
+      <w:r>
+        <w:rPr>
+          <w:rFonts w:hint="eastAsia" w:asciiTheme="minorEastAsia" w:hAnsiTheme="minorEastAsia" w:eastAsiaTheme="minorEastAsia" w:cstheme="minorEastAsia"/>
+          <w:color w:val="auto"/>
+          <w:sz w:val="21"/>
+          <w:szCs w:val="21"/>
+          <w:lang w:val="en-US" w:eastAsia="zh-CN"/>
+        </w:rPr>
+        <w:t>、下降趋势里</w:t>
+      </w:r>
+      <w:r>
+        <w:rPr>
+          <w:rFonts w:hint="eastAsia" w:asciiTheme="minorEastAsia" w:hAnsiTheme="minorEastAsia" w:eastAsiaTheme="minorEastAsia" w:cstheme="minorEastAsia"/>
+          <w:color w:val="auto"/>
+          <w:sz w:val="21"/>
+          <w:szCs w:val="21"/>
+          <w:u w:val="single"/>
+          <w:lang w:val="en-US" w:eastAsia="zh-CN"/>
+        </w:rPr>
+        <w:t xml:space="preserve"> </w:t>
+      </w:r>
+      <w:r>
+        <w:rPr>
+          <w:rFonts w:hint="eastAsia"/>
+          <w:sz w:val="21"/>
+          <w:szCs w:val="21"/>
+          <w:u w:val="single"/>
+          <w:lang w:val="en-US" w:eastAsia="zh-CN"/>
+        </w:rPr>
+        <w:t>先卖后买</w:t>
+      </w:r>
       <w:r>
         <w:rPr>
           <w:rFonts w:hint="eastAsia" w:asciiTheme="minorEastAsia" w:hAnsiTheme="minorEastAsia" w:cstheme="minorEastAsia"/>
           <w:color w:val="auto"/>
-          <w:sz w:val="28"/>
-          <w:szCs w:val="28"/>
-          <w:lang w:val="en-US" w:eastAsia="zh-CN"/>
-        </w:rPr>
-        <w:t>11.贪婪和恐惧是股票大忌，战胜他们的武器是善良和自信</w:t>
-      </w:r>
-    </w:p>
-    <w:p>
-      <w:pPr>
-        <w:rPr>
-          <w:rFonts w:hint="eastAsia" w:asciiTheme="minorEastAsia" w:hAnsiTheme="minorEastAsia" w:cstheme="minorEastAsia"/>
-          <w:color w:val="auto"/>
-          <w:sz w:val="28"/>
-          <w:szCs w:val="28"/>
-          <w:lang w:val="en-US" w:eastAsia="zh-CN"/>
-        </w:rPr>
-      </w:pPr>
-      <w:r>
-        <w:rPr>
-          <w:rFonts w:hint="eastAsia" w:asciiTheme="minorEastAsia" w:hAnsiTheme="minorEastAsia" w:cstheme="minorEastAsia"/>
-          <w:color w:val="auto"/>
-          <w:sz w:val="28"/>
-          <w:szCs w:val="28"/>
-          <w:lang w:val="en-US" w:eastAsia="zh-CN"/>
-        </w:rPr>
-        <w:t>12.弱势急涨会跌，强势急跌会涨，该涨不涨房看跌，该跌不跌看涨；</w:t>
-      </w:r>
-    </w:p>
-    <w:p>
-      <w:pPr>
-        <w:rPr>
-          <w:rFonts w:hint="eastAsia" w:asciiTheme="minorEastAsia" w:hAnsiTheme="minorEastAsia" w:cstheme="minorEastAsia"/>
-          <w:color w:val="auto"/>
-          <w:sz w:val="28"/>
-          <w:szCs w:val="28"/>
-          <w:lang w:val="en-US" w:eastAsia="zh-CN"/>
-        </w:rPr>
-      </w:pPr>
-      <w:r>
-        <w:rPr>
-          <w:rFonts w:hint="eastAsia" w:asciiTheme="minorEastAsia" w:hAnsiTheme="minorEastAsia" w:cstheme="minorEastAsia"/>
-          <w:color w:val="auto"/>
-          <w:sz w:val="28"/>
-          <w:szCs w:val="28"/>
-          <w:lang w:val="en-US" w:eastAsia="zh-CN"/>
-        </w:rPr>
-        <w:t>13.牛市不言顶，熊市不言底，是底不反弹，反弹不是底。</w:t>
-      </w:r>
-    </w:p>
-    <w:p>
-      <w:pPr>
-        <w:rPr>
-          <w:rFonts w:hint="eastAsia" w:asciiTheme="minorEastAsia" w:hAnsiTheme="minorEastAsia" w:cstheme="minorEastAsia"/>
-          <w:color w:val="auto"/>
-          <w:sz w:val="28"/>
-          <w:szCs w:val="28"/>
-          <w:lang w:val="en-US" w:eastAsia="zh-CN"/>
-        </w:rPr>
-      </w:pPr>
-      <w:r>
-        <w:rPr>
-          <w:rFonts w:hint="eastAsia" w:asciiTheme="minorEastAsia" w:hAnsiTheme="minorEastAsia" w:cstheme="minorEastAsia"/>
-          <w:color w:val="auto"/>
-          <w:sz w:val="28"/>
-          <w:szCs w:val="28"/>
-          <w:lang w:val="en-US" w:eastAsia="zh-CN"/>
-        </w:rPr>
-        <w:t>14.青蛙是蚊子的天敌，女人是男人的天敌，侥幸和幻想是股票获利的天敌</w:t>
-      </w:r>
-    </w:p>
-    <w:p>
-      <w:pPr>
-        <w:rPr>
-          <w:rFonts w:hint="eastAsia" w:asciiTheme="minorEastAsia" w:hAnsiTheme="minorEastAsia" w:cstheme="minorEastAsia"/>
-          <w:color w:val="auto"/>
-          <w:sz w:val="28"/>
-          <w:szCs w:val="28"/>
-          <w:lang w:val="en-US" w:eastAsia="zh-CN"/>
-        </w:rPr>
-      </w:pPr>
-      <w:r>
-        <w:rPr>
-          <w:rFonts w:hint="eastAsia" w:asciiTheme="minorEastAsia" w:hAnsiTheme="minorEastAsia" w:cstheme="minorEastAsia"/>
-          <w:color w:val="auto"/>
-          <w:sz w:val="28"/>
-          <w:szCs w:val="28"/>
-          <w:lang w:val="en-US" w:eastAsia="zh-CN"/>
-        </w:rPr>
-        <w:t>15.不同趋势状态下的差价原则：</w:t>
-      </w:r>
-    </w:p>
-    <w:p>
-      <w:pPr>
-        <w:rPr>
-          <w:rFonts w:hint="eastAsia" w:asciiTheme="minorEastAsia" w:hAnsiTheme="minorEastAsia" w:cstheme="minorEastAsia"/>
-          <w:color w:val="auto"/>
-          <w:sz w:val="28"/>
-          <w:szCs w:val="28"/>
-          <w:lang w:val="en-US" w:eastAsia="zh-CN"/>
-        </w:rPr>
-      </w:pPr>
-      <w:r>
-        <w:rPr>
-          <w:rFonts w:hint="eastAsia" w:asciiTheme="minorEastAsia" w:hAnsiTheme="minorEastAsia" w:cstheme="minorEastAsia"/>
-          <w:color w:val="auto"/>
-          <w:sz w:val="28"/>
-          <w:szCs w:val="28"/>
-          <w:lang w:val="en-US" w:eastAsia="zh-CN"/>
-        </w:rPr>
-        <w:t xml:space="preserve">上升趋势里             、下降趋势里    </w:t>
-      </w:r>
-    </w:p>
-    <w:p>
-      <w:pPr>
-        <w:rPr>
-          <w:rFonts w:hint="eastAsia" w:asciiTheme="minorEastAsia" w:hAnsiTheme="minorEastAsia" w:cstheme="minorEastAsia"/>
-          <w:color w:val="auto"/>
-          <w:sz w:val="28"/>
-          <w:szCs w:val="28"/>
-          <w:lang w:val="en-US" w:eastAsia="zh-CN"/>
-        </w:rPr>
-      </w:pPr>
-      <w:r>
-        <w:rPr>
-          <w:rFonts w:hint="eastAsia" w:asciiTheme="minorEastAsia" w:hAnsiTheme="minorEastAsia" w:cstheme="minorEastAsia"/>
-          <w:color w:val="auto"/>
-          <w:sz w:val="28"/>
-          <w:szCs w:val="28"/>
+          <w:sz w:val="21"/>
+          <w:szCs w:val="21"/>
+          <w:u w:val="single"/>
+          <w:lang w:val="en-US" w:eastAsia="zh-CN"/>
+        </w:rPr>
+        <w:t xml:space="preserve"> </w:t>
+      </w:r>
+    </w:p>
+    <w:p>
+      <w:pPr>
+        <w:rPr>
+          <w:rFonts w:hint="eastAsia" w:asciiTheme="minorEastAsia" w:hAnsiTheme="minorEastAsia" w:eastAsiaTheme="minorEastAsia" w:cstheme="minorEastAsia"/>
+          <w:color w:val="auto"/>
+          <w:sz w:val="21"/>
+          <w:szCs w:val="21"/>
+          <w:lang w:val="en-US" w:eastAsia="zh-CN"/>
+        </w:rPr>
+      </w:pPr>
+      <w:r>
+        <w:rPr>
+          <w:rFonts w:hint="eastAsia" w:asciiTheme="minorEastAsia" w:hAnsiTheme="minorEastAsia" w:eastAsiaTheme="minorEastAsia" w:cstheme="minorEastAsia"/>
+          <w:color w:val="auto"/>
+          <w:sz w:val="21"/>
+          <w:szCs w:val="21"/>
           <w:lang w:val="en-US" w:eastAsia="zh-CN"/>
         </w:rPr>
         <w:t>横盘震荡时</w:t>
       </w:r>
       <w:r>
         <w:rPr>
-          <w:rFonts w:hint="eastAsia" w:ascii="宋体" w:hAnsi="宋体" w:eastAsia="宋体" w:cs="宋体"/>
+          <w:rFonts w:hint="eastAsia" w:asciiTheme="minorEastAsia" w:hAnsiTheme="minorEastAsia" w:eastAsiaTheme="minorEastAsia" w:cstheme="minorEastAsia"/>
           <w:b w:val="0"/>
           <w:i w:val="0"/>
           <w:caps w:val="0"/>
           <w:color w:val="3E3E3E"/>
           <w:spacing w:val="0"/>
-          <w:sz w:val="24"/>
-          <w:szCs w:val="24"/>
+          <w:sz w:val="21"/>
+          <w:szCs w:val="21"/>
+          <w:u w:val="single"/>
           <w:shd w:val="clear" w:fill="FFFFFF"/>
         </w:rPr>
         <w:t>上沿卖、下沿买</w:t>
       </w:r>
+    </w:p>
+    <w:p>
+      <w:pPr>
+        <w:rPr>
+          <w:rFonts w:hint="eastAsia" w:asciiTheme="minorEastAsia" w:hAnsiTheme="minorEastAsia" w:eastAsiaTheme="minorEastAsia" w:cstheme="minorEastAsia"/>
+          <w:color w:val="auto"/>
+          <w:sz w:val="28"/>
+          <w:szCs w:val="28"/>
+          <w:lang w:val="en-US" w:eastAsia="zh-CN"/>
+        </w:rPr>
+      </w:pPr>
+    </w:p>
+    <w:p>
+      <w:pPr>
+        <w:numPr>
+          <w:ilvl w:val="0"/>
+          <w:numId w:val="2"/>
+        </w:numPr>
+        <w:rPr>
+          <w:rFonts w:hint="eastAsia" w:asciiTheme="minorEastAsia" w:hAnsiTheme="minorEastAsia" w:cstheme="minorEastAsia"/>
+          <w:color w:val="auto"/>
+          <w:sz w:val="28"/>
+          <w:szCs w:val="28"/>
+          <w:lang w:val="en-US" w:eastAsia="zh-CN"/>
+        </w:rPr>
+      </w:pPr>
+      <w:r>
+        <w:rPr>
+          <w:rFonts w:hint="eastAsia" w:asciiTheme="minorEastAsia" w:hAnsiTheme="minorEastAsia" w:cstheme="minorEastAsia"/>
+          <w:color w:val="auto"/>
+          <w:sz w:val="28"/>
+          <w:szCs w:val="28"/>
+          <w:lang w:val="en-US" w:eastAsia="zh-CN"/>
+        </w:rPr>
+        <w:t>基础知识</w:t>
+      </w:r>
+    </w:p>
+    <w:p>
+      <w:pPr>
+        <w:numPr>
+          <w:ilvl w:val="0"/>
+          <w:numId w:val="3"/>
+        </w:numPr>
+        <w:rPr>
+          <w:rFonts w:hint="eastAsia"/>
+          <w:lang w:val="en-US" w:eastAsia="zh-CN"/>
+        </w:rPr>
+      </w:pPr>
+      <w:r>
+        <w:rPr>
+          <w:rFonts w:hint="eastAsia"/>
+          <w:lang w:val="en-US" w:eastAsia="zh-CN"/>
+        </w:rPr>
+        <w:t>请写出波兰理论三大定律、并指出哪条定律是可以打破的附个股图；</w:t>
+      </w:r>
+    </w:p>
+    <w:p>
+      <w:pPr>
+        <w:numPr>
+          <w:ilvl w:val="0"/>
+          <w:numId w:val="4"/>
+        </w:numPr>
+        <w:ind w:left="0" w:leftChars="0" w:firstLine="420" w:firstLineChars="200"/>
+        <w:rPr>
+          <w:rFonts w:hint="eastAsia"/>
+          <w:color w:val="auto"/>
+          <w:lang w:val="en-US" w:eastAsia="zh-CN"/>
+        </w:rPr>
+      </w:pPr>
+      <w:r>
+        <w:rPr>
+          <w:rFonts w:hint="default"/>
+          <w:color w:val="auto"/>
+          <w:lang w:val="en-US" w:eastAsia="zh-CN"/>
+        </w:rPr>
+        <w:t>2</w:t>
+      </w:r>
+      <w:r>
+        <w:rPr>
+          <w:rFonts w:hint="eastAsia"/>
+          <w:color w:val="auto"/>
+          <w:lang w:val="en-US" w:eastAsia="zh-CN"/>
+        </w:rPr>
+        <w:t>浪回调不能低于1浪起点</w:t>
+      </w:r>
+    </w:p>
+    <w:p>
+      <w:pPr>
+        <w:numPr>
+          <w:ilvl w:val="0"/>
+          <w:numId w:val="4"/>
+        </w:numPr>
+        <w:ind w:left="0" w:leftChars="0" w:firstLine="420" w:firstLineChars="200"/>
+        <w:rPr>
+          <w:rFonts w:hint="eastAsia"/>
+          <w:lang w:val="en-US" w:eastAsia="zh-CN"/>
+        </w:rPr>
+      </w:pPr>
+      <w:r>
+        <w:rPr>
+          <w:rFonts w:hint="eastAsia"/>
+          <w:color w:val="auto"/>
+          <w:lang w:val="en-US" w:eastAsia="zh-CN"/>
+        </w:rPr>
+        <w:t>3浪不能最短，但是可以不是最长的浪</w:t>
+      </w:r>
+    </w:p>
+    <w:p>
+      <w:pPr>
+        <w:numPr>
+          <w:ilvl w:val="0"/>
+          <w:numId w:val="4"/>
+        </w:numPr>
+        <w:ind w:left="0" w:leftChars="0" w:firstLine="420" w:firstLineChars="200"/>
+        <w:rPr>
+          <w:rFonts w:hint="eastAsia"/>
+          <w:lang w:val="en-US" w:eastAsia="zh-CN"/>
+        </w:rPr>
+      </w:pPr>
+      <w:r>
+        <w:rPr>
+          <w:rFonts w:hint="eastAsia"/>
+          <w:color w:val="0070C0"/>
+          <w:lang w:val="en-US" w:eastAsia="zh-CN"/>
+        </w:rPr>
+        <w:t>4浪不能与1浪重叠</w:t>
+      </w:r>
+      <w:r>
+        <w:rPr>
+          <w:rFonts w:hint="eastAsia"/>
+          <w:lang w:val="en-US" w:eastAsia="zh-CN"/>
+        </w:rPr>
+        <w:t>，即4浪回调的最低点不能低于1浪的最高点（可以打破）</w:t>
+      </w:r>
+    </w:p>
+    <w:p>
+      <w:pPr>
+        <w:numPr>
+          <w:numId w:val="0"/>
+        </w:numPr>
+        <w:ind w:leftChars="200"/>
+        <w:rPr>
+          <w:rFonts w:hint="eastAsia"/>
+          <w:lang w:val="en-US" w:eastAsia="zh-CN"/>
+        </w:rPr>
+      </w:pPr>
+      <w:r>
+        <w:rPr>
+          <w:rFonts w:hint="eastAsia"/>
+          <w:lang w:val="en-US" w:eastAsia="zh-CN"/>
+        </w:rPr>
+        <w:t>打破：</w:t>
+      </w:r>
+    </w:p>
+    <w:p>
+      <w:pPr>
+        <w:numPr>
+          <w:numId w:val="0"/>
+        </w:numPr>
+        <w:ind w:leftChars="200"/>
+        <w:rPr>
+          <w:rFonts w:hint="eastAsia"/>
+          <w:lang w:val="en-US" w:eastAsia="zh-CN"/>
+        </w:rPr>
+      </w:pPr>
+      <w:r>
+        <w:rPr>
+          <w:rFonts w:hint="eastAsia"/>
+          <w:lang w:val="en-US" w:eastAsia="zh-CN"/>
+        </w:rPr>
+        <w:t>在出现倾斜三角形时会发生例外的情形，楔形整理和三角形整理时也都可能发生4浪低于1浪的高点重叠现象。</w:t>
+      </w:r>
+    </w:p>
+    <w:p>
+      <w:pPr>
+        <w:numPr>
+          <w:numId w:val="0"/>
+        </w:numPr>
+        <w:ind w:leftChars="200"/>
+        <w:rPr>
+          <w:rFonts w:hint="eastAsia"/>
+          <w:lang w:val="en-US" w:eastAsia="zh-CN"/>
+        </w:rPr>
+      </w:pPr>
+    </w:p>
+    <w:p>
+      <w:pPr>
+        <w:numPr>
+          <w:numId w:val="0"/>
+        </w:numPr>
+        <w:ind w:leftChars="200"/>
+        <w:rPr>
+          <w:rFonts w:hint="eastAsia"/>
+          <w:lang w:val="en-US" w:eastAsia="zh-CN"/>
+        </w:rPr>
+      </w:pPr>
+    </w:p>
+    <w:p>
+      <w:pPr>
+        <w:numPr>
+          <w:numId w:val="0"/>
+        </w:numPr>
+        <w:ind w:leftChars="200"/>
+        <w:rPr>
+          <w:rFonts w:hint="eastAsia"/>
+          <w:lang w:val="en-US" w:eastAsia="zh-CN"/>
+        </w:rPr>
+      </w:pPr>
+    </w:p>
+    <w:p>
+      <w:pPr>
+        <w:numPr>
+          <w:numId w:val="0"/>
+        </w:numPr>
+        <w:ind w:leftChars="200"/>
+        <w:rPr>
+          <w:rFonts w:hint="eastAsia"/>
+          <w:lang w:val="en-US" w:eastAsia="zh-CN"/>
+        </w:rPr>
+      </w:pPr>
+      <w:r>
+        <w:rPr>
+          <w:rFonts w:hint="eastAsia"/>
+          <w:lang w:val="en-US" w:eastAsia="zh-CN"/>
+        </w:rPr>
+        <w:t>上证指数 2011年01月13日</w:t>
+      </w:r>
+    </w:p>
+    <w:p>
+      <w:pPr>
+        <w:numPr>
+          <w:numId w:val="0"/>
+        </w:numPr>
+        <w:ind w:leftChars="200"/>
+        <w:rPr>
+          <w:rFonts w:hint="eastAsia"/>
+          <w:lang w:val="en-US" w:eastAsia="zh-CN"/>
+        </w:rPr>
+      </w:pPr>
+      <w:r>
+        <w:drawing>
+          <wp:inline distT="0" distB="0" distL="114300" distR="114300">
+            <wp:extent cx="5271770" cy="2326005"/>
+            <wp:effectExtent l="0" t="0" r="5080" b="17145"/>
+            <wp:docPr id="3" name="图片 3"/>
+            <wp:cNvGraphicFramePr>
+              <a:graphicFrameLocks xmlns:a="http://schemas.openxmlformats.org/drawingml/2006/main" noChangeAspect="1"/>
+            </wp:cNvGraphicFramePr>
+            <a:graphic xmlns:a="http://schemas.openxmlformats.org/drawingml/2006/main">
+              <a:graphicData uri="http://schemas.openxmlformats.org/drawingml/2006/picture">
+                <pic:pic xmlns:pic="http://schemas.openxmlformats.org/drawingml/2006/picture">
+                  <pic:nvPicPr>
+                    <pic:cNvPr id="3" name="图片 3"/>
+                    <pic:cNvPicPr>
+                      <a:picLocks noChangeAspect="1"/>
+                    </pic:cNvPicPr>
+                  </pic:nvPicPr>
+                  <pic:blipFill>
+                    <a:blip r:embed="rId4"/>
+                    <a:stretch>
+                      <a:fillRect/>
+                    </a:stretch>
+                  </pic:blipFill>
+                  <pic:spPr>
+                    <a:xfrm>
+                      <a:off x="0" y="0"/>
+                      <a:ext cx="5271770" cy="2326005"/>
+                    </a:xfrm>
+                    <a:prstGeom prst="rect">
+                      <a:avLst/>
+                    </a:prstGeom>
+                    <a:noFill/>
+                    <a:ln w="9525">
+                      <a:noFill/>
+                    </a:ln>
+                  </pic:spPr>
+                </pic:pic>
+              </a:graphicData>
+            </a:graphic>
+          </wp:inline>
+        </w:drawing>
+      </w:r>
+    </w:p>
+    <w:p>
+      <w:pPr>
+        <w:numPr>
+          <w:numId w:val="0"/>
+        </w:numPr>
+        <w:ind w:firstLine="420" w:firstLineChars="0"/>
+      </w:pPr>
+    </w:p>
+    <w:p>
+      <w:pPr>
+        <w:numPr>
+          <w:numId w:val="0"/>
+        </w:numPr>
+        <w:rPr>
+          <w:rFonts w:hint="eastAsia"/>
+          <w:lang w:val="en-US" w:eastAsia="zh-CN"/>
+        </w:rPr>
+      </w:pPr>
+    </w:p>
+    <w:p>
+      <w:pPr>
+        <w:numPr>
+          <w:numId w:val="0"/>
+        </w:numPr>
+        <w:rPr>
+          <w:rFonts w:hint="eastAsia"/>
+          <w:lang w:val="en-US" w:eastAsia="zh-CN"/>
+        </w:rPr>
+      </w:pPr>
+    </w:p>
+    <w:p>
+      <w:pPr>
+        <w:numPr>
+          <w:ilvl w:val="0"/>
+          <w:numId w:val="3"/>
+        </w:numPr>
+        <w:rPr>
+          <w:rFonts w:hint="eastAsia"/>
+          <w:lang w:val="en-US" w:eastAsia="zh-CN"/>
+        </w:rPr>
+      </w:pPr>
+      <w:r>
+        <w:rPr>
+          <w:rFonts w:hint="eastAsia"/>
+          <w:lang w:val="en-US" w:eastAsia="zh-CN"/>
+        </w:rPr>
+        <w:t>简述筹码分布中5日前成本数据对我们操作股票的辅助判断</w:t>
+      </w:r>
+    </w:p>
+    <w:p>
+      <w:pPr>
+        <w:widowControl w:val="0"/>
+        <w:numPr>
+          <w:numId w:val="0"/>
+        </w:numPr>
+        <w:jc w:val="both"/>
+        <w:rPr>
+          <w:rFonts w:hint="eastAsia"/>
+          <w:lang w:val="en-US" w:eastAsia="zh-CN"/>
+        </w:rPr>
+      </w:pPr>
+    </w:p>
+    <w:p>
+      <w:pPr>
+        <w:widowControl w:val="0"/>
+        <w:numPr>
+          <w:numId w:val="0"/>
+        </w:numPr>
+        <w:jc w:val="both"/>
+        <w:rPr>
+          <w:rFonts w:hint="eastAsia"/>
+          <w:lang w:val="en-US" w:eastAsia="zh-CN"/>
+        </w:rPr>
+      </w:pPr>
+      <w:r>
+        <w:rPr>
+          <w:rFonts w:hint="eastAsia"/>
+          <w:lang w:val="en-US" w:eastAsia="zh-CN"/>
+        </w:rPr>
+        <w:t>均线多线开花的上涨趋势中：</w:t>
+      </w:r>
+    </w:p>
+    <w:p>
+      <w:pPr>
+        <w:widowControl w:val="0"/>
+        <w:numPr>
+          <w:numId w:val="0"/>
+        </w:numPr>
+        <w:jc w:val="both"/>
+        <w:rPr>
+          <w:rFonts w:hint="eastAsia"/>
+          <w:lang w:val="en-US" w:eastAsia="zh-CN"/>
+        </w:rPr>
+      </w:pPr>
+      <w:r>
+        <w:rPr>
+          <w:rFonts w:hint="eastAsia"/>
+          <w:lang w:val="en-US" w:eastAsia="zh-CN"/>
+        </w:rPr>
+        <w:t>股票上涨并且5日前成本下降=》持有或加仓；</w:t>
+      </w:r>
+    </w:p>
+    <w:p>
+      <w:pPr>
+        <w:widowControl w:val="0"/>
+        <w:numPr>
+          <w:numId w:val="0"/>
+        </w:numPr>
+        <w:jc w:val="both"/>
+        <w:rPr>
+          <w:rFonts w:hint="eastAsia"/>
+          <w:lang w:val="en-US" w:eastAsia="zh-CN"/>
+        </w:rPr>
+      </w:pPr>
+      <w:r>
+        <w:rPr>
+          <w:rFonts w:hint="eastAsia"/>
+          <w:lang w:val="en-US" w:eastAsia="zh-CN"/>
+        </w:rPr>
+        <w:t>股票上涨并且5日前成本上升=》保持警惕防止出货，结合其他指标分析；</w:t>
+      </w:r>
+    </w:p>
+    <w:p>
+      <w:pPr>
+        <w:widowControl w:val="0"/>
+        <w:numPr>
+          <w:numId w:val="0"/>
+        </w:numPr>
+        <w:jc w:val="both"/>
+        <w:rPr>
+          <w:rFonts w:hint="eastAsia"/>
+          <w:lang w:val="en-US" w:eastAsia="zh-CN"/>
+        </w:rPr>
+      </w:pPr>
+      <w:r>
+        <w:rPr>
+          <w:rFonts w:hint="eastAsia"/>
+          <w:lang w:val="en-US" w:eastAsia="zh-CN"/>
+        </w:rPr>
+        <w:t>股票下跌并且5日前成本下降=》加仓；</w:t>
+      </w:r>
+    </w:p>
+    <w:p>
+      <w:pPr>
+        <w:widowControl w:val="0"/>
+        <w:numPr>
+          <w:ilvl w:val="0"/>
+          <w:numId w:val="0"/>
+        </w:numPr>
+        <w:jc w:val="both"/>
+        <w:rPr>
+          <w:rFonts w:hint="eastAsia"/>
+          <w:lang w:val="en-US" w:eastAsia="zh-CN"/>
+        </w:rPr>
+      </w:pPr>
+      <w:r>
+        <w:rPr>
+          <w:rFonts w:hint="eastAsia"/>
+          <w:lang w:val="en-US" w:eastAsia="zh-CN"/>
+        </w:rPr>
+        <w:t>股票下跌并且5日前成本上升=》正常，结合其他指标分析</w:t>
+      </w:r>
+    </w:p>
+    <w:p>
+      <w:pPr>
+        <w:widowControl w:val="0"/>
+        <w:numPr>
+          <w:ilvl w:val="0"/>
+          <w:numId w:val="0"/>
+        </w:numPr>
+        <w:jc w:val="both"/>
+        <w:rPr>
+          <w:rFonts w:hint="eastAsia"/>
+          <w:lang w:val="en-US" w:eastAsia="zh-CN"/>
+        </w:rPr>
+      </w:pPr>
+      <w:r>
+        <w:rPr>
+          <w:rFonts w:hint="eastAsia"/>
+          <w:lang w:val="en-US" w:eastAsia="zh-CN"/>
+        </w:rPr>
+        <w:t>以上操作概率约70%把我热点板块，龙头股票比较适用。</w:t>
+      </w:r>
+    </w:p>
+    <w:p>
+      <w:pPr>
+        <w:widowControl w:val="0"/>
+        <w:numPr>
+          <w:ilvl w:val="0"/>
+          <w:numId w:val="0"/>
+        </w:numPr>
+        <w:jc w:val="both"/>
+        <w:rPr>
+          <w:rFonts w:hint="eastAsia"/>
+          <w:lang w:val="en-US" w:eastAsia="zh-CN"/>
+        </w:rPr>
+      </w:pPr>
+    </w:p>
+    <w:p>
+      <w:pPr>
+        <w:widowControl w:val="0"/>
+        <w:numPr>
+          <w:ilvl w:val="0"/>
+          <w:numId w:val="0"/>
+        </w:numPr>
+        <w:jc w:val="both"/>
+        <w:rPr>
+          <w:rFonts w:hint="eastAsia"/>
+          <w:lang w:val="en-US" w:eastAsia="zh-CN"/>
+        </w:rPr>
+      </w:pPr>
+      <w:r>
+        <w:rPr>
+          <w:rFonts w:hint="eastAsia"/>
+          <w:lang w:val="en-US" w:eastAsia="zh-CN"/>
+        </w:rPr>
+        <w:t>横盘趋势中5日前成本无效；</w:t>
+      </w:r>
+    </w:p>
+    <w:p>
+      <w:pPr>
+        <w:widowControl w:val="0"/>
+        <w:numPr>
+          <w:ilvl w:val="0"/>
+          <w:numId w:val="0"/>
+        </w:numPr>
+        <w:jc w:val="both"/>
+        <w:rPr>
+          <w:rFonts w:hint="eastAsia"/>
+          <w:lang w:val="en-US" w:eastAsia="zh-CN"/>
+        </w:rPr>
+      </w:pPr>
+    </w:p>
+    <w:p>
+      <w:pPr>
+        <w:widowControl w:val="0"/>
+        <w:numPr>
+          <w:ilvl w:val="0"/>
+          <w:numId w:val="0"/>
+        </w:numPr>
+        <w:jc w:val="both"/>
+        <w:rPr>
+          <w:rFonts w:hint="eastAsia"/>
+          <w:lang w:val="en-US" w:eastAsia="zh-CN"/>
+        </w:rPr>
+      </w:pPr>
+      <w:r>
+        <w:rPr>
+          <w:rFonts w:hint="eastAsia"/>
+          <w:lang w:val="en-US" w:eastAsia="zh-CN"/>
+        </w:rPr>
+        <w:t>下跌趋势中，5日前成本上升、下降无明确意义。</w:t>
+      </w:r>
+    </w:p>
+    <w:p>
+      <w:pPr>
+        <w:widowControl w:val="0"/>
+        <w:numPr>
+          <w:numId w:val="0"/>
+        </w:numPr>
+        <w:jc w:val="both"/>
+        <w:rPr>
+          <w:rFonts w:hint="eastAsia"/>
+          <w:lang w:val="en-US" w:eastAsia="zh-CN"/>
+        </w:rPr>
+      </w:pPr>
+    </w:p>
+    <w:p>
+      <w:pPr>
+        <w:widowControl w:val="0"/>
+        <w:numPr>
+          <w:numId w:val="0"/>
+        </w:numPr>
+        <w:jc w:val="both"/>
+        <w:rPr>
+          <w:rFonts w:hint="eastAsia"/>
+          <w:lang w:val="en-US" w:eastAsia="zh-CN"/>
+        </w:rPr>
+      </w:pPr>
+      <w:r>
+        <w:rPr>
+          <w:rFonts w:hint="eastAsia"/>
+          <w:lang w:val="en-US" w:eastAsia="zh-CN"/>
+        </w:rPr>
+        <w:t>3.简述布林线开口的意义</w:t>
+      </w:r>
+    </w:p>
+    <w:p>
+      <w:pPr>
+        <w:rPr>
+          <w:rFonts w:hint="eastAsia" w:asciiTheme="minorEastAsia" w:hAnsiTheme="minorEastAsia" w:cstheme="minorEastAsia"/>
+          <w:color w:val="auto"/>
+          <w:sz w:val="21"/>
+          <w:szCs w:val="21"/>
+          <w:lang w:val="en-US" w:eastAsia="zh-CN"/>
+        </w:rPr>
+      </w:pPr>
+      <w:r>
+        <w:rPr>
+          <w:rFonts w:hint="eastAsia" w:asciiTheme="minorEastAsia" w:hAnsiTheme="minorEastAsia" w:cstheme="minorEastAsia"/>
+          <w:color w:val="auto"/>
+          <w:sz w:val="21"/>
+          <w:szCs w:val="21"/>
+          <w:lang w:val="en-US" w:eastAsia="zh-CN"/>
+        </w:rPr>
+        <w:t>当布林通道由窄边宽开口时，说明股票波动增大，交投活跃。</w:t>
+      </w:r>
+    </w:p>
+    <w:p>
+      <w:pPr>
+        <w:rPr>
+          <w:rFonts w:hint="eastAsia" w:asciiTheme="minorEastAsia" w:hAnsiTheme="minorEastAsia" w:eastAsiaTheme="minorEastAsia" w:cstheme="minorEastAsia"/>
+          <w:color w:val="auto"/>
+          <w:sz w:val="28"/>
+          <w:szCs w:val="28"/>
+          <w:lang w:val="en-US" w:eastAsia="zh-CN"/>
+        </w:rPr>
+      </w:pPr>
+      <w:r>
+        <w:rPr>
+          <w:rFonts w:hint="eastAsia" w:asciiTheme="minorEastAsia" w:hAnsiTheme="minorEastAsia" w:cstheme="minorEastAsia"/>
+          <w:color w:val="auto"/>
+          <w:sz w:val="21"/>
+          <w:szCs w:val="21"/>
+          <w:lang w:val="en-US" w:eastAsia="zh-CN"/>
+        </w:rPr>
+        <w:t>很多行情无论是上涨还是下跌，都是在布林线开口收的很窄时才爆发的。</w:t>
+      </w:r>
+    </w:p>
+    <w:p>
+      <w:pPr>
+        <w:rPr>
+          <w:rFonts w:hint="eastAsia"/>
+          <w:lang w:val="en-US" w:eastAsia="zh-CN"/>
+        </w:rPr>
+      </w:pPr>
+    </w:p>
+    <w:p>
+      <w:pPr>
+        <w:numPr>
+          <w:ilvl w:val="0"/>
+          <w:numId w:val="5"/>
+        </w:numPr>
+        <w:rPr>
+          <w:rFonts w:hint="eastAsia"/>
+          <w:lang w:val="en-US" w:eastAsia="zh-CN"/>
+        </w:rPr>
+      </w:pPr>
+      <w:r>
+        <w:rPr>
+          <w:rFonts w:hint="eastAsia"/>
+          <w:lang w:val="en-US" w:eastAsia="zh-CN"/>
+        </w:rPr>
+        <w:t>请写出几条KD指标的运用技巧</w:t>
+      </w:r>
+    </w:p>
+    <w:p>
+      <w:pPr>
+        <w:widowControl w:val="0"/>
+        <w:numPr>
+          <w:numId w:val="0"/>
+        </w:numPr>
+        <w:jc w:val="both"/>
+        <w:rPr>
+          <w:rFonts w:hint="eastAsia"/>
+          <w:lang w:val="en-US" w:eastAsia="zh-CN"/>
+        </w:rPr>
+      </w:pPr>
+    </w:p>
+    <w:p>
+      <w:pPr>
+        <w:widowControl w:val="0"/>
+        <w:numPr>
+          <w:numId w:val="0"/>
+        </w:numPr>
+        <w:jc w:val="both"/>
+        <w:rPr>
+          <w:rFonts w:hint="eastAsia"/>
+          <w:lang w:val="en-US" w:eastAsia="zh-CN"/>
+        </w:rPr>
+      </w:pPr>
+    </w:p>
+    <w:p>
+      <w:pPr>
+        <w:widowControl w:val="0"/>
+        <w:numPr>
+          <w:numId w:val="0"/>
+        </w:numPr>
+        <w:jc w:val="both"/>
+        <w:rPr>
+          <w:rFonts w:hint="eastAsia"/>
+          <w:lang w:val="en-US" w:eastAsia="zh-CN"/>
+        </w:rPr>
+      </w:pPr>
+    </w:p>
+    <w:p>
+      <w:pPr>
+        <w:widowControl w:val="0"/>
+        <w:numPr>
+          <w:numId w:val="0"/>
+        </w:numPr>
+        <w:jc w:val="both"/>
+        <w:rPr>
+          <w:rFonts w:hint="eastAsia"/>
+          <w:lang w:val="en-US" w:eastAsia="zh-CN"/>
+        </w:rPr>
+      </w:pPr>
+    </w:p>
+    <w:p>
+      <w:pPr>
+        <w:widowControl w:val="0"/>
+        <w:numPr>
+          <w:numId w:val="0"/>
+        </w:numPr>
+        <w:jc w:val="both"/>
+        <w:rPr>
+          <w:rFonts w:hint="eastAsia"/>
+          <w:lang w:val="en-US" w:eastAsia="zh-CN"/>
+        </w:rPr>
+      </w:pPr>
+    </w:p>
+    <w:p>
+      <w:pPr>
+        <w:widowControl w:val="0"/>
+        <w:numPr>
+          <w:numId w:val="0"/>
+        </w:numPr>
+        <w:jc w:val="both"/>
+        <w:rPr>
+          <w:rFonts w:hint="eastAsia"/>
+          <w:lang w:val="en-US" w:eastAsia="zh-CN"/>
+        </w:rPr>
+      </w:pPr>
+    </w:p>
+    <w:p>
+      <w:pPr>
+        <w:widowControl w:val="0"/>
+        <w:numPr>
+          <w:numId w:val="0"/>
+        </w:numPr>
+        <w:jc w:val="both"/>
+        <w:rPr>
+          <w:rFonts w:hint="eastAsia"/>
+          <w:lang w:val="en-US" w:eastAsia="zh-CN"/>
+        </w:rPr>
+      </w:pPr>
+    </w:p>
+    <w:p>
+      <w:pPr>
+        <w:widowControl w:val="0"/>
+        <w:numPr>
+          <w:numId w:val="0"/>
+        </w:numPr>
+        <w:jc w:val="both"/>
+        <w:rPr>
+          <w:rFonts w:hint="eastAsia"/>
+          <w:lang w:val="en-US" w:eastAsia="zh-CN"/>
+        </w:rPr>
+      </w:pPr>
+    </w:p>
+    <w:p>
+      <w:pPr>
+        <w:widowControl w:val="0"/>
+        <w:numPr>
+          <w:numId w:val="0"/>
+        </w:numPr>
+        <w:jc w:val="both"/>
+        <w:rPr>
+          <w:rFonts w:hint="eastAsia"/>
+          <w:lang w:val="en-US" w:eastAsia="zh-CN"/>
+        </w:rPr>
+      </w:pPr>
+    </w:p>
+    <w:p>
+      <w:pPr>
+        <w:widowControl w:val="0"/>
+        <w:numPr>
+          <w:numId w:val="0"/>
+        </w:numPr>
+        <w:jc w:val="both"/>
+        <w:rPr>
+          <w:rFonts w:hint="eastAsia"/>
+          <w:lang w:val="en-US" w:eastAsia="zh-CN"/>
+        </w:rPr>
+      </w:pPr>
+    </w:p>
+    <w:p>
+      <w:pPr>
+        <w:widowControl w:val="0"/>
+        <w:numPr>
+          <w:numId w:val="0"/>
+        </w:numPr>
+        <w:jc w:val="both"/>
+        <w:rPr>
+          <w:rFonts w:hint="eastAsia"/>
+          <w:lang w:val="en-US" w:eastAsia="zh-CN"/>
+        </w:rPr>
+      </w:pPr>
+    </w:p>
+    <w:p>
+      <w:pPr>
+        <w:widowControl w:val="0"/>
+        <w:numPr>
+          <w:ilvl w:val="0"/>
+          <w:numId w:val="5"/>
+        </w:numPr>
+        <w:jc w:val="both"/>
+        <w:rPr>
+          <w:rFonts w:hint="eastAsia"/>
+          <w:lang w:val="en-US" w:eastAsia="zh-CN"/>
+        </w:rPr>
+      </w:pPr>
+      <w:r>
+        <w:rPr>
+          <w:rFonts w:hint="eastAsia"/>
+          <w:lang w:val="en-US" w:eastAsia="zh-CN"/>
+        </w:rPr>
+        <w:t>请问如何在三种趋势（上涨趋势、震荡趋势、下跌趋势）中参考船长的日关键点做日内差价</w:t>
+      </w:r>
+    </w:p>
+    <w:p>
+      <w:pPr>
+        <w:rPr>
+          <w:rFonts w:hint="eastAsia" w:asciiTheme="minorEastAsia" w:hAnsiTheme="minorEastAsia" w:eastAsiaTheme="minorEastAsia" w:cstheme="minorEastAsia"/>
+          <w:color w:val="auto"/>
+          <w:sz w:val="21"/>
+          <w:szCs w:val="21"/>
+          <w:lang w:val="en-US" w:eastAsia="zh-CN"/>
+        </w:rPr>
+      </w:pPr>
+      <w:r>
+        <w:rPr>
+          <w:rFonts w:hint="eastAsia" w:asciiTheme="minorEastAsia" w:hAnsiTheme="minorEastAsia" w:eastAsiaTheme="minorEastAsia" w:cstheme="minorEastAsia"/>
+          <w:color w:val="auto"/>
+          <w:sz w:val="21"/>
+          <w:szCs w:val="21"/>
+          <w:lang w:val="en-US" w:eastAsia="zh-CN"/>
+        </w:rPr>
+        <w:t>上</w:t>
+      </w:r>
+      <w:r>
+        <w:rPr>
+          <w:rFonts w:hint="eastAsia" w:asciiTheme="minorEastAsia" w:hAnsiTheme="minorEastAsia" w:cstheme="minorEastAsia"/>
+          <w:color w:val="auto"/>
+          <w:sz w:val="21"/>
+          <w:szCs w:val="21"/>
+          <w:lang w:val="en-US" w:eastAsia="zh-CN"/>
+        </w:rPr>
+        <w:t>涨</w:t>
+      </w:r>
+      <w:r>
+        <w:rPr>
+          <w:rFonts w:hint="eastAsia" w:asciiTheme="minorEastAsia" w:hAnsiTheme="minorEastAsia" w:eastAsiaTheme="minorEastAsia" w:cstheme="minorEastAsia"/>
+          <w:color w:val="auto"/>
+          <w:sz w:val="21"/>
+          <w:szCs w:val="21"/>
+          <w:lang w:val="en-US" w:eastAsia="zh-CN"/>
+        </w:rPr>
+        <w:t>趋势里</w:t>
+      </w:r>
+      <w:r>
+        <w:rPr>
+          <w:rFonts w:hint="eastAsia" w:asciiTheme="minorEastAsia" w:hAnsiTheme="minorEastAsia" w:eastAsiaTheme="minorEastAsia" w:cstheme="minorEastAsia"/>
+          <w:color w:val="auto"/>
+          <w:sz w:val="21"/>
+          <w:szCs w:val="21"/>
+          <w:u w:val="single"/>
+          <w:lang w:val="en-US" w:eastAsia="zh-CN"/>
+        </w:rPr>
+        <w:t xml:space="preserve"> </w:t>
+      </w:r>
+      <w:r>
+        <w:rPr>
+          <w:rFonts w:hint="eastAsia" w:asciiTheme="minorEastAsia" w:hAnsiTheme="minorEastAsia" w:cstheme="minorEastAsia"/>
+          <w:color w:val="auto"/>
+          <w:sz w:val="21"/>
+          <w:szCs w:val="21"/>
+          <w:u w:val="single"/>
+          <w:lang w:val="en-US" w:eastAsia="zh-CN"/>
+        </w:rPr>
+        <w:t xml:space="preserve">碰到或者击穿日关键点是不可以买入的，只能卖出；碰到或者击穿加仓点是可以继续拿着的。     </w:t>
+      </w:r>
+    </w:p>
+    <w:p>
+      <w:pPr>
+        <w:widowControl w:val="0"/>
+        <w:numPr>
+          <w:ilvl w:val="0"/>
+          <w:numId w:val="0"/>
+        </w:numPr>
+        <w:jc w:val="both"/>
+        <w:rPr>
+          <w:rFonts w:hint="eastAsia"/>
+          <w:lang w:val="en-US" w:eastAsia="zh-CN"/>
+        </w:rPr>
+      </w:pPr>
+      <w:r>
+        <w:rPr>
+          <w:rFonts w:hint="eastAsia" w:asciiTheme="minorEastAsia" w:hAnsiTheme="minorEastAsia" w:eastAsiaTheme="minorEastAsia" w:cstheme="minorEastAsia"/>
+          <w:color w:val="auto"/>
+          <w:sz w:val="21"/>
+          <w:szCs w:val="21"/>
+          <w:lang w:val="en-US" w:eastAsia="zh-CN"/>
+        </w:rPr>
+        <w:t>震荡时</w:t>
+      </w:r>
+      <w:r>
+        <w:rPr>
+          <w:rFonts w:hint="eastAsia" w:asciiTheme="minorEastAsia" w:hAnsiTheme="minorEastAsia" w:cstheme="minorEastAsia"/>
+          <w:color w:val="auto"/>
+          <w:sz w:val="21"/>
+          <w:szCs w:val="21"/>
+          <w:lang w:val="en-US" w:eastAsia="zh-CN"/>
+        </w:rPr>
+        <w:t xml:space="preserve"> </w:t>
+      </w:r>
+      <w:r>
+        <w:rPr>
+          <w:rFonts w:hint="eastAsia" w:asciiTheme="minorEastAsia" w:hAnsiTheme="minorEastAsia" w:cstheme="minorEastAsia"/>
+          <w:b w:val="0"/>
+          <w:i w:val="0"/>
+          <w:caps w:val="0"/>
+          <w:color w:val="3E3E3E"/>
+          <w:spacing w:val="0"/>
+          <w:sz w:val="21"/>
+          <w:szCs w:val="21"/>
+          <w:u w:val="single"/>
+          <w:shd w:val="clear" w:fill="FFFFFF"/>
+          <w:lang w:val="en-US" w:eastAsia="zh-CN"/>
+        </w:rPr>
+        <w:t>加仓点</w:t>
+      </w:r>
+      <w:r>
+        <w:rPr>
+          <w:rFonts w:hint="eastAsia" w:asciiTheme="minorEastAsia" w:hAnsiTheme="minorEastAsia" w:eastAsiaTheme="minorEastAsia" w:cstheme="minorEastAsia"/>
+          <w:b w:val="0"/>
+          <w:i w:val="0"/>
+          <w:caps w:val="0"/>
+          <w:color w:val="3E3E3E"/>
+          <w:spacing w:val="0"/>
+          <w:sz w:val="21"/>
+          <w:szCs w:val="21"/>
+          <w:u w:val="single"/>
+          <w:shd w:val="clear" w:fill="FFFFFF"/>
+        </w:rPr>
+        <w:t>卖、</w:t>
+      </w:r>
+      <w:r>
+        <w:rPr>
+          <w:rFonts w:hint="eastAsia" w:asciiTheme="minorEastAsia" w:hAnsiTheme="minorEastAsia" w:cstheme="minorEastAsia"/>
+          <w:b w:val="0"/>
+          <w:i w:val="0"/>
+          <w:caps w:val="0"/>
+          <w:color w:val="3E3E3E"/>
+          <w:spacing w:val="0"/>
+          <w:sz w:val="21"/>
+          <w:szCs w:val="21"/>
+          <w:u w:val="single"/>
+          <w:shd w:val="clear" w:fill="FFFFFF"/>
+          <w:lang w:val="en-US" w:eastAsia="zh-CN"/>
+        </w:rPr>
+        <w:t>关键点</w:t>
+      </w:r>
+      <w:r>
+        <w:rPr>
+          <w:rFonts w:hint="eastAsia" w:asciiTheme="minorEastAsia" w:hAnsiTheme="minorEastAsia" w:eastAsiaTheme="minorEastAsia" w:cstheme="minorEastAsia"/>
+          <w:b w:val="0"/>
+          <w:i w:val="0"/>
+          <w:caps w:val="0"/>
+          <w:color w:val="3E3E3E"/>
+          <w:spacing w:val="0"/>
+          <w:sz w:val="21"/>
+          <w:szCs w:val="21"/>
+          <w:u w:val="single"/>
+          <w:shd w:val="clear" w:fill="FFFFFF"/>
+        </w:rPr>
+        <w:t>买</w:t>
+      </w:r>
+    </w:p>
+    <w:p>
+      <w:pPr>
+        <w:rPr>
+          <w:rFonts w:hint="eastAsia" w:asciiTheme="minorEastAsia" w:hAnsiTheme="minorEastAsia" w:eastAsiaTheme="minorEastAsia" w:cstheme="minorEastAsia"/>
+          <w:color w:val="auto"/>
+          <w:sz w:val="21"/>
+          <w:szCs w:val="21"/>
+          <w:u w:val="single"/>
+          <w:lang w:val="en-US" w:eastAsia="zh-CN"/>
+        </w:rPr>
+      </w:pPr>
+      <w:r>
+        <w:rPr>
+          <w:rFonts w:hint="eastAsia" w:asciiTheme="minorEastAsia" w:hAnsiTheme="minorEastAsia" w:eastAsiaTheme="minorEastAsia" w:cstheme="minorEastAsia"/>
+          <w:color w:val="auto"/>
+          <w:sz w:val="21"/>
+          <w:szCs w:val="21"/>
+          <w:lang w:val="en-US" w:eastAsia="zh-CN"/>
+        </w:rPr>
+        <w:t>下</w:t>
+      </w:r>
+      <w:r>
+        <w:rPr>
+          <w:rFonts w:hint="eastAsia" w:asciiTheme="minorEastAsia" w:hAnsiTheme="minorEastAsia" w:cstheme="minorEastAsia"/>
+          <w:color w:val="auto"/>
+          <w:sz w:val="21"/>
+          <w:szCs w:val="21"/>
+          <w:lang w:val="en-US" w:eastAsia="zh-CN"/>
+        </w:rPr>
+        <w:t>跌</w:t>
+      </w:r>
+      <w:r>
+        <w:rPr>
+          <w:rFonts w:hint="eastAsia" w:asciiTheme="minorEastAsia" w:hAnsiTheme="minorEastAsia" w:eastAsiaTheme="minorEastAsia" w:cstheme="minorEastAsia"/>
+          <w:color w:val="auto"/>
+          <w:sz w:val="21"/>
+          <w:szCs w:val="21"/>
+          <w:lang w:val="en-US" w:eastAsia="zh-CN"/>
+        </w:rPr>
+        <w:t>趋势里</w:t>
+      </w:r>
+      <w:r>
+        <w:rPr>
+          <w:rFonts w:hint="eastAsia" w:asciiTheme="minorEastAsia" w:hAnsiTheme="minorEastAsia" w:eastAsiaTheme="minorEastAsia" w:cstheme="minorEastAsia"/>
+          <w:color w:val="auto"/>
+          <w:sz w:val="21"/>
+          <w:szCs w:val="21"/>
+          <w:u w:val="single"/>
+          <w:lang w:val="en-US" w:eastAsia="zh-CN"/>
+        </w:rPr>
+        <w:t xml:space="preserve"> </w:t>
+      </w:r>
+      <w:r>
+        <w:rPr>
+          <w:rFonts w:hint="eastAsia" w:asciiTheme="minorEastAsia" w:hAnsiTheme="minorEastAsia" w:cstheme="minorEastAsia"/>
+          <w:color w:val="auto"/>
+          <w:sz w:val="21"/>
+          <w:szCs w:val="21"/>
+          <w:u w:val="single"/>
+          <w:lang w:val="en-US" w:eastAsia="zh-CN"/>
+        </w:rPr>
+        <w:t xml:space="preserve">碰到或击穿日关键点是可以买入的；碰到或者击穿加仓点是不可以买入头寸的，只能卖出     </w:t>
+      </w:r>
+    </w:p>
+    <w:p>
+      <w:pPr>
+        <w:widowControl w:val="0"/>
+        <w:numPr>
+          <w:numId w:val="0"/>
+        </w:numPr>
+        <w:jc w:val="both"/>
+        <w:rPr>
+          <w:rFonts w:hint="eastAsia"/>
+          <w:lang w:val="en-US" w:eastAsia="zh-CN"/>
+        </w:rPr>
+      </w:pPr>
+    </w:p>
+    <w:p>
+      <w:pPr>
+        <w:widowControl w:val="0"/>
+        <w:numPr>
+          <w:ilvl w:val="0"/>
+          <w:numId w:val="5"/>
+        </w:numPr>
+        <w:jc w:val="both"/>
+        <w:rPr>
+          <w:rFonts w:hint="eastAsia"/>
+          <w:lang w:val="en-US" w:eastAsia="zh-CN"/>
+        </w:rPr>
+      </w:pPr>
+      <w:r>
+        <w:rPr>
+          <w:rFonts w:hint="eastAsia"/>
+          <w:lang w:val="en-US" w:eastAsia="zh-CN"/>
+        </w:rPr>
+        <w:t>画图分析早晨十字星的几个要素</w:t>
+      </w:r>
+    </w:p>
+    <w:p>
+      <w:pPr>
+        <w:widowControl w:val="0"/>
+        <w:numPr>
+          <w:numId w:val="0"/>
+        </w:numPr>
+        <w:jc w:val="both"/>
+      </w:pPr>
+      <w:r>
+        <w:drawing>
+          <wp:inline distT="0" distB="0" distL="114300" distR="114300">
+            <wp:extent cx="5259705" cy="1869440"/>
+            <wp:effectExtent l="0" t="0" r="17145" b="16510"/>
+            <wp:docPr id="5" name="图片 5"/>
+            <wp:cNvGraphicFramePr>
+              <a:graphicFrameLocks xmlns:a="http://schemas.openxmlformats.org/drawingml/2006/main" noChangeAspect="1"/>
+            </wp:cNvGraphicFramePr>
+            <a:graphic xmlns:a="http://schemas.openxmlformats.org/drawingml/2006/main">
+              <a:graphicData uri="http://schemas.openxmlformats.org/drawingml/2006/picture">
+                <pic:pic xmlns:pic="http://schemas.openxmlformats.org/drawingml/2006/picture">
+                  <pic:nvPicPr>
+                    <pic:cNvPr id="5" name="图片 5"/>
+                    <pic:cNvPicPr>
+                      <a:picLocks noChangeAspect="1"/>
+                    </pic:cNvPicPr>
+                  </pic:nvPicPr>
+                  <pic:blipFill>
+                    <a:blip r:embed="rId5"/>
+                    <a:stretch>
+                      <a:fillRect/>
+                    </a:stretch>
+                  </pic:blipFill>
+                  <pic:spPr>
+                    <a:xfrm>
+                      <a:off x="0" y="0"/>
+                      <a:ext cx="5259705" cy="1869440"/>
+                    </a:xfrm>
+                    <a:prstGeom prst="rect">
+                      <a:avLst/>
+                    </a:prstGeom>
+                    <a:noFill/>
+                    <a:ln w="9525">
+                      <a:noFill/>
+                    </a:ln>
+                  </pic:spPr>
+                </pic:pic>
+              </a:graphicData>
+            </a:graphic>
+          </wp:inline>
+        </w:drawing>
+      </w:r>
+    </w:p>
+    <w:p>
+      <w:pPr>
+        <w:widowControl w:val="0"/>
+        <w:numPr>
+          <w:numId w:val="0"/>
+        </w:numPr>
+        <w:jc w:val="both"/>
+        <w:rPr>
+          <w:rFonts w:hint="eastAsia" w:eastAsiaTheme="minorEastAsia"/>
+          <w:lang w:val="en-US" w:eastAsia="zh-CN"/>
+        </w:rPr>
+      </w:pPr>
+      <w:r>
+        <w:rPr>
+          <w:rFonts w:hint="eastAsia"/>
+          <w:lang w:val="en-US" w:eastAsia="zh-CN"/>
+        </w:rPr>
+        <w:t>左边恶魔，右边天使，阳线必须高于阴线一半以上，越高越好，表面天使力量越大，强烈见底信号，后市看涨，往往出现在大涨初期。</w:t>
+      </w:r>
+    </w:p>
+    <w:p>
+      <w:pPr>
+        <w:widowControl w:val="0"/>
+        <w:numPr>
+          <w:numId w:val="0"/>
+        </w:numPr>
+        <w:jc w:val="both"/>
+        <w:rPr>
+          <w:rFonts w:hint="eastAsia"/>
+          <w:lang w:val="en-US" w:eastAsia="zh-CN"/>
+        </w:rPr>
+      </w:pPr>
+    </w:p>
+    <w:p>
+      <w:pPr>
+        <w:widowControl w:val="0"/>
+        <w:numPr>
+          <w:numId w:val="0"/>
+        </w:numPr>
+        <w:jc w:val="both"/>
+        <w:rPr>
+          <w:rFonts w:hint="eastAsia"/>
+          <w:lang w:val="en-US" w:eastAsia="zh-CN"/>
+        </w:rPr>
+      </w:pPr>
+    </w:p>
+    <w:p>
+      <w:pPr>
+        <w:widowControl w:val="0"/>
+        <w:numPr>
+          <w:ilvl w:val="0"/>
+          <w:numId w:val="5"/>
+        </w:numPr>
+        <w:jc w:val="both"/>
+        <w:rPr>
+          <w:rFonts w:hint="eastAsia"/>
+          <w:lang w:val="en-US" w:eastAsia="zh-CN"/>
+        </w:rPr>
+      </w:pPr>
+      <w:r>
+        <w:rPr>
+          <w:rFonts w:hint="eastAsia"/>
+          <w:lang w:val="en-US" w:eastAsia="zh-CN"/>
+        </w:rPr>
+        <w:t>简单分析双插十字斩之后的几种走势以及应对的策略</w:t>
+      </w:r>
+    </w:p>
+    <w:p>
+      <w:pPr>
+        <w:widowControl w:val="0"/>
+        <w:numPr>
+          <w:numId w:val="0"/>
+        </w:numPr>
+        <w:jc w:val="both"/>
+        <w:rPr>
+          <w:rFonts w:hint="eastAsia"/>
+          <w:lang w:val="en-US" w:eastAsia="zh-CN"/>
+        </w:rPr>
+      </w:pPr>
+    </w:p>
+    <w:p>
+      <w:pPr>
+        <w:widowControl w:val="0"/>
+        <w:numPr>
+          <w:numId w:val="0"/>
+        </w:numPr>
+        <w:jc w:val="both"/>
+        <w:rPr>
+          <w:rFonts w:hint="eastAsia"/>
+          <w:lang w:val="en-US" w:eastAsia="zh-CN"/>
+        </w:rPr>
+      </w:pPr>
+    </w:p>
+    <w:p>
+      <w:pPr>
+        <w:widowControl w:val="0"/>
+        <w:numPr>
+          <w:numId w:val="0"/>
+        </w:numPr>
+        <w:jc w:val="both"/>
+        <w:rPr>
+          <w:rFonts w:hint="eastAsia"/>
+          <w:lang w:val="en-US" w:eastAsia="zh-CN"/>
+        </w:rPr>
+      </w:pPr>
+    </w:p>
+    <w:p>
+      <w:pPr>
+        <w:widowControl w:val="0"/>
+        <w:numPr>
+          <w:numId w:val="0"/>
+        </w:numPr>
+        <w:jc w:val="both"/>
+        <w:rPr>
+          <w:rFonts w:hint="eastAsia"/>
+          <w:lang w:val="en-US" w:eastAsia="zh-CN"/>
+        </w:rPr>
+      </w:pPr>
+    </w:p>
+    <w:p>
+      <w:pPr>
+        <w:widowControl w:val="0"/>
+        <w:numPr>
+          <w:numId w:val="0"/>
+        </w:numPr>
+        <w:jc w:val="both"/>
+        <w:rPr>
+          <w:rFonts w:hint="eastAsia"/>
+          <w:lang w:val="en-US" w:eastAsia="zh-CN"/>
+        </w:rPr>
+      </w:pPr>
+    </w:p>
+    <w:p>
+      <w:pPr>
+        <w:widowControl w:val="0"/>
+        <w:numPr>
+          <w:numId w:val="0"/>
+        </w:numPr>
+        <w:jc w:val="both"/>
+        <w:rPr>
+          <w:rFonts w:hint="eastAsia"/>
+          <w:lang w:val="en-US" w:eastAsia="zh-CN"/>
+        </w:rPr>
+      </w:pPr>
+    </w:p>
+    <w:p>
+      <w:pPr>
+        <w:widowControl w:val="0"/>
+        <w:numPr>
+          <w:ilvl w:val="0"/>
+          <w:numId w:val="5"/>
+        </w:numPr>
+        <w:jc w:val="both"/>
+        <w:rPr>
+          <w:rFonts w:hint="eastAsia"/>
+          <w:lang w:val="en-US" w:eastAsia="zh-CN"/>
+        </w:rPr>
+      </w:pPr>
+      <w:r>
+        <w:rPr>
+          <w:rFonts w:hint="eastAsia"/>
+          <w:lang w:val="en-US" w:eastAsia="zh-CN"/>
+        </w:rPr>
+        <w:t>简述涨停撞顶的必要条件以及买卖操作方法</w:t>
+      </w:r>
+    </w:p>
+    <w:p>
+      <w:pPr>
+        <w:widowControl w:val="0"/>
+        <w:numPr>
+          <w:numId w:val="0"/>
+        </w:numPr>
+        <w:jc w:val="both"/>
+        <w:rPr>
+          <w:rFonts w:hint="eastAsia"/>
+          <w:lang w:val="en-US" w:eastAsia="zh-CN"/>
+        </w:rPr>
+      </w:pPr>
+    </w:p>
+    <w:p>
+      <w:pPr>
+        <w:widowControl w:val="0"/>
+        <w:numPr>
+          <w:numId w:val="0"/>
+        </w:numPr>
+        <w:jc w:val="both"/>
+        <w:rPr>
+          <w:rFonts w:hint="eastAsia"/>
+          <w:lang w:val="en-US" w:eastAsia="zh-CN"/>
+        </w:rPr>
+      </w:pPr>
+    </w:p>
+    <w:p>
+      <w:pPr>
+        <w:widowControl w:val="0"/>
+        <w:numPr>
+          <w:numId w:val="0"/>
+        </w:numPr>
+        <w:jc w:val="both"/>
+        <w:rPr>
+          <w:rFonts w:hint="eastAsia"/>
+          <w:lang w:val="en-US" w:eastAsia="zh-CN"/>
+        </w:rPr>
+      </w:pPr>
+    </w:p>
+    <w:p>
+      <w:pPr>
+        <w:widowControl w:val="0"/>
+        <w:numPr>
+          <w:numId w:val="0"/>
+        </w:numPr>
+        <w:jc w:val="both"/>
+        <w:rPr>
+          <w:rFonts w:hint="eastAsia"/>
+          <w:lang w:val="en-US" w:eastAsia="zh-CN"/>
+        </w:rPr>
+      </w:pPr>
+    </w:p>
+    <w:p>
+      <w:pPr>
+        <w:widowControl w:val="0"/>
+        <w:numPr>
+          <w:numId w:val="0"/>
+        </w:numPr>
+        <w:jc w:val="both"/>
+        <w:rPr>
+          <w:rFonts w:hint="eastAsia"/>
+          <w:lang w:val="en-US" w:eastAsia="zh-CN"/>
+        </w:rPr>
+      </w:pPr>
+    </w:p>
+    <w:p>
+      <w:pPr>
+        <w:widowControl w:val="0"/>
+        <w:numPr>
+          <w:numId w:val="0"/>
+        </w:numPr>
+        <w:jc w:val="both"/>
+        <w:rPr>
+          <w:rFonts w:hint="eastAsia"/>
+          <w:lang w:val="en-US" w:eastAsia="zh-CN"/>
+        </w:rPr>
+      </w:pPr>
+    </w:p>
+    <w:p>
+      <w:pPr>
+        <w:widowControl w:val="0"/>
+        <w:numPr>
+          <w:numId w:val="0"/>
+        </w:numPr>
+        <w:jc w:val="both"/>
+        <w:rPr>
+          <w:rFonts w:hint="eastAsia"/>
+          <w:lang w:val="en-US" w:eastAsia="zh-CN"/>
+        </w:rPr>
+      </w:pPr>
+    </w:p>
+    <w:p>
+      <w:pPr>
+        <w:widowControl w:val="0"/>
+        <w:numPr>
+          <w:ilvl w:val="0"/>
+          <w:numId w:val="5"/>
+        </w:numPr>
+        <w:jc w:val="both"/>
+        <w:rPr>
+          <w:rFonts w:hint="eastAsia"/>
+          <w:lang w:val="en-US" w:eastAsia="zh-CN"/>
+        </w:rPr>
+      </w:pPr>
+      <w:r>
+        <w:rPr>
+          <w:rFonts w:hint="eastAsia"/>
+          <w:lang w:val="en-US" w:eastAsia="zh-CN"/>
+        </w:rPr>
+        <w:t>请简述老鸭头的极大买卖特性和效果</w:t>
+      </w:r>
+    </w:p>
+    <w:p>
+      <w:pPr>
+        <w:widowControl w:val="0"/>
+        <w:numPr>
+          <w:numId w:val="0"/>
+        </w:numPr>
+        <w:jc w:val="both"/>
+        <w:rPr>
+          <w:rFonts w:hint="eastAsia"/>
+          <w:lang w:val="en-US" w:eastAsia="zh-CN"/>
+        </w:rPr>
+      </w:pPr>
+    </w:p>
+    <w:p>
+      <w:pPr>
+        <w:widowControl w:val="0"/>
+        <w:numPr>
+          <w:numId w:val="0"/>
+        </w:numPr>
+        <w:jc w:val="both"/>
+        <w:rPr>
+          <w:rFonts w:hint="eastAsia"/>
+          <w:lang w:val="en-US" w:eastAsia="zh-CN"/>
+        </w:rPr>
+      </w:pPr>
+    </w:p>
+    <w:p>
+      <w:pPr>
+        <w:widowControl w:val="0"/>
+        <w:numPr>
+          <w:numId w:val="0"/>
+        </w:numPr>
+        <w:jc w:val="both"/>
+        <w:rPr>
+          <w:rFonts w:hint="eastAsia"/>
+          <w:lang w:val="en-US" w:eastAsia="zh-CN"/>
+        </w:rPr>
+      </w:pPr>
+    </w:p>
+    <w:p>
+      <w:pPr>
+        <w:widowControl w:val="0"/>
+        <w:numPr>
+          <w:numId w:val="0"/>
+        </w:numPr>
+        <w:jc w:val="both"/>
+        <w:rPr>
+          <w:rFonts w:hint="eastAsia"/>
+          <w:lang w:val="en-US" w:eastAsia="zh-CN"/>
+        </w:rPr>
+      </w:pPr>
+    </w:p>
+    <w:p>
+      <w:pPr>
+        <w:widowControl w:val="0"/>
+        <w:numPr>
+          <w:numId w:val="0"/>
+        </w:numPr>
+        <w:jc w:val="both"/>
+        <w:rPr>
+          <w:rFonts w:hint="eastAsia"/>
+          <w:lang w:val="en-US" w:eastAsia="zh-CN"/>
+        </w:rPr>
+      </w:pPr>
+    </w:p>
+    <w:p>
+      <w:pPr>
+        <w:widowControl w:val="0"/>
+        <w:numPr>
+          <w:numId w:val="0"/>
+        </w:numPr>
+        <w:jc w:val="both"/>
+        <w:rPr>
+          <w:rFonts w:hint="eastAsia"/>
+          <w:lang w:val="en-US" w:eastAsia="zh-CN"/>
+        </w:rPr>
+      </w:pPr>
       <w:bookmarkStart w:id="0" w:name="_GoBack"/>
       <w:bookmarkEnd w:id="0"/>
     </w:p>
     <w:p>
       <w:pPr>
-        <w:rPr>
-          <w:rFonts w:hint="eastAsia" w:asciiTheme="minorEastAsia" w:hAnsiTheme="minorEastAsia" w:eastAsiaTheme="minorEastAsia" w:cstheme="minorEastAsia"/>
-          <w:color w:val="auto"/>
-          <w:sz w:val="28"/>
-          <w:szCs w:val="28"/>
-          <w:lang w:val="en-US" w:eastAsia="zh-CN"/>
-        </w:rPr>
-      </w:pPr>
-    </w:p>
-    <w:p>
-      <w:pPr>
-        <w:rPr>
-          <w:rFonts w:hint="eastAsia" w:asciiTheme="minorEastAsia" w:hAnsiTheme="minorEastAsia" w:eastAsiaTheme="minorEastAsia" w:cstheme="minorEastAsia"/>
-          <w:color w:val="auto"/>
-          <w:sz w:val="28"/>
-          <w:szCs w:val="28"/>
-          <w:lang w:val="en-US" w:eastAsia="zh-CN"/>
-        </w:rPr>
-      </w:pPr>
-    </w:p>
-    <w:p>
-      <w:pPr>
-        <w:rPr>
-          <w:rFonts w:hint="eastAsia" w:asciiTheme="minorEastAsia" w:hAnsiTheme="minorEastAsia" w:eastAsiaTheme="minorEastAsia" w:cstheme="minorEastAsia"/>
-          <w:color w:val="auto"/>
-          <w:sz w:val="28"/>
-          <w:szCs w:val="28"/>
-          <w:lang w:val="en-US" w:eastAsia="zh-CN"/>
-        </w:rPr>
-      </w:pPr>
-    </w:p>
-    <w:p>
-      <w:pPr>
-        <w:rPr>
-          <w:rFonts w:hint="eastAsia" w:asciiTheme="minorEastAsia" w:hAnsiTheme="minorEastAsia" w:eastAsiaTheme="minorEastAsia" w:cstheme="minorEastAsia"/>
-          <w:color w:val="auto"/>
-          <w:sz w:val="28"/>
-          <w:szCs w:val="28"/>
-          <w:lang w:val="en-US" w:eastAsia="zh-CN"/>
-        </w:rPr>
-      </w:pPr>
-    </w:p>
-    <w:p>
-      <w:pPr>
-        <w:rPr>
-          <w:rFonts w:hint="eastAsia" w:asciiTheme="minorEastAsia" w:hAnsiTheme="minorEastAsia" w:eastAsiaTheme="minorEastAsia" w:cstheme="minorEastAsia"/>
-          <w:color w:val="auto"/>
-          <w:sz w:val="28"/>
-          <w:szCs w:val="28"/>
+        <w:widowControl w:val="0"/>
+        <w:numPr>
+          <w:ilvl w:val="0"/>
+          <w:numId w:val="5"/>
+        </w:numPr>
+        <w:jc w:val="both"/>
+        <w:rPr>
+          <w:rFonts w:hint="eastAsia"/>
+          <w:lang w:val="en-US" w:eastAsia="zh-CN"/>
+        </w:rPr>
+      </w:pPr>
+      <w:r>
+        <w:rPr>
+          <w:rFonts w:hint="eastAsia"/>
+          <w:lang w:val="en-US" w:eastAsia="zh-CN"/>
+        </w:rPr>
+        <w:t>请画出下降楔形及上升楔形整理的图形，并简述两者的特性，以及两种图形突破时的量价关系</w:t>
+      </w:r>
+    </w:p>
+    <w:p>
+      <w:pPr>
+        <w:widowControl w:val="0"/>
+        <w:numPr>
+          <w:numId w:val="0"/>
+        </w:numPr>
+        <w:jc w:val="both"/>
+        <w:rPr>
+          <w:rFonts w:hint="eastAsia"/>
+          <w:lang w:val="en-US" w:eastAsia="zh-CN"/>
+        </w:rPr>
+      </w:pPr>
+    </w:p>
+    <w:p>
+      <w:pPr>
+        <w:widowControl w:val="0"/>
+        <w:numPr>
+          <w:numId w:val="0"/>
+        </w:numPr>
+        <w:jc w:val="both"/>
+        <w:rPr>
+          <w:rFonts w:hint="eastAsia"/>
+          <w:lang w:val="en-US" w:eastAsia="zh-CN"/>
+        </w:rPr>
+      </w:pPr>
+    </w:p>
+    <w:p>
+      <w:pPr>
+        <w:widowControl w:val="0"/>
+        <w:numPr>
+          <w:numId w:val="0"/>
+        </w:numPr>
+        <w:jc w:val="both"/>
+        <w:rPr>
+          <w:rFonts w:hint="eastAsia"/>
+          <w:lang w:val="en-US" w:eastAsia="zh-CN"/>
+        </w:rPr>
+      </w:pPr>
+    </w:p>
+    <w:p>
+      <w:pPr>
+        <w:widowControl w:val="0"/>
+        <w:numPr>
+          <w:ilvl w:val="0"/>
+          <w:numId w:val="6"/>
+        </w:numPr>
+        <w:jc w:val="both"/>
+        <w:rPr>
+          <w:rFonts w:hint="eastAsia"/>
+          <w:lang w:val="en-US" w:eastAsia="zh-CN"/>
+        </w:rPr>
+      </w:pPr>
+      <w:r>
+        <w:rPr>
+          <w:rFonts w:hint="eastAsia"/>
+          <w:lang w:val="en-US" w:eastAsia="zh-CN"/>
+        </w:rPr>
+        <w:t>问答题</w:t>
+      </w:r>
+    </w:p>
+    <w:p>
+      <w:pPr>
+        <w:widowControl w:val="0"/>
+        <w:numPr>
+          <w:ilvl w:val="0"/>
+          <w:numId w:val="7"/>
+        </w:numPr>
+        <w:jc w:val="both"/>
+        <w:rPr>
+          <w:rFonts w:hint="eastAsia"/>
+          <w:lang w:val="en-US" w:eastAsia="zh-CN"/>
+        </w:rPr>
+      </w:pPr>
+      <w:r>
+        <w:rPr>
+          <w:rFonts w:hint="eastAsia"/>
+          <w:lang w:val="en-US" w:eastAsia="zh-CN"/>
+        </w:rPr>
+        <w:t>那几个图形出现1浪中，后面3浪会走势犀利？那两个图形出现在5浪中后面可能下跌比较厉害？</w:t>
+      </w:r>
+    </w:p>
+    <w:p>
+      <w:pPr>
+        <w:widowControl w:val="0"/>
+        <w:numPr>
+          <w:numId w:val="0"/>
+        </w:numPr>
+        <w:jc w:val="both"/>
+        <w:rPr>
+          <w:rFonts w:hint="eastAsia"/>
+          <w:lang w:val="en-US" w:eastAsia="zh-CN"/>
+        </w:rPr>
+      </w:pPr>
+    </w:p>
+    <w:p>
+      <w:pPr>
+        <w:widowControl w:val="0"/>
+        <w:numPr>
+          <w:numId w:val="0"/>
+        </w:numPr>
+        <w:jc w:val="both"/>
+        <w:rPr>
+          <w:rFonts w:hint="eastAsia"/>
+          <w:lang w:val="en-US" w:eastAsia="zh-CN"/>
+        </w:rPr>
+      </w:pPr>
+    </w:p>
+    <w:p>
+      <w:pPr>
+        <w:widowControl w:val="0"/>
+        <w:numPr>
+          <w:numId w:val="0"/>
+        </w:numPr>
+        <w:jc w:val="both"/>
+        <w:rPr>
+          <w:rFonts w:hint="eastAsia"/>
+          <w:lang w:val="en-US" w:eastAsia="zh-CN"/>
+        </w:rPr>
+      </w:pPr>
+    </w:p>
+    <w:p>
+      <w:pPr>
+        <w:widowControl w:val="0"/>
+        <w:numPr>
+          <w:numId w:val="0"/>
+        </w:numPr>
+        <w:jc w:val="both"/>
+        <w:rPr>
+          <w:rFonts w:hint="eastAsia"/>
+          <w:lang w:val="en-US" w:eastAsia="zh-CN"/>
+        </w:rPr>
+      </w:pPr>
+    </w:p>
+    <w:p>
+      <w:pPr>
+        <w:widowControl w:val="0"/>
+        <w:numPr>
+          <w:numId w:val="0"/>
+        </w:numPr>
+        <w:jc w:val="both"/>
+        <w:rPr>
+          <w:rFonts w:hint="eastAsia"/>
+          <w:lang w:val="en-US" w:eastAsia="zh-CN"/>
+        </w:rPr>
+      </w:pPr>
+    </w:p>
+    <w:p>
+      <w:pPr>
+        <w:widowControl w:val="0"/>
+        <w:numPr>
+          <w:numId w:val="0"/>
+        </w:numPr>
+        <w:jc w:val="both"/>
+        <w:rPr>
+          <w:rFonts w:hint="eastAsia"/>
+          <w:lang w:val="en-US" w:eastAsia="zh-CN"/>
+        </w:rPr>
+      </w:pPr>
+    </w:p>
+    <w:p>
+      <w:pPr>
+        <w:widowControl w:val="0"/>
+        <w:numPr>
+          <w:numId w:val="0"/>
+        </w:numPr>
+        <w:jc w:val="both"/>
+        <w:rPr>
+          <w:rFonts w:hint="eastAsia"/>
+          <w:lang w:val="en-US" w:eastAsia="zh-CN"/>
+        </w:rPr>
+      </w:pPr>
+    </w:p>
+    <w:p>
+      <w:pPr>
+        <w:widowControl w:val="0"/>
+        <w:numPr>
+          <w:numId w:val="0"/>
+        </w:numPr>
+        <w:jc w:val="both"/>
+        <w:rPr>
+          <w:rFonts w:hint="eastAsia"/>
+          <w:lang w:val="en-US" w:eastAsia="zh-CN"/>
+        </w:rPr>
+      </w:pPr>
+    </w:p>
+    <w:p>
+      <w:pPr>
+        <w:widowControl w:val="0"/>
+        <w:numPr>
+          <w:numId w:val="0"/>
+        </w:numPr>
+        <w:jc w:val="both"/>
+        <w:rPr>
+          <w:rFonts w:hint="eastAsia"/>
+          <w:lang w:val="en-US" w:eastAsia="zh-CN"/>
+        </w:rPr>
+      </w:pPr>
+    </w:p>
+    <w:p>
+      <w:pPr>
+        <w:widowControl w:val="0"/>
+        <w:numPr>
+          <w:numId w:val="0"/>
+        </w:numPr>
+        <w:jc w:val="both"/>
+        <w:rPr>
+          <w:rFonts w:hint="eastAsia"/>
+          <w:lang w:val="en-US" w:eastAsia="zh-CN"/>
+        </w:rPr>
+      </w:pPr>
+    </w:p>
+    <w:p>
+      <w:pPr>
+        <w:widowControl w:val="0"/>
+        <w:numPr>
+          <w:numId w:val="0"/>
+        </w:numPr>
+        <w:jc w:val="both"/>
+        <w:rPr>
+          <w:rFonts w:hint="eastAsia"/>
+          <w:lang w:val="en-US" w:eastAsia="zh-CN"/>
+        </w:rPr>
+      </w:pPr>
+    </w:p>
+    <w:p>
+      <w:pPr>
+        <w:widowControl w:val="0"/>
+        <w:numPr>
+          <w:numId w:val="0"/>
+        </w:numPr>
+        <w:jc w:val="both"/>
+        <w:rPr>
+          <w:rFonts w:hint="eastAsia"/>
+          <w:lang w:val="en-US" w:eastAsia="zh-CN"/>
+        </w:rPr>
+      </w:pPr>
+    </w:p>
+    <w:p>
+      <w:pPr>
+        <w:widowControl w:val="0"/>
+        <w:numPr>
+          <w:numId w:val="0"/>
+        </w:numPr>
+        <w:jc w:val="both"/>
+        <w:rPr>
+          <w:rFonts w:hint="eastAsia"/>
+          <w:lang w:val="en-US" w:eastAsia="zh-CN"/>
+        </w:rPr>
+      </w:pPr>
+    </w:p>
+    <w:p>
+      <w:pPr>
+        <w:widowControl w:val="0"/>
+        <w:numPr>
+          <w:numId w:val="0"/>
+        </w:numPr>
+        <w:jc w:val="both"/>
+        <w:rPr>
+          <w:rFonts w:hint="eastAsia"/>
+          <w:lang w:val="en-US" w:eastAsia="zh-CN"/>
+        </w:rPr>
+      </w:pPr>
+    </w:p>
+    <w:p>
+      <w:pPr>
+        <w:widowControl w:val="0"/>
+        <w:numPr>
+          <w:ilvl w:val="0"/>
+          <w:numId w:val="7"/>
+        </w:numPr>
+        <w:jc w:val="both"/>
+        <w:rPr>
+          <w:rFonts w:hint="eastAsia"/>
+          <w:lang w:val="en-US" w:eastAsia="zh-CN"/>
+        </w:rPr>
+      </w:pPr>
+      <w:r>
+        <w:rPr>
+          <w:rFonts w:hint="eastAsia"/>
+          <w:lang w:val="en-US" w:eastAsia="zh-CN"/>
+        </w:rPr>
+        <w:t>请阐述出现天九波的原理并画出四种图形，并画出上证指数出现天九波的图形；</w:t>
+      </w:r>
+    </w:p>
+    <w:p>
+      <w:pPr>
+        <w:widowControl w:val="0"/>
+        <w:numPr>
+          <w:numId w:val="0"/>
+        </w:numPr>
+        <w:jc w:val="both"/>
+        <w:rPr>
+          <w:rFonts w:hint="eastAsia"/>
+          <w:lang w:val="en-US" w:eastAsia="zh-CN"/>
+        </w:rPr>
+      </w:pPr>
+    </w:p>
+    <w:p>
+      <w:pPr>
+        <w:widowControl w:val="0"/>
+        <w:numPr>
+          <w:numId w:val="0"/>
+        </w:numPr>
+        <w:jc w:val="both"/>
+        <w:rPr>
+          <w:rFonts w:hint="eastAsia"/>
+          <w:lang w:val="en-US" w:eastAsia="zh-CN"/>
+        </w:rPr>
+      </w:pPr>
+    </w:p>
+    <w:p>
+      <w:pPr>
+        <w:widowControl w:val="0"/>
+        <w:numPr>
+          <w:numId w:val="0"/>
+        </w:numPr>
+        <w:jc w:val="both"/>
+        <w:rPr>
+          <w:rFonts w:hint="eastAsia"/>
+          <w:lang w:val="en-US" w:eastAsia="zh-CN"/>
+        </w:rPr>
+      </w:pPr>
+    </w:p>
+    <w:p>
+      <w:pPr>
+        <w:widowControl w:val="0"/>
+        <w:numPr>
+          <w:numId w:val="0"/>
+        </w:numPr>
+        <w:jc w:val="both"/>
+        <w:rPr>
+          <w:rFonts w:hint="eastAsia"/>
+          <w:lang w:val="en-US" w:eastAsia="zh-CN"/>
+        </w:rPr>
+      </w:pPr>
+    </w:p>
+    <w:p>
+      <w:pPr>
+        <w:widowControl w:val="0"/>
+        <w:numPr>
+          <w:numId w:val="0"/>
+        </w:numPr>
+        <w:jc w:val="both"/>
+        <w:rPr>
+          <w:rFonts w:hint="eastAsia"/>
+          <w:lang w:val="en-US" w:eastAsia="zh-CN"/>
+        </w:rPr>
+      </w:pPr>
+    </w:p>
+    <w:p>
+      <w:pPr>
+        <w:widowControl w:val="0"/>
+        <w:numPr>
+          <w:numId w:val="0"/>
+        </w:numPr>
+        <w:jc w:val="both"/>
+        <w:rPr>
+          <w:rFonts w:hint="eastAsia"/>
+          <w:lang w:val="en-US" w:eastAsia="zh-CN"/>
+        </w:rPr>
+      </w:pPr>
+    </w:p>
+    <w:p>
+      <w:pPr>
+        <w:widowControl w:val="0"/>
+        <w:numPr>
+          <w:numId w:val="0"/>
+        </w:numPr>
+        <w:jc w:val="both"/>
+        <w:rPr>
+          <w:rFonts w:hint="eastAsia"/>
+          <w:lang w:val="en-US" w:eastAsia="zh-CN"/>
+        </w:rPr>
+      </w:pPr>
+    </w:p>
+    <w:p>
+      <w:pPr>
+        <w:widowControl w:val="0"/>
+        <w:numPr>
+          <w:ilvl w:val="0"/>
+          <w:numId w:val="7"/>
+        </w:numPr>
+        <w:jc w:val="both"/>
+        <w:rPr>
+          <w:rFonts w:hint="eastAsia"/>
+          <w:lang w:val="en-US" w:eastAsia="zh-CN"/>
+        </w:rPr>
+      </w:pPr>
+      <w:r>
+        <w:rPr>
+          <w:rFonts w:hint="eastAsia"/>
+          <w:lang w:val="en-US" w:eastAsia="zh-CN"/>
+        </w:rPr>
+        <w:t>以自由资金100万为例，分析一下如何按仓位管理的原则进行股票的买卖操作</w:t>
+      </w:r>
+    </w:p>
+    <w:p>
+      <w:pPr>
+        <w:widowControl w:val="0"/>
+        <w:numPr>
+          <w:numId w:val="0"/>
+        </w:numPr>
+        <w:jc w:val="both"/>
+        <w:rPr>
+          <w:rFonts w:hint="eastAsia"/>
+          <w:lang w:val="en-US" w:eastAsia="zh-CN"/>
+        </w:rPr>
+      </w:pPr>
+    </w:p>
+    <w:p>
+      <w:pPr>
+        <w:widowControl w:val="0"/>
+        <w:numPr>
+          <w:numId w:val="0"/>
+        </w:numPr>
+        <w:jc w:val="both"/>
+        <w:rPr>
+          <w:rFonts w:hint="eastAsia"/>
+          <w:lang w:val="en-US" w:eastAsia="zh-CN"/>
+        </w:rPr>
+      </w:pPr>
+    </w:p>
+    <w:p>
+      <w:pPr>
+        <w:widowControl w:val="0"/>
+        <w:numPr>
+          <w:numId w:val="0"/>
+        </w:numPr>
+        <w:jc w:val="both"/>
+        <w:rPr>
+          <w:rFonts w:hint="eastAsia"/>
+          <w:lang w:val="en-US" w:eastAsia="zh-CN"/>
+        </w:rPr>
+      </w:pPr>
+    </w:p>
+    <w:p>
+      <w:pPr>
+        <w:widowControl w:val="0"/>
+        <w:numPr>
+          <w:numId w:val="0"/>
+        </w:numPr>
+        <w:jc w:val="both"/>
+        <w:rPr>
+          <w:rFonts w:hint="eastAsia"/>
+          <w:lang w:val="en-US" w:eastAsia="zh-CN"/>
+        </w:rPr>
+      </w:pPr>
+    </w:p>
+    <w:p>
+      <w:pPr>
+        <w:widowControl w:val="0"/>
+        <w:numPr>
+          <w:numId w:val="0"/>
+        </w:numPr>
+        <w:jc w:val="both"/>
+        <w:rPr>
+          <w:rFonts w:hint="eastAsia"/>
+          <w:lang w:val="en-US" w:eastAsia="zh-CN"/>
+        </w:rPr>
+      </w:pPr>
+    </w:p>
+    <w:p>
+      <w:pPr>
+        <w:widowControl w:val="0"/>
+        <w:numPr>
+          <w:ilvl w:val="0"/>
+          <w:numId w:val="7"/>
+        </w:numPr>
+        <w:jc w:val="both"/>
+        <w:rPr>
+          <w:rFonts w:hint="eastAsia"/>
+          <w:lang w:val="en-US" w:eastAsia="zh-CN"/>
+        </w:rPr>
+      </w:pPr>
+      <w:r>
+        <w:rPr>
+          <w:rFonts w:hint="eastAsia"/>
+          <w:lang w:val="en-US" w:eastAsia="zh-CN"/>
+        </w:rPr>
+        <w:t>请写出BOLL轨道线的买卖法则原理并画图演示</w:t>
+      </w:r>
+    </w:p>
+    <w:p>
+      <w:pPr>
+        <w:widowControl w:val="0"/>
+        <w:numPr>
+          <w:numId w:val="0"/>
+        </w:numPr>
+        <w:jc w:val="both"/>
+        <w:rPr>
+          <w:rFonts w:hint="eastAsia"/>
+          <w:lang w:val="en-US" w:eastAsia="zh-CN"/>
+        </w:rPr>
+      </w:pPr>
+    </w:p>
+    <w:p>
+      <w:pPr>
+        <w:widowControl w:val="0"/>
+        <w:numPr>
+          <w:numId w:val="0"/>
+        </w:numPr>
+        <w:jc w:val="both"/>
+        <w:rPr>
+          <w:rFonts w:hint="eastAsia"/>
+          <w:lang w:val="en-US" w:eastAsia="zh-CN"/>
+        </w:rPr>
+      </w:pPr>
+    </w:p>
+    <w:p>
+      <w:pPr>
+        <w:widowControl w:val="0"/>
+        <w:numPr>
+          <w:numId w:val="0"/>
+        </w:numPr>
+        <w:jc w:val="both"/>
+        <w:rPr>
+          <w:rFonts w:hint="eastAsia"/>
+          <w:lang w:val="en-US" w:eastAsia="zh-CN"/>
+        </w:rPr>
+      </w:pPr>
+    </w:p>
+    <w:p>
+      <w:pPr>
+        <w:widowControl w:val="0"/>
+        <w:numPr>
+          <w:numId w:val="0"/>
+        </w:numPr>
+        <w:jc w:val="both"/>
+        <w:rPr>
+          <w:rFonts w:hint="eastAsia"/>
+          <w:lang w:val="en-US" w:eastAsia="zh-CN"/>
+        </w:rPr>
+      </w:pPr>
+    </w:p>
+    <w:p>
+      <w:pPr>
+        <w:widowControl w:val="0"/>
+        <w:numPr>
+          <w:numId w:val="0"/>
+        </w:numPr>
+        <w:jc w:val="both"/>
+        <w:rPr>
+          <w:rFonts w:hint="eastAsia"/>
+          <w:lang w:val="en-US" w:eastAsia="zh-CN"/>
+        </w:rPr>
+      </w:pPr>
+    </w:p>
+    <w:p>
+      <w:pPr>
+        <w:widowControl w:val="0"/>
+        <w:numPr>
+          <w:numId w:val="0"/>
+        </w:numPr>
+        <w:jc w:val="both"/>
+        <w:rPr>
+          <w:rFonts w:hint="eastAsia"/>
+          <w:lang w:val="en-US" w:eastAsia="zh-CN"/>
+        </w:rPr>
+      </w:pPr>
+    </w:p>
+    <w:p>
+      <w:pPr>
+        <w:widowControl w:val="0"/>
+        <w:numPr>
+          <w:ilvl w:val="0"/>
+          <w:numId w:val="7"/>
+        </w:numPr>
+        <w:jc w:val="both"/>
+        <w:rPr>
+          <w:rFonts w:hint="eastAsia"/>
+          <w:lang w:val="en-US" w:eastAsia="zh-CN"/>
+        </w:rPr>
+      </w:pPr>
+      <w:r>
+        <w:rPr>
+          <w:rFonts w:hint="eastAsia"/>
+          <w:lang w:val="en-US" w:eastAsia="zh-CN"/>
+        </w:rPr>
+        <w:t>请以中通国脉为例进行K线组合分析，并结合618战法、BOLL线战法，去画图分析如何找买卖点</w:t>
+      </w:r>
+    </w:p>
+    <w:p>
+      <w:pPr>
+        <w:widowControl w:val="0"/>
+        <w:numPr>
+          <w:numId w:val="0"/>
+        </w:numPr>
+        <w:jc w:val="both"/>
+        <w:rPr>
+          <w:rFonts w:hint="eastAsia"/>
+          <w:lang w:val="en-US" w:eastAsia="zh-CN"/>
+        </w:rPr>
+      </w:pPr>
+    </w:p>
+    <w:p>
+      <w:pPr>
+        <w:widowControl w:val="0"/>
+        <w:numPr>
+          <w:numId w:val="0"/>
+        </w:numPr>
+        <w:jc w:val="both"/>
+        <w:rPr>
+          <w:rFonts w:hint="eastAsia"/>
+          <w:lang w:val="en-US" w:eastAsia="zh-CN"/>
+        </w:rPr>
+      </w:pPr>
+    </w:p>
+    <w:p>
+      <w:pPr>
+        <w:widowControl w:val="0"/>
+        <w:numPr>
+          <w:numId w:val="0"/>
+        </w:numPr>
+        <w:jc w:val="both"/>
+        <w:rPr>
+          <w:rFonts w:hint="eastAsia"/>
+          <w:lang w:val="en-US" w:eastAsia="zh-CN"/>
+        </w:rPr>
+      </w:pPr>
+    </w:p>
+    <w:p>
+      <w:pPr>
+        <w:widowControl w:val="0"/>
+        <w:numPr>
+          <w:numId w:val="0"/>
+        </w:numPr>
+        <w:jc w:val="both"/>
+        <w:rPr>
+          <w:rFonts w:hint="eastAsia"/>
+          <w:lang w:val="en-US" w:eastAsia="zh-CN"/>
+        </w:rPr>
+      </w:pPr>
+    </w:p>
+    <w:p>
+      <w:pPr>
+        <w:widowControl w:val="0"/>
+        <w:numPr>
+          <w:numId w:val="0"/>
+        </w:numPr>
+        <w:jc w:val="both"/>
+        <w:rPr>
+          <w:rFonts w:hint="eastAsia"/>
+          <w:lang w:val="en-US" w:eastAsia="zh-CN"/>
+        </w:rPr>
+      </w:pPr>
+    </w:p>
+    <w:p>
+      <w:pPr>
+        <w:widowControl w:val="0"/>
+        <w:numPr>
+          <w:numId w:val="0"/>
+        </w:numPr>
+        <w:jc w:val="both"/>
+        <w:rPr>
+          <w:rFonts w:hint="eastAsia"/>
+          <w:lang w:val="en-US" w:eastAsia="zh-CN"/>
+        </w:rPr>
+      </w:pPr>
+    </w:p>
+    <w:p>
+      <w:pPr>
+        <w:widowControl w:val="0"/>
+        <w:numPr>
+          <w:ilvl w:val="0"/>
+          <w:numId w:val="7"/>
+        </w:numPr>
+        <w:jc w:val="both"/>
+        <w:rPr>
+          <w:rFonts w:hint="eastAsia"/>
+          <w:lang w:val="en-US" w:eastAsia="zh-CN"/>
+        </w:rPr>
+      </w:pPr>
+      <w:r>
+        <w:rPr>
+          <w:rFonts w:hint="eastAsia"/>
+          <w:lang w:val="en-US" w:eastAsia="zh-CN"/>
+        </w:rPr>
+        <w:t>请以鸿特精密为例找出这一波行情的生命线，并分析合适的买卖点</w:t>
+      </w:r>
+    </w:p>
+    <w:p>
+      <w:pPr>
+        <w:widowControl w:val="0"/>
+        <w:numPr>
+          <w:numId w:val="0"/>
+        </w:numPr>
+        <w:jc w:val="both"/>
+        <w:rPr>
+          <w:rFonts w:hint="eastAsia"/>
+          <w:lang w:val="en-US" w:eastAsia="zh-CN"/>
+        </w:rPr>
+      </w:pPr>
+    </w:p>
+    <w:p>
+      <w:pPr>
+        <w:widowControl w:val="0"/>
+        <w:numPr>
+          <w:numId w:val="0"/>
+        </w:numPr>
+        <w:jc w:val="both"/>
+        <w:rPr>
+          <w:rFonts w:hint="eastAsia"/>
+          <w:lang w:val="en-US" w:eastAsia="zh-CN"/>
+        </w:rPr>
+      </w:pPr>
+    </w:p>
+    <w:p>
+      <w:pPr>
+        <w:widowControl w:val="0"/>
+        <w:numPr>
+          <w:numId w:val="0"/>
+        </w:numPr>
+        <w:jc w:val="both"/>
+        <w:rPr>
+          <w:rFonts w:hint="eastAsia"/>
+          <w:lang w:val="en-US" w:eastAsia="zh-CN"/>
+        </w:rPr>
+      </w:pPr>
+    </w:p>
+    <w:p>
+      <w:pPr>
+        <w:widowControl w:val="0"/>
+        <w:numPr>
+          <w:numId w:val="0"/>
+        </w:numPr>
+        <w:jc w:val="both"/>
+        <w:rPr>
+          <w:rFonts w:hint="eastAsia"/>
+          <w:lang w:val="en-US" w:eastAsia="zh-CN"/>
+        </w:rPr>
+      </w:pPr>
+    </w:p>
+    <w:p>
+      <w:pPr>
+        <w:widowControl w:val="0"/>
+        <w:numPr>
+          <w:numId w:val="0"/>
+        </w:numPr>
+        <w:jc w:val="both"/>
+        <w:rPr>
+          <w:rFonts w:hint="eastAsia"/>
+          <w:lang w:val="en-US" w:eastAsia="zh-CN"/>
+        </w:rPr>
+      </w:pPr>
+    </w:p>
+    <w:p>
+      <w:pPr>
+        <w:widowControl w:val="0"/>
+        <w:numPr>
+          <w:numId w:val="0"/>
+        </w:numPr>
+        <w:jc w:val="both"/>
+        <w:rPr>
+          <w:rFonts w:hint="eastAsia"/>
+          <w:lang w:val="en-US" w:eastAsia="zh-CN"/>
+        </w:rPr>
+      </w:pPr>
+    </w:p>
+    <w:p>
+      <w:pPr>
+        <w:widowControl w:val="0"/>
+        <w:numPr>
+          <w:numId w:val="0"/>
+        </w:numPr>
+        <w:jc w:val="both"/>
+        <w:rPr>
+          <w:rFonts w:hint="eastAsia"/>
+          <w:lang w:val="en-US" w:eastAsia="zh-CN"/>
+        </w:rPr>
+      </w:pPr>
+    </w:p>
+    <w:p>
+      <w:pPr>
+        <w:widowControl w:val="0"/>
+        <w:numPr>
+          <w:numId w:val="0"/>
+        </w:numPr>
+        <w:jc w:val="both"/>
+        <w:rPr>
+          <w:rFonts w:hint="eastAsia"/>
+          <w:lang w:val="en-US" w:eastAsia="zh-CN"/>
+        </w:rPr>
+      </w:pPr>
+    </w:p>
+    <w:p>
+      <w:pPr>
+        <w:widowControl w:val="0"/>
+        <w:numPr>
+          <w:numId w:val="0"/>
+        </w:numPr>
+        <w:jc w:val="both"/>
+        <w:rPr>
+          <w:rFonts w:hint="eastAsia"/>
+          <w:lang w:val="en-US" w:eastAsia="zh-CN"/>
+        </w:rPr>
+      </w:pPr>
+    </w:p>
+    <w:p>
+      <w:pPr>
+        <w:widowControl w:val="0"/>
+        <w:numPr>
+          <w:ilvl w:val="0"/>
+          <w:numId w:val="7"/>
+        </w:numPr>
+        <w:jc w:val="both"/>
+        <w:rPr>
+          <w:rFonts w:hint="eastAsia"/>
+          <w:lang w:val="en-US" w:eastAsia="zh-CN"/>
+        </w:rPr>
+      </w:pPr>
+      <w:r>
+        <w:rPr>
+          <w:rFonts w:hint="eastAsia"/>
+          <w:lang w:val="en-US" w:eastAsia="zh-CN"/>
+        </w:rPr>
+        <w:t>请简述指标背离、乖离、钝化的含义及其区别</w:t>
+      </w:r>
+    </w:p>
+    <w:p>
+      <w:pPr>
+        <w:widowControl w:val="0"/>
+        <w:numPr>
+          <w:numId w:val="0"/>
+        </w:numPr>
+        <w:jc w:val="both"/>
+        <w:rPr>
+          <w:rFonts w:hint="eastAsia"/>
+          <w:lang w:val="en-US" w:eastAsia="zh-CN"/>
+        </w:rPr>
+      </w:pPr>
+    </w:p>
+    <w:p>
+      <w:pPr>
+        <w:widowControl w:val="0"/>
+        <w:numPr>
+          <w:numId w:val="0"/>
+        </w:numPr>
+        <w:jc w:val="both"/>
+        <w:rPr>
+          <w:rFonts w:hint="eastAsia"/>
+          <w:lang w:val="en-US" w:eastAsia="zh-CN"/>
+        </w:rPr>
+      </w:pPr>
+    </w:p>
+    <w:p>
+      <w:pPr>
+        <w:widowControl w:val="0"/>
+        <w:numPr>
+          <w:numId w:val="0"/>
+        </w:numPr>
+        <w:jc w:val="both"/>
+        <w:rPr>
+          <w:rFonts w:hint="eastAsia"/>
+          <w:lang w:val="en-US" w:eastAsia="zh-CN"/>
+        </w:rPr>
+      </w:pPr>
+    </w:p>
+    <w:p>
+      <w:pPr>
+        <w:widowControl w:val="0"/>
+        <w:numPr>
+          <w:numId w:val="0"/>
+        </w:numPr>
+        <w:jc w:val="both"/>
+        <w:rPr>
+          <w:rFonts w:hint="eastAsia"/>
+          <w:lang w:val="en-US" w:eastAsia="zh-CN"/>
+        </w:rPr>
+      </w:pPr>
+    </w:p>
+    <w:p>
+      <w:pPr>
+        <w:widowControl w:val="0"/>
+        <w:numPr>
+          <w:numId w:val="0"/>
+        </w:numPr>
+        <w:jc w:val="both"/>
+        <w:rPr>
+          <w:rFonts w:hint="eastAsia"/>
+          <w:lang w:val="en-US" w:eastAsia="zh-CN"/>
+        </w:rPr>
+      </w:pPr>
+    </w:p>
+    <w:p>
+      <w:pPr>
+        <w:widowControl w:val="0"/>
+        <w:numPr>
+          <w:numId w:val="0"/>
+        </w:numPr>
+        <w:jc w:val="both"/>
+        <w:rPr>
+          <w:rFonts w:hint="eastAsia"/>
+          <w:lang w:val="en-US" w:eastAsia="zh-CN"/>
+        </w:rPr>
+      </w:pPr>
+    </w:p>
+    <w:p>
+      <w:pPr>
+        <w:widowControl w:val="0"/>
+        <w:numPr>
+          <w:ilvl w:val="0"/>
+          <w:numId w:val="7"/>
+        </w:numPr>
+        <w:jc w:val="both"/>
+        <w:rPr>
+          <w:rFonts w:hint="eastAsia"/>
+          <w:lang w:val="en-US" w:eastAsia="zh-CN"/>
+        </w:rPr>
+      </w:pPr>
+      <w:r>
+        <w:rPr>
+          <w:rFonts w:hint="eastAsia"/>
+          <w:lang w:val="en-US" w:eastAsia="zh-CN"/>
+        </w:rPr>
+        <w:t>请对个股寒锐钴业用618战法以及管道线趋势线战法进行买卖分析</w:t>
+      </w:r>
+    </w:p>
+    <w:p>
+      <w:pPr>
+        <w:widowControl w:val="0"/>
+        <w:numPr>
+          <w:numId w:val="0"/>
+        </w:numPr>
+        <w:jc w:val="both"/>
+        <w:rPr>
+          <w:rFonts w:hint="eastAsia"/>
+          <w:lang w:val="en-US" w:eastAsia="zh-CN"/>
+        </w:rPr>
+      </w:pPr>
+    </w:p>
+    <w:p>
+      <w:pPr>
+        <w:widowControl w:val="0"/>
+        <w:numPr>
+          <w:numId w:val="0"/>
+        </w:numPr>
+        <w:jc w:val="both"/>
+        <w:rPr>
+          <w:rFonts w:hint="eastAsia"/>
+          <w:lang w:val="en-US" w:eastAsia="zh-CN"/>
+        </w:rPr>
+      </w:pPr>
+    </w:p>
+    <w:p>
+      <w:pPr>
+        <w:widowControl w:val="0"/>
+        <w:numPr>
+          <w:numId w:val="0"/>
+        </w:numPr>
+        <w:jc w:val="both"/>
+        <w:rPr>
+          <w:rFonts w:hint="eastAsia"/>
+          <w:lang w:val="en-US" w:eastAsia="zh-CN"/>
+        </w:rPr>
+      </w:pPr>
+    </w:p>
+    <w:p>
+      <w:pPr>
+        <w:widowControl w:val="0"/>
+        <w:numPr>
+          <w:numId w:val="0"/>
+        </w:numPr>
+        <w:jc w:val="both"/>
+        <w:rPr>
+          <w:rFonts w:hint="eastAsia"/>
+          <w:lang w:val="en-US" w:eastAsia="zh-CN"/>
+        </w:rPr>
+      </w:pPr>
+    </w:p>
+    <w:p>
+      <w:pPr>
+        <w:widowControl w:val="0"/>
+        <w:numPr>
+          <w:numId w:val="0"/>
+        </w:numPr>
+        <w:jc w:val="both"/>
+        <w:rPr>
+          <w:rFonts w:hint="eastAsia"/>
+          <w:lang w:val="en-US" w:eastAsia="zh-CN"/>
+        </w:rPr>
+      </w:pPr>
+    </w:p>
+    <w:p>
+      <w:pPr>
+        <w:widowControl w:val="0"/>
+        <w:numPr>
+          <w:numId w:val="0"/>
+        </w:numPr>
+        <w:jc w:val="both"/>
+        <w:rPr>
+          <w:rFonts w:hint="eastAsia"/>
+          <w:lang w:val="en-US" w:eastAsia="zh-CN"/>
+        </w:rPr>
+      </w:pPr>
+    </w:p>
+    <w:p>
+      <w:pPr>
+        <w:widowControl w:val="0"/>
+        <w:numPr>
+          <w:numId w:val="0"/>
+        </w:numPr>
+        <w:jc w:val="both"/>
+        <w:rPr>
+          <w:rFonts w:hint="eastAsia"/>
+          <w:lang w:val="en-US" w:eastAsia="zh-CN"/>
+        </w:rPr>
+      </w:pPr>
+    </w:p>
+    <w:p>
+      <w:pPr>
+        <w:widowControl w:val="0"/>
+        <w:numPr>
+          <w:ilvl w:val="0"/>
+          <w:numId w:val="7"/>
+        </w:numPr>
+        <w:jc w:val="both"/>
+        <w:rPr>
+          <w:rFonts w:hint="eastAsia"/>
+          <w:lang w:val="en-US" w:eastAsia="zh-CN"/>
+        </w:rPr>
+      </w:pPr>
+      <w:r>
+        <w:rPr>
+          <w:rFonts w:hint="eastAsia"/>
+          <w:lang w:val="en-US" w:eastAsia="zh-CN"/>
+        </w:rPr>
+        <w:t>请找出赣锋锂业出水芙蓉的买卖点，要求结合筹码分布技术中的5日前成本数据来分析</w:t>
+      </w:r>
+    </w:p>
+    <w:p>
+      <w:pPr>
+        <w:widowControl w:val="0"/>
+        <w:numPr>
+          <w:numId w:val="0"/>
+        </w:numPr>
+        <w:jc w:val="both"/>
+        <w:rPr>
+          <w:rFonts w:hint="eastAsia"/>
+          <w:lang w:val="en-US" w:eastAsia="zh-CN"/>
+        </w:rPr>
+      </w:pPr>
+    </w:p>
+    <w:p>
+      <w:pPr>
+        <w:widowControl w:val="0"/>
+        <w:numPr>
+          <w:numId w:val="0"/>
+        </w:numPr>
+        <w:jc w:val="both"/>
+        <w:rPr>
+          <w:rFonts w:hint="eastAsia"/>
+          <w:lang w:val="en-US" w:eastAsia="zh-CN"/>
+        </w:rPr>
+      </w:pPr>
+    </w:p>
+    <w:p>
+      <w:pPr>
+        <w:widowControl w:val="0"/>
+        <w:numPr>
+          <w:numId w:val="0"/>
+        </w:numPr>
+        <w:jc w:val="both"/>
+        <w:rPr>
+          <w:rFonts w:hint="eastAsia"/>
+          <w:lang w:val="en-US" w:eastAsia="zh-CN"/>
+        </w:rPr>
+      </w:pPr>
+    </w:p>
+    <w:p>
+      <w:pPr>
+        <w:widowControl w:val="0"/>
+        <w:numPr>
+          <w:numId w:val="0"/>
+        </w:numPr>
+        <w:jc w:val="both"/>
+        <w:rPr>
+          <w:rFonts w:hint="eastAsia"/>
+          <w:lang w:val="en-US" w:eastAsia="zh-CN"/>
+        </w:rPr>
+      </w:pPr>
+    </w:p>
+    <w:p>
+      <w:pPr>
+        <w:widowControl w:val="0"/>
+        <w:numPr>
+          <w:numId w:val="0"/>
+        </w:numPr>
+        <w:jc w:val="both"/>
+        <w:rPr>
+          <w:rFonts w:hint="eastAsia"/>
+          <w:lang w:val="en-US" w:eastAsia="zh-CN"/>
+        </w:rPr>
+      </w:pPr>
+    </w:p>
+    <w:p>
+      <w:pPr>
+        <w:widowControl w:val="0"/>
+        <w:numPr>
+          <w:numId w:val="0"/>
+        </w:numPr>
+        <w:jc w:val="both"/>
+        <w:rPr>
+          <w:rFonts w:hint="eastAsia"/>
+          <w:lang w:val="en-US" w:eastAsia="zh-CN"/>
+        </w:rPr>
+      </w:pPr>
+    </w:p>
+    <w:p>
+      <w:pPr>
+        <w:widowControl w:val="0"/>
+        <w:numPr>
+          <w:numId w:val="0"/>
+        </w:numPr>
+        <w:jc w:val="both"/>
+        <w:rPr>
+          <w:rFonts w:hint="eastAsia"/>
+          <w:lang w:val="en-US" w:eastAsia="zh-CN"/>
+        </w:rPr>
+      </w:pPr>
+    </w:p>
+    <w:p>
+      <w:pPr>
+        <w:widowControl w:val="0"/>
+        <w:numPr>
+          <w:ilvl w:val="0"/>
+          <w:numId w:val="7"/>
+        </w:numPr>
+        <w:jc w:val="both"/>
+        <w:rPr>
+          <w:rFonts w:hint="eastAsia"/>
+          <w:lang w:val="en-US" w:eastAsia="zh-CN"/>
+        </w:rPr>
+      </w:pPr>
+      <w:r>
+        <w:rPr>
+          <w:rFonts w:hint="eastAsia"/>
+          <w:lang w:val="en-US" w:eastAsia="zh-CN"/>
+        </w:rPr>
+        <w:t>请用紫光国芯为例，分别指出符合老鸭头的各特征点，找出买卖点</w:t>
+      </w:r>
+    </w:p>
+    <w:p>
+      <w:pPr>
+        <w:widowControl w:val="0"/>
+        <w:numPr>
+          <w:numId w:val="0"/>
+        </w:numPr>
+        <w:jc w:val="both"/>
+        <w:rPr>
+          <w:rFonts w:hint="eastAsia"/>
+          <w:lang w:val="en-US" w:eastAsia="zh-CN"/>
+        </w:rPr>
+      </w:pPr>
+    </w:p>
+    <w:p>
+      <w:pPr>
+        <w:widowControl w:val="0"/>
+        <w:numPr>
+          <w:numId w:val="0"/>
+        </w:numPr>
+        <w:jc w:val="both"/>
+        <w:rPr>
+          <w:rFonts w:hint="eastAsia"/>
+          <w:lang w:val="en-US" w:eastAsia="zh-CN"/>
+        </w:rPr>
+      </w:pPr>
+    </w:p>
+    <w:p>
+      <w:pPr>
+        <w:widowControl w:val="0"/>
+        <w:numPr>
+          <w:numId w:val="0"/>
+        </w:numPr>
+        <w:jc w:val="both"/>
+        <w:rPr>
+          <w:rFonts w:hint="eastAsia"/>
+          <w:lang w:val="en-US" w:eastAsia="zh-CN"/>
+        </w:rPr>
+      </w:pPr>
+    </w:p>
+    <w:p>
+      <w:pPr>
+        <w:widowControl w:val="0"/>
+        <w:numPr>
+          <w:numId w:val="0"/>
+        </w:numPr>
+        <w:jc w:val="both"/>
+        <w:rPr>
+          <w:rFonts w:hint="eastAsia"/>
+          <w:lang w:val="en-US" w:eastAsia="zh-CN"/>
+        </w:rPr>
+      </w:pPr>
+    </w:p>
+    <w:p>
+      <w:pPr>
+        <w:widowControl w:val="0"/>
+        <w:numPr>
+          <w:numId w:val="0"/>
+        </w:numPr>
+        <w:jc w:val="both"/>
+        <w:rPr>
+          <w:rFonts w:hint="eastAsia"/>
+          <w:lang w:val="en-US" w:eastAsia="zh-CN"/>
+        </w:rPr>
+      </w:pPr>
+    </w:p>
+    <w:p>
+      <w:pPr>
+        <w:widowControl w:val="0"/>
+        <w:numPr>
+          <w:numId w:val="0"/>
+        </w:numPr>
+        <w:jc w:val="both"/>
+        <w:rPr>
+          <w:rFonts w:hint="eastAsia"/>
+          <w:lang w:val="en-US" w:eastAsia="zh-CN"/>
+        </w:rPr>
+      </w:pPr>
+    </w:p>
+    <w:p>
+      <w:pPr>
+        <w:widowControl w:val="0"/>
+        <w:numPr>
+          <w:numId w:val="0"/>
+        </w:numPr>
+        <w:jc w:val="both"/>
+        <w:rPr>
+          <w:rFonts w:hint="eastAsia"/>
+          <w:lang w:val="en-US" w:eastAsia="zh-CN"/>
+        </w:rPr>
+      </w:pPr>
+    </w:p>
+    <w:p>
+      <w:pPr>
+        <w:widowControl w:val="0"/>
+        <w:numPr>
+          <w:numId w:val="0"/>
+        </w:numPr>
+        <w:jc w:val="both"/>
+        <w:rPr>
+          <w:rFonts w:hint="eastAsia"/>
+          <w:lang w:val="en-US" w:eastAsia="zh-CN"/>
+        </w:rPr>
+      </w:pPr>
+    </w:p>
+    <w:p>
+      <w:pPr>
+        <w:widowControl w:val="0"/>
+        <w:numPr>
+          <w:numId w:val="0"/>
+        </w:numPr>
+        <w:jc w:val="both"/>
+        <w:rPr>
+          <w:rFonts w:hint="eastAsia"/>
+          <w:lang w:val="en-US" w:eastAsia="zh-CN"/>
+        </w:rPr>
+      </w:pPr>
+    </w:p>
+    <w:p>
+      <w:pPr>
+        <w:widowControl w:val="0"/>
+        <w:numPr>
+          <w:ilvl w:val="0"/>
+          <w:numId w:val="7"/>
+        </w:numPr>
+        <w:jc w:val="both"/>
+        <w:rPr>
+          <w:rFonts w:hint="eastAsia"/>
+          <w:lang w:val="en-US" w:eastAsia="zh-CN"/>
+        </w:rPr>
+      </w:pPr>
+      <w:r>
+        <w:rPr>
+          <w:rFonts w:hint="eastAsia"/>
+          <w:lang w:val="en-US" w:eastAsia="zh-CN"/>
+        </w:rPr>
+        <w:t>使用筹码分布的技术来分析科大讯飞的线性结构图形，在上升趋势和调整趋势中筹码的变动情况，并结合CYC进行买卖点的分析</w:t>
+      </w:r>
+    </w:p>
+    <w:p>
+      <w:pPr>
+        <w:widowControl w:val="0"/>
+        <w:numPr>
+          <w:numId w:val="0"/>
+        </w:numPr>
+        <w:jc w:val="both"/>
+        <w:rPr>
+          <w:rFonts w:hint="eastAsia"/>
+          <w:lang w:val="en-US" w:eastAsia="zh-CN"/>
+        </w:rPr>
+      </w:pPr>
+    </w:p>
+    <w:p>
+      <w:pPr>
+        <w:widowControl w:val="0"/>
+        <w:numPr>
+          <w:numId w:val="0"/>
+        </w:numPr>
+        <w:jc w:val="both"/>
+        <w:rPr>
+          <w:rFonts w:hint="eastAsia"/>
+          <w:lang w:val="en-US" w:eastAsia="zh-CN"/>
+        </w:rPr>
+      </w:pPr>
+    </w:p>
+    <w:p>
+      <w:pPr>
+        <w:widowControl w:val="0"/>
+        <w:numPr>
+          <w:numId w:val="0"/>
+        </w:numPr>
+        <w:jc w:val="both"/>
+        <w:rPr>
+          <w:rFonts w:hint="eastAsia"/>
+          <w:lang w:val="en-US" w:eastAsia="zh-CN"/>
+        </w:rPr>
+      </w:pPr>
+    </w:p>
+    <w:p>
+      <w:pPr>
+        <w:widowControl w:val="0"/>
+        <w:numPr>
+          <w:numId w:val="0"/>
+        </w:numPr>
+        <w:jc w:val="both"/>
+        <w:rPr>
+          <w:rFonts w:hint="eastAsia"/>
+          <w:lang w:val="en-US" w:eastAsia="zh-CN"/>
+        </w:rPr>
+      </w:pPr>
+    </w:p>
+    <w:p>
+      <w:pPr>
+        <w:widowControl w:val="0"/>
+        <w:numPr>
+          <w:numId w:val="0"/>
+        </w:numPr>
+        <w:jc w:val="both"/>
+        <w:rPr>
+          <w:rFonts w:hint="eastAsia"/>
+          <w:lang w:val="en-US" w:eastAsia="zh-CN"/>
+        </w:rPr>
+      </w:pPr>
+    </w:p>
+    <w:p>
+      <w:pPr>
+        <w:widowControl w:val="0"/>
+        <w:numPr>
+          <w:numId w:val="0"/>
+        </w:numPr>
+        <w:jc w:val="both"/>
+        <w:rPr>
+          <w:rFonts w:hint="eastAsia"/>
+          <w:lang w:val="en-US" w:eastAsia="zh-CN"/>
+        </w:rPr>
+      </w:pPr>
+    </w:p>
+    <w:p>
+      <w:pPr>
+        <w:widowControl w:val="0"/>
+        <w:numPr>
+          <w:numId w:val="0"/>
+        </w:numPr>
+        <w:jc w:val="both"/>
+        <w:rPr>
+          <w:rFonts w:hint="eastAsia"/>
+          <w:lang w:val="en-US" w:eastAsia="zh-CN"/>
+        </w:rPr>
+      </w:pPr>
+    </w:p>
+    <w:p>
+      <w:pPr>
+        <w:widowControl w:val="0"/>
+        <w:numPr>
+          <w:numId w:val="0"/>
+        </w:numPr>
+        <w:jc w:val="both"/>
+        <w:rPr>
+          <w:rFonts w:hint="eastAsia"/>
+          <w:lang w:val="en-US" w:eastAsia="zh-CN"/>
+        </w:rPr>
+      </w:pPr>
+    </w:p>
+    <w:p>
+      <w:pPr>
+        <w:widowControl w:val="0"/>
+        <w:numPr>
+          <w:numId w:val="0"/>
+        </w:numPr>
+        <w:jc w:val="both"/>
+        <w:rPr>
+          <w:rFonts w:hint="eastAsia"/>
+          <w:lang w:val="en-US" w:eastAsia="zh-CN"/>
+        </w:rPr>
+      </w:pPr>
+    </w:p>
+    <w:p>
+      <w:pPr>
+        <w:widowControl w:val="0"/>
+        <w:numPr>
+          <w:ilvl w:val="0"/>
+          <w:numId w:val="7"/>
+        </w:numPr>
+        <w:jc w:val="both"/>
+        <w:rPr>
+          <w:rFonts w:hint="eastAsia"/>
+          <w:lang w:val="en-US" w:eastAsia="zh-CN"/>
+        </w:rPr>
+      </w:pPr>
+      <w:r>
+        <w:rPr>
+          <w:rFonts w:hint="eastAsia"/>
+          <w:lang w:val="en-US" w:eastAsia="zh-CN"/>
+        </w:rPr>
+        <w:t>用所学的知识分析5178点成功逃顶的理由，至少5个不同技术</w:t>
+      </w:r>
+    </w:p>
+    <w:p>
+      <w:pPr>
+        <w:widowControl w:val="0"/>
+        <w:numPr>
+          <w:numId w:val="0"/>
+        </w:numPr>
+        <w:jc w:val="both"/>
+        <w:rPr>
+          <w:rFonts w:hint="eastAsia"/>
+          <w:lang w:val="en-US" w:eastAsia="zh-CN"/>
+        </w:rPr>
+      </w:pPr>
+    </w:p>
+    <w:p>
+      <w:pPr>
+        <w:widowControl w:val="0"/>
+        <w:numPr>
+          <w:numId w:val="0"/>
+        </w:numPr>
+        <w:jc w:val="both"/>
+        <w:rPr>
+          <w:rFonts w:hint="eastAsia"/>
+          <w:lang w:val="en-US" w:eastAsia="zh-CN"/>
+        </w:rPr>
+      </w:pPr>
+    </w:p>
+    <w:p>
+      <w:pPr>
+        <w:widowControl w:val="0"/>
+        <w:numPr>
+          <w:numId w:val="0"/>
+        </w:numPr>
+        <w:jc w:val="both"/>
+        <w:rPr>
+          <w:rFonts w:hint="eastAsia"/>
+          <w:lang w:val="en-US" w:eastAsia="zh-CN"/>
+        </w:rPr>
+      </w:pPr>
+    </w:p>
+    <w:p>
+      <w:pPr>
+        <w:widowControl w:val="0"/>
+        <w:numPr>
+          <w:numId w:val="0"/>
+        </w:numPr>
+        <w:jc w:val="both"/>
+        <w:rPr>
+          <w:rFonts w:hint="eastAsia"/>
+          <w:lang w:val="en-US" w:eastAsia="zh-CN"/>
+        </w:rPr>
+      </w:pPr>
+    </w:p>
+    <w:p>
+      <w:pPr>
+        <w:widowControl w:val="0"/>
+        <w:numPr>
+          <w:numId w:val="0"/>
+        </w:numPr>
+        <w:jc w:val="both"/>
+        <w:rPr>
+          <w:rFonts w:hint="eastAsia"/>
+          <w:lang w:val="en-US" w:eastAsia="zh-CN"/>
+        </w:rPr>
+      </w:pPr>
+    </w:p>
+    <w:p>
+      <w:pPr>
+        <w:widowControl w:val="0"/>
+        <w:numPr>
+          <w:numId w:val="0"/>
+        </w:numPr>
+        <w:jc w:val="both"/>
+        <w:rPr>
+          <w:rFonts w:hint="eastAsia"/>
+          <w:lang w:val="en-US" w:eastAsia="zh-CN"/>
+        </w:rPr>
+      </w:pPr>
+    </w:p>
+    <w:p>
+      <w:pPr>
+        <w:widowControl w:val="0"/>
+        <w:numPr>
+          <w:numId w:val="0"/>
+        </w:numPr>
+        <w:jc w:val="both"/>
+        <w:rPr>
+          <w:rFonts w:hint="eastAsia"/>
+          <w:lang w:val="en-US" w:eastAsia="zh-CN"/>
+        </w:rPr>
+      </w:pPr>
+    </w:p>
+    <w:p>
+      <w:pPr>
+        <w:widowControl w:val="0"/>
+        <w:numPr>
+          <w:ilvl w:val="0"/>
+          <w:numId w:val="7"/>
+        </w:numPr>
+        <w:jc w:val="both"/>
+        <w:rPr>
+          <w:rFonts w:hint="eastAsia"/>
+          <w:lang w:val="en-US" w:eastAsia="zh-CN"/>
+        </w:rPr>
+      </w:pPr>
+      <w:r>
+        <w:rPr>
+          <w:rFonts w:hint="eastAsia"/>
+          <w:lang w:val="en-US" w:eastAsia="zh-CN"/>
+        </w:rPr>
+        <w:t>请画图分析上证指数从8月28日到如今的箱体结构图形和扩展三角形图形，说明短期内指数处于何种趋势结构中，当前的支撑与阻挡是哪里，并提出后续应对策略；</w:t>
+      </w:r>
+    </w:p>
+    <w:p>
+      <w:pPr>
+        <w:widowControl w:val="0"/>
+        <w:numPr>
+          <w:numId w:val="0"/>
+        </w:numPr>
+        <w:jc w:val="both"/>
+        <w:rPr>
+          <w:rFonts w:hint="eastAsia"/>
+          <w:lang w:val="en-US" w:eastAsia="zh-CN"/>
+        </w:rPr>
+      </w:pPr>
+    </w:p>
+    <w:p>
+      <w:pPr>
+        <w:widowControl w:val="0"/>
+        <w:numPr>
+          <w:numId w:val="0"/>
+        </w:numPr>
+        <w:jc w:val="both"/>
+        <w:rPr>
+          <w:rFonts w:hint="eastAsia"/>
+          <w:lang w:val="en-US" w:eastAsia="zh-CN"/>
+        </w:rPr>
+      </w:pPr>
+    </w:p>
+    <w:p>
+      <w:pPr>
+        <w:widowControl w:val="0"/>
+        <w:numPr>
+          <w:numId w:val="0"/>
+        </w:numPr>
+        <w:jc w:val="both"/>
+        <w:rPr>
+          <w:rFonts w:hint="eastAsia"/>
+          <w:lang w:val="en-US" w:eastAsia="zh-CN"/>
+        </w:rPr>
+      </w:pPr>
+    </w:p>
+    <w:p>
+      <w:pPr>
+        <w:widowControl w:val="0"/>
+        <w:numPr>
+          <w:numId w:val="0"/>
+        </w:numPr>
+        <w:jc w:val="both"/>
+        <w:rPr>
+          <w:rFonts w:hint="eastAsia"/>
+          <w:lang w:val="en-US" w:eastAsia="zh-CN"/>
+        </w:rPr>
+      </w:pPr>
+    </w:p>
+    <w:p>
+      <w:pPr>
+        <w:rPr>
+          <w:rFonts w:hint="eastAsia"/>
+          <w:lang w:val="en-US" w:eastAsia="zh-CN"/>
+        </w:rPr>
+      </w:pPr>
+    </w:p>
+    <w:p>
+      <w:pPr>
+        <w:rPr>
+          <w:rFonts w:hint="eastAsia"/>
+          <w:lang w:val="en-US" w:eastAsia="zh-CN"/>
+        </w:rPr>
+      </w:pPr>
+    </w:p>
+    <w:p>
+      <w:pPr>
+        <w:rPr>
+          <w:rFonts w:hint="eastAsia"/>
+          <w:lang w:val="en-US" w:eastAsia="zh-CN"/>
+        </w:rPr>
+      </w:pPr>
+    </w:p>
+    <w:p>
+      <w:pPr>
+        <w:rPr>
+          <w:rFonts w:hint="eastAsia"/>
+          <w:lang w:val="en-US" w:eastAsia="zh-CN"/>
+        </w:rPr>
+      </w:pPr>
+    </w:p>
+    <w:p>
+      <w:pPr>
+        <w:rPr>
+          <w:rFonts w:hint="eastAsia"/>
+          <w:lang w:val="en-US" w:eastAsia="zh-CN"/>
+        </w:rPr>
+      </w:pPr>
+    </w:p>
+    <w:p>
+      <w:pPr>
+        <w:rPr>
+          <w:rFonts w:hint="eastAsia"/>
+          <w:lang w:val="en-US" w:eastAsia="zh-CN"/>
+        </w:rPr>
+      </w:pPr>
+    </w:p>
+    <w:p>
+      <w:pPr>
+        <w:rPr>
+          <w:rFonts w:hint="eastAsia"/>
+          <w:lang w:val="en-US" w:eastAsia="zh-CN"/>
+        </w:rPr>
+      </w:pPr>
+    </w:p>
+    <w:p>
+      <w:pPr>
+        <w:rPr>
+          <w:rFonts w:hint="eastAsia"/>
+          <w:lang w:val="en-US" w:eastAsia="zh-CN"/>
+        </w:rPr>
+      </w:pPr>
+    </w:p>
+    <w:p>
+      <w:pPr>
+        <w:rPr>
+          <w:rFonts w:hint="eastAsia"/>
+          <w:lang w:val="en-US" w:eastAsia="zh-CN"/>
+        </w:rPr>
+      </w:pPr>
+    </w:p>
+    <w:p>
+      <w:pPr>
+        <w:rPr>
+          <w:rFonts w:hint="eastAsia"/>
+          <w:lang w:val="en-US" w:eastAsia="zh-CN"/>
+        </w:rPr>
+      </w:pPr>
+    </w:p>
+    <w:p>
+      <w:pPr>
+        <w:rPr>
+          <w:rFonts w:hint="eastAsia"/>
+          <w:lang w:val="en-US" w:eastAsia="zh-CN"/>
+        </w:rPr>
+      </w:pPr>
+    </w:p>
+    <w:p>
+      <w:pPr>
+        <w:rPr>
+          <w:rFonts w:hint="eastAsia"/>
+          <w:lang w:val="en-US" w:eastAsia="zh-CN"/>
+        </w:rPr>
+      </w:pPr>
+    </w:p>
+    <w:p>
+      <w:pPr>
+        <w:rPr>
+          <w:rFonts w:hint="eastAsia"/>
           <w:lang w:val="en-US" w:eastAsia="zh-CN"/>
         </w:rPr>
       </w:pPr>
@@ -564,8 +4807,116 @@
       <w:lvlJc w:val="left"/>
     </w:lvl>
   </w:abstractNum>
+  <w:abstractNum w:abstractNumId="1">
+    <w:nsid w:val="5A23A0BA"/>
+    <w:multiLevelType w:val="singleLevel"/>
+    <w:tmpl w:val="5A23A0BA"/>
+    <w:lvl w:ilvl="0" w:tentative="0">
+      <w:start w:val="2"/>
+      <w:numFmt w:val="chineseCounting"/>
+      <w:suff w:val="nothing"/>
+      <w:lvlText w:val="%1、"/>
+      <w:lvlJc w:val="left"/>
+    </w:lvl>
+  </w:abstractNum>
+  <w:abstractNum w:abstractNumId="2">
+    <w:nsid w:val="5A23A0F4"/>
+    <w:multiLevelType w:val="singleLevel"/>
+    <w:tmpl w:val="5A23A0F4"/>
+    <w:lvl w:ilvl="0" w:tentative="0">
+      <w:start w:val="1"/>
+      <w:numFmt w:val="decimal"/>
+      <w:lvlText w:val="%1."/>
+      <w:lvlJc w:val="left"/>
+      <w:pPr>
+        <w:tabs>
+          <w:tab w:val="left" w:pos="312"/>
+        </w:tabs>
+      </w:pPr>
+    </w:lvl>
+  </w:abstractNum>
+  <w:abstractNum w:abstractNumId="3">
+    <w:nsid w:val="5A23A154"/>
+    <w:multiLevelType w:val="singleLevel"/>
+    <w:tmpl w:val="5A23A154"/>
+    <w:lvl w:ilvl="0" w:tentative="0">
+      <w:start w:val="4"/>
+      <w:numFmt w:val="decimal"/>
+      <w:lvlText w:val="%1."/>
+      <w:lvlJc w:val="left"/>
+      <w:pPr>
+        <w:tabs>
+          <w:tab w:val="left" w:pos="312"/>
+        </w:tabs>
+      </w:pPr>
+    </w:lvl>
+  </w:abstractNum>
+  <w:abstractNum w:abstractNumId="4">
+    <w:nsid w:val="5A23A260"/>
+    <w:multiLevelType w:val="singleLevel"/>
+    <w:tmpl w:val="5A23A260"/>
+    <w:lvl w:ilvl="0" w:tentative="0">
+      <w:start w:val="3"/>
+      <w:numFmt w:val="chineseCounting"/>
+      <w:suff w:val="nothing"/>
+      <w:lvlText w:val="%1、"/>
+      <w:lvlJc w:val="left"/>
+    </w:lvl>
+  </w:abstractNum>
+  <w:abstractNum w:abstractNumId="5">
+    <w:nsid w:val="5A23A294"/>
+    <w:multiLevelType w:val="singleLevel"/>
+    <w:tmpl w:val="5A23A294"/>
+    <w:lvl w:ilvl="0" w:tentative="0">
+      <w:start w:val="1"/>
+      <w:numFmt w:val="decimal"/>
+      <w:lvlText w:val="%1."/>
+      <w:lvlJc w:val="left"/>
+      <w:pPr>
+        <w:tabs>
+          <w:tab w:val="left" w:pos="312"/>
+        </w:tabs>
+      </w:pPr>
+    </w:lvl>
+  </w:abstractNum>
+  <w:abstractNum w:abstractNumId="6">
+    <w:nsid w:val="5A23EC3B"/>
+    <w:multiLevelType w:val="singleLevel"/>
+    <w:tmpl w:val="5A23EC3B"/>
+    <w:lvl w:ilvl="0" w:tentative="0">
+      <w:start w:val="1"/>
+      <w:numFmt w:val="decimalEnclosedCircleChinese"/>
+      <w:suff w:val="nothing"/>
+      <w:lvlText w:val="%1　"/>
+      <w:lvlJc w:val="left"/>
+      <w:pPr>
+        <w:ind w:left="0" w:firstLine="400"/>
+      </w:pPr>
+      <w:rPr>
+        <w:rFonts w:hint="eastAsia"/>
+      </w:rPr>
+    </w:lvl>
+  </w:abstractNum>
   <w:num w:numId="1">
     <w:abstractNumId w:val="0"/>
+  </w:num>
+  <w:num w:numId="2">
+    <w:abstractNumId w:val="1"/>
+  </w:num>
+  <w:num w:numId="3">
+    <w:abstractNumId w:val="2"/>
+  </w:num>
+  <w:num w:numId="4">
+    <w:abstractNumId w:val="6"/>
+  </w:num>
+  <w:num w:numId="5">
+    <w:abstractNumId w:val="3"/>
+  </w:num>
+  <w:num w:numId="6">
+    <w:abstractNumId w:val="4"/>
+  </w:num>
+  <w:num w:numId="7">
+    <w:abstractNumId w:val="5"/>
   </w:num>
 </w:numbering>
 </file>
@@ -863,12 +5214,31 @@
       <w:sz w:val="44"/>
     </w:rPr>
   </w:style>
-  <w:style w:type="character" w:default="1" w:styleId="3">
+  <w:style w:type="paragraph" w:styleId="3">
+    <w:name w:val="heading 2"/>
+    <w:basedOn w:val="1"/>
+    <w:next w:val="1"/>
+    <w:unhideWhenUsed/>
+    <w:qFormat/>
+    <w:uiPriority w:val="0"/>
+    <w:pPr>
+      <w:keepNext/>
+      <w:keepLines/>
+      <w:spacing w:before="260" w:beforeLines="0" w:beforeAutospacing="0" w:after="260" w:afterLines="0" w:afterAutospacing="0" w:line="413" w:lineRule="auto"/>
+      <w:outlineLvl w:val="1"/>
+    </w:pPr>
+    <w:rPr>
+      <w:rFonts w:ascii="Arial" w:hAnsi="Arial" w:eastAsia="黑体"/>
+      <w:b/>
+      <w:sz w:val="32"/>
+    </w:rPr>
+  </w:style>
+  <w:style w:type="character" w:default="1" w:styleId="4">
     <w:name w:val="Default Paragraph Font"/>
     <w:semiHidden/>
     <w:uiPriority w:val="0"/>
   </w:style>
-  <w:style w:type="table" w:default="1" w:styleId="4">
+  <w:style w:type="table" w:default="1" w:styleId="5">
     <w:name w:val="Normal Table"/>
     <w:semiHidden/>
     <w:uiPriority w:val="0"/>

--- a/金融资料/船长/考试1/股盗船长考试答题卡.docx
+++ b/金融资料/船长/考试1/股盗船长考试答题卡.docx
@@ -38,17 +38,22 @@
     <w:p>
       <w:pPr>
         <w:pStyle w:val="3"/>
-        <w:rPr>
-          <w:rFonts w:hint="eastAsia"/>
-          <w:lang w:val="en-US" w:eastAsia="zh-CN"/>
-        </w:rPr>
-      </w:pPr>
-      <w:r>
-        <w:rPr>
-          <w:rFonts w:hint="eastAsia"/>
-          <w:lang w:val="en-US" w:eastAsia="zh-CN"/>
-        </w:rPr>
-        <w:t>一、填空题</w:t>
+        <w:numPr>
+          <w:ilvl w:val="0"/>
+          <w:numId w:val="1"/>
+        </w:numPr>
+        <w:ind w:left="0" w:leftChars="0" w:firstLine="420" w:firstLineChars="0"/>
+        <w:rPr>
+          <w:rFonts w:hint="eastAsia"/>
+          <w:lang w:val="en-US" w:eastAsia="zh-CN"/>
+        </w:rPr>
+      </w:pPr>
+      <w:r>
+        <w:rPr>
+          <w:rFonts w:hint="eastAsia"/>
+          <w:lang w:val="en-US" w:eastAsia="zh-CN"/>
+        </w:rPr>
+        <w:t>填空题</w:t>
       </w:r>
     </w:p>
     <w:p>
@@ -632,7 +637,7 @@
       <w:pPr>
         <w:numPr>
           <w:ilvl w:val="0"/>
-          <w:numId w:val="1"/>
+          <w:numId w:val="2"/>
         </w:numPr>
         <w:rPr>
           <w:rFonts w:hint="eastAsia" w:asciiTheme="minorEastAsia" w:hAnsiTheme="minorEastAsia" w:eastAsiaTheme="minorEastAsia" w:cstheme="minorEastAsia"/>
@@ -669,7 +674,7 @@
         <w:widowControl w:val="0"/>
         <w:numPr>
           <w:ilvl w:val="0"/>
-          <w:numId w:val="1"/>
+          <w:numId w:val="2"/>
         </w:numPr>
         <w:jc w:val="both"/>
         <w:rPr>
@@ -761,7 +766,7 @@
         <w:widowControl w:val="0"/>
         <w:numPr>
           <w:ilvl w:val="0"/>
-          <w:numId w:val="1"/>
+          <w:numId w:val="2"/>
         </w:numPr>
         <w:jc w:val="both"/>
         <w:rPr>
@@ -831,7 +836,7 @@
         <w:widowControl w:val="0"/>
         <w:numPr>
           <w:ilvl w:val="0"/>
-          <w:numId w:val="1"/>
+          <w:numId w:val="2"/>
         </w:numPr>
         <w:jc w:val="both"/>
         <w:rPr>
@@ -1610,24 +1615,22 @@
     </w:p>
     <w:p>
       <w:pPr>
-        <w:numPr>
-          <w:ilvl w:val="0"/>
-          <w:numId w:val="2"/>
-        </w:numPr>
-        <w:rPr>
-          <w:rFonts w:hint="eastAsia" w:asciiTheme="minorEastAsia" w:hAnsiTheme="minorEastAsia" w:cstheme="minorEastAsia"/>
-          <w:color w:val="auto"/>
-          <w:sz w:val="28"/>
-          <w:szCs w:val="28"/>
-          <w:lang w:val="en-US" w:eastAsia="zh-CN"/>
-        </w:rPr>
-      </w:pPr>
-      <w:r>
-        <w:rPr>
-          <w:rFonts w:hint="eastAsia" w:asciiTheme="minorEastAsia" w:hAnsiTheme="minorEastAsia" w:cstheme="minorEastAsia"/>
-          <w:color w:val="auto"/>
-          <w:sz w:val="28"/>
-          <w:szCs w:val="28"/>
+        <w:pStyle w:val="3"/>
+        <w:numPr>
+          <w:ilvl w:val="0"/>
+          <w:numId w:val="1"/>
+        </w:numPr>
+        <w:ind w:left="0" w:leftChars="0" w:firstLine="420" w:firstLineChars="0"/>
+        <w:rPr>
+          <w:rFonts w:hint="eastAsia"/>
+          <w:szCs w:val="22"/>
+          <w:lang w:val="en-US" w:eastAsia="zh-CN"/>
+        </w:rPr>
+      </w:pPr>
+      <w:r>
+        <w:rPr>
+          <w:rFonts w:hint="eastAsia"/>
+          <w:szCs w:val="22"/>
           <w:lang w:val="en-US" w:eastAsia="zh-CN"/>
         </w:rPr>
         <w:t>基础知识</w:t>
@@ -1734,6 +1737,7 @@
     <w:p>
       <w:pPr>
         <w:numPr>
+          <w:ilvl w:val="0"/>
           <w:numId w:val="0"/>
         </w:numPr>
         <w:ind w:leftChars="200"/>
@@ -1753,6 +1757,7 @@
     <w:p>
       <w:pPr>
         <w:numPr>
+          <w:ilvl w:val="0"/>
           <w:numId w:val="0"/>
         </w:numPr>
         <w:ind w:leftChars="200"/>
@@ -1772,6 +1777,7 @@
     <w:p>
       <w:pPr>
         <w:numPr>
+          <w:ilvl w:val="0"/>
           <w:numId w:val="0"/>
         </w:numPr>
         <w:ind w:leftChars="200"/>
@@ -1784,6 +1790,7 @@
     <w:p>
       <w:pPr>
         <w:numPr>
+          <w:ilvl w:val="0"/>
           <w:numId w:val="0"/>
         </w:numPr>
         <w:ind w:leftChars="200"/>
@@ -1796,6 +1803,7 @@
     <w:p>
       <w:pPr>
         <w:numPr>
+          <w:ilvl w:val="0"/>
           <w:numId w:val="0"/>
         </w:numPr>
         <w:ind w:leftChars="200"/>
@@ -1808,6 +1816,7 @@
     <w:p>
       <w:pPr>
         <w:numPr>
+          <w:ilvl w:val="0"/>
           <w:numId w:val="0"/>
         </w:numPr>
         <w:ind w:leftChars="200"/>
@@ -1827,6 +1836,7 @@
     <w:p>
       <w:pPr>
         <w:numPr>
+          <w:ilvl w:val="0"/>
           <w:numId w:val="0"/>
         </w:numPr>
         <w:ind w:leftChars="200"/>
@@ -1882,6 +1892,7 @@
     <w:p>
       <w:pPr>
         <w:numPr>
+          <w:ilvl w:val="0"/>
           <w:numId w:val="0"/>
         </w:numPr>
         <w:ind w:firstLine="420" w:firstLineChars="0"/>
@@ -1890,17 +1901,19 @@
     <w:p>
       <w:pPr>
         <w:numPr>
-          <w:numId w:val="0"/>
-        </w:numPr>
-        <w:rPr>
-          <w:rFonts w:hint="eastAsia"/>
-          <w:lang w:val="en-US" w:eastAsia="zh-CN"/>
-        </w:rPr>
-      </w:pPr>
-    </w:p>
-    <w:p>
-      <w:pPr>
-        <w:numPr>
+          <w:ilvl w:val="0"/>
+          <w:numId w:val="0"/>
+        </w:numPr>
+        <w:rPr>
+          <w:rFonts w:hint="eastAsia"/>
+          <w:lang w:val="en-US" w:eastAsia="zh-CN"/>
+        </w:rPr>
+      </w:pPr>
+    </w:p>
+    <w:p>
+      <w:pPr>
+        <w:numPr>
+          <w:ilvl w:val="0"/>
           <w:numId w:val="0"/>
         </w:numPr>
         <w:rPr>
@@ -1932,19 +1945,21 @@
       <w:pPr>
         <w:widowControl w:val="0"/>
         <w:numPr>
-          <w:numId w:val="0"/>
-        </w:numPr>
-        <w:jc w:val="both"/>
-        <w:rPr>
-          <w:rFonts w:hint="eastAsia"/>
-          <w:lang w:val="en-US" w:eastAsia="zh-CN"/>
-        </w:rPr>
-      </w:pPr>
-    </w:p>
-    <w:p>
-      <w:pPr>
-        <w:widowControl w:val="0"/>
-        <w:numPr>
+          <w:ilvl w:val="0"/>
+          <w:numId w:val="0"/>
+        </w:numPr>
+        <w:jc w:val="both"/>
+        <w:rPr>
+          <w:rFonts w:hint="eastAsia"/>
+          <w:lang w:val="en-US" w:eastAsia="zh-CN"/>
+        </w:rPr>
+      </w:pPr>
+    </w:p>
+    <w:p>
+      <w:pPr>
+        <w:widowControl w:val="0"/>
+        <w:numPr>
+          <w:ilvl w:val="0"/>
           <w:numId w:val="0"/>
         </w:numPr>
         <w:jc w:val="both"/>
@@ -1965,26 +1980,28 @@
       <w:pPr>
         <w:widowControl w:val="0"/>
         <w:numPr>
-          <w:numId w:val="0"/>
-        </w:numPr>
-        <w:jc w:val="both"/>
-        <w:rPr>
-          <w:rFonts w:hint="eastAsia"/>
-          <w:lang w:val="en-US" w:eastAsia="zh-CN"/>
-        </w:rPr>
-      </w:pPr>
-      <w:r>
-        <w:rPr>
-          <w:rFonts w:hint="eastAsia"/>
-          <w:lang w:val="en-US" w:eastAsia="zh-CN"/>
-        </w:rPr>
-        <w:t>股票上涨并且5日前成本下降=》持有或加仓；</w:t>
-      </w:r>
-    </w:p>
-    <w:p>
-      <w:pPr>
-        <w:widowControl w:val="0"/>
-        <w:numPr>
+          <w:ilvl w:val="0"/>
+          <w:numId w:val="0"/>
+        </w:numPr>
+        <w:jc w:val="both"/>
+        <w:rPr>
+          <w:rFonts w:hint="eastAsia"/>
+          <w:lang w:val="en-US" w:eastAsia="zh-CN"/>
+        </w:rPr>
+      </w:pPr>
+      <w:r>
+        <w:rPr>
+          <w:rFonts w:hint="eastAsia"/>
+          <w:lang w:val="en-US" w:eastAsia="zh-CN"/>
+        </w:rPr>
+        <w:t>股票上涨并且5日前成本下降=》持有，结合其他指标分析后可加仓；</w:t>
+      </w:r>
+    </w:p>
+    <w:p>
+      <w:pPr>
+        <w:widowControl w:val="0"/>
+        <w:numPr>
+          <w:ilvl w:val="0"/>
           <w:numId w:val="0"/>
         </w:numPr>
         <w:jc w:val="both"/>
@@ -2005,20 +2022,21 @@
       <w:pPr>
         <w:widowControl w:val="0"/>
         <w:numPr>
-          <w:numId w:val="0"/>
-        </w:numPr>
-        <w:jc w:val="both"/>
-        <w:rPr>
-          <w:rFonts w:hint="eastAsia"/>
-          <w:lang w:val="en-US" w:eastAsia="zh-CN"/>
-        </w:rPr>
-      </w:pPr>
-      <w:r>
-        <w:rPr>
-          <w:rFonts w:hint="eastAsia"/>
-          <w:lang w:val="en-US" w:eastAsia="zh-CN"/>
-        </w:rPr>
-        <w:t>股票下跌并且5日前成本下降=》加仓；</w:t>
+          <w:ilvl w:val="0"/>
+          <w:numId w:val="0"/>
+        </w:numPr>
+        <w:jc w:val="both"/>
+        <w:rPr>
+          <w:rFonts w:hint="eastAsia"/>
+          <w:lang w:val="en-US" w:eastAsia="zh-CN"/>
+        </w:rPr>
+      </w:pPr>
+      <w:r>
+        <w:rPr>
+          <w:rFonts w:hint="eastAsia"/>
+          <w:lang w:val="en-US" w:eastAsia="zh-CN"/>
+        </w:rPr>
+        <w:t>股票下跌并且5日前成本下降=》关注，结合其他指标再做处理；</w:t>
       </w:r>
     </w:p>
     <w:p>
@@ -2060,7 +2078,16 @@
           <w:rFonts w:hint="eastAsia"/>
           <w:lang w:val="en-US" w:eastAsia="zh-CN"/>
         </w:rPr>
-        <w:t>以上操作概率约70%把我热点板块，龙头股票比较适用。</w:t>
+        <w:t>以上操作概率约70%把握</w:t>
+      </w:r>
+      <w:bookmarkStart w:id="0" w:name="_GoBack"/>
+      <w:bookmarkEnd w:id="0"/>
+      <w:r>
+        <w:rPr>
+          <w:rFonts w:hint="eastAsia"/>
+          <w:lang w:val="en-US" w:eastAsia="zh-CN"/>
+        </w:rPr>
+        <w:t>热点板块，龙头股票比较适用。</w:t>
       </w:r>
     </w:p>
     <w:p>
@@ -2137,19 +2164,21 @@
       <w:pPr>
         <w:widowControl w:val="0"/>
         <w:numPr>
-          <w:numId w:val="0"/>
-        </w:numPr>
-        <w:jc w:val="both"/>
-        <w:rPr>
-          <w:rFonts w:hint="eastAsia"/>
-          <w:lang w:val="en-US" w:eastAsia="zh-CN"/>
-        </w:rPr>
-      </w:pPr>
-    </w:p>
-    <w:p>
-      <w:pPr>
-        <w:widowControl w:val="0"/>
-        <w:numPr>
+          <w:ilvl w:val="0"/>
+          <w:numId w:val="0"/>
+        </w:numPr>
+        <w:jc w:val="both"/>
+        <w:rPr>
+          <w:rFonts w:hint="eastAsia"/>
+          <w:lang w:val="en-US" w:eastAsia="zh-CN"/>
+        </w:rPr>
+      </w:pPr>
+    </w:p>
+    <w:p>
+      <w:pPr>
+        <w:widowControl w:val="0"/>
+        <w:numPr>
+          <w:ilvl w:val="0"/>
           <w:numId w:val="0"/>
         </w:numPr>
         <w:jc w:val="both"/>
@@ -2239,136 +2268,147 @@
       <w:pPr>
         <w:widowControl w:val="0"/>
         <w:numPr>
-          <w:numId w:val="0"/>
-        </w:numPr>
-        <w:jc w:val="both"/>
-        <w:rPr>
-          <w:rFonts w:hint="eastAsia"/>
-          <w:lang w:val="en-US" w:eastAsia="zh-CN"/>
-        </w:rPr>
-      </w:pPr>
-    </w:p>
-    <w:p>
-      <w:pPr>
-        <w:widowControl w:val="0"/>
-        <w:numPr>
-          <w:numId w:val="0"/>
-        </w:numPr>
-        <w:jc w:val="both"/>
-        <w:rPr>
-          <w:rFonts w:hint="eastAsia"/>
-          <w:lang w:val="en-US" w:eastAsia="zh-CN"/>
-        </w:rPr>
-      </w:pPr>
-    </w:p>
-    <w:p>
-      <w:pPr>
-        <w:widowControl w:val="0"/>
-        <w:numPr>
-          <w:numId w:val="0"/>
-        </w:numPr>
-        <w:jc w:val="both"/>
-        <w:rPr>
-          <w:rFonts w:hint="eastAsia"/>
-          <w:lang w:val="en-US" w:eastAsia="zh-CN"/>
-        </w:rPr>
-      </w:pPr>
-    </w:p>
-    <w:p>
-      <w:pPr>
-        <w:widowControl w:val="0"/>
-        <w:numPr>
-          <w:numId w:val="0"/>
-        </w:numPr>
-        <w:jc w:val="both"/>
-        <w:rPr>
-          <w:rFonts w:hint="eastAsia"/>
-          <w:lang w:val="en-US" w:eastAsia="zh-CN"/>
-        </w:rPr>
-      </w:pPr>
-    </w:p>
-    <w:p>
-      <w:pPr>
-        <w:widowControl w:val="0"/>
-        <w:numPr>
-          <w:numId w:val="0"/>
-        </w:numPr>
-        <w:jc w:val="both"/>
-        <w:rPr>
-          <w:rFonts w:hint="eastAsia"/>
-          <w:lang w:val="en-US" w:eastAsia="zh-CN"/>
-        </w:rPr>
-      </w:pPr>
-    </w:p>
-    <w:p>
-      <w:pPr>
-        <w:widowControl w:val="0"/>
-        <w:numPr>
-          <w:numId w:val="0"/>
-        </w:numPr>
-        <w:jc w:val="both"/>
-        <w:rPr>
-          <w:rFonts w:hint="eastAsia"/>
-          <w:lang w:val="en-US" w:eastAsia="zh-CN"/>
-        </w:rPr>
-      </w:pPr>
-    </w:p>
-    <w:p>
-      <w:pPr>
-        <w:widowControl w:val="0"/>
-        <w:numPr>
-          <w:numId w:val="0"/>
-        </w:numPr>
-        <w:jc w:val="both"/>
-        <w:rPr>
-          <w:rFonts w:hint="eastAsia"/>
-          <w:lang w:val="en-US" w:eastAsia="zh-CN"/>
-        </w:rPr>
-      </w:pPr>
-    </w:p>
-    <w:p>
-      <w:pPr>
-        <w:widowControl w:val="0"/>
-        <w:numPr>
-          <w:numId w:val="0"/>
-        </w:numPr>
-        <w:jc w:val="both"/>
-        <w:rPr>
-          <w:rFonts w:hint="eastAsia"/>
-          <w:lang w:val="en-US" w:eastAsia="zh-CN"/>
-        </w:rPr>
-      </w:pPr>
-    </w:p>
-    <w:p>
-      <w:pPr>
-        <w:widowControl w:val="0"/>
-        <w:numPr>
-          <w:numId w:val="0"/>
-        </w:numPr>
-        <w:jc w:val="both"/>
-        <w:rPr>
-          <w:rFonts w:hint="eastAsia"/>
-          <w:lang w:val="en-US" w:eastAsia="zh-CN"/>
-        </w:rPr>
-      </w:pPr>
-    </w:p>
-    <w:p>
-      <w:pPr>
-        <w:widowControl w:val="0"/>
-        <w:numPr>
-          <w:numId w:val="0"/>
-        </w:numPr>
-        <w:jc w:val="both"/>
-        <w:rPr>
-          <w:rFonts w:hint="eastAsia"/>
-          <w:lang w:val="en-US" w:eastAsia="zh-CN"/>
-        </w:rPr>
-      </w:pPr>
-    </w:p>
-    <w:p>
-      <w:pPr>
-        <w:widowControl w:val="0"/>
-        <w:numPr>
+          <w:ilvl w:val="0"/>
+          <w:numId w:val="0"/>
+        </w:numPr>
+        <w:jc w:val="both"/>
+        <w:rPr>
+          <w:rFonts w:hint="eastAsia"/>
+          <w:lang w:val="en-US" w:eastAsia="zh-CN"/>
+        </w:rPr>
+      </w:pPr>
+    </w:p>
+    <w:p>
+      <w:pPr>
+        <w:widowControl w:val="0"/>
+        <w:numPr>
+          <w:ilvl w:val="0"/>
+          <w:numId w:val="0"/>
+        </w:numPr>
+        <w:jc w:val="both"/>
+        <w:rPr>
+          <w:rFonts w:hint="eastAsia"/>
+          <w:lang w:val="en-US" w:eastAsia="zh-CN"/>
+        </w:rPr>
+      </w:pPr>
+    </w:p>
+    <w:p>
+      <w:pPr>
+        <w:widowControl w:val="0"/>
+        <w:numPr>
+          <w:ilvl w:val="0"/>
+          <w:numId w:val="0"/>
+        </w:numPr>
+        <w:jc w:val="both"/>
+        <w:rPr>
+          <w:rFonts w:hint="eastAsia"/>
+          <w:lang w:val="en-US" w:eastAsia="zh-CN"/>
+        </w:rPr>
+      </w:pPr>
+    </w:p>
+    <w:p>
+      <w:pPr>
+        <w:widowControl w:val="0"/>
+        <w:numPr>
+          <w:ilvl w:val="0"/>
+          <w:numId w:val="0"/>
+        </w:numPr>
+        <w:jc w:val="both"/>
+        <w:rPr>
+          <w:rFonts w:hint="eastAsia"/>
+          <w:lang w:val="en-US" w:eastAsia="zh-CN"/>
+        </w:rPr>
+      </w:pPr>
+    </w:p>
+    <w:p>
+      <w:pPr>
+        <w:widowControl w:val="0"/>
+        <w:numPr>
+          <w:ilvl w:val="0"/>
+          <w:numId w:val="0"/>
+        </w:numPr>
+        <w:jc w:val="both"/>
+        <w:rPr>
+          <w:rFonts w:hint="eastAsia"/>
+          <w:lang w:val="en-US" w:eastAsia="zh-CN"/>
+        </w:rPr>
+      </w:pPr>
+    </w:p>
+    <w:p>
+      <w:pPr>
+        <w:widowControl w:val="0"/>
+        <w:numPr>
+          <w:ilvl w:val="0"/>
+          <w:numId w:val="0"/>
+        </w:numPr>
+        <w:jc w:val="both"/>
+        <w:rPr>
+          <w:rFonts w:hint="eastAsia"/>
+          <w:lang w:val="en-US" w:eastAsia="zh-CN"/>
+        </w:rPr>
+      </w:pPr>
+    </w:p>
+    <w:p>
+      <w:pPr>
+        <w:widowControl w:val="0"/>
+        <w:numPr>
+          <w:ilvl w:val="0"/>
+          <w:numId w:val="0"/>
+        </w:numPr>
+        <w:jc w:val="both"/>
+        <w:rPr>
+          <w:rFonts w:hint="eastAsia"/>
+          <w:lang w:val="en-US" w:eastAsia="zh-CN"/>
+        </w:rPr>
+      </w:pPr>
+    </w:p>
+    <w:p>
+      <w:pPr>
+        <w:widowControl w:val="0"/>
+        <w:numPr>
+          <w:ilvl w:val="0"/>
+          <w:numId w:val="0"/>
+        </w:numPr>
+        <w:jc w:val="both"/>
+        <w:rPr>
+          <w:rFonts w:hint="eastAsia"/>
+          <w:lang w:val="en-US" w:eastAsia="zh-CN"/>
+        </w:rPr>
+      </w:pPr>
+    </w:p>
+    <w:p>
+      <w:pPr>
+        <w:widowControl w:val="0"/>
+        <w:numPr>
+          <w:ilvl w:val="0"/>
+          <w:numId w:val="0"/>
+        </w:numPr>
+        <w:jc w:val="both"/>
+        <w:rPr>
+          <w:rFonts w:hint="eastAsia"/>
+          <w:lang w:val="en-US" w:eastAsia="zh-CN"/>
+        </w:rPr>
+      </w:pPr>
+    </w:p>
+    <w:p>
+      <w:pPr>
+        <w:widowControl w:val="0"/>
+        <w:numPr>
+          <w:ilvl w:val="0"/>
+          <w:numId w:val="0"/>
+        </w:numPr>
+        <w:jc w:val="both"/>
+        <w:rPr>
+          <w:rFonts w:hint="eastAsia"/>
+          <w:lang w:val="en-US" w:eastAsia="zh-CN"/>
+        </w:rPr>
+      </w:pPr>
+    </w:p>
+    <w:p>
+      <w:pPr>
+        <w:widowControl w:val="0"/>
+        <w:numPr>
+          <w:ilvl w:val="0"/>
           <w:numId w:val="0"/>
         </w:numPr>
         <w:jc w:val="both"/>
@@ -2501,7 +2541,7 @@
           <w:b w:val="0"/>
           <w:i w:val="0"/>
           <w:caps w:val="0"/>
-          <w:color w:val="3E3E3E"/>
+          <w:color w:val="auto"/>
           <w:spacing w:val="0"/>
           <w:sz w:val="21"/>
           <w:szCs w:val="21"/>
@@ -2517,7 +2557,7 @@
           <w:b w:val="0"/>
           <w:i w:val="0"/>
           <w:caps w:val="0"/>
-          <w:color w:val="3E3E3E"/>
+          <w:color w:val="auto"/>
           <w:spacing w:val="0"/>
           <w:sz w:val="21"/>
           <w:szCs w:val="21"/>
@@ -2532,7 +2572,7 @@
           <w:b w:val="0"/>
           <w:i w:val="0"/>
           <w:caps w:val="0"/>
-          <w:color w:val="3E3E3E"/>
+          <w:color w:val="auto"/>
           <w:spacing w:val="0"/>
           <w:sz w:val="21"/>
           <w:szCs w:val="21"/>
@@ -2548,7 +2588,7 @@
           <w:b w:val="0"/>
           <w:i w:val="0"/>
           <w:caps w:val="0"/>
-          <w:color w:val="3E3E3E"/>
+          <w:color w:val="auto"/>
           <w:spacing w:val="0"/>
           <w:sz w:val="21"/>
           <w:szCs w:val="21"/>
@@ -2626,6 +2666,7 @@
       <w:pPr>
         <w:widowControl w:val="0"/>
         <w:numPr>
+          <w:ilvl w:val="0"/>
           <w:numId w:val="0"/>
         </w:numPr>
         <w:jc w:val="both"/>
@@ -2660,6 +2701,7 @@
       <w:pPr>
         <w:widowControl w:val="0"/>
         <w:numPr>
+          <w:ilvl w:val="0"/>
           <w:numId w:val="0"/>
         </w:numPr>
         <w:jc w:val="both"/>
@@ -2712,6 +2754,7 @@
       <w:pPr>
         <w:widowControl w:val="0"/>
         <w:numPr>
+          <w:ilvl w:val="0"/>
           <w:numId w:val="0"/>
         </w:numPr>
         <w:jc w:val="both"/>
@@ -2732,19 +2775,21 @@
       <w:pPr>
         <w:widowControl w:val="0"/>
         <w:numPr>
-          <w:numId w:val="0"/>
-        </w:numPr>
-        <w:jc w:val="both"/>
-        <w:rPr>
-          <w:rFonts w:hint="eastAsia"/>
-          <w:lang w:val="en-US" w:eastAsia="zh-CN"/>
-        </w:rPr>
-      </w:pPr>
-    </w:p>
-    <w:p>
-      <w:pPr>
-        <w:widowControl w:val="0"/>
-        <w:numPr>
+          <w:ilvl w:val="0"/>
+          <w:numId w:val="0"/>
+        </w:numPr>
+        <w:jc w:val="both"/>
+        <w:rPr>
+          <w:rFonts w:hint="eastAsia"/>
+          <w:lang w:val="en-US" w:eastAsia="zh-CN"/>
+        </w:rPr>
+      </w:pPr>
+    </w:p>
+    <w:p>
+      <w:pPr>
+        <w:widowControl w:val="0"/>
+        <w:numPr>
+          <w:ilvl w:val="0"/>
           <w:numId w:val="0"/>
         </w:numPr>
         <w:jc w:val="both"/>
@@ -2779,71 +2824,317 @@
       <w:pPr>
         <w:widowControl w:val="0"/>
         <w:numPr>
-          <w:numId w:val="0"/>
-        </w:numPr>
-        <w:jc w:val="both"/>
-        <w:rPr>
-          <w:rFonts w:hint="eastAsia"/>
-          <w:lang w:val="en-US" w:eastAsia="zh-CN"/>
-        </w:rPr>
-      </w:pPr>
-    </w:p>
-    <w:p>
-      <w:pPr>
-        <w:widowControl w:val="0"/>
-        <w:numPr>
-          <w:numId w:val="0"/>
-        </w:numPr>
-        <w:jc w:val="both"/>
-        <w:rPr>
-          <w:rFonts w:hint="eastAsia"/>
-          <w:lang w:val="en-US" w:eastAsia="zh-CN"/>
-        </w:rPr>
-      </w:pPr>
-    </w:p>
-    <w:p>
-      <w:pPr>
-        <w:widowControl w:val="0"/>
-        <w:numPr>
-          <w:numId w:val="0"/>
-        </w:numPr>
-        <w:jc w:val="both"/>
-        <w:rPr>
-          <w:rFonts w:hint="eastAsia"/>
-          <w:lang w:val="en-US" w:eastAsia="zh-CN"/>
-        </w:rPr>
-      </w:pPr>
-    </w:p>
-    <w:p>
-      <w:pPr>
-        <w:widowControl w:val="0"/>
-        <w:numPr>
-          <w:numId w:val="0"/>
-        </w:numPr>
-        <w:jc w:val="both"/>
-        <w:rPr>
-          <w:rFonts w:hint="eastAsia"/>
-          <w:lang w:val="en-US" w:eastAsia="zh-CN"/>
-        </w:rPr>
-      </w:pPr>
-    </w:p>
-    <w:p>
-      <w:pPr>
-        <w:widowControl w:val="0"/>
-        <w:numPr>
-          <w:numId w:val="0"/>
-        </w:numPr>
-        <w:jc w:val="both"/>
-        <w:rPr>
-          <w:rFonts w:hint="eastAsia"/>
-          <w:lang w:val="en-US" w:eastAsia="zh-CN"/>
-        </w:rPr>
-      </w:pPr>
-    </w:p>
-    <w:p>
-      <w:pPr>
-        <w:widowControl w:val="0"/>
-        <w:numPr>
+          <w:ilvl w:val="0"/>
+          <w:numId w:val="0"/>
+        </w:numPr>
+        <w:jc w:val="both"/>
+        <w:rPr>
+          <w:rFonts w:hint="eastAsia"/>
+          <w:lang w:val="en-US" w:eastAsia="zh-CN"/>
+        </w:rPr>
+      </w:pPr>
+    </w:p>
+    <w:p>
+      <w:pPr>
+        <w:widowControl w:val="0"/>
+        <w:numPr>
+          <w:ilvl w:val="0"/>
+          <w:numId w:val="0"/>
+        </w:numPr>
+        <w:jc w:val="both"/>
+        <w:rPr>
+          <w:rFonts w:hint="eastAsia"/>
+          <w:lang w:val="en-US" w:eastAsia="zh-CN"/>
+        </w:rPr>
+      </w:pPr>
+      <w:r>
+        <w:rPr>
+          <w:rFonts w:hint="eastAsia"/>
+          <w:lang w:val="en-US" w:eastAsia="zh-CN"/>
+        </w:rPr>
+        <w:t>双叉出现后参考指标：</w:t>
+      </w:r>
+    </w:p>
+    <w:p>
+      <w:pPr>
+        <w:widowControl w:val="0"/>
+        <w:numPr>
+          <w:ilvl w:val="0"/>
+          <w:numId w:val="6"/>
+        </w:numPr>
+        <w:ind w:left="0" w:leftChars="0" w:firstLine="420" w:firstLineChars="200"/>
+        <w:jc w:val="both"/>
+        <w:rPr>
+          <w:rFonts w:hint="eastAsia"/>
+          <w:lang w:val="en-US" w:eastAsia="zh-CN"/>
+        </w:rPr>
+      </w:pPr>
+      <w:r>
+        <w:rPr>
+          <w:rFonts w:hint="eastAsia"/>
+          <w:lang w:val="en-US" w:eastAsia="zh-CN"/>
+        </w:rPr>
+        <w:t>牛市行情 （10分）</w:t>
+      </w:r>
+    </w:p>
+    <w:p>
+      <w:pPr>
+        <w:widowControl w:val="0"/>
+        <w:numPr>
+          <w:ilvl w:val="0"/>
+          <w:numId w:val="6"/>
+        </w:numPr>
+        <w:ind w:left="0" w:leftChars="0" w:firstLine="420" w:firstLineChars="200"/>
+        <w:jc w:val="both"/>
+        <w:rPr>
+          <w:rFonts w:hint="eastAsia"/>
+          <w:lang w:val="en-US" w:eastAsia="zh-CN"/>
+        </w:rPr>
+      </w:pPr>
+      <w:r>
+        <w:rPr>
+          <w:rFonts w:hint="eastAsia"/>
+          <w:lang w:val="en-US" w:eastAsia="zh-CN"/>
+        </w:rPr>
+        <w:t>双叉缩量之后放量（10分）</w:t>
+      </w:r>
+    </w:p>
+    <w:p>
+      <w:pPr>
+        <w:widowControl w:val="0"/>
+        <w:numPr>
+          <w:ilvl w:val="0"/>
+          <w:numId w:val="6"/>
+        </w:numPr>
+        <w:ind w:left="0" w:leftChars="0" w:firstLine="420" w:firstLineChars="200"/>
+        <w:jc w:val="both"/>
+        <w:rPr>
+          <w:rFonts w:hint="eastAsia"/>
+          <w:lang w:val="en-US" w:eastAsia="zh-CN"/>
+        </w:rPr>
+      </w:pPr>
+      <w:r>
+        <w:rPr>
+          <w:rFonts w:hint="eastAsia"/>
+          <w:lang w:val="en-US" w:eastAsia="zh-CN"/>
+        </w:rPr>
+        <w:t>5日和10日均线二次握手（20分）</w:t>
+      </w:r>
+    </w:p>
+    <w:p>
+      <w:pPr>
+        <w:widowControl w:val="0"/>
+        <w:numPr>
+          <w:ilvl w:val="0"/>
+          <w:numId w:val="6"/>
+        </w:numPr>
+        <w:ind w:left="0" w:leftChars="0" w:firstLine="420" w:firstLineChars="200"/>
+        <w:jc w:val="both"/>
+        <w:rPr>
+          <w:rFonts w:hint="eastAsia"/>
+          <w:lang w:val="en-US" w:eastAsia="zh-CN"/>
+        </w:rPr>
+      </w:pPr>
+      <w:r>
+        <w:rPr>
+          <w:rFonts w:hint="eastAsia"/>
+          <w:lang w:val="en-US" w:eastAsia="zh-CN"/>
+        </w:rPr>
+        <w:t>618位置（20分）</w:t>
+      </w:r>
+    </w:p>
+    <w:p>
+      <w:pPr>
+        <w:widowControl w:val="0"/>
+        <w:numPr>
+          <w:numId w:val="0"/>
+        </w:numPr>
+        <w:jc w:val="both"/>
+        <w:rPr>
+          <w:rFonts w:hint="eastAsia"/>
+          <w:lang w:val="en-US" w:eastAsia="zh-CN"/>
+        </w:rPr>
+      </w:pPr>
+      <w:r>
+        <w:rPr>
+          <w:rFonts w:hint="eastAsia"/>
+          <w:lang w:val="en-US" w:eastAsia="zh-CN"/>
+        </w:rPr>
+        <w:tab/>
+      </w:r>
+    </w:p>
+    <w:p>
+      <w:pPr>
+        <w:widowControl w:val="0"/>
+        <w:numPr>
+          <w:numId w:val="0"/>
+        </w:numPr>
+        <w:jc w:val="both"/>
+        <w:rPr>
+          <w:rFonts w:hint="eastAsia"/>
+          <w:lang w:val="en-US" w:eastAsia="zh-CN"/>
+        </w:rPr>
+      </w:pPr>
+      <w:r>
+        <w:rPr>
+          <w:rFonts w:hint="eastAsia"/>
+          <w:lang w:val="en-US" w:eastAsia="zh-CN"/>
+        </w:rPr>
+        <w:t>必涨图形参考：</w:t>
+      </w:r>
+    </w:p>
+    <w:p>
+      <w:pPr>
+        <w:widowControl w:val="0"/>
+        <w:numPr>
+          <w:ilvl w:val="0"/>
+          <w:numId w:val="6"/>
+        </w:numPr>
+        <w:ind w:left="0" w:leftChars="0" w:firstLine="420" w:firstLineChars="200"/>
+        <w:jc w:val="both"/>
+        <w:rPr>
+          <w:rFonts w:hint="eastAsia"/>
+          <w:lang w:val="en-US" w:eastAsia="zh-CN"/>
+        </w:rPr>
+      </w:pPr>
+      <w:r>
+        <w:rPr>
+          <w:rFonts w:hint="eastAsia"/>
+          <w:lang w:val="en-US" w:eastAsia="zh-CN"/>
+        </w:rPr>
+        <w:t>老鸭头鼻孔双叉（20分）</w:t>
+      </w:r>
+    </w:p>
+    <w:p>
+      <w:pPr>
+        <w:widowControl w:val="0"/>
+        <w:numPr>
+          <w:ilvl w:val="0"/>
+          <w:numId w:val="6"/>
+        </w:numPr>
+        <w:ind w:left="0" w:leftChars="0" w:firstLine="420" w:firstLineChars="200"/>
+        <w:jc w:val="both"/>
+        <w:rPr>
+          <w:rFonts w:hint="eastAsia"/>
+          <w:lang w:val="en-US" w:eastAsia="zh-CN"/>
+        </w:rPr>
+      </w:pPr>
+      <w:r>
+        <w:rPr>
+          <w:rFonts w:hint="eastAsia"/>
+          <w:lang w:val="en-US" w:eastAsia="zh-CN"/>
+        </w:rPr>
+        <w:t>五线开花MACD平行向上之后调整缩量双叉（20分）</w:t>
+      </w:r>
+    </w:p>
+    <w:p>
+      <w:pPr>
+        <w:widowControl w:val="0"/>
+        <w:numPr>
+          <w:numId w:val="0"/>
+        </w:numPr>
+        <w:jc w:val="both"/>
+        <w:rPr>
+          <w:rFonts w:hint="eastAsia"/>
+          <w:lang w:val="en-US" w:eastAsia="zh-CN"/>
+        </w:rPr>
+      </w:pPr>
+    </w:p>
+    <w:p>
+      <w:pPr>
+        <w:widowControl w:val="0"/>
+        <w:numPr>
+          <w:numId w:val="0"/>
+        </w:numPr>
+        <w:jc w:val="both"/>
+        <w:rPr>
+          <w:rFonts w:hint="eastAsia"/>
+          <w:lang w:val="en-US" w:eastAsia="zh-CN"/>
+        </w:rPr>
+      </w:pPr>
+      <w:r>
+        <w:rPr>
+          <w:rFonts w:hint="eastAsia"/>
+          <w:lang w:val="en-US" w:eastAsia="zh-CN"/>
+        </w:rPr>
+        <w:t>以上总共100分，双叉中符合以上图形累加分数即为上涨概率，全部符合100%上涨。</w:t>
+      </w:r>
+    </w:p>
+    <w:p>
+      <w:pPr>
+        <w:widowControl w:val="0"/>
+        <w:numPr>
+          <w:ilvl w:val="0"/>
+          <w:numId w:val="0"/>
+        </w:numPr>
+        <w:jc w:val="both"/>
+        <w:rPr>
+          <w:rFonts w:hint="eastAsia"/>
+          <w:lang w:val="en-US" w:eastAsia="zh-CN"/>
+        </w:rPr>
+      </w:pPr>
+    </w:p>
+    <w:p>
+      <w:pPr>
+        <w:widowControl w:val="0"/>
+        <w:numPr>
+          <w:ilvl w:val="0"/>
+          <w:numId w:val="0"/>
+        </w:numPr>
+        <w:jc w:val="both"/>
+        <w:rPr>
+          <w:rFonts w:hint="eastAsia"/>
+          <w:lang w:val="en-US" w:eastAsia="zh-CN"/>
+        </w:rPr>
+      </w:pPr>
+    </w:p>
+    <w:p>
+      <w:pPr>
+        <w:widowControl w:val="0"/>
+        <w:numPr>
+          <w:ilvl w:val="0"/>
+          <w:numId w:val="0"/>
+        </w:numPr>
+        <w:jc w:val="both"/>
+        <w:rPr>
+          <w:rFonts w:hint="eastAsia"/>
+          <w:lang w:val="en-US" w:eastAsia="zh-CN"/>
+        </w:rPr>
+      </w:pPr>
+    </w:p>
+    <w:p>
+      <w:pPr>
+        <w:widowControl w:val="0"/>
+        <w:numPr>
+          <w:ilvl w:val="0"/>
+          <w:numId w:val="0"/>
+        </w:numPr>
+        <w:jc w:val="both"/>
+        <w:rPr>
+          <w:rFonts w:hint="eastAsia"/>
+          <w:lang w:val="en-US" w:eastAsia="zh-CN"/>
+        </w:rPr>
+      </w:pPr>
+    </w:p>
+    <w:p>
+      <w:pPr>
+        <w:widowControl w:val="0"/>
+        <w:numPr>
+          <w:ilvl w:val="0"/>
+          <w:numId w:val="0"/>
+        </w:numPr>
+        <w:jc w:val="both"/>
+        <w:rPr>
+          <w:rFonts w:hint="eastAsia"/>
+          <w:lang w:val="en-US" w:eastAsia="zh-CN"/>
+        </w:rPr>
+      </w:pPr>
+    </w:p>
+    <w:p>
+      <w:pPr>
+        <w:widowControl w:val="0"/>
+        <w:numPr>
+          <w:ilvl w:val="0"/>
           <w:numId w:val="0"/>
         </w:numPr>
         <w:jc w:val="both"/>
@@ -2878,84 +3169,91 @@
       <w:pPr>
         <w:widowControl w:val="0"/>
         <w:numPr>
-          <w:numId w:val="0"/>
-        </w:numPr>
-        <w:jc w:val="both"/>
-        <w:rPr>
-          <w:rFonts w:hint="eastAsia"/>
-          <w:lang w:val="en-US" w:eastAsia="zh-CN"/>
-        </w:rPr>
-      </w:pPr>
-    </w:p>
-    <w:p>
-      <w:pPr>
-        <w:widowControl w:val="0"/>
-        <w:numPr>
-          <w:numId w:val="0"/>
-        </w:numPr>
-        <w:jc w:val="both"/>
-        <w:rPr>
-          <w:rFonts w:hint="eastAsia"/>
-          <w:lang w:val="en-US" w:eastAsia="zh-CN"/>
-        </w:rPr>
-      </w:pPr>
-    </w:p>
-    <w:p>
-      <w:pPr>
-        <w:widowControl w:val="0"/>
-        <w:numPr>
-          <w:numId w:val="0"/>
-        </w:numPr>
-        <w:jc w:val="both"/>
-        <w:rPr>
-          <w:rFonts w:hint="eastAsia"/>
-          <w:lang w:val="en-US" w:eastAsia="zh-CN"/>
-        </w:rPr>
-      </w:pPr>
-    </w:p>
-    <w:p>
-      <w:pPr>
-        <w:widowControl w:val="0"/>
-        <w:numPr>
-          <w:numId w:val="0"/>
-        </w:numPr>
-        <w:jc w:val="both"/>
-        <w:rPr>
-          <w:rFonts w:hint="eastAsia"/>
-          <w:lang w:val="en-US" w:eastAsia="zh-CN"/>
-        </w:rPr>
-      </w:pPr>
-    </w:p>
-    <w:p>
-      <w:pPr>
-        <w:widowControl w:val="0"/>
-        <w:numPr>
-          <w:numId w:val="0"/>
-        </w:numPr>
-        <w:jc w:val="both"/>
-        <w:rPr>
-          <w:rFonts w:hint="eastAsia"/>
-          <w:lang w:val="en-US" w:eastAsia="zh-CN"/>
-        </w:rPr>
-      </w:pPr>
-    </w:p>
-    <w:p>
-      <w:pPr>
-        <w:widowControl w:val="0"/>
-        <w:numPr>
-          <w:numId w:val="0"/>
-        </w:numPr>
-        <w:jc w:val="both"/>
-        <w:rPr>
-          <w:rFonts w:hint="eastAsia"/>
-          <w:lang w:val="en-US" w:eastAsia="zh-CN"/>
-        </w:rPr>
-      </w:pPr>
-    </w:p>
-    <w:p>
-      <w:pPr>
-        <w:widowControl w:val="0"/>
-        <w:numPr>
+          <w:ilvl w:val="0"/>
+          <w:numId w:val="0"/>
+        </w:numPr>
+        <w:jc w:val="both"/>
+        <w:rPr>
+          <w:rFonts w:hint="eastAsia"/>
+          <w:lang w:val="en-US" w:eastAsia="zh-CN"/>
+        </w:rPr>
+      </w:pPr>
+    </w:p>
+    <w:p>
+      <w:pPr>
+        <w:widowControl w:val="0"/>
+        <w:numPr>
+          <w:ilvl w:val="0"/>
+          <w:numId w:val="0"/>
+        </w:numPr>
+        <w:jc w:val="both"/>
+        <w:rPr>
+          <w:rFonts w:hint="eastAsia"/>
+          <w:lang w:val="en-US" w:eastAsia="zh-CN"/>
+        </w:rPr>
+      </w:pPr>
+    </w:p>
+    <w:p>
+      <w:pPr>
+        <w:widowControl w:val="0"/>
+        <w:numPr>
+          <w:ilvl w:val="0"/>
+          <w:numId w:val="0"/>
+        </w:numPr>
+        <w:jc w:val="both"/>
+        <w:rPr>
+          <w:rFonts w:hint="eastAsia"/>
+          <w:lang w:val="en-US" w:eastAsia="zh-CN"/>
+        </w:rPr>
+      </w:pPr>
+    </w:p>
+    <w:p>
+      <w:pPr>
+        <w:widowControl w:val="0"/>
+        <w:numPr>
+          <w:ilvl w:val="0"/>
+          <w:numId w:val="0"/>
+        </w:numPr>
+        <w:jc w:val="both"/>
+        <w:rPr>
+          <w:rFonts w:hint="eastAsia"/>
+          <w:lang w:val="en-US" w:eastAsia="zh-CN"/>
+        </w:rPr>
+      </w:pPr>
+    </w:p>
+    <w:p>
+      <w:pPr>
+        <w:widowControl w:val="0"/>
+        <w:numPr>
+          <w:ilvl w:val="0"/>
+          <w:numId w:val="0"/>
+        </w:numPr>
+        <w:jc w:val="both"/>
+        <w:rPr>
+          <w:rFonts w:hint="eastAsia"/>
+          <w:lang w:val="en-US" w:eastAsia="zh-CN"/>
+        </w:rPr>
+      </w:pPr>
+    </w:p>
+    <w:p>
+      <w:pPr>
+        <w:widowControl w:val="0"/>
+        <w:numPr>
+          <w:ilvl w:val="0"/>
+          <w:numId w:val="0"/>
+        </w:numPr>
+        <w:jc w:val="both"/>
+        <w:rPr>
+          <w:rFonts w:hint="eastAsia"/>
+          <w:lang w:val="en-US" w:eastAsia="zh-CN"/>
+        </w:rPr>
+      </w:pPr>
+    </w:p>
+    <w:p>
+      <w:pPr>
+        <w:widowControl w:val="0"/>
+        <w:numPr>
+          <w:ilvl w:val="0"/>
           <w:numId w:val="0"/>
         </w:numPr>
         <w:jc w:val="both"/>
@@ -2990,81 +3288,92 @@
       <w:pPr>
         <w:widowControl w:val="0"/>
         <w:numPr>
-          <w:numId w:val="0"/>
-        </w:numPr>
-        <w:jc w:val="both"/>
-        <w:rPr>
-          <w:rFonts w:hint="eastAsia"/>
-          <w:lang w:val="en-US" w:eastAsia="zh-CN"/>
-        </w:rPr>
-      </w:pPr>
-    </w:p>
-    <w:p>
-      <w:pPr>
-        <w:widowControl w:val="0"/>
-        <w:numPr>
-          <w:numId w:val="0"/>
-        </w:numPr>
-        <w:jc w:val="both"/>
-        <w:rPr>
-          <w:rFonts w:hint="eastAsia"/>
-          <w:lang w:val="en-US" w:eastAsia="zh-CN"/>
-        </w:rPr>
-      </w:pPr>
-    </w:p>
-    <w:p>
-      <w:pPr>
-        <w:widowControl w:val="0"/>
-        <w:numPr>
-          <w:numId w:val="0"/>
-        </w:numPr>
-        <w:jc w:val="both"/>
-        <w:rPr>
-          <w:rFonts w:hint="eastAsia"/>
-          <w:lang w:val="en-US" w:eastAsia="zh-CN"/>
-        </w:rPr>
-      </w:pPr>
-    </w:p>
-    <w:p>
-      <w:pPr>
-        <w:widowControl w:val="0"/>
-        <w:numPr>
-          <w:numId w:val="0"/>
-        </w:numPr>
-        <w:jc w:val="both"/>
-        <w:rPr>
-          <w:rFonts w:hint="eastAsia"/>
-          <w:lang w:val="en-US" w:eastAsia="zh-CN"/>
-        </w:rPr>
-      </w:pPr>
-    </w:p>
-    <w:p>
-      <w:pPr>
-        <w:widowControl w:val="0"/>
-        <w:numPr>
-          <w:numId w:val="0"/>
-        </w:numPr>
-        <w:jc w:val="both"/>
-        <w:rPr>
-          <w:rFonts w:hint="eastAsia"/>
-          <w:lang w:val="en-US" w:eastAsia="zh-CN"/>
-        </w:rPr>
-      </w:pPr>
-    </w:p>
-    <w:p>
-      <w:pPr>
-        <w:widowControl w:val="0"/>
-        <w:numPr>
-          <w:numId w:val="0"/>
-        </w:numPr>
-        <w:jc w:val="both"/>
-        <w:rPr>
-          <w:rFonts w:hint="eastAsia"/>
-          <w:lang w:val="en-US" w:eastAsia="zh-CN"/>
-        </w:rPr>
-      </w:pPr>
-      <w:bookmarkStart w:id="0" w:name="_GoBack"/>
-      <w:bookmarkEnd w:id="0"/>
+          <w:ilvl w:val="0"/>
+          <w:numId w:val="0"/>
+        </w:numPr>
+        <w:jc w:val="both"/>
+        <w:rPr>
+          <w:rFonts w:hint="eastAsia"/>
+          <w:lang w:val="en-US" w:eastAsia="zh-CN"/>
+        </w:rPr>
+      </w:pPr>
+    </w:p>
+    <w:p>
+      <w:pPr>
+        <w:widowControl w:val="0"/>
+        <w:numPr>
+          <w:ilvl w:val="0"/>
+          <w:numId w:val="0"/>
+        </w:numPr>
+        <w:jc w:val="both"/>
+        <w:rPr>
+          <w:rFonts w:hint="eastAsia" w:eastAsiaTheme="minorEastAsia"/>
+          <w:lang w:val="en-US" w:eastAsia="zh-CN"/>
+        </w:rPr>
+      </w:pPr>
+      <w:r>
+        <w:rPr>
+          <w:rFonts w:hint="eastAsia"/>
+          <w:lang w:val="en-US" w:eastAsia="zh-CN"/>
+        </w:rPr>
+        <w:t>西水</w:t>
+      </w:r>
+    </w:p>
+    <w:p>
+      <w:pPr>
+        <w:widowControl w:val="0"/>
+        <w:numPr>
+          <w:ilvl w:val="0"/>
+          <w:numId w:val="0"/>
+        </w:numPr>
+        <w:jc w:val="both"/>
+        <w:rPr>
+          <w:rFonts w:hint="eastAsia"/>
+          <w:lang w:val="en-US" w:eastAsia="zh-CN"/>
+        </w:rPr>
+      </w:pPr>
+    </w:p>
+    <w:p>
+      <w:pPr>
+        <w:widowControl w:val="0"/>
+        <w:numPr>
+          <w:ilvl w:val="0"/>
+          <w:numId w:val="0"/>
+        </w:numPr>
+        <w:jc w:val="both"/>
+        <w:rPr>
+          <w:rFonts w:hint="eastAsia"/>
+          <w:lang w:val="en-US" w:eastAsia="zh-CN"/>
+        </w:rPr>
+      </w:pPr>
+    </w:p>
+    <w:p>
+      <w:pPr>
+        <w:widowControl w:val="0"/>
+        <w:numPr>
+          <w:ilvl w:val="0"/>
+          <w:numId w:val="0"/>
+        </w:numPr>
+        <w:jc w:val="both"/>
+        <w:rPr>
+          <w:rFonts w:hint="eastAsia"/>
+          <w:lang w:val="en-US" w:eastAsia="zh-CN"/>
+        </w:rPr>
+      </w:pPr>
+    </w:p>
+    <w:p>
+      <w:pPr>
+        <w:widowControl w:val="0"/>
+        <w:numPr>
+          <w:ilvl w:val="0"/>
+          <w:numId w:val="0"/>
+        </w:numPr>
+        <w:jc w:val="both"/>
+        <w:rPr>
+          <w:rFonts w:hint="eastAsia"/>
+          <w:lang w:val="en-US" w:eastAsia="zh-CN"/>
+        </w:rPr>
+      </w:pPr>
     </w:p>
     <w:p>
       <w:pPr>
@@ -3091,57 +3400,230 @@
       <w:pPr>
         <w:widowControl w:val="0"/>
         <w:numPr>
-          <w:numId w:val="0"/>
-        </w:numPr>
-        <w:jc w:val="both"/>
-        <w:rPr>
-          <w:rFonts w:hint="eastAsia"/>
-          <w:lang w:val="en-US" w:eastAsia="zh-CN"/>
-        </w:rPr>
-      </w:pPr>
-    </w:p>
-    <w:p>
-      <w:pPr>
-        <w:widowControl w:val="0"/>
-        <w:numPr>
-          <w:numId w:val="0"/>
-        </w:numPr>
-        <w:jc w:val="both"/>
-        <w:rPr>
-          <w:rFonts w:hint="eastAsia"/>
-          <w:lang w:val="en-US" w:eastAsia="zh-CN"/>
-        </w:rPr>
-      </w:pPr>
-    </w:p>
-    <w:p>
-      <w:pPr>
-        <w:widowControl w:val="0"/>
-        <w:numPr>
-          <w:numId w:val="0"/>
-        </w:numPr>
-        <w:jc w:val="both"/>
-        <w:rPr>
-          <w:rFonts w:hint="eastAsia"/>
-          <w:lang w:val="en-US" w:eastAsia="zh-CN"/>
-        </w:rPr>
-      </w:pPr>
-    </w:p>
-    <w:p>
-      <w:pPr>
-        <w:widowControl w:val="0"/>
-        <w:numPr>
-          <w:ilvl w:val="0"/>
-          <w:numId w:val="6"/>
-        </w:numPr>
-        <w:jc w:val="both"/>
-        <w:rPr>
-          <w:rFonts w:hint="eastAsia"/>
-          <w:lang w:val="en-US" w:eastAsia="zh-CN"/>
-        </w:rPr>
-      </w:pPr>
-      <w:r>
-        <w:rPr>
-          <w:rFonts w:hint="eastAsia"/>
+          <w:ilvl w:val="0"/>
+          <w:numId w:val="0"/>
+        </w:numPr>
+        <w:jc w:val="both"/>
+        <w:rPr>
+          <w:rFonts w:hint="eastAsia"/>
+          <w:lang w:val="en-US" w:eastAsia="zh-CN"/>
+        </w:rPr>
+      </w:pPr>
+    </w:p>
+    <w:p>
+      <w:pPr>
+        <w:widowControl w:val="0"/>
+        <w:numPr>
+          <w:ilvl w:val="0"/>
+          <w:numId w:val="0"/>
+        </w:numPr>
+        <w:jc w:val="both"/>
+        <w:rPr>
+          <w:rFonts w:hint="eastAsia"/>
+          <w:lang w:val="en-US" w:eastAsia="zh-CN"/>
+        </w:rPr>
+      </w:pPr>
+    </w:p>
+    <w:p>
+      <w:pPr>
+        <w:widowControl w:val="0"/>
+        <w:numPr>
+          <w:ilvl w:val="0"/>
+          <w:numId w:val="0"/>
+        </w:numPr>
+        <w:jc w:val="both"/>
+        <w:rPr>
+          <w:rFonts w:hint="eastAsia"/>
+          <w:lang w:val="en-US" w:eastAsia="zh-CN"/>
+        </w:rPr>
+      </w:pPr>
+    </w:p>
+    <w:p>
+      <w:pPr>
+        <w:widowControl w:val="0"/>
+        <w:numPr>
+          <w:ilvl w:val="0"/>
+          <w:numId w:val="0"/>
+        </w:numPr>
+        <w:jc w:val="both"/>
+        <w:rPr>
+          <w:rFonts w:hint="eastAsia"/>
+          <w:lang w:val="en-US" w:eastAsia="zh-CN"/>
+        </w:rPr>
+      </w:pPr>
+    </w:p>
+    <w:p>
+      <w:pPr>
+        <w:widowControl w:val="0"/>
+        <w:numPr>
+          <w:ilvl w:val="0"/>
+          <w:numId w:val="0"/>
+        </w:numPr>
+        <w:jc w:val="both"/>
+        <w:rPr>
+          <w:rFonts w:hint="eastAsia"/>
+          <w:lang w:val="en-US" w:eastAsia="zh-CN"/>
+        </w:rPr>
+      </w:pPr>
+    </w:p>
+    <w:p>
+      <w:pPr>
+        <w:widowControl w:val="0"/>
+        <w:numPr>
+          <w:ilvl w:val="0"/>
+          <w:numId w:val="0"/>
+        </w:numPr>
+        <w:jc w:val="both"/>
+        <w:rPr>
+          <w:rFonts w:hint="eastAsia"/>
+          <w:lang w:val="en-US" w:eastAsia="zh-CN"/>
+        </w:rPr>
+      </w:pPr>
+    </w:p>
+    <w:p>
+      <w:pPr>
+        <w:widowControl w:val="0"/>
+        <w:numPr>
+          <w:ilvl w:val="0"/>
+          <w:numId w:val="0"/>
+        </w:numPr>
+        <w:jc w:val="both"/>
+        <w:rPr>
+          <w:rFonts w:hint="eastAsia"/>
+          <w:lang w:val="en-US" w:eastAsia="zh-CN"/>
+        </w:rPr>
+      </w:pPr>
+    </w:p>
+    <w:p>
+      <w:pPr>
+        <w:widowControl w:val="0"/>
+        <w:numPr>
+          <w:ilvl w:val="0"/>
+          <w:numId w:val="0"/>
+        </w:numPr>
+        <w:jc w:val="both"/>
+        <w:rPr>
+          <w:rFonts w:hint="eastAsia"/>
+          <w:lang w:val="en-US" w:eastAsia="zh-CN"/>
+        </w:rPr>
+      </w:pPr>
+    </w:p>
+    <w:p>
+      <w:pPr>
+        <w:widowControl w:val="0"/>
+        <w:numPr>
+          <w:ilvl w:val="0"/>
+          <w:numId w:val="0"/>
+        </w:numPr>
+        <w:jc w:val="both"/>
+        <w:rPr>
+          <w:rFonts w:hint="eastAsia"/>
+          <w:lang w:val="en-US" w:eastAsia="zh-CN"/>
+        </w:rPr>
+      </w:pPr>
+    </w:p>
+    <w:p>
+      <w:pPr>
+        <w:widowControl w:val="0"/>
+        <w:numPr>
+          <w:ilvl w:val="0"/>
+          <w:numId w:val="0"/>
+        </w:numPr>
+        <w:jc w:val="both"/>
+        <w:rPr>
+          <w:rFonts w:hint="eastAsia"/>
+          <w:lang w:val="en-US" w:eastAsia="zh-CN"/>
+        </w:rPr>
+      </w:pPr>
+    </w:p>
+    <w:p>
+      <w:pPr>
+        <w:widowControl w:val="0"/>
+        <w:numPr>
+          <w:ilvl w:val="0"/>
+          <w:numId w:val="0"/>
+        </w:numPr>
+        <w:jc w:val="both"/>
+        <w:rPr>
+          <w:rFonts w:hint="eastAsia"/>
+          <w:lang w:val="en-US" w:eastAsia="zh-CN"/>
+        </w:rPr>
+      </w:pPr>
+    </w:p>
+    <w:p>
+      <w:pPr>
+        <w:widowControl w:val="0"/>
+        <w:numPr>
+          <w:ilvl w:val="0"/>
+          <w:numId w:val="0"/>
+        </w:numPr>
+        <w:jc w:val="both"/>
+        <w:rPr>
+          <w:rFonts w:hint="eastAsia"/>
+          <w:lang w:val="en-US" w:eastAsia="zh-CN"/>
+        </w:rPr>
+      </w:pPr>
+    </w:p>
+    <w:p>
+      <w:pPr>
+        <w:widowControl w:val="0"/>
+        <w:numPr>
+          <w:ilvl w:val="0"/>
+          <w:numId w:val="0"/>
+        </w:numPr>
+        <w:jc w:val="both"/>
+        <w:rPr>
+          <w:rFonts w:hint="eastAsia"/>
+          <w:lang w:val="en-US" w:eastAsia="zh-CN"/>
+        </w:rPr>
+      </w:pPr>
+    </w:p>
+    <w:p>
+      <w:pPr>
+        <w:widowControl w:val="0"/>
+        <w:numPr>
+          <w:ilvl w:val="0"/>
+          <w:numId w:val="0"/>
+        </w:numPr>
+        <w:jc w:val="both"/>
+        <w:rPr>
+          <w:rFonts w:hint="eastAsia"/>
+          <w:lang w:val="en-US" w:eastAsia="zh-CN"/>
+        </w:rPr>
+      </w:pPr>
+    </w:p>
+    <w:p>
+      <w:pPr>
+        <w:widowControl w:val="0"/>
+        <w:numPr>
+          <w:ilvl w:val="0"/>
+          <w:numId w:val="0"/>
+        </w:numPr>
+        <w:jc w:val="both"/>
+        <w:rPr>
+          <w:rFonts w:hint="eastAsia"/>
+          <w:lang w:val="en-US" w:eastAsia="zh-CN"/>
+        </w:rPr>
+      </w:pPr>
+    </w:p>
+    <w:p>
+      <w:pPr>
+        <w:pStyle w:val="3"/>
+        <w:numPr>
+          <w:ilvl w:val="0"/>
+          <w:numId w:val="1"/>
+        </w:numPr>
+        <w:ind w:left="0" w:leftChars="0" w:firstLine="420" w:firstLineChars="0"/>
+        <w:rPr>
+          <w:rFonts w:hint="eastAsia"/>
+          <w:szCs w:val="22"/>
+          <w:lang w:val="en-US" w:eastAsia="zh-CN"/>
+        </w:rPr>
+      </w:pPr>
+      <w:r>
+        <w:rPr>
+          <w:rFonts w:hint="eastAsia"/>
+          <w:szCs w:val="22"/>
           <w:lang w:val="en-US" w:eastAsia="zh-CN"/>
         </w:rPr>
         <w:t>问答题</w:t>
@@ -3172,175 +3654,189 @@
       <w:pPr>
         <w:widowControl w:val="0"/>
         <w:numPr>
-          <w:numId w:val="0"/>
-        </w:numPr>
-        <w:jc w:val="both"/>
-        <w:rPr>
-          <w:rFonts w:hint="eastAsia"/>
-          <w:lang w:val="en-US" w:eastAsia="zh-CN"/>
-        </w:rPr>
-      </w:pPr>
-    </w:p>
-    <w:p>
-      <w:pPr>
-        <w:widowControl w:val="0"/>
-        <w:numPr>
-          <w:numId w:val="0"/>
-        </w:numPr>
-        <w:jc w:val="both"/>
-        <w:rPr>
-          <w:rFonts w:hint="eastAsia"/>
-          <w:lang w:val="en-US" w:eastAsia="zh-CN"/>
-        </w:rPr>
-      </w:pPr>
-    </w:p>
-    <w:p>
-      <w:pPr>
-        <w:widowControl w:val="0"/>
-        <w:numPr>
-          <w:numId w:val="0"/>
-        </w:numPr>
-        <w:jc w:val="both"/>
-        <w:rPr>
-          <w:rFonts w:hint="eastAsia"/>
-          <w:lang w:val="en-US" w:eastAsia="zh-CN"/>
-        </w:rPr>
-      </w:pPr>
-    </w:p>
-    <w:p>
-      <w:pPr>
-        <w:widowControl w:val="0"/>
-        <w:numPr>
-          <w:numId w:val="0"/>
-        </w:numPr>
-        <w:jc w:val="both"/>
-        <w:rPr>
-          <w:rFonts w:hint="eastAsia"/>
-          <w:lang w:val="en-US" w:eastAsia="zh-CN"/>
-        </w:rPr>
-      </w:pPr>
-    </w:p>
-    <w:p>
-      <w:pPr>
-        <w:widowControl w:val="0"/>
-        <w:numPr>
-          <w:numId w:val="0"/>
-        </w:numPr>
-        <w:jc w:val="both"/>
-        <w:rPr>
-          <w:rFonts w:hint="eastAsia"/>
-          <w:lang w:val="en-US" w:eastAsia="zh-CN"/>
-        </w:rPr>
-      </w:pPr>
-    </w:p>
-    <w:p>
-      <w:pPr>
-        <w:widowControl w:val="0"/>
-        <w:numPr>
-          <w:numId w:val="0"/>
-        </w:numPr>
-        <w:jc w:val="both"/>
-        <w:rPr>
-          <w:rFonts w:hint="eastAsia"/>
-          <w:lang w:val="en-US" w:eastAsia="zh-CN"/>
-        </w:rPr>
-      </w:pPr>
-    </w:p>
-    <w:p>
-      <w:pPr>
-        <w:widowControl w:val="0"/>
-        <w:numPr>
-          <w:numId w:val="0"/>
-        </w:numPr>
-        <w:jc w:val="both"/>
-        <w:rPr>
-          <w:rFonts w:hint="eastAsia"/>
-          <w:lang w:val="en-US" w:eastAsia="zh-CN"/>
-        </w:rPr>
-      </w:pPr>
-    </w:p>
-    <w:p>
-      <w:pPr>
-        <w:widowControl w:val="0"/>
-        <w:numPr>
-          <w:numId w:val="0"/>
-        </w:numPr>
-        <w:jc w:val="both"/>
-        <w:rPr>
-          <w:rFonts w:hint="eastAsia"/>
-          <w:lang w:val="en-US" w:eastAsia="zh-CN"/>
-        </w:rPr>
-      </w:pPr>
-    </w:p>
-    <w:p>
-      <w:pPr>
-        <w:widowControl w:val="0"/>
-        <w:numPr>
-          <w:numId w:val="0"/>
-        </w:numPr>
-        <w:jc w:val="both"/>
-        <w:rPr>
-          <w:rFonts w:hint="eastAsia"/>
-          <w:lang w:val="en-US" w:eastAsia="zh-CN"/>
-        </w:rPr>
-      </w:pPr>
-    </w:p>
-    <w:p>
-      <w:pPr>
-        <w:widowControl w:val="0"/>
-        <w:numPr>
-          <w:numId w:val="0"/>
-        </w:numPr>
-        <w:jc w:val="both"/>
-        <w:rPr>
-          <w:rFonts w:hint="eastAsia"/>
-          <w:lang w:val="en-US" w:eastAsia="zh-CN"/>
-        </w:rPr>
-      </w:pPr>
-    </w:p>
-    <w:p>
-      <w:pPr>
-        <w:widowControl w:val="0"/>
-        <w:numPr>
-          <w:numId w:val="0"/>
-        </w:numPr>
-        <w:jc w:val="both"/>
-        <w:rPr>
-          <w:rFonts w:hint="eastAsia"/>
-          <w:lang w:val="en-US" w:eastAsia="zh-CN"/>
-        </w:rPr>
-      </w:pPr>
-    </w:p>
-    <w:p>
-      <w:pPr>
-        <w:widowControl w:val="0"/>
-        <w:numPr>
-          <w:numId w:val="0"/>
-        </w:numPr>
-        <w:jc w:val="both"/>
-        <w:rPr>
-          <w:rFonts w:hint="eastAsia"/>
-          <w:lang w:val="en-US" w:eastAsia="zh-CN"/>
-        </w:rPr>
-      </w:pPr>
-    </w:p>
-    <w:p>
-      <w:pPr>
-        <w:widowControl w:val="0"/>
-        <w:numPr>
-          <w:numId w:val="0"/>
-        </w:numPr>
-        <w:jc w:val="both"/>
-        <w:rPr>
-          <w:rFonts w:hint="eastAsia"/>
-          <w:lang w:val="en-US" w:eastAsia="zh-CN"/>
-        </w:rPr>
-      </w:pPr>
-    </w:p>
-    <w:p>
-      <w:pPr>
-        <w:widowControl w:val="0"/>
-        <w:numPr>
+          <w:ilvl w:val="0"/>
+          <w:numId w:val="0"/>
+        </w:numPr>
+        <w:jc w:val="both"/>
+        <w:rPr>
+          <w:rFonts w:hint="eastAsia"/>
+          <w:lang w:val="en-US" w:eastAsia="zh-CN"/>
+        </w:rPr>
+      </w:pPr>
+    </w:p>
+    <w:p>
+      <w:pPr>
+        <w:widowControl w:val="0"/>
+        <w:numPr>
+          <w:ilvl w:val="0"/>
+          <w:numId w:val="0"/>
+        </w:numPr>
+        <w:jc w:val="both"/>
+        <w:rPr>
+          <w:rFonts w:hint="eastAsia"/>
+          <w:lang w:val="en-US" w:eastAsia="zh-CN"/>
+        </w:rPr>
+      </w:pPr>
+    </w:p>
+    <w:p>
+      <w:pPr>
+        <w:widowControl w:val="0"/>
+        <w:numPr>
+          <w:ilvl w:val="0"/>
+          <w:numId w:val="0"/>
+        </w:numPr>
+        <w:jc w:val="both"/>
+        <w:rPr>
+          <w:rFonts w:hint="eastAsia"/>
+          <w:lang w:val="en-US" w:eastAsia="zh-CN"/>
+        </w:rPr>
+      </w:pPr>
+    </w:p>
+    <w:p>
+      <w:pPr>
+        <w:widowControl w:val="0"/>
+        <w:numPr>
+          <w:ilvl w:val="0"/>
+          <w:numId w:val="0"/>
+        </w:numPr>
+        <w:jc w:val="both"/>
+        <w:rPr>
+          <w:rFonts w:hint="eastAsia"/>
+          <w:lang w:val="en-US" w:eastAsia="zh-CN"/>
+        </w:rPr>
+      </w:pPr>
+    </w:p>
+    <w:p>
+      <w:pPr>
+        <w:widowControl w:val="0"/>
+        <w:numPr>
+          <w:ilvl w:val="0"/>
+          <w:numId w:val="0"/>
+        </w:numPr>
+        <w:jc w:val="both"/>
+        <w:rPr>
+          <w:rFonts w:hint="eastAsia"/>
+          <w:lang w:val="en-US" w:eastAsia="zh-CN"/>
+        </w:rPr>
+      </w:pPr>
+    </w:p>
+    <w:p>
+      <w:pPr>
+        <w:widowControl w:val="0"/>
+        <w:numPr>
+          <w:ilvl w:val="0"/>
+          <w:numId w:val="0"/>
+        </w:numPr>
+        <w:jc w:val="both"/>
+        <w:rPr>
+          <w:rFonts w:hint="eastAsia"/>
+          <w:lang w:val="en-US" w:eastAsia="zh-CN"/>
+        </w:rPr>
+      </w:pPr>
+    </w:p>
+    <w:p>
+      <w:pPr>
+        <w:widowControl w:val="0"/>
+        <w:numPr>
+          <w:ilvl w:val="0"/>
+          <w:numId w:val="0"/>
+        </w:numPr>
+        <w:jc w:val="both"/>
+        <w:rPr>
+          <w:rFonts w:hint="eastAsia"/>
+          <w:lang w:val="en-US" w:eastAsia="zh-CN"/>
+        </w:rPr>
+      </w:pPr>
+    </w:p>
+    <w:p>
+      <w:pPr>
+        <w:widowControl w:val="0"/>
+        <w:numPr>
+          <w:ilvl w:val="0"/>
+          <w:numId w:val="0"/>
+        </w:numPr>
+        <w:jc w:val="both"/>
+        <w:rPr>
+          <w:rFonts w:hint="eastAsia"/>
+          <w:lang w:val="en-US" w:eastAsia="zh-CN"/>
+        </w:rPr>
+      </w:pPr>
+    </w:p>
+    <w:p>
+      <w:pPr>
+        <w:widowControl w:val="0"/>
+        <w:numPr>
+          <w:ilvl w:val="0"/>
+          <w:numId w:val="0"/>
+        </w:numPr>
+        <w:jc w:val="both"/>
+        <w:rPr>
+          <w:rFonts w:hint="eastAsia"/>
+          <w:lang w:val="en-US" w:eastAsia="zh-CN"/>
+        </w:rPr>
+      </w:pPr>
+    </w:p>
+    <w:p>
+      <w:pPr>
+        <w:widowControl w:val="0"/>
+        <w:numPr>
+          <w:ilvl w:val="0"/>
+          <w:numId w:val="0"/>
+        </w:numPr>
+        <w:jc w:val="both"/>
+        <w:rPr>
+          <w:rFonts w:hint="eastAsia"/>
+          <w:lang w:val="en-US" w:eastAsia="zh-CN"/>
+        </w:rPr>
+      </w:pPr>
+    </w:p>
+    <w:p>
+      <w:pPr>
+        <w:widowControl w:val="0"/>
+        <w:numPr>
+          <w:ilvl w:val="0"/>
+          <w:numId w:val="0"/>
+        </w:numPr>
+        <w:jc w:val="both"/>
+        <w:rPr>
+          <w:rFonts w:hint="eastAsia"/>
+          <w:lang w:val="en-US" w:eastAsia="zh-CN"/>
+        </w:rPr>
+      </w:pPr>
+    </w:p>
+    <w:p>
+      <w:pPr>
+        <w:widowControl w:val="0"/>
+        <w:numPr>
+          <w:ilvl w:val="0"/>
+          <w:numId w:val="0"/>
+        </w:numPr>
+        <w:jc w:val="both"/>
+        <w:rPr>
+          <w:rFonts w:hint="eastAsia"/>
+          <w:lang w:val="en-US" w:eastAsia="zh-CN"/>
+        </w:rPr>
+      </w:pPr>
+    </w:p>
+    <w:p>
+      <w:pPr>
+        <w:widowControl w:val="0"/>
+        <w:numPr>
+          <w:ilvl w:val="0"/>
+          <w:numId w:val="0"/>
+        </w:numPr>
+        <w:jc w:val="both"/>
+        <w:rPr>
+          <w:rFonts w:hint="eastAsia"/>
+          <w:lang w:val="en-US" w:eastAsia="zh-CN"/>
+        </w:rPr>
+      </w:pPr>
+    </w:p>
+    <w:p>
+      <w:pPr>
+        <w:widowControl w:val="0"/>
+        <w:numPr>
+          <w:ilvl w:val="0"/>
           <w:numId w:val="0"/>
         </w:numPr>
         <w:jc w:val="both"/>
@@ -3375,84 +3871,91 @@
       <w:pPr>
         <w:widowControl w:val="0"/>
         <w:numPr>
-          <w:numId w:val="0"/>
-        </w:numPr>
-        <w:jc w:val="both"/>
-        <w:rPr>
-          <w:rFonts w:hint="eastAsia"/>
-          <w:lang w:val="en-US" w:eastAsia="zh-CN"/>
-        </w:rPr>
-      </w:pPr>
-    </w:p>
-    <w:p>
-      <w:pPr>
-        <w:widowControl w:val="0"/>
-        <w:numPr>
-          <w:numId w:val="0"/>
-        </w:numPr>
-        <w:jc w:val="both"/>
-        <w:rPr>
-          <w:rFonts w:hint="eastAsia"/>
-          <w:lang w:val="en-US" w:eastAsia="zh-CN"/>
-        </w:rPr>
-      </w:pPr>
-    </w:p>
-    <w:p>
-      <w:pPr>
-        <w:widowControl w:val="0"/>
-        <w:numPr>
-          <w:numId w:val="0"/>
-        </w:numPr>
-        <w:jc w:val="both"/>
-        <w:rPr>
-          <w:rFonts w:hint="eastAsia"/>
-          <w:lang w:val="en-US" w:eastAsia="zh-CN"/>
-        </w:rPr>
-      </w:pPr>
-    </w:p>
-    <w:p>
-      <w:pPr>
-        <w:widowControl w:val="0"/>
-        <w:numPr>
-          <w:numId w:val="0"/>
-        </w:numPr>
-        <w:jc w:val="both"/>
-        <w:rPr>
-          <w:rFonts w:hint="eastAsia"/>
-          <w:lang w:val="en-US" w:eastAsia="zh-CN"/>
-        </w:rPr>
-      </w:pPr>
-    </w:p>
-    <w:p>
-      <w:pPr>
-        <w:widowControl w:val="0"/>
-        <w:numPr>
-          <w:numId w:val="0"/>
-        </w:numPr>
-        <w:jc w:val="both"/>
-        <w:rPr>
-          <w:rFonts w:hint="eastAsia"/>
-          <w:lang w:val="en-US" w:eastAsia="zh-CN"/>
-        </w:rPr>
-      </w:pPr>
-    </w:p>
-    <w:p>
-      <w:pPr>
-        <w:widowControl w:val="0"/>
-        <w:numPr>
-          <w:numId w:val="0"/>
-        </w:numPr>
-        <w:jc w:val="both"/>
-        <w:rPr>
-          <w:rFonts w:hint="eastAsia"/>
-          <w:lang w:val="en-US" w:eastAsia="zh-CN"/>
-        </w:rPr>
-      </w:pPr>
-    </w:p>
-    <w:p>
-      <w:pPr>
-        <w:widowControl w:val="0"/>
-        <w:numPr>
+          <w:ilvl w:val="0"/>
+          <w:numId w:val="0"/>
+        </w:numPr>
+        <w:jc w:val="both"/>
+        <w:rPr>
+          <w:rFonts w:hint="eastAsia"/>
+          <w:lang w:val="en-US" w:eastAsia="zh-CN"/>
+        </w:rPr>
+      </w:pPr>
+    </w:p>
+    <w:p>
+      <w:pPr>
+        <w:widowControl w:val="0"/>
+        <w:numPr>
+          <w:ilvl w:val="0"/>
+          <w:numId w:val="0"/>
+        </w:numPr>
+        <w:jc w:val="both"/>
+        <w:rPr>
+          <w:rFonts w:hint="eastAsia"/>
+          <w:lang w:val="en-US" w:eastAsia="zh-CN"/>
+        </w:rPr>
+      </w:pPr>
+    </w:p>
+    <w:p>
+      <w:pPr>
+        <w:widowControl w:val="0"/>
+        <w:numPr>
+          <w:ilvl w:val="0"/>
+          <w:numId w:val="0"/>
+        </w:numPr>
+        <w:jc w:val="both"/>
+        <w:rPr>
+          <w:rFonts w:hint="eastAsia"/>
+          <w:lang w:val="en-US" w:eastAsia="zh-CN"/>
+        </w:rPr>
+      </w:pPr>
+    </w:p>
+    <w:p>
+      <w:pPr>
+        <w:widowControl w:val="0"/>
+        <w:numPr>
+          <w:ilvl w:val="0"/>
+          <w:numId w:val="0"/>
+        </w:numPr>
+        <w:jc w:val="both"/>
+        <w:rPr>
+          <w:rFonts w:hint="eastAsia"/>
+          <w:lang w:val="en-US" w:eastAsia="zh-CN"/>
+        </w:rPr>
+      </w:pPr>
+    </w:p>
+    <w:p>
+      <w:pPr>
+        <w:widowControl w:val="0"/>
+        <w:numPr>
+          <w:ilvl w:val="0"/>
+          <w:numId w:val="0"/>
+        </w:numPr>
+        <w:jc w:val="both"/>
+        <w:rPr>
+          <w:rFonts w:hint="eastAsia"/>
+          <w:lang w:val="en-US" w:eastAsia="zh-CN"/>
+        </w:rPr>
+      </w:pPr>
+    </w:p>
+    <w:p>
+      <w:pPr>
+        <w:widowControl w:val="0"/>
+        <w:numPr>
+          <w:ilvl w:val="0"/>
+          <w:numId w:val="0"/>
+        </w:numPr>
+        <w:jc w:val="both"/>
+        <w:rPr>
+          <w:rFonts w:hint="eastAsia"/>
+          <w:lang w:val="en-US" w:eastAsia="zh-CN"/>
+        </w:rPr>
+      </w:pPr>
+    </w:p>
+    <w:p>
+      <w:pPr>
+        <w:widowControl w:val="0"/>
+        <w:numPr>
+          <w:ilvl w:val="0"/>
           <w:numId w:val="0"/>
         </w:numPr>
         <w:jc w:val="both"/>
@@ -3487,58 +3990,63 @@
       <w:pPr>
         <w:widowControl w:val="0"/>
         <w:numPr>
-          <w:numId w:val="0"/>
-        </w:numPr>
-        <w:jc w:val="both"/>
-        <w:rPr>
-          <w:rFonts w:hint="eastAsia"/>
-          <w:lang w:val="en-US" w:eastAsia="zh-CN"/>
-        </w:rPr>
-      </w:pPr>
-    </w:p>
-    <w:p>
-      <w:pPr>
-        <w:widowControl w:val="0"/>
-        <w:numPr>
-          <w:numId w:val="0"/>
-        </w:numPr>
-        <w:jc w:val="both"/>
-        <w:rPr>
-          <w:rFonts w:hint="eastAsia"/>
-          <w:lang w:val="en-US" w:eastAsia="zh-CN"/>
-        </w:rPr>
-      </w:pPr>
-    </w:p>
-    <w:p>
-      <w:pPr>
-        <w:widowControl w:val="0"/>
-        <w:numPr>
-          <w:numId w:val="0"/>
-        </w:numPr>
-        <w:jc w:val="both"/>
-        <w:rPr>
-          <w:rFonts w:hint="eastAsia"/>
-          <w:lang w:val="en-US" w:eastAsia="zh-CN"/>
-        </w:rPr>
-      </w:pPr>
-    </w:p>
-    <w:p>
-      <w:pPr>
-        <w:widowControl w:val="0"/>
-        <w:numPr>
-          <w:numId w:val="0"/>
-        </w:numPr>
-        <w:jc w:val="both"/>
-        <w:rPr>
-          <w:rFonts w:hint="eastAsia"/>
-          <w:lang w:val="en-US" w:eastAsia="zh-CN"/>
-        </w:rPr>
-      </w:pPr>
-    </w:p>
-    <w:p>
-      <w:pPr>
-        <w:widowControl w:val="0"/>
-        <w:numPr>
+          <w:ilvl w:val="0"/>
+          <w:numId w:val="0"/>
+        </w:numPr>
+        <w:jc w:val="both"/>
+        <w:rPr>
+          <w:rFonts w:hint="eastAsia"/>
+          <w:lang w:val="en-US" w:eastAsia="zh-CN"/>
+        </w:rPr>
+      </w:pPr>
+    </w:p>
+    <w:p>
+      <w:pPr>
+        <w:widowControl w:val="0"/>
+        <w:numPr>
+          <w:ilvl w:val="0"/>
+          <w:numId w:val="0"/>
+        </w:numPr>
+        <w:jc w:val="both"/>
+        <w:rPr>
+          <w:rFonts w:hint="eastAsia"/>
+          <w:lang w:val="en-US" w:eastAsia="zh-CN"/>
+        </w:rPr>
+      </w:pPr>
+    </w:p>
+    <w:p>
+      <w:pPr>
+        <w:widowControl w:val="0"/>
+        <w:numPr>
+          <w:ilvl w:val="0"/>
+          <w:numId w:val="0"/>
+        </w:numPr>
+        <w:jc w:val="both"/>
+        <w:rPr>
+          <w:rFonts w:hint="eastAsia"/>
+          <w:lang w:val="en-US" w:eastAsia="zh-CN"/>
+        </w:rPr>
+      </w:pPr>
+    </w:p>
+    <w:p>
+      <w:pPr>
+        <w:widowControl w:val="0"/>
+        <w:numPr>
+          <w:ilvl w:val="0"/>
+          <w:numId w:val="0"/>
+        </w:numPr>
+        <w:jc w:val="both"/>
+        <w:rPr>
+          <w:rFonts w:hint="eastAsia"/>
+          <w:lang w:val="en-US" w:eastAsia="zh-CN"/>
+        </w:rPr>
+      </w:pPr>
+    </w:p>
+    <w:p>
+      <w:pPr>
+        <w:widowControl w:val="0"/>
+        <w:numPr>
+          <w:ilvl w:val="0"/>
           <w:numId w:val="0"/>
         </w:numPr>
         <w:jc w:val="both"/>
@@ -3573,71 +4081,77 @@
       <w:pPr>
         <w:widowControl w:val="0"/>
         <w:numPr>
-          <w:numId w:val="0"/>
-        </w:numPr>
-        <w:jc w:val="both"/>
-        <w:rPr>
-          <w:rFonts w:hint="eastAsia"/>
-          <w:lang w:val="en-US" w:eastAsia="zh-CN"/>
-        </w:rPr>
-      </w:pPr>
-    </w:p>
-    <w:p>
-      <w:pPr>
-        <w:widowControl w:val="0"/>
-        <w:numPr>
-          <w:numId w:val="0"/>
-        </w:numPr>
-        <w:jc w:val="both"/>
-        <w:rPr>
-          <w:rFonts w:hint="eastAsia"/>
-          <w:lang w:val="en-US" w:eastAsia="zh-CN"/>
-        </w:rPr>
-      </w:pPr>
-    </w:p>
-    <w:p>
-      <w:pPr>
-        <w:widowControl w:val="0"/>
-        <w:numPr>
-          <w:numId w:val="0"/>
-        </w:numPr>
-        <w:jc w:val="both"/>
-        <w:rPr>
-          <w:rFonts w:hint="eastAsia"/>
-          <w:lang w:val="en-US" w:eastAsia="zh-CN"/>
-        </w:rPr>
-      </w:pPr>
-    </w:p>
-    <w:p>
-      <w:pPr>
-        <w:widowControl w:val="0"/>
-        <w:numPr>
-          <w:numId w:val="0"/>
-        </w:numPr>
-        <w:jc w:val="both"/>
-        <w:rPr>
-          <w:rFonts w:hint="eastAsia"/>
-          <w:lang w:val="en-US" w:eastAsia="zh-CN"/>
-        </w:rPr>
-      </w:pPr>
-    </w:p>
-    <w:p>
-      <w:pPr>
-        <w:widowControl w:val="0"/>
-        <w:numPr>
-          <w:numId w:val="0"/>
-        </w:numPr>
-        <w:jc w:val="both"/>
-        <w:rPr>
-          <w:rFonts w:hint="eastAsia"/>
-          <w:lang w:val="en-US" w:eastAsia="zh-CN"/>
-        </w:rPr>
-      </w:pPr>
-    </w:p>
-    <w:p>
-      <w:pPr>
-        <w:widowControl w:val="0"/>
-        <w:numPr>
+          <w:ilvl w:val="0"/>
+          <w:numId w:val="0"/>
+        </w:numPr>
+        <w:jc w:val="both"/>
+        <w:rPr>
+          <w:rFonts w:hint="eastAsia"/>
+          <w:lang w:val="en-US" w:eastAsia="zh-CN"/>
+        </w:rPr>
+      </w:pPr>
+    </w:p>
+    <w:p>
+      <w:pPr>
+        <w:widowControl w:val="0"/>
+        <w:numPr>
+          <w:ilvl w:val="0"/>
+          <w:numId w:val="0"/>
+        </w:numPr>
+        <w:jc w:val="both"/>
+        <w:rPr>
+          <w:rFonts w:hint="eastAsia"/>
+          <w:lang w:val="en-US" w:eastAsia="zh-CN"/>
+        </w:rPr>
+      </w:pPr>
+    </w:p>
+    <w:p>
+      <w:pPr>
+        <w:widowControl w:val="0"/>
+        <w:numPr>
+          <w:ilvl w:val="0"/>
+          <w:numId w:val="0"/>
+        </w:numPr>
+        <w:jc w:val="both"/>
+        <w:rPr>
+          <w:rFonts w:hint="eastAsia"/>
+          <w:lang w:val="en-US" w:eastAsia="zh-CN"/>
+        </w:rPr>
+      </w:pPr>
+    </w:p>
+    <w:p>
+      <w:pPr>
+        <w:widowControl w:val="0"/>
+        <w:numPr>
+          <w:ilvl w:val="0"/>
+          <w:numId w:val="0"/>
+        </w:numPr>
+        <w:jc w:val="both"/>
+        <w:rPr>
+          <w:rFonts w:hint="eastAsia"/>
+          <w:lang w:val="en-US" w:eastAsia="zh-CN"/>
+        </w:rPr>
+      </w:pPr>
+    </w:p>
+    <w:p>
+      <w:pPr>
+        <w:widowControl w:val="0"/>
+        <w:numPr>
+          <w:ilvl w:val="0"/>
+          <w:numId w:val="0"/>
+        </w:numPr>
+        <w:jc w:val="both"/>
+        <w:rPr>
+          <w:rFonts w:hint="eastAsia"/>
+          <w:lang w:val="en-US" w:eastAsia="zh-CN"/>
+        </w:rPr>
+      </w:pPr>
+    </w:p>
+    <w:p>
+      <w:pPr>
+        <w:widowControl w:val="0"/>
+        <w:numPr>
+          <w:ilvl w:val="0"/>
           <w:numId w:val="0"/>
         </w:numPr>
         <w:jc w:val="both"/>
@@ -3672,71 +4186,77 @@
       <w:pPr>
         <w:widowControl w:val="0"/>
         <w:numPr>
-          <w:numId w:val="0"/>
-        </w:numPr>
-        <w:jc w:val="both"/>
-        <w:rPr>
-          <w:rFonts w:hint="eastAsia"/>
-          <w:lang w:val="en-US" w:eastAsia="zh-CN"/>
-        </w:rPr>
-      </w:pPr>
-    </w:p>
-    <w:p>
-      <w:pPr>
-        <w:widowControl w:val="0"/>
-        <w:numPr>
-          <w:numId w:val="0"/>
-        </w:numPr>
-        <w:jc w:val="both"/>
-        <w:rPr>
-          <w:rFonts w:hint="eastAsia"/>
-          <w:lang w:val="en-US" w:eastAsia="zh-CN"/>
-        </w:rPr>
-      </w:pPr>
-    </w:p>
-    <w:p>
-      <w:pPr>
-        <w:widowControl w:val="0"/>
-        <w:numPr>
-          <w:numId w:val="0"/>
-        </w:numPr>
-        <w:jc w:val="both"/>
-        <w:rPr>
-          <w:rFonts w:hint="eastAsia"/>
-          <w:lang w:val="en-US" w:eastAsia="zh-CN"/>
-        </w:rPr>
-      </w:pPr>
-    </w:p>
-    <w:p>
-      <w:pPr>
-        <w:widowControl w:val="0"/>
-        <w:numPr>
-          <w:numId w:val="0"/>
-        </w:numPr>
-        <w:jc w:val="both"/>
-        <w:rPr>
-          <w:rFonts w:hint="eastAsia"/>
-          <w:lang w:val="en-US" w:eastAsia="zh-CN"/>
-        </w:rPr>
-      </w:pPr>
-    </w:p>
-    <w:p>
-      <w:pPr>
-        <w:widowControl w:val="0"/>
-        <w:numPr>
-          <w:numId w:val="0"/>
-        </w:numPr>
-        <w:jc w:val="both"/>
-        <w:rPr>
-          <w:rFonts w:hint="eastAsia"/>
-          <w:lang w:val="en-US" w:eastAsia="zh-CN"/>
-        </w:rPr>
-      </w:pPr>
-    </w:p>
-    <w:p>
-      <w:pPr>
-        <w:widowControl w:val="0"/>
-        <w:numPr>
+          <w:ilvl w:val="0"/>
+          <w:numId w:val="0"/>
+        </w:numPr>
+        <w:jc w:val="both"/>
+        <w:rPr>
+          <w:rFonts w:hint="eastAsia"/>
+          <w:lang w:val="en-US" w:eastAsia="zh-CN"/>
+        </w:rPr>
+      </w:pPr>
+    </w:p>
+    <w:p>
+      <w:pPr>
+        <w:widowControl w:val="0"/>
+        <w:numPr>
+          <w:ilvl w:val="0"/>
+          <w:numId w:val="0"/>
+        </w:numPr>
+        <w:jc w:val="both"/>
+        <w:rPr>
+          <w:rFonts w:hint="eastAsia"/>
+          <w:lang w:val="en-US" w:eastAsia="zh-CN"/>
+        </w:rPr>
+      </w:pPr>
+    </w:p>
+    <w:p>
+      <w:pPr>
+        <w:widowControl w:val="0"/>
+        <w:numPr>
+          <w:ilvl w:val="0"/>
+          <w:numId w:val="0"/>
+        </w:numPr>
+        <w:jc w:val="both"/>
+        <w:rPr>
+          <w:rFonts w:hint="eastAsia"/>
+          <w:lang w:val="en-US" w:eastAsia="zh-CN"/>
+        </w:rPr>
+      </w:pPr>
+    </w:p>
+    <w:p>
+      <w:pPr>
+        <w:widowControl w:val="0"/>
+        <w:numPr>
+          <w:ilvl w:val="0"/>
+          <w:numId w:val="0"/>
+        </w:numPr>
+        <w:jc w:val="both"/>
+        <w:rPr>
+          <w:rFonts w:hint="eastAsia"/>
+          <w:lang w:val="en-US" w:eastAsia="zh-CN"/>
+        </w:rPr>
+      </w:pPr>
+    </w:p>
+    <w:p>
+      <w:pPr>
+        <w:widowControl w:val="0"/>
+        <w:numPr>
+          <w:ilvl w:val="0"/>
+          <w:numId w:val="0"/>
+        </w:numPr>
+        <w:jc w:val="both"/>
+        <w:rPr>
+          <w:rFonts w:hint="eastAsia"/>
+          <w:lang w:val="en-US" w:eastAsia="zh-CN"/>
+        </w:rPr>
+      </w:pPr>
+    </w:p>
+    <w:p>
+      <w:pPr>
+        <w:widowControl w:val="0"/>
+        <w:numPr>
+          <w:ilvl w:val="0"/>
           <w:numId w:val="0"/>
         </w:numPr>
         <w:jc w:val="both"/>
@@ -3771,110 +4291,119 @@
       <w:pPr>
         <w:widowControl w:val="0"/>
         <w:numPr>
-          <w:numId w:val="0"/>
-        </w:numPr>
-        <w:jc w:val="both"/>
-        <w:rPr>
-          <w:rFonts w:hint="eastAsia"/>
-          <w:lang w:val="en-US" w:eastAsia="zh-CN"/>
-        </w:rPr>
-      </w:pPr>
-    </w:p>
-    <w:p>
-      <w:pPr>
-        <w:widowControl w:val="0"/>
-        <w:numPr>
-          <w:numId w:val="0"/>
-        </w:numPr>
-        <w:jc w:val="both"/>
-        <w:rPr>
-          <w:rFonts w:hint="eastAsia"/>
-          <w:lang w:val="en-US" w:eastAsia="zh-CN"/>
-        </w:rPr>
-      </w:pPr>
-    </w:p>
-    <w:p>
-      <w:pPr>
-        <w:widowControl w:val="0"/>
-        <w:numPr>
-          <w:numId w:val="0"/>
-        </w:numPr>
-        <w:jc w:val="both"/>
-        <w:rPr>
-          <w:rFonts w:hint="eastAsia"/>
-          <w:lang w:val="en-US" w:eastAsia="zh-CN"/>
-        </w:rPr>
-      </w:pPr>
-    </w:p>
-    <w:p>
-      <w:pPr>
-        <w:widowControl w:val="0"/>
-        <w:numPr>
-          <w:numId w:val="0"/>
-        </w:numPr>
-        <w:jc w:val="both"/>
-        <w:rPr>
-          <w:rFonts w:hint="eastAsia"/>
-          <w:lang w:val="en-US" w:eastAsia="zh-CN"/>
-        </w:rPr>
-      </w:pPr>
-    </w:p>
-    <w:p>
-      <w:pPr>
-        <w:widowControl w:val="0"/>
-        <w:numPr>
-          <w:numId w:val="0"/>
-        </w:numPr>
-        <w:jc w:val="both"/>
-        <w:rPr>
-          <w:rFonts w:hint="eastAsia"/>
-          <w:lang w:val="en-US" w:eastAsia="zh-CN"/>
-        </w:rPr>
-      </w:pPr>
-    </w:p>
-    <w:p>
-      <w:pPr>
-        <w:widowControl w:val="0"/>
-        <w:numPr>
-          <w:numId w:val="0"/>
-        </w:numPr>
-        <w:jc w:val="both"/>
-        <w:rPr>
-          <w:rFonts w:hint="eastAsia"/>
-          <w:lang w:val="en-US" w:eastAsia="zh-CN"/>
-        </w:rPr>
-      </w:pPr>
-    </w:p>
-    <w:p>
-      <w:pPr>
-        <w:widowControl w:val="0"/>
-        <w:numPr>
-          <w:numId w:val="0"/>
-        </w:numPr>
-        <w:jc w:val="both"/>
-        <w:rPr>
-          <w:rFonts w:hint="eastAsia"/>
-          <w:lang w:val="en-US" w:eastAsia="zh-CN"/>
-        </w:rPr>
-      </w:pPr>
-    </w:p>
-    <w:p>
-      <w:pPr>
-        <w:widowControl w:val="0"/>
-        <w:numPr>
-          <w:numId w:val="0"/>
-        </w:numPr>
-        <w:jc w:val="both"/>
-        <w:rPr>
-          <w:rFonts w:hint="eastAsia"/>
-          <w:lang w:val="en-US" w:eastAsia="zh-CN"/>
-        </w:rPr>
-      </w:pPr>
-    </w:p>
-    <w:p>
-      <w:pPr>
-        <w:widowControl w:val="0"/>
-        <w:numPr>
+          <w:ilvl w:val="0"/>
+          <w:numId w:val="0"/>
+        </w:numPr>
+        <w:jc w:val="both"/>
+        <w:rPr>
+          <w:rFonts w:hint="eastAsia"/>
+          <w:lang w:val="en-US" w:eastAsia="zh-CN"/>
+        </w:rPr>
+      </w:pPr>
+    </w:p>
+    <w:p>
+      <w:pPr>
+        <w:widowControl w:val="0"/>
+        <w:numPr>
+          <w:ilvl w:val="0"/>
+          <w:numId w:val="0"/>
+        </w:numPr>
+        <w:jc w:val="both"/>
+        <w:rPr>
+          <w:rFonts w:hint="eastAsia"/>
+          <w:lang w:val="en-US" w:eastAsia="zh-CN"/>
+        </w:rPr>
+      </w:pPr>
+    </w:p>
+    <w:p>
+      <w:pPr>
+        <w:widowControl w:val="0"/>
+        <w:numPr>
+          <w:ilvl w:val="0"/>
+          <w:numId w:val="0"/>
+        </w:numPr>
+        <w:jc w:val="both"/>
+        <w:rPr>
+          <w:rFonts w:hint="eastAsia"/>
+          <w:lang w:val="en-US" w:eastAsia="zh-CN"/>
+        </w:rPr>
+      </w:pPr>
+    </w:p>
+    <w:p>
+      <w:pPr>
+        <w:widowControl w:val="0"/>
+        <w:numPr>
+          <w:ilvl w:val="0"/>
+          <w:numId w:val="0"/>
+        </w:numPr>
+        <w:jc w:val="both"/>
+        <w:rPr>
+          <w:rFonts w:hint="eastAsia"/>
+          <w:lang w:val="en-US" w:eastAsia="zh-CN"/>
+        </w:rPr>
+      </w:pPr>
+    </w:p>
+    <w:p>
+      <w:pPr>
+        <w:widowControl w:val="0"/>
+        <w:numPr>
+          <w:ilvl w:val="0"/>
+          <w:numId w:val="0"/>
+        </w:numPr>
+        <w:jc w:val="both"/>
+        <w:rPr>
+          <w:rFonts w:hint="eastAsia"/>
+          <w:lang w:val="en-US" w:eastAsia="zh-CN"/>
+        </w:rPr>
+      </w:pPr>
+    </w:p>
+    <w:p>
+      <w:pPr>
+        <w:widowControl w:val="0"/>
+        <w:numPr>
+          <w:ilvl w:val="0"/>
+          <w:numId w:val="0"/>
+        </w:numPr>
+        <w:jc w:val="both"/>
+        <w:rPr>
+          <w:rFonts w:hint="eastAsia"/>
+          <w:lang w:val="en-US" w:eastAsia="zh-CN"/>
+        </w:rPr>
+      </w:pPr>
+    </w:p>
+    <w:p>
+      <w:pPr>
+        <w:widowControl w:val="0"/>
+        <w:numPr>
+          <w:ilvl w:val="0"/>
+          <w:numId w:val="0"/>
+        </w:numPr>
+        <w:jc w:val="both"/>
+        <w:rPr>
+          <w:rFonts w:hint="eastAsia"/>
+          <w:lang w:val="en-US" w:eastAsia="zh-CN"/>
+        </w:rPr>
+      </w:pPr>
+    </w:p>
+    <w:p>
+      <w:pPr>
+        <w:widowControl w:val="0"/>
+        <w:numPr>
+          <w:ilvl w:val="0"/>
+          <w:numId w:val="0"/>
+        </w:numPr>
+        <w:jc w:val="both"/>
+        <w:rPr>
+          <w:rFonts w:hint="eastAsia"/>
+          <w:lang w:val="en-US" w:eastAsia="zh-CN"/>
+        </w:rPr>
+      </w:pPr>
+    </w:p>
+    <w:p>
+      <w:pPr>
+        <w:widowControl w:val="0"/>
+        <w:numPr>
+          <w:ilvl w:val="0"/>
           <w:numId w:val="0"/>
         </w:numPr>
         <w:jc w:val="both"/>
@@ -3909,71 +4438,77 @@
       <w:pPr>
         <w:widowControl w:val="0"/>
         <w:numPr>
-          <w:numId w:val="0"/>
-        </w:numPr>
-        <w:jc w:val="both"/>
-        <w:rPr>
-          <w:rFonts w:hint="eastAsia"/>
-          <w:lang w:val="en-US" w:eastAsia="zh-CN"/>
-        </w:rPr>
-      </w:pPr>
-    </w:p>
-    <w:p>
-      <w:pPr>
-        <w:widowControl w:val="0"/>
-        <w:numPr>
-          <w:numId w:val="0"/>
-        </w:numPr>
-        <w:jc w:val="both"/>
-        <w:rPr>
-          <w:rFonts w:hint="eastAsia"/>
-          <w:lang w:val="en-US" w:eastAsia="zh-CN"/>
-        </w:rPr>
-      </w:pPr>
-    </w:p>
-    <w:p>
-      <w:pPr>
-        <w:widowControl w:val="0"/>
-        <w:numPr>
-          <w:numId w:val="0"/>
-        </w:numPr>
-        <w:jc w:val="both"/>
-        <w:rPr>
-          <w:rFonts w:hint="eastAsia"/>
-          <w:lang w:val="en-US" w:eastAsia="zh-CN"/>
-        </w:rPr>
-      </w:pPr>
-    </w:p>
-    <w:p>
-      <w:pPr>
-        <w:widowControl w:val="0"/>
-        <w:numPr>
-          <w:numId w:val="0"/>
-        </w:numPr>
-        <w:jc w:val="both"/>
-        <w:rPr>
-          <w:rFonts w:hint="eastAsia"/>
-          <w:lang w:val="en-US" w:eastAsia="zh-CN"/>
-        </w:rPr>
-      </w:pPr>
-    </w:p>
-    <w:p>
-      <w:pPr>
-        <w:widowControl w:val="0"/>
-        <w:numPr>
-          <w:numId w:val="0"/>
-        </w:numPr>
-        <w:jc w:val="both"/>
-        <w:rPr>
-          <w:rFonts w:hint="eastAsia"/>
-          <w:lang w:val="en-US" w:eastAsia="zh-CN"/>
-        </w:rPr>
-      </w:pPr>
-    </w:p>
-    <w:p>
-      <w:pPr>
-        <w:widowControl w:val="0"/>
-        <w:numPr>
+          <w:ilvl w:val="0"/>
+          <w:numId w:val="0"/>
+        </w:numPr>
+        <w:jc w:val="both"/>
+        <w:rPr>
+          <w:rFonts w:hint="eastAsia"/>
+          <w:lang w:val="en-US" w:eastAsia="zh-CN"/>
+        </w:rPr>
+      </w:pPr>
+    </w:p>
+    <w:p>
+      <w:pPr>
+        <w:widowControl w:val="0"/>
+        <w:numPr>
+          <w:ilvl w:val="0"/>
+          <w:numId w:val="0"/>
+        </w:numPr>
+        <w:jc w:val="both"/>
+        <w:rPr>
+          <w:rFonts w:hint="eastAsia"/>
+          <w:lang w:val="en-US" w:eastAsia="zh-CN"/>
+        </w:rPr>
+      </w:pPr>
+    </w:p>
+    <w:p>
+      <w:pPr>
+        <w:widowControl w:val="0"/>
+        <w:numPr>
+          <w:ilvl w:val="0"/>
+          <w:numId w:val="0"/>
+        </w:numPr>
+        <w:jc w:val="both"/>
+        <w:rPr>
+          <w:rFonts w:hint="eastAsia"/>
+          <w:lang w:val="en-US" w:eastAsia="zh-CN"/>
+        </w:rPr>
+      </w:pPr>
+    </w:p>
+    <w:p>
+      <w:pPr>
+        <w:widowControl w:val="0"/>
+        <w:numPr>
+          <w:ilvl w:val="0"/>
+          <w:numId w:val="0"/>
+        </w:numPr>
+        <w:jc w:val="both"/>
+        <w:rPr>
+          <w:rFonts w:hint="eastAsia"/>
+          <w:lang w:val="en-US" w:eastAsia="zh-CN"/>
+        </w:rPr>
+      </w:pPr>
+    </w:p>
+    <w:p>
+      <w:pPr>
+        <w:widowControl w:val="0"/>
+        <w:numPr>
+          <w:ilvl w:val="0"/>
+          <w:numId w:val="0"/>
+        </w:numPr>
+        <w:jc w:val="both"/>
+        <w:rPr>
+          <w:rFonts w:hint="eastAsia"/>
+          <w:lang w:val="en-US" w:eastAsia="zh-CN"/>
+        </w:rPr>
+      </w:pPr>
+    </w:p>
+    <w:p>
+      <w:pPr>
+        <w:widowControl w:val="0"/>
+        <w:numPr>
+          <w:ilvl w:val="0"/>
           <w:numId w:val="0"/>
         </w:numPr>
         <w:jc w:val="both"/>
@@ -4008,84 +4543,91 @@
       <w:pPr>
         <w:widowControl w:val="0"/>
         <w:numPr>
-          <w:numId w:val="0"/>
-        </w:numPr>
-        <w:jc w:val="both"/>
-        <w:rPr>
-          <w:rFonts w:hint="eastAsia"/>
-          <w:lang w:val="en-US" w:eastAsia="zh-CN"/>
-        </w:rPr>
-      </w:pPr>
-    </w:p>
-    <w:p>
-      <w:pPr>
-        <w:widowControl w:val="0"/>
-        <w:numPr>
-          <w:numId w:val="0"/>
-        </w:numPr>
-        <w:jc w:val="both"/>
-        <w:rPr>
-          <w:rFonts w:hint="eastAsia"/>
-          <w:lang w:val="en-US" w:eastAsia="zh-CN"/>
-        </w:rPr>
-      </w:pPr>
-    </w:p>
-    <w:p>
-      <w:pPr>
-        <w:widowControl w:val="0"/>
-        <w:numPr>
-          <w:numId w:val="0"/>
-        </w:numPr>
-        <w:jc w:val="both"/>
-        <w:rPr>
-          <w:rFonts w:hint="eastAsia"/>
-          <w:lang w:val="en-US" w:eastAsia="zh-CN"/>
-        </w:rPr>
-      </w:pPr>
-    </w:p>
-    <w:p>
-      <w:pPr>
-        <w:widowControl w:val="0"/>
-        <w:numPr>
-          <w:numId w:val="0"/>
-        </w:numPr>
-        <w:jc w:val="both"/>
-        <w:rPr>
-          <w:rFonts w:hint="eastAsia"/>
-          <w:lang w:val="en-US" w:eastAsia="zh-CN"/>
-        </w:rPr>
-      </w:pPr>
-    </w:p>
-    <w:p>
-      <w:pPr>
-        <w:widowControl w:val="0"/>
-        <w:numPr>
-          <w:numId w:val="0"/>
-        </w:numPr>
-        <w:jc w:val="both"/>
-        <w:rPr>
-          <w:rFonts w:hint="eastAsia"/>
-          <w:lang w:val="en-US" w:eastAsia="zh-CN"/>
-        </w:rPr>
-      </w:pPr>
-    </w:p>
-    <w:p>
-      <w:pPr>
-        <w:widowControl w:val="0"/>
-        <w:numPr>
-          <w:numId w:val="0"/>
-        </w:numPr>
-        <w:jc w:val="both"/>
-        <w:rPr>
-          <w:rFonts w:hint="eastAsia"/>
-          <w:lang w:val="en-US" w:eastAsia="zh-CN"/>
-        </w:rPr>
-      </w:pPr>
-    </w:p>
-    <w:p>
-      <w:pPr>
-        <w:widowControl w:val="0"/>
-        <w:numPr>
+          <w:ilvl w:val="0"/>
+          <w:numId w:val="0"/>
+        </w:numPr>
+        <w:jc w:val="both"/>
+        <w:rPr>
+          <w:rFonts w:hint="eastAsia"/>
+          <w:lang w:val="en-US" w:eastAsia="zh-CN"/>
+        </w:rPr>
+      </w:pPr>
+    </w:p>
+    <w:p>
+      <w:pPr>
+        <w:widowControl w:val="0"/>
+        <w:numPr>
+          <w:ilvl w:val="0"/>
+          <w:numId w:val="0"/>
+        </w:numPr>
+        <w:jc w:val="both"/>
+        <w:rPr>
+          <w:rFonts w:hint="eastAsia"/>
+          <w:lang w:val="en-US" w:eastAsia="zh-CN"/>
+        </w:rPr>
+      </w:pPr>
+    </w:p>
+    <w:p>
+      <w:pPr>
+        <w:widowControl w:val="0"/>
+        <w:numPr>
+          <w:ilvl w:val="0"/>
+          <w:numId w:val="0"/>
+        </w:numPr>
+        <w:jc w:val="both"/>
+        <w:rPr>
+          <w:rFonts w:hint="eastAsia"/>
+          <w:lang w:val="en-US" w:eastAsia="zh-CN"/>
+        </w:rPr>
+      </w:pPr>
+    </w:p>
+    <w:p>
+      <w:pPr>
+        <w:widowControl w:val="0"/>
+        <w:numPr>
+          <w:ilvl w:val="0"/>
+          <w:numId w:val="0"/>
+        </w:numPr>
+        <w:jc w:val="both"/>
+        <w:rPr>
+          <w:rFonts w:hint="eastAsia"/>
+          <w:lang w:val="en-US" w:eastAsia="zh-CN"/>
+        </w:rPr>
+      </w:pPr>
+    </w:p>
+    <w:p>
+      <w:pPr>
+        <w:widowControl w:val="0"/>
+        <w:numPr>
+          <w:ilvl w:val="0"/>
+          <w:numId w:val="0"/>
+        </w:numPr>
+        <w:jc w:val="both"/>
+        <w:rPr>
+          <w:rFonts w:hint="eastAsia"/>
+          <w:lang w:val="en-US" w:eastAsia="zh-CN"/>
+        </w:rPr>
+      </w:pPr>
+    </w:p>
+    <w:p>
+      <w:pPr>
+        <w:widowControl w:val="0"/>
+        <w:numPr>
+          <w:ilvl w:val="0"/>
+          <w:numId w:val="0"/>
+        </w:numPr>
+        <w:jc w:val="both"/>
+        <w:rPr>
+          <w:rFonts w:hint="eastAsia"/>
+          <w:lang w:val="en-US" w:eastAsia="zh-CN"/>
+        </w:rPr>
+      </w:pPr>
+    </w:p>
+    <w:p>
+      <w:pPr>
+        <w:widowControl w:val="0"/>
+        <w:numPr>
+          <w:ilvl w:val="0"/>
           <w:numId w:val="0"/>
         </w:numPr>
         <w:jc w:val="both"/>
@@ -4120,84 +4662,91 @@
       <w:pPr>
         <w:widowControl w:val="0"/>
         <w:numPr>
-          <w:numId w:val="0"/>
-        </w:numPr>
-        <w:jc w:val="both"/>
-        <w:rPr>
-          <w:rFonts w:hint="eastAsia"/>
-          <w:lang w:val="en-US" w:eastAsia="zh-CN"/>
-        </w:rPr>
-      </w:pPr>
-    </w:p>
-    <w:p>
-      <w:pPr>
-        <w:widowControl w:val="0"/>
-        <w:numPr>
-          <w:numId w:val="0"/>
-        </w:numPr>
-        <w:jc w:val="both"/>
-        <w:rPr>
-          <w:rFonts w:hint="eastAsia"/>
-          <w:lang w:val="en-US" w:eastAsia="zh-CN"/>
-        </w:rPr>
-      </w:pPr>
-    </w:p>
-    <w:p>
-      <w:pPr>
-        <w:widowControl w:val="0"/>
-        <w:numPr>
-          <w:numId w:val="0"/>
-        </w:numPr>
-        <w:jc w:val="both"/>
-        <w:rPr>
-          <w:rFonts w:hint="eastAsia"/>
-          <w:lang w:val="en-US" w:eastAsia="zh-CN"/>
-        </w:rPr>
-      </w:pPr>
-    </w:p>
-    <w:p>
-      <w:pPr>
-        <w:widowControl w:val="0"/>
-        <w:numPr>
-          <w:numId w:val="0"/>
-        </w:numPr>
-        <w:jc w:val="both"/>
-        <w:rPr>
-          <w:rFonts w:hint="eastAsia"/>
-          <w:lang w:val="en-US" w:eastAsia="zh-CN"/>
-        </w:rPr>
-      </w:pPr>
-    </w:p>
-    <w:p>
-      <w:pPr>
-        <w:widowControl w:val="0"/>
-        <w:numPr>
-          <w:numId w:val="0"/>
-        </w:numPr>
-        <w:jc w:val="both"/>
-        <w:rPr>
-          <w:rFonts w:hint="eastAsia"/>
-          <w:lang w:val="en-US" w:eastAsia="zh-CN"/>
-        </w:rPr>
-      </w:pPr>
-    </w:p>
-    <w:p>
-      <w:pPr>
-        <w:widowControl w:val="0"/>
-        <w:numPr>
-          <w:numId w:val="0"/>
-        </w:numPr>
-        <w:jc w:val="both"/>
-        <w:rPr>
-          <w:rFonts w:hint="eastAsia"/>
-          <w:lang w:val="en-US" w:eastAsia="zh-CN"/>
-        </w:rPr>
-      </w:pPr>
-    </w:p>
-    <w:p>
-      <w:pPr>
-        <w:widowControl w:val="0"/>
-        <w:numPr>
+          <w:ilvl w:val="0"/>
+          <w:numId w:val="0"/>
+        </w:numPr>
+        <w:jc w:val="both"/>
+        <w:rPr>
+          <w:rFonts w:hint="eastAsia"/>
+          <w:lang w:val="en-US" w:eastAsia="zh-CN"/>
+        </w:rPr>
+      </w:pPr>
+    </w:p>
+    <w:p>
+      <w:pPr>
+        <w:widowControl w:val="0"/>
+        <w:numPr>
+          <w:ilvl w:val="0"/>
+          <w:numId w:val="0"/>
+        </w:numPr>
+        <w:jc w:val="both"/>
+        <w:rPr>
+          <w:rFonts w:hint="eastAsia"/>
+          <w:lang w:val="en-US" w:eastAsia="zh-CN"/>
+        </w:rPr>
+      </w:pPr>
+    </w:p>
+    <w:p>
+      <w:pPr>
+        <w:widowControl w:val="0"/>
+        <w:numPr>
+          <w:ilvl w:val="0"/>
+          <w:numId w:val="0"/>
+        </w:numPr>
+        <w:jc w:val="both"/>
+        <w:rPr>
+          <w:rFonts w:hint="eastAsia"/>
+          <w:lang w:val="en-US" w:eastAsia="zh-CN"/>
+        </w:rPr>
+      </w:pPr>
+    </w:p>
+    <w:p>
+      <w:pPr>
+        <w:widowControl w:val="0"/>
+        <w:numPr>
+          <w:ilvl w:val="0"/>
+          <w:numId w:val="0"/>
+        </w:numPr>
+        <w:jc w:val="both"/>
+        <w:rPr>
+          <w:rFonts w:hint="eastAsia"/>
+          <w:lang w:val="en-US" w:eastAsia="zh-CN"/>
+        </w:rPr>
+      </w:pPr>
+    </w:p>
+    <w:p>
+      <w:pPr>
+        <w:widowControl w:val="0"/>
+        <w:numPr>
+          <w:ilvl w:val="0"/>
+          <w:numId w:val="0"/>
+        </w:numPr>
+        <w:jc w:val="both"/>
+        <w:rPr>
+          <w:rFonts w:hint="eastAsia"/>
+          <w:lang w:val="en-US" w:eastAsia="zh-CN"/>
+        </w:rPr>
+      </w:pPr>
+    </w:p>
+    <w:p>
+      <w:pPr>
+        <w:widowControl w:val="0"/>
+        <w:numPr>
+          <w:ilvl w:val="0"/>
+          <w:numId w:val="0"/>
+        </w:numPr>
+        <w:jc w:val="both"/>
+        <w:rPr>
+          <w:rFonts w:hint="eastAsia"/>
+          <w:lang w:val="en-US" w:eastAsia="zh-CN"/>
+        </w:rPr>
+      </w:pPr>
+    </w:p>
+    <w:p>
+      <w:pPr>
+        <w:widowControl w:val="0"/>
+        <w:numPr>
+          <w:ilvl w:val="0"/>
           <w:numId w:val="0"/>
         </w:numPr>
         <w:jc w:val="both"/>
@@ -4232,110 +4781,119 @@
       <w:pPr>
         <w:widowControl w:val="0"/>
         <w:numPr>
-          <w:numId w:val="0"/>
-        </w:numPr>
-        <w:jc w:val="both"/>
-        <w:rPr>
-          <w:rFonts w:hint="eastAsia"/>
-          <w:lang w:val="en-US" w:eastAsia="zh-CN"/>
-        </w:rPr>
-      </w:pPr>
-    </w:p>
-    <w:p>
-      <w:pPr>
-        <w:widowControl w:val="0"/>
-        <w:numPr>
-          <w:numId w:val="0"/>
-        </w:numPr>
-        <w:jc w:val="both"/>
-        <w:rPr>
-          <w:rFonts w:hint="eastAsia"/>
-          <w:lang w:val="en-US" w:eastAsia="zh-CN"/>
-        </w:rPr>
-      </w:pPr>
-    </w:p>
-    <w:p>
-      <w:pPr>
-        <w:widowControl w:val="0"/>
-        <w:numPr>
-          <w:numId w:val="0"/>
-        </w:numPr>
-        <w:jc w:val="both"/>
-        <w:rPr>
-          <w:rFonts w:hint="eastAsia"/>
-          <w:lang w:val="en-US" w:eastAsia="zh-CN"/>
-        </w:rPr>
-      </w:pPr>
-    </w:p>
-    <w:p>
-      <w:pPr>
-        <w:widowControl w:val="0"/>
-        <w:numPr>
-          <w:numId w:val="0"/>
-        </w:numPr>
-        <w:jc w:val="both"/>
-        <w:rPr>
-          <w:rFonts w:hint="eastAsia"/>
-          <w:lang w:val="en-US" w:eastAsia="zh-CN"/>
-        </w:rPr>
-      </w:pPr>
-    </w:p>
-    <w:p>
-      <w:pPr>
-        <w:widowControl w:val="0"/>
-        <w:numPr>
-          <w:numId w:val="0"/>
-        </w:numPr>
-        <w:jc w:val="both"/>
-        <w:rPr>
-          <w:rFonts w:hint="eastAsia"/>
-          <w:lang w:val="en-US" w:eastAsia="zh-CN"/>
-        </w:rPr>
-      </w:pPr>
-    </w:p>
-    <w:p>
-      <w:pPr>
-        <w:widowControl w:val="0"/>
-        <w:numPr>
-          <w:numId w:val="0"/>
-        </w:numPr>
-        <w:jc w:val="both"/>
-        <w:rPr>
-          <w:rFonts w:hint="eastAsia"/>
-          <w:lang w:val="en-US" w:eastAsia="zh-CN"/>
-        </w:rPr>
-      </w:pPr>
-    </w:p>
-    <w:p>
-      <w:pPr>
-        <w:widowControl w:val="0"/>
-        <w:numPr>
-          <w:numId w:val="0"/>
-        </w:numPr>
-        <w:jc w:val="both"/>
-        <w:rPr>
-          <w:rFonts w:hint="eastAsia"/>
-          <w:lang w:val="en-US" w:eastAsia="zh-CN"/>
-        </w:rPr>
-      </w:pPr>
-    </w:p>
-    <w:p>
-      <w:pPr>
-        <w:widowControl w:val="0"/>
-        <w:numPr>
-          <w:numId w:val="0"/>
-        </w:numPr>
-        <w:jc w:val="both"/>
-        <w:rPr>
-          <w:rFonts w:hint="eastAsia"/>
-          <w:lang w:val="en-US" w:eastAsia="zh-CN"/>
-        </w:rPr>
-      </w:pPr>
-    </w:p>
-    <w:p>
-      <w:pPr>
-        <w:widowControl w:val="0"/>
-        <w:numPr>
+          <w:ilvl w:val="0"/>
+          <w:numId w:val="0"/>
+        </w:numPr>
+        <w:jc w:val="both"/>
+        <w:rPr>
+          <w:rFonts w:hint="eastAsia"/>
+          <w:lang w:val="en-US" w:eastAsia="zh-CN"/>
+        </w:rPr>
+      </w:pPr>
+    </w:p>
+    <w:p>
+      <w:pPr>
+        <w:widowControl w:val="0"/>
+        <w:numPr>
+          <w:ilvl w:val="0"/>
+          <w:numId w:val="0"/>
+        </w:numPr>
+        <w:jc w:val="both"/>
+        <w:rPr>
+          <w:rFonts w:hint="eastAsia"/>
+          <w:lang w:val="en-US" w:eastAsia="zh-CN"/>
+        </w:rPr>
+      </w:pPr>
+    </w:p>
+    <w:p>
+      <w:pPr>
+        <w:widowControl w:val="0"/>
+        <w:numPr>
+          <w:ilvl w:val="0"/>
+          <w:numId w:val="0"/>
+        </w:numPr>
+        <w:jc w:val="both"/>
+        <w:rPr>
+          <w:rFonts w:hint="eastAsia"/>
+          <w:lang w:val="en-US" w:eastAsia="zh-CN"/>
+        </w:rPr>
+      </w:pPr>
+    </w:p>
+    <w:p>
+      <w:pPr>
+        <w:widowControl w:val="0"/>
+        <w:numPr>
+          <w:ilvl w:val="0"/>
+          <w:numId w:val="0"/>
+        </w:numPr>
+        <w:jc w:val="both"/>
+        <w:rPr>
+          <w:rFonts w:hint="eastAsia"/>
+          <w:lang w:val="en-US" w:eastAsia="zh-CN"/>
+        </w:rPr>
+      </w:pPr>
+    </w:p>
+    <w:p>
+      <w:pPr>
+        <w:widowControl w:val="0"/>
+        <w:numPr>
+          <w:ilvl w:val="0"/>
+          <w:numId w:val="0"/>
+        </w:numPr>
+        <w:jc w:val="both"/>
+        <w:rPr>
+          <w:rFonts w:hint="eastAsia"/>
+          <w:lang w:val="en-US" w:eastAsia="zh-CN"/>
+        </w:rPr>
+      </w:pPr>
+    </w:p>
+    <w:p>
+      <w:pPr>
+        <w:widowControl w:val="0"/>
+        <w:numPr>
+          <w:ilvl w:val="0"/>
+          <w:numId w:val="0"/>
+        </w:numPr>
+        <w:jc w:val="both"/>
+        <w:rPr>
+          <w:rFonts w:hint="eastAsia"/>
+          <w:lang w:val="en-US" w:eastAsia="zh-CN"/>
+        </w:rPr>
+      </w:pPr>
+    </w:p>
+    <w:p>
+      <w:pPr>
+        <w:widowControl w:val="0"/>
+        <w:numPr>
+          <w:ilvl w:val="0"/>
+          <w:numId w:val="0"/>
+        </w:numPr>
+        <w:jc w:val="both"/>
+        <w:rPr>
+          <w:rFonts w:hint="eastAsia"/>
+          <w:lang w:val="en-US" w:eastAsia="zh-CN"/>
+        </w:rPr>
+      </w:pPr>
+    </w:p>
+    <w:p>
+      <w:pPr>
+        <w:widowControl w:val="0"/>
+        <w:numPr>
+          <w:ilvl w:val="0"/>
+          <w:numId w:val="0"/>
+        </w:numPr>
+        <w:jc w:val="both"/>
+        <w:rPr>
+          <w:rFonts w:hint="eastAsia"/>
+          <w:lang w:val="en-US" w:eastAsia="zh-CN"/>
+        </w:rPr>
+      </w:pPr>
+    </w:p>
+    <w:p>
+      <w:pPr>
+        <w:widowControl w:val="0"/>
+        <w:numPr>
+          <w:ilvl w:val="0"/>
           <w:numId w:val="0"/>
         </w:numPr>
         <w:jc w:val="both"/>
@@ -4370,110 +4928,119 @@
       <w:pPr>
         <w:widowControl w:val="0"/>
         <w:numPr>
-          <w:numId w:val="0"/>
-        </w:numPr>
-        <w:jc w:val="both"/>
-        <w:rPr>
-          <w:rFonts w:hint="eastAsia"/>
-          <w:lang w:val="en-US" w:eastAsia="zh-CN"/>
-        </w:rPr>
-      </w:pPr>
-    </w:p>
-    <w:p>
-      <w:pPr>
-        <w:widowControl w:val="0"/>
-        <w:numPr>
-          <w:numId w:val="0"/>
-        </w:numPr>
-        <w:jc w:val="both"/>
-        <w:rPr>
-          <w:rFonts w:hint="eastAsia"/>
-          <w:lang w:val="en-US" w:eastAsia="zh-CN"/>
-        </w:rPr>
-      </w:pPr>
-    </w:p>
-    <w:p>
-      <w:pPr>
-        <w:widowControl w:val="0"/>
-        <w:numPr>
-          <w:numId w:val="0"/>
-        </w:numPr>
-        <w:jc w:val="both"/>
-        <w:rPr>
-          <w:rFonts w:hint="eastAsia"/>
-          <w:lang w:val="en-US" w:eastAsia="zh-CN"/>
-        </w:rPr>
-      </w:pPr>
-    </w:p>
-    <w:p>
-      <w:pPr>
-        <w:widowControl w:val="0"/>
-        <w:numPr>
-          <w:numId w:val="0"/>
-        </w:numPr>
-        <w:jc w:val="both"/>
-        <w:rPr>
-          <w:rFonts w:hint="eastAsia"/>
-          <w:lang w:val="en-US" w:eastAsia="zh-CN"/>
-        </w:rPr>
-      </w:pPr>
-    </w:p>
-    <w:p>
-      <w:pPr>
-        <w:widowControl w:val="0"/>
-        <w:numPr>
-          <w:numId w:val="0"/>
-        </w:numPr>
-        <w:jc w:val="both"/>
-        <w:rPr>
-          <w:rFonts w:hint="eastAsia"/>
-          <w:lang w:val="en-US" w:eastAsia="zh-CN"/>
-        </w:rPr>
-      </w:pPr>
-    </w:p>
-    <w:p>
-      <w:pPr>
-        <w:widowControl w:val="0"/>
-        <w:numPr>
-          <w:numId w:val="0"/>
-        </w:numPr>
-        <w:jc w:val="both"/>
-        <w:rPr>
-          <w:rFonts w:hint="eastAsia"/>
-          <w:lang w:val="en-US" w:eastAsia="zh-CN"/>
-        </w:rPr>
-      </w:pPr>
-    </w:p>
-    <w:p>
-      <w:pPr>
-        <w:widowControl w:val="0"/>
-        <w:numPr>
-          <w:numId w:val="0"/>
-        </w:numPr>
-        <w:jc w:val="both"/>
-        <w:rPr>
-          <w:rFonts w:hint="eastAsia"/>
-          <w:lang w:val="en-US" w:eastAsia="zh-CN"/>
-        </w:rPr>
-      </w:pPr>
-    </w:p>
-    <w:p>
-      <w:pPr>
-        <w:widowControl w:val="0"/>
-        <w:numPr>
-          <w:numId w:val="0"/>
-        </w:numPr>
-        <w:jc w:val="both"/>
-        <w:rPr>
-          <w:rFonts w:hint="eastAsia"/>
-          <w:lang w:val="en-US" w:eastAsia="zh-CN"/>
-        </w:rPr>
-      </w:pPr>
-    </w:p>
-    <w:p>
-      <w:pPr>
-        <w:widowControl w:val="0"/>
-        <w:numPr>
+          <w:ilvl w:val="0"/>
+          <w:numId w:val="0"/>
+        </w:numPr>
+        <w:jc w:val="both"/>
+        <w:rPr>
+          <w:rFonts w:hint="eastAsia"/>
+          <w:lang w:val="en-US" w:eastAsia="zh-CN"/>
+        </w:rPr>
+      </w:pPr>
+    </w:p>
+    <w:p>
+      <w:pPr>
+        <w:widowControl w:val="0"/>
+        <w:numPr>
+          <w:ilvl w:val="0"/>
+          <w:numId w:val="0"/>
+        </w:numPr>
+        <w:jc w:val="both"/>
+        <w:rPr>
+          <w:rFonts w:hint="eastAsia"/>
+          <w:lang w:val="en-US" w:eastAsia="zh-CN"/>
+        </w:rPr>
+      </w:pPr>
+    </w:p>
+    <w:p>
+      <w:pPr>
+        <w:widowControl w:val="0"/>
+        <w:numPr>
+          <w:ilvl w:val="0"/>
+          <w:numId w:val="0"/>
+        </w:numPr>
+        <w:jc w:val="both"/>
+        <w:rPr>
+          <w:rFonts w:hint="eastAsia"/>
+          <w:lang w:val="en-US" w:eastAsia="zh-CN"/>
+        </w:rPr>
+      </w:pPr>
+    </w:p>
+    <w:p>
+      <w:pPr>
+        <w:widowControl w:val="0"/>
+        <w:numPr>
+          <w:ilvl w:val="0"/>
+          <w:numId w:val="0"/>
+        </w:numPr>
+        <w:jc w:val="both"/>
+        <w:rPr>
+          <w:rFonts w:hint="eastAsia"/>
+          <w:lang w:val="en-US" w:eastAsia="zh-CN"/>
+        </w:rPr>
+      </w:pPr>
+    </w:p>
+    <w:p>
+      <w:pPr>
+        <w:widowControl w:val="0"/>
+        <w:numPr>
+          <w:ilvl w:val="0"/>
+          <w:numId w:val="0"/>
+        </w:numPr>
+        <w:jc w:val="both"/>
+        <w:rPr>
+          <w:rFonts w:hint="eastAsia"/>
+          <w:lang w:val="en-US" w:eastAsia="zh-CN"/>
+        </w:rPr>
+      </w:pPr>
+    </w:p>
+    <w:p>
+      <w:pPr>
+        <w:widowControl w:val="0"/>
+        <w:numPr>
+          <w:ilvl w:val="0"/>
+          <w:numId w:val="0"/>
+        </w:numPr>
+        <w:jc w:val="both"/>
+        <w:rPr>
+          <w:rFonts w:hint="eastAsia"/>
+          <w:lang w:val="en-US" w:eastAsia="zh-CN"/>
+        </w:rPr>
+      </w:pPr>
+    </w:p>
+    <w:p>
+      <w:pPr>
+        <w:widowControl w:val="0"/>
+        <w:numPr>
+          <w:ilvl w:val="0"/>
+          <w:numId w:val="0"/>
+        </w:numPr>
+        <w:jc w:val="both"/>
+        <w:rPr>
+          <w:rFonts w:hint="eastAsia"/>
+          <w:lang w:val="en-US" w:eastAsia="zh-CN"/>
+        </w:rPr>
+      </w:pPr>
+    </w:p>
+    <w:p>
+      <w:pPr>
+        <w:widowControl w:val="0"/>
+        <w:numPr>
+          <w:ilvl w:val="0"/>
+          <w:numId w:val="0"/>
+        </w:numPr>
+        <w:jc w:val="both"/>
+        <w:rPr>
+          <w:rFonts w:hint="eastAsia"/>
+          <w:lang w:val="en-US" w:eastAsia="zh-CN"/>
+        </w:rPr>
+      </w:pPr>
+    </w:p>
+    <w:p>
+      <w:pPr>
+        <w:widowControl w:val="0"/>
+        <w:numPr>
+          <w:ilvl w:val="0"/>
           <w:numId w:val="0"/>
         </w:numPr>
         <w:jc w:val="both"/>
@@ -4508,84 +5075,91 @@
       <w:pPr>
         <w:widowControl w:val="0"/>
         <w:numPr>
-          <w:numId w:val="0"/>
-        </w:numPr>
-        <w:jc w:val="both"/>
-        <w:rPr>
-          <w:rFonts w:hint="eastAsia"/>
-          <w:lang w:val="en-US" w:eastAsia="zh-CN"/>
-        </w:rPr>
-      </w:pPr>
-    </w:p>
-    <w:p>
-      <w:pPr>
-        <w:widowControl w:val="0"/>
-        <w:numPr>
-          <w:numId w:val="0"/>
-        </w:numPr>
-        <w:jc w:val="both"/>
-        <w:rPr>
-          <w:rFonts w:hint="eastAsia"/>
-          <w:lang w:val="en-US" w:eastAsia="zh-CN"/>
-        </w:rPr>
-      </w:pPr>
-    </w:p>
-    <w:p>
-      <w:pPr>
-        <w:widowControl w:val="0"/>
-        <w:numPr>
-          <w:numId w:val="0"/>
-        </w:numPr>
-        <w:jc w:val="both"/>
-        <w:rPr>
-          <w:rFonts w:hint="eastAsia"/>
-          <w:lang w:val="en-US" w:eastAsia="zh-CN"/>
-        </w:rPr>
-      </w:pPr>
-    </w:p>
-    <w:p>
-      <w:pPr>
-        <w:widowControl w:val="0"/>
-        <w:numPr>
-          <w:numId w:val="0"/>
-        </w:numPr>
-        <w:jc w:val="both"/>
-        <w:rPr>
-          <w:rFonts w:hint="eastAsia"/>
-          <w:lang w:val="en-US" w:eastAsia="zh-CN"/>
-        </w:rPr>
-      </w:pPr>
-    </w:p>
-    <w:p>
-      <w:pPr>
-        <w:widowControl w:val="0"/>
-        <w:numPr>
-          <w:numId w:val="0"/>
-        </w:numPr>
-        <w:jc w:val="both"/>
-        <w:rPr>
-          <w:rFonts w:hint="eastAsia"/>
-          <w:lang w:val="en-US" w:eastAsia="zh-CN"/>
-        </w:rPr>
-      </w:pPr>
-    </w:p>
-    <w:p>
-      <w:pPr>
-        <w:widowControl w:val="0"/>
-        <w:numPr>
-          <w:numId w:val="0"/>
-        </w:numPr>
-        <w:jc w:val="both"/>
-        <w:rPr>
-          <w:rFonts w:hint="eastAsia"/>
-          <w:lang w:val="en-US" w:eastAsia="zh-CN"/>
-        </w:rPr>
-      </w:pPr>
-    </w:p>
-    <w:p>
-      <w:pPr>
-        <w:widowControl w:val="0"/>
-        <w:numPr>
+          <w:ilvl w:val="0"/>
+          <w:numId w:val="0"/>
+        </w:numPr>
+        <w:jc w:val="both"/>
+        <w:rPr>
+          <w:rFonts w:hint="eastAsia"/>
+          <w:lang w:val="en-US" w:eastAsia="zh-CN"/>
+        </w:rPr>
+      </w:pPr>
+    </w:p>
+    <w:p>
+      <w:pPr>
+        <w:widowControl w:val="0"/>
+        <w:numPr>
+          <w:ilvl w:val="0"/>
+          <w:numId w:val="0"/>
+        </w:numPr>
+        <w:jc w:val="both"/>
+        <w:rPr>
+          <w:rFonts w:hint="eastAsia"/>
+          <w:lang w:val="en-US" w:eastAsia="zh-CN"/>
+        </w:rPr>
+      </w:pPr>
+    </w:p>
+    <w:p>
+      <w:pPr>
+        <w:widowControl w:val="0"/>
+        <w:numPr>
+          <w:ilvl w:val="0"/>
+          <w:numId w:val="0"/>
+        </w:numPr>
+        <w:jc w:val="both"/>
+        <w:rPr>
+          <w:rFonts w:hint="eastAsia"/>
+          <w:lang w:val="en-US" w:eastAsia="zh-CN"/>
+        </w:rPr>
+      </w:pPr>
+    </w:p>
+    <w:p>
+      <w:pPr>
+        <w:widowControl w:val="0"/>
+        <w:numPr>
+          <w:ilvl w:val="0"/>
+          <w:numId w:val="0"/>
+        </w:numPr>
+        <w:jc w:val="both"/>
+        <w:rPr>
+          <w:rFonts w:hint="eastAsia"/>
+          <w:lang w:val="en-US" w:eastAsia="zh-CN"/>
+        </w:rPr>
+      </w:pPr>
+    </w:p>
+    <w:p>
+      <w:pPr>
+        <w:widowControl w:val="0"/>
+        <w:numPr>
+          <w:ilvl w:val="0"/>
+          <w:numId w:val="0"/>
+        </w:numPr>
+        <w:jc w:val="both"/>
+        <w:rPr>
+          <w:rFonts w:hint="eastAsia"/>
+          <w:lang w:val="en-US" w:eastAsia="zh-CN"/>
+        </w:rPr>
+      </w:pPr>
+    </w:p>
+    <w:p>
+      <w:pPr>
+        <w:widowControl w:val="0"/>
+        <w:numPr>
+          <w:ilvl w:val="0"/>
+          <w:numId w:val="0"/>
+        </w:numPr>
+        <w:jc w:val="both"/>
+        <w:rPr>
+          <w:rFonts w:hint="eastAsia"/>
+          <w:lang w:val="en-US" w:eastAsia="zh-CN"/>
+        </w:rPr>
+      </w:pPr>
+    </w:p>
+    <w:p>
+      <w:pPr>
+        <w:widowControl w:val="0"/>
+        <w:numPr>
+          <w:ilvl w:val="0"/>
           <w:numId w:val="0"/>
         </w:numPr>
         <w:jc w:val="both"/>
@@ -4620,45 +5194,49 @@
       <w:pPr>
         <w:widowControl w:val="0"/>
         <w:numPr>
-          <w:numId w:val="0"/>
-        </w:numPr>
-        <w:jc w:val="both"/>
-        <w:rPr>
-          <w:rFonts w:hint="eastAsia"/>
-          <w:lang w:val="en-US" w:eastAsia="zh-CN"/>
-        </w:rPr>
-      </w:pPr>
-    </w:p>
-    <w:p>
-      <w:pPr>
-        <w:widowControl w:val="0"/>
-        <w:numPr>
-          <w:numId w:val="0"/>
-        </w:numPr>
-        <w:jc w:val="both"/>
-        <w:rPr>
-          <w:rFonts w:hint="eastAsia"/>
-          <w:lang w:val="en-US" w:eastAsia="zh-CN"/>
-        </w:rPr>
-      </w:pPr>
-    </w:p>
-    <w:p>
-      <w:pPr>
-        <w:widowControl w:val="0"/>
-        <w:numPr>
-          <w:numId w:val="0"/>
-        </w:numPr>
-        <w:jc w:val="both"/>
-        <w:rPr>
-          <w:rFonts w:hint="eastAsia"/>
-          <w:lang w:val="en-US" w:eastAsia="zh-CN"/>
-        </w:rPr>
-      </w:pPr>
-    </w:p>
-    <w:p>
-      <w:pPr>
-        <w:widowControl w:val="0"/>
-        <w:numPr>
+          <w:ilvl w:val="0"/>
+          <w:numId w:val="0"/>
+        </w:numPr>
+        <w:jc w:val="both"/>
+        <w:rPr>
+          <w:rFonts w:hint="eastAsia"/>
+          <w:lang w:val="en-US" w:eastAsia="zh-CN"/>
+        </w:rPr>
+      </w:pPr>
+    </w:p>
+    <w:p>
+      <w:pPr>
+        <w:widowControl w:val="0"/>
+        <w:numPr>
+          <w:ilvl w:val="0"/>
+          <w:numId w:val="0"/>
+        </w:numPr>
+        <w:jc w:val="both"/>
+        <w:rPr>
+          <w:rFonts w:hint="eastAsia"/>
+          <w:lang w:val="en-US" w:eastAsia="zh-CN"/>
+        </w:rPr>
+      </w:pPr>
+    </w:p>
+    <w:p>
+      <w:pPr>
+        <w:widowControl w:val="0"/>
+        <w:numPr>
+          <w:ilvl w:val="0"/>
+          <w:numId w:val="0"/>
+        </w:numPr>
+        <w:jc w:val="both"/>
+        <w:rPr>
+          <w:rFonts w:hint="eastAsia"/>
+          <w:lang w:val="en-US" w:eastAsia="zh-CN"/>
+        </w:rPr>
+      </w:pPr>
+    </w:p>
+    <w:p>
+      <w:pPr>
+        <w:widowControl w:val="0"/>
+        <w:numPr>
+          <w:ilvl w:val="0"/>
           <w:numId w:val="0"/>
         </w:numPr>
         <w:jc w:val="both"/>
@@ -4808,18 +5386,6 @@
     </w:lvl>
   </w:abstractNum>
   <w:abstractNum w:abstractNumId="1">
-    <w:nsid w:val="5A23A0BA"/>
-    <w:multiLevelType w:val="singleLevel"/>
-    <w:tmpl w:val="5A23A0BA"/>
-    <w:lvl w:ilvl="0" w:tentative="0">
-      <w:start w:val="2"/>
-      <w:numFmt w:val="chineseCounting"/>
-      <w:suff w:val="nothing"/>
-      <w:lvlText w:val="%1、"/>
-      <w:lvlJc w:val="left"/>
-    </w:lvl>
-  </w:abstractNum>
-  <w:abstractNum w:abstractNumId="2">
     <w:nsid w:val="5A23A0F4"/>
     <w:multiLevelType w:val="singleLevel"/>
     <w:tmpl w:val="5A23A0F4"/>
@@ -4835,7 +5401,7 @@
       </w:pPr>
     </w:lvl>
   </w:abstractNum>
-  <w:abstractNum w:abstractNumId="3">
+  <w:abstractNum w:abstractNumId="2">
     <w:nsid w:val="5A23A154"/>
     <w:multiLevelType w:val="singleLevel"/>
     <w:tmpl w:val="5A23A154"/>
@@ -4851,19 +5417,7 @@
       </w:pPr>
     </w:lvl>
   </w:abstractNum>
-  <w:abstractNum w:abstractNumId="4">
-    <w:nsid w:val="5A23A260"/>
-    <w:multiLevelType w:val="singleLevel"/>
-    <w:tmpl w:val="5A23A260"/>
-    <w:lvl w:ilvl="0" w:tentative="0">
-      <w:start w:val="3"/>
-      <w:numFmt w:val="chineseCounting"/>
-      <w:suff w:val="nothing"/>
-      <w:lvlText w:val="%1、"/>
-      <w:lvlJc w:val="left"/>
-    </w:lvl>
-  </w:abstractNum>
-  <w:abstractNum w:abstractNumId="5">
+  <w:abstractNum w:abstractNumId="3">
     <w:nsid w:val="5A23A294"/>
     <w:multiLevelType w:val="singleLevel"/>
     <w:tmpl w:val="5A23A294"/>
@@ -4879,7 +5433,7 @@
       </w:pPr>
     </w:lvl>
   </w:abstractNum>
-  <w:abstractNum w:abstractNumId="6">
+  <w:abstractNum w:abstractNumId="4">
     <w:nsid w:val="5A23EC3B"/>
     <w:multiLevelType w:val="singleLevel"/>
     <w:tmpl w:val="5A23EC3B"/>
@@ -4897,26 +5451,62 @@
       </w:rPr>
     </w:lvl>
   </w:abstractNum>
+  <w:abstractNum w:abstractNumId="5">
+    <w:nsid w:val="5A24BE1A"/>
+    <w:multiLevelType w:val="singleLevel"/>
+    <w:tmpl w:val="5A24BE1A"/>
+    <w:lvl w:ilvl="0" w:tentative="0">
+      <w:start w:val="1"/>
+      <w:numFmt w:val="chineseCounting"/>
+      <w:suff w:val="nothing"/>
+      <w:lvlText w:val="%1、"/>
+      <w:lvlJc w:val="left"/>
+      <w:pPr>
+        <w:ind w:left="0" w:firstLine="420"/>
+      </w:pPr>
+      <w:rPr>
+        <w:rFonts w:hint="eastAsia"/>
+      </w:rPr>
+    </w:lvl>
+  </w:abstractNum>
+  <w:abstractNum w:abstractNumId="6">
+    <w:nsid w:val="5A24E9E0"/>
+    <w:multiLevelType w:val="singleLevel"/>
+    <w:tmpl w:val="5A24E9E0"/>
+    <w:lvl w:ilvl="0" w:tentative="0">
+      <w:start w:val="1"/>
+      <w:numFmt w:val="decimalEnclosedCircleChinese"/>
+      <w:suff w:val="nothing"/>
+      <w:lvlText w:val="%1　"/>
+      <w:lvlJc w:val="left"/>
+      <w:pPr>
+        <w:ind w:left="0" w:firstLine="400"/>
+      </w:pPr>
+      <w:rPr>
+        <w:rFonts w:hint="eastAsia"/>
+      </w:rPr>
+    </w:lvl>
+  </w:abstractNum>
   <w:num w:numId="1">
+    <w:abstractNumId w:val="5"/>
+  </w:num>
+  <w:num w:numId="2">
     <w:abstractNumId w:val="0"/>
   </w:num>
-  <w:num w:numId="2">
+  <w:num w:numId="3">
     <w:abstractNumId w:val="1"/>
   </w:num>
-  <w:num w:numId="3">
+  <w:num w:numId="4">
+    <w:abstractNumId w:val="4"/>
+  </w:num>
+  <w:num w:numId="5">
     <w:abstractNumId w:val="2"/>
   </w:num>
-  <w:num w:numId="4">
+  <w:num w:numId="6">
     <w:abstractNumId w:val="6"/>
   </w:num>
-  <w:num w:numId="5">
+  <w:num w:numId="7">
     <w:abstractNumId w:val="3"/>
-  </w:num>
-  <w:num w:numId="6">
-    <w:abstractNumId w:val="4"/>
-  </w:num>
-  <w:num w:numId="7">
-    <w:abstractNumId w:val="5"/>
   </w:num>
 </w:numbering>
 </file>
@@ -4933,7 +5523,7 @@
   <w:latentStyles w:count="260" w:defQFormat="0" w:defUnhideWhenUsed="1" w:defSemiHidden="1" w:defUIPriority="99" w:defLockedState="0">
     <w:lsdException w:qFormat="1" w:unhideWhenUsed="0" w:uiPriority="0" w:semiHidden="0" w:name="Normal"/>
     <w:lsdException w:qFormat="1" w:unhideWhenUsed="0" w:uiPriority="0" w:semiHidden="0" w:name="heading 1"/>
-    <w:lsdException w:qFormat="1" w:uiPriority="0" w:name="heading 2"/>
+    <w:lsdException w:qFormat="1" w:uiPriority="0" w:semiHidden="0" w:name="heading 2"/>
     <w:lsdException w:qFormat="1" w:uiPriority="0" w:name="heading 3"/>
     <w:lsdException w:qFormat="1" w:uiPriority="0" w:name="heading 4"/>
     <w:lsdException w:qFormat="1" w:uiPriority="0" w:name="heading 5"/>

--- a/金融资料/船长/考试1/股盗船长考试答题卡.docx
+++ b/金融资料/船长/考试1/股盗船长考试答题卡.docx
@@ -34,6 +34,70 @@
         </w:rPr>
         <w:t>C38班-程序猿-跑步</w:t>
       </w:r>
+    </w:p>
+    <w:p>
+      <w:pPr>
+        <w:pStyle w:val="3"/>
+        <w:numPr>
+          <w:numId w:val="0"/>
+        </w:numPr>
+        <w:ind w:left="420" w:leftChars="0"/>
+        <w:rPr>
+          <w:rFonts w:hint="eastAsia"/>
+          <w:lang w:val="en-US" w:eastAsia="zh-CN"/>
+        </w:rPr>
+      </w:pPr>
+      <w:r>
+        <w:rPr>
+          <w:rFonts w:hint="eastAsia"/>
+          <w:lang w:val="en-US" w:eastAsia="zh-CN"/>
+        </w:rPr>
+        <w:drawing>
+          <wp:inline distT="0" distB="0" distL="114300" distR="114300">
+            <wp:extent cx="4909820" cy="6297295"/>
+            <wp:effectExtent l="0" t="0" r="5080" b="8255"/>
+            <wp:docPr id="1" name="图片 1" descr="1"/>
+            <wp:cNvGraphicFramePr>
+              <a:graphicFrameLocks xmlns:a="http://schemas.openxmlformats.org/drawingml/2006/main" noChangeAspect="1"/>
+            </wp:cNvGraphicFramePr>
+            <a:graphic xmlns:a="http://schemas.openxmlformats.org/drawingml/2006/main">
+              <a:graphicData uri="http://schemas.openxmlformats.org/drawingml/2006/picture">
+                <pic:pic xmlns:pic="http://schemas.openxmlformats.org/drawingml/2006/picture">
+                  <pic:nvPicPr>
+                    <pic:cNvPr id="1" name="图片 1" descr="1"/>
+                    <pic:cNvPicPr>
+                      <a:picLocks noChangeAspect="1"/>
+                    </pic:cNvPicPr>
+                  </pic:nvPicPr>
+                  <pic:blipFill>
+                    <a:blip r:embed="rId4"/>
+                    <a:stretch>
+                      <a:fillRect/>
+                    </a:stretch>
+                  </pic:blipFill>
+                  <pic:spPr>
+                    <a:xfrm>
+                      <a:off x="0" y="0"/>
+                      <a:ext cx="4909820" cy="6297295"/>
+                    </a:xfrm>
+                    <a:prstGeom prst="rect">
+                      <a:avLst/>
+                    </a:prstGeom>
+                  </pic:spPr>
+                </pic:pic>
+              </a:graphicData>
+            </a:graphic>
+          </wp:inline>
+        </w:drawing>
+      </w:r>
+    </w:p>
+    <w:p>
+      <w:pPr>
+        <w:rPr>
+          <w:rFonts w:hint="eastAsia"/>
+          <w:lang w:val="en-US" w:eastAsia="zh-CN"/>
+        </w:rPr>
+      </w:pPr>
     </w:p>
     <w:p>
       <w:pPr>
@@ -1615,6 +1679,107 @@
     </w:p>
     <w:p>
       <w:pPr>
+        <w:rPr>
+          <w:rFonts w:hint="eastAsia" w:asciiTheme="minorEastAsia" w:hAnsiTheme="minorEastAsia" w:eastAsiaTheme="minorEastAsia" w:cstheme="minorEastAsia"/>
+          <w:color w:val="auto"/>
+          <w:sz w:val="28"/>
+          <w:szCs w:val="28"/>
+          <w:lang w:val="en-US" w:eastAsia="zh-CN"/>
+        </w:rPr>
+      </w:pPr>
+      <w:r>
+        <w:rPr>
+          <w:rFonts w:hint="eastAsia" w:asciiTheme="minorEastAsia" w:hAnsiTheme="minorEastAsia" w:eastAsiaTheme="minorEastAsia" w:cstheme="minorEastAsia"/>
+          <w:color w:val="auto"/>
+          <w:sz w:val="28"/>
+          <w:szCs w:val="28"/>
+          <w:lang w:val="en-US" w:eastAsia="zh-CN"/>
+        </w:rPr>
+        <w:drawing>
+          <wp:inline distT="0" distB="0" distL="114300" distR="114300">
+            <wp:extent cx="5266055" cy="6631305"/>
+            <wp:effectExtent l="0" t="0" r="10795" b="17145"/>
+            <wp:docPr id="2" name="图片 2" descr="2"/>
+            <wp:cNvGraphicFramePr>
+              <a:graphicFrameLocks xmlns:a="http://schemas.openxmlformats.org/drawingml/2006/main" noChangeAspect="1"/>
+            </wp:cNvGraphicFramePr>
+            <a:graphic xmlns:a="http://schemas.openxmlformats.org/drawingml/2006/main">
+              <a:graphicData uri="http://schemas.openxmlformats.org/drawingml/2006/picture">
+                <pic:pic xmlns:pic="http://schemas.openxmlformats.org/drawingml/2006/picture">
+                  <pic:nvPicPr>
+                    <pic:cNvPr id="2" name="图片 2" descr="2"/>
+                    <pic:cNvPicPr>
+                      <a:picLocks noChangeAspect="1"/>
+                    </pic:cNvPicPr>
+                  </pic:nvPicPr>
+                  <pic:blipFill>
+                    <a:blip r:embed="rId5"/>
+                    <a:stretch>
+                      <a:fillRect/>
+                    </a:stretch>
+                  </pic:blipFill>
+                  <pic:spPr>
+                    <a:xfrm>
+                      <a:off x="0" y="0"/>
+                      <a:ext cx="5266055" cy="6631305"/>
+                    </a:xfrm>
+                    <a:prstGeom prst="rect">
+                      <a:avLst/>
+                    </a:prstGeom>
+                  </pic:spPr>
+                </pic:pic>
+              </a:graphicData>
+            </a:graphic>
+          </wp:inline>
+        </w:drawing>
+      </w:r>
+    </w:p>
+    <w:p>
+      <w:pPr>
+        <w:rPr>
+          <w:rFonts w:hint="eastAsia" w:asciiTheme="minorEastAsia" w:hAnsiTheme="minorEastAsia" w:eastAsiaTheme="minorEastAsia" w:cstheme="minorEastAsia"/>
+          <w:color w:val="auto"/>
+          <w:sz w:val="28"/>
+          <w:szCs w:val="28"/>
+          <w:lang w:val="en-US" w:eastAsia="zh-CN"/>
+        </w:rPr>
+      </w:pPr>
+    </w:p>
+    <w:p>
+      <w:pPr>
+        <w:rPr>
+          <w:rFonts w:hint="eastAsia" w:asciiTheme="minorEastAsia" w:hAnsiTheme="minorEastAsia" w:eastAsiaTheme="minorEastAsia" w:cstheme="minorEastAsia"/>
+          <w:color w:val="auto"/>
+          <w:sz w:val="28"/>
+          <w:szCs w:val="28"/>
+          <w:lang w:val="en-US" w:eastAsia="zh-CN"/>
+        </w:rPr>
+      </w:pPr>
+    </w:p>
+    <w:p>
+      <w:pPr>
+        <w:rPr>
+          <w:rFonts w:hint="eastAsia" w:asciiTheme="minorEastAsia" w:hAnsiTheme="minorEastAsia" w:eastAsiaTheme="minorEastAsia" w:cstheme="minorEastAsia"/>
+          <w:color w:val="auto"/>
+          <w:sz w:val="28"/>
+          <w:szCs w:val="28"/>
+          <w:lang w:val="en-US" w:eastAsia="zh-CN"/>
+        </w:rPr>
+      </w:pPr>
+    </w:p>
+    <w:p>
+      <w:pPr>
+        <w:rPr>
+          <w:rFonts w:hint="eastAsia" w:asciiTheme="minorEastAsia" w:hAnsiTheme="minorEastAsia" w:eastAsiaTheme="minorEastAsia" w:cstheme="minorEastAsia"/>
+          <w:color w:val="auto"/>
+          <w:sz w:val="28"/>
+          <w:szCs w:val="28"/>
+          <w:lang w:val="en-US" w:eastAsia="zh-CN"/>
+        </w:rPr>
+      </w:pPr>
+    </w:p>
+    <w:p>
+      <w:pPr>
         <w:pStyle w:val="3"/>
         <w:numPr>
           <w:ilvl w:val="0"/>
@@ -1780,57 +1945,39 @@
           <w:ilvl w:val="0"/>
           <w:numId w:val="0"/>
         </w:numPr>
+        <w:rPr>
+          <w:rFonts w:hint="eastAsia"/>
+          <w:lang w:val="en-US" w:eastAsia="zh-CN"/>
+        </w:rPr>
+      </w:pPr>
+    </w:p>
+    <w:p>
+      <w:pPr>
+        <w:numPr>
+          <w:ilvl w:val="0"/>
+          <w:numId w:val="0"/>
+        </w:numPr>
         <w:ind w:leftChars="200"/>
         <w:rPr>
           <w:rFonts w:hint="eastAsia"/>
           <w:lang w:val="en-US" w:eastAsia="zh-CN"/>
         </w:rPr>
       </w:pPr>
-    </w:p>
-    <w:p>
-      <w:pPr>
-        <w:numPr>
-          <w:ilvl w:val="0"/>
-          <w:numId w:val="0"/>
-        </w:numPr>
-        <w:ind w:leftChars="200"/>
-        <w:rPr>
-          <w:rFonts w:hint="eastAsia"/>
-          <w:lang w:val="en-US" w:eastAsia="zh-CN"/>
-        </w:rPr>
-      </w:pPr>
-    </w:p>
-    <w:p>
-      <w:pPr>
-        <w:numPr>
-          <w:ilvl w:val="0"/>
-          <w:numId w:val="0"/>
-        </w:numPr>
-        <w:ind w:leftChars="200"/>
-        <w:rPr>
-          <w:rFonts w:hint="eastAsia"/>
-          <w:lang w:val="en-US" w:eastAsia="zh-CN"/>
-        </w:rPr>
-      </w:pPr>
-    </w:p>
-    <w:p>
-      <w:pPr>
-        <w:numPr>
-          <w:ilvl w:val="0"/>
-          <w:numId w:val="0"/>
-        </w:numPr>
-        <w:ind w:leftChars="200"/>
-        <w:rPr>
-          <w:rFonts w:hint="eastAsia"/>
-          <w:lang w:val="en-US" w:eastAsia="zh-CN"/>
-        </w:rPr>
-      </w:pPr>
-      <w:r>
-        <w:rPr>
-          <w:rFonts w:hint="eastAsia"/>
-          <w:lang w:val="en-US" w:eastAsia="zh-CN"/>
-        </w:rPr>
-        <w:t>上证指数 2011年01月13日</w:t>
+      <w:r>
+        <w:rPr>
+          <w:rFonts w:hint="eastAsia"/>
+          <w:lang w:val="en-US" w:eastAsia="zh-CN"/>
+        </w:rPr>
+        <w:t>上证</w:t>
+      </w:r>
+      <w:bookmarkStart w:id="0" w:name="_GoBack"/>
+      <w:bookmarkEnd w:id="0"/>
+      <w:r>
+        <w:rPr>
+          <w:rFonts w:hint="eastAsia"/>
+          <w:lang w:val="en-US" w:eastAsia="zh-CN"/>
+        </w:rPr>
+        <w:t>指数 2011年01月13日</w:t>
       </w:r>
     </w:p>
     <w:p>
@@ -1864,7 +2011,7 @@
                     </pic:cNvPicPr>
                   </pic:nvPicPr>
                   <pic:blipFill>
-                    <a:blip r:embed="rId4"/>
+                    <a:blip r:embed="rId6"/>
                     <a:stretch>
                       <a:fillRect/>
                     </a:stretch>
@@ -1914,18 +2061,6 @@
       <w:pPr>
         <w:numPr>
           <w:ilvl w:val="0"/>
-          <w:numId w:val="0"/>
-        </w:numPr>
-        <w:rPr>
-          <w:rFonts w:hint="eastAsia"/>
-          <w:lang w:val="en-US" w:eastAsia="zh-CN"/>
-        </w:rPr>
-      </w:pPr>
-    </w:p>
-    <w:p>
-      <w:pPr>
-        <w:numPr>
-          <w:ilvl w:val="0"/>
           <w:numId w:val="3"/>
         </w:numPr>
         <w:rPr>
@@ -2078,16 +2213,7 @@
           <w:rFonts w:hint="eastAsia"/>
           <w:lang w:val="en-US" w:eastAsia="zh-CN"/>
         </w:rPr>
-        <w:t>以上操作概率约70%把握</w:t>
-      </w:r>
-      <w:bookmarkStart w:id="0" w:name="_GoBack"/>
-      <w:bookmarkEnd w:id="0"/>
-      <w:r>
-        <w:rPr>
-          <w:rFonts w:hint="eastAsia"/>
-          <w:lang w:val="en-US" w:eastAsia="zh-CN"/>
-        </w:rPr>
-        <w:t>热点板块，龙头股票比较适用。</w:t>
+        <w:t>以上操作概率约70%把握热点板块，龙头股票比较适用。</w:t>
       </w:r>
     </w:p>
     <w:p>
@@ -2247,6 +2373,14 @@
     </w:p>
     <w:p>
       <w:pPr>
+        <w:rPr>
+          <w:rFonts w:hint="eastAsia"/>
+          <w:lang w:val="en-US" w:eastAsia="zh-CN"/>
+        </w:rPr>
+      </w:pPr>
+    </w:p>
+    <w:p>
+      <w:pPr>
         <w:numPr>
           <w:ilvl w:val="0"/>
           <w:numId w:val="5"/>
@@ -2269,126 +2403,88 @@
         <w:widowControl w:val="0"/>
         <w:numPr>
           <w:ilvl w:val="0"/>
-          <w:numId w:val="0"/>
-        </w:numPr>
-        <w:jc w:val="both"/>
-        <w:rPr>
-          <w:rFonts w:hint="eastAsia"/>
-          <w:lang w:val="en-US" w:eastAsia="zh-CN"/>
-        </w:rPr>
-      </w:pPr>
-    </w:p>
-    <w:p>
-      <w:pPr>
-        <w:widowControl w:val="0"/>
-        <w:numPr>
-          <w:ilvl w:val="0"/>
-          <w:numId w:val="0"/>
-        </w:numPr>
-        <w:jc w:val="both"/>
-        <w:rPr>
-          <w:rFonts w:hint="eastAsia"/>
-          <w:lang w:val="en-US" w:eastAsia="zh-CN"/>
-        </w:rPr>
-      </w:pPr>
-    </w:p>
-    <w:p>
-      <w:pPr>
-        <w:widowControl w:val="0"/>
-        <w:numPr>
-          <w:ilvl w:val="0"/>
-          <w:numId w:val="0"/>
-        </w:numPr>
-        <w:jc w:val="both"/>
-        <w:rPr>
-          <w:rFonts w:hint="eastAsia"/>
-          <w:lang w:val="en-US" w:eastAsia="zh-CN"/>
-        </w:rPr>
-      </w:pPr>
-    </w:p>
-    <w:p>
-      <w:pPr>
-        <w:widowControl w:val="0"/>
-        <w:numPr>
-          <w:ilvl w:val="0"/>
-          <w:numId w:val="0"/>
-        </w:numPr>
-        <w:jc w:val="both"/>
-        <w:rPr>
-          <w:rFonts w:hint="eastAsia"/>
-          <w:lang w:val="en-US" w:eastAsia="zh-CN"/>
-        </w:rPr>
-      </w:pPr>
-    </w:p>
-    <w:p>
-      <w:pPr>
-        <w:widowControl w:val="0"/>
-        <w:numPr>
-          <w:ilvl w:val="0"/>
-          <w:numId w:val="0"/>
-        </w:numPr>
-        <w:jc w:val="both"/>
-        <w:rPr>
-          <w:rFonts w:hint="eastAsia"/>
-          <w:lang w:val="en-US" w:eastAsia="zh-CN"/>
-        </w:rPr>
-      </w:pPr>
-    </w:p>
-    <w:p>
-      <w:pPr>
-        <w:widowControl w:val="0"/>
-        <w:numPr>
-          <w:ilvl w:val="0"/>
-          <w:numId w:val="0"/>
-        </w:numPr>
-        <w:jc w:val="both"/>
-        <w:rPr>
-          <w:rFonts w:hint="eastAsia"/>
-          <w:lang w:val="en-US" w:eastAsia="zh-CN"/>
-        </w:rPr>
-      </w:pPr>
-    </w:p>
-    <w:p>
-      <w:pPr>
-        <w:widowControl w:val="0"/>
-        <w:numPr>
-          <w:ilvl w:val="0"/>
-          <w:numId w:val="0"/>
-        </w:numPr>
-        <w:jc w:val="both"/>
-        <w:rPr>
-          <w:rFonts w:hint="eastAsia"/>
-          <w:lang w:val="en-US" w:eastAsia="zh-CN"/>
-        </w:rPr>
-      </w:pPr>
-    </w:p>
-    <w:p>
-      <w:pPr>
-        <w:widowControl w:val="0"/>
-        <w:numPr>
-          <w:ilvl w:val="0"/>
-          <w:numId w:val="0"/>
-        </w:numPr>
-        <w:jc w:val="both"/>
-        <w:rPr>
-          <w:rFonts w:hint="eastAsia"/>
-          <w:lang w:val="en-US" w:eastAsia="zh-CN"/>
-        </w:rPr>
-      </w:pPr>
-    </w:p>
-    <w:p>
-      <w:pPr>
-        <w:widowControl w:val="0"/>
-        <w:numPr>
-          <w:ilvl w:val="0"/>
-          <w:numId w:val="0"/>
-        </w:numPr>
-        <w:jc w:val="both"/>
-        <w:rPr>
-          <w:rFonts w:hint="eastAsia"/>
-          <w:lang w:val="en-US" w:eastAsia="zh-CN"/>
-        </w:rPr>
-      </w:pPr>
+          <w:numId w:val="6"/>
+        </w:numPr>
+        <w:ind w:left="0" w:leftChars="0" w:firstLine="420" w:firstLineChars="200"/>
+        <w:jc w:val="both"/>
+        <w:rPr>
+          <w:rFonts w:hint="eastAsia"/>
+          <w:lang w:val="en-US" w:eastAsia="zh-CN"/>
+        </w:rPr>
+      </w:pPr>
+      <w:r>
+        <w:rPr>
+          <w:rFonts w:hint="eastAsia"/>
+          <w:lang w:val="en-US" w:eastAsia="zh-CN"/>
+        </w:rPr>
+        <w:t>KD在70以上做死叉就当钝化来看，是买入信号</w:t>
+      </w:r>
+    </w:p>
+    <w:p>
+      <w:pPr>
+        <w:widowControl w:val="0"/>
+        <w:numPr>
+          <w:ilvl w:val="0"/>
+          <w:numId w:val="6"/>
+        </w:numPr>
+        <w:ind w:left="0" w:leftChars="0" w:firstLine="420" w:firstLineChars="200"/>
+        <w:jc w:val="both"/>
+        <w:rPr>
+          <w:rFonts w:hint="eastAsia"/>
+          <w:lang w:val="en-US" w:eastAsia="zh-CN"/>
+        </w:rPr>
+      </w:pPr>
+      <w:r>
+        <w:rPr>
+          <w:rFonts w:hint="eastAsia"/>
+          <w:lang w:val="en-US" w:eastAsia="zh-CN"/>
+        </w:rPr>
+        <w:t>KD在70以上横盘钝化，反复金叉、死叉，耐心持有，直到KD真正死叉向下落到70下方，才能减仓</w:t>
+      </w:r>
+    </w:p>
+    <w:p>
+      <w:pPr>
+        <w:widowControl w:val="0"/>
+        <w:numPr>
+          <w:ilvl w:val="0"/>
+          <w:numId w:val="6"/>
+        </w:numPr>
+        <w:ind w:left="0" w:leftChars="0" w:firstLine="420" w:firstLineChars="200"/>
+        <w:jc w:val="both"/>
+        <w:rPr>
+          <w:rFonts w:hint="eastAsia"/>
+          <w:lang w:val="en-US" w:eastAsia="zh-CN"/>
+        </w:rPr>
+      </w:pPr>
+      <w:r>
+        <w:rPr>
+          <w:rFonts w:hint="eastAsia"/>
+          <w:lang w:val="en-US" w:eastAsia="zh-CN"/>
+        </w:rPr>
+        <w:t>KD在30以下出金叉就当出货，向下摊薄成本</w:t>
+      </w:r>
+    </w:p>
+    <w:p>
+      <w:pPr>
+        <w:widowControl w:val="0"/>
+        <w:numPr>
+          <w:ilvl w:val="0"/>
+          <w:numId w:val="6"/>
+        </w:numPr>
+        <w:ind w:left="0" w:leftChars="0" w:firstLine="420" w:firstLineChars="200"/>
+        <w:jc w:val="both"/>
+        <w:rPr>
+          <w:rFonts w:hint="eastAsia"/>
+          <w:lang w:val="en-US" w:eastAsia="zh-CN"/>
+        </w:rPr>
+      </w:pPr>
+      <w:r>
+        <w:rPr>
+          <w:rFonts w:hint="eastAsia"/>
+          <w:lang w:val="en-US" w:eastAsia="zh-CN"/>
+        </w:rPr>
+        <w:t>设置参数120分钟，防止被主力利用骗线</w:t>
+      </w:r>
     </w:p>
     <w:p>
       <w:pPr>
@@ -2725,7 +2821,7 @@
                     </pic:cNvPicPr>
                   </pic:nvPicPr>
                   <pic:blipFill>
-                    <a:blip r:embed="rId5"/>
+                    <a:blip r:embed="rId7"/>
                     <a:stretch>
                       <a:fillRect/>
                     </a:stretch>
@@ -2860,7 +2956,7 @@
         <w:widowControl w:val="0"/>
         <w:numPr>
           <w:ilvl w:val="0"/>
-          <w:numId w:val="6"/>
+          <w:numId w:val="7"/>
         </w:numPr>
         <w:ind w:left="0" w:leftChars="0" w:firstLine="420" w:firstLineChars="200"/>
         <w:jc w:val="both"/>
@@ -2882,7 +2978,7 @@
         <w:widowControl w:val="0"/>
         <w:numPr>
           <w:ilvl w:val="0"/>
-          <w:numId w:val="6"/>
+          <w:numId w:val="7"/>
         </w:numPr>
         <w:ind w:left="0" w:leftChars="0" w:firstLine="420" w:firstLineChars="200"/>
         <w:jc w:val="both"/>
@@ -2904,7 +3000,7 @@
         <w:widowControl w:val="0"/>
         <w:numPr>
           <w:ilvl w:val="0"/>
-          <w:numId w:val="6"/>
+          <w:numId w:val="7"/>
         </w:numPr>
         <w:ind w:left="0" w:leftChars="0" w:firstLine="420" w:firstLineChars="200"/>
         <w:jc w:val="both"/>
@@ -2926,7 +3022,7 @@
         <w:widowControl w:val="0"/>
         <w:numPr>
           <w:ilvl w:val="0"/>
-          <w:numId w:val="6"/>
+          <w:numId w:val="7"/>
         </w:numPr>
         <w:ind w:left="0" w:leftChars="0" w:firstLine="420" w:firstLineChars="200"/>
         <w:jc w:val="both"/>
@@ -2947,6 +3043,7 @@
       <w:pPr>
         <w:widowControl w:val="0"/>
         <w:numPr>
+          <w:ilvl w:val="0"/>
           <w:numId w:val="0"/>
         </w:numPr>
         <w:jc w:val="both"/>
@@ -2967,6 +3064,7 @@
       <w:pPr>
         <w:widowControl w:val="0"/>
         <w:numPr>
+          <w:ilvl w:val="0"/>
           <w:numId w:val="0"/>
         </w:numPr>
         <w:jc w:val="both"/>
@@ -2988,7 +3086,7 @@
         <w:widowControl w:val="0"/>
         <w:numPr>
           <w:ilvl w:val="0"/>
-          <w:numId w:val="6"/>
+          <w:numId w:val="7"/>
         </w:numPr>
         <w:ind w:left="0" w:leftChars="0" w:firstLine="420" w:firstLineChars="200"/>
         <w:jc w:val="both"/>
@@ -3010,7 +3108,7 @@
         <w:widowControl w:val="0"/>
         <w:numPr>
           <w:ilvl w:val="0"/>
-          <w:numId w:val="6"/>
+          <w:numId w:val="7"/>
         </w:numPr>
         <w:ind w:left="0" w:leftChars="0" w:firstLine="420" w:firstLineChars="200"/>
         <w:jc w:val="both"/>
@@ -3031,19 +3129,21 @@
       <w:pPr>
         <w:widowControl w:val="0"/>
         <w:numPr>
-          <w:numId w:val="0"/>
-        </w:numPr>
-        <w:jc w:val="both"/>
-        <w:rPr>
-          <w:rFonts w:hint="eastAsia"/>
-          <w:lang w:val="en-US" w:eastAsia="zh-CN"/>
-        </w:rPr>
-      </w:pPr>
-    </w:p>
-    <w:p>
-      <w:pPr>
-        <w:widowControl w:val="0"/>
-        <w:numPr>
+          <w:ilvl w:val="0"/>
+          <w:numId w:val="0"/>
+        </w:numPr>
+        <w:jc w:val="both"/>
+        <w:rPr>
+          <w:rFonts w:hint="eastAsia"/>
+          <w:lang w:val="en-US" w:eastAsia="zh-CN"/>
+        </w:rPr>
+      </w:pPr>
+    </w:p>
+    <w:p>
+      <w:pPr>
+        <w:widowControl w:val="0"/>
+        <w:numPr>
+          <w:ilvl w:val="0"/>
           <w:numId w:val="0"/>
         </w:numPr>
         <w:jc w:val="both"/>
@@ -3093,62 +3193,6 @@
         <w:widowControl w:val="0"/>
         <w:numPr>
           <w:ilvl w:val="0"/>
-          <w:numId w:val="0"/>
-        </w:numPr>
-        <w:jc w:val="both"/>
-        <w:rPr>
-          <w:rFonts w:hint="eastAsia"/>
-          <w:lang w:val="en-US" w:eastAsia="zh-CN"/>
-        </w:rPr>
-      </w:pPr>
-    </w:p>
-    <w:p>
-      <w:pPr>
-        <w:widowControl w:val="0"/>
-        <w:numPr>
-          <w:ilvl w:val="0"/>
-          <w:numId w:val="0"/>
-        </w:numPr>
-        <w:jc w:val="both"/>
-        <w:rPr>
-          <w:rFonts w:hint="eastAsia"/>
-          <w:lang w:val="en-US" w:eastAsia="zh-CN"/>
-        </w:rPr>
-      </w:pPr>
-    </w:p>
-    <w:p>
-      <w:pPr>
-        <w:widowControl w:val="0"/>
-        <w:numPr>
-          <w:ilvl w:val="0"/>
-          <w:numId w:val="0"/>
-        </w:numPr>
-        <w:jc w:val="both"/>
-        <w:rPr>
-          <w:rFonts w:hint="eastAsia"/>
-          <w:lang w:val="en-US" w:eastAsia="zh-CN"/>
-        </w:rPr>
-      </w:pPr>
-    </w:p>
-    <w:p>
-      <w:pPr>
-        <w:widowControl w:val="0"/>
-        <w:numPr>
-          <w:ilvl w:val="0"/>
-          <w:numId w:val="0"/>
-        </w:numPr>
-        <w:jc w:val="both"/>
-        <w:rPr>
-          <w:rFonts w:hint="eastAsia"/>
-          <w:lang w:val="en-US" w:eastAsia="zh-CN"/>
-        </w:rPr>
-      </w:pPr>
-    </w:p>
-    <w:p>
-      <w:pPr>
-        <w:widowControl w:val="0"/>
-        <w:numPr>
-          <w:ilvl w:val="0"/>
           <w:numId w:val="5"/>
         </w:numPr>
         <w:jc w:val="both"/>
@@ -3178,62 +3222,479 @@
           <w:lang w:val="en-US" w:eastAsia="zh-CN"/>
         </w:rPr>
       </w:pPr>
-    </w:p>
-    <w:p>
-      <w:pPr>
-        <w:widowControl w:val="0"/>
-        <w:numPr>
-          <w:ilvl w:val="0"/>
-          <w:numId w:val="0"/>
-        </w:numPr>
-        <w:jc w:val="both"/>
-        <w:rPr>
-          <w:rFonts w:hint="eastAsia"/>
-          <w:lang w:val="en-US" w:eastAsia="zh-CN"/>
-        </w:rPr>
-      </w:pPr>
-    </w:p>
-    <w:p>
-      <w:pPr>
-        <w:widowControl w:val="0"/>
-        <w:numPr>
-          <w:ilvl w:val="0"/>
-          <w:numId w:val="0"/>
-        </w:numPr>
-        <w:jc w:val="both"/>
-        <w:rPr>
-          <w:rFonts w:hint="eastAsia"/>
-          <w:lang w:val="en-US" w:eastAsia="zh-CN"/>
-        </w:rPr>
-      </w:pPr>
-    </w:p>
-    <w:p>
-      <w:pPr>
-        <w:widowControl w:val="0"/>
-        <w:numPr>
-          <w:ilvl w:val="0"/>
-          <w:numId w:val="0"/>
-        </w:numPr>
-        <w:jc w:val="both"/>
-        <w:rPr>
-          <w:rFonts w:hint="eastAsia"/>
-          <w:lang w:val="en-US" w:eastAsia="zh-CN"/>
-        </w:rPr>
-      </w:pPr>
-    </w:p>
-    <w:p>
-      <w:pPr>
-        <w:widowControl w:val="0"/>
-        <w:numPr>
-          <w:ilvl w:val="0"/>
-          <w:numId w:val="0"/>
-        </w:numPr>
-        <w:jc w:val="both"/>
-        <w:rPr>
-          <w:rFonts w:hint="eastAsia"/>
-          <w:lang w:val="en-US" w:eastAsia="zh-CN"/>
-        </w:rPr>
-      </w:pPr>
+      <w:r>
+        <w:rPr>
+          <w:rFonts w:hint="eastAsia"/>
+          <w:lang w:val="en-US" w:eastAsia="zh-CN"/>
+        </w:rPr>
+        <w:t>必要条件：</w:t>
+      </w:r>
+    </w:p>
+    <w:p>
+      <w:pPr>
+        <w:widowControl w:val="0"/>
+        <w:numPr>
+          <w:ilvl w:val="0"/>
+          <w:numId w:val="8"/>
+        </w:numPr>
+        <w:ind w:left="0" w:leftChars="0" w:firstLine="420" w:firstLineChars="200"/>
+        <w:jc w:val="both"/>
+        <w:rPr>
+          <w:rFonts w:hint="eastAsia"/>
+          <w:lang w:val="en-US" w:eastAsia="zh-CN"/>
+        </w:rPr>
+      </w:pPr>
+      <w:r>
+        <w:rPr>
+          <w:rFonts w:hint="eastAsia"/>
+          <w:lang w:val="en-US" w:eastAsia="zh-CN"/>
+        </w:rPr>
+        <w:t>当天必须以涨停方式报收</w:t>
+      </w:r>
+    </w:p>
+    <w:p>
+      <w:pPr>
+        <w:widowControl w:val="0"/>
+        <w:numPr>
+          <w:ilvl w:val="0"/>
+          <w:numId w:val="8"/>
+        </w:numPr>
+        <w:ind w:left="0" w:leftChars="0" w:firstLine="420" w:firstLineChars="200"/>
+        <w:jc w:val="both"/>
+        <w:rPr>
+          <w:rFonts w:hint="eastAsia"/>
+          <w:lang w:val="en-US" w:eastAsia="zh-CN"/>
+        </w:rPr>
+      </w:pPr>
+      <w:r>
+        <w:rPr>
+          <w:rFonts w:hint="eastAsia"/>
+          <w:lang w:val="en-US" w:eastAsia="zh-CN"/>
+        </w:rPr>
+        <w:t>当天成交量必须放大，越大越好，最好有2~3倍，提现庄家决心更大。如果封板时间太早可能成交量太小，那么操作空间也会很小。</w:t>
+      </w:r>
+    </w:p>
+    <w:p>
+      <w:pPr>
+        <w:widowControl w:val="0"/>
+        <w:numPr>
+          <w:ilvl w:val="0"/>
+          <w:numId w:val="8"/>
+        </w:numPr>
+        <w:ind w:left="0" w:leftChars="0" w:firstLine="420" w:firstLineChars="200"/>
+        <w:jc w:val="both"/>
+        <w:rPr>
+          <w:rFonts w:hint="eastAsia"/>
+          <w:lang w:val="en-US" w:eastAsia="zh-CN"/>
+        </w:rPr>
+      </w:pPr>
+      <w:r>
+        <w:rPr>
+          <w:rFonts w:hint="eastAsia"/>
+          <w:lang w:val="en-US" w:eastAsia="zh-CN"/>
+        </w:rPr>
+        <w:t>必须冲击前期成交密集区或者冲击前期的一个高点，不一定要创新高。无论前期成交密集区有多远都可以算，不一定非要是最近的密集区。</w:t>
+      </w:r>
+    </w:p>
+    <w:p>
+      <w:pPr>
+        <w:widowControl w:val="0"/>
+        <w:numPr>
+          <w:ilvl w:val="0"/>
+          <w:numId w:val="0"/>
+        </w:numPr>
+        <w:jc w:val="both"/>
+        <w:rPr>
+          <w:rFonts w:hint="eastAsia"/>
+          <w:lang w:val="en-US" w:eastAsia="zh-CN"/>
+        </w:rPr>
+      </w:pPr>
+    </w:p>
+    <w:p>
+      <w:pPr>
+        <w:widowControl w:val="0"/>
+        <w:numPr>
+          <w:ilvl w:val="0"/>
+          <w:numId w:val="0"/>
+        </w:numPr>
+        <w:jc w:val="both"/>
+        <w:rPr>
+          <w:rFonts w:hint="eastAsia"/>
+          <w:lang w:val="en-US" w:eastAsia="zh-CN"/>
+        </w:rPr>
+      </w:pPr>
+      <w:r>
+        <w:rPr>
+          <w:rFonts w:hint="eastAsia"/>
+          <w:lang w:val="en-US" w:eastAsia="zh-CN"/>
+        </w:rPr>
+        <w:t>买操作方法：</w:t>
+      </w:r>
+    </w:p>
+    <w:p>
+      <w:pPr>
+        <w:widowControl w:val="0"/>
+        <w:numPr>
+          <w:ilvl w:val="0"/>
+          <w:numId w:val="8"/>
+        </w:numPr>
+        <w:ind w:left="0" w:leftChars="0" w:firstLine="420" w:firstLineChars="200"/>
+        <w:jc w:val="both"/>
+        <w:rPr>
+          <w:rFonts w:hint="eastAsia"/>
+          <w:lang w:val="en-US" w:eastAsia="zh-CN"/>
+        </w:rPr>
+      </w:pPr>
+      <w:r>
+        <w:rPr>
+          <w:rFonts w:hint="eastAsia"/>
+          <w:lang w:val="en-US" w:eastAsia="zh-CN"/>
+        </w:rPr>
+        <w:t>在涨停打开又迅速封涨停的瞬间接入，如果介入过早，当日可能吃套，后面可能无法再次成功封板，这样第二天收高的概率变小；</w:t>
+      </w:r>
+    </w:p>
+    <w:p>
+      <w:pPr>
+        <w:widowControl w:val="0"/>
+        <w:numPr>
+          <w:ilvl w:val="0"/>
+          <w:numId w:val="8"/>
+        </w:numPr>
+        <w:ind w:left="0" w:leftChars="0" w:firstLine="420" w:firstLineChars="200"/>
+        <w:jc w:val="both"/>
+        <w:rPr>
+          <w:rFonts w:hint="eastAsia"/>
+          <w:lang w:val="en-US" w:eastAsia="zh-CN"/>
+        </w:rPr>
+      </w:pPr>
+      <w:r>
+        <w:rPr>
+          <w:rFonts w:hint="eastAsia"/>
+          <w:lang w:val="en-US" w:eastAsia="zh-CN"/>
+        </w:rPr>
+        <w:t>密切观察5手以内的挂单，在接近涨停价的位置，5手以内的买单大于卖单，就可能立刻封板，可以挂涨停价格抢单；</w:t>
+      </w:r>
+    </w:p>
+    <w:p>
+      <w:pPr>
+        <w:widowControl w:val="0"/>
+        <w:numPr>
+          <w:ilvl w:val="0"/>
+          <w:numId w:val="8"/>
+        </w:numPr>
+        <w:ind w:left="0" w:leftChars="0" w:firstLine="420" w:firstLineChars="200"/>
+        <w:jc w:val="both"/>
+        <w:rPr>
+          <w:rFonts w:hint="eastAsia"/>
+          <w:lang w:val="en-US" w:eastAsia="zh-CN"/>
+        </w:rPr>
+      </w:pPr>
+      <w:r>
+        <w:rPr>
+          <w:rFonts w:hint="eastAsia"/>
+          <w:lang w:val="en-US" w:eastAsia="zh-CN"/>
+        </w:rPr>
+        <w:t>如果卖单比买单多，买单不坚决，就继续观察等待，避免不能重新封板之后，第二天收入不确定；</w:t>
+      </w:r>
+    </w:p>
+    <w:p>
+      <w:pPr>
+        <w:widowControl w:val="0"/>
+        <w:numPr>
+          <w:ilvl w:val="0"/>
+          <w:numId w:val="8"/>
+        </w:numPr>
+        <w:ind w:left="0" w:leftChars="0" w:firstLine="420" w:firstLineChars="200"/>
+        <w:jc w:val="both"/>
+        <w:rPr>
+          <w:rFonts w:hint="eastAsia"/>
+          <w:lang w:val="en-US" w:eastAsia="zh-CN"/>
+        </w:rPr>
+      </w:pPr>
+      <w:r>
+        <w:rPr>
+          <w:rFonts w:hint="eastAsia"/>
+          <w:lang w:val="en-US" w:eastAsia="zh-CN"/>
+        </w:rPr>
+        <w:t>仓位控制：即将冲击前期高点5%建仓；涨停后不久开板，再次拉升即将封板再次5%建仓；总仓位10%~15%；</w:t>
+      </w:r>
+    </w:p>
+    <w:p>
+      <w:pPr>
+        <w:widowControl w:val="0"/>
+        <w:numPr>
+          <w:ilvl w:val="0"/>
+          <w:numId w:val="8"/>
+        </w:numPr>
+        <w:ind w:left="0" w:leftChars="0" w:firstLine="420" w:firstLineChars="200"/>
+        <w:jc w:val="both"/>
+        <w:rPr>
+          <w:rFonts w:hint="eastAsia"/>
+          <w:lang w:val="en-US" w:eastAsia="zh-CN"/>
+        </w:rPr>
+      </w:pPr>
+      <w:r>
+        <w:rPr>
+          <w:rFonts w:hint="eastAsia"/>
+          <w:lang w:val="en-US" w:eastAsia="zh-CN"/>
+        </w:rPr>
+        <w:t>老股民涨停板直接买的7%的价格</w:t>
+      </w:r>
+    </w:p>
+    <w:p>
+      <w:pPr>
+        <w:widowControl w:val="0"/>
+        <w:numPr>
+          <w:ilvl w:val="0"/>
+          <w:numId w:val="0"/>
+        </w:numPr>
+        <w:jc w:val="both"/>
+        <w:rPr>
+          <w:rFonts w:hint="eastAsia"/>
+          <w:lang w:val="en-US" w:eastAsia="zh-CN"/>
+        </w:rPr>
+      </w:pPr>
+    </w:p>
+    <w:p>
+      <w:pPr>
+        <w:widowControl w:val="0"/>
+        <w:numPr>
+          <w:ilvl w:val="0"/>
+          <w:numId w:val="0"/>
+        </w:numPr>
+        <w:jc w:val="both"/>
+        <w:rPr>
+          <w:rFonts w:hint="eastAsia"/>
+          <w:lang w:val="en-US" w:eastAsia="zh-CN"/>
+        </w:rPr>
+      </w:pPr>
+      <w:r>
+        <w:rPr>
+          <w:rFonts w:hint="eastAsia"/>
+          <w:lang w:val="en-US" w:eastAsia="zh-CN"/>
+        </w:rPr>
+        <w:t>卖操作方法：</w:t>
+      </w:r>
+    </w:p>
+    <w:p>
+      <w:pPr>
+        <w:widowControl w:val="0"/>
+        <w:numPr>
+          <w:ilvl w:val="0"/>
+          <w:numId w:val="8"/>
+        </w:numPr>
+        <w:ind w:left="0" w:leftChars="0" w:firstLine="420" w:firstLineChars="200"/>
+        <w:jc w:val="both"/>
+        <w:rPr>
+          <w:rFonts w:hint="eastAsia"/>
+          <w:lang w:val="en-US" w:eastAsia="zh-CN"/>
+        </w:rPr>
+      </w:pPr>
+      <w:r>
+        <w:rPr>
+          <w:rFonts w:hint="eastAsia"/>
+          <w:lang w:val="en-US" w:eastAsia="zh-CN"/>
+        </w:rPr>
+        <w:t>第二天无论收益多少，按照游资铁的纪律执行全部卖出</w:t>
+      </w:r>
+    </w:p>
+    <w:p>
+      <w:pPr>
+        <w:widowControl w:val="0"/>
+        <w:numPr>
+          <w:ilvl w:val="0"/>
+          <w:numId w:val="8"/>
+        </w:numPr>
+        <w:ind w:left="0" w:leftChars="0" w:firstLine="420" w:firstLineChars="200"/>
+        <w:jc w:val="both"/>
+        <w:rPr>
+          <w:rFonts w:hint="eastAsia"/>
+          <w:lang w:val="en-US" w:eastAsia="zh-CN"/>
+        </w:rPr>
+      </w:pPr>
+      <w:r>
+        <w:rPr>
+          <w:rFonts w:hint="eastAsia"/>
+          <w:lang w:val="en-US" w:eastAsia="zh-CN"/>
+        </w:rPr>
+        <w:t>开盘5分钟内回落到昨天收盘价，无论盈亏，止盈止损全部卖出</w:t>
+      </w:r>
+    </w:p>
+    <w:p>
+      <w:pPr>
+        <w:widowControl w:val="0"/>
+        <w:numPr>
+          <w:ilvl w:val="0"/>
+          <w:numId w:val="8"/>
+        </w:numPr>
+        <w:ind w:left="0" w:leftChars="0" w:firstLine="420" w:firstLineChars="200"/>
+        <w:jc w:val="both"/>
+        <w:rPr>
+          <w:rFonts w:hint="eastAsia"/>
+          <w:lang w:val="en-US" w:eastAsia="zh-CN"/>
+        </w:rPr>
+      </w:pPr>
+      <w:r>
+        <w:rPr>
+          <w:rFonts w:hint="eastAsia"/>
+          <w:lang w:val="en-US" w:eastAsia="zh-CN"/>
+        </w:rPr>
+        <w:t>开盘继续涨停可以不抛，如果等待买盘数量迅速减少，挂底价单全部卖出</w:t>
+      </w:r>
+    </w:p>
+    <w:p>
+      <w:pPr>
+        <w:widowControl w:val="0"/>
+        <w:numPr>
+          <w:ilvl w:val="0"/>
+          <w:numId w:val="8"/>
+        </w:numPr>
+        <w:ind w:left="0" w:leftChars="0" w:firstLine="420" w:firstLineChars="200"/>
+        <w:jc w:val="both"/>
+        <w:rPr>
+          <w:rFonts w:hint="eastAsia"/>
+          <w:lang w:val="en-US" w:eastAsia="zh-CN"/>
+        </w:rPr>
+      </w:pPr>
+      <w:r>
+        <w:rPr>
+          <w:rFonts w:hint="eastAsia"/>
+          <w:lang w:val="en-US" w:eastAsia="zh-CN"/>
+        </w:rPr>
+        <w:t>高开高走，紧盯盘面，一旦出现涨势疲软回调1%卖出</w:t>
+      </w:r>
+    </w:p>
+    <w:p>
+      <w:pPr>
+        <w:widowControl w:val="0"/>
+        <w:numPr>
+          <w:ilvl w:val="0"/>
+          <w:numId w:val="8"/>
+        </w:numPr>
+        <w:ind w:left="0" w:leftChars="0" w:firstLine="420" w:firstLineChars="200"/>
+        <w:jc w:val="both"/>
+        <w:rPr>
+          <w:rFonts w:hint="eastAsia"/>
+          <w:lang w:val="en-US" w:eastAsia="zh-CN"/>
+        </w:rPr>
+      </w:pPr>
+      <w:r>
+        <w:rPr>
+          <w:rFonts w:hint="eastAsia"/>
+          <w:lang w:val="en-US" w:eastAsia="zh-CN"/>
+        </w:rPr>
+        <w:t>高开低走涨幅3%，立即卖出</w:t>
+      </w:r>
+    </w:p>
+    <w:p>
+      <w:pPr>
+        <w:widowControl w:val="0"/>
+        <w:numPr>
+          <w:ilvl w:val="0"/>
+          <w:numId w:val="8"/>
+        </w:numPr>
+        <w:ind w:left="0" w:leftChars="0" w:firstLine="420" w:firstLineChars="200"/>
+        <w:jc w:val="both"/>
+        <w:rPr>
+          <w:rFonts w:hint="eastAsia"/>
+          <w:lang w:val="en-US" w:eastAsia="zh-CN"/>
+        </w:rPr>
+      </w:pPr>
+      <w:r>
+        <w:rPr>
+          <w:rFonts w:hint="eastAsia"/>
+          <w:lang w:val="en-US" w:eastAsia="zh-CN"/>
+        </w:rPr>
+        <w:t>平开高走，出现疲软回调1%，立即卖出</w:t>
+      </w:r>
+    </w:p>
+    <w:p>
+      <w:pPr>
+        <w:widowControl w:val="0"/>
+        <w:numPr>
+          <w:ilvl w:val="0"/>
+          <w:numId w:val="8"/>
+        </w:numPr>
+        <w:ind w:left="0" w:leftChars="0" w:firstLine="420" w:firstLineChars="200"/>
+        <w:jc w:val="both"/>
+        <w:rPr>
+          <w:rFonts w:hint="eastAsia"/>
+          <w:lang w:val="en-US" w:eastAsia="zh-CN"/>
+        </w:rPr>
+      </w:pPr>
+      <w:r>
+        <w:rPr>
+          <w:rFonts w:hint="eastAsia"/>
+          <w:lang w:val="en-US" w:eastAsia="zh-CN"/>
+        </w:rPr>
+        <w:t>平开迅速一跌，乘反弹择机，立即卖出</w:t>
+      </w:r>
+    </w:p>
+    <w:p>
+      <w:pPr>
+        <w:widowControl w:val="0"/>
+        <w:numPr>
+          <w:ilvl w:val="0"/>
+          <w:numId w:val="8"/>
+        </w:numPr>
+        <w:ind w:left="0" w:leftChars="0" w:firstLine="420" w:firstLineChars="200"/>
+        <w:jc w:val="both"/>
+        <w:rPr>
+          <w:rFonts w:hint="eastAsia"/>
+          <w:lang w:val="en-US" w:eastAsia="zh-CN"/>
+        </w:rPr>
+      </w:pPr>
+      <w:r>
+        <w:rPr>
+          <w:rFonts w:hint="eastAsia"/>
+          <w:lang w:val="en-US" w:eastAsia="zh-CN"/>
+        </w:rPr>
+        <w:t>低开高走，紧盯盘面，一旦出现涨势疲软回调1%卖出</w:t>
+      </w:r>
+    </w:p>
+    <w:p>
+      <w:pPr>
+        <w:widowControl w:val="0"/>
+        <w:numPr>
+          <w:ilvl w:val="0"/>
+          <w:numId w:val="8"/>
+        </w:numPr>
+        <w:ind w:left="0" w:leftChars="0" w:firstLine="420" w:firstLineChars="200"/>
+        <w:jc w:val="both"/>
+        <w:rPr>
+          <w:rFonts w:hint="eastAsia"/>
+          <w:lang w:val="en-US" w:eastAsia="zh-CN"/>
+        </w:rPr>
+      </w:pPr>
+      <w:r>
+        <w:rPr>
+          <w:rFonts w:hint="eastAsia"/>
+          <w:lang w:val="en-US" w:eastAsia="zh-CN"/>
+        </w:rPr>
+        <w:t>低开低走，乘反弹择机，立即卖出</w:t>
+      </w:r>
+    </w:p>
+    <w:p>
+      <w:pPr>
+        <w:widowControl w:val="0"/>
+        <w:numPr>
+          <w:ilvl w:val="0"/>
+          <w:numId w:val="8"/>
+        </w:numPr>
+        <w:ind w:left="0" w:leftChars="0" w:firstLine="420" w:firstLineChars="200"/>
+        <w:jc w:val="both"/>
+        <w:rPr>
+          <w:rFonts w:hint="eastAsia"/>
+          <w:lang w:val="en-US" w:eastAsia="zh-CN"/>
+        </w:rPr>
+      </w:pPr>
+      <w:r>
+        <w:rPr>
+          <w:rFonts w:hint="eastAsia"/>
+          <w:lang w:val="en-US" w:eastAsia="zh-CN"/>
+        </w:rPr>
+        <w:t>如果早晨冲高幅度在3%左右，而后回落，下午再发起攻势，说明主力上做的决心大，可以明显放量上攻的第二波接入</w:t>
+      </w:r>
     </w:p>
     <w:p>
       <w:pPr>
@@ -3281,30 +3742,241 @@
           <w:rFonts w:hint="eastAsia"/>
           <w:lang w:val="en-US" w:eastAsia="zh-CN"/>
         </w:rPr>
-        <w:t>请简述老鸭头的极大买卖特性和效果</w:t>
-      </w:r>
-    </w:p>
-    <w:p>
-      <w:pPr>
-        <w:widowControl w:val="0"/>
-        <w:numPr>
-          <w:ilvl w:val="0"/>
-          <w:numId w:val="0"/>
-        </w:numPr>
-        <w:jc w:val="both"/>
-        <w:rPr>
-          <w:rFonts w:hint="eastAsia"/>
-          <w:lang w:val="en-US" w:eastAsia="zh-CN"/>
-        </w:rPr>
-      </w:pPr>
-    </w:p>
-    <w:p>
-      <w:pPr>
-        <w:widowControl w:val="0"/>
-        <w:numPr>
-          <w:ilvl w:val="0"/>
-          <w:numId w:val="0"/>
-        </w:numPr>
+        <w:t>请简述老鸭头的几大买卖特性和效果</w:t>
+      </w:r>
+    </w:p>
+    <w:p>
+      <w:pPr>
+        <w:widowControl w:val="0"/>
+        <w:numPr>
+          <w:ilvl w:val="0"/>
+          <w:numId w:val="0"/>
+        </w:numPr>
+        <w:jc w:val="both"/>
+        <w:rPr>
+          <w:rFonts w:hint="eastAsia"/>
+          <w:lang w:val="en-US" w:eastAsia="zh-CN"/>
+        </w:rPr>
+      </w:pPr>
+    </w:p>
+    <w:p>
+      <w:pPr>
+        <w:widowControl w:val="0"/>
+        <w:numPr>
+          <w:ilvl w:val="0"/>
+          <w:numId w:val="0"/>
+        </w:numPr>
+        <w:jc w:val="both"/>
+        <w:rPr>
+          <w:rFonts w:hint="eastAsia"/>
+          <w:lang w:val="en-US" w:eastAsia="zh-CN"/>
+        </w:rPr>
+      </w:pPr>
+      <w:r>
+        <w:rPr>
+          <w:rFonts w:hint="eastAsia"/>
+          <w:lang w:val="en-US" w:eastAsia="zh-CN"/>
+        </w:rPr>
+        <w:t>买卖特性：</w:t>
+      </w:r>
+    </w:p>
+    <w:p>
+      <w:pPr>
+        <w:widowControl w:val="0"/>
+        <w:numPr>
+          <w:ilvl w:val="0"/>
+          <w:numId w:val="9"/>
+        </w:numPr>
+        <w:ind w:left="0" w:leftChars="0" w:firstLine="420" w:firstLineChars="200"/>
+        <w:jc w:val="both"/>
+        <w:rPr>
+          <w:rFonts w:hint="eastAsia"/>
+          <w:lang w:val="en-US" w:eastAsia="zh-CN"/>
+        </w:rPr>
+      </w:pPr>
+      <w:r>
+        <w:rPr>
+          <w:rFonts w:hint="eastAsia"/>
+          <w:lang w:val="en-US" w:eastAsia="zh-CN"/>
+        </w:rPr>
+        <w:t>鸭脖子买入</w:t>
+      </w:r>
+    </w:p>
+    <w:p>
+      <w:pPr>
+        <w:widowControl w:val="0"/>
+        <w:numPr>
+          <w:ilvl w:val="0"/>
+          <w:numId w:val="9"/>
+        </w:numPr>
+        <w:ind w:left="0" w:leftChars="0" w:firstLine="420" w:firstLineChars="200"/>
+        <w:jc w:val="both"/>
+        <w:rPr>
+          <w:rFonts w:hint="eastAsia"/>
+          <w:lang w:val="en-US" w:eastAsia="zh-CN"/>
+        </w:rPr>
+      </w:pPr>
+      <w:r>
+        <w:rPr>
+          <w:rFonts w:hint="eastAsia"/>
+          <w:lang w:val="en-US" w:eastAsia="zh-CN"/>
+        </w:rPr>
+        <w:t>鸭嘴形成前的鸭眼睛底部买入</w:t>
+      </w:r>
+    </w:p>
+    <w:p>
+      <w:pPr>
+        <w:widowControl w:val="0"/>
+        <w:numPr>
+          <w:ilvl w:val="0"/>
+          <w:numId w:val="9"/>
+        </w:numPr>
+        <w:ind w:left="0" w:leftChars="0" w:firstLine="420" w:firstLineChars="200"/>
+        <w:jc w:val="both"/>
+        <w:rPr>
+          <w:rFonts w:hint="eastAsia"/>
+          <w:lang w:val="en-US" w:eastAsia="zh-CN"/>
+        </w:rPr>
+      </w:pPr>
+      <w:r>
+        <w:rPr>
+          <w:rFonts w:hint="eastAsia"/>
+          <w:lang w:val="en-US" w:eastAsia="zh-CN"/>
+        </w:rPr>
+        <w:t>鸭嘴上翘买点</w:t>
+      </w:r>
+    </w:p>
+    <w:p>
+      <w:pPr>
+        <w:widowControl w:val="0"/>
+        <w:numPr>
+          <w:ilvl w:val="0"/>
+          <w:numId w:val="9"/>
+        </w:numPr>
+        <w:ind w:left="0" w:leftChars="0" w:firstLine="420" w:firstLineChars="200"/>
+        <w:jc w:val="both"/>
+        <w:rPr>
+          <w:rFonts w:hint="eastAsia"/>
+          <w:lang w:val="en-US" w:eastAsia="zh-CN"/>
+        </w:rPr>
+      </w:pPr>
+      <w:r>
+        <w:rPr>
+          <w:rFonts w:hint="eastAsia"/>
+          <w:lang w:val="en-US" w:eastAsia="zh-CN"/>
+        </w:rPr>
+        <w:t>鸭嘴上翘突破鸭头顶加仓点</w:t>
+      </w:r>
+    </w:p>
+    <w:p>
+      <w:pPr>
+        <w:widowControl w:val="0"/>
+        <w:numPr>
+          <w:ilvl w:val="0"/>
+          <w:numId w:val="9"/>
+        </w:numPr>
+        <w:ind w:left="0" w:leftChars="0" w:firstLine="420" w:firstLineChars="200"/>
+        <w:jc w:val="both"/>
+        <w:rPr>
+          <w:rFonts w:hint="eastAsia"/>
+          <w:lang w:val="en-US" w:eastAsia="zh-CN"/>
+        </w:rPr>
+      </w:pPr>
+      <w:r>
+        <w:rPr>
+          <w:rFonts w:hint="eastAsia"/>
+          <w:lang w:val="en-US" w:eastAsia="zh-CN"/>
+        </w:rPr>
+        <w:t>突破后的回踩为重磅买点</w:t>
+      </w:r>
+    </w:p>
+    <w:p>
+      <w:pPr>
+        <w:widowControl w:val="0"/>
+        <w:numPr>
+          <w:ilvl w:val="0"/>
+          <w:numId w:val="0"/>
+        </w:numPr>
+        <w:jc w:val="both"/>
+        <w:rPr>
+          <w:rFonts w:hint="eastAsia"/>
+          <w:lang w:val="en-US" w:eastAsia="zh-CN"/>
+        </w:rPr>
+      </w:pPr>
+    </w:p>
+    <w:p>
+      <w:pPr>
+        <w:widowControl w:val="0"/>
+        <w:numPr>
+          <w:ilvl w:val="0"/>
+          <w:numId w:val="0"/>
+        </w:numPr>
+        <w:jc w:val="both"/>
+        <w:rPr>
+          <w:rFonts w:hint="eastAsia"/>
+          <w:lang w:val="en-US" w:eastAsia="zh-CN"/>
+        </w:rPr>
+      </w:pPr>
+      <w:r>
+        <w:rPr>
+          <w:rFonts w:hint="eastAsia"/>
+          <w:lang w:val="en-US" w:eastAsia="zh-CN"/>
+        </w:rPr>
+        <w:t>效果：</w:t>
+      </w:r>
+    </w:p>
+    <w:p>
+      <w:pPr>
+        <w:widowControl w:val="0"/>
+        <w:numPr>
+          <w:ilvl w:val="0"/>
+          <w:numId w:val="10"/>
+        </w:numPr>
+        <w:ind w:left="0" w:leftChars="0" w:firstLine="420" w:firstLineChars="200"/>
+        <w:jc w:val="both"/>
+        <w:rPr>
+          <w:rFonts w:hint="eastAsia"/>
+          <w:lang w:val="en-US" w:eastAsia="zh-CN"/>
+        </w:rPr>
+      </w:pPr>
+      <w:r>
+        <w:rPr>
+          <w:rFonts w:hint="eastAsia"/>
+          <w:lang w:val="en-US" w:eastAsia="zh-CN"/>
+        </w:rPr>
+        <w:t>股市常常处于上升通道，K线一直保持60日均线上方运行，5日均线和10日均线未死叉击穿60日均线向下运行；</w:t>
+      </w:r>
+    </w:p>
+    <w:p>
+      <w:pPr>
+        <w:widowControl w:val="0"/>
+        <w:numPr>
+          <w:ilvl w:val="0"/>
+          <w:numId w:val="10"/>
+        </w:numPr>
+        <w:ind w:left="0" w:leftChars="0" w:firstLine="420" w:firstLineChars="200"/>
+        <w:jc w:val="both"/>
+        <w:rPr>
+          <w:rFonts w:hint="eastAsia"/>
+          <w:lang w:val="en-US" w:eastAsia="zh-CN"/>
+        </w:rPr>
+      </w:pPr>
+      <w:r>
+        <w:rPr>
+          <w:rFonts w:hint="eastAsia"/>
+          <w:lang w:val="en-US" w:eastAsia="zh-CN"/>
+        </w:rPr>
+        <w:t>老鸭头顶部位置需要离60日均线有一点距离，鸭头部下方一定要放量，否则说明庄家在这个老鸭头处建仓意愿不强。</w:t>
+      </w:r>
+    </w:p>
+    <w:p>
+      <w:pPr>
+        <w:widowControl w:val="0"/>
+        <w:numPr>
+          <w:ilvl w:val="0"/>
+          <w:numId w:val="10"/>
+        </w:numPr>
+        <w:ind w:left="0" w:leftChars="0" w:firstLine="420" w:firstLineChars="200"/>
         <w:jc w:val="both"/>
         <w:rPr>
           <w:rFonts w:hint="eastAsia" w:eastAsiaTheme="minorEastAsia"/>
@@ -3316,50 +3988,142 @@
           <w:rFonts w:hint="eastAsia"/>
           <w:lang w:val="en-US" w:eastAsia="zh-CN"/>
         </w:rPr>
-        <w:t>西水</w:t>
-      </w:r>
-    </w:p>
-    <w:p>
-      <w:pPr>
-        <w:widowControl w:val="0"/>
-        <w:numPr>
-          <w:ilvl w:val="0"/>
-          <w:numId w:val="0"/>
-        </w:numPr>
-        <w:jc w:val="both"/>
-        <w:rPr>
-          <w:rFonts w:hint="eastAsia"/>
-          <w:lang w:val="en-US" w:eastAsia="zh-CN"/>
-        </w:rPr>
-      </w:pPr>
-    </w:p>
-    <w:p>
-      <w:pPr>
-        <w:widowControl w:val="0"/>
-        <w:numPr>
-          <w:ilvl w:val="0"/>
-          <w:numId w:val="0"/>
-        </w:numPr>
-        <w:jc w:val="both"/>
-        <w:rPr>
-          <w:rFonts w:hint="eastAsia"/>
-          <w:lang w:val="en-US" w:eastAsia="zh-CN"/>
-        </w:rPr>
-      </w:pPr>
-    </w:p>
-    <w:p>
-      <w:pPr>
-        <w:widowControl w:val="0"/>
-        <w:numPr>
-          <w:ilvl w:val="0"/>
-          <w:numId w:val="0"/>
-        </w:numPr>
-        <w:jc w:val="both"/>
-        <w:rPr>
-          <w:rFonts w:hint="eastAsia"/>
-          <w:lang w:val="en-US" w:eastAsia="zh-CN"/>
-        </w:rPr>
-      </w:pPr>
+        <w:t>经过短暂调整打压，对应量能应出现急剧萎缩现象，显示股价往下空间已经有限，没人卖就没有成交量。若K线跌破60日线后，在短期内放量向上回收60日线的时候为极佳买点，K线图形为“青龙取水”</w:t>
+      </w:r>
+    </w:p>
+    <w:p>
+      <w:pPr>
+        <w:widowControl w:val="0"/>
+        <w:numPr>
+          <w:numId w:val="0"/>
+        </w:numPr>
+        <w:jc w:val="both"/>
+        <w:rPr>
+          <w:rFonts w:hint="eastAsia" w:eastAsiaTheme="minorEastAsia"/>
+          <w:lang w:val="en-US" w:eastAsia="zh-CN"/>
+        </w:rPr>
+      </w:pPr>
+    </w:p>
+    <w:p>
+      <w:pPr>
+        <w:widowControl w:val="0"/>
+        <w:numPr>
+          <w:numId w:val="0"/>
+        </w:numPr>
+        <w:jc w:val="both"/>
+        <w:rPr>
+          <w:rFonts w:hint="eastAsia"/>
+          <w:lang w:val="en-US" w:eastAsia="zh-CN"/>
+        </w:rPr>
+      </w:pPr>
+    </w:p>
+    <w:p>
+      <w:pPr>
+        <w:widowControl w:val="0"/>
+        <w:numPr>
+          <w:numId w:val="0"/>
+        </w:numPr>
+        <w:jc w:val="both"/>
+        <w:rPr>
+          <w:rFonts w:hint="eastAsia"/>
+          <w:lang w:val="en-US" w:eastAsia="zh-CN"/>
+        </w:rPr>
+      </w:pPr>
+      <w:r>
+        <w:rPr>
+          <w:rFonts w:hint="eastAsia"/>
+          <w:lang w:val="en-US" w:eastAsia="zh-CN"/>
+        </w:rPr>
+        <w:t>完整老鸭头必备四个要素：</w:t>
+      </w:r>
+    </w:p>
+    <w:p>
+      <w:pPr>
+        <w:widowControl w:val="0"/>
+        <w:numPr>
+          <w:ilvl w:val="0"/>
+          <w:numId w:val="11"/>
+        </w:numPr>
+        <w:ind w:left="425" w:leftChars="0" w:hanging="425" w:firstLineChars="0"/>
+        <w:jc w:val="both"/>
+        <w:rPr>
+          <w:rFonts w:hint="eastAsia"/>
+          <w:lang w:val="en-US" w:eastAsia="zh-CN"/>
+        </w:rPr>
+      </w:pPr>
+      <w:r>
+        <w:rPr>
+          <w:rFonts w:hint="eastAsia"/>
+          <w:lang w:val="en-US" w:eastAsia="zh-CN"/>
+        </w:rPr>
+        <w:t>鸭鼻孔越小越好</w:t>
+      </w:r>
+    </w:p>
+    <w:p>
+      <w:pPr>
+        <w:widowControl w:val="0"/>
+        <w:numPr>
+          <w:ilvl w:val="0"/>
+          <w:numId w:val="11"/>
+        </w:numPr>
+        <w:ind w:left="425" w:leftChars="0" w:hanging="425" w:firstLineChars="0"/>
+        <w:jc w:val="both"/>
+        <w:rPr>
+          <w:rFonts w:hint="eastAsia"/>
+          <w:lang w:val="en-US" w:eastAsia="zh-CN"/>
+        </w:rPr>
+      </w:pPr>
+      <w:r>
+        <w:rPr>
+          <w:rFonts w:hint="eastAsia"/>
+          <w:lang w:val="en-US" w:eastAsia="zh-CN"/>
+        </w:rPr>
+        <w:t>成交量芝麻点</w:t>
+      </w:r>
+    </w:p>
+    <w:p>
+      <w:pPr>
+        <w:widowControl w:val="0"/>
+        <w:numPr>
+          <w:ilvl w:val="0"/>
+          <w:numId w:val="11"/>
+        </w:numPr>
+        <w:ind w:left="425" w:leftChars="0" w:hanging="425" w:firstLineChars="0"/>
+        <w:jc w:val="both"/>
+        <w:rPr>
+          <w:rFonts w:hint="eastAsia"/>
+          <w:lang w:val="en-US" w:eastAsia="zh-CN"/>
+        </w:rPr>
+      </w:pPr>
+      <w:r>
+        <w:rPr>
+          <w:rFonts w:hint="eastAsia"/>
+          <w:lang w:val="en-US" w:eastAsia="zh-CN"/>
+        </w:rPr>
+        <w:t>突破放量</w:t>
+      </w:r>
+    </w:p>
+    <w:p>
+      <w:pPr>
+        <w:widowControl w:val="0"/>
+        <w:numPr>
+          <w:ilvl w:val="0"/>
+          <w:numId w:val="11"/>
+        </w:numPr>
+        <w:ind w:left="425" w:leftChars="0" w:hanging="425" w:firstLineChars="0"/>
+        <w:jc w:val="both"/>
+        <w:rPr>
+          <w:rFonts w:hint="eastAsia"/>
+          <w:lang w:val="en-US" w:eastAsia="zh-CN"/>
+        </w:rPr>
+      </w:pPr>
+      <w:r>
+        <w:rPr>
+          <w:rFonts w:hint="eastAsia"/>
+          <w:lang w:val="en-US" w:eastAsia="zh-CN"/>
+        </w:rPr>
+        <w:t>MACD水上金叉与均线的出水芙蓉，包括：轻松过头，青龙出海，多多跑</w:t>
+      </w:r>
     </w:p>
     <w:p>
       <w:pPr>
@@ -3423,188 +4187,477 @@
           <w:lang w:val="en-US" w:eastAsia="zh-CN"/>
         </w:rPr>
       </w:pPr>
-    </w:p>
-    <w:p>
-      <w:pPr>
-        <w:widowControl w:val="0"/>
-        <w:numPr>
-          <w:ilvl w:val="0"/>
-          <w:numId w:val="0"/>
-        </w:numPr>
-        <w:jc w:val="both"/>
-        <w:rPr>
-          <w:rFonts w:hint="eastAsia"/>
-          <w:lang w:val="en-US" w:eastAsia="zh-CN"/>
-        </w:rPr>
-      </w:pPr>
-    </w:p>
-    <w:p>
-      <w:pPr>
-        <w:widowControl w:val="0"/>
-        <w:numPr>
-          <w:ilvl w:val="0"/>
-          <w:numId w:val="0"/>
-        </w:numPr>
-        <w:jc w:val="both"/>
-        <w:rPr>
-          <w:rFonts w:hint="eastAsia"/>
-          <w:lang w:val="en-US" w:eastAsia="zh-CN"/>
-        </w:rPr>
-      </w:pPr>
-    </w:p>
-    <w:p>
-      <w:pPr>
-        <w:widowControl w:val="0"/>
-        <w:numPr>
-          <w:ilvl w:val="0"/>
-          <w:numId w:val="0"/>
-        </w:numPr>
-        <w:jc w:val="both"/>
-        <w:rPr>
-          <w:rFonts w:hint="eastAsia"/>
-          <w:lang w:val="en-US" w:eastAsia="zh-CN"/>
-        </w:rPr>
-      </w:pPr>
-    </w:p>
-    <w:p>
-      <w:pPr>
-        <w:widowControl w:val="0"/>
-        <w:numPr>
-          <w:ilvl w:val="0"/>
-          <w:numId w:val="0"/>
-        </w:numPr>
-        <w:jc w:val="both"/>
-        <w:rPr>
-          <w:rFonts w:hint="eastAsia"/>
-          <w:lang w:val="en-US" w:eastAsia="zh-CN"/>
-        </w:rPr>
-      </w:pPr>
-    </w:p>
-    <w:p>
-      <w:pPr>
-        <w:widowControl w:val="0"/>
-        <w:numPr>
-          <w:ilvl w:val="0"/>
-          <w:numId w:val="0"/>
-        </w:numPr>
-        <w:jc w:val="both"/>
-        <w:rPr>
-          <w:rFonts w:hint="eastAsia"/>
-          <w:lang w:val="en-US" w:eastAsia="zh-CN"/>
-        </w:rPr>
-      </w:pPr>
-    </w:p>
-    <w:p>
-      <w:pPr>
-        <w:widowControl w:val="0"/>
-        <w:numPr>
-          <w:ilvl w:val="0"/>
-          <w:numId w:val="0"/>
-        </w:numPr>
-        <w:jc w:val="both"/>
-        <w:rPr>
-          <w:rFonts w:hint="eastAsia"/>
-          <w:lang w:val="en-US" w:eastAsia="zh-CN"/>
-        </w:rPr>
-      </w:pPr>
-    </w:p>
-    <w:p>
-      <w:pPr>
-        <w:widowControl w:val="0"/>
-        <w:numPr>
-          <w:ilvl w:val="0"/>
-          <w:numId w:val="0"/>
-        </w:numPr>
-        <w:jc w:val="both"/>
-        <w:rPr>
-          <w:rFonts w:hint="eastAsia"/>
-          <w:lang w:val="en-US" w:eastAsia="zh-CN"/>
-        </w:rPr>
-      </w:pPr>
-    </w:p>
-    <w:p>
-      <w:pPr>
-        <w:widowControl w:val="0"/>
-        <w:numPr>
-          <w:ilvl w:val="0"/>
-          <w:numId w:val="0"/>
-        </w:numPr>
-        <w:jc w:val="both"/>
-        <w:rPr>
-          <w:rFonts w:hint="eastAsia"/>
-          <w:lang w:val="en-US" w:eastAsia="zh-CN"/>
-        </w:rPr>
-      </w:pPr>
-    </w:p>
-    <w:p>
-      <w:pPr>
-        <w:widowControl w:val="0"/>
-        <w:numPr>
-          <w:ilvl w:val="0"/>
-          <w:numId w:val="0"/>
-        </w:numPr>
-        <w:jc w:val="both"/>
-        <w:rPr>
-          <w:rFonts w:hint="eastAsia"/>
-          <w:lang w:val="en-US" w:eastAsia="zh-CN"/>
-        </w:rPr>
-      </w:pPr>
-    </w:p>
-    <w:p>
-      <w:pPr>
-        <w:widowControl w:val="0"/>
-        <w:numPr>
-          <w:ilvl w:val="0"/>
-          <w:numId w:val="0"/>
-        </w:numPr>
-        <w:jc w:val="both"/>
-        <w:rPr>
-          <w:rFonts w:hint="eastAsia"/>
-          <w:lang w:val="en-US" w:eastAsia="zh-CN"/>
-        </w:rPr>
-      </w:pPr>
-    </w:p>
-    <w:p>
-      <w:pPr>
-        <w:widowControl w:val="0"/>
-        <w:numPr>
-          <w:ilvl w:val="0"/>
-          <w:numId w:val="0"/>
-        </w:numPr>
-        <w:jc w:val="both"/>
-        <w:rPr>
-          <w:rFonts w:hint="eastAsia"/>
-          <w:lang w:val="en-US" w:eastAsia="zh-CN"/>
-        </w:rPr>
-      </w:pPr>
-    </w:p>
-    <w:p>
-      <w:pPr>
-        <w:widowControl w:val="0"/>
-        <w:numPr>
-          <w:ilvl w:val="0"/>
-          <w:numId w:val="0"/>
-        </w:numPr>
-        <w:jc w:val="both"/>
-        <w:rPr>
-          <w:rFonts w:hint="eastAsia"/>
-          <w:lang w:val="en-US" w:eastAsia="zh-CN"/>
-        </w:rPr>
-      </w:pPr>
-    </w:p>
-    <w:p>
-      <w:pPr>
-        <w:widowControl w:val="0"/>
-        <w:numPr>
-          <w:ilvl w:val="0"/>
-          <w:numId w:val="0"/>
-        </w:numPr>
-        <w:jc w:val="both"/>
-        <w:rPr>
-          <w:rFonts w:hint="eastAsia"/>
-          <w:lang w:val="en-US" w:eastAsia="zh-CN"/>
-        </w:rPr>
-      </w:pPr>
+      <w:r>
+        <w:rPr>
+          <w:rFonts w:hint="eastAsia"/>
+          <w:lang w:val="en-US" w:eastAsia="zh-CN"/>
+        </w:rPr>
+        <w:t>下降楔形：</w:t>
+      </w:r>
+    </w:p>
+    <w:p>
+      <w:pPr>
+        <w:widowControl w:val="0"/>
+        <w:numPr>
+          <w:ilvl w:val="0"/>
+          <w:numId w:val="0"/>
+        </w:numPr>
+        <w:jc w:val="both"/>
+        <w:rPr>
+          <w:rFonts w:hint="eastAsia"/>
+          <w:lang w:val="en-US" w:eastAsia="zh-CN"/>
+        </w:rPr>
+      </w:pPr>
+      <w:r>
+        <w:rPr>
+          <w:rFonts w:hint="eastAsia"/>
+          <w:lang w:val="en-US" w:eastAsia="zh-CN"/>
+        </w:rPr>
+        <w:t>下降楔形，下降趋势，向下突破。楔形上方3次点打不过，下方3次点打之后，以跳空方式向下突破并且放量出货</w:t>
+      </w:r>
+      <w:r>
+        <w:rPr>
+          <w:rFonts w:hint="default"/>
+          <w:lang w:val="en-US" w:eastAsia="zh-CN"/>
+        </w:rPr>
+        <w:t xml:space="preserve"> </w:t>
+      </w:r>
+      <w:r>
+        <w:rPr>
+          <w:rFonts w:hint="eastAsia"/>
+          <w:lang w:val="en-US" w:eastAsia="zh-CN"/>
+        </w:rPr>
+        <w:t>，破坏力极强，应立即止损。</w:t>
+      </w:r>
+    </w:p>
+    <w:p>
+      <w:pPr>
+        <w:widowControl w:val="0"/>
+        <w:numPr>
+          <w:ilvl w:val="0"/>
+          <w:numId w:val="0"/>
+        </w:numPr>
+        <w:jc w:val="both"/>
+        <w:rPr>
+          <w:rFonts w:hint="eastAsia"/>
+          <w:lang w:val="en-US" w:eastAsia="zh-CN"/>
+        </w:rPr>
+      </w:pPr>
+      <w:r>
+        <w:drawing>
+          <wp:inline distT="0" distB="0" distL="114300" distR="114300">
+            <wp:extent cx="5269865" cy="4371340"/>
+            <wp:effectExtent l="0" t="0" r="6985" b="10160"/>
+            <wp:docPr id="8" name="图片 3"/>
+            <wp:cNvGraphicFramePr>
+              <a:graphicFrameLocks xmlns:a="http://schemas.openxmlformats.org/drawingml/2006/main" noChangeAspect="1"/>
+            </wp:cNvGraphicFramePr>
+            <a:graphic xmlns:a="http://schemas.openxmlformats.org/drawingml/2006/main">
+              <a:graphicData uri="http://schemas.openxmlformats.org/drawingml/2006/picture">
+                <pic:pic xmlns:pic="http://schemas.openxmlformats.org/drawingml/2006/picture">
+                  <pic:nvPicPr>
+                    <pic:cNvPr id="8" name="图片 3"/>
+                    <pic:cNvPicPr>
+                      <a:picLocks noChangeAspect="1"/>
+                    </pic:cNvPicPr>
+                  </pic:nvPicPr>
+                  <pic:blipFill>
+                    <a:blip r:embed="rId8"/>
+                    <a:stretch>
+                      <a:fillRect/>
+                    </a:stretch>
+                  </pic:blipFill>
+                  <pic:spPr>
+                    <a:xfrm>
+                      <a:off x="0" y="0"/>
+                      <a:ext cx="5269865" cy="4371340"/>
+                    </a:xfrm>
+                    <a:prstGeom prst="rect">
+                      <a:avLst/>
+                    </a:prstGeom>
+                    <a:noFill/>
+                    <a:ln w="9525">
+                      <a:noFill/>
+                    </a:ln>
+                  </pic:spPr>
+                </pic:pic>
+              </a:graphicData>
+            </a:graphic>
+          </wp:inline>
+        </w:drawing>
+      </w:r>
+    </w:p>
+    <w:p>
+      <w:pPr>
+        <w:widowControl w:val="0"/>
+        <w:numPr>
+          <w:ilvl w:val="0"/>
+          <w:numId w:val="0"/>
+        </w:numPr>
+        <w:jc w:val="both"/>
+        <w:rPr>
+          <w:rFonts w:hint="eastAsia"/>
+          <w:lang w:val="en-US" w:eastAsia="zh-CN"/>
+        </w:rPr>
+      </w:pPr>
+    </w:p>
+    <w:p>
+      <w:pPr>
+        <w:widowControl w:val="0"/>
+        <w:numPr>
+          <w:ilvl w:val="0"/>
+          <w:numId w:val="0"/>
+        </w:numPr>
+        <w:jc w:val="both"/>
+        <w:rPr>
+          <w:rFonts w:hint="eastAsia"/>
+          <w:lang w:val="en-US" w:eastAsia="zh-CN"/>
+        </w:rPr>
+      </w:pPr>
+    </w:p>
+    <w:p>
+      <w:pPr>
+        <w:widowControl w:val="0"/>
+        <w:numPr>
+          <w:ilvl w:val="0"/>
+          <w:numId w:val="0"/>
+        </w:numPr>
+        <w:jc w:val="both"/>
+        <w:rPr>
+          <w:rFonts w:hint="eastAsia"/>
+          <w:lang w:val="en-US" w:eastAsia="zh-CN"/>
+        </w:rPr>
+      </w:pPr>
+    </w:p>
+    <w:p>
+      <w:pPr>
+        <w:widowControl w:val="0"/>
+        <w:numPr>
+          <w:ilvl w:val="0"/>
+          <w:numId w:val="0"/>
+        </w:numPr>
+        <w:jc w:val="both"/>
+        <w:rPr>
+          <w:rFonts w:hint="eastAsia"/>
+          <w:lang w:val="en-US" w:eastAsia="zh-CN"/>
+        </w:rPr>
+      </w:pPr>
+    </w:p>
+    <w:p>
+      <w:pPr>
+        <w:widowControl w:val="0"/>
+        <w:numPr>
+          <w:ilvl w:val="0"/>
+          <w:numId w:val="0"/>
+        </w:numPr>
+        <w:jc w:val="both"/>
+        <w:rPr>
+          <w:rFonts w:hint="eastAsia"/>
+          <w:lang w:val="en-US" w:eastAsia="zh-CN"/>
+        </w:rPr>
+      </w:pPr>
+    </w:p>
+    <w:p>
+      <w:pPr>
+        <w:widowControl w:val="0"/>
+        <w:numPr>
+          <w:ilvl w:val="0"/>
+          <w:numId w:val="0"/>
+        </w:numPr>
+        <w:jc w:val="both"/>
+        <w:rPr>
+          <w:rFonts w:hint="eastAsia"/>
+          <w:lang w:val="en-US" w:eastAsia="zh-CN"/>
+        </w:rPr>
+      </w:pPr>
+    </w:p>
+    <w:p>
+      <w:pPr>
+        <w:widowControl w:val="0"/>
+        <w:numPr>
+          <w:ilvl w:val="0"/>
+          <w:numId w:val="0"/>
+        </w:numPr>
+        <w:jc w:val="both"/>
+        <w:rPr>
+          <w:rFonts w:hint="eastAsia"/>
+          <w:lang w:val="en-US" w:eastAsia="zh-CN"/>
+        </w:rPr>
+      </w:pPr>
+    </w:p>
+    <w:p>
+      <w:pPr>
+        <w:widowControl w:val="0"/>
+        <w:numPr>
+          <w:ilvl w:val="0"/>
+          <w:numId w:val="0"/>
+        </w:numPr>
+        <w:jc w:val="both"/>
+        <w:rPr>
+          <w:rFonts w:hint="eastAsia"/>
+          <w:lang w:val="en-US" w:eastAsia="zh-CN"/>
+        </w:rPr>
+      </w:pPr>
+    </w:p>
+    <w:p>
+      <w:pPr>
+        <w:widowControl w:val="0"/>
+        <w:numPr>
+          <w:ilvl w:val="0"/>
+          <w:numId w:val="0"/>
+        </w:numPr>
+        <w:jc w:val="both"/>
+        <w:rPr>
+          <w:rFonts w:hint="eastAsia"/>
+          <w:lang w:val="en-US" w:eastAsia="zh-CN"/>
+        </w:rPr>
+      </w:pPr>
+      <w:r>
+        <w:rPr>
+          <w:rFonts w:hint="eastAsia"/>
+          <w:lang w:val="en-US" w:eastAsia="zh-CN"/>
+        </w:rPr>
+        <w:t>上升楔形：</w:t>
+      </w:r>
+    </w:p>
+    <w:p>
+      <w:pPr>
+        <w:widowControl w:val="0"/>
+        <w:numPr>
+          <w:ilvl w:val="0"/>
+          <w:numId w:val="0"/>
+        </w:numPr>
+        <w:jc w:val="both"/>
+        <w:rPr>
+          <w:rFonts w:hint="eastAsia"/>
+          <w:lang w:val="en-US" w:eastAsia="zh-CN"/>
+        </w:rPr>
+      </w:pPr>
+      <w:r>
+        <w:rPr>
+          <w:rFonts w:hint="eastAsia"/>
+          <w:lang w:val="en-US" w:eastAsia="zh-CN"/>
+        </w:rPr>
+        <w:t>上升楔形，上升趋势，向上突破；向上突破之前放量点打蓄势，然后缩量调整，再次放量大涨突破楔形上轨。后续量能不足，股价涨幅空间有限，缩量后下跌。</w:t>
+      </w:r>
+    </w:p>
+    <w:p>
+      <w:pPr>
+        <w:widowControl w:val="0"/>
+        <w:numPr>
+          <w:ilvl w:val="0"/>
+          <w:numId w:val="0"/>
+        </w:numPr>
+        <w:jc w:val="both"/>
+      </w:pPr>
+      <w:r>
+        <w:drawing>
+          <wp:inline distT="0" distB="0" distL="114300" distR="114300">
+            <wp:extent cx="5271770" cy="3077845"/>
+            <wp:effectExtent l="0" t="0" r="5080" b="8255"/>
+            <wp:docPr id="9" name="图片 4"/>
+            <wp:cNvGraphicFramePr>
+              <a:graphicFrameLocks xmlns:a="http://schemas.openxmlformats.org/drawingml/2006/main" noChangeAspect="1"/>
+            </wp:cNvGraphicFramePr>
+            <a:graphic xmlns:a="http://schemas.openxmlformats.org/drawingml/2006/main">
+              <a:graphicData uri="http://schemas.openxmlformats.org/drawingml/2006/picture">
+                <pic:pic xmlns:pic="http://schemas.openxmlformats.org/drawingml/2006/picture">
+                  <pic:nvPicPr>
+                    <pic:cNvPr id="9" name="图片 4"/>
+                    <pic:cNvPicPr>
+                      <a:picLocks noChangeAspect="1"/>
+                    </pic:cNvPicPr>
+                  </pic:nvPicPr>
+                  <pic:blipFill>
+                    <a:blip r:embed="rId9"/>
+                    <a:stretch>
+                      <a:fillRect/>
+                    </a:stretch>
+                  </pic:blipFill>
+                  <pic:spPr>
+                    <a:xfrm>
+                      <a:off x="0" y="0"/>
+                      <a:ext cx="5271770" cy="3077845"/>
+                    </a:xfrm>
+                    <a:prstGeom prst="rect">
+                      <a:avLst/>
+                    </a:prstGeom>
+                    <a:noFill/>
+                    <a:ln w="9525">
+                      <a:noFill/>
+                    </a:ln>
+                  </pic:spPr>
+                </pic:pic>
+              </a:graphicData>
+            </a:graphic>
+          </wp:inline>
+        </w:drawing>
+      </w:r>
+    </w:p>
+    <w:p>
+      <w:pPr>
+        <w:widowControl w:val="0"/>
+        <w:numPr>
+          <w:ilvl w:val="0"/>
+          <w:numId w:val="0"/>
+        </w:numPr>
+        <w:jc w:val="both"/>
+      </w:pPr>
+    </w:p>
+    <w:p>
+      <w:pPr>
+        <w:widowControl w:val="0"/>
+        <w:numPr>
+          <w:ilvl w:val="0"/>
+          <w:numId w:val="0"/>
+        </w:numPr>
+        <w:jc w:val="both"/>
+        <w:rPr>
+          <w:rFonts w:hint="eastAsia"/>
+          <w:lang w:val="en-US" w:eastAsia="zh-CN"/>
+        </w:rPr>
+      </w:pPr>
+    </w:p>
+    <w:p>
+      <w:pPr>
+        <w:widowControl w:val="0"/>
+        <w:numPr>
+          <w:ilvl w:val="0"/>
+          <w:numId w:val="0"/>
+        </w:numPr>
+        <w:jc w:val="both"/>
+        <w:rPr>
+          <w:rFonts w:hint="eastAsia"/>
+          <w:lang w:val="en-US" w:eastAsia="zh-CN"/>
+        </w:rPr>
+      </w:pPr>
+    </w:p>
+    <w:p>
+      <w:pPr>
+        <w:widowControl w:val="0"/>
+        <w:numPr>
+          <w:ilvl w:val="0"/>
+          <w:numId w:val="0"/>
+        </w:numPr>
+        <w:jc w:val="both"/>
+        <w:rPr>
+          <w:rFonts w:hint="eastAsia"/>
+          <w:lang w:val="en-US" w:eastAsia="zh-CN"/>
+        </w:rPr>
+      </w:pPr>
+    </w:p>
+    <w:p>
+      <w:pPr>
+        <w:widowControl w:val="0"/>
+        <w:numPr>
+          <w:ilvl w:val="0"/>
+          <w:numId w:val="0"/>
+        </w:numPr>
+        <w:jc w:val="both"/>
+        <w:rPr>
+          <w:rFonts w:hint="eastAsia"/>
+          <w:lang w:val="en-US" w:eastAsia="zh-CN"/>
+        </w:rPr>
+      </w:pPr>
+    </w:p>
+    <w:p>
+      <w:pPr>
+        <w:widowControl w:val="0"/>
+        <w:numPr>
+          <w:ilvl w:val="0"/>
+          <w:numId w:val="0"/>
+        </w:numPr>
+        <w:jc w:val="both"/>
+        <w:rPr>
+          <w:rFonts w:hint="eastAsia"/>
+          <w:lang w:val="en-US" w:eastAsia="zh-CN"/>
+        </w:rPr>
+      </w:pPr>
+    </w:p>
+    <w:p>
+      <w:pPr>
+        <w:widowControl w:val="0"/>
+        <w:numPr>
+          <w:ilvl w:val="0"/>
+          <w:numId w:val="0"/>
+        </w:numPr>
+        <w:jc w:val="both"/>
+        <w:rPr>
+          <w:rFonts w:hint="eastAsia"/>
+          <w:lang w:val="en-US" w:eastAsia="zh-CN"/>
+        </w:rPr>
+      </w:pPr>
+    </w:p>
+    <w:p>
+      <w:pPr>
+        <w:widowControl w:val="0"/>
+        <w:numPr>
+          <w:ilvl w:val="0"/>
+          <w:numId w:val="0"/>
+        </w:numPr>
+        <w:jc w:val="both"/>
+        <w:rPr>
+          <w:rFonts w:hint="eastAsia"/>
+          <w:lang w:val="en-US" w:eastAsia="zh-CN"/>
+        </w:rPr>
+      </w:pPr>
+    </w:p>
+    <w:p>
+      <w:pPr>
+        <w:widowControl w:val="0"/>
+        <w:numPr>
+          <w:ilvl w:val="0"/>
+          <w:numId w:val="0"/>
+        </w:numPr>
+        <w:jc w:val="both"/>
+        <w:rPr>
+          <w:rFonts w:hint="eastAsia"/>
+          <w:lang w:val="en-US" w:eastAsia="zh-CN"/>
+        </w:rPr>
+      </w:pPr>
+      <w:r>
+        <w:rPr>
+          <w:rFonts w:hint="eastAsia"/>
+          <w:lang w:val="en-US" w:eastAsia="zh-CN"/>
+        </w:rPr>
+        <w:drawing>
+          <wp:inline distT="0" distB="0" distL="114300" distR="114300">
+            <wp:extent cx="5266055" cy="5915025"/>
+            <wp:effectExtent l="0" t="0" r="10795" b="9525"/>
+            <wp:docPr id="4" name="图片 4" descr="3"/>
+            <wp:cNvGraphicFramePr>
+              <a:graphicFrameLocks xmlns:a="http://schemas.openxmlformats.org/drawingml/2006/main" noChangeAspect="1"/>
+            </wp:cNvGraphicFramePr>
+            <a:graphic xmlns:a="http://schemas.openxmlformats.org/drawingml/2006/main">
+              <a:graphicData uri="http://schemas.openxmlformats.org/drawingml/2006/picture">
+                <pic:pic xmlns:pic="http://schemas.openxmlformats.org/drawingml/2006/picture">
+                  <pic:nvPicPr>
+                    <pic:cNvPr id="4" name="图片 4" descr="3"/>
+                    <pic:cNvPicPr>
+                      <a:picLocks noChangeAspect="1"/>
+                    </pic:cNvPicPr>
+                  </pic:nvPicPr>
+                  <pic:blipFill>
+                    <a:blip r:embed="rId10"/>
+                    <a:stretch>
+                      <a:fillRect/>
+                    </a:stretch>
+                  </pic:blipFill>
+                  <pic:spPr>
+                    <a:xfrm>
+                      <a:off x="0" y="0"/>
+                      <a:ext cx="5266055" cy="5915025"/>
+                    </a:xfrm>
+                    <a:prstGeom prst="rect">
+                      <a:avLst/>
+                    </a:prstGeom>
+                  </pic:spPr>
+                </pic:pic>
+              </a:graphicData>
+            </a:graphic>
+          </wp:inline>
+        </w:drawing>
+      </w:r>
     </w:p>
     <w:p>
       <w:pPr>
@@ -3634,7 +4687,7 @@
         <w:widowControl w:val="0"/>
         <w:numPr>
           <w:ilvl w:val="0"/>
-          <w:numId w:val="7"/>
+          <w:numId w:val="12"/>
         </w:numPr>
         <w:jc w:val="both"/>
         <w:rPr>
@@ -3654,204 +4707,467 @@
       <w:pPr>
         <w:widowControl w:val="0"/>
         <w:numPr>
-          <w:ilvl w:val="0"/>
-          <w:numId w:val="0"/>
-        </w:numPr>
-        <w:jc w:val="both"/>
-        <w:rPr>
-          <w:rFonts w:hint="eastAsia"/>
-          <w:lang w:val="en-US" w:eastAsia="zh-CN"/>
-        </w:rPr>
-      </w:pPr>
-    </w:p>
-    <w:p>
-      <w:pPr>
-        <w:widowControl w:val="0"/>
-        <w:numPr>
-          <w:ilvl w:val="0"/>
-          <w:numId w:val="0"/>
-        </w:numPr>
-        <w:jc w:val="both"/>
-        <w:rPr>
-          <w:rFonts w:hint="eastAsia"/>
-          <w:lang w:val="en-US" w:eastAsia="zh-CN"/>
-        </w:rPr>
-      </w:pPr>
-    </w:p>
-    <w:p>
-      <w:pPr>
-        <w:widowControl w:val="0"/>
-        <w:numPr>
-          <w:ilvl w:val="0"/>
-          <w:numId w:val="0"/>
-        </w:numPr>
-        <w:jc w:val="both"/>
-        <w:rPr>
-          <w:rFonts w:hint="eastAsia"/>
-          <w:lang w:val="en-US" w:eastAsia="zh-CN"/>
-        </w:rPr>
-      </w:pPr>
-    </w:p>
-    <w:p>
-      <w:pPr>
-        <w:widowControl w:val="0"/>
-        <w:numPr>
-          <w:ilvl w:val="0"/>
-          <w:numId w:val="0"/>
-        </w:numPr>
-        <w:jc w:val="both"/>
-        <w:rPr>
-          <w:rFonts w:hint="eastAsia"/>
-          <w:lang w:val="en-US" w:eastAsia="zh-CN"/>
-        </w:rPr>
-      </w:pPr>
-    </w:p>
-    <w:p>
-      <w:pPr>
-        <w:widowControl w:val="0"/>
-        <w:numPr>
-          <w:ilvl w:val="0"/>
-          <w:numId w:val="0"/>
-        </w:numPr>
-        <w:jc w:val="both"/>
-        <w:rPr>
-          <w:rFonts w:hint="eastAsia"/>
-          <w:lang w:val="en-US" w:eastAsia="zh-CN"/>
-        </w:rPr>
-      </w:pPr>
-    </w:p>
-    <w:p>
-      <w:pPr>
-        <w:widowControl w:val="0"/>
-        <w:numPr>
-          <w:ilvl w:val="0"/>
-          <w:numId w:val="0"/>
-        </w:numPr>
-        <w:jc w:val="both"/>
-        <w:rPr>
-          <w:rFonts w:hint="eastAsia"/>
-          <w:lang w:val="en-US" w:eastAsia="zh-CN"/>
-        </w:rPr>
-      </w:pPr>
-    </w:p>
-    <w:p>
-      <w:pPr>
-        <w:widowControl w:val="0"/>
-        <w:numPr>
-          <w:ilvl w:val="0"/>
-          <w:numId w:val="0"/>
-        </w:numPr>
-        <w:jc w:val="both"/>
-        <w:rPr>
-          <w:rFonts w:hint="eastAsia"/>
-          <w:lang w:val="en-US" w:eastAsia="zh-CN"/>
-        </w:rPr>
-      </w:pPr>
-    </w:p>
-    <w:p>
-      <w:pPr>
-        <w:widowControl w:val="0"/>
-        <w:numPr>
-          <w:ilvl w:val="0"/>
-          <w:numId w:val="0"/>
-        </w:numPr>
-        <w:jc w:val="both"/>
-        <w:rPr>
-          <w:rFonts w:hint="eastAsia"/>
-          <w:lang w:val="en-US" w:eastAsia="zh-CN"/>
-        </w:rPr>
-      </w:pPr>
-    </w:p>
-    <w:p>
-      <w:pPr>
-        <w:widowControl w:val="0"/>
-        <w:numPr>
-          <w:ilvl w:val="0"/>
-          <w:numId w:val="0"/>
-        </w:numPr>
-        <w:jc w:val="both"/>
-        <w:rPr>
-          <w:rFonts w:hint="eastAsia"/>
-          <w:lang w:val="en-US" w:eastAsia="zh-CN"/>
-        </w:rPr>
-      </w:pPr>
-    </w:p>
-    <w:p>
-      <w:pPr>
-        <w:widowControl w:val="0"/>
-        <w:numPr>
-          <w:ilvl w:val="0"/>
-          <w:numId w:val="0"/>
-        </w:numPr>
-        <w:jc w:val="both"/>
-        <w:rPr>
-          <w:rFonts w:hint="eastAsia"/>
-          <w:lang w:val="en-US" w:eastAsia="zh-CN"/>
-        </w:rPr>
-      </w:pPr>
-    </w:p>
-    <w:p>
-      <w:pPr>
-        <w:widowControl w:val="0"/>
-        <w:numPr>
-          <w:ilvl w:val="0"/>
-          <w:numId w:val="0"/>
-        </w:numPr>
-        <w:jc w:val="both"/>
-        <w:rPr>
-          <w:rFonts w:hint="eastAsia"/>
-          <w:lang w:val="en-US" w:eastAsia="zh-CN"/>
-        </w:rPr>
-      </w:pPr>
-    </w:p>
-    <w:p>
-      <w:pPr>
-        <w:widowControl w:val="0"/>
-        <w:numPr>
-          <w:ilvl w:val="0"/>
-          <w:numId w:val="0"/>
-        </w:numPr>
-        <w:jc w:val="both"/>
-        <w:rPr>
-          <w:rFonts w:hint="eastAsia"/>
-          <w:lang w:val="en-US" w:eastAsia="zh-CN"/>
-        </w:rPr>
-      </w:pPr>
-    </w:p>
-    <w:p>
-      <w:pPr>
-        <w:widowControl w:val="0"/>
-        <w:numPr>
-          <w:ilvl w:val="0"/>
-          <w:numId w:val="0"/>
-        </w:numPr>
-        <w:jc w:val="both"/>
-        <w:rPr>
-          <w:rFonts w:hint="eastAsia"/>
-          <w:lang w:val="en-US" w:eastAsia="zh-CN"/>
-        </w:rPr>
-      </w:pPr>
-    </w:p>
-    <w:p>
-      <w:pPr>
-        <w:widowControl w:val="0"/>
-        <w:numPr>
-          <w:ilvl w:val="0"/>
-          <w:numId w:val="0"/>
-        </w:numPr>
-        <w:jc w:val="both"/>
-        <w:rPr>
-          <w:rFonts w:hint="eastAsia"/>
-          <w:lang w:val="en-US" w:eastAsia="zh-CN"/>
-        </w:rPr>
-      </w:pPr>
-    </w:p>
-    <w:p>
-      <w:pPr>
-        <w:widowControl w:val="0"/>
-        <w:numPr>
-          <w:ilvl w:val="0"/>
-          <w:numId w:val="7"/>
+          <w:numId w:val="0"/>
+        </w:numPr>
+        <w:jc w:val="both"/>
+        <w:rPr>
+          <w:rFonts w:hint="eastAsia"/>
+          <w:lang w:val="en-US" w:eastAsia="zh-CN"/>
+        </w:rPr>
+      </w:pPr>
+    </w:p>
+    <w:p>
+      <w:pPr>
+        <w:widowControl w:val="0"/>
+        <w:numPr>
+          <w:ilvl w:val="0"/>
+          <w:numId w:val="0"/>
+        </w:numPr>
+        <w:jc w:val="both"/>
+        <w:rPr>
+          <w:rFonts w:hint="eastAsia"/>
+          <w:lang w:val="en-US" w:eastAsia="zh-CN"/>
+        </w:rPr>
+      </w:pPr>
+      <w:r>
+        <w:rPr>
+          <w:rFonts w:hint="eastAsia"/>
+          <w:lang w:val="en-US" w:eastAsia="zh-CN"/>
+        </w:rPr>
+        <w:t>鸿特精密：1浪中出现</w:t>
+      </w:r>
+      <w:r>
+        <w:rPr>
+          <w:rFonts w:hint="eastAsia"/>
+          <w:color w:val="0000FF"/>
+          <w:lang w:val="en-US" w:eastAsia="zh-CN"/>
+        </w:rPr>
+        <w:t>三角形整理，突破之前双叉十字斩，5线开花</w:t>
+      </w:r>
+      <w:r>
+        <w:rPr>
+          <w:rFonts w:hint="eastAsia"/>
+          <w:lang w:val="en-US" w:eastAsia="zh-CN"/>
+        </w:rPr>
+        <w:t>，</w:t>
+      </w:r>
+      <w:r>
+        <w:rPr>
+          <w:rFonts w:hint="eastAsia"/>
+          <w:color w:val="0000FF"/>
+          <w:lang w:val="en-US" w:eastAsia="zh-CN"/>
+        </w:rPr>
+        <w:t>，MACD水上金叉和出水芙蓉</w:t>
+      </w:r>
+      <w:r>
+        <w:rPr>
+          <w:rFonts w:hint="eastAsia"/>
+          <w:lang w:val="en-US" w:eastAsia="zh-CN"/>
+        </w:rPr>
+        <w:t>后面3浪非常犀利</w:t>
+      </w:r>
+    </w:p>
+    <w:p>
+      <w:pPr>
+        <w:widowControl w:val="0"/>
+        <w:numPr>
+          <w:ilvl w:val="0"/>
+          <w:numId w:val="0"/>
+        </w:numPr>
+        <w:jc w:val="both"/>
+        <w:rPr>
+          <w:rFonts w:hint="eastAsia"/>
+          <w:lang w:val="en-US" w:eastAsia="zh-CN"/>
+        </w:rPr>
+      </w:pPr>
+      <w:r>
+        <w:drawing>
+          <wp:inline distT="0" distB="0" distL="114300" distR="114300">
+            <wp:extent cx="5271770" cy="1800225"/>
+            <wp:effectExtent l="0" t="0" r="5080" b="9525"/>
+            <wp:docPr id="11" name="图片 6"/>
+            <wp:cNvGraphicFramePr>
+              <a:graphicFrameLocks xmlns:a="http://schemas.openxmlformats.org/drawingml/2006/main" noChangeAspect="1"/>
+            </wp:cNvGraphicFramePr>
+            <a:graphic xmlns:a="http://schemas.openxmlformats.org/drawingml/2006/main">
+              <a:graphicData uri="http://schemas.openxmlformats.org/drawingml/2006/picture">
+                <pic:pic xmlns:pic="http://schemas.openxmlformats.org/drawingml/2006/picture">
+                  <pic:nvPicPr>
+                    <pic:cNvPr id="11" name="图片 6"/>
+                    <pic:cNvPicPr>
+                      <a:picLocks noChangeAspect="1"/>
+                    </pic:cNvPicPr>
+                  </pic:nvPicPr>
+                  <pic:blipFill>
+                    <a:blip r:embed="rId11"/>
+                    <a:stretch>
+                      <a:fillRect/>
+                    </a:stretch>
+                  </pic:blipFill>
+                  <pic:spPr>
+                    <a:xfrm>
+                      <a:off x="0" y="0"/>
+                      <a:ext cx="5271770" cy="1800225"/>
+                    </a:xfrm>
+                    <a:prstGeom prst="rect">
+                      <a:avLst/>
+                    </a:prstGeom>
+                    <a:noFill/>
+                    <a:ln w="9525">
+                      <a:noFill/>
+                    </a:ln>
+                  </pic:spPr>
+                </pic:pic>
+              </a:graphicData>
+            </a:graphic>
+          </wp:inline>
+        </w:drawing>
+      </w:r>
+    </w:p>
+    <w:p>
+      <w:pPr>
+        <w:widowControl w:val="0"/>
+        <w:numPr>
+          <w:ilvl w:val="0"/>
+          <w:numId w:val="0"/>
+        </w:numPr>
+        <w:jc w:val="both"/>
+        <w:rPr>
+          <w:rFonts w:hint="eastAsia"/>
+          <w:lang w:val="en-US" w:eastAsia="zh-CN"/>
+        </w:rPr>
+      </w:pPr>
+    </w:p>
+    <w:p>
+      <w:pPr>
+        <w:widowControl w:val="0"/>
+        <w:numPr>
+          <w:ilvl w:val="0"/>
+          <w:numId w:val="0"/>
+        </w:numPr>
+        <w:jc w:val="both"/>
+        <w:rPr>
+          <w:rFonts w:hint="eastAsia"/>
+          <w:lang w:val="en-US" w:eastAsia="zh-CN"/>
+        </w:rPr>
+      </w:pPr>
+    </w:p>
+    <w:p>
+      <w:pPr>
+        <w:widowControl w:val="0"/>
+        <w:numPr>
+          <w:ilvl w:val="0"/>
+          <w:numId w:val="0"/>
+        </w:numPr>
+        <w:jc w:val="both"/>
+        <w:rPr>
+          <w:rFonts w:hint="eastAsia"/>
+          <w:lang w:val="en-US" w:eastAsia="zh-CN"/>
+        </w:rPr>
+      </w:pPr>
+      <w:r>
+        <w:rPr>
+          <w:rFonts w:hint="eastAsia"/>
+          <w:lang w:val="en-US" w:eastAsia="zh-CN"/>
+        </w:rPr>
+        <w:t>沧州大化：</w:t>
+      </w:r>
+      <w:r>
+        <w:rPr>
+          <w:rFonts w:hint="eastAsia"/>
+          <w:color w:val="0000FF"/>
+          <w:lang w:val="en-US" w:eastAsia="zh-CN"/>
+        </w:rPr>
+        <w:t>1浪中出现旗型整理，5线开花，双叉十字斩，MACD水上金叉和出水芙蓉</w:t>
+      </w:r>
+    </w:p>
+    <w:p>
+      <w:pPr>
+        <w:widowControl w:val="0"/>
+        <w:numPr>
+          <w:ilvl w:val="0"/>
+          <w:numId w:val="0"/>
+        </w:numPr>
+        <w:jc w:val="both"/>
+        <w:rPr>
+          <w:rFonts w:hint="eastAsia"/>
+          <w:lang w:val="en-US" w:eastAsia="zh-CN"/>
+        </w:rPr>
+      </w:pPr>
+    </w:p>
+    <w:p>
+      <w:pPr>
+        <w:widowControl w:val="0"/>
+        <w:numPr>
+          <w:ilvl w:val="0"/>
+          <w:numId w:val="0"/>
+        </w:numPr>
+        <w:jc w:val="both"/>
+        <w:rPr>
+          <w:rFonts w:hint="eastAsia"/>
+          <w:lang w:val="en-US" w:eastAsia="zh-CN"/>
+        </w:rPr>
+      </w:pPr>
+      <w:r>
+        <w:drawing>
+          <wp:inline distT="0" distB="0" distL="114300" distR="114300">
+            <wp:extent cx="5273675" cy="2305685"/>
+            <wp:effectExtent l="0" t="0" r="3175" b="18415"/>
+            <wp:docPr id="12" name="图片 7"/>
+            <wp:cNvGraphicFramePr>
+              <a:graphicFrameLocks xmlns:a="http://schemas.openxmlformats.org/drawingml/2006/main" noChangeAspect="1"/>
+            </wp:cNvGraphicFramePr>
+            <a:graphic xmlns:a="http://schemas.openxmlformats.org/drawingml/2006/main">
+              <a:graphicData uri="http://schemas.openxmlformats.org/drawingml/2006/picture">
+                <pic:pic xmlns:pic="http://schemas.openxmlformats.org/drawingml/2006/picture">
+                  <pic:nvPicPr>
+                    <pic:cNvPr id="12" name="图片 7"/>
+                    <pic:cNvPicPr>
+                      <a:picLocks noChangeAspect="1"/>
+                    </pic:cNvPicPr>
+                  </pic:nvPicPr>
+                  <pic:blipFill>
+                    <a:blip r:embed="rId12"/>
+                    <a:stretch>
+                      <a:fillRect/>
+                    </a:stretch>
+                  </pic:blipFill>
+                  <pic:spPr>
+                    <a:xfrm>
+                      <a:off x="0" y="0"/>
+                      <a:ext cx="5273675" cy="2305685"/>
+                    </a:xfrm>
+                    <a:prstGeom prst="rect">
+                      <a:avLst/>
+                    </a:prstGeom>
+                    <a:noFill/>
+                    <a:ln w="9525">
+                      <a:noFill/>
+                    </a:ln>
+                  </pic:spPr>
+                </pic:pic>
+              </a:graphicData>
+            </a:graphic>
+          </wp:inline>
+        </w:drawing>
+      </w:r>
+    </w:p>
+    <w:p>
+      <w:pPr>
+        <w:widowControl w:val="0"/>
+        <w:numPr>
+          <w:ilvl w:val="0"/>
+          <w:numId w:val="0"/>
+        </w:numPr>
+        <w:jc w:val="both"/>
+        <w:rPr>
+          <w:rFonts w:hint="eastAsia"/>
+          <w:lang w:val="en-US" w:eastAsia="zh-CN"/>
+        </w:rPr>
+      </w:pPr>
+    </w:p>
+    <w:p>
+      <w:pPr>
+        <w:widowControl w:val="0"/>
+        <w:numPr>
+          <w:ilvl w:val="0"/>
+          <w:numId w:val="0"/>
+        </w:numPr>
+        <w:jc w:val="both"/>
+        <w:rPr>
+          <w:rFonts w:hint="eastAsia"/>
+          <w:lang w:val="en-US" w:eastAsia="zh-CN"/>
+        </w:rPr>
+      </w:pPr>
+    </w:p>
+    <w:p>
+      <w:pPr>
+        <w:widowControl w:val="0"/>
+        <w:numPr>
+          <w:ilvl w:val="0"/>
+          <w:numId w:val="0"/>
+        </w:numPr>
+        <w:jc w:val="both"/>
+        <w:rPr>
+          <w:rFonts w:hint="eastAsia"/>
+          <w:lang w:val="en-US" w:eastAsia="zh-CN"/>
+        </w:rPr>
+      </w:pPr>
+      <w:r>
+        <w:rPr>
+          <w:rFonts w:hint="eastAsia"/>
+          <w:lang w:val="en-US" w:eastAsia="zh-CN"/>
+        </w:rPr>
+        <w:t>5浪中后面可能下跌比较厉害</w:t>
+      </w:r>
+    </w:p>
+    <w:p>
+      <w:pPr>
+        <w:widowControl w:val="0"/>
+        <w:numPr>
+          <w:ilvl w:val="0"/>
+          <w:numId w:val="0"/>
+        </w:numPr>
+        <w:jc w:val="both"/>
+        <w:rPr>
+          <w:rFonts w:hint="eastAsia"/>
+          <w:color w:val="0000FF"/>
+          <w:lang w:val="en-US" w:eastAsia="zh-CN"/>
+        </w:rPr>
+      </w:pPr>
+      <w:r>
+        <w:rPr>
+          <w:rFonts w:hint="eastAsia"/>
+          <w:color w:val="0000FF"/>
+          <w:lang w:val="en-US" w:eastAsia="zh-CN"/>
+        </w:rPr>
+        <w:t>扩张喇叭口，岛型反转，楔形跳空低开破下轨</w:t>
+      </w:r>
+    </w:p>
+    <w:p>
+      <w:pPr>
+        <w:widowControl w:val="0"/>
+        <w:numPr>
+          <w:ilvl w:val="0"/>
+          <w:numId w:val="0"/>
+        </w:numPr>
+        <w:jc w:val="both"/>
+      </w:pPr>
+      <w:r>
+        <w:drawing>
+          <wp:inline distT="0" distB="0" distL="114300" distR="114300">
+            <wp:extent cx="5266690" cy="2750820"/>
+            <wp:effectExtent l="0" t="0" r="10160" b="11430"/>
+            <wp:docPr id="13" name="图片 8"/>
+            <wp:cNvGraphicFramePr>
+              <a:graphicFrameLocks xmlns:a="http://schemas.openxmlformats.org/drawingml/2006/main" noChangeAspect="1"/>
+            </wp:cNvGraphicFramePr>
+            <a:graphic xmlns:a="http://schemas.openxmlformats.org/drawingml/2006/main">
+              <a:graphicData uri="http://schemas.openxmlformats.org/drawingml/2006/picture">
+                <pic:pic xmlns:pic="http://schemas.openxmlformats.org/drawingml/2006/picture">
+                  <pic:nvPicPr>
+                    <pic:cNvPr id="13" name="图片 8"/>
+                    <pic:cNvPicPr>
+                      <a:picLocks noChangeAspect="1"/>
+                    </pic:cNvPicPr>
+                  </pic:nvPicPr>
+                  <pic:blipFill>
+                    <a:blip r:embed="rId13"/>
+                    <a:stretch>
+                      <a:fillRect/>
+                    </a:stretch>
+                  </pic:blipFill>
+                  <pic:spPr>
+                    <a:xfrm>
+                      <a:off x="0" y="0"/>
+                      <a:ext cx="5266690" cy="2750820"/>
+                    </a:xfrm>
+                    <a:prstGeom prst="rect">
+                      <a:avLst/>
+                    </a:prstGeom>
+                    <a:noFill/>
+                    <a:ln w="9525">
+                      <a:noFill/>
+                    </a:ln>
+                  </pic:spPr>
+                </pic:pic>
+              </a:graphicData>
+            </a:graphic>
+          </wp:inline>
+        </w:drawing>
+      </w:r>
+    </w:p>
+    <w:p>
+      <w:pPr>
+        <w:widowControl w:val="0"/>
+        <w:numPr>
+          <w:ilvl w:val="0"/>
+          <w:numId w:val="0"/>
+        </w:numPr>
+        <w:jc w:val="both"/>
+        <w:rPr>
+          <w:rFonts w:hint="eastAsia"/>
+          <w:lang w:val="en-US" w:eastAsia="zh-CN"/>
+        </w:rPr>
+      </w:pPr>
+      <w:r>
+        <w:drawing>
+          <wp:inline distT="0" distB="0" distL="114300" distR="114300">
+            <wp:extent cx="5274310" cy="2232660"/>
+            <wp:effectExtent l="0" t="0" r="2540" b="15240"/>
+            <wp:docPr id="14" name="图片 9"/>
+            <wp:cNvGraphicFramePr>
+              <a:graphicFrameLocks xmlns:a="http://schemas.openxmlformats.org/drawingml/2006/main" noChangeAspect="1"/>
+            </wp:cNvGraphicFramePr>
+            <a:graphic xmlns:a="http://schemas.openxmlformats.org/drawingml/2006/main">
+              <a:graphicData uri="http://schemas.openxmlformats.org/drawingml/2006/picture">
+                <pic:pic xmlns:pic="http://schemas.openxmlformats.org/drawingml/2006/picture">
+                  <pic:nvPicPr>
+                    <pic:cNvPr id="14" name="图片 9"/>
+                    <pic:cNvPicPr>
+                      <a:picLocks noChangeAspect="1"/>
+                    </pic:cNvPicPr>
+                  </pic:nvPicPr>
+                  <pic:blipFill>
+                    <a:blip r:embed="rId14"/>
+                    <a:stretch>
+                      <a:fillRect/>
+                    </a:stretch>
+                  </pic:blipFill>
+                  <pic:spPr>
+                    <a:xfrm>
+                      <a:off x="0" y="0"/>
+                      <a:ext cx="5274310" cy="2232660"/>
+                    </a:xfrm>
+                    <a:prstGeom prst="rect">
+                      <a:avLst/>
+                    </a:prstGeom>
+                    <a:noFill/>
+                    <a:ln w="9525">
+                      <a:noFill/>
+                    </a:ln>
+                  </pic:spPr>
+                </pic:pic>
+              </a:graphicData>
+            </a:graphic>
+          </wp:inline>
+        </w:drawing>
+      </w:r>
+    </w:p>
+    <w:p>
+      <w:pPr>
+        <w:widowControl w:val="0"/>
+        <w:numPr>
+          <w:ilvl w:val="0"/>
+          <w:numId w:val="0"/>
+        </w:numPr>
+        <w:jc w:val="both"/>
+        <w:rPr>
+          <w:rFonts w:hint="eastAsia"/>
+          <w:lang w:val="en-US" w:eastAsia="zh-CN"/>
+        </w:rPr>
+      </w:pPr>
+    </w:p>
+    <w:p>
+      <w:pPr>
+        <w:widowControl w:val="0"/>
+        <w:numPr>
+          <w:ilvl w:val="0"/>
+          <w:numId w:val="0"/>
+        </w:numPr>
+        <w:jc w:val="both"/>
+        <w:rPr>
+          <w:rFonts w:hint="eastAsia"/>
+          <w:lang w:val="en-US" w:eastAsia="zh-CN"/>
+        </w:rPr>
+      </w:pPr>
+    </w:p>
+    <w:p>
+      <w:pPr>
+        <w:widowControl w:val="0"/>
+        <w:numPr>
+          <w:ilvl w:val="0"/>
+          <w:numId w:val="12"/>
         </w:numPr>
         <w:jc w:val="both"/>
         <w:rPr>
@@ -3894,83 +5210,635 @@
           <w:lang w:val="en-US" w:eastAsia="zh-CN"/>
         </w:rPr>
       </w:pPr>
-    </w:p>
-    <w:p>
-      <w:pPr>
-        <w:widowControl w:val="0"/>
-        <w:numPr>
-          <w:ilvl w:val="0"/>
-          <w:numId w:val="0"/>
-        </w:numPr>
-        <w:jc w:val="both"/>
-        <w:rPr>
-          <w:rFonts w:hint="eastAsia"/>
-          <w:lang w:val="en-US" w:eastAsia="zh-CN"/>
-        </w:rPr>
-      </w:pPr>
-    </w:p>
-    <w:p>
-      <w:pPr>
-        <w:widowControl w:val="0"/>
-        <w:numPr>
-          <w:ilvl w:val="0"/>
-          <w:numId w:val="0"/>
-        </w:numPr>
-        <w:jc w:val="both"/>
-        <w:rPr>
-          <w:rFonts w:hint="eastAsia"/>
-          <w:lang w:val="en-US" w:eastAsia="zh-CN"/>
-        </w:rPr>
-      </w:pPr>
-    </w:p>
-    <w:p>
-      <w:pPr>
-        <w:widowControl w:val="0"/>
-        <w:numPr>
-          <w:ilvl w:val="0"/>
-          <w:numId w:val="0"/>
-        </w:numPr>
-        <w:jc w:val="both"/>
-        <w:rPr>
-          <w:rFonts w:hint="eastAsia"/>
-          <w:lang w:val="en-US" w:eastAsia="zh-CN"/>
-        </w:rPr>
-      </w:pPr>
-    </w:p>
-    <w:p>
-      <w:pPr>
-        <w:widowControl w:val="0"/>
-        <w:numPr>
-          <w:ilvl w:val="0"/>
-          <w:numId w:val="0"/>
-        </w:numPr>
-        <w:jc w:val="both"/>
-        <w:rPr>
-          <w:rFonts w:hint="eastAsia"/>
-          <w:lang w:val="en-US" w:eastAsia="zh-CN"/>
-        </w:rPr>
-      </w:pPr>
-    </w:p>
-    <w:p>
-      <w:pPr>
-        <w:widowControl w:val="0"/>
-        <w:numPr>
-          <w:ilvl w:val="0"/>
-          <w:numId w:val="0"/>
-        </w:numPr>
-        <w:jc w:val="both"/>
-        <w:rPr>
-          <w:rFonts w:hint="eastAsia"/>
-          <w:lang w:val="en-US" w:eastAsia="zh-CN"/>
-        </w:rPr>
-      </w:pPr>
-    </w:p>
-    <w:p>
-      <w:pPr>
-        <w:widowControl w:val="0"/>
-        <w:numPr>
-          <w:ilvl w:val="0"/>
-          <w:numId w:val="7"/>
+      <w:r>
+        <w:rPr>
+          <w:rFonts w:hint="eastAsia"/>
+          <w:lang w:val="en-US" w:eastAsia="zh-CN"/>
+        </w:rPr>
+        <w:t>天九波：就是之前的五波结束调整后继续向上就会循环之前的走势，那么强势股就会在80、618的位置再上。</w:t>
+      </w:r>
+    </w:p>
+    <w:p>
+      <w:pPr>
+        <w:widowControl w:val="0"/>
+        <w:numPr>
+          <w:ilvl w:val="0"/>
+          <w:numId w:val="0"/>
+        </w:numPr>
+        <w:jc w:val="both"/>
+        <w:rPr>
+          <w:rFonts w:hint="eastAsia"/>
+          <w:lang w:val="en-US" w:eastAsia="zh-CN"/>
+        </w:rPr>
+      </w:pPr>
+    </w:p>
+    <w:p>
+      <w:pPr>
+        <w:widowControl w:val="0"/>
+        <w:numPr>
+          <w:ilvl w:val="0"/>
+          <w:numId w:val="0"/>
+        </w:numPr>
+        <w:jc w:val="both"/>
+        <w:rPr>
+          <w:rFonts w:hint="eastAsia"/>
+          <w:lang w:val="en-US" w:eastAsia="zh-CN"/>
+        </w:rPr>
+      </w:pPr>
+      <w:r>
+        <w:rPr>
+          <w:rFonts w:hint="eastAsia"/>
+          <w:lang w:val="en-US" w:eastAsia="zh-CN"/>
+        </w:rPr>
+        <w:t>科大讯飞：</w:t>
+      </w:r>
+    </w:p>
+    <w:p>
+      <w:pPr>
+        <w:widowControl w:val="0"/>
+        <w:numPr>
+          <w:ilvl w:val="0"/>
+          <w:numId w:val="0"/>
+        </w:numPr>
+        <w:jc w:val="both"/>
+      </w:pPr>
+      <w:r>
+        <w:drawing>
+          <wp:inline distT="0" distB="0" distL="114300" distR="114300">
+            <wp:extent cx="5271770" cy="2207895"/>
+            <wp:effectExtent l="0" t="0" r="5080" b="1905"/>
+            <wp:docPr id="17" name="图片 12"/>
+            <wp:cNvGraphicFramePr>
+              <a:graphicFrameLocks xmlns:a="http://schemas.openxmlformats.org/drawingml/2006/main" noChangeAspect="1"/>
+            </wp:cNvGraphicFramePr>
+            <a:graphic xmlns:a="http://schemas.openxmlformats.org/drawingml/2006/main">
+              <a:graphicData uri="http://schemas.openxmlformats.org/drawingml/2006/picture">
+                <pic:pic xmlns:pic="http://schemas.openxmlformats.org/drawingml/2006/picture">
+                  <pic:nvPicPr>
+                    <pic:cNvPr id="17" name="图片 12"/>
+                    <pic:cNvPicPr>
+                      <a:picLocks noChangeAspect="1"/>
+                    </pic:cNvPicPr>
+                  </pic:nvPicPr>
+                  <pic:blipFill>
+                    <a:blip r:embed="rId15"/>
+                    <a:stretch>
+                      <a:fillRect/>
+                    </a:stretch>
+                  </pic:blipFill>
+                  <pic:spPr>
+                    <a:xfrm>
+                      <a:off x="0" y="0"/>
+                      <a:ext cx="5271770" cy="2207895"/>
+                    </a:xfrm>
+                    <a:prstGeom prst="rect">
+                      <a:avLst/>
+                    </a:prstGeom>
+                    <a:noFill/>
+                    <a:ln w="9525">
+                      <a:noFill/>
+                    </a:ln>
+                  </pic:spPr>
+                </pic:pic>
+              </a:graphicData>
+            </a:graphic>
+          </wp:inline>
+        </w:drawing>
+      </w:r>
+    </w:p>
+    <w:p>
+      <w:pPr>
+        <w:widowControl w:val="0"/>
+        <w:numPr>
+          <w:ilvl w:val="0"/>
+          <w:numId w:val="0"/>
+        </w:numPr>
+        <w:jc w:val="both"/>
+      </w:pPr>
+    </w:p>
+    <w:p>
+      <w:pPr>
+        <w:widowControl w:val="0"/>
+        <w:numPr>
+          <w:ilvl w:val="0"/>
+          <w:numId w:val="0"/>
+        </w:numPr>
+        <w:jc w:val="both"/>
+        <w:rPr>
+          <w:rFonts w:hint="eastAsia"/>
+          <w:lang w:val="en-US" w:eastAsia="zh-CN"/>
+        </w:rPr>
+      </w:pPr>
+      <w:r>
+        <w:rPr>
+          <w:rFonts w:hint="eastAsia"/>
+          <w:lang w:val="en-US" w:eastAsia="zh-CN"/>
+        </w:rPr>
+        <w:t>宝隆泰</w:t>
+      </w:r>
+    </w:p>
+    <w:p>
+      <w:pPr>
+        <w:widowControl w:val="0"/>
+        <w:numPr>
+          <w:ilvl w:val="0"/>
+          <w:numId w:val="0"/>
+        </w:numPr>
+        <w:jc w:val="both"/>
+      </w:pPr>
+      <w:r>
+        <w:drawing>
+          <wp:inline distT="0" distB="0" distL="114300" distR="114300">
+            <wp:extent cx="5259070" cy="1685925"/>
+            <wp:effectExtent l="0" t="0" r="17780" b="9525"/>
+            <wp:docPr id="18" name="图片 13"/>
+            <wp:cNvGraphicFramePr>
+              <a:graphicFrameLocks xmlns:a="http://schemas.openxmlformats.org/drawingml/2006/main" noChangeAspect="1"/>
+            </wp:cNvGraphicFramePr>
+            <a:graphic xmlns:a="http://schemas.openxmlformats.org/drawingml/2006/main">
+              <a:graphicData uri="http://schemas.openxmlformats.org/drawingml/2006/picture">
+                <pic:pic xmlns:pic="http://schemas.openxmlformats.org/drawingml/2006/picture">
+                  <pic:nvPicPr>
+                    <pic:cNvPr id="18" name="图片 13"/>
+                    <pic:cNvPicPr>
+                      <a:picLocks noChangeAspect="1"/>
+                    </pic:cNvPicPr>
+                  </pic:nvPicPr>
+                  <pic:blipFill>
+                    <a:blip r:embed="rId16"/>
+                    <a:stretch>
+                      <a:fillRect/>
+                    </a:stretch>
+                  </pic:blipFill>
+                  <pic:spPr>
+                    <a:xfrm>
+                      <a:off x="0" y="0"/>
+                      <a:ext cx="5259070" cy="1685925"/>
+                    </a:xfrm>
+                    <a:prstGeom prst="rect">
+                      <a:avLst/>
+                    </a:prstGeom>
+                    <a:noFill/>
+                    <a:ln w="9525">
+                      <a:noFill/>
+                    </a:ln>
+                  </pic:spPr>
+                </pic:pic>
+              </a:graphicData>
+            </a:graphic>
+          </wp:inline>
+        </w:drawing>
+      </w:r>
+    </w:p>
+    <w:p>
+      <w:pPr>
+        <w:widowControl w:val="0"/>
+        <w:numPr>
+          <w:ilvl w:val="0"/>
+          <w:numId w:val="0"/>
+        </w:numPr>
+        <w:jc w:val="both"/>
+      </w:pPr>
+    </w:p>
+    <w:p>
+      <w:pPr>
+        <w:widowControl w:val="0"/>
+        <w:numPr>
+          <w:ilvl w:val="0"/>
+          <w:numId w:val="0"/>
+        </w:numPr>
+        <w:jc w:val="both"/>
+        <w:rPr>
+          <w:rFonts w:hint="eastAsia"/>
+          <w:lang w:val="en-US" w:eastAsia="zh-CN"/>
+        </w:rPr>
+      </w:pPr>
+      <w:r>
+        <w:rPr>
+          <w:rFonts w:hint="eastAsia"/>
+          <w:lang w:val="en-US" w:eastAsia="zh-CN"/>
+        </w:rPr>
+        <w:t>西水股份</w:t>
+      </w:r>
+    </w:p>
+    <w:p>
+      <w:pPr>
+        <w:widowControl w:val="0"/>
+        <w:numPr>
+          <w:ilvl w:val="0"/>
+          <w:numId w:val="0"/>
+        </w:numPr>
+        <w:jc w:val="both"/>
+      </w:pPr>
+      <w:r>
+        <w:drawing>
+          <wp:inline distT="0" distB="0" distL="114300" distR="114300">
+            <wp:extent cx="5266055" cy="2264410"/>
+            <wp:effectExtent l="0" t="0" r="10795" b="2540"/>
+            <wp:docPr id="19" name="图片 14"/>
+            <wp:cNvGraphicFramePr>
+              <a:graphicFrameLocks xmlns:a="http://schemas.openxmlformats.org/drawingml/2006/main" noChangeAspect="1"/>
+            </wp:cNvGraphicFramePr>
+            <a:graphic xmlns:a="http://schemas.openxmlformats.org/drawingml/2006/main">
+              <a:graphicData uri="http://schemas.openxmlformats.org/drawingml/2006/picture">
+                <pic:pic xmlns:pic="http://schemas.openxmlformats.org/drawingml/2006/picture">
+                  <pic:nvPicPr>
+                    <pic:cNvPr id="19" name="图片 14"/>
+                    <pic:cNvPicPr>
+                      <a:picLocks noChangeAspect="1"/>
+                    </pic:cNvPicPr>
+                  </pic:nvPicPr>
+                  <pic:blipFill>
+                    <a:blip r:embed="rId17"/>
+                    <a:stretch>
+                      <a:fillRect/>
+                    </a:stretch>
+                  </pic:blipFill>
+                  <pic:spPr>
+                    <a:xfrm>
+                      <a:off x="0" y="0"/>
+                      <a:ext cx="5266055" cy="2264410"/>
+                    </a:xfrm>
+                    <a:prstGeom prst="rect">
+                      <a:avLst/>
+                    </a:prstGeom>
+                    <a:noFill/>
+                    <a:ln w="9525">
+                      <a:noFill/>
+                    </a:ln>
+                  </pic:spPr>
+                </pic:pic>
+              </a:graphicData>
+            </a:graphic>
+          </wp:inline>
+        </w:drawing>
+      </w:r>
+    </w:p>
+    <w:p>
+      <w:pPr>
+        <w:widowControl w:val="0"/>
+        <w:numPr>
+          <w:ilvl w:val="0"/>
+          <w:numId w:val="0"/>
+        </w:numPr>
+        <w:jc w:val="both"/>
+      </w:pPr>
+      <w:r>
+        <w:drawing>
+          <wp:inline distT="0" distB="0" distL="114300" distR="114300">
+            <wp:extent cx="5259070" cy="2073275"/>
+            <wp:effectExtent l="0" t="0" r="17780" b="3175"/>
+            <wp:docPr id="21" name="图片 16"/>
+            <wp:cNvGraphicFramePr>
+              <a:graphicFrameLocks xmlns:a="http://schemas.openxmlformats.org/drawingml/2006/main" noChangeAspect="1"/>
+            </wp:cNvGraphicFramePr>
+            <a:graphic xmlns:a="http://schemas.openxmlformats.org/drawingml/2006/main">
+              <a:graphicData uri="http://schemas.openxmlformats.org/drawingml/2006/picture">
+                <pic:pic xmlns:pic="http://schemas.openxmlformats.org/drawingml/2006/picture">
+                  <pic:nvPicPr>
+                    <pic:cNvPr id="21" name="图片 16"/>
+                    <pic:cNvPicPr>
+                      <a:picLocks noChangeAspect="1"/>
+                    </pic:cNvPicPr>
+                  </pic:nvPicPr>
+                  <pic:blipFill>
+                    <a:blip r:embed="rId18"/>
+                    <a:stretch>
+                      <a:fillRect/>
+                    </a:stretch>
+                  </pic:blipFill>
+                  <pic:spPr>
+                    <a:xfrm>
+                      <a:off x="0" y="0"/>
+                      <a:ext cx="5259070" cy="2073275"/>
+                    </a:xfrm>
+                    <a:prstGeom prst="rect">
+                      <a:avLst/>
+                    </a:prstGeom>
+                    <a:noFill/>
+                    <a:ln w="9525">
+                      <a:noFill/>
+                    </a:ln>
+                  </pic:spPr>
+                </pic:pic>
+              </a:graphicData>
+            </a:graphic>
+          </wp:inline>
+        </w:drawing>
+      </w:r>
+    </w:p>
+    <w:p>
+      <w:pPr>
+        <w:widowControl w:val="0"/>
+        <w:numPr>
+          <w:ilvl w:val="0"/>
+          <w:numId w:val="0"/>
+        </w:numPr>
+        <w:jc w:val="both"/>
+      </w:pPr>
+    </w:p>
+    <w:p>
+      <w:pPr>
+        <w:widowControl w:val="0"/>
+        <w:numPr>
+          <w:ilvl w:val="0"/>
+          <w:numId w:val="0"/>
+        </w:numPr>
+        <w:jc w:val="both"/>
+        <w:rPr>
+          <w:rFonts w:hint="eastAsia"/>
+          <w:lang w:val="en-US" w:eastAsia="zh-CN"/>
+        </w:rPr>
+      </w:pPr>
+      <w:r>
+        <w:rPr>
+          <w:rFonts w:hint="eastAsia"/>
+          <w:lang w:val="en-US" w:eastAsia="zh-CN"/>
+        </w:rPr>
+        <w:t>洛阳钼业</w:t>
+      </w:r>
+    </w:p>
+    <w:p>
+      <w:pPr>
+        <w:widowControl w:val="0"/>
+        <w:numPr>
+          <w:ilvl w:val="0"/>
+          <w:numId w:val="0"/>
+        </w:numPr>
+        <w:jc w:val="both"/>
+        <w:rPr>
+          <w:rFonts w:hint="eastAsia"/>
+          <w:lang w:val="en-US" w:eastAsia="zh-CN"/>
+        </w:rPr>
+      </w:pPr>
+      <w:r>
+        <w:drawing>
+          <wp:inline distT="0" distB="0" distL="114300" distR="114300">
+            <wp:extent cx="5273040" cy="2406650"/>
+            <wp:effectExtent l="0" t="0" r="3810" b="12700"/>
+            <wp:docPr id="20" name="图片 15"/>
+            <wp:cNvGraphicFramePr>
+              <a:graphicFrameLocks xmlns:a="http://schemas.openxmlformats.org/drawingml/2006/main" noChangeAspect="1"/>
+            </wp:cNvGraphicFramePr>
+            <a:graphic xmlns:a="http://schemas.openxmlformats.org/drawingml/2006/main">
+              <a:graphicData uri="http://schemas.openxmlformats.org/drawingml/2006/picture">
+                <pic:pic xmlns:pic="http://schemas.openxmlformats.org/drawingml/2006/picture">
+                  <pic:nvPicPr>
+                    <pic:cNvPr id="20" name="图片 15"/>
+                    <pic:cNvPicPr>
+                      <a:picLocks noChangeAspect="1"/>
+                    </pic:cNvPicPr>
+                  </pic:nvPicPr>
+                  <pic:blipFill>
+                    <a:blip r:embed="rId19"/>
+                    <a:stretch>
+                      <a:fillRect/>
+                    </a:stretch>
+                  </pic:blipFill>
+                  <pic:spPr>
+                    <a:xfrm>
+                      <a:off x="0" y="0"/>
+                      <a:ext cx="5273040" cy="2406650"/>
+                    </a:xfrm>
+                    <a:prstGeom prst="rect">
+                      <a:avLst/>
+                    </a:prstGeom>
+                    <a:noFill/>
+                    <a:ln w="9525">
+                      <a:noFill/>
+                    </a:ln>
+                  </pic:spPr>
+                </pic:pic>
+              </a:graphicData>
+            </a:graphic>
+          </wp:inline>
+        </w:drawing>
+      </w:r>
+    </w:p>
+    <w:p>
+      <w:pPr>
+        <w:widowControl w:val="0"/>
+        <w:numPr>
+          <w:ilvl w:val="0"/>
+          <w:numId w:val="0"/>
+        </w:numPr>
+        <w:jc w:val="both"/>
+        <w:rPr>
+          <w:rFonts w:hint="eastAsia"/>
+          <w:lang w:val="en-US" w:eastAsia="zh-CN"/>
+        </w:rPr>
+      </w:pPr>
+    </w:p>
+    <w:p>
+      <w:pPr>
+        <w:widowControl w:val="0"/>
+        <w:numPr>
+          <w:ilvl w:val="0"/>
+          <w:numId w:val="0"/>
+        </w:numPr>
+        <w:jc w:val="both"/>
+        <w:rPr>
+          <w:rFonts w:hint="eastAsia"/>
+          <w:lang w:val="en-US" w:eastAsia="zh-CN"/>
+        </w:rPr>
+      </w:pPr>
+      <w:r>
+        <w:rPr>
+          <w:rFonts w:hint="eastAsia"/>
+          <w:lang w:val="en-US" w:eastAsia="zh-CN"/>
+        </w:rPr>
+        <w:t>6124天九波</w:t>
+      </w:r>
+    </w:p>
+    <w:p>
+      <w:pPr>
+        <w:widowControl w:val="0"/>
+        <w:numPr>
+          <w:ilvl w:val="0"/>
+          <w:numId w:val="0"/>
+        </w:numPr>
+        <w:jc w:val="both"/>
+      </w:pPr>
+      <w:r>
+        <w:drawing>
+          <wp:inline distT="0" distB="0" distL="114300" distR="114300">
+            <wp:extent cx="5272405" cy="1863090"/>
+            <wp:effectExtent l="0" t="0" r="4445" b="3810"/>
+            <wp:docPr id="15" name="图片 10"/>
+            <wp:cNvGraphicFramePr>
+              <a:graphicFrameLocks xmlns:a="http://schemas.openxmlformats.org/drawingml/2006/main" noChangeAspect="1"/>
+            </wp:cNvGraphicFramePr>
+            <a:graphic xmlns:a="http://schemas.openxmlformats.org/drawingml/2006/main">
+              <a:graphicData uri="http://schemas.openxmlformats.org/drawingml/2006/picture">
+                <pic:pic xmlns:pic="http://schemas.openxmlformats.org/drawingml/2006/picture">
+                  <pic:nvPicPr>
+                    <pic:cNvPr id="15" name="图片 10"/>
+                    <pic:cNvPicPr>
+                      <a:picLocks noChangeAspect="1"/>
+                    </pic:cNvPicPr>
+                  </pic:nvPicPr>
+                  <pic:blipFill>
+                    <a:blip r:embed="rId20"/>
+                    <a:stretch>
+                      <a:fillRect/>
+                    </a:stretch>
+                  </pic:blipFill>
+                  <pic:spPr>
+                    <a:xfrm>
+                      <a:off x="0" y="0"/>
+                      <a:ext cx="5272405" cy="1863090"/>
+                    </a:xfrm>
+                    <a:prstGeom prst="rect">
+                      <a:avLst/>
+                    </a:prstGeom>
+                    <a:noFill/>
+                    <a:ln w="9525">
+                      <a:noFill/>
+                    </a:ln>
+                  </pic:spPr>
+                </pic:pic>
+              </a:graphicData>
+            </a:graphic>
+          </wp:inline>
+        </w:drawing>
+      </w:r>
+    </w:p>
+    <w:p>
+      <w:pPr>
+        <w:widowControl w:val="0"/>
+        <w:numPr>
+          <w:ilvl w:val="0"/>
+          <w:numId w:val="0"/>
+        </w:numPr>
+        <w:jc w:val="both"/>
+      </w:pPr>
+    </w:p>
+    <w:p>
+      <w:pPr>
+        <w:widowControl w:val="0"/>
+        <w:numPr>
+          <w:ilvl w:val="0"/>
+          <w:numId w:val="0"/>
+        </w:numPr>
+        <w:jc w:val="both"/>
+        <w:rPr>
+          <w:rFonts w:hint="eastAsia"/>
+          <w:lang w:val="en-US" w:eastAsia="zh-CN"/>
+        </w:rPr>
+      </w:pPr>
+      <w:r>
+        <w:rPr>
+          <w:rFonts w:hint="eastAsia"/>
+          <w:lang w:val="en-US" w:eastAsia="zh-CN"/>
+        </w:rPr>
+        <w:t>5178天九波</w:t>
+      </w:r>
+    </w:p>
+    <w:p>
+      <w:pPr>
+        <w:widowControl w:val="0"/>
+        <w:numPr>
+          <w:ilvl w:val="0"/>
+          <w:numId w:val="0"/>
+        </w:numPr>
+        <w:jc w:val="both"/>
+        <w:rPr>
+          <w:rFonts w:hint="eastAsia"/>
+          <w:lang w:val="en-US" w:eastAsia="zh-CN"/>
+        </w:rPr>
+      </w:pPr>
+      <w:r>
+        <w:drawing>
+          <wp:inline distT="0" distB="0" distL="114300" distR="114300">
+            <wp:extent cx="5262245" cy="2388870"/>
+            <wp:effectExtent l="0" t="0" r="14605" b="11430"/>
+            <wp:docPr id="16" name="图片 11"/>
+            <wp:cNvGraphicFramePr>
+              <a:graphicFrameLocks xmlns:a="http://schemas.openxmlformats.org/drawingml/2006/main" noChangeAspect="1"/>
+            </wp:cNvGraphicFramePr>
+            <a:graphic xmlns:a="http://schemas.openxmlformats.org/drawingml/2006/main">
+              <a:graphicData uri="http://schemas.openxmlformats.org/drawingml/2006/picture">
+                <pic:pic xmlns:pic="http://schemas.openxmlformats.org/drawingml/2006/picture">
+                  <pic:nvPicPr>
+                    <pic:cNvPr id="16" name="图片 11"/>
+                    <pic:cNvPicPr>
+                      <a:picLocks noChangeAspect="1"/>
+                    </pic:cNvPicPr>
+                  </pic:nvPicPr>
+                  <pic:blipFill>
+                    <a:blip r:embed="rId21"/>
+                    <a:stretch>
+                      <a:fillRect/>
+                    </a:stretch>
+                  </pic:blipFill>
+                  <pic:spPr>
+                    <a:xfrm>
+                      <a:off x="0" y="0"/>
+                      <a:ext cx="5262245" cy="2388870"/>
+                    </a:xfrm>
+                    <a:prstGeom prst="rect">
+                      <a:avLst/>
+                    </a:prstGeom>
+                    <a:noFill/>
+                    <a:ln w="9525">
+                      <a:noFill/>
+                    </a:ln>
+                  </pic:spPr>
+                </pic:pic>
+              </a:graphicData>
+            </a:graphic>
+          </wp:inline>
+        </w:drawing>
+      </w:r>
+    </w:p>
+    <w:p>
+      <w:pPr>
+        <w:widowControl w:val="0"/>
+        <w:numPr>
+          <w:ilvl w:val="0"/>
+          <w:numId w:val="0"/>
+        </w:numPr>
+        <w:jc w:val="both"/>
+        <w:rPr>
+          <w:rFonts w:hint="eastAsia"/>
+          <w:lang w:val="en-US" w:eastAsia="zh-CN"/>
+        </w:rPr>
+      </w:pPr>
+    </w:p>
+    <w:p>
+      <w:pPr>
+        <w:widowControl w:val="0"/>
+        <w:numPr>
+          <w:ilvl w:val="0"/>
+          <w:numId w:val="0"/>
+        </w:numPr>
+        <w:jc w:val="both"/>
+        <w:rPr>
+          <w:rFonts w:hint="eastAsia"/>
+          <w:lang w:val="en-US" w:eastAsia="zh-CN"/>
+        </w:rPr>
+      </w:pPr>
+    </w:p>
+    <w:p>
+      <w:pPr>
+        <w:widowControl w:val="0"/>
+        <w:numPr>
+          <w:ilvl w:val="0"/>
+          <w:numId w:val="0"/>
+        </w:numPr>
+        <w:jc w:val="both"/>
+        <w:rPr>
+          <w:rFonts w:hint="eastAsia"/>
+          <w:lang w:val="en-US" w:eastAsia="zh-CN"/>
+        </w:rPr>
+      </w:pPr>
+    </w:p>
+    <w:p>
+      <w:pPr>
+        <w:widowControl w:val="0"/>
+        <w:numPr>
+          <w:ilvl w:val="0"/>
+          <w:numId w:val="12"/>
         </w:numPr>
         <w:jc w:val="both"/>
         <w:rPr>
@@ -3999,69 +5867,769 @@
           <w:lang w:val="en-US" w:eastAsia="zh-CN"/>
         </w:rPr>
       </w:pPr>
-    </w:p>
-    <w:p>
-      <w:pPr>
-        <w:widowControl w:val="0"/>
-        <w:numPr>
-          <w:ilvl w:val="0"/>
-          <w:numId w:val="0"/>
-        </w:numPr>
-        <w:jc w:val="both"/>
-        <w:rPr>
-          <w:rFonts w:hint="eastAsia"/>
-          <w:lang w:val="en-US" w:eastAsia="zh-CN"/>
-        </w:rPr>
-      </w:pPr>
-    </w:p>
-    <w:p>
-      <w:pPr>
-        <w:widowControl w:val="0"/>
-        <w:numPr>
-          <w:ilvl w:val="0"/>
-          <w:numId w:val="0"/>
-        </w:numPr>
-        <w:jc w:val="both"/>
-        <w:rPr>
-          <w:rFonts w:hint="eastAsia"/>
-          <w:lang w:val="en-US" w:eastAsia="zh-CN"/>
-        </w:rPr>
-      </w:pPr>
-    </w:p>
-    <w:p>
-      <w:pPr>
-        <w:widowControl w:val="0"/>
-        <w:numPr>
-          <w:ilvl w:val="0"/>
-          <w:numId w:val="0"/>
-        </w:numPr>
-        <w:jc w:val="both"/>
-        <w:rPr>
-          <w:rFonts w:hint="eastAsia"/>
-          <w:lang w:val="en-US" w:eastAsia="zh-CN"/>
-        </w:rPr>
-      </w:pPr>
-    </w:p>
-    <w:p>
-      <w:pPr>
-        <w:widowControl w:val="0"/>
-        <w:numPr>
-          <w:ilvl w:val="0"/>
-          <w:numId w:val="0"/>
-        </w:numPr>
-        <w:jc w:val="both"/>
-        <w:rPr>
-          <w:rFonts w:hint="eastAsia"/>
-          <w:lang w:val="en-US" w:eastAsia="zh-CN"/>
-        </w:rPr>
-      </w:pPr>
-    </w:p>
-    <w:p>
-      <w:pPr>
-        <w:widowControl w:val="0"/>
-        <w:numPr>
-          <w:ilvl w:val="0"/>
-          <w:numId w:val="7"/>
+      <w:r>
+        <w:rPr>
+          <w:rFonts w:hint="eastAsia"/>
+          <w:lang w:val="en-US" w:eastAsia="zh-CN"/>
+        </w:rPr>
+        <w:t>原则：“仓位管理”排第一位，“差价技术”排第二位，“选股”排第三位</w:t>
+      </w:r>
+    </w:p>
+    <w:p>
+      <w:pPr>
+        <w:widowControl w:val="0"/>
+        <w:numPr>
+          <w:ilvl w:val="0"/>
+          <w:numId w:val="0"/>
+        </w:numPr>
+        <w:jc w:val="both"/>
+        <w:rPr>
+          <w:rFonts w:hint="eastAsia"/>
+          <w:lang w:val="en-US" w:eastAsia="zh-CN"/>
+        </w:rPr>
+      </w:pPr>
+    </w:p>
+    <w:p>
+      <w:pPr>
+        <w:widowControl w:val="0"/>
+        <w:numPr>
+          <w:ilvl w:val="0"/>
+          <w:numId w:val="0"/>
+        </w:numPr>
+        <w:jc w:val="both"/>
+        <w:rPr>
+          <w:rFonts w:hint="eastAsia"/>
+          <w:lang w:val="en-US" w:eastAsia="zh-CN"/>
+        </w:rPr>
+      </w:pPr>
+      <w:r>
+        <w:rPr>
+          <w:rFonts w:hint="eastAsia"/>
+          <w:lang w:val="en-US" w:eastAsia="zh-CN"/>
+        </w:rPr>
+        <w:t>买卖操作：自有资金100万元，如果要追踪管理5只股票，按照四四买卖法则，每次减仓或者减仓均按20%仓位比例来操作，100万/5*0.2 = 40000元，即每次单笔操作不要超过这个资金量。</w:t>
+      </w:r>
+    </w:p>
+    <w:p>
+      <w:pPr>
+        <w:widowControl w:val="0"/>
+        <w:numPr>
+          <w:ilvl w:val="0"/>
+          <w:numId w:val="0"/>
+        </w:numPr>
+        <w:jc w:val="both"/>
+        <w:rPr>
+          <w:rFonts w:hint="eastAsia"/>
+          <w:lang w:val="en-US" w:eastAsia="zh-CN"/>
+        </w:rPr>
+      </w:pPr>
+      <w:r>
+        <w:rPr>
+          <w:rFonts w:hint="eastAsia"/>
+          <w:lang w:val="en-US" w:eastAsia="zh-CN"/>
+        </w:rPr>
+        <w:t>第一次操作首个股票时买入20%仓位，然后根据指标分析，在合适的实际到来的时候仓位管理原则进行加仓或者减仓。永远保留20%仓位做高抛低吸的差价，来获取高额利润。</w:t>
+      </w:r>
+    </w:p>
+    <w:p>
+      <w:pPr>
+        <w:widowControl w:val="0"/>
+        <w:numPr>
+          <w:ilvl w:val="0"/>
+          <w:numId w:val="0"/>
+        </w:numPr>
+        <w:jc w:val="both"/>
+        <w:rPr>
+          <w:rFonts w:hint="eastAsia"/>
+          <w:lang w:val="en-US" w:eastAsia="zh-CN"/>
+        </w:rPr>
+      </w:pPr>
+    </w:p>
+    <w:p>
+      <w:pPr>
+        <w:widowControl w:val="0"/>
+        <w:numPr>
+          <w:ilvl w:val="0"/>
+          <w:numId w:val="0"/>
+        </w:numPr>
+        <w:jc w:val="both"/>
+        <w:rPr>
+          <w:rFonts w:hint="eastAsia"/>
+          <w:lang w:val="en-US" w:eastAsia="zh-CN"/>
+        </w:rPr>
+      </w:pPr>
+      <w:r>
+        <w:rPr>
+          <w:rFonts w:hint="eastAsia"/>
+          <w:lang w:val="en-US" w:eastAsia="zh-CN"/>
+        </w:rPr>
+        <w:t>加减仓操作原则：</w:t>
+      </w:r>
+    </w:p>
+    <w:p>
+      <w:pPr>
+        <w:widowControl w:val="0"/>
+        <w:numPr>
+          <w:ilvl w:val="0"/>
+          <w:numId w:val="0"/>
+        </w:numPr>
+        <w:jc w:val="both"/>
+        <w:rPr>
+          <w:rFonts w:hint="eastAsia"/>
+          <w:lang w:val="en-US" w:eastAsia="zh-CN"/>
+        </w:rPr>
+      </w:pPr>
+      <w:r>
+        <w:rPr>
+          <w:rFonts w:hint="eastAsia"/>
+          <w:lang w:val="en-US" w:eastAsia="zh-CN"/>
+        </w:rPr>
+        <w:t>加仓：</w:t>
+      </w:r>
+    </w:p>
+    <w:p>
+      <w:pPr>
+        <w:widowControl w:val="0"/>
+        <w:numPr>
+          <w:ilvl w:val="0"/>
+          <w:numId w:val="13"/>
+        </w:numPr>
+        <w:jc w:val="both"/>
+        <w:rPr>
+          <w:rFonts w:hint="eastAsia"/>
+          <w:lang w:val="en-US" w:eastAsia="zh-CN"/>
+        </w:rPr>
+      </w:pPr>
+      <w:r>
+        <w:rPr>
+          <w:rFonts w:hint="eastAsia"/>
+          <w:lang w:val="en-US" w:eastAsia="zh-CN"/>
+        </w:rPr>
+        <w:t>大盘站上加仓日关键点</w:t>
+      </w:r>
+    </w:p>
+    <w:p>
+      <w:pPr>
+        <w:widowControl w:val="0"/>
+        <w:numPr>
+          <w:ilvl w:val="0"/>
+          <w:numId w:val="13"/>
+        </w:numPr>
+        <w:jc w:val="both"/>
+        <w:rPr>
+          <w:rFonts w:hint="eastAsia"/>
+          <w:lang w:val="en-US" w:eastAsia="zh-CN"/>
+        </w:rPr>
+      </w:pPr>
+      <w:r>
+        <w:rPr>
+          <w:rFonts w:hint="eastAsia"/>
+          <w:lang w:val="en-US" w:eastAsia="zh-CN"/>
+        </w:rPr>
+        <w:t>出现单金叉或双金叉</w:t>
+      </w:r>
+    </w:p>
+    <w:p>
+      <w:pPr>
+        <w:widowControl w:val="0"/>
+        <w:numPr>
+          <w:ilvl w:val="0"/>
+          <w:numId w:val="13"/>
+        </w:numPr>
+        <w:jc w:val="both"/>
+        <w:rPr>
+          <w:rFonts w:hint="eastAsia"/>
+          <w:lang w:val="en-US" w:eastAsia="zh-CN"/>
+        </w:rPr>
+      </w:pPr>
+      <w:r>
+        <w:rPr>
+          <w:rFonts w:hint="eastAsia"/>
+          <w:lang w:val="en-US" w:eastAsia="zh-CN"/>
+        </w:rPr>
+        <w:t>没有大跌跌停股或者大跌跌停股明显减少</w:t>
+      </w:r>
+    </w:p>
+    <w:p>
+      <w:pPr>
+        <w:widowControl w:val="0"/>
+        <w:numPr>
+          <w:ilvl w:val="0"/>
+          <w:numId w:val="13"/>
+        </w:numPr>
+        <w:jc w:val="both"/>
+        <w:rPr>
+          <w:rFonts w:hint="eastAsia"/>
+          <w:lang w:val="en-US" w:eastAsia="zh-CN"/>
+        </w:rPr>
+      </w:pPr>
+      <w:r>
+        <w:rPr>
+          <w:rFonts w:hint="eastAsia"/>
+          <w:lang w:val="en-US" w:eastAsia="zh-CN"/>
+        </w:rPr>
+        <w:t>成交量在关键点有效放大</w:t>
+      </w:r>
+    </w:p>
+    <w:p>
+      <w:pPr>
+        <w:widowControl w:val="0"/>
+        <w:numPr>
+          <w:ilvl w:val="0"/>
+          <w:numId w:val="13"/>
+        </w:numPr>
+        <w:jc w:val="both"/>
+        <w:rPr>
+          <w:rFonts w:hint="eastAsia"/>
+          <w:lang w:val="en-US" w:eastAsia="zh-CN"/>
+        </w:rPr>
+      </w:pPr>
+      <w:r>
+        <w:rPr>
+          <w:rFonts w:hint="eastAsia"/>
+          <w:lang w:val="en-US" w:eastAsia="zh-CN"/>
+        </w:rPr>
+        <w:t>出现技术指标的买入信号</w:t>
+      </w:r>
+    </w:p>
+    <w:p>
+      <w:pPr>
+        <w:widowControl w:val="0"/>
+        <w:numPr>
+          <w:ilvl w:val="0"/>
+          <w:numId w:val="0"/>
+        </w:numPr>
+        <w:jc w:val="both"/>
+        <w:rPr>
+          <w:rFonts w:hint="eastAsia"/>
+          <w:lang w:val="en-US" w:eastAsia="zh-CN"/>
+        </w:rPr>
+      </w:pPr>
+    </w:p>
+    <w:p>
+      <w:pPr>
+        <w:widowControl w:val="0"/>
+        <w:numPr>
+          <w:ilvl w:val="0"/>
+          <w:numId w:val="0"/>
+        </w:numPr>
+        <w:jc w:val="both"/>
+        <w:rPr>
+          <w:rFonts w:hint="eastAsia"/>
+          <w:lang w:val="en-US" w:eastAsia="zh-CN"/>
+        </w:rPr>
+      </w:pPr>
+      <w:r>
+        <w:rPr>
+          <w:rFonts w:hint="eastAsia"/>
+          <w:lang w:val="en-US" w:eastAsia="zh-CN"/>
+        </w:rPr>
+        <w:t>减仓：</w:t>
+      </w:r>
+    </w:p>
+    <w:p>
+      <w:pPr>
+        <w:widowControl w:val="0"/>
+        <w:numPr>
+          <w:ilvl w:val="0"/>
+          <w:numId w:val="14"/>
+        </w:numPr>
+        <w:jc w:val="both"/>
+        <w:rPr>
+          <w:rFonts w:hint="eastAsia"/>
+          <w:lang w:val="en-US" w:eastAsia="zh-CN"/>
+        </w:rPr>
+      </w:pPr>
+      <w:r>
+        <w:rPr>
+          <w:rFonts w:hint="eastAsia"/>
+          <w:lang w:val="en-US" w:eastAsia="zh-CN"/>
+        </w:rPr>
+        <w:t>大盘未能有效站上加仓的日关键点</w:t>
+      </w:r>
+    </w:p>
+    <w:p>
+      <w:pPr>
+        <w:widowControl w:val="0"/>
+        <w:numPr>
+          <w:ilvl w:val="0"/>
+          <w:numId w:val="14"/>
+        </w:numPr>
+        <w:jc w:val="both"/>
+        <w:rPr>
+          <w:rFonts w:hint="eastAsia"/>
+          <w:lang w:val="en-US" w:eastAsia="zh-CN"/>
+        </w:rPr>
+      </w:pPr>
+      <w:r>
+        <w:rPr>
+          <w:rFonts w:hint="eastAsia"/>
+          <w:lang w:val="en-US" w:eastAsia="zh-CN"/>
+        </w:rPr>
+        <w:t>出现单死叉或双死叉</w:t>
+      </w:r>
+    </w:p>
+    <w:p>
+      <w:pPr>
+        <w:widowControl w:val="0"/>
+        <w:numPr>
+          <w:ilvl w:val="0"/>
+          <w:numId w:val="14"/>
+        </w:numPr>
+        <w:jc w:val="both"/>
+        <w:rPr>
+          <w:rFonts w:hint="eastAsia"/>
+          <w:lang w:val="en-US" w:eastAsia="zh-CN"/>
+        </w:rPr>
+      </w:pPr>
+      <w:r>
+        <w:rPr>
+          <w:rFonts w:hint="eastAsia"/>
+          <w:lang w:val="en-US" w:eastAsia="zh-CN"/>
+        </w:rPr>
+        <w:t>出现大跌跌停股或大跌跌停股票数量明显增加</w:t>
+      </w:r>
+    </w:p>
+    <w:p>
+      <w:pPr>
+        <w:widowControl w:val="0"/>
+        <w:numPr>
+          <w:ilvl w:val="0"/>
+          <w:numId w:val="14"/>
+        </w:numPr>
+        <w:jc w:val="both"/>
+        <w:rPr>
+          <w:rFonts w:hint="eastAsia"/>
+          <w:lang w:val="en-US" w:eastAsia="zh-CN"/>
+        </w:rPr>
+      </w:pPr>
+      <w:r>
+        <w:rPr>
+          <w:rFonts w:hint="eastAsia"/>
+          <w:lang w:val="en-US" w:eastAsia="zh-CN"/>
+        </w:rPr>
+        <w:t>成交量萎缩</w:t>
+      </w:r>
+    </w:p>
+    <w:p>
+      <w:pPr>
+        <w:widowControl w:val="0"/>
+        <w:numPr>
+          <w:ilvl w:val="0"/>
+          <w:numId w:val="14"/>
+        </w:numPr>
+        <w:jc w:val="both"/>
+        <w:rPr>
+          <w:rFonts w:hint="eastAsia"/>
+          <w:lang w:val="en-US" w:eastAsia="zh-CN"/>
+        </w:rPr>
+      </w:pPr>
+      <w:r>
+        <w:rPr>
+          <w:rFonts w:hint="eastAsia"/>
+          <w:lang w:val="en-US" w:eastAsia="zh-CN"/>
+        </w:rPr>
+        <w:t>出现技术指标卖出 信号</w:t>
+      </w:r>
+    </w:p>
+    <w:p>
+      <w:pPr>
+        <w:widowControl w:val="0"/>
+        <w:numPr>
+          <w:ilvl w:val="0"/>
+          <w:numId w:val="0"/>
+        </w:numPr>
+        <w:jc w:val="both"/>
+        <w:rPr>
+          <w:rFonts w:hint="eastAsia"/>
+          <w:lang w:val="en-US" w:eastAsia="zh-CN"/>
+        </w:rPr>
+      </w:pPr>
+    </w:p>
+    <w:p>
+      <w:pPr>
+        <w:widowControl w:val="0"/>
+        <w:numPr>
+          <w:ilvl w:val="0"/>
+          <w:numId w:val="0"/>
+        </w:numPr>
+        <w:jc w:val="both"/>
+        <w:rPr>
+          <w:rFonts w:hint="eastAsia"/>
+          <w:lang w:val="en-US" w:eastAsia="zh-CN"/>
+        </w:rPr>
+      </w:pPr>
+      <w:r>
+        <w:rPr>
+          <w:rFonts w:hint="eastAsia"/>
+          <w:lang w:val="en-US" w:eastAsia="zh-CN"/>
+        </w:rPr>
+        <w:t>加倍减仓：</w:t>
+      </w:r>
+    </w:p>
+    <w:p>
+      <w:pPr>
+        <w:widowControl w:val="0"/>
+        <w:numPr>
+          <w:ilvl w:val="0"/>
+          <w:numId w:val="15"/>
+        </w:numPr>
+        <w:jc w:val="both"/>
+        <w:rPr>
+          <w:rFonts w:hint="eastAsia"/>
+          <w:lang w:val="en-US" w:eastAsia="zh-CN"/>
+        </w:rPr>
+      </w:pPr>
+      <w:r>
+        <w:rPr>
+          <w:rFonts w:hint="eastAsia"/>
+          <w:lang w:val="en-US" w:eastAsia="zh-CN"/>
+        </w:rPr>
+        <w:t>出现K线必跌组合（断头铡）、顶背离信号等比较恶劣的技术信号时</w:t>
+      </w:r>
+    </w:p>
+    <w:p>
+      <w:pPr>
+        <w:widowControl w:val="0"/>
+        <w:numPr>
+          <w:ilvl w:val="0"/>
+          <w:numId w:val="15"/>
+        </w:numPr>
+        <w:jc w:val="both"/>
+        <w:rPr>
+          <w:rFonts w:hint="eastAsia"/>
+          <w:lang w:val="en-US" w:eastAsia="zh-CN"/>
+        </w:rPr>
+      </w:pPr>
+      <w:r>
+        <w:rPr>
+          <w:rFonts w:hint="eastAsia"/>
+          <w:lang w:val="en-US" w:eastAsia="zh-CN"/>
+        </w:rPr>
+        <w:t>大盘未站上低位的日关键点</w:t>
+      </w:r>
+    </w:p>
+    <w:p>
+      <w:pPr>
+        <w:widowControl w:val="0"/>
+        <w:numPr>
+          <w:ilvl w:val="0"/>
+          <w:numId w:val="15"/>
+        </w:numPr>
+        <w:jc w:val="both"/>
+        <w:rPr>
+          <w:rFonts w:hint="eastAsia"/>
+          <w:lang w:val="en-US" w:eastAsia="zh-CN"/>
+        </w:rPr>
+      </w:pPr>
+      <w:r>
+        <w:rPr>
+          <w:rFonts w:hint="eastAsia"/>
+          <w:lang w:val="en-US" w:eastAsia="zh-CN"/>
+        </w:rPr>
+        <w:t>大盘千股跌停、超过-6%的巨大跌幅</w:t>
+      </w:r>
+    </w:p>
+    <w:p>
+      <w:pPr>
+        <w:widowControl w:val="0"/>
+        <w:numPr>
+          <w:ilvl w:val="0"/>
+          <w:numId w:val="0"/>
+        </w:numPr>
+        <w:jc w:val="both"/>
+        <w:rPr>
+          <w:rFonts w:hint="eastAsia"/>
+          <w:lang w:val="en-US" w:eastAsia="zh-CN"/>
+        </w:rPr>
+      </w:pPr>
+    </w:p>
+    <w:p>
+      <w:pPr>
+        <w:widowControl w:val="0"/>
+        <w:numPr>
+          <w:ilvl w:val="0"/>
+          <w:numId w:val="0"/>
+        </w:numPr>
+        <w:jc w:val="both"/>
+        <w:rPr>
+          <w:rFonts w:hint="eastAsia"/>
+          <w:lang w:val="en-US" w:eastAsia="zh-CN"/>
+        </w:rPr>
+      </w:pPr>
+      <w:r>
+        <w:rPr>
+          <w:rFonts w:hint="eastAsia"/>
+          <w:lang w:val="en-US" w:eastAsia="zh-CN"/>
+        </w:rPr>
+        <w:t>加倍加仓：</w:t>
+      </w:r>
+    </w:p>
+    <w:p>
+      <w:pPr>
+        <w:widowControl w:val="0"/>
+        <w:numPr>
+          <w:ilvl w:val="0"/>
+          <w:numId w:val="16"/>
+        </w:numPr>
+        <w:jc w:val="both"/>
+        <w:rPr>
+          <w:rFonts w:hint="eastAsia"/>
+          <w:lang w:val="en-US" w:eastAsia="zh-CN"/>
+        </w:rPr>
+      </w:pPr>
+      <w:r>
+        <w:rPr>
+          <w:rFonts w:hint="eastAsia"/>
+          <w:lang w:val="en-US" w:eastAsia="zh-CN"/>
+        </w:rPr>
+        <w:t>出现涨幅大大超过之前的判断预期，</w:t>
+      </w:r>
+    </w:p>
+    <w:p>
+      <w:pPr>
+        <w:widowControl w:val="0"/>
+        <w:numPr>
+          <w:ilvl w:val="0"/>
+          <w:numId w:val="16"/>
+        </w:numPr>
+        <w:jc w:val="both"/>
+        <w:rPr>
+          <w:rFonts w:hint="eastAsia"/>
+          <w:lang w:val="en-US" w:eastAsia="zh-CN"/>
+        </w:rPr>
+      </w:pPr>
+      <w:r>
+        <w:rPr>
+          <w:rFonts w:hint="eastAsia"/>
+          <w:lang w:val="en-US" w:eastAsia="zh-CN"/>
+        </w:rPr>
+        <w:t>K先出现必涨组合</w:t>
+      </w:r>
+    </w:p>
+    <w:p>
+      <w:pPr>
+        <w:widowControl w:val="0"/>
+        <w:numPr>
+          <w:ilvl w:val="0"/>
+          <w:numId w:val="16"/>
+        </w:numPr>
+        <w:jc w:val="both"/>
+        <w:rPr>
+          <w:rFonts w:hint="eastAsia"/>
+          <w:lang w:val="en-US" w:eastAsia="zh-CN"/>
+        </w:rPr>
+      </w:pPr>
+      <w:r>
+        <w:rPr>
+          <w:rFonts w:hint="eastAsia"/>
+          <w:lang w:val="en-US" w:eastAsia="zh-CN"/>
+        </w:rPr>
+        <w:t>量价关系配合很好</w:t>
+      </w:r>
+    </w:p>
+    <w:p>
+      <w:pPr>
+        <w:widowControl w:val="0"/>
+        <w:numPr>
+          <w:ilvl w:val="0"/>
+          <w:numId w:val="16"/>
+        </w:numPr>
+        <w:jc w:val="both"/>
+        <w:rPr>
+          <w:rFonts w:hint="eastAsia"/>
+          <w:lang w:val="en-US" w:eastAsia="zh-CN"/>
+        </w:rPr>
+      </w:pPr>
+      <w:r>
+        <w:rPr>
+          <w:rFonts w:hint="eastAsia"/>
+          <w:lang w:val="en-US" w:eastAsia="zh-CN"/>
+        </w:rPr>
+        <w:t>多个指标共振</w:t>
+      </w:r>
+    </w:p>
+    <w:p>
+      <w:pPr>
+        <w:widowControl w:val="0"/>
+        <w:numPr>
+          <w:ilvl w:val="0"/>
+          <w:numId w:val="16"/>
+        </w:numPr>
+        <w:jc w:val="both"/>
+        <w:rPr>
+          <w:rFonts w:hint="eastAsia"/>
+          <w:lang w:val="en-US" w:eastAsia="zh-CN"/>
+        </w:rPr>
+      </w:pPr>
+      <w:r>
+        <w:rPr>
+          <w:rFonts w:hint="eastAsia"/>
+          <w:lang w:val="en-US" w:eastAsia="zh-CN"/>
+        </w:rPr>
+        <w:t>短期和长期周期逻辑关系想好</w:t>
+      </w:r>
+    </w:p>
+    <w:p>
+      <w:pPr>
+        <w:widowControl w:val="0"/>
+        <w:numPr>
+          <w:ilvl w:val="0"/>
+          <w:numId w:val="16"/>
+        </w:numPr>
+        <w:jc w:val="both"/>
+        <w:rPr>
+          <w:rFonts w:hint="eastAsia"/>
+          <w:lang w:val="en-US" w:eastAsia="zh-CN"/>
+        </w:rPr>
+      </w:pPr>
+      <w:r>
+        <w:rPr>
+          <w:rFonts w:hint="eastAsia"/>
+          <w:lang w:val="en-US" w:eastAsia="zh-CN"/>
+        </w:rPr>
+        <w:t>有重要趋势线被强势突破</w:t>
+      </w:r>
+    </w:p>
+    <w:p>
+      <w:pPr>
+        <w:widowControl w:val="0"/>
+        <w:numPr>
+          <w:ilvl w:val="0"/>
+          <w:numId w:val="16"/>
+        </w:numPr>
+        <w:jc w:val="both"/>
+        <w:rPr>
+          <w:rFonts w:hint="eastAsia"/>
+          <w:lang w:val="en-US" w:eastAsia="zh-CN"/>
+        </w:rPr>
+      </w:pPr>
+      <w:r>
+        <w:rPr>
+          <w:rFonts w:hint="eastAsia"/>
+          <w:lang w:val="en-US" w:eastAsia="zh-CN"/>
+        </w:rPr>
+        <w:t>大盘站上了加仓的日关键点</w:t>
+      </w:r>
+    </w:p>
+    <w:p>
+      <w:pPr>
+        <w:widowControl w:val="0"/>
+        <w:numPr>
+          <w:ilvl w:val="0"/>
+          <w:numId w:val="0"/>
+        </w:numPr>
+        <w:jc w:val="both"/>
+        <w:rPr>
+          <w:rFonts w:hint="eastAsia"/>
+          <w:lang w:val="en-US" w:eastAsia="zh-CN"/>
+        </w:rPr>
+      </w:pPr>
+    </w:p>
+    <w:p>
+      <w:pPr>
+        <w:widowControl w:val="0"/>
+        <w:numPr>
+          <w:ilvl w:val="0"/>
+          <w:numId w:val="0"/>
+        </w:numPr>
+        <w:jc w:val="both"/>
+        <w:rPr>
+          <w:rFonts w:hint="eastAsia"/>
+          <w:lang w:val="en-US" w:eastAsia="zh-CN"/>
+        </w:rPr>
+      </w:pPr>
+      <w:r>
+        <w:rPr>
+          <w:rFonts w:hint="eastAsia"/>
+          <w:lang w:val="en-US" w:eastAsia="zh-CN"/>
+        </w:rPr>
+        <w:t>特例：出现系统性风险提示的时候，</w:t>
+      </w:r>
+    </w:p>
+    <w:p>
+      <w:pPr>
+        <w:widowControl w:val="0"/>
+        <w:numPr>
+          <w:ilvl w:val="0"/>
+          <w:numId w:val="0"/>
+        </w:numPr>
+        <w:jc w:val="both"/>
+        <w:rPr>
+          <w:rFonts w:hint="eastAsia"/>
+          <w:lang w:val="en-US" w:eastAsia="zh-CN"/>
+        </w:rPr>
+      </w:pPr>
+      <w:r>
+        <w:rPr>
+          <w:rFonts w:hint="eastAsia"/>
+          <w:lang w:val="en-US" w:eastAsia="zh-CN"/>
+        </w:rPr>
+        <w:t>满足两个条件可以考虑加仓：</w:t>
+      </w:r>
+    </w:p>
+    <w:p>
+      <w:pPr>
+        <w:widowControl w:val="0"/>
+        <w:numPr>
+          <w:ilvl w:val="0"/>
+          <w:numId w:val="17"/>
+        </w:numPr>
+        <w:jc w:val="both"/>
+        <w:rPr>
+          <w:rFonts w:hint="eastAsia"/>
+          <w:lang w:val="en-US" w:eastAsia="zh-CN"/>
+        </w:rPr>
+      </w:pPr>
+      <w:r>
+        <w:rPr>
+          <w:rFonts w:hint="eastAsia"/>
+          <w:lang w:val="en-US" w:eastAsia="zh-CN"/>
+        </w:rPr>
+        <w:t>强势板块，</w:t>
+      </w:r>
+    </w:p>
+    <w:p>
+      <w:pPr>
+        <w:widowControl w:val="0"/>
+        <w:numPr>
+          <w:ilvl w:val="0"/>
+          <w:numId w:val="17"/>
+        </w:numPr>
+        <w:jc w:val="both"/>
+        <w:rPr>
+          <w:rFonts w:hint="eastAsia"/>
+          <w:lang w:val="en-US" w:eastAsia="zh-CN"/>
+        </w:rPr>
+      </w:pPr>
+      <w:r>
+        <w:rPr>
+          <w:rFonts w:hint="eastAsia"/>
+          <w:lang w:val="en-US" w:eastAsia="zh-CN"/>
+        </w:rPr>
+        <w:t>强势个股封涨停</w:t>
+      </w:r>
+    </w:p>
+    <w:p>
+      <w:pPr>
+        <w:widowControl w:val="0"/>
+        <w:numPr>
+          <w:ilvl w:val="0"/>
+          <w:numId w:val="0"/>
+        </w:numPr>
+        <w:jc w:val="both"/>
+        <w:rPr>
+          <w:rFonts w:hint="eastAsia"/>
+          <w:lang w:val="en-US" w:eastAsia="zh-CN"/>
+        </w:rPr>
+      </w:pPr>
+    </w:p>
+    <w:p>
+      <w:pPr>
+        <w:widowControl w:val="0"/>
+        <w:numPr>
+          <w:ilvl w:val="0"/>
+          <w:numId w:val="12"/>
         </w:numPr>
         <w:jc w:val="both"/>
         <w:rPr>
@@ -4090,83 +6658,327 @@
           <w:lang w:val="en-US" w:eastAsia="zh-CN"/>
         </w:rPr>
       </w:pPr>
-    </w:p>
-    <w:p>
-      <w:pPr>
-        <w:widowControl w:val="0"/>
-        <w:numPr>
-          <w:ilvl w:val="0"/>
-          <w:numId w:val="0"/>
-        </w:numPr>
-        <w:jc w:val="both"/>
-        <w:rPr>
-          <w:rFonts w:hint="eastAsia"/>
-          <w:lang w:val="en-US" w:eastAsia="zh-CN"/>
-        </w:rPr>
-      </w:pPr>
-    </w:p>
-    <w:p>
-      <w:pPr>
-        <w:widowControl w:val="0"/>
-        <w:numPr>
-          <w:ilvl w:val="0"/>
-          <w:numId w:val="0"/>
-        </w:numPr>
-        <w:jc w:val="both"/>
-        <w:rPr>
-          <w:rFonts w:hint="eastAsia"/>
-          <w:lang w:val="en-US" w:eastAsia="zh-CN"/>
-        </w:rPr>
-      </w:pPr>
-    </w:p>
-    <w:p>
-      <w:pPr>
-        <w:widowControl w:val="0"/>
-        <w:numPr>
-          <w:ilvl w:val="0"/>
-          <w:numId w:val="0"/>
-        </w:numPr>
-        <w:jc w:val="both"/>
-        <w:rPr>
-          <w:rFonts w:hint="eastAsia"/>
-          <w:lang w:val="en-US" w:eastAsia="zh-CN"/>
-        </w:rPr>
-      </w:pPr>
-    </w:p>
-    <w:p>
-      <w:pPr>
-        <w:widowControl w:val="0"/>
-        <w:numPr>
-          <w:ilvl w:val="0"/>
-          <w:numId w:val="0"/>
-        </w:numPr>
-        <w:jc w:val="both"/>
-        <w:rPr>
-          <w:rFonts w:hint="eastAsia"/>
-          <w:lang w:val="en-US" w:eastAsia="zh-CN"/>
-        </w:rPr>
-      </w:pPr>
-    </w:p>
-    <w:p>
-      <w:pPr>
-        <w:widowControl w:val="0"/>
-        <w:numPr>
-          <w:ilvl w:val="0"/>
-          <w:numId w:val="0"/>
-        </w:numPr>
-        <w:jc w:val="both"/>
-        <w:rPr>
-          <w:rFonts w:hint="eastAsia"/>
-          <w:lang w:val="en-US" w:eastAsia="zh-CN"/>
-        </w:rPr>
-      </w:pPr>
-    </w:p>
-    <w:p>
-      <w:pPr>
-        <w:widowControl w:val="0"/>
-        <w:numPr>
-          <w:ilvl w:val="0"/>
-          <w:numId w:val="7"/>
+      <w:r>
+        <w:rPr>
+          <w:rFonts w:hint="eastAsia"/>
+          <w:lang w:val="en-US" w:eastAsia="zh-CN"/>
+        </w:rPr>
+        <w:t xml:space="preserve"> BOLL做买卖仓位操作：</w:t>
+      </w:r>
+    </w:p>
+    <w:p>
+      <w:pPr>
+        <w:widowControl w:val="0"/>
+        <w:numPr>
+          <w:ilvl w:val="0"/>
+          <w:numId w:val="18"/>
+        </w:numPr>
+        <w:jc w:val="both"/>
+        <w:rPr>
+          <w:rFonts w:hint="eastAsia"/>
+          <w:lang w:val="en-US" w:eastAsia="zh-CN"/>
+        </w:rPr>
+      </w:pPr>
+      <w:r>
+        <w:rPr>
+          <w:rFonts w:hint="default"/>
+          <w:lang w:val="en-US" w:eastAsia="zh-CN"/>
+        </w:rPr>
+        <w:t>K</w:t>
+      </w:r>
+      <w:r>
+        <w:rPr>
+          <w:rFonts w:hint="eastAsia"/>
+          <w:lang w:val="en-US" w:eastAsia="zh-CN"/>
+        </w:rPr>
+        <w:t>线在BOLL下轨运行，出现向上运行的迹象时，建仓20%</w:t>
+      </w:r>
+    </w:p>
+    <w:p>
+      <w:pPr>
+        <w:widowControl w:val="0"/>
+        <w:numPr>
+          <w:ilvl w:val="0"/>
+          <w:numId w:val="18"/>
+        </w:numPr>
+        <w:jc w:val="both"/>
+        <w:rPr>
+          <w:rFonts w:hint="eastAsia"/>
+          <w:lang w:val="en-US" w:eastAsia="zh-CN"/>
+        </w:rPr>
+      </w:pPr>
+      <w:r>
+        <w:rPr>
+          <w:rFonts w:hint="eastAsia"/>
+          <w:lang w:val="en-US" w:eastAsia="zh-CN"/>
+        </w:rPr>
+        <w:t>K线在BOLL中轨运行，出现向上运行的迹象时，加仓20%</w:t>
+      </w:r>
+    </w:p>
+    <w:p>
+      <w:pPr>
+        <w:widowControl w:val="0"/>
+        <w:numPr>
+          <w:ilvl w:val="0"/>
+          <w:numId w:val="18"/>
+        </w:numPr>
+        <w:jc w:val="both"/>
+        <w:rPr>
+          <w:rFonts w:hint="eastAsia"/>
+          <w:lang w:val="en-US" w:eastAsia="zh-CN"/>
+        </w:rPr>
+      </w:pPr>
+      <w:r>
+        <w:rPr>
+          <w:rFonts w:hint="eastAsia"/>
+          <w:lang w:val="en-US" w:eastAsia="zh-CN"/>
+        </w:rPr>
+        <w:t>K线在BOLL由中轨运行到上轨，加仓20%</w:t>
+      </w:r>
+    </w:p>
+    <w:p>
+      <w:pPr>
+        <w:widowControl w:val="0"/>
+        <w:numPr>
+          <w:ilvl w:val="0"/>
+          <w:numId w:val="18"/>
+        </w:numPr>
+        <w:jc w:val="both"/>
+        <w:rPr>
+          <w:rFonts w:hint="eastAsia"/>
+          <w:lang w:val="en-US" w:eastAsia="zh-CN"/>
+        </w:rPr>
+      </w:pPr>
+      <w:r>
+        <w:rPr>
+          <w:rFonts w:hint="eastAsia"/>
+          <w:lang w:val="en-US" w:eastAsia="zh-CN"/>
+        </w:rPr>
+        <w:t>K线在BOLL上轨运行，出现涨停突破上轨，回踩时是加仓时机</w:t>
+      </w:r>
+    </w:p>
+    <w:p>
+      <w:pPr>
+        <w:widowControl w:val="0"/>
+        <w:numPr>
+          <w:ilvl w:val="0"/>
+          <w:numId w:val="18"/>
+        </w:numPr>
+        <w:jc w:val="both"/>
+        <w:rPr>
+          <w:rFonts w:hint="eastAsia"/>
+          <w:lang w:val="en-US" w:eastAsia="zh-CN"/>
+        </w:rPr>
+      </w:pPr>
+      <w:r>
+        <w:rPr>
+          <w:rFonts w:hint="eastAsia"/>
+          <w:lang w:val="en-US" w:eastAsia="zh-CN"/>
+        </w:rPr>
+        <w:t>K线在BOLL上轨高位钝化时应随时观察，出现向下运行迹象，减仓20%</w:t>
+      </w:r>
+    </w:p>
+    <w:p>
+      <w:pPr>
+        <w:widowControl w:val="0"/>
+        <w:numPr>
+          <w:ilvl w:val="0"/>
+          <w:numId w:val="18"/>
+        </w:numPr>
+        <w:jc w:val="both"/>
+        <w:rPr>
+          <w:rFonts w:hint="eastAsia"/>
+          <w:lang w:val="en-US" w:eastAsia="zh-CN"/>
+        </w:rPr>
+      </w:pPr>
+      <w:r>
+        <w:rPr>
+          <w:rFonts w:hint="eastAsia"/>
+          <w:lang w:val="en-US" w:eastAsia="zh-CN"/>
+        </w:rPr>
+        <w:t>K线在BOLL从上轨运行到中轨时，建仓40%</w:t>
+      </w:r>
+    </w:p>
+    <w:p>
+      <w:pPr>
+        <w:widowControl w:val="0"/>
+        <w:numPr>
+          <w:ilvl w:val="0"/>
+          <w:numId w:val="18"/>
+        </w:numPr>
+        <w:jc w:val="both"/>
+        <w:rPr>
+          <w:rFonts w:hint="eastAsia"/>
+          <w:lang w:val="en-US" w:eastAsia="zh-CN"/>
+        </w:rPr>
+      </w:pPr>
+      <w:r>
+        <w:rPr>
+          <w:rFonts w:hint="eastAsia"/>
+          <w:lang w:val="en-US" w:eastAsia="zh-CN"/>
+        </w:rPr>
+        <w:t>K线在BOLL突破中轨向下时，减仓20%</w:t>
+      </w:r>
+    </w:p>
+    <w:p>
+      <w:pPr>
+        <w:widowControl w:val="0"/>
+        <w:numPr>
+          <w:ilvl w:val="0"/>
+          <w:numId w:val="18"/>
+        </w:numPr>
+        <w:jc w:val="both"/>
+        <w:rPr>
+          <w:rFonts w:hint="eastAsia"/>
+          <w:lang w:val="en-US" w:eastAsia="zh-CN"/>
+        </w:rPr>
+      </w:pPr>
+      <w:r>
+        <w:rPr>
+          <w:rFonts w:hint="eastAsia"/>
+          <w:lang w:val="en-US" w:eastAsia="zh-CN"/>
+        </w:rPr>
+        <w:t>K线在BOLL从中轨运行到下轨，清仓</w:t>
+      </w:r>
+    </w:p>
+    <w:p>
+      <w:pPr>
+        <w:widowControl w:val="0"/>
+        <w:numPr>
+          <w:ilvl w:val="0"/>
+          <w:numId w:val="18"/>
+        </w:numPr>
+        <w:jc w:val="both"/>
+        <w:rPr>
+          <w:rFonts w:hint="eastAsia"/>
+          <w:lang w:val="en-US" w:eastAsia="zh-CN"/>
+        </w:rPr>
+      </w:pPr>
+      <w:r>
+        <w:rPr>
+          <w:rFonts w:hint="eastAsia"/>
+          <w:lang w:val="en-US" w:eastAsia="zh-CN"/>
+        </w:rPr>
+        <w:t>保留20%仓位做差价</w:t>
+      </w:r>
+    </w:p>
+    <w:p>
+      <w:pPr>
+        <w:widowControl w:val="0"/>
+        <w:numPr>
+          <w:numId w:val="0"/>
+        </w:numPr>
+        <w:jc w:val="both"/>
+        <w:rPr>
+          <w:rFonts w:hint="eastAsia"/>
+          <w:lang w:val="en-US" w:eastAsia="zh-CN"/>
+        </w:rPr>
+      </w:pPr>
+      <w:r>
+        <w:drawing>
+          <wp:inline distT="0" distB="0" distL="114300" distR="114300">
+            <wp:extent cx="5261610" cy="2212340"/>
+            <wp:effectExtent l="0" t="0" r="15240" b="16510"/>
+            <wp:docPr id="23" name="图片 18"/>
+            <wp:cNvGraphicFramePr>
+              <a:graphicFrameLocks xmlns:a="http://schemas.openxmlformats.org/drawingml/2006/main" noChangeAspect="1"/>
+            </wp:cNvGraphicFramePr>
+            <a:graphic xmlns:a="http://schemas.openxmlformats.org/drawingml/2006/main">
+              <a:graphicData uri="http://schemas.openxmlformats.org/drawingml/2006/picture">
+                <pic:pic xmlns:pic="http://schemas.openxmlformats.org/drawingml/2006/picture">
+                  <pic:nvPicPr>
+                    <pic:cNvPr id="23" name="图片 18"/>
+                    <pic:cNvPicPr>
+                      <a:picLocks noChangeAspect="1"/>
+                    </pic:cNvPicPr>
+                  </pic:nvPicPr>
+                  <pic:blipFill>
+                    <a:blip r:embed="rId22"/>
+                    <a:stretch>
+                      <a:fillRect/>
+                    </a:stretch>
+                  </pic:blipFill>
+                  <pic:spPr>
+                    <a:xfrm>
+                      <a:off x="0" y="0"/>
+                      <a:ext cx="5261610" cy="2212340"/>
+                    </a:xfrm>
+                    <a:prstGeom prst="rect">
+                      <a:avLst/>
+                    </a:prstGeom>
+                    <a:noFill/>
+                    <a:ln w="9525">
+                      <a:noFill/>
+                    </a:ln>
+                  </pic:spPr>
+                </pic:pic>
+              </a:graphicData>
+            </a:graphic>
+          </wp:inline>
+        </w:drawing>
+      </w:r>
+    </w:p>
+    <w:p>
+      <w:pPr>
+        <w:widowControl w:val="0"/>
+        <w:numPr>
+          <w:numId w:val="0"/>
+        </w:numPr>
+        <w:jc w:val="both"/>
+        <w:rPr>
+          <w:rFonts w:hint="eastAsia"/>
+          <w:lang w:val="en-US" w:eastAsia="zh-CN"/>
+        </w:rPr>
+      </w:pPr>
+    </w:p>
+    <w:p>
+      <w:pPr>
+        <w:widowControl w:val="0"/>
+        <w:numPr>
+          <w:ilvl w:val="0"/>
+          <w:numId w:val="0"/>
+        </w:numPr>
+        <w:jc w:val="both"/>
+        <w:rPr>
+          <w:rFonts w:hint="eastAsia"/>
+          <w:lang w:val="en-US" w:eastAsia="zh-CN"/>
+        </w:rPr>
+      </w:pPr>
+    </w:p>
+    <w:p>
+      <w:pPr>
+        <w:widowControl w:val="0"/>
+        <w:numPr>
+          <w:ilvl w:val="0"/>
+          <w:numId w:val="0"/>
+        </w:numPr>
+        <w:jc w:val="both"/>
+        <w:rPr>
+          <w:rFonts w:hint="eastAsia"/>
+          <w:lang w:val="en-US" w:eastAsia="zh-CN"/>
+        </w:rPr>
+      </w:pPr>
+    </w:p>
+    <w:p>
+      <w:pPr>
+        <w:widowControl w:val="0"/>
+        <w:numPr>
+          <w:ilvl w:val="0"/>
+          <w:numId w:val="0"/>
+        </w:numPr>
+        <w:jc w:val="both"/>
+        <w:rPr>
+          <w:rFonts w:hint="eastAsia"/>
+          <w:lang w:val="en-US" w:eastAsia="zh-CN"/>
+        </w:rPr>
+      </w:pPr>
+    </w:p>
+    <w:p>
+      <w:pPr>
+        <w:widowControl w:val="0"/>
+        <w:numPr>
+          <w:ilvl w:val="0"/>
+          <w:numId w:val="12"/>
         </w:numPr>
         <w:jc w:val="both"/>
         <w:rPr>
@@ -4209,69 +7021,415 @@
           <w:lang w:val="en-US" w:eastAsia="zh-CN"/>
         </w:rPr>
       </w:pPr>
-    </w:p>
-    <w:p>
-      <w:pPr>
-        <w:widowControl w:val="0"/>
-        <w:numPr>
-          <w:ilvl w:val="0"/>
-          <w:numId w:val="0"/>
-        </w:numPr>
-        <w:jc w:val="both"/>
-        <w:rPr>
-          <w:rFonts w:hint="eastAsia"/>
-          <w:lang w:val="en-US" w:eastAsia="zh-CN"/>
-        </w:rPr>
-      </w:pPr>
-    </w:p>
-    <w:p>
-      <w:pPr>
-        <w:widowControl w:val="0"/>
-        <w:numPr>
-          <w:ilvl w:val="0"/>
-          <w:numId w:val="0"/>
-        </w:numPr>
-        <w:jc w:val="both"/>
-        <w:rPr>
-          <w:rFonts w:hint="eastAsia"/>
-          <w:lang w:val="en-US" w:eastAsia="zh-CN"/>
-        </w:rPr>
-      </w:pPr>
-    </w:p>
-    <w:p>
-      <w:pPr>
-        <w:widowControl w:val="0"/>
-        <w:numPr>
-          <w:ilvl w:val="0"/>
-          <w:numId w:val="0"/>
-        </w:numPr>
-        <w:jc w:val="both"/>
-        <w:rPr>
-          <w:rFonts w:hint="eastAsia"/>
-          <w:lang w:val="en-US" w:eastAsia="zh-CN"/>
-        </w:rPr>
-      </w:pPr>
-    </w:p>
-    <w:p>
-      <w:pPr>
-        <w:widowControl w:val="0"/>
-        <w:numPr>
-          <w:ilvl w:val="0"/>
-          <w:numId w:val="0"/>
-        </w:numPr>
-        <w:jc w:val="both"/>
-        <w:rPr>
-          <w:rFonts w:hint="eastAsia"/>
-          <w:lang w:val="en-US" w:eastAsia="zh-CN"/>
-        </w:rPr>
-      </w:pPr>
-    </w:p>
-    <w:p>
-      <w:pPr>
-        <w:widowControl w:val="0"/>
-        <w:numPr>
-          <w:ilvl w:val="0"/>
-          <w:numId w:val="7"/>
+      <w:r>
+        <w:rPr>
+          <w:rFonts w:hint="default"/>
+          <w:lang w:val="en-US" w:eastAsia="zh-CN"/>
+        </w:rPr>
+        <w:t>2017</w:t>
+      </w:r>
+      <w:r>
+        <w:rPr>
+          <w:rFonts w:hint="eastAsia"/>
+          <w:lang w:val="en-US" w:eastAsia="zh-CN"/>
+        </w:rPr>
+        <w:t>年9月18日出现双叉十字斩，并且之后出现5线开花，涨停后量能逐渐放大</w:t>
+      </w:r>
+    </w:p>
+    <w:p>
+      <w:pPr>
+        <w:widowControl w:val="0"/>
+        <w:numPr>
+          <w:ilvl w:val="0"/>
+          <w:numId w:val="0"/>
+        </w:numPr>
+        <w:jc w:val="both"/>
+        <w:rPr>
+          <w:rFonts w:hint="eastAsia"/>
+          <w:lang w:val="en-US" w:eastAsia="zh-CN"/>
+        </w:rPr>
+      </w:pPr>
+      <w:r>
+        <w:drawing>
+          <wp:inline distT="0" distB="0" distL="114300" distR="114300">
+            <wp:extent cx="5264150" cy="1593850"/>
+            <wp:effectExtent l="0" t="0" r="12700" b="6350"/>
+            <wp:docPr id="24" name="图片 19"/>
+            <wp:cNvGraphicFramePr>
+              <a:graphicFrameLocks xmlns:a="http://schemas.openxmlformats.org/drawingml/2006/main" noChangeAspect="1"/>
+            </wp:cNvGraphicFramePr>
+            <a:graphic xmlns:a="http://schemas.openxmlformats.org/drawingml/2006/main">
+              <a:graphicData uri="http://schemas.openxmlformats.org/drawingml/2006/picture">
+                <pic:pic xmlns:pic="http://schemas.openxmlformats.org/drawingml/2006/picture">
+                  <pic:nvPicPr>
+                    <pic:cNvPr id="24" name="图片 19"/>
+                    <pic:cNvPicPr>
+                      <a:picLocks noChangeAspect="1"/>
+                    </pic:cNvPicPr>
+                  </pic:nvPicPr>
+                  <pic:blipFill>
+                    <a:blip r:embed="rId23"/>
+                    <a:stretch>
+                      <a:fillRect/>
+                    </a:stretch>
+                  </pic:blipFill>
+                  <pic:spPr>
+                    <a:xfrm>
+                      <a:off x="0" y="0"/>
+                      <a:ext cx="5264150" cy="1593850"/>
+                    </a:xfrm>
+                    <a:prstGeom prst="rect">
+                      <a:avLst/>
+                    </a:prstGeom>
+                    <a:noFill/>
+                    <a:ln w="9525">
+                      <a:noFill/>
+                    </a:ln>
+                  </pic:spPr>
+                </pic:pic>
+              </a:graphicData>
+            </a:graphic>
+          </wp:inline>
+        </w:drawing>
+      </w:r>
+    </w:p>
+    <w:p>
+      <w:pPr>
+        <w:widowControl w:val="0"/>
+        <w:numPr>
+          <w:ilvl w:val="0"/>
+          <w:numId w:val="0"/>
+        </w:numPr>
+        <w:jc w:val="both"/>
+        <w:rPr>
+          <w:rFonts w:hint="eastAsia"/>
+          <w:lang w:val="en-US" w:eastAsia="zh-CN"/>
+        </w:rPr>
+      </w:pPr>
+    </w:p>
+    <w:p>
+      <w:pPr>
+        <w:widowControl w:val="0"/>
+        <w:numPr>
+          <w:ilvl w:val="0"/>
+          <w:numId w:val="0"/>
+        </w:numPr>
+        <w:jc w:val="both"/>
+        <w:rPr>
+          <w:rFonts w:hint="eastAsia"/>
+          <w:lang w:val="en-US" w:eastAsia="zh-CN"/>
+        </w:rPr>
+      </w:pPr>
+      <w:r>
+        <w:rPr>
+          <w:rFonts w:hint="default"/>
+          <w:lang w:val="en-US" w:eastAsia="zh-CN"/>
+        </w:rPr>
+        <w:t>CCI</w:t>
+      </w:r>
+      <w:r>
+        <w:rPr>
+          <w:rFonts w:hint="eastAsia"/>
+          <w:lang w:val="en-US" w:eastAsia="zh-CN"/>
+        </w:rPr>
+        <w:t>没有下100之前持股</w:t>
+      </w:r>
+    </w:p>
+    <w:p>
+      <w:pPr>
+        <w:widowControl w:val="0"/>
+        <w:numPr>
+          <w:ilvl w:val="0"/>
+          <w:numId w:val="0"/>
+        </w:numPr>
+        <w:jc w:val="both"/>
+      </w:pPr>
+      <w:r>
+        <w:drawing>
+          <wp:inline distT="0" distB="0" distL="114300" distR="114300">
+            <wp:extent cx="5268595" cy="2366010"/>
+            <wp:effectExtent l="0" t="0" r="8255" b="15240"/>
+            <wp:docPr id="25" name="图片 20"/>
+            <wp:cNvGraphicFramePr>
+              <a:graphicFrameLocks xmlns:a="http://schemas.openxmlformats.org/drawingml/2006/main" noChangeAspect="1"/>
+            </wp:cNvGraphicFramePr>
+            <a:graphic xmlns:a="http://schemas.openxmlformats.org/drawingml/2006/main">
+              <a:graphicData uri="http://schemas.openxmlformats.org/drawingml/2006/picture">
+                <pic:pic xmlns:pic="http://schemas.openxmlformats.org/drawingml/2006/picture">
+                  <pic:nvPicPr>
+                    <pic:cNvPr id="25" name="图片 20"/>
+                    <pic:cNvPicPr>
+                      <a:picLocks noChangeAspect="1"/>
+                    </pic:cNvPicPr>
+                  </pic:nvPicPr>
+                  <pic:blipFill>
+                    <a:blip r:embed="rId24"/>
+                    <a:stretch>
+                      <a:fillRect/>
+                    </a:stretch>
+                  </pic:blipFill>
+                  <pic:spPr>
+                    <a:xfrm>
+                      <a:off x="0" y="0"/>
+                      <a:ext cx="5268595" cy="2366010"/>
+                    </a:xfrm>
+                    <a:prstGeom prst="rect">
+                      <a:avLst/>
+                    </a:prstGeom>
+                    <a:noFill/>
+                    <a:ln w="9525">
+                      <a:noFill/>
+                    </a:ln>
+                  </pic:spPr>
+                </pic:pic>
+              </a:graphicData>
+            </a:graphic>
+          </wp:inline>
+        </w:drawing>
+      </w:r>
+    </w:p>
+    <w:p>
+      <w:pPr>
+        <w:widowControl w:val="0"/>
+        <w:numPr>
+          <w:ilvl w:val="0"/>
+          <w:numId w:val="0"/>
+        </w:numPr>
+        <w:jc w:val="both"/>
+      </w:pPr>
+    </w:p>
+    <w:p>
+      <w:pPr>
+        <w:widowControl w:val="0"/>
+        <w:numPr>
+          <w:ilvl w:val="0"/>
+          <w:numId w:val="0"/>
+        </w:numPr>
+        <w:jc w:val="both"/>
+        <w:rPr>
+          <w:rFonts w:hint="eastAsia"/>
+          <w:lang w:val="en-US" w:eastAsia="zh-CN"/>
+        </w:rPr>
+      </w:pPr>
+      <w:r>
+        <w:rPr>
+          <w:rFonts w:hint="eastAsia"/>
+          <w:lang w:val="en-US" w:eastAsia="zh-CN"/>
+        </w:rPr>
+        <w:t>618位置出现双叉十字斩，并且缩量，做第二波</w:t>
+      </w:r>
+    </w:p>
+    <w:p>
+      <w:pPr>
+        <w:widowControl w:val="0"/>
+        <w:numPr>
+          <w:ilvl w:val="0"/>
+          <w:numId w:val="0"/>
+        </w:numPr>
+        <w:jc w:val="both"/>
+        <w:rPr>
+          <w:rFonts w:hint="eastAsia"/>
+          <w:lang w:val="en-US" w:eastAsia="zh-CN"/>
+        </w:rPr>
+      </w:pPr>
+      <w:r>
+        <w:drawing>
+          <wp:inline distT="0" distB="0" distL="114300" distR="114300">
+            <wp:extent cx="5273675" cy="1716405"/>
+            <wp:effectExtent l="0" t="0" r="3175" b="17145"/>
+            <wp:docPr id="26" name="图片 21"/>
+            <wp:cNvGraphicFramePr>
+              <a:graphicFrameLocks xmlns:a="http://schemas.openxmlformats.org/drawingml/2006/main" noChangeAspect="1"/>
+            </wp:cNvGraphicFramePr>
+            <a:graphic xmlns:a="http://schemas.openxmlformats.org/drawingml/2006/main">
+              <a:graphicData uri="http://schemas.openxmlformats.org/drawingml/2006/picture">
+                <pic:pic xmlns:pic="http://schemas.openxmlformats.org/drawingml/2006/picture">
+                  <pic:nvPicPr>
+                    <pic:cNvPr id="26" name="图片 21"/>
+                    <pic:cNvPicPr>
+                      <a:picLocks noChangeAspect="1"/>
+                    </pic:cNvPicPr>
+                  </pic:nvPicPr>
+                  <pic:blipFill>
+                    <a:blip r:embed="rId25"/>
+                    <a:stretch>
+                      <a:fillRect/>
+                    </a:stretch>
+                  </pic:blipFill>
+                  <pic:spPr>
+                    <a:xfrm>
+                      <a:off x="0" y="0"/>
+                      <a:ext cx="5273675" cy="1716405"/>
+                    </a:xfrm>
+                    <a:prstGeom prst="rect">
+                      <a:avLst/>
+                    </a:prstGeom>
+                    <a:noFill/>
+                    <a:ln w="9525">
+                      <a:noFill/>
+                    </a:ln>
+                  </pic:spPr>
+                </pic:pic>
+              </a:graphicData>
+            </a:graphic>
+          </wp:inline>
+        </w:drawing>
+      </w:r>
+    </w:p>
+    <w:p>
+      <w:pPr>
+        <w:widowControl w:val="0"/>
+        <w:numPr>
+          <w:ilvl w:val="0"/>
+          <w:numId w:val="0"/>
+        </w:numPr>
+        <w:jc w:val="both"/>
+        <w:rPr>
+          <w:rFonts w:hint="eastAsia"/>
+          <w:lang w:val="en-US" w:eastAsia="zh-CN"/>
+        </w:rPr>
+      </w:pPr>
+    </w:p>
+    <w:p>
+      <w:pPr>
+        <w:widowControl w:val="0"/>
+        <w:numPr>
+          <w:ilvl w:val="0"/>
+          <w:numId w:val="0"/>
+        </w:numPr>
+        <w:jc w:val="both"/>
+        <w:rPr>
+          <w:rFonts w:hint="eastAsia"/>
+          <w:lang w:val="en-US" w:eastAsia="zh-CN"/>
+        </w:rPr>
+      </w:pPr>
+      <w:r>
+        <w:rPr>
+          <w:rFonts w:hint="eastAsia"/>
+          <w:lang w:val="en-US" w:eastAsia="zh-CN"/>
+        </w:rPr>
+        <w:t>BOLL线指标</w:t>
+      </w:r>
+    </w:p>
+    <w:p>
+      <w:pPr>
+        <w:widowControl w:val="0"/>
+        <w:numPr>
+          <w:ilvl w:val="0"/>
+          <w:numId w:val="0"/>
+        </w:numPr>
+        <w:jc w:val="both"/>
+        <w:rPr>
+          <w:rFonts w:hint="eastAsia"/>
+          <w:lang w:val="en-US" w:eastAsia="zh-CN"/>
+        </w:rPr>
+      </w:pPr>
+      <w:r>
+        <w:rPr>
+          <w:rFonts w:hint="eastAsia"/>
+          <w:lang w:val="en-US" w:eastAsia="zh-CN"/>
+        </w:rPr>
+        <w:t>涨停突破BOLL线上轨出现带五，跌破上轨减仓，等待618和BOLL中轨出现买点，到了上轨卖出</w:t>
+      </w:r>
+      <w:r>
+        <w:rPr>
+          <w:rFonts w:hint="eastAsia"/>
+          <w:lang w:val="en-US" w:eastAsia="zh-CN"/>
+        </w:rPr>
+        <w:br w:type="textWrapping"/>
+      </w:r>
+      <w:r>
+        <w:drawing>
+          <wp:inline distT="0" distB="0" distL="114300" distR="114300">
+            <wp:extent cx="5264785" cy="3057525"/>
+            <wp:effectExtent l="0" t="0" r="12065" b="9525"/>
+            <wp:docPr id="27" name="图片 22"/>
+            <wp:cNvGraphicFramePr>
+              <a:graphicFrameLocks xmlns:a="http://schemas.openxmlformats.org/drawingml/2006/main" noChangeAspect="1"/>
+            </wp:cNvGraphicFramePr>
+            <a:graphic xmlns:a="http://schemas.openxmlformats.org/drawingml/2006/main">
+              <a:graphicData uri="http://schemas.openxmlformats.org/drawingml/2006/picture">
+                <pic:pic xmlns:pic="http://schemas.openxmlformats.org/drawingml/2006/picture">
+                  <pic:nvPicPr>
+                    <pic:cNvPr id="27" name="图片 22"/>
+                    <pic:cNvPicPr>
+                      <a:picLocks noChangeAspect="1"/>
+                    </pic:cNvPicPr>
+                  </pic:nvPicPr>
+                  <pic:blipFill>
+                    <a:blip r:embed="rId26"/>
+                    <a:stretch>
+                      <a:fillRect/>
+                    </a:stretch>
+                  </pic:blipFill>
+                  <pic:spPr>
+                    <a:xfrm>
+                      <a:off x="0" y="0"/>
+                      <a:ext cx="5264785" cy="3057525"/>
+                    </a:xfrm>
+                    <a:prstGeom prst="rect">
+                      <a:avLst/>
+                    </a:prstGeom>
+                    <a:noFill/>
+                    <a:ln w="9525">
+                      <a:noFill/>
+                    </a:ln>
+                  </pic:spPr>
+                </pic:pic>
+              </a:graphicData>
+            </a:graphic>
+          </wp:inline>
+        </w:drawing>
+      </w:r>
+    </w:p>
+    <w:p>
+      <w:pPr>
+        <w:widowControl w:val="0"/>
+        <w:numPr>
+          <w:ilvl w:val="0"/>
+          <w:numId w:val="0"/>
+        </w:numPr>
+        <w:jc w:val="both"/>
+        <w:rPr>
+          <w:rFonts w:hint="eastAsia"/>
+          <w:lang w:val="en-US" w:eastAsia="zh-CN"/>
+        </w:rPr>
+      </w:pPr>
+    </w:p>
+    <w:p>
+      <w:pPr>
+        <w:widowControl w:val="0"/>
+        <w:numPr>
+          <w:ilvl w:val="0"/>
+          <w:numId w:val="0"/>
+        </w:numPr>
+        <w:jc w:val="both"/>
+        <w:rPr>
+          <w:rFonts w:hint="eastAsia"/>
+          <w:lang w:val="en-US" w:eastAsia="zh-CN"/>
+        </w:rPr>
+      </w:pPr>
+    </w:p>
+    <w:p>
+      <w:pPr>
+        <w:widowControl w:val="0"/>
+        <w:numPr>
+          <w:ilvl w:val="0"/>
+          <w:numId w:val="0"/>
+        </w:numPr>
+        <w:jc w:val="both"/>
+        <w:rPr>
+          <w:rFonts w:hint="eastAsia"/>
+          <w:lang w:val="en-US" w:eastAsia="zh-CN"/>
+        </w:rPr>
+      </w:pPr>
+    </w:p>
+    <w:p>
+      <w:pPr>
+        <w:widowControl w:val="0"/>
+        <w:numPr>
+          <w:ilvl w:val="0"/>
+          <w:numId w:val="12"/>
         </w:numPr>
         <w:jc w:val="both"/>
         <w:rPr>
@@ -4314,111 +7472,204 @@
           <w:lang w:val="en-US" w:eastAsia="zh-CN"/>
         </w:rPr>
       </w:pPr>
-    </w:p>
-    <w:p>
-      <w:pPr>
-        <w:widowControl w:val="0"/>
-        <w:numPr>
-          <w:ilvl w:val="0"/>
-          <w:numId w:val="0"/>
-        </w:numPr>
-        <w:jc w:val="both"/>
-        <w:rPr>
-          <w:rFonts w:hint="eastAsia"/>
-          <w:lang w:val="en-US" w:eastAsia="zh-CN"/>
-        </w:rPr>
-      </w:pPr>
-    </w:p>
-    <w:p>
-      <w:pPr>
-        <w:widowControl w:val="0"/>
-        <w:numPr>
-          <w:ilvl w:val="0"/>
-          <w:numId w:val="0"/>
-        </w:numPr>
-        <w:jc w:val="both"/>
-        <w:rPr>
-          <w:rFonts w:hint="eastAsia"/>
-          <w:lang w:val="en-US" w:eastAsia="zh-CN"/>
-        </w:rPr>
-      </w:pPr>
-    </w:p>
-    <w:p>
-      <w:pPr>
-        <w:widowControl w:val="0"/>
-        <w:numPr>
-          <w:ilvl w:val="0"/>
-          <w:numId w:val="0"/>
-        </w:numPr>
-        <w:jc w:val="both"/>
-        <w:rPr>
-          <w:rFonts w:hint="eastAsia"/>
-          <w:lang w:val="en-US" w:eastAsia="zh-CN"/>
-        </w:rPr>
-      </w:pPr>
-    </w:p>
-    <w:p>
-      <w:pPr>
-        <w:widowControl w:val="0"/>
-        <w:numPr>
-          <w:ilvl w:val="0"/>
-          <w:numId w:val="0"/>
-        </w:numPr>
-        <w:jc w:val="both"/>
-        <w:rPr>
-          <w:rFonts w:hint="eastAsia"/>
-          <w:lang w:val="en-US" w:eastAsia="zh-CN"/>
-        </w:rPr>
-      </w:pPr>
-    </w:p>
-    <w:p>
-      <w:pPr>
-        <w:widowControl w:val="0"/>
-        <w:numPr>
-          <w:ilvl w:val="0"/>
-          <w:numId w:val="0"/>
-        </w:numPr>
-        <w:jc w:val="both"/>
-        <w:rPr>
-          <w:rFonts w:hint="eastAsia"/>
-          <w:lang w:val="en-US" w:eastAsia="zh-CN"/>
-        </w:rPr>
-      </w:pPr>
-    </w:p>
-    <w:p>
-      <w:pPr>
-        <w:widowControl w:val="0"/>
-        <w:numPr>
-          <w:ilvl w:val="0"/>
-          <w:numId w:val="0"/>
-        </w:numPr>
-        <w:jc w:val="both"/>
-        <w:rPr>
-          <w:rFonts w:hint="eastAsia"/>
-          <w:lang w:val="en-US" w:eastAsia="zh-CN"/>
-        </w:rPr>
-      </w:pPr>
-    </w:p>
-    <w:p>
-      <w:pPr>
-        <w:widowControl w:val="0"/>
-        <w:numPr>
-          <w:ilvl w:val="0"/>
-          <w:numId w:val="0"/>
-        </w:numPr>
-        <w:jc w:val="both"/>
-        <w:rPr>
-          <w:rFonts w:hint="eastAsia"/>
-          <w:lang w:val="en-US" w:eastAsia="zh-CN"/>
-        </w:rPr>
-      </w:pPr>
-    </w:p>
-    <w:p>
-      <w:pPr>
-        <w:widowControl w:val="0"/>
-        <w:numPr>
-          <w:ilvl w:val="0"/>
-          <w:numId w:val="7"/>
+      <w:r>
+        <w:rPr>
+          <w:rFonts w:hint="default"/>
+          <w:lang w:val="en-US" w:eastAsia="zh-CN"/>
+        </w:rPr>
+        <w:t>CYC</w:t>
+      </w:r>
+      <w:r>
+        <w:rPr>
+          <w:rFonts w:hint="eastAsia"/>
+          <w:lang w:val="en-US" w:eastAsia="zh-CN"/>
+        </w:rPr>
+        <w:t>成本均线出现四线开花，无穷成本向上出现买点</w:t>
+      </w:r>
+    </w:p>
+    <w:p>
+      <w:pPr>
+        <w:widowControl w:val="0"/>
+        <w:numPr>
+          <w:ilvl w:val="0"/>
+          <w:numId w:val="0"/>
+        </w:numPr>
+        <w:jc w:val="both"/>
+        <w:rPr>
+          <w:rFonts w:hint="eastAsia"/>
+          <w:lang w:val="en-US" w:eastAsia="zh-CN"/>
+        </w:rPr>
+      </w:pPr>
+      <w:r>
+        <w:drawing>
+          <wp:inline distT="0" distB="0" distL="114300" distR="114300">
+            <wp:extent cx="5265420" cy="1976120"/>
+            <wp:effectExtent l="0" t="0" r="11430" b="5080"/>
+            <wp:docPr id="28" name="图片 23"/>
+            <wp:cNvGraphicFramePr>
+              <a:graphicFrameLocks xmlns:a="http://schemas.openxmlformats.org/drawingml/2006/main" noChangeAspect="1"/>
+            </wp:cNvGraphicFramePr>
+            <a:graphic xmlns:a="http://schemas.openxmlformats.org/drawingml/2006/main">
+              <a:graphicData uri="http://schemas.openxmlformats.org/drawingml/2006/picture">
+                <pic:pic xmlns:pic="http://schemas.openxmlformats.org/drawingml/2006/picture">
+                  <pic:nvPicPr>
+                    <pic:cNvPr id="28" name="图片 23"/>
+                    <pic:cNvPicPr>
+                      <a:picLocks noChangeAspect="1"/>
+                    </pic:cNvPicPr>
+                  </pic:nvPicPr>
+                  <pic:blipFill>
+                    <a:blip r:embed="rId27"/>
+                    <a:stretch>
+                      <a:fillRect/>
+                    </a:stretch>
+                  </pic:blipFill>
+                  <pic:spPr>
+                    <a:xfrm>
+                      <a:off x="0" y="0"/>
+                      <a:ext cx="5265420" cy="1976120"/>
+                    </a:xfrm>
+                    <a:prstGeom prst="rect">
+                      <a:avLst/>
+                    </a:prstGeom>
+                    <a:noFill/>
+                    <a:ln w="9525">
+                      <a:noFill/>
+                    </a:ln>
+                  </pic:spPr>
+                </pic:pic>
+              </a:graphicData>
+            </a:graphic>
+          </wp:inline>
+        </w:drawing>
+      </w:r>
+    </w:p>
+    <w:p>
+      <w:pPr>
+        <w:widowControl w:val="0"/>
+        <w:numPr>
+          <w:ilvl w:val="0"/>
+          <w:numId w:val="0"/>
+        </w:numPr>
+        <w:jc w:val="both"/>
+        <w:rPr>
+          <w:rFonts w:hint="eastAsia"/>
+          <w:lang w:val="en-US" w:eastAsia="zh-CN"/>
+        </w:rPr>
+      </w:pPr>
+    </w:p>
+    <w:p>
+      <w:pPr>
+        <w:widowControl w:val="0"/>
+        <w:numPr>
+          <w:ilvl w:val="0"/>
+          <w:numId w:val="0"/>
+        </w:numPr>
+        <w:jc w:val="both"/>
+        <w:rPr>
+          <w:rFonts w:hint="eastAsia"/>
+          <w:lang w:val="en-US" w:eastAsia="zh-CN"/>
+        </w:rPr>
+      </w:pPr>
+      <w:r>
+        <w:rPr>
+          <w:rFonts w:hint="eastAsia"/>
+          <w:lang w:val="en-US" w:eastAsia="zh-CN"/>
+        </w:rPr>
+        <w:t>CYC向下死叉卖点，恢复向上金叉买点；高位结合其他指标减仓做差价</w:t>
+      </w:r>
+    </w:p>
+    <w:p>
+      <w:pPr>
+        <w:widowControl w:val="0"/>
+        <w:numPr>
+          <w:ilvl w:val="0"/>
+          <w:numId w:val="0"/>
+        </w:numPr>
+        <w:jc w:val="both"/>
+        <w:rPr>
+          <w:rFonts w:hint="eastAsia"/>
+          <w:lang w:val="en-US" w:eastAsia="zh-CN"/>
+        </w:rPr>
+      </w:pPr>
+      <w:r>
+        <w:drawing>
+          <wp:inline distT="0" distB="0" distL="114300" distR="114300">
+            <wp:extent cx="5262245" cy="1971040"/>
+            <wp:effectExtent l="0" t="0" r="14605" b="10160"/>
+            <wp:docPr id="29" name="图片 24"/>
+            <wp:cNvGraphicFramePr>
+              <a:graphicFrameLocks xmlns:a="http://schemas.openxmlformats.org/drawingml/2006/main" noChangeAspect="1"/>
+            </wp:cNvGraphicFramePr>
+            <a:graphic xmlns:a="http://schemas.openxmlformats.org/drawingml/2006/main">
+              <a:graphicData uri="http://schemas.openxmlformats.org/drawingml/2006/picture">
+                <pic:pic xmlns:pic="http://schemas.openxmlformats.org/drawingml/2006/picture">
+                  <pic:nvPicPr>
+                    <pic:cNvPr id="29" name="图片 24"/>
+                    <pic:cNvPicPr>
+                      <a:picLocks noChangeAspect="1"/>
+                    </pic:cNvPicPr>
+                  </pic:nvPicPr>
+                  <pic:blipFill>
+                    <a:blip r:embed="rId28"/>
+                    <a:stretch>
+                      <a:fillRect/>
+                    </a:stretch>
+                  </pic:blipFill>
+                  <pic:spPr>
+                    <a:xfrm>
+                      <a:off x="0" y="0"/>
+                      <a:ext cx="5262245" cy="1971040"/>
+                    </a:xfrm>
+                    <a:prstGeom prst="rect">
+                      <a:avLst/>
+                    </a:prstGeom>
+                    <a:noFill/>
+                    <a:ln w="9525">
+                      <a:noFill/>
+                    </a:ln>
+                  </pic:spPr>
+                </pic:pic>
+              </a:graphicData>
+            </a:graphic>
+          </wp:inline>
+        </w:drawing>
+      </w:r>
+    </w:p>
+    <w:p>
+      <w:pPr>
+        <w:widowControl w:val="0"/>
+        <w:numPr>
+          <w:ilvl w:val="0"/>
+          <w:numId w:val="0"/>
+        </w:numPr>
+        <w:jc w:val="both"/>
+        <w:rPr>
+          <w:rFonts w:hint="eastAsia"/>
+          <w:lang w:val="en-US" w:eastAsia="zh-CN"/>
+        </w:rPr>
+      </w:pPr>
+    </w:p>
+    <w:p>
+      <w:pPr>
+        <w:widowControl w:val="0"/>
+        <w:numPr>
+          <w:ilvl w:val="0"/>
+          <w:numId w:val="0"/>
+        </w:numPr>
+        <w:jc w:val="both"/>
+        <w:rPr>
+          <w:rFonts w:hint="eastAsia"/>
+          <w:lang w:val="en-US" w:eastAsia="zh-CN"/>
+        </w:rPr>
+      </w:pPr>
+    </w:p>
+    <w:p>
+      <w:pPr>
+        <w:widowControl w:val="0"/>
+        <w:numPr>
+          <w:ilvl w:val="0"/>
+          <w:numId w:val="12"/>
         </w:numPr>
         <w:jc w:val="both"/>
         <w:rPr>
@@ -4523,7 +7774,189 @@
         <w:widowControl w:val="0"/>
         <w:numPr>
           <w:ilvl w:val="0"/>
-          <w:numId w:val="7"/>
+          <w:numId w:val="0"/>
+        </w:numPr>
+        <w:jc w:val="both"/>
+        <w:rPr>
+          <w:rFonts w:hint="eastAsia"/>
+          <w:lang w:val="en-US" w:eastAsia="zh-CN"/>
+        </w:rPr>
+      </w:pPr>
+    </w:p>
+    <w:p>
+      <w:pPr>
+        <w:widowControl w:val="0"/>
+        <w:numPr>
+          <w:ilvl w:val="0"/>
+          <w:numId w:val="0"/>
+        </w:numPr>
+        <w:jc w:val="both"/>
+        <w:rPr>
+          <w:rFonts w:hint="eastAsia"/>
+          <w:lang w:val="en-US" w:eastAsia="zh-CN"/>
+        </w:rPr>
+      </w:pPr>
+    </w:p>
+    <w:p>
+      <w:pPr>
+        <w:widowControl w:val="0"/>
+        <w:numPr>
+          <w:ilvl w:val="0"/>
+          <w:numId w:val="0"/>
+        </w:numPr>
+        <w:jc w:val="both"/>
+        <w:rPr>
+          <w:rFonts w:hint="eastAsia"/>
+          <w:lang w:val="en-US" w:eastAsia="zh-CN"/>
+        </w:rPr>
+      </w:pPr>
+    </w:p>
+    <w:p>
+      <w:pPr>
+        <w:widowControl w:val="0"/>
+        <w:numPr>
+          <w:ilvl w:val="0"/>
+          <w:numId w:val="0"/>
+        </w:numPr>
+        <w:jc w:val="both"/>
+        <w:rPr>
+          <w:rFonts w:hint="eastAsia"/>
+          <w:lang w:val="en-US" w:eastAsia="zh-CN"/>
+        </w:rPr>
+      </w:pPr>
+    </w:p>
+    <w:p>
+      <w:pPr>
+        <w:widowControl w:val="0"/>
+        <w:numPr>
+          <w:ilvl w:val="0"/>
+          <w:numId w:val="0"/>
+        </w:numPr>
+        <w:jc w:val="both"/>
+        <w:rPr>
+          <w:rFonts w:hint="eastAsia"/>
+          <w:lang w:val="en-US" w:eastAsia="zh-CN"/>
+        </w:rPr>
+      </w:pPr>
+    </w:p>
+    <w:p>
+      <w:pPr>
+        <w:widowControl w:val="0"/>
+        <w:numPr>
+          <w:ilvl w:val="0"/>
+          <w:numId w:val="0"/>
+        </w:numPr>
+        <w:jc w:val="both"/>
+        <w:rPr>
+          <w:rFonts w:hint="eastAsia"/>
+          <w:lang w:val="en-US" w:eastAsia="zh-CN"/>
+        </w:rPr>
+      </w:pPr>
+    </w:p>
+    <w:p>
+      <w:pPr>
+        <w:widowControl w:val="0"/>
+        <w:numPr>
+          <w:ilvl w:val="0"/>
+          <w:numId w:val="0"/>
+        </w:numPr>
+        <w:jc w:val="both"/>
+        <w:rPr>
+          <w:rFonts w:hint="eastAsia"/>
+          <w:lang w:val="en-US" w:eastAsia="zh-CN"/>
+        </w:rPr>
+      </w:pPr>
+    </w:p>
+    <w:p>
+      <w:pPr>
+        <w:widowControl w:val="0"/>
+        <w:numPr>
+          <w:ilvl w:val="0"/>
+          <w:numId w:val="0"/>
+        </w:numPr>
+        <w:jc w:val="both"/>
+        <w:rPr>
+          <w:rFonts w:hint="eastAsia"/>
+          <w:lang w:val="en-US" w:eastAsia="zh-CN"/>
+        </w:rPr>
+      </w:pPr>
+    </w:p>
+    <w:p>
+      <w:pPr>
+        <w:widowControl w:val="0"/>
+        <w:numPr>
+          <w:ilvl w:val="0"/>
+          <w:numId w:val="0"/>
+        </w:numPr>
+        <w:jc w:val="both"/>
+        <w:rPr>
+          <w:rFonts w:hint="eastAsia"/>
+          <w:lang w:val="en-US" w:eastAsia="zh-CN"/>
+        </w:rPr>
+      </w:pPr>
+    </w:p>
+    <w:p>
+      <w:pPr>
+        <w:widowControl w:val="0"/>
+        <w:numPr>
+          <w:ilvl w:val="0"/>
+          <w:numId w:val="0"/>
+        </w:numPr>
+        <w:jc w:val="both"/>
+        <w:rPr>
+          <w:rFonts w:hint="eastAsia"/>
+          <w:lang w:val="en-US" w:eastAsia="zh-CN"/>
+        </w:rPr>
+      </w:pPr>
+    </w:p>
+    <w:p>
+      <w:pPr>
+        <w:widowControl w:val="0"/>
+        <w:numPr>
+          <w:ilvl w:val="0"/>
+          <w:numId w:val="0"/>
+        </w:numPr>
+        <w:jc w:val="both"/>
+        <w:rPr>
+          <w:rFonts w:hint="eastAsia"/>
+          <w:lang w:val="en-US" w:eastAsia="zh-CN"/>
+        </w:rPr>
+      </w:pPr>
+    </w:p>
+    <w:p>
+      <w:pPr>
+        <w:widowControl w:val="0"/>
+        <w:numPr>
+          <w:ilvl w:val="0"/>
+          <w:numId w:val="0"/>
+        </w:numPr>
+        <w:jc w:val="both"/>
+        <w:rPr>
+          <w:rFonts w:hint="eastAsia"/>
+          <w:lang w:val="en-US" w:eastAsia="zh-CN"/>
+        </w:rPr>
+      </w:pPr>
+    </w:p>
+    <w:p>
+      <w:pPr>
+        <w:widowControl w:val="0"/>
+        <w:numPr>
+          <w:ilvl w:val="0"/>
+          <w:numId w:val="0"/>
+        </w:numPr>
+        <w:jc w:val="both"/>
+        <w:rPr>
+          <w:rFonts w:hint="eastAsia"/>
+          <w:lang w:val="en-US" w:eastAsia="zh-CN"/>
+        </w:rPr>
+      </w:pPr>
+    </w:p>
+    <w:p>
+      <w:pPr>
+        <w:widowControl w:val="0"/>
+        <w:numPr>
+          <w:ilvl w:val="0"/>
+          <w:numId w:val="12"/>
         </w:numPr>
         <w:jc w:val="both"/>
         <w:rPr>
@@ -4566,83 +7999,370 @@
           <w:lang w:val="en-US" w:eastAsia="zh-CN"/>
         </w:rPr>
       </w:pPr>
-    </w:p>
-    <w:p>
-      <w:pPr>
-        <w:widowControl w:val="0"/>
-        <w:numPr>
-          <w:ilvl w:val="0"/>
-          <w:numId w:val="0"/>
-        </w:numPr>
-        <w:jc w:val="both"/>
-        <w:rPr>
-          <w:rFonts w:hint="eastAsia"/>
-          <w:lang w:val="en-US" w:eastAsia="zh-CN"/>
-        </w:rPr>
-      </w:pPr>
-    </w:p>
-    <w:p>
-      <w:pPr>
-        <w:widowControl w:val="0"/>
-        <w:numPr>
-          <w:ilvl w:val="0"/>
-          <w:numId w:val="0"/>
-        </w:numPr>
-        <w:jc w:val="both"/>
-        <w:rPr>
-          <w:rFonts w:hint="eastAsia"/>
-          <w:lang w:val="en-US" w:eastAsia="zh-CN"/>
-        </w:rPr>
-      </w:pPr>
-    </w:p>
-    <w:p>
-      <w:pPr>
-        <w:widowControl w:val="0"/>
-        <w:numPr>
-          <w:ilvl w:val="0"/>
-          <w:numId w:val="0"/>
-        </w:numPr>
-        <w:jc w:val="both"/>
-        <w:rPr>
-          <w:rFonts w:hint="eastAsia"/>
-          <w:lang w:val="en-US" w:eastAsia="zh-CN"/>
-        </w:rPr>
-      </w:pPr>
-    </w:p>
-    <w:p>
-      <w:pPr>
-        <w:widowControl w:val="0"/>
-        <w:numPr>
-          <w:ilvl w:val="0"/>
-          <w:numId w:val="0"/>
-        </w:numPr>
-        <w:jc w:val="both"/>
-        <w:rPr>
-          <w:rFonts w:hint="eastAsia"/>
-          <w:lang w:val="en-US" w:eastAsia="zh-CN"/>
-        </w:rPr>
-      </w:pPr>
-    </w:p>
-    <w:p>
-      <w:pPr>
-        <w:widowControl w:val="0"/>
-        <w:numPr>
-          <w:ilvl w:val="0"/>
-          <w:numId w:val="0"/>
-        </w:numPr>
-        <w:jc w:val="both"/>
-        <w:rPr>
-          <w:rFonts w:hint="eastAsia"/>
-          <w:lang w:val="en-US" w:eastAsia="zh-CN"/>
-        </w:rPr>
-      </w:pPr>
-    </w:p>
-    <w:p>
-      <w:pPr>
-        <w:widowControl w:val="0"/>
-        <w:numPr>
-          <w:ilvl w:val="0"/>
-          <w:numId w:val="7"/>
+      <w:r>
+        <w:rPr>
+          <w:rFonts w:hint="default"/>
+          <w:lang w:val="en-US" w:eastAsia="zh-CN"/>
+        </w:rPr>
+        <w:t>2017</w:t>
+      </w:r>
+      <w:r>
+        <w:rPr>
+          <w:rFonts w:hint="eastAsia"/>
+          <w:lang w:val="en-US" w:eastAsia="zh-CN"/>
+        </w:rPr>
+        <w:t>年8月28日放量突破管道线，买入或者加仓</w:t>
+      </w:r>
+    </w:p>
+    <w:p>
+      <w:pPr>
+        <w:widowControl w:val="0"/>
+        <w:numPr>
+          <w:ilvl w:val="0"/>
+          <w:numId w:val="0"/>
+        </w:numPr>
+        <w:jc w:val="both"/>
+        <w:rPr>
+          <w:rFonts w:hint="eastAsia"/>
+          <w:lang w:val="en-US" w:eastAsia="zh-CN"/>
+        </w:rPr>
+      </w:pPr>
+      <w:r>
+        <w:drawing>
+          <wp:inline distT="0" distB="0" distL="114300" distR="114300">
+            <wp:extent cx="5266055" cy="1859915"/>
+            <wp:effectExtent l="0" t="0" r="10795" b="6985"/>
+            <wp:docPr id="30" name="图片 25"/>
+            <wp:cNvGraphicFramePr>
+              <a:graphicFrameLocks xmlns:a="http://schemas.openxmlformats.org/drawingml/2006/main" noChangeAspect="1"/>
+            </wp:cNvGraphicFramePr>
+            <a:graphic xmlns:a="http://schemas.openxmlformats.org/drawingml/2006/main">
+              <a:graphicData uri="http://schemas.openxmlformats.org/drawingml/2006/picture">
+                <pic:pic xmlns:pic="http://schemas.openxmlformats.org/drawingml/2006/picture">
+                  <pic:nvPicPr>
+                    <pic:cNvPr id="30" name="图片 25"/>
+                    <pic:cNvPicPr>
+                      <a:picLocks noChangeAspect="1"/>
+                    </pic:cNvPicPr>
+                  </pic:nvPicPr>
+                  <pic:blipFill>
+                    <a:blip r:embed="rId29"/>
+                    <a:stretch>
+                      <a:fillRect/>
+                    </a:stretch>
+                  </pic:blipFill>
+                  <pic:spPr>
+                    <a:xfrm>
+                      <a:off x="0" y="0"/>
+                      <a:ext cx="5266055" cy="1859915"/>
+                    </a:xfrm>
+                    <a:prstGeom prst="rect">
+                      <a:avLst/>
+                    </a:prstGeom>
+                    <a:noFill/>
+                    <a:ln w="9525">
+                      <a:noFill/>
+                    </a:ln>
+                  </pic:spPr>
+                </pic:pic>
+              </a:graphicData>
+            </a:graphic>
+          </wp:inline>
+        </w:drawing>
+      </w:r>
+    </w:p>
+    <w:p>
+      <w:pPr>
+        <w:widowControl w:val="0"/>
+        <w:numPr>
+          <w:ilvl w:val="0"/>
+          <w:numId w:val="0"/>
+        </w:numPr>
+        <w:jc w:val="both"/>
+        <w:rPr>
+          <w:rFonts w:hint="eastAsia"/>
+          <w:lang w:val="en-US" w:eastAsia="zh-CN"/>
+        </w:rPr>
+      </w:pPr>
+      <w:r>
+        <w:rPr>
+          <w:rFonts w:hint="eastAsia"/>
+          <w:lang w:val="en-US" w:eastAsia="zh-CN"/>
+        </w:rPr>
+        <w:t>然后通过618战法到80位置双叉十字斩空中加油，加仓</w:t>
+      </w:r>
+    </w:p>
+    <w:p>
+      <w:pPr>
+        <w:widowControl w:val="0"/>
+        <w:numPr>
+          <w:ilvl w:val="0"/>
+          <w:numId w:val="0"/>
+        </w:numPr>
+        <w:jc w:val="both"/>
+      </w:pPr>
+      <w:r>
+        <w:drawing>
+          <wp:inline distT="0" distB="0" distL="114300" distR="114300">
+            <wp:extent cx="5274310" cy="2523490"/>
+            <wp:effectExtent l="0" t="0" r="2540" b="10160"/>
+            <wp:docPr id="31" name="图片 26"/>
+            <wp:cNvGraphicFramePr>
+              <a:graphicFrameLocks xmlns:a="http://schemas.openxmlformats.org/drawingml/2006/main" noChangeAspect="1"/>
+            </wp:cNvGraphicFramePr>
+            <a:graphic xmlns:a="http://schemas.openxmlformats.org/drawingml/2006/main">
+              <a:graphicData uri="http://schemas.openxmlformats.org/drawingml/2006/picture">
+                <pic:pic xmlns:pic="http://schemas.openxmlformats.org/drawingml/2006/picture">
+                  <pic:nvPicPr>
+                    <pic:cNvPr id="31" name="图片 26"/>
+                    <pic:cNvPicPr>
+                      <a:picLocks noChangeAspect="1"/>
+                    </pic:cNvPicPr>
+                  </pic:nvPicPr>
+                  <pic:blipFill>
+                    <a:blip r:embed="rId30"/>
+                    <a:stretch>
+                      <a:fillRect/>
+                    </a:stretch>
+                  </pic:blipFill>
+                  <pic:spPr>
+                    <a:xfrm>
+                      <a:off x="0" y="0"/>
+                      <a:ext cx="5274310" cy="2523490"/>
+                    </a:xfrm>
+                    <a:prstGeom prst="rect">
+                      <a:avLst/>
+                    </a:prstGeom>
+                    <a:noFill/>
+                    <a:ln w="9525">
+                      <a:noFill/>
+                    </a:ln>
+                  </pic:spPr>
+                </pic:pic>
+              </a:graphicData>
+            </a:graphic>
+          </wp:inline>
+        </w:drawing>
+      </w:r>
+    </w:p>
+    <w:p>
+      <w:pPr>
+        <w:widowControl w:val="0"/>
+        <w:numPr>
+          <w:ilvl w:val="0"/>
+          <w:numId w:val="0"/>
+        </w:numPr>
+        <w:jc w:val="both"/>
+        <w:rPr>
+          <w:rFonts w:hint="eastAsia"/>
+          <w:lang w:val="en-US" w:eastAsia="zh-CN"/>
+        </w:rPr>
+      </w:pPr>
+    </w:p>
+    <w:p>
+      <w:pPr>
+        <w:widowControl w:val="0"/>
+        <w:numPr>
+          <w:ilvl w:val="0"/>
+          <w:numId w:val="0"/>
+        </w:numPr>
+        <w:jc w:val="both"/>
+        <w:rPr>
+          <w:rFonts w:hint="eastAsia"/>
+          <w:lang w:val="en-US" w:eastAsia="zh-CN"/>
+        </w:rPr>
+      </w:pPr>
+      <w:r>
+        <w:rPr>
+          <w:rFonts w:hint="eastAsia"/>
+          <w:lang w:val="en-US" w:eastAsia="zh-CN"/>
+        </w:rPr>
+        <w:t>管道线上轨减仓，下轨加仓，再然后双叉十字斩，涨停放量突破管道线</w:t>
+      </w:r>
+    </w:p>
+    <w:p>
+      <w:pPr>
+        <w:widowControl w:val="0"/>
+        <w:numPr>
+          <w:ilvl w:val="0"/>
+          <w:numId w:val="0"/>
+        </w:numPr>
+        <w:jc w:val="both"/>
+        <w:rPr>
+          <w:rFonts w:hint="eastAsia"/>
+          <w:lang w:val="en-US" w:eastAsia="zh-CN"/>
+        </w:rPr>
+      </w:pPr>
+      <w:r>
+        <w:drawing>
+          <wp:inline distT="0" distB="0" distL="114300" distR="114300">
+            <wp:extent cx="5269865" cy="3274060"/>
+            <wp:effectExtent l="0" t="0" r="6985" b="2540"/>
+            <wp:docPr id="32" name="图片 27"/>
+            <wp:cNvGraphicFramePr>
+              <a:graphicFrameLocks xmlns:a="http://schemas.openxmlformats.org/drawingml/2006/main" noChangeAspect="1"/>
+            </wp:cNvGraphicFramePr>
+            <a:graphic xmlns:a="http://schemas.openxmlformats.org/drawingml/2006/main">
+              <a:graphicData uri="http://schemas.openxmlformats.org/drawingml/2006/picture">
+                <pic:pic xmlns:pic="http://schemas.openxmlformats.org/drawingml/2006/picture">
+                  <pic:nvPicPr>
+                    <pic:cNvPr id="32" name="图片 27"/>
+                    <pic:cNvPicPr>
+                      <a:picLocks noChangeAspect="1"/>
+                    </pic:cNvPicPr>
+                  </pic:nvPicPr>
+                  <pic:blipFill>
+                    <a:blip r:embed="rId31"/>
+                    <a:stretch>
+                      <a:fillRect/>
+                    </a:stretch>
+                  </pic:blipFill>
+                  <pic:spPr>
+                    <a:xfrm>
+                      <a:off x="0" y="0"/>
+                      <a:ext cx="5269865" cy="3274060"/>
+                    </a:xfrm>
+                    <a:prstGeom prst="rect">
+                      <a:avLst/>
+                    </a:prstGeom>
+                    <a:noFill/>
+                    <a:ln w="9525">
+                      <a:noFill/>
+                    </a:ln>
+                  </pic:spPr>
+                </pic:pic>
+              </a:graphicData>
+            </a:graphic>
+          </wp:inline>
+        </w:drawing>
+      </w:r>
+    </w:p>
+    <w:p>
+      <w:pPr>
+        <w:widowControl w:val="0"/>
+        <w:numPr>
+          <w:ilvl w:val="0"/>
+          <w:numId w:val="0"/>
+        </w:numPr>
+        <w:jc w:val="both"/>
+        <w:rPr>
+          <w:rFonts w:hint="eastAsia"/>
+          <w:lang w:val="en-US" w:eastAsia="zh-CN"/>
+        </w:rPr>
+      </w:pPr>
+    </w:p>
+    <w:p>
+      <w:pPr>
+        <w:widowControl w:val="0"/>
+        <w:numPr>
+          <w:ilvl w:val="0"/>
+          <w:numId w:val="0"/>
+        </w:numPr>
+        <w:jc w:val="both"/>
+        <w:rPr>
+          <w:rFonts w:hint="eastAsia"/>
+          <w:lang w:val="en-US" w:eastAsia="zh-CN"/>
+        </w:rPr>
+      </w:pPr>
+      <w:r>
+        <w:rPr>
+          <w:rFonts w:hint="eastAsia"/>
+          <w:lang w:val="en-US" w:eastAsia="zh-CN"/>
+        </w:rPr>
+        <w:t>2017年11月14日CCI跌破100减仓，跳空低开CCI继续向下卖光</w:t>
+      </w:r>
+    </w:p>
+    <w:p>
+      <w:pPr>
+        <w:widowControl w:val="0"/>
+        <w:numPr>
+          <w:ilvl w:val="0"/>
+          <w:numId w:val="0"/>
+        </w:numPr>
+        <w:jc w:val="both"/>
+        <w:rPr>
+          <w:rFonts w:hint="eastAsia"/>
+          <w:lang w:val="en-US" w:eastAsia="zh-CN"/>
+        </w:rPr>
+      </w:pPr>
+      <w:r>
+        <w:drawing>
+          <wp:inline distT="0" distB="0" distL="114300" distR="114300">
+            <wp:extent cx="5266055" cy="3135630"/>
+            <wp:effectExtent l="0" t="0" r="10795" b="7620"/>
+            <wp:docPr id="33" name="图片 28"/>
+            <wp:cNvGraphicFramePr>
+              <a:graphicFrameLocks xmlns:a="http://schemas.openxmlformats.org/drawingml/2006/main" noChangeAspect="1"/>
+            </wp:cNvGraphicFramePr>
+            <a:graphic xmlns:a="http://schemas.openxmlformats.org/drawingml/2006/main">
+              <a:graphicData uri="http://schemas.openxmlformats.org/drawingml/2006/picture">
+                <pic:pic xmlns:pic="http://schemas.openxmlformats.org/drawingml/2006/picture">
+                  <pic:nvPicPr>
+                    <pic:cNvPr id="33" name="图片 28"/>
+                    <pic:cNvPicPr>
+                      <a:picLocks noChangeAspect="1"/>
+                    </pic:cNvPicPr>
+                  </pic:nvPicPr>
+                  <pic:blipFill>
+                    <a:blip r:embed="rId32"/>
+                    <a:stretch>
+                      <a:fillRect/>
+                    </a:stretch>
+                  </pic:blipFill>
+                  <pic:spPr>
+                    <a:xfrm>
+                      <a:off x="0" y="0"/>
+                      <a:ext cx="5266055" cy="3135630"/>
+                    </a:xfrm>
+                    <a:prstGeom prst="rect">
+                      <a:avLst/>
+                    </a:prstGeom>
+                    <a:noFill/>
+                    <a:ln w="9525">
+                      <a:noFill/>
+                    </a:ln>
+                  </pic:spPr>
+                </pic:pic>
+              </a:graphicData>
+            </a:graphic>
+          </wp:inline>
+        </w:drawing>
+      </w:r>
+    </w:p>
+    <w:p>
+      <w:pPr>
+        <w:widowControl w:val="0"/>
+        <w:numPr>
+          <w:ilvl w:val="0"/>
+          <w:numId w:val="0"/>
+        </w:numPr>
+        <w:jc w:val="both"/>
+        <w:rPr>
+          <w:rFonts w:hint="eastAsia"/>
+          <w:lang w:val="en-US" w:eastAsia="zh-CN"/>
+        </w:rPr>
+      </w:pPr>
+    </w:p>
+    <w:p>
+      <w:pPr>
+        <w:widowControl w:val="0"/>
+        <w:numPr>
+          <w:ilvl w:val="0"/>
+          <w:numId w:val="0"/>
+        </w:numPr>
+        <w:jc w:val="both"/>
+        <w:rPr>
+          <w:rFonts w:hint="eastAsia"/>
+          <w:lang w:val="en-US" w:eastAsia="zh-CN"/>
+        </w:rPr>
+      </w:pPr>
+    </w:p>
+    <w:p>
+      <w:pPr>
+        <w:widowControl w:val="0"/>
+        <w:numPr>
+          <w:ilvl w:val="0"/>
+          <w:numId w:val="12"/>
         </w:numPr>
         <w:jc w:val="both"/>
         <w:rPr>
@@ -4685,83 +8405,352 @@
           <w:lang w:val="en-US" w:eastAsia="zh-CN"/>
         </w:rPr>
       </w:pPr>
-    </w:p>
-    <w:p>
-      <w:pPr>
-        <w:widowControl w:val="0"/>
-        <w:numPr>
-          <w:ilvl w:val="0"/>
-          <w:numId w:val="0"/>
-        </w:numPr>
-        <w:jc w:val="both"/>
-        <w:rPr>
-          <w:rFonts w:hint="eastAsia"/>
-          <w:lang w:val="en-US" w:eastAsia="zh-CN"/>
-        </w:rPr>
-      </w:pPr>
-    </w:p>
-    <w:p>
-      <w:pPr>
-        <w:widowControl w:val="0"/>
-        <w:numPr>
-          <w:ilvl w:val="0"/>
-          <w:numId w:val="0"/>
-        </w:numPr>
-        <w:jc w:val="both"/>
-        <w:rPr>
-          <w:rFonts w:hint="eastAsia"/>
-          <w:lang w:val="en-US" w:eastAsia="zh-CN"/>
-        </w:rPr>
-      </w:pPr>
-    </w:p>
-    <w:p>
-      <w:pPr>
-        <w:widowControl w:val="0"/>
-        <w:numPr>
-          <w:ilvl w:val="0"/>
-          <w:numId w:val="0"/>
-        </w:numPr>
-        <w:jc w:val="both"/>
-        <w:rPr>
-          <w:rFonts w:hint="eastAsia"/>
-          <w:lang w:val="en-US" w:eastAsia="zh-CN"/>
-        </w:rPr>
-      </w:pPr>
-    </w:p>
-    <w:p>
-      <w:pPr>
-        <w:widowControl w:val="0"/>
-        <w:numPr>
-          <w:ilvl w:val="0"/>
-          <w:numId w:val="0"/>
-        </w:numPr>
-        <w:jc w:val="both"/>
-        <w:rPr>
-          <w:rFonts w:hint="eastAsia"/>
-          <w:lang w:val="en-US" w:eastAsia="zh-CN"/>
-        </w:rPr>
-      </w:pPr>
-    </w:p>
-    <w:p>
-      <w:pPr>
-        <w:widowControl w:val="0"/>
-        <w:numPr>
-          <w:ilvl w:val="0"/>
-          <w:numId w:val="0"/>
-        </w:numPr>
-        <w:jc w:val="both"/>
-        <w:rPr>
-          <w:rFonts w:hint="eastAsia"/>
-          <w:lang w:val="en-US" w:eastAsia="zh-CN"/>
-        </w:rPr>
-      </w:pPr>
-    </w:p>
-    <w:p>
-      <w:pPr>
-        <w:widowControl w:val="0"/>
-        <w:numPr>
-          <w:ilvl w:val="0"/>
-          <w:numId w:val="7"/>
+      <w:r>
+        <w:rPr>
+          <w:rFonts w:hint="eastAsia"/>
+          <w:lang w:val="en-US" w:eastAsia="zh-CN"/>
+        </w:rPr>
+        <w:t>均线多线开花，MACD出水芙蓉是买点，上涨途中5日前成本由91%下降到53%</w:t>
+      </w:r>
+    </w:p>
+    <w:p>
+      <w:pPr>
+        <w:widowControl w:val="0"/>
+        <w:numPr>
+          <w:ilvl w:val="0"/>
+          <w:numId w:val="0"/>
+        </w:numPr>
+        <w:jc w:val="both"/>
+        <w:rPr>
+          <w:rFonts w:hint="eastAsia"/>
+          <w:lang w:val="en-US" w:eastAsia="zh-CN"/>
+        </w:rPr>
+      </w:pPr>
+      <w:r>
+        <w:drawing>
+          <wp:inline distT="0" distB="0" distL="114300" distR="114300">
+            <wp:extent cx="5264785" cy="3108325"/>
+            <wp:effectExtent l="0" t="0" r="12065" b="15875"/>
+            <wp:docPr id="34" name="图片 29"/>
+            <wp:cNvGraphicFramePr>
+              <a:graphicFrameLocks xmlns:a="http://schemas.openxmlformats.org/drawingml/2006/main" noChangeAspect="1"/>
+            </wp:cNvGraphicFramePr>
+            <a:graphic xmlns:a="http://schemas.openxmlformats.org/drawingml/2006/main">
+              <a:graphicData uri="http://schemas.openxmlformats.org/drawingml/2006/picture">
+                <pic:pic xmlns:pic="http://schemas.openxmlformats.org/drawingml/2006/picture">
+                  <pic:nvPicPr>
+                    <pic:cNvPr id="34" name="图片 29"/>
+                    <pic:cNvPicPr>
+                      <a:picLocks noChangeAspect="1"/>
+                    </pic:cNvPicPr>
+                  </pic:nvPicPr>
+                  <pic:blipFill>
+                    <a:blip r:embed="rId33"/>
+                    <a:stretch>
+                      <a:fillRect/>
+                    </a:stretch>
+                  </pic:blipFill>
+                  <pic:spPr>
+                    <a:xfrm>
+                      <a:off x="0" y="0"/>
+                      <a:ext cx="5264785" cy="3108325"/>
+                    </a:xfrm>
+                    <a:prstGeom prst="rect">
+                      <a:avLst/>
+                    </a:prstGeom>
+                    <a:noFill/>
+                    <a:ln w="9525">
+                      <a:noFill/>
+                    </a:ln>
+                  </pic:spPr>
+                </pic:pic>
+              </a:graphicData>
+            </a:graphic>
+          </wp:inline>
+        </w:drawing>
+      </w:r>
+    </w:p>
+    <w:p>
+      <w:pPr>
+        <w:widowControl w:val="0"/>
+        <w:numPr>
+          <w:ilvl w:val="0"/>
+          <w:numId w:val="0"/>
+        </w:numPr>
+        <w:jc w:val="both"/>
+        <w:rPr>
+          <w:rFonts w:hint="eastAsia"/>
+          <w:lang w:val="en-US" w:eastAsia="zh-CN"/>
+        </w:rPr>
+      </w:pPr>
+    </w:p>
+    <w:p>
+      <w:pPr>
+        <w:widowControl w:val="0"/>
+        <w:numPr>
+          <w:ilvl w:val="0"/>
+          <w:numId w:val="0"/>
+        </w:numPr>
+        <w:jc w:val="both"/>
+        <w:rPr>
+          <w:rFonts w:hint="eastAsia"/>
+          <w:lang w:val="en-US" w:eastAsia="zh-CN"/>
+        </w:rPr>
+      </w:pPr>
+      <w:r>
+        <w:rPr>
+          <w:rFonts w:hint="eastAsia"/>
+          <w:lang w:val="en-US" w:eastAsia="zh-CN"/>
+        </w:rPr>
+        <w:t>然后进行管道线调整，并且MACD再次出水芙蓉，5日前成本由74%到66%，而且再次5线开花加速上涨完成天九波行情出现卖点在天九波行情顶部出现5日、10日均线死叉，BOLL向中轨靠近，CCI跌破100等信号共振出现减仓或者清仓。</w:t>
+      </w:r>
+    </w:p>
+    <w:p>
+      <w:pPr>
+        <w:widowControl w:val="0"/>
+        <w:numPr>
+          <w:ilvl w:val="0"/>
+          <w:numId w:val="0"/>
+        </w:numPr>
+        <w:jc w:val="both"/>
+      </w:pPr>
+    </w:p>
+    <w:p>
+      <w:pPr>
+        <w:widowControl w:val="0"/>
+        <w:numPr>
+          <w:ilvl w:val="0"/>
+          <w:numId w:val="0"/>
+        </w:numPr>
+        <w:jc w:val="both"/>
+      </w:pPr>
+    </w:p>
+    <w:p>
+      <w:pPr>
+        <w:widowControl w:val="0"/>
+        <w:numPr>
+          <w:ilvl w:val="0"/>
+          <w:numId w:val="0"/>
+        </w:numPr>
+        <w:jc w:val="both"/>
+        <w:rPr>
+          <w:rFonts w:hint="eastAsia"/>
+          <w:lang w:val="en-US" w:eastAsia="zh-CN"/>
+        </w:rPr>
+      </w:pPr>
+      <w:r>
+        <w:drawing>
+          <wp:inline distT="0" distB="0" distL="114300" distR="114300">
+            <wp:extent cx="5262245" cy="2922905"/>
+            <wp:effectExtent l="0" t="0" r="14605" b="10795"/>
+            <wp:docPr id="36" name="图片 31"/>
+            <wp:cNvGraphicFramePr>
+              <a:graphicFrameLocks xmlns:a="http://schemas.openxmlformats.org/drawingml/2006/main" noChangeAspect="1"/>
+            </wp:cNvGraphicFramePr>
+            <a:graphic xmlns:a="http://schemas.openxmlformats.org/drawingml/2006/main">
+              <a:graphicData uri="http://schemas.openxmlformats.org/drawingml/2006/picture">
+                <pic:pic xmlns:pic="http://schemas.openxmlformats.org/drawingml/2006/picture">
+                  <pic:nvPicPr>
+                    <pic:cNvPr id="36" name="图片 31"/>
+                    <pic:cNvPicPr>
+                      <a:picLocks noChangeAspect="1"/>
+                    </pic:cNvPicPr>
+                  </pic:nvPicPr>
+                  <pic:blipFill>
+                    <a:blip r:embed="rId34"/>
+                    <a:stretch>
+                      <a:fillRect/>
+                    </a:stretch>
+                  </pic:blipFill>
+                  <pic:spPr>
+                    <a:xfrm>
+                      <a:off x="0" y="0"/>
+                      <a:ext cx="5262245" cy="2922905"/>
+                    </a:xfrm>
+                    <a:prstGeom prst="rect">
+                      <a:avLst/>
+                    </a:prstGeom>
+                    <a:noFill/>
+                    <a:ln w="9525">
+                      <a:noFill/>
+                    </a:ln>
+                  </pic:spPr>
+                </pic:pic>
+              </a:graphicData>
+            </a:graphic>
+          </wp:inline>
+        </w:drawing>
+      </w:r>
+    </w:p>
+    <w:p>
+      <w:pPr>
+        <w:widowControl w:val="0"/>
+        <w:numPr>
+          <w:ilvl w:val="0"/>
+          <w:numId w:val="0"/>
+        </w:numPr>
+        <w:jc w:val="both"/>
+        <w:rPr>
+          <w:rFonts w:hint="eastAsia"/>
+          <w:lang w:val="en-US" w:eastAsia="zh-CN"/>
+        </w:rPr>
+      </w:pPr>
+      <w:r>
+        <w:drawing>
+          <wp:inline distT="0" distB="0" distL="114300" distR="114300">
+            <wp:extent cx="5262880" cy="2271395"/>
+            <wp:effectExtent l="0" t="0" r="13970" b="14605"/>
+            <wp:docPr id="37" name="图片 32"/>
+            <wp:cNvGraphicFramePr>
+              <a:graphicFrameLocks xmlns:a="http://schemas.openxmlformats.org/drawingml/2006/main" noChangeAspect="1"/>
+            </wp:cNvGraphicFramePr>
+            <a:graphic xmlns:a="http://schemas.openxmlformats.org/drawingml/2006/main">
+              <a:graphicData uri="http://schemas.openxmlformats.org/drawingml/2006/picture">
+                <pic:pic xmlns:pic="http://schemas.openxmlformats.org/drawingml/2006/picture">
+                  <pic:nvPicPr>
+                    <pic:cNvPr id="37" name="图片 32"/>
+                    <pic:cNvPicPr>
+                      <a:picLocks noChangeAspect="1"/>
+                    </pic:cNvPicPr>
+                  </pic:nvPicPr>
+                  <pic:blipFill>
+                    <a:blip r:embed="rId35"/>
+                    <a:stretch>
+                      <a:fillRect/>
+                    </a:stretch>
+                  </pic:blipFill>
+                  <pic:spPr>
+                    <a:xfrm>
+                      <a:off x="0" y="0"/>
+                      <a:ext cx="5262880" cy="2271395"/>
+                    </a:xfrm>
+                    <a:prstGeom prst="rect">
+                      <a:avLst/>
+                    </a:prstGeom>
+                    <a:noFill/>
+                    <a:ln w="9525">
+                      <a:noFill/>
+                    </a:ln>
+                  </pic:spPr>
+                </pic:pic>
+              </a:graphicData>
+            </a:graphic>
+          </wp:inline>
+        </w:drawing>
+      </w:r>
+    </w:p>
+    <w:p>
+      <w:pPr>
+        <w:widowControl w:val="0"/>
+        <w:numPr>
+          <w:ilvl w:val="0"/>
+          <w:numId w:val="0"/>
+        </w:numPr>
+        <w:jc w:val="both"/>
+        <w:rPr>
+          <w:rFonts w:hint="eastAsia"/>
+          <w:lang w:val="en-US" w:eastAsia="zh-CN"/>
+        </w:rPr>
+      </w:pPr>
+      <w:r>
+        <w:rPr>
+          <w:rFonts w:hint="eastAsia"/>
+          <w:lang w:val="en-US" w:eastAsia="zh-CN"/>
+        </w:rPr>
+        <w:t xml:space="preserve"> 最后卖点在跌破轨道线向下</w:t>
+      </w:r>
+    </w:p>
+    <w:p>
+      <w:pPr>
+        <w:widowControl w:val="0"/>
+        <w:numPr>
+          <w:ilvl w:val="0"/>
+          <w:numId w:val="0"/>
+        </w:numPr>
+        <w:jc w:val="both"/>
+        <w:rPr>
+          <w:rFonts w:hint="eastAsia"/>
+          <w:lang w:val="en-US" w:eastAsia="zh-CN"/>
+        </w:rPr>
+      </w:pPr>
+      <w:r>
+        <w:drawing>
+          <wp:inline distT="0" distB="0" distL="114300" distR="114300">
+            <wp:extent cx="5266055" cy="2957195"/>
+            <wp:effectExtent l="0" t="0" r="10795" b="14605"/>
+            <wp:docPr id="38" name="图片 33"/>
+            <wp:cNvGraphicFramePr>
+              <a:graphicFrameLocks xmlns:a="http://schemas.openxmlformats.org/drawingml/2006/main" noChangeAspect="1"/>
+            </wp:cNvGraphicFramePr>
+            <a:graphic xmlns:a="http://schemas.openxmlformats.org/drawingml/2006/main">
+              <a:graphicData uri="http://schemas.openxmlformats.org/drawingml/2006/picture">
+                <pic:pic xmlns:pic="http://schemas.openxmlformats.org/drawingml/2006/picture">
+                  <pic:nvPicPr>
+                    <pic:cNvPr id="38" name="图片 33"/>
+                    <pic:cNvPicPr>
+                      <a:picLocks noChangeAspect="1"/>
+                    </pic:cNvPicPr>
+                  </pic:nvPicPr>
+                  <pic:blipFill>
+                    <a:blip r:embed="rId36"/>
+                    <a:stretch>
+                      <a:fillRect/>
+                    </a:stretch>
+                  </pic:blipFill>
+                  <pic:spPr>
+                    <a:xfrm>
+                      <a:off x="0" y="0"/>
+                      <a:ext cx="5266055" cy="2957195"/>
+                    </a:xfrm>
+                    <a:prstGeom prst="rect">
+                      <a:avLst/>
+                    </a:prstGeom>
+                    <a:noFill/>
+                    <a:ln w="9525">
+                      <a:noFill/>
+                    </a:ln>
+                  </pic:spPr>
+                </pic:pic>
+              </a:graphicData>
+            </a:graphic>
+          </wp:inline>
+        </w:drawing>
+      </w:r>
+    </w:p>
+    <w:p>
+      <w:pPr>
+        <w:widowControl w:val="0"/>
+        <w:numPr>
+          <w:ilvl w:val="0"/>
+          <w:numId w:val="0"/>
+        </w:numPr>
+        <w:jc w:val="both"/>
+        <w:rPr>
+          <w:rFonts w:hint="eastAsia"/>
+          <w:lang w:val="en-US" w:eastAsia="zh-CN"/>
+        </w:rPr>
+      </w:pPr>
+    </w:p>
+    <w:p>
+      <w:pPr>
+        <w:widowControl w:val="0"/>
+        <w:numPr>
+          <w:ilvl w:val="0"/>
+          <w:numId w:val="0"/>
+        </w:numPr>
+        <w:jc w:val="both"/>
+        <w:rPr>
+          <w:rFonts w:hint="eastAsia"/>
+          <w:lang w:val="en-US" w:eastAsia="zh-CN"/>
+        </w:rPr>
+      </w:pPr>
+    </w:p>
+    <w:p>
+      <w:pPr>
+        <w:widowControl w:val="0"/>
+        <w:numPr>
+          <w:ilvl w:val="0"/>
+          <w:numId w:val="12"/>
         </w:numPr>
         <w:jc w:val="both"/>
         <w:rPr>
@@ -4804,111 +8793,119 @@
           <w:lang w:val="en-US" w:eastAsia="zh-CN"/>
         </w:rPr>
       </w:pPr>
-    </w:p>
-    <w:p>
-      <w:pPr>
-        <w:widowControl w:val="0"/>
-        <w:numPr>
-          <w:ilvl w:val="0"/>
-          <w:numId w:val="0"/>
-        </w:numPr>
-        <w:jc w:val="both"/>
-        <w:rPr>
-          <w:rFonts w:hint="eastAsia"/>
-          <w:lang w:val="en-US" w:eastAsia="zh-CN"/>
-        </w:rPr>
-      </w:pPr>
-    </w:p>
-    <w:p>
-      <w:pPr>
-        <w:widowControl w:val="0"/>
-        <w:numPr>
-          <w:ilvl w:val="0"/>
-          <w:numId w:val="0"/>
-        </w:numPr>
-        <w:jc w:val="both"/>
-        <w:rPr>
-          <w:rFonts w:hint="eastAsia"/>
-          <w:lang w:val="en-US" w:eastAsia="zh-CN"/>
-        </w:rPr>
-      </w:pPr>
-    </w:p>
-    <w:p>
-      <w:pPr>
-        <w:widowControl w:val="0"/>
-        <w:numPr>
-          <w:ilvl w:val="0"/>
-          <w:numId w:val="0"/>
-        </w:numPr>
-        <w:jc w:val="both"/>
-        <w:rPr>
-          <w:rFonts w:hint="eastAsia"/>
-          <w:lang w:val="en-US" w:eastAsia="zh-CN"/>
-        </w:rPr>
-      </w:pPr>
-    </w:p>
-    <w:p>
-      <w:pPr>
-        <w:widowControl w:val="0"/>
-        <w:numPr>
-          <w:ilvl w:val="0"/>
-          <w:numId w:val="0"/>
-        </w:numPr>
-        <w:jc w:val="both"/>
-        <w:rPr>
-          <w:rFonts w:hint="eastAsia"/>
-          <w:lang w:val="en-US" w:eastAsia="zh-CN"/>
-        </w:rPr>
-      </w:pPr>
-    </w:p>
-    <w:p>
-      <w:pPr>
-        <w:widowControl w:val="0"/>
-        <w:numPr>
-          <w:ilvl w:val="0"/>
-          <w:numId w:val="0"/>
-        </w:numPr>
-        <w:jc w:val="both"/>
-        <w:rPr>
-          <w:rFonts w:hint="eastAsia"/>
-          <w:lang w:val="en-US" w:eastAsia="zh-CN"/>
-        </w:rPr>
-      </w:pPr>
-    </w:p>
-    <w:p>
-      <w:pPr>
-        <w:widowControl w:val="0"/>
-        <w:numPr>
-          <w:ilvl w:val="0"/>
-          <w:numId w:val="0"/>
-        </w:numPr>
-        <w:jc w:val="both"/>
-        <w:rPr>
-          <w:rFonts w:hint="eastAsia"/>
-          <w:lang w:val="en-US" w:eastAsia="zh-CN"/>
-        </w:rPr>
-      </w:pPr>
-    </w:p>
-    <w:p>
-      <w:pPr>
-        <w:widowControl w:val="0"/>
-        <w:numPr>
-          <w:ilvl w:val="0"/>
-          <w:numId w:val="0"/>
-        </w:numPr>
-        <w:jc w:val="both"/>
-        <w:rPr>
-          <w:rFonts w:hint="eastAsia"/>
-          <w:lang w:val="en-US" w:eastAsia="zh-CN"/>
-        </w:rPr>
-      </w:pPr>
-    </w:p>
-    <w:p>
-      <w:pPr>
-        <w:widowControl w:val="0"/>
-        <w:numPr>
-          <w:ilvl w:val="0"/>
-          <w:numId w:val="7"/>
+      <w:r>
+        <w:rPr>
+          <w:rFonts w:hint="eastAsia"/>
+          <w:lang w:val="en-US" w:eastAsia="zh-CN"/>
+        </w:rPr>
+        <w:t>鸭脖子部分出现均线多线开花第一买点，鸭头部放量观察，鼻孔出现芝麻点成交量第二买点，而且是青龙取水跌破均线又拉回之后可第三买点，鸭嘴部分出现缩量并且K线跌破5日、10日均线为卖点。</w:t>
+      </w:r>
+    </w:p>
+    <w:p>
+      <w:pPr>
+        <w:widowControl w:val="0"/>
+        <w:numPr>
+          <w:ilvl w:val="0"/>
+          <w:numId w:val="0"/>
+        </w:numPr>
+        <w:jc w:val="both"/>
+        <w:rPr>
+          <w:rFonts w:hint="eastAsia"/>
+          <w:lang w:val="en-US" w:eastAsia="zh-CN"/>
+        </w:rPr>
+      </w:pPr>
+      <w:r>
+        <w:drawing>
+          <wp:inline distT="0" distB="0" distL="114300" distR="114300">
+            <wp:extent cx="5268595" cy="3058795"/>
+            <wp:effectExtent l="0" t="0" r="8255" b="8255"/>
+            <wp:docPr id="39" name="图片 34"/>
+            <wp:cNvGraphicFramePr>
+              <a:graphicFrameLocks xmlns:a="http://schemas.openxmlformats.org/drawingml/2006/main" noChangeAspect="1"/>
+            </wp:cNvGraphicFramePr>
+            <a:graphic xmlns:a="http://schemas.openxmlformats.org/drawingml/2006/main">
+              <a:graphicData uri="http://schemas.openxmlformats.org/drawingml/2006/picture">
+                <pic:pic xmlns:pic="http://schemas.openxmlformats.org/drawingml/2006/picture">
+                  <pic:nvPicPr>
+                    <pic:cNvPr id="39" name="图片 34"/>
+                    <pic:cNvPicPr>
+                      <a:picLocks noChangeAspect="1"/>
+                    </pic:cNvPicPr>
+                  </pic:nvPicPr>
+                  <pic:blipFill>
+                    <a:blip r:embed="rId37"/>
+                    <a:stretch>
+                      <a:fillRect/>
+                    </a:stretch>
+                  </pic:blipFill>
+                  <pic:spPr>
+                    <a:xfrm>
+                      <a:off x="0" y="0"/>
+                      <a:ext cx="5268595" cy="3058795"/>
+                    </a:xfrm>
+                    <a:prstGeom prst="rect">
+                      <a:avLst/>
+                    </a:prstGeom>
+                    <a:noFill/>
+                    <a:ln w="9525">
+                      <a:noFill/>
+                    </a:ln>
+                  </pic:spPr>
+                </pic:pic>
+              </a:graphicData>
+            </a:graphic>
+          </wp:inline>
+        </w:drawing>
+      </w:r>
+    </w:p>
+    <w:p>
+      <w:pPr>
+        <w:widowControl w:val="0"/>
+        <w:numPr>
+          <w:ilvl w:val="0"/>
+          <w:numId w:val="0"/>
+        </w:numPr>
+        <w:jc w:val="both"/>
+        <w:rPr>
+          <w:rFonts w:hint="eastAsia"/>
+          <w:lang w:val="en-US" w:eastAsia="zh-CN"/>
+        </w:rPr>
+      </w:pPr>
+    </w:p>
+    <w:p>
+      <w:pPr>
+        <w:widowControl w:val="0"/>
+        <w:numPr>
+          <w:ilvl w:val="0"/>
+          <w:numId w:val="0"/>
+        </w:numPr>
+        <w:jc w:val="both"/>
+        <w:rPr>
+          <w:rFonts w:hint="eastAsia"/>
+          <w:lang w:val="en-US" w:eastAsia="zh-CN"/>
+        </w:rPr>
+      </w:pPr>
+    </w:p>
+    <w:p>
+      <w:pPr>
+        <w:widowControl w:val="0"/>
+        <w:numPr>
+          <w:ilvl w:val="0"/>
+          <w:numId w:val="0"/>
+        </w:numPr>
+        <w:jc w:val="both"/>
+        <w:rPr>
+          <w:rFonts w:hint="eastAsia"/>
+          <w:lang w:val="en-US" w:eastAsia="zh-CN"/>
+        </w:rPr>
+      </w:pPr>
+    </w:p>
+    <w:p>
+      <w:pPr>
+        <w:widowControl w:val="0"/>
+        <w:numPr>
+          <w:ilvl w:val="0"/>
+          <w:numId w:val="12"/>
         </w:numPr>
         <w:jc w:val="both"/>
         <w:rPr>
@@ -4947,115 +8944,321 @@
         </w:numPr>
         <w:jc w:val="both"/>
         <w:rPr>
-          <w:rFonts w:hint="eastAsia"/>
-          <w:lang w:val="en-US" w:eastAsia="zh-CN"/>
-        </w:rPr>
-      </w:pPr>
-    </w:p>
-    <w:p>
-      <w:pPr>
-        <w:widowControl w:val="0"/>
-        <w:numPr>
-          <w:ilvl w:val="0"/>
-          <w:numId w:val="0"/>
-        </w:numPr>
-        <w:jc w:val="both"/>
-        <w:rPr>
-          <w:rFonts w:hint="eastAsia"/>
-          <w:lang w:val="en-US" w:eastAsia="zh-CN"/>
-        </w:rPr>
-      </w:pPr>
-    </w:p>
-    <w:p>
-      <w:pPr>
-        <w:widowControl w:val="0"/>
-        <w:numPr>
-          <w:ilvl w:val="0"/>
-          <w:numId w:val="0"/>
-        </w:numPr>
-        <w:jc w:val="both"/>
-        <w:rPr>
-          <w:rFonts w:hint="eastAsia"/>
-          <w:lang w:val="en-US" w:eastAsia="zh-CN"/>
-        </w:rPr>
-      </w:pPr>
-    </w:p>
-    <w:p>
-      <w:pPr>
-        <w:widowControl w:val="0"/>
-        <w:numPr>
-          <w:ilvl w:val="0"/>
-          <w:numId w:val="0"/>
-        </w:numPr>
-        <w:jc w:val="both"/>
-        <w:rPr>
-          <w:rFonts w:hint="eastAsia"/>
-          <w:lang w:val="en-US" w:eastAsia="zh-CN"/>
-        </w:rPr>
-      </w:pPr>
-    </w:p>
-    <w:p>
-      <w:pPr>
-        <w:widowControl w:val="0"/>
-        <w:numPr>
-          <w:ilvl w:val="0"/>
-          <w:numId w:val="0"/>
-        </w:numPr>
-        <w:jc w:val="both"/>
-        <w:rPr>
-          <w:rFonts w:hint="eastAsia"/>
-          <w:lang w:val="en-US" w:eastAsia="zh-CN"/>
-        </w:rPr>
-      </w:pPr>
-    </w:p>
-    <w:p>
-      <w:pPr>
-        <w:widowControl w:val="0"/>
-        <w:numPr>
-          <w:ilvl w:val="0"/>
-          <w:numId w:val="0"/>
-        </w:numPr>
-        <w:jc w:val="both"/>
-        <w:rPr>
-          <w:rFonts w:hint="eastAsia"/>
-          <w:lang w:val="en-US" w:eastAsia="zh-CN"/>
-        </w:rPr>
-      </w:pPr>
-    </w:p>
-    <w:p>
-      <w:pPr>
-        <w:widowControl w:val="0"/>
-        <w:numPr>
-          <w:ilvl w:val="0"/>
-          <w:numId w:val="0"/>
-        </w:numPr>
-        <w:jc w:val="both"/>
-        <w:rPr>
-          <w:rFonts w:hint="eastAsia"/>
-          <w:lang w:val="en-US" w:eastAsia="zh-CN"/>
-        </w:rPr>
-      </w:pPr>
-    </w:p>
-    <w:p>
-      <w:pPr>
-        <w:widowControl w:val="0"/>
-        <w:numPr>
-          <w:ilvl w:val="0"/>
-          <w:numId w:val="0"/>
-        </w:numPr>
-        <w:jc w:val="both"/>
-        <w:rPr>
-          <w:rFonts w:hint="eastAsia"/>
-          <w:lang w:val="en-US" w:eastAsia="zh-CN"/>
-        </w:rPr>
-      </w:pPr>
-    </w:p>
-    <w:p>
-      <w:pPr>
-        <w:widowControl w:val="0"/>
-        <w:numPr>
-          <w:ilvl w:val="0"/>
-          <w:numId w:val="7"/>
+          <w:rFonts w:hint="eastAsia" w:eastAsiaTheme="minorEastAsia"/>
+          <w:lang w:val="en-US" w:eastAsia="zh-CN"/>
+        </w:rPr>
+      </w:pPr>
+      <w:r>
+        <w:rPr>
+          <w:rFonts w:hint="eastAsia"/>
+          <w:lang w:val="en-US" w:eastAsia="zh-CN"/>
+        </w:rPr>
+        <w:t>两个CYC四线开花是买点</w:t>
+      </w:r>
+    </w:p>
+    <w:p>
+      <w:pPr>
+        <w:widowControl w:val="0"/>
+        <w:numPr>
+          <w:ilvl w:val="0"/>
+          <w:numId w:val="0"/>
+        </w:numPr>
+        <w:jc w:val="both"/>
+        <w:rPr>
+          <w:rFonts w:hint="eastAsia"/>
+          <w:lang w:val="en-US" w:eastAsia="zh-CN"/>
+        </w:rPr>
+      </w:pPr>
+    </w:p>
+    <w:p>
+      <w:pPr>
+        <w:widowControl w:val="0"/>
+        <w:numPr>
+          <w:ilvl w:val="0"/>
+          <w:numId w:val="0"/>
+        </w:numPr>
+        <w:jc w:val="both"/>
+        <w:rPr>
+          <w:rFonts w:hint="eastAsia"/>
+          <w:lang w:val="en-US" w:eastAsia="zh-CN"/>
+        </w:rPr>
+      </w:pPr>
+      <w:r>
+        <w:drawing>
+          <wp:inline distT="0" distB="0" distL="114300" distR="114300">
+            <wp:extent cx="5262245" cy="2248535"/>
+            <wp:effectExtent l="0" t="0" r="14605" b="18415"/>
+            <wp:docPr id="40" name="图片 35"/>
+            <wp:cNvGraphicFramePr>
+              <a:graphicFrameLocks xmlns:a="http://schemas.openxmlformats.org/drawingml/2006/main" noChangeAspect="1"/>
+            </wp:cNvGraphicFramePr>
+            <a:graphic xmlns:a="http://schemas.openxmlformats.org/drawingml/2006/main">
+              <a:graphicData uri="http://schemas.openxmlformats.org/drawingml/2006/picture">
+                <pic:pic xmlns:pic="http://schemas.openxmlformats.org/drawingml/2006/picture">
+                  <pic:nvPicPr>
+                    <pic:cNvPr id="40" name="图片 35"/>
+                    <pic:cNvPicPr>
+                      <a:picLocks noChangeAspect="1"/>
+                    </pic:cNvPicPr>
+                  </pic:nvPicPr>
+                  <pic:blipFill>
+                    <a:blip r:embed="rId38"/>
+                    <a:stretch>
+                      <a:fillRect/>
+                    </a:stretch>
+                  </pic:blipFill>
+                  <pic:spPr>
+                    <a:xfrm>
+                      <a:off x="0" y="0"/>
+                      <a:ext cx="5262245" cy="2248535"/>
+                    </a:xfrm>
+                    <a:prstGeom prst="rect">
+                      <a:avLst/>
+                    </a:prstGeom>
+                    <a:noFill/>
+                    <a:ln w="9525">
+                      <a:noFill/>
+                    </a:ln>
+                  </pic:spPr>
+                </pic:pic>
+              </a:graphicData>
+            </a:graphic>
+          </wp:inline>
+        </w:drawing>
+      </w:r>
+    </w:p>
+    <w:p>
+      <w:pPr>
+        <w:widowControl w:val="0"/>
+        <w:numPr>
+          <w:ilvl w:val="0"/>
+          <w:numId w:val="0"/>
+        </w:numPr>
+        <w:jc w:val="both"/>
+        <w:rPr>
+          <w:rFonts w:hint="eastAsia"/>
+          <w:lang w:val="en-US" w:eastAsia="zh-CN"/>
+        </w:rPr>
+      </w:pPr>
+    </w:p>
+    <w:p>
+      <w:pPr>
+        <w:widowControl w:val="0"/>
+        <w:numPr>
+          <w:ilvl w:val="0"/>
+          <w:numId w:val="0"/>
+        </w:numPr>
+        <w:jc w:val="both"/>
+        <w:rPr>
+          <w:rFonts w:hint="eastAsia"/>
+          <w:lang w:val="en-US" w:eastAsia="zh-CN"/>
+        </w:rPr>
+      </w:pPr>
+    </w:p>
+    <w:p>
+      <w:pPr>
+        <w:widowControl w:val="0"/>
+        <w:numPr>
+          <w:ilvl w:val="0"/>
+          <w:numId w:val="0"/>
+        </w:numPr>
+        <w:jc w:val="both"/>
+        <w:rPr>
+          <w:rFonts w:hint="eastAsia"/>
+          <w:lang w:val="en-US" w:eastAsia="zh-CN"/>
+        </w:rPr>
+      </w:pPr>
+      <w:r>
+        <w:rPr>
+          <w:rFonts w:hint="eastAsia"/>
+          <w:lang w:val="en-US" w:eastAsia="zh-CN"/>
+        </w:rPr>
+        <w:t>第一个CYC四线开花，5日前成本从90%下降到56%，随后调整筹码从56%上升到82%，然后CYC第二个四线开花从82%到62%</w:t>
+      </w:r>
+    </w:p>
+    <w:p>
+      <w:pPr>
+        <w:widowControl w:val="0"/>
+        <w:numPr>
+          <w:ilvl w:val="0"/>
+          <w:numId w:val="0"/>
+        </w:numPr>
+        <w:jc w:val="both"/>
+        <w:rPr>
+          <w:rFonts w:hint="eastAsia"/>
+          <w:lang w:val="en-US" w:eastAsia="zh-CN"/>
+        </w:rPr>
+      </w:pPr>
+      <w:r>
+        <w:drawing>
+          <wp:inline distT="0" distB="0" distL="114300" distR="114300">
+            <wp:extent cx="5264150" cy="3089275"/>
+            <wp:effectExtent l="0" t="0" r="12700" b="15875"/>
+            <wp:docPr id="41" name="图片 36"/>
+            <wp:cNvGraphicFramePr>
+              <a:graphicFrameLocks xmlns:a="http://schemas.openxmlformats.org/drawingml/2006/main" noChangeAspect="1"/>
+            </wp:cNvGraphicFramePr>
+            <a:graphic xmlns:a="http://schemas.openxmlformats.org/drawingml/2006/main">
+              <a:graphicData uri="http://schemas.openxmlformats.org/drawingml/2006/picture">
+                <pic:pic xmlns:pic="http://schemas.openxmlformats.org/drawingml/2006/picture">
+                  <pic:nvPicPr>
+                    <pic:cNvPr id="41" name="图片 36"/>
+                    <pic:cNvPicPr>
+                      <a:picLocks noChangeAspect="1"/>
+                    </pic:cNvPicPr>
+                  </pic:nvPicPr>
+                  <pic:blipFill>
+                    <a:blip r:embed="rId39"/>
+                    <a:stretch>
+                      <a:fillRect/>
+                    </a:stretch>
+                  </pic:blipFill>
+                  <pic:spPr>
+                    <a:xfrm>
+                      <a:off x="0" y="0"/>
+                      <a:ext cx="5264150" cy="3089275"/>
+                    </a:xfrm>
+                    <a:prstGeom prst="rect">
+                      <a:avLst/>
+                    </a:prstGeom>
+                    <a:noFill/>
+                    <a:ln w="9525">
+                      <a:noFill/>
+                    </a:ln>
+                  </pic:spPr>
+                </pic:pic>
+              </a:graphicData>
+            </a:graphic>
+          </wp:inline>
+        </w:drawing>
+      </w:r>
+    </w:p>
+    <w:p>
+      <w:pPr>
+        <w:widowControl w:val="0"/>
+        <w:numPr>
+          <w:ilvl w:val="0"/>
+          <w:numId w:val="0"/>
+        </w:numPr>
+        <w:jc w:val="both"/>
+        <w:rPr>
+          <w:rFonts w:hint="eastAsia"/>
+          <w:lang w:val="en-US" w:eastAsia="zh-CN"/>
+        </w:rPr>
+      </w:pPr>
+    </w:p>
+    <w:p>
+      <w:pPr>
+        <w:widowControl w:val="0"/>
+        <w:numPr>
+          <w:ilvl w:val="0"/>
+          <w:numId w:val="0"/>
+        </w:numPr>
+        <w:jc w:val="both"/>
+        <w:rPr>
+          <w:rFonts w:hint="eastAsia"/>
+          <w:lang w:val="en-US" w:eastAsia="zh-CN"/>
+        </w:rPr>
+      </w:pPr>
+      <w:r>
+        <w:rPr>
+          <w:rFonts w:hint="eastAsia"/>
+          <w:lang w:val="en-US" w:eastAsia="zh-CN"/>
+        </w:rPr>
+        <w:t>并且楔形调整三次点打过上轨</w:t>
+      </w:r>
+    </w:p>
+    <w:p>
+      <w:pPr>
+        <w:widowControl w:val="0"/>
+        <w:numPr>
+          <w:ilvl w:val="0"/>
+          <w:numId w:val="0"/>
+        </w:numPr>
+        <w:jc w:val="both"/>
+        <w:rPr>
+          <w:rFonts w:hint="eastAsia"/>
+          <w:lang w:val="en-US" w:eastAsia="zh-CN"/>
+        </w:rPr>
+      </w:pPr>
+      <w:r>
+        <w:drawing>
+          <wp:inline distT="0" distB="0" distL="114300" distR="114300">
+            <wp:extent cx="5272405" cy="2616200"/>
+            <wp:effectExtent l="0" t="0" r="4445" b="12700"/>
+            <wp:docPr id="42" name="图片 37"/>
+            <wp:cNvGraphicFramePr>
+              <a:graphicFrameLocks xmlns:a="http://schemas.openxmlformats.org/drawingml/2006/main" noChangeAspect="1"/>
+            </wp:cNvGraphicFramePr>
+            <a:graphic xmlns:a="http://schemas.openxmlformats.org/drawingml/2006/main">
+              <a:graphicData uri="http://schemas.openxmlformats.org/drawingml/2006/picture">
+                <pic:pic xmlns:pic="http://schemas.openxmlformats.org/drawingml/2006/picture">
+                  <pic:nvPicPr>
+                    <pic:cNvPr id="42" name="图片 37"/>
+                    <pic:cNvPicPr>
+                      <a:picLocks noChangeAspect="1"/>
+                    </pic:cNvPicPr>
+                  </pic:nvPicPr>
+                  <pic:blipFill>
+                    <a:blip r:embed="rId40"/>
+                    <a:stretch>
+                      <a:fillRect/>
+                    </a:stretch>
+                  </pic:blipFill>
+                  <pic:spPr>
+                    <a:xfrm>
+                      <a:off x="0" y="0"/>
+                      <a:ext cx="5272405" cy="2616200"/>
+                    </a:xfrm>
+                    <a:prstGeom prst="rect">
+                      <a:avLst/>
+                    </a:prstGeom>
+                    <a:noFill/>
+                    <a:ln w="9525">
+                      <a:noFill/>
+                    </a:ln>
+                  </pic:spPr>
+                </pic:pic>
+              </a:graphicData>
+            </a:graphic>
+          </wp:inline>
+        </w:drawing>
+      </w:r>
+    </w:p>
+    <w:p>
+      <w:pPr>
+        <w:widowControl w:val="0"/>
+        <w:numPr>
+          <w:ilvl w:val="0"/>
+          <w:numId w:val="0"/>
+        </w:numPr>
+        <w:jc w:val="both"/>
+        <w:rPr>
+          <w:rFonts w:hint="eastAsia"/>
+          <w:lang w:val="en-US" w:eastAsia="zh-CN"/>
+        </w:rPr>
+      </w:pPr>
+    </w:p>
+    <w:p>
+      <w:pPr>
+        <w:widowControl w:val="0"/>
+        <w:numPr>
+          <w:ilvl w:val="0"/>
+          <w:numId w:val="0"/>
+        </w:numPr>
+        <w:jc w:val="both"/>
+        <w:rPr>
+          <w:rFonts w:hint="eastAsia"/>
+          <w:lang w:val="en-US" w:eastAsia="zh-CN"/>
+        </w:rPr>
+      </w:pPr>
+    </w:p>
+    <w:p>
+      <w:pPr>
+        <w:widowControl w:val="0"/>
+        <w:numPr>
+          <w:ilvl w:val="0"/>
+          <w:numId w:val="12"/>
         </w:numPr>
         <w:jc w:val="both"/>
         <w:rPr>
@@ -5090,91 +9293,466 @@
         <w:widowControl w:val="0"/>
         <w:numPr>
           <w:ilvl w:val="0"/>
-          <w:numId w:val="0"/>
-        </w:numPr>
-        <w:jc w:val="both"/>
-        <w:rPr>
-          <w:rFonts w:hint="eastAsia"/>
-          <w:lang w:val="en-US" w:eastAsia="zh-CN"/>
-        </w:rPr>
-      </w:pPr>
-    </w:p>
-    <w:p>
-      <w:pPr>
-        <w:widowControl w:val="0"/>
-        <w:numPr>
-          <w:ilvl w:val="0"/>
-          <w:numId w:val="0"/>
-        </w:numPr>
-        <w:jc w:val="both"/>
-        <w:rPr>
-          <w:rFonts w:hint="eastAsia"/>
-          <w:lang w:val="en-US" w:eastAsia="zh-CN"/>
-        </w:rPr>
-      </w:pPr>
-    </w:p>
-    <w:p>
-      <w:pPr>
-        <w:widowControl w:val="0"/>
-        <w:numPr>
-          <w:ilvl w:val="0"/>
-          <w:numId w:val="0"/>
-        </w:numPr>
-        <w:jc w:val="both"/>
-        <w:rPr>
-          <w:rFonts w:hint="eastAsia"/>
-          <w:lang w:val="en-US" w:eastAsia="zh-CN"/>
-        </w:rPr>
-      </w:pPr>
-    </w:p>
-    <w:p>
-      <w:pPr>
-        <w:widowControl w:val="0"/>
-        <w:numPr>
-          <w:ilvl w:val="0"/>
-          <w:numId w:val="0"/>
-        </w:numPr>
-        <w:jc w:val="both"/>
-        <w:rPr>
-          <w:rFonts w:hint="eastAsia"/>
-          <w:lang w:val="en-US" w:eastAsia="zh-CN"/>
-        </w:rPr>
-      </w:pPr>
-    </w:p>
-    <w:p>
-      <w:pPr>
-        <w:widowControl w:val="0"/>
-        <w:numPr>
-          <w:ilvl w:val="0"/>
-          <w:numId w:val="0"/>
-        </w:numPr>
-        <w:jc w:val="both"/>
-        <w:rPr>
-          <w:rFonts w:hint="eastAsia"/>
-          <w:lang w:val="en-US" w:eastAsia="zh-CN"/>
-        </w:rPr>
-      </w:pPr>
-    </w:p>
-    <w:p>
-      <w:pPr>
-        <w:widowControl w:val="0"/>
-        <w:numPr>
-          <w:ilvl w:val="0"/>
-          <w:numId w:val="0"/>
-        </w:numPr>
-        <w:jc w:val="both"/>
-        <w:rPr>
-          <w:rFonts w:hint="eastAsia"/>
-          <w:lang w:val="en-US" w:eastAsia="zh-CN"/>
-        </w:rPr>
-      </w:pPr>
-    </w:p>
-    <w:p>
-      <w:pPr>
-        <w:widowControl w:val="0"/>
-        <w:numPr>
-          <w:ilvl w:val="0"/>
-          <w:numId w:val="7"/>
+          <w:numId w:val="19"/>
+        </w:numPr>
+        <w:jc w:val="both"/>
+        <w:rPr>
+          <w:rFonts w:hint="eastAsia"/>
+          <w:lang w:val="en-US" w:eastAsia="zh-CN"/>
+        </w:rPr>
+      </w:pPr>
+      <w:r>
+        <w:rPr>
+          <w:rFonts w:hint="eastAsia"/>
+          <w:lang w:val="en-US" w:eastAsia="zh-CN"/>
+        </w:rPr>
+        <w:t>CYC三线死叉</w:t>
+      </w:r>
+    </w:p>
+    <w:p>
+      <w:pPr>
+        <w:widowControl w:val="0"/>
+        <w:numPr>
+          <w:ilvl w:val="0"/>
+          <w:numId w:val="19"/>
+        </w:numPr>
+        <w:jc w:val="both"/>
+        <w:rPr>
+          <w:rFonts w:hint="eastAsia"/>
+          <w:lang w:val="en-US" w:eastAsia="zh-CN"/>
+        </w:rPr>
+      </w:pPr>
+      <w:r>
+        <w:rPr>
+          <w:rFonts w:hint="eastAsia"/>
+          <w:lang w:val="en-US" w:eastAsia="zh-CN"/>
+        </w:rPr>
+        <w:t>连续上涨后，跳空低开离岛</w:t>
+      </w:r>
+    </w:p>
+    <w:p>
+      <w:pPr>
+        <w:widowControl w:val="0"/>
+        <w:numPr>
+          <w:ilvl w:val="0"/>
+          <w:numId w:val="19"/>
+        </w:numPr>
+        <w:jc w:val="both"/>
+        <w:rPr>
+          <w:rFonts w:hint="eastAsia"/>
+          <w:lang w:val="en-US" w:eastAsia="zh-CN"/>
+        </w:rPr>
+      </w:pPr>
+      <w:r>
+        <w:rPr>
+          <w:rFonts w:hint="eastAsia"/>
+          <w:lang w:val="en-US" w:eastAsia="zh-CN"/>
+        </w:rPr>
+        <w:t>MA5，MA10，MA20，MA30，MA60死叉</w:t>
+      </w:r>
+    </w:p>
+    <w:p>
+      <w:pPr>
+        <w:widowControl w:val="0"/>
+        <w:numPr>
+          <w:ilvl w:val="0"/>
+          <w:numId w:val="19"/>
+        </w:numPr>
+        <w:jc w:val="both"/>
+        <w:rPr>
+          <w:rFonts w:hint="eastAsia"/>
+          <w:lang w:val="en-US" w:eastAsia="zh-CN"/>
+        </w:rPr>
+      </w:pPr>
+      <w:r>
+        <w:rPr>
+          <w:rFonts w:hint="eastAsia"/>
+          <w:lang w:val="en-US" w:eastAsia="zh-CN"/>
+        </w:rPr>
+        <w:t>CCI 到达-208到达极限</w:t>
+      </w:r>
+    </w:p>
+    <w:p>
+      <w:pPr>
+        <w:widowControl w:val="0"/>
+        <w:numPr>
+          <w:ilvl w:val="0"/>
+          <w:numId w:val="19"/>
+        </w:numPr>
+        <w:jc w:val="both"/>
+        <w:rPr>
+          <w:rFonts w:hint="eastAsia"/>
+          <w:lang w:val="en-US" w:eastAsia="zh-CN"/>
+        </w:rPr>
+      </w:pPr>
+      <w:r>
+        <w:rPr>
+          <w:rFonts w:hint="eastAsia"/>
+          <w:lang w:val="en-US" w:eastAsia="zh-CN"/>
+        </w:rPr>
+        <w:t>MACD顶背离并且死叉</w:t>
+      </w:r>
+    </w:p>
+    <w:p>
+      <w:pPr>
+        <w:widowControl w:val="0"/>
+        <w:numPr>
+          <w:ilvl w:val="0"/>
+          <w:numId w:val="19"/>
+        </w:numPr>
+        <w:jc w:val="both"/>
+        <w:rPr>
+          <w:rFonts w:hint="eastAsia"/>
+          <w:lang w:val="en-US" w:eastAsia="zh-CN"/>
+        </w:rPr>
+      </w:pPr>
+      <w:r>
+        <w:rPr>
+          <w:rFonts w:hint="eastAsia"/>
+          <w:lang w:val="en-US" w:eastAsia="zh-CN"/>
+        </w:rPr>
+        <w:t>BOLL先中轨到下轨</w:t>
+      </w:r>
+    </w:p>
+    <w:p>
+      <w:pPr>
+        <w:widowControl w:val="0"/>
+        <w:numPr>
+          <w:ilvl w:val="0"/>
+          <w:numId w:val="0"/>
+        </w:numPr>
+        <w:jc w:val="both"/>
+        <w:rPr>
+          <w:rFonts w:hint="eastAsia"/>
+          <w:lang w:val="en-US" w:eastAsia="zh-CN"/>
+        </w:rPr>
+      </w:pPr>
+    </w:p>
+    <w:p>
+      <w:pPr>
+        <w:widowControl w:val="0"/>
+        <w:numPr>
+          <w:ilvl w:val="0"/>
+          <w:numId w:val="0"/>
+        </w:numPr>
+        <w:jc w:val="both"/>
+        <w:rPr>
+          <w:rFonts w:hint="eastAsia"/>
+          <w:lang w:val="en-US" w:eastAsia="zh-CN"/>
+        </w:rPr>
+      </w:pPr>
+      <w:r>
+        <w:drawing>
+          <wp:inline distT="0" distB="0" distL="114300" distR="114300">
+            <wp:extent cx="5262245" cy="2298065"/>
+            <wp:effectExtent l="0" t="0" r="14605" b="6985"/>
+            <wp:docPr id="44" name="图片 39"/>
+            <wp:cNvGraphicFramePr>
+              <a:graphicFrameLocks xmlns:a="http://schemas.openxmlformats.org/drawingml/2006/main" noChangeAspect="1"/>
+            </wp:cNvGraphicFramePr>
+            <a:graphic xmlns:a="http://schemas.openxmlformats.org/drawingml/2006/main">
+              <a:graphicData uri="http://schemas.openxmlformats.org/drawingml/2006/picture">
+                <pic:pic xmlns:pic="http://schemas.openxmlformats.org/drawingml/2006/picture">
+                  <pic:nvPicPr>
+                    <pic:cNvPr id="44" name="图片 39"/>
+                    <pic:cNvPicPr>
+                      <a:picLocks noChangeAspect="1"/>
+                    </pic:cNvPicPr>
+                  </pic:nvPicPr>
+                  <pic:blipFill>
+                    <a:blip r:embed="rId41"/>
+                    <a:stretch>
+                      <a:fillRect/>
+                    </a:stretch>
+                  </pic:blipFill>
+                  <pic:spPr>
+                    <a:xfrm>
+                      <a:off x="0" y="0"/>
+                      <a:ext cx="5262245" cy="2298065"/>
+                    </a:xfrm>
+                    <a:prstGeom prst="rect">
+                      <a:avLst/>
+                    </a:prstGeom>
+                    <a:noFill/>
+                    <a:ln w="9525">
+                      <a:noFill/>
+                    </a:ln>
+                  </pic:spPr>
+                </pic:pic>
+              </a:graphicData>
+            </a:graphic>
+          </wp:inline>
+        </w:drawing>
+      </w:r>
+    </w:p>
+    <w:p>
+      <w:pPr>
+        <w:widowControl w:val="0"/>
+        <w:numPr>
+          <w:ilvl w:val="0"/>
+          <w:numId w:val="0"/>
+        </w:numPr>
+        <w:jc w:val="both"/>
+      </w:pPr>
+      <w:r>
+        <w:drawing>
+          <wp:inline distT="0" distB="0" distL="114300" distR="114300">
+            <wp:extent cx="5269865" cy="1793875"/>
+            <wp:effectExtent l="0" t="0" r="6985" b="15875"/>
+            <wp:docPr id="45" name="图片 40"/>
+            <wp:cNvGraphicFramePr>
+              <a:graphicFrameLocks xmlns:a="http://schemas.openxmlformats.org/drawingml/2006/main" noChangeAspect="1"/>
+            </wp:cNvGraphicFramePr>
+            <a:graphic xmlns:a="http://schemas.openxmlformats.org/drawingml/2006/main">
+              <a:graphicData uri="http://schemas.openxmlformats.org/drawingml/2006/picture">
+                <pic:pic xmlns:pic="http://schemas.openxmlformats.org/drawingml/2006/picture">
+                  <pic:nvPicPr>
+                    <pic:cNvPr id="45" name="图片 40"/>
+                    <pic:cNvPicPr>
+                      <a:picLocks noChangeAspect="1"/>
+                    </pic:cNvPicPr>
+                  </pic:nvPicPr>
+                  <pic:blipFill>
+                    <a:blip r:embed="rId42"/>
+                    <a:stretch>
+                      <a:fillRect/>
+                    </a:stretch>
+                  </pic:blipFill>
+                  <pic:spPr>
+                    <a:xfrm>
+                      <a:off x="0" y="0"/>
+                      <a:ext cx="5269865" cy="1793875"/>
+                    </a:xfrm>
+                    <a:prstGeom prst="rect">
+                      <a:avLst/>
+                    </a:prstGeom>
+                    <a:noFill/>
+                    <a:ln w="9525">
+                      <a:noFill/>
+                    </a:ln>
+                  </pic:spPr>
+                </pic:pic>
+              </a:graphicData>
+            </a:graphic>
+          </wp:inline>
+        </w:drawing>
+      </w:r>
+    </w:p>
+    <w:p>
+      <w:pPr>
+        <w:widowControl w:val="0"/>
+        <w:numPr>
+          <w:ilvl w:val="0"/>
+          <w:numId w:val="0"/>
+        </w:numPr>
+        <w:jc w:val="both"/>
+      </w:pPr>
+      <w:r>
+        <w:drawing>
+          <wp:inline distT="0" distB="0" distL="114300" distR="114300">
+            <wp:extent cx="5273675" cy="2244725"/>
+            <wp:effectExtent l="0" t="0" r="3175" b="3175"/>
+            <wp:docPr id="46" name="图片 41"/>
+            <wp:cNvGraphicFramePr>
+              <a:graphicFrameLocks xmlns:a="http://schemas.openxmlformats.org/drawingml/2006/main" noChangeAspect="1"/>
+            </wp:cNvGraphicFramePr>
+            <a:graphic xmlns:a="http://schemas.openxmlformats.org/drawingml/2006/main">
+              <a:graphicData uri="http://schemas.openxmlformats.org/drawingml/2006/picture">
+                <pic:pic xmlns:pic="http://schemas.openxmlformats.org/drawingml/2006/picture">
+                  <pic:nvPicPr>
+                    <pic:cNvPr id="46" name="图片 41"/>
+                    <pic:cNvPicPr>
+                      <a:picLocks noChangeAspect="1"/>
+                    </pic:cNvPicPr>
+                  </pic:nvPicPr>
+                  <pic:blipFill>
+                    <a:blip r:embed="rId43"/>
+                    <a:stretch>
+                      <a:fillRect/>
+                    </a:stretch>
+                  </pic:blipFill>
+                  <pic:spPr>
+                    <a:xfrm>
+                      <a:off x="0" y="0"/>
+                      <a:ext cx="5273675" cy="2244725"/>
+                    </a:xfrm>
+                    <a:prstGeom prst="rect">
+                      <a:avLst/>
+                    </a:prstGeom>
+                    <a:noFill/>
+                    <a:ln w="9525">
+                      <a:noFill/>
+                    </a:ln>
+                  </pic:spPr>
+                </pic:pic>
+              </a:graphicData>
+            </a:graphic>
+          </wp:inline>
+        </w:drawing>
+      </w:r>
+    </w:p>
+    <w:p>
+      <w:pPr>
+        <w:widowControl w:val="0"/>
+        <w:numPr>
+          <w:ilvl w:val="0"/>
+          <w:numId w:val="0"/>
+        </w:numPr>
+        <w:jc w:val="both"/>
+        <w:rPr>
+          <w:rFonts w:hint="eastAsia"/>
+          <w:lang w:val="en-US" w:eastAsia="zh-CN"/>
+        </w:rPr>
+      </w:pPr>
+    </w:p>
+    <w:p>
+      <w:pPr>
+        <w:widowControl w:val="0"/>
+        <w:numPr>
+          <w:ilvl w:val="0"/>
+          <w:numId w:val="0"/>
+        </w:numPr>
+        <w:jc w:val="both"/>
+        <w:rPr>
+          <w:rFonts w:hint="eastAsia"/>
+          <w:lang w:val="en-US" w:eastAsia="zh-CN"/>
+        </w:rPr>
+      </w:pPr>
+      <w:r>
+        <w:drawing>
+          <wp:inline distT="0" distB="0" distL="114300" distR="114300">
+            <wp:extent cx="5267960" cy="2865120"/>
+            <wp:effectExtent l="0" t="0" r="8890" b="11430"/>
+            <wp:docPr id="48" name="图片 43"/>
+            <wp:cNvGraphicFramePr>
+              <a:graphicFrameLocks xmlns:a="http://schemas.openxmlformats.org/drawingml/2006/main" noChangeAspect="1"/>
+            </wp:cNvGraphicFramePr>
+            <a:graphic xmlns:a="http://schemas.openxmlformats.org/drawingml/2006/main">
+              <a:graphicData uri="http://schemas.openxmlformats.org/drawingml/2006/picture">
+                <pic:pic xmlns:pic="http://schemas.openxmlformats.org/drawingml/2006/picture">
+                  <pic:nvPicPr>
+                    <pic:cNvPr id="48" name="图片 43"/>
+                    <pic:cNvPicPr>
+                      <a:picLocks noChangeAspect="1"/>
+                    </pic:cNvPicPr>
+                  </pic:nvPicPr>
+                  <pic:blipFill>
+                    <a:blip r:embed="rId44"/>
+                    <a:stretch>
+                      <a:fillRect/>
+                    </a:stretch>
+                  </pic:blipFill>
+                  <pic:spPr>
+                    <a:xfrm>
+                      <a:off x="0" y="0"/>
+                      <a:ext cx="5267960" cy="2865120"/>
+                    </a:xfrm>
+                    <a:prstGeom prst="rect">
+                      <a:avLst/>
+                    </a:prstGeom>
+                    <a:noFill/>
+                    <a:ln w="9525">
+                      <a:noFill/>
+                    </a:ln>
+                  </pic:spPr>
+                </pic:pic>
+              </a:graphicData>
+            </a:graphic>
+          </wp:inline>
+        </w:drawing>
+      </w:r>
+    </w:p>
+    <w:p>
+      <w:pPr>
+        <w:widowControl w:val="0"/>
+        <w:numPr>
+          <w:ilvl w:val="0"/>
+          <w:numId w:val="0"/>
+        </w:numPr>
+        <w:jc w:val="both"/>
+        <w:rPr>
+          <w:rFonts w:hint="eastAsia"/>
+          <w:lang w:val="en-US" w:eastAsia="zh-CN"/>
+        </w:rPr>
+      </w:pPr>
+      <w:r>
+        <w:drawing>
+          <wp:inline distT="0" distB="0" distL="114300" distR="114300">
+            <wp:extent cx="5262245" cy="2309495"/>
+            <wp:effectExtent l="0" t="0" r="14605" b="14605"/>
+            <wp:docPr id="47" name="图片 42"/>
+            <wp:cNvGraphicFramePr>
+              <a:graphicFrameLocks xmlns:a="http://schemas.openxmlformats.org/drawingml/2006/main" noChangeAspect="1"/>
+            </wp:cNvGraphicFramePr>
+            <a:graphic xmlns:a="http://schemas.openxmlformats.org/drawingml/2006/main">
+              <a:graphicData uri="http://schemas.openxmlformats.org/drawingml/2006/picture">
+                <pic:pic xmlns:pic="http://schemas.openxmlformats.org/drawingml/2006/picture">
+                  <pic:nvPicPr>
+                    <pic:cNvPr id="47" name="图片 42"/>
+                    <pic:cNvPicPr>
+                      <a:picLocks noChangeAspect="1"/>
+                    </pic:cNvPicPr>
+                  </pic:nvPicPr>
+                  <pic:blipFill>
+                    <a:blip r:embed="rId45"/>
+                    <a:stretch>
+                      <a:fillRect/>
+                    </a:stretch>
+                  </pic:blipFill>
+                  <pic:spPr>
+                    <a:xfrm>
+                      <a:off x="0" y="0"/>
+                      <a:ext cx="5262245" cy="2309495"/>
+                    </a:xfrm>
+                    <a:prstGeom prst="rect">
+                      <a:avLst/>
+                    </a:prstGeom>
+                    <a:noFill/>
+                    <a:ln w="9525">
+                      <a:noFill/>
+                    </a:ln>
+                  </pic:spPr>
+                </pic:pic>
+              </a:graphicData>
+            </a:graphic>
+          </wp:inline>
+        </w:drawing>
+      </w:r>
+    </w:p>
+    <w:p>
+      <w:pPr>
+        <w:widowControl w:val="0"/>
+        <w:numPr>
+          <w:ilvl w:val="0"/>
+          <w:numId w:val="0"/>
+        </w:numPr>
+        <w:jc w:val="both"/>
+        <w:rPr>
+          <w:rFonts w:hint="eastAsia"/>
+          <w:lang w:val="en-US" w:eastAsia="zh-CN"/>
+        </w:rPr>
+      </w:pPr>
+    </w:p>
+    <w:p>
+      <w:pPr>
+        <w:widowControl w:val="0"/>
+        <w:numPr>
+          <w:ilvl w:val="0"/>
+          <w:numId w:val="0"/>
+        </w:numPr>
+        <w:jc w:val="both"/>
+        <w:rPr>
+          <w:rFonts w:hint="eastAsia"/>
+          <w:lang w:val="en-US" w:eastAsia="zh-CN"/>
+        </w:rPr>
+      </w:pPr>
+    </w:p>
+    <w:p>
+      <w:pPr>
+        <w:widowControl w:val="0"/>
+        <w:numPr>
+          <w:ilvl w:val="0"/>
+          <w:numId w:val="12"/>
         </w:numPr>
         <w:jc w:val="both"/>
         <w:rPr>
@@ -5217,6 +9795,112 @@
           <w:lang w:val="en-US" w:eastAsia="zh-CN"/>
         </w:rPr>
       </w:pPr>
+      <w:r>
+        <w:rPr>
+          <w:rFonts w:hint="eastAsia"/>
+          <w:lang w:val="en-US" w:eastAsia="zh-CN"/>
+        </w:rPr>
+        <w:t>8月28日跳空高开之后走了平行箱体。</w:t>
+      </w:r>
+    </w:p>
+    <w:p>
+      <w:pPr>
+        <w:widowControl w:val="0"/>
+        <w:numPr>
+          <w:ilvl w:val="0"/>
+          <w:numId w:val="0"/>
+        </w:numPr>
+        <w:jc w:val="both"/>
+        <w:rPr>
+          <w:rFonts w:hint="eastAsia"/>
+          <w:lang w:val="en-US" w:eastAsia="zh-CN"/>
+        </w:rPr>
+      </w:pPr>
+      <w:r>
+        <w:rPr>
+          <w:rFonts w:hint="eastAsia"/>
+          <w:lang w:val="en-US" w:eastAsia="zh-CN"/>
+        </w:rPr>
+        <w:t>10月9日跳空高开之后，开始由箱体走出扩张三角形，属于非常恐怖的形态下跌无法度量，不过目前暂时认为处于大箱体震荡状态，目前在大箱体下沿做调整岌岌可危等到上证50调整到位之后挽救，如果挽救不了跳空低开向下就是确认扩展三角形，暴跌开始全部清仓。</w:t>
+      </w:r>
+    </w:p>
+    <w:p>
+      <w:pPr>
+        <w:widowControl w:val="0"/>
+        <w:numPr>
+          <w:ilvl w:val="0"/>
+          <w:numId w:val="0"/>
+        </w:numPr>
+        <w:jc w:val="both"/>
+        <w:rPr>
+          <w:rFonts w:hint="eastAsia"/>
+          <w:lang w:val="en-US" w:eastAsia="zh-CN"/>
+        </w:rPr>
+      </w:pPr>
+      <w:r>
+        <w:rPr>
+          <w:rFonts w:hint="eastAsia"/>
+          <w:lang w:val="en-US" w:eastAsia="zh-CN"/>
+        </w:rPr>
+        <w:t>目前大箱体震荡受到半年线3308支撑，颈线位3416成为加仓关键点点不到此位置不做加仓</w:t>
+      </w:r>
+    </w:p>
+    <w:p>
+      <w:pPr>
+        <w:widowControl w:val="0"/>
+        <w:numPr>
+          <w:ilvl w:val="0"/>
+          <w:numId w:val="0"/>
+        </w:numPr>
+        <w:jc w:val="both"/>
+        <w:rPr>
+          <w:rFonts w:hint="eastAsia"/>
+          <w:lang w:val="en-US" w:eastAsia="zh-CN"/>
+        </w:rPr>
+      </w:pPr>
+      <w:r>
+        <w:drawing>
+          <wp:inline distT="0" distB="0" distL="114300" distR="114300">
+            <wp:extent cx="5264150" cy="2290445"/>
+            <wp:effectExtent l="0" t="0" r="12700" b="14605"/>
+            <wp:docPr id="50" name="图片 45"/>
+            <wp:cNvGraphicFramePr>
+              <a:graphicFrameLocks xmlns:a="http://schemas.openxmlformats.org/drawingml/2006/main" noChangeAspect="1"/>
+            </wp:cNvGraphicFramePr>
+            <a:graphic xmlns:a="http://schemas.openxmlformats.org/drawingml/2006/main">
+              <a:graphicData uri="http://schemas.openxmlformats.org/drawingml/2006/picture">
+                <pic:pic xmlns:pic="http://schemas.openxmlformats.org/drawingml/2006/picture">
+                  <pic:nvPicPr>
+                    <pic:cNvPr id="50" name="图片 45"/>
+                    <pic:cNvPicPr>
+                      <a:picLocks noChangeAspect="1"/>
+                    </pic:cNvPicPr>
+                  </pic:nvPicPr>
+                  <pic:blipFill>
+                    <a:blip r:embed="rId46"/>
+                    <a:stretch>
+                      <a:fillRect/>
+                    </a:stretch>
+                  </pic:blipFill>
+                  <pic:spPr>
+                    <a:xfrm>
+                      <a:off x="0" y="0"/>
+                      <a:ext cx="5264150" cy="2290445"/>
+                    </a:xfrm>
+                    <a:prstGeom prst="rect">
+                      <a:avLst/>
+                    </a:prstGeom>
+                    <a:noFill/>
+                    <a:ln w="9525">
+                      <a:noFill/>
+                    </a:ln>
+                  </pic:spPr>
+                </pic:pic>
+              </a:graphicData>
+            </a:graphic>
+          </wp:inline>
+        </w:drawing>
+      </w:r>
     </w:p>
     <w:p>
       <w:pPr>
@@ -5487,6 +10171,207 @@
       </w:rPr>
     </w:lvl>
   </w:abstractNum>
+  <w:abstractNum w:abstractNumId="7">
+    <w:nsid w:val="5A2611A9"/>
+    <w:multiLevelType w:val="singleLevel"/>
+    <w:tmpl w:val="5A2611A9"/>
+    <w:lvl w:ilvl="0" w:tentative="0">
+      <w:start w:val="1"/>
+      <w:numFmt w:val="decimalEnclosedCircleChinese"/>
+      <w:suff w:val="nothing"/>
+      <w:lvlText w:val="%1　"/>
+      <w:lvlJc w:val="left"/>
+      <w:pPr>
+        <w:ind w:left="0" w:firstLine="400"/>
+      </w:pPr>
+      <w:rPr>
+        <w:rFonts w:hint="eastAsia"/>
+      </w:rPr>
+    </w:lvl>
+  </w:abstractNum>
+  <w:abstractNum w:abstractNumId="8">
+    <w:nsid w:val="5A2642DD"/>
+    <w:multiLevelType w:val="singleLevel"/>
+    <w:tmpl w:val="5A2642DD"/>
+    <w:lvl w:ilvl="0" w:tentative="0">
+      <w:start w:val="1"/>
+      <w:numFmt w:val="decimalEnclosedCircleChinese"/>
+      <w:suff w:val="nothing"/>
+      <w:lvlText w:val="%1　"/>
+      <w:lvlJc w:val="left"/>
+      <w:pPr>
+        <w:ind w:left="0" w:firstLine="400"/>
+      </w:pPr>
+      <w:rPr>
+        <w:rFonts w:hint="eastAsia"/>
+      </w:rPr>
+    </w:lvl>
+  </w:abstractNum>
+  <w:abstractNum w:abstractNumId="9">
+    <w:nsid w:val="5A264FB7"/>
+    <w:multiLevelType w:val="singleLevel"/>
+    <w:tmpl w:val="5A264FB7"/>
+    <w:lvl w:ilvl="0" w:tentative="0">
+      <w:start w:val="1"/>
+      <w:numFmt w:val="decimalEnclosedCircleChinese"/>
+      <w:suff w:val="nothing"/>
+      <w:lvlText w:val="%1　"/>
+      <w:lvlJc w:val="left"/>
+      <w:pPr>
+        <w:ind w:left="0" w:firstLine="400"/>
+      </w:pPr>
+      <w:rPr>
+        <w:rFonts w:hint="eastAsia"/>
+      </w:rPr>
+    </w:lvl>
+  </w:abstractNum>
+  <w:abstractNum w:abstractNumId="10">
+    <w:nsid w:val="5A265018"/>
+    <w:multiLevelType w:val="singleLevel"/>
+    <w:tmpl w:val="5A265018"/>
+    <w:lvl w:ilvl="0" w:tentative="0">
+      <w:start w:val="1"/>
+      <w:numFmt w:val="decimal"/>
+      <w:lvlText w:val="%1."/>
+      <w:lvlJc w:val="left"/>
+      <w:pPr>
+        <w:ind w:left="425" w:hanging="425"/>
+      </w:pPr>
+      <w:rPr>
+        <w:rFonts w:hint="default"/>
+      </w:rPr>
+    </w:lvl>
+  </w:abstractNum>
+  <w:abstractNum w:abstractNumId="11">
+    <w:nsid w:val="5A265196"/>
+    <w:multiLevelType w:val="singleLevel"/>
+    <w:tmpl w:val="5A265196"/>
+    <w:lvl w:ilvl="0" w:tentative="0">
+      <w:start w:val="1"/>
+      <w:numFmt w:val="decimalEnclosedCircleChinese"/>
+      <w:suff w:val="nothing"/>
+      <w:lvlText w:val="%1　"/>
+      <w:lvlJc w:val="left"/>
+      <w:pPr>
+        <w:ind w:left="0" w:firstLine="400"/>
+      </w:pPr>
+      <w:rPr>
+        <w:rFonts w:hint="eastAsia"/>
+      </w:rPr>
+    </w:lvl>
+  </w:abstractNum>
+  <w:abstractNum w:abstractNumId="12">
+    <w:nsid w:val="5A2666E3"/>
+    <w:multiLevelType w:val="singleLevel"/>
+    <w:tmpl w:val="5A2666E3"/>
+    <w:lvl w:ilvl="0" w:tentative="0">
+      <w:start w:val="1"/>
+      <w:numFmt w:val="decimal"/>
+      <w:lvlText w:val="%1."/>
+      <w:lvlJc w:val="left"/>
+      <w:pPr>
+        <w:tabs>
+          <w:tab w:val="left" w:pos="312"/>
+        </w:tabs>
+      </w:pPr>
+    </w:lvl>
+  </w:abstractNum>
+  <w:abstractNum w:abstractNumId="13">
+    <w:nsid w:val="5A266747"/>
+    <w:multiLevelType w:val="singleLevel"/>
+    <w:tmpl w:val="5A266747"/>
+    <w:lvl w:ilvl="0" w:tentative="0">
+      <w:start w:val="1"/>
+      <w:numFmt w:val="decimal"/>
+      <w:lvlText w:val="%1."/>
+      <w:lvlJc w:val="left"/>
+      <w:pPr>
+        <w:tabs>
+          <w:tab w:val="left" w:pos="312"/>
+        </w:tabs>
+      </w:pPr>
+    </w:lvl>
+  </w:abstractNum>
+  <w:abstractNum w:abstractNumId="14">
+    <w:nsid w:val="5A2667F3"/>
+    <w:multiLevelType w:val="singleLevel"/>
+    <w:tmpl w:val="5A2667F3"/>
+    <w:lvl w:ilvl="0" w:tentative="0">
+      <w:start w:val="1"/>
+      <w:numFmt w:val="decimal"/>
+      <w:lvlText w:val="%1."/>
+      <w:lvlJc w:val="left"/>
+      <w:pPr>
+        <w:tabs>
+          <w:tab w:val="left" w:pos="312"/>
+        </w:tabs>
+      </w:pPr>
+    </w:lvl>
+  </w:abstractNum>
+  <w:abstractNum w:abstractNumId="15">
+    <w:nsid w:val="5A2668DB"/>
+    <w:multiLevelType w:val="singleLevel"/>
+    <w:tmpl w:val="5A2668DB"/>
+    <w:lvl w:ilvl="0" w:tentative="0">
+      <w:start w:val="1"/>
+      <w:numFmt w:val="decimal"/>
+      <w:lvlText w:val="%1."/>
+      <w:lvlJc w:val="left"/>
+      <w:pPr>
+        <w:tabs>
+          <w:tab w:val="left" w:pos="312"/>
+        </w:tabs>
+      </w:pPr>
+    </w:lvl>
+  </w:abstractNum>
+  <w:abstractNum w:abstractNumId="16">
+    <w:nsid w:val="5A266912"/>
+    <w:multiLevelType w:val="singleLevel"/>
+    <w:tmpl w:val="5A266912"/>
+    <w:lvl w:ilvl="0" w:tentative="0">
+      <w:start w:val="1"/>
+      <w:numFmt w:val="decimal"/>
+      <w:lvlText w:val="%1."/>
+      <w:lvlJc w:val="left"/>
+      <w:pPr>
+        <w:tabs>
+          <w:tab w:val="left" w:pos="312"/>
+        </w:tabs>
+      </w:pPr>
+    </w:lvl>
+  </w:abstractNum>
+  <w:abstractNum w:abstractNumId="17">
+    <w:nsid w:val="5A26775A"/>
+    <w:multiLevelType w:val="singleLevel"/>
+    <w:tmpl w:val="5A26775A"/>
+    <w:lvl w:ilvl="0" w:tentative="0">
+      <w:start w:val="1"/>
+      <w:numFmt w:val="decimal"/>
+      <w:lvlText w:val="%1."/>
+      <w:lvlJc w:val="left"/>
+      <w:pPr>
+        <w:tabs>
+          <w:tab w:val="left" w:pos="312"/>
+        </w:tabs>
+      </w:pPr>
+    </w:lvl>
+  </w:abstractNum>
+  <w:abstractNum w:abstractNumId="18">
+    <w:nsid w:val="5A2692F4"/>
+    <w:multiLevelType w:val="singleLevel"/>
+    <w:tmpl w:val="5A2692F4"/>
+    <w:lvl w:ilvl="0" w:tentative="0">
+      <w:start w:val="1"/>
+      <w:numFmt w:val="decimal"/>
+      <w:lvlText w:val="%1."/>
+      <w:lvlJc w:val="left"/>
+      <w:pPr>
+        <w:tabs>
+          <w:tab w:val="left" w:pos="312"/>
+        </w:tabs>
+      </w:pPr>
+    </w:lvl>
+  </w:abstractNum>
   <w:num w:numId="1">
     <w:abstractNumId w:val="5"/>
   </w:num>
@@ -5503,10 +10388,46 @@
     <w:abstractNumId w:val="2"/>
   </w:num>
   <w:num w:numId="6">
+    <w:abstractNumId w:val="8"/>
+  </w:num>
+  <w:num w:numId="7">
     <w:abstractNumId w:val="6"/>
   </w:num>
-  <w:num w:numId="7">
+  <w:num w:numId="8">
+    <w:abstractNumId w:val="7"/>
+  </w:num>
+  <w:num w:numId="9">
+    <w:abstractNumId w:val="11"/>
+  </w:num>
+  <w:num w:numId="10">
+    <w:abstractNumId w:val="9"/>
+  </w:num>
+  <w:num w:numId="11">
+    <w:abstractNumId w:val="10"/>
+  </w:num>
+  <w:num w:numId="12">
     <w:abstractNumId w:val="3"/>
+  </w:num>
+  <w:num w:numId="13">
+    <w:abstractNumId w:val="12"/>
+  </w:num>
+  <w:num w:numId="14">
+    <w:abstractNumId w:val="13"/>
+  </w:num>
+  <w:num w:numId="15">
+    <w:abstractNumId w:val="14"/>
+  </w:num>
+  <w:num w:numId="16">
+    <w:abstractNumId w:val="15"/>
+  </w:num>
+  <w:num w:numId="17">
+    <w:abstractNumId w:val="16"/>
+  </w:num>
+  <w:num w:numId="18">
+    <w:abstractNumId w:val="17"/>
+  </w:num>
+  <w:num w:numId="19">
+    <w:abstractNumId w:val="18"/>
   </w:num>
 </w:numbering>
 </file>

--- a/金融资料/船长/考试1/股盗船长考试答题卡.docx
+++ b/金融资料/船长/考试1/股盗船长考试答题卡.docx
@@ -34,70 +34,6 @@
         </w:rPr>
         <w:t>C38班-程序猿-跑步</w:t>
       </w:r>
-    </w:p>
-    <w:p>
-      <w:pPr>
-        <w:pStyle w:val="3"/>
-        <w:numPr>
-          <w:numId w:val="0"/>
-        </w:numPr>
-        <w:ind w:left="420" w:leftChars="0"/>
-        <w:rPr>
-          <w:rFonts w:hint="eastAsia"/>
-          <w:lang w:val="en-US" w:eastAsia="zh-CN"/>
-        </w:rPr>
-      </w:pPr>
-      <w:r>
-        <w:rPr>
-          <w:rFonts w:hint="eastAsia"/>
-          <w:lang w:val="en-US" w:eastAsia="zh-CN"/>
-        </w:rPr>
-        <w:drawing>
-          <wp:inline distT="0" distB="0" distL="114300" distR="114300">
-            <wp:extent cx="4909820" cy="6297295"/>
-            <wp:effectExtent l="0" t="0" r="5080" b="8255"/>
-            <wp:docPr id="1" name="图片 1" descr="1"/>
-            <wp:cNvGraphicFramePr>
-              <a:graphicFrameLocks xmlns:a="http://schemas.openxmlformats.org/drawingml/2006/main" noChangeAspect="1"/>
-            </wp:cNvGraphicFramePr>
-            <a:graphic xmlns:a="http://schemas.openxmlformats.org/drawingml/2006/main">
-              <a:graphicData uri="http://schemas.openxmlformats.org/drawingml/2006/picture">
-                <pic:pic xmlns:pic="http://schemas.openxmlformats.org/drawingml/2006/picture">
-                  <pic:nvPicPr>
-                    <pic:cNvPr id="1" name="图片 1" descr="1"/>
-                    <pic:cNvPicPr>
-                      <a:picLocks noChangeAspect="1"/>
-                    </pic:cNvPicPr>
-                  </pic:nvPicPr>
-                  <pic:blipFill>
-                    <a:blip r:embed="rId4"/>
-                    <a:stretch>
-                      <a:fillRect/>
-                    </a:stretch>
-                  </pic:blipFill>
-                  <pic:spPr>
-                    <a:xfrm>
-                      <a:off x="0" y="0"/>
-                      <a:ext cx="4909820" cy="6297295"/>
-                    </a:xfrm>
-                    <a:prstGeom prst="rect">
-                      <a:avLst/>
-                    </a:prstGeom>
-                  </pic:spPr>
-                </pic:pic>
-              </a:graphicData>
-            </a:graphic>
-          </wp:inline>
-        </w:drawing>
-      </w:r>
-    </w:p>
-    <w:p>
-      <w:pPr>
-        <w:rPr>
-          <w:rFonts w:hint="eastAsia"/>
-          <w:lang w:val="en-US" w:eastAsia="zh-CN"/>
-        </w:rPr>
-      </w:pPr>
     </w:p>
     <w:p>
       <w:pPr>
@@ -1687,7 +1623,9 @@
           <w:lang w:val="en-US" w:eastAsia="zh-CN"/>
         </w:rPr>
       </w:pPr>
-      <w:r>
+    </w:p>
+    <w:p>
+      <w:pPr>
         <w:rPr>
           <w:rFonts w:hint="eastAsia" w:asciiTheme="minorEastAsia" w:hAnsiTheme="minorEastAsia" w:eastAsiaTheme="minorEastAsia" w:cstheme="minorEastAsia"/>
           <w:color w:val="auto"/>
@@ -1695,44 +1633,7 @@
           <w:szCs w:val="28"/>
           <w:lang w:val="en-US" w:eastAsia="zh-CN"/>
         </w:rPr>
-        <w:drawing>
-          <wp:inline distT="0" distB="0" distL="114300" distR="114300">
-            <wp:extent cx="5266055" cy="6631305"/>
-            <wp:effectExtent l="0" t="0" r="10795" b="17145"/>
-            <wp:docPr id="2" name="图片 2" descr="2"/>
-            <wp:cNvGraphicFramePr>
-              <a:graphicFrameLocks xmlns:a="http://schemas.openxmlformats.org/drawingml/2006/main" noChangeAspect="1"/>
-            </wp:cNvGraphicFramePr>
-            <a:graphic xmlns:a="http://schemas.openxmlformats.org/drawingml/2006/main">
-              <a:graphicData uri="http://schemas.openxmlformats.org/drawingml/2006/picture">
-                <pic:pic xmlns:pic="http://schemas.openxmlformats.org/drawingml/2006/picture">
-                  <pic:nvPicPr>
-                    <pic:cNvPr id="2" name="图片 2" descr="2"/>
-                    <pic:cNvPicPr>
-                      <a:picLocks noChangeAspect="1"/>
-                    </pic:cNvPicPr>
-                  </pic:nvPicPr>
-                  <pic:blipFill>
-                    <a:blip r:embed="rId5"/>
-                    <a:stretch>
-                      <a:fillRect/>
-                    </a:stretch>
-                  </pic:blipFill>
-                  <pic:spPr>
-                    <a:xfrm>
-                      <a:off x="0" y="0"/>
-                      <a:ext cx="5266055" cy="6631305"/>
-                    </a:xfrm>
-                    <a:prstGeom prst="rect">
-                      <a:avLst/>
-                    </a:prstGeom>
-                  </pic:spPr>
-                </pic:pic>
-              </a:graphicData>
-            </a:graphic>
-          </wp:inline>
-        </w:drawing>
-      </w:r>
+      </w:pPr>
     </w:p>
     <w:p>
       <w:pPr>
@@ -1769,17 +1670,6 @@
     </w:p>
     <w:p>
       <w:pPr>
-        <w:rPr>
-          <w:rFonts w:hint="eastAsia" w:asciiTheme="minorEastAsia" w:hAnsiTheme="minorEastAsia" w:eastAsiaTheme="minorEastAsia" w:cstheme="minorEastAsia"/>
-          <w:color w:val="auto"/>
-          <w:sz w:val="28"/>
-          <w:szCs w:val="28"/>
-          <w:lang w:val="en-US" w:eastAsia="zh-CN"/>
-        </w:rPr>
-      </w:pPr>
-    </w:p>
-    <w:p>
-      <w:pPr>
         <w:pStyle w:val="3"/>
         <w:numPr>
           <w:ilvl w:val="0"/>
@@ -1968,16 +1858,7 @@
           <w:rFonts w:hint="eastAsia"/>
           <w:lang w:val="en-US" w:eastAsia="zh-CN"/>
         </w:rPr>
-        <w:t>上证</w:t>
-      </w:r>
-      <w:bookmarkStart w:id="0" w:name="_GoBack"/>
-      <w:bookmarkEnd w:id="0"/>
-      <w:r>
-        <w:rPr>
-          <w:rFonts w:hint="eastAsia"/>
-          <w:lang w:val="en-US" w:eastAsia="zh-CN"/>
-        </w:rPr>
-        <w:t>指数 2011年01月13日</w:t>
+        <w:t>上证指数 2011年01月13日</w:t>
       </w:r>
     </w:p>
     <w:p>
@@ -2011,7 +1892,7 @@
                     </pic:cNvPicPr>
                   </pic:nvPicPr>
                   <pic:blipFill>
-                    <a:blip r:embed="rId6"/>
+                    <a:blip r:embed="rId4"/>
                     <a:stretch>
                       <a:fillRect/>
                     </a:stretch>
@@ -2821,7 +2702,7 @@
                     </pic:cNvPicPr>
                   </pic:nvPicPr>
                   <pic:blipFill>
-                    <a:blip r:embed="rId7"/>
+                    <a:blip r:embed="rId5"/>
                     <a:stretch>
                       <a:fillRect/>
                     </a:stretch>
@@ -3995,6 +3876,7 @@
       <w:pPr>
         <w:widowControl w:val="0"/>
         <w:numPr>
+          <w:ilvl w:val="0"/>
           <w:numId w:val="0"/>
         </w:numPr>
         <w:jc w:val="both"/>
@@ -4008,19 +3890,21 @@
       <w:pPr>
         <w:widowControl w:val="0"/>
         <w:numPr>
-          <w:numId w:val="0"/>
-        </w:numPr>
-        <w:jc w:val="both"/>
-        <w:rPr>
-          <w:rFonts w:hint="eastAsia"/>
-          <w:lang w:val="en-US" w:eastAsia="zh-CN"/>
-        </w:rPr>
-      </w:pPr>
-    </w:p>
-    <w:p>
-      <w:pPr>
-        <w:widowControl w:val="0"/>
-        <w:numPr>
+          <w:ilvl w:val="0"/>
+          <w:numId w:val="0"/>
+        </w:numPr>
+        <w:jc w:val="both"/>
+        <w:rPr>
+          <w:rFonts w:hint="eastAsia"/>
+          <w:lang w:val="en-US" w:eastAsia="zh-CN"/>
+        </w:rPr>
+      </w:pPr>
+    </w:p>
+    <w:p>
+      <w:pPr>
+        <w:widowControl w:val="0"/>
+        <w:numPr>
+          <w:ilvl w:val="0"/>
           <w:numId w:val="0"/>
         </w:numPr>
         <w:jc w:val="both"/>
@@ -4262,7 +4146,7 @@
                     </pic:cNvPicPr>
                   </pic:nvPicPr>
                   <pic:blipFill>
-                    <a:blip r:embed="rId8"/>
+                    <a:blip r:embed="rId6"/>
                     <a:stretch>
                       <a:fillRect/>
                     </a:stretch>
@@ -4328,90 +4212,6 @@
           <w:lang w:val="en-US" w:eastAsia="zh-CN"/>
         </w:rPr>
       </w:pPr>
-    </w:p>
-    <w:p>
-      <w:pPr>
-        <w:widowControl w:val="0"/>
-        <w:numPr>
-          <w:ilvl w:val="0"/>
-          <w:numId w:val="0"/>
-        </w:numPr>
-        <w:jc w:val="both"/>
-        <w:rPr>
-          <w:rFonts w:hint="eastAsia"/>
-          <w:lang w:val="en-US" w:eastAsia="zh-CN"/>
-        </w:rPr>
-      </w:pPr>
-    </w:p>
-    <w:p>
-      <w:pPr>
-        <w:widowControl w:val="0"/>
-        <w:numPr>
-          <w:ilvl w:val="0"/>
-          <w:numId w:val="0"/>
-        </w:numPr>
-        <w:jc w:val="both"/>
-        <w:rPr>
-          <w:rFonts w:hint="eastAsia"/>
-          <w:lang w:val="en-US" w:eastAsia="zh-CN"/>
-        </w:rPr>
-      </w:pPr>
-    </w:p>
-    <w:p>
-      <w:pPr>
-        <w:widowControl w:val="0"/>
-        <w:numPr>
-          <w:ilvl w:val="0"/>
-          <w:numId w:val="0"/>
-        </w:numPr>
-        <w:jc w:val="both"/>
-        <w:rPr>
-          <w:rFonts w:hint="eastAsia"/>
-          <w:lang w:val="en-US" w:eastAsia="zh-CN"/>
-        </w:rPr>
-      </w:pPr>
-    </w:p>
-    <w:p>
-      <w:pPr>
-        <w:widowControl w:val="0"/>
-        <w:numPr>
-          <w:ilvl w:val="0"/>
-          <w:numId w:val="0"/>
-        </w:numPr>
-        <w:jc w:val="both"/>
-        <w:rPr>
-          <w:rFonts w:hint="eastAsia"/>
-          <w:lang w:val="en-US" w:eastAsia="zh-CN"/>
-        </w:rPr>
-      </w:pPr>
-    </w:p>
-    <w:p>
-      <w:pPr>
-        <w:widowControl w:val="0"/>
-        <w:numPr>
-          <w:ilvl w:val="0"/>
-          <w:numId w:val="0"/>
-        </w:numPr>
-        <w:jc w:val="both"/>
-        <w:rPr>
-          <w:rFonts w:hint="eastAsia"/>
-          <w:lang w:val="en-US" w:eastAsia="zh-CN"/>
-        </w:rPr>
-      </w:pPr>
-    </w:p>
-    <w:p>
-      <w:pPr>
-        <w:widowControl w:val="0"/>
-        <w:numPr>
-          <w:ilvl w:val="0"/>
-          <w:numId w:val="0"/>
-        </w:numPr>
-        <w:jc w:val="both"/>
-        <w:rPr>
-          <w:rFonts w:hint="eastAsia"/>
-          <w:lang w:val="en-US" w:eastAsia="zh-CN"/>
-        </w:rPr>
-      </w:pPr>
       <w:r>
         <w:rPr>
           <w:rFonts w:hint="eastAsia"/>
@@ -4469,7 +4269,7 @@
                     </pic:cNvPicPr>
                   </pic:nvPicPr>
                   <pic:blipFill>
-                    <a:blip r:embed="rId9"/>
+                    <a:blip r:embed="rId7"/>
                     <a:stretch>
                       <a:fillRect/>
                     </a:stretch>
@@ -4534,133 +4334,6 @@
     </w:p>
     <w:p>
       <w:pPr>
-        <w:widowControl w:val="0"/>
-        <w:numPr>
-          <w:ilvl w:val="0"/>
-          <w:numId w:val="0"/>
-        </w:numPr>
-        <w:jc w:val="both"/>
-        <w:rPr>
-          <w:rFonts w:hint="eastAsia"/>
-          <w:lang w:val="en-US" w:eastAsia="zh-CN"/>
-        </w:rPr>
-      </w:pPr>
-    </w:p>
-    <w:p>
-      <w:pPr>
-        <w:widowControl w:val="0"/>
-        <w:numPr>
-          <w:ilvl w:val="0"/>
-          <w:numId w:val="0"/>
-        </w:numPr>
-        <w:jc w:val="both"/>
-        <w:rPr>
-          <w:rFonts w:hint="eastAsia"/>
-          <w:lang w:val="en-US" w:eastAsia="zh-CN"/>
-        </w:rPr>
-      </w:pPr>
-    </w:p>
-    <w:p>
-      <w:pPr>
-        <w:widowControl w:val="0"/>
-        <w:numPr>
-          <w:ilvl w:val="0"/>
-          <w:numId w:val="0"/>
-        </w:numPr>
-        <w:jc w:val="both"/>
-        <w:rPr>
-          <w:rFonts w:hint="eastAsia"/>
-          <w:lang w:val="en-US" w:eastAsia="zh-CN"/>
-        </w:rPr>
-      </w:pPr>
-    </w:p>
-    <w:p>
-      <w:pPr>
-        <w:widowControl w:val="0"/>
-        <w:numPr>
-          <w:ilvl w:val="0"/>
-          <w:numId w:val="0"/>
-        </w:numPr>
-        <w:jc w:val="both"/>
-        <w:rPr>
-          <w:rFonts w:hint="eastAsia"/>
-          <w:lang w:val="en-US" w:eastAsia="zh-CN"/>
-        </w:rPr>
-      </w:pPr>
-    </w:p>
-    <w:p>
-      <w:pPr>
-        <w:widowControl w:val="0"/>
-        <w:numPr>
-          <w:ilvl w:val="0"/>
-          <w:numId w:val="0"/>
-        </w:numPr>
-        <w:jc w:val="both"/>
-        <w:rPr>
-          <w:rFonts w:hint="eastAsia"/>
-          <w:lang w:val="en-US" w:eastAsia="zh-CN"/>
-        </w:rPr>
-      </w:pPr>
-    </w:p>
-    <w:p>
-      <w:pPr>
-        <w:widowControl w:val="0"/>
-        <w:numPr>
-          <w:ilvl w:val="0"/>
-          <w:numId w:val="0"/>
-        </w:numPr>
-        <w:jc w:val="both"/>
-        <w:rPr>
-          <w:rFonts w:hint="eastAsia"/>
-          <w:lang w:val="en-US" w:eastAsia="zh-CN"/>
-        </w:rPr>
-      </w:pPr>
-      <w:r>
-        <w:rPr>
-          <w:rFonts w:hint="eastAsia"/>
-          <w:lang w:val="en-US" w:eastAsia="zh-CN"/>
-        </w:rPr>
-        <w:drawing>
-          <wp:inline distT="0" distB="0" distL="114300" distR="114300">
-            <wp:extent cx="5266055" cy="5915025"/>
-            <wp:effectExtent l="0" t="0" r="10795" b="9525"/>
-            <wp:docPr id="4" name="图片 4" descr="3"/>
-            <wp:cNvGraphicFramePr>
-              <a:graphicFrameLocks xmlns:a="http://schemas.openxmlformats.org/drawingml/2006/main" noChangeAspect="1"/>
-            </wp:cNvGraphicFramePr>
-            <a:graphic xmlns:a="http://schemas.openxmlformats.org/drawingml/2006/main">
-              <a:graphicData uri="http://schemas.openxmlformats.org/drawingml/2006/picture">
-                <pic:pic xmlns:pic="http://schemas.openxmlformats.org/drawingml/2006/picture">
-                  <pic:nvPicPr>
-                    <pic:cNvPr id="4" name="图片 4" descr="3"/>
-                    <pic:cNvPicPr>
-                      <a:picLocks noChangeAspect="1"/>
-                    </pic:cNvPicPr>
-                  </pic:nvPicPr>
-                  <pic:blipFill>
-                    <a:blip r:embed="rId10"/>
-                    <a:stretch>
-                      <a:fillRect/>
-                    </a:stretch>
-                  </pic:blipFill>
-                  <pic:spPr>
-                    <a:xfrm>
-                      <a:off x="0" y="0"/>
-                      <a:ext cx="5266055" cy="5915025"/>
-                    </a:xfrm>
-                    <a:prstGeom prst="rect">
-                      <a:avLst/>
-                    </a:prstGeom>
-                  </pic:spPr>
-                </pic:pic>
-              </a:graphicData>
-            </a:graphic>
-          </wp:inline>
-        </w:drawing>
-      </w:r>
-    </w:p>
-    <w:p>
-      <w:pPr>
         <w:pStyle w:val="3"/>
         <w:numPr>
           <w:ilvl w:val="0"/>
@@ -4707,6 +4380,7 @@
       <w:pPr>
         <w:widowControl w:val="0"/>
         <w:numPr>
+          <w:ilvl w:val="0"/>
           <w:numId w:val="0"/>
         </w:numPr>
         <w:jc w:val="both"/>
@@ -4799,7 +4473,7 @@
                     </pic:cNvPicPr>
                   </pic:nvPicPr>
                   <pic:blipFill>
-                    <a:blip r:embed="rId11"/>
+                    <a:blip r:embed="rId8"/>
                     <a:stretch>
                       <a:fillRect/>
                     </a:stretch>
@@ -4927,7 +4601,7 @@
                     </pic:cNvPicPr>
                   </pic:nvPicPr>
                   <pic:blipFill>
-                    <a:blip r:embed="rId12"/>
+                    <a:blip r:embed="rId9"/>
                     <a:stretch>
                       <a:fillRect/>
                     </a:stretch>
@@ -5017,11 +4691,19 @@
       </w:pPr>
       <w:r>
         <w:rPr>
-          <w:rFonts w:hint="eastAsia"/>
+          <w:rFonts w:hint="default"/>
           <w:color w:val="0000FF"/>
           <w:lang w:val="en-US" w:eastAsia="zh-CN"/>
         </w:rPr>
-        <w:t>扩张喇叭口，岛型反转，楔形跳空低开破下轨</w:t>
+        <w:t>ST</w:t>
+      </w:r>
+      <w:r>
+        <w:rPr>
+          <w:rFonts w:hint="eastAsia"/>
+          <w:color w:val="0000FF"/>
+          <w:lang w:val="en-US" w:eastAsia="zh-CN"/>
+        </w:rPr>
+        <w:t>新梅：扩张喇叭口，岛型反转，楔形跳空低开破下轨</w:t>
       </w:r>
     </w:p>
     <w:p>
@@ -5052,7 +4734,7 @@
                     </pic:cNvPicPr>
                   </pic:nvPicPr>
                   <pic:blipFill>
-                    <a:blip r:embed="rId13"/>
+                    <a:blip r:embed="rId10"/>
                     <a:stretch>
                       <a:fillRect/>
                     </a:stretch>
@@ -5086,6 +4768,27 @@
         </w:numPr>
         <w:jc w:val="both"/>
         <w:rPr>
+          <w:rFonts w:hint="eastAsia" w:eastAsiaTheme="minorEastAsia"/>
+          <w:lang w:val="en-US" w:eastAsia="zh-CN"/>
+        </w:rPr>
+      </w:pPr>
+      <w:r>
+        <w:rPr>
+          <w:rFonts w:hint="eastAsia"/>
+          <w:lang w:val="en-US" w:eastAsia="zh-CN"/>
+        </w:rPr>
+        <w:t>牧原股份：</w:t>
+      </w:r>
+    </w:p>
+    <w:p>
+      <w:pPr>
+        <w:widowControl w:val="0"/>
+        <w:numPr>
+          <w:ilvl w:val="0"/>
+          <w:numId w:val="0"/>
+        </w:numPr>
+        <w:jc w:val="both"/>
+        <w:rPr>
           <w:rFonts w:hint="eastAsia"/>
           <w:lang w:val="en-US" w:eastAsia="zh-CN"/>
         </w:rPr>
@@ -5109,7 +4812,7 @@
                     </pic:cNvPicPr>
                   </pic:nvPicPr>
                   <pic:blipFill>
-                    <a:blip r:embed="rId14"/>
+                    <a:blip r:embed="rId11"/>
                     <a:stretch>
                       <a:fillRect/>
                     </a:stretch>
@@ -5281,7 +4984,7 @@
                     </pic:cNvPicPr>
                   </pic:nvPicPr>
                   <pic:blipFill>
-                    <a:blip r:embed="rId15"/>
+                    <a:blip r:embed="rId12"/>
                     <a:stretch>
                       <a:fillRect/>
                     </a:stretch>
@@ -5365,7 +5068,7 @@
                     </pic:cNvPicPr>
                   </pic:nvPicPr>
                   <pic:blipFill>
-                    <a:blip r:embed="rId16"/>
+                    <a:blip r:embed="rId13"/>
                     <a:stretch>
                       <a:fillRect/>
                     </a:stretch>
@@ -5449,7 +5152,7 @@
                     </pic:cNvPicPr>
                   </pic:nvPicPr>
                   <pic:blipFill>
-                    <a:blip r:embed="rId17"/>
+                    <a:blip r:embed="rId14"/>
                     <a:stretch>
                       <a:fillRect/>
                     </a:stretch>
@@ -5502,7 +5205,7 @@
                     </pic:cNvPicPr>
                   </pic:nvPicPr>
                   <pic:blipFill>
-                    <a:blip r:embed="rId18"/>
+                    <a:blip r:embed="rId15"/>
                     <a:stretch>
                       <a:fillRect/>
                     </a:stretch>
@@ -5590,7 +5293,7 @@
                     </pic:cNvPicPr>
                   </pic:nvPicPr>
                   <pic:blipFill>
-                    <a:blip r:embed="rId19"/>
+                    <a:blip r:embed="rId16"/>
                     <a:stretch>
                       <a:fillRect/>
                     </a:stretch>
@@ -5678,7 +5381,7 @@
                     </pic:cNvPicPr>
                   </pic:nvPicPr>
                   <pic:blipFill>
-                    <a:blip r:embed="rId20"/>
+                    <a:blip r:embed="rId17"/>
                     <a:stretch>
                       <a:fillRect/>
                     </a:stretch>
@@ -5766,7 +5469,7 @@
                     </pic:cNvPicPr>
                   </pic:nvPicPr>
                   <pic:blipFill>
-                    <a:blip r:embed="rId21"/>
+                    <a:blip r:embed="rId18"/>
                     <a:stretch>
                       <a:fillRect/>
                     </a:stretch>
@@ -6866,6 +6569,7 @@
       <w:pPr>
         <w:widowControl w:val="0"/>
         <w:numPr>
+          <w:ilvl w:val="0"/>
           <w:numId w:val="0"/>
         </w:numPr>
         <w:jc w:val="both"/>
@@ -6893,7 +6597,7 @@
                     </pic:cNvPicPr>
                   </pic:nvPicPr>
                   <pic:blipFill>
-                    <a:blip r:embed="rId22"/>
+                    <a:blip r:embed="rId19"/>
                     <a:stretch>
                       <a:fillRect/>
                     </a:stretch>
@@ -6922,6 +6626,35 @@
       <w:pPr>
         <w:widowControl w:val="0"/>
         <w:numPr>
+          <w:ilvl w:val="0"/>
+          <w:numId w:val="0"/>
+        </w:numPr>
+        <w:jc w:val="both"/>
+        <w:rPr>
+          <w:rFonts w:hint="eastAsia"/>
+          <w:lang w:val="en-US" w:eastAsia="zh-CN"/>
+        </w:rPr>
+      </w:pPr>
+    </w:p>
+    <w:p>
+      <w:pPr>
+        <w:widowControl w:val="0"/>
+        <w:numPr>
+          <w:ilvl w:val="0"/>
+          <w:numId w:val="0"/>
+        </w:numPr>
+        <w:jc w:val="both"/>
+        <w:rPr>
+          <w:rFonts w:hint="eastAsia"/>
+          <w:lang w:val="en-US" w:eastAsia="zh-CN"/>
+        </w:rPr>
+      </w:pPr>
+    </w:p>
+    <w:p>
+      <w:pPr>
+        <w:widowControl w:val="0"/>
+        <w:numPr>
+          <w:ilvl w:val="0"/>
           <w:numId w:val="0"/>
         </w:numPr>
         <w:jc w:val="both"/>
@@ -7068,7 +6801,7 @@
                     </pic:cNvPicPr>
                   </pic:nvPicPr>
                   <pic:blipFill>
-                    <a:blip r:embed="rId23"/>
+                    <a:blip r:embed="rId20"/>
                     <a:stretch>
                       <a:fillRect/>
                     </a:stretch>
@@ -7163,7 +6896,7 @@
                     </pic:cNvPicPr>
                   </pic:nvPicPr>
                   <pic:blipFill>
-                    <a:blip r:embed="rId24"/>
+                    <a:blip r:embed="rId21"/>
                     <a:stretch>
                       <a:fillRect/>
                     </a:stretch>
@@ -7251,7 +6984,7 @@
                     </pic:cNvPicPr>
                   </pic:nvPicPr>
                   <pic:blipFill>
-                    <a:blip r:embed="rId25"/>
+                    <a:blip r:embed="rId22"/>
                     <a:stretch>
                       <a:fillRect/>
                     </a:stretch>
@@ -7357,7 +7090,7 @@
                     </pic:cNvPicPr>
                   </pic:nvPicPr>
                   <pic:blipFill>
-                    <a:blip r:embed="rId26"/>
+                    <a:blip r:embed="rId23"/>
                     <a:stretch>
                       <a:fillRect/>
                     </a:stretch>
@@ -7519,7 +7252,7 @@
                     </pic:cNvPicPr>
                   </pic:nvPicPr>
                   <pic:blipFill>
-                    <a:blip r:embed="rId27"/>
+                    <a:blip r:embed="rId24"/>
                     <a:stretch>
                       <a:fillRect/>
                     </a:stretch>
@@ -7611,7 +7344,7 @@
                     </pic:cNvPicPr>
                   </pic:nvPicPr>
                   <pic:blipFill>
-                    <a:blip r:embed="rId28"/>
+                    <a:blip r:embed="rId25"/>
                     <a:stretch>
                       <a:fillRect/>
                     </a:stretch>
@@ -7712,244 +7445,260 @@
           <w:lang w:val="en-US" w:eastAsia="zh-CN"/>
         </w:rPr>
       </w:pPr>
-    </w:p>
-    <w:p>
-      <w:pPr>
-        <w:widowControl w:val="0"/>
-        <w:numPr>
-          <w:ilvl w:val="0"/>
-          <w:numId w:val="0"/>
-        </w:numPr>
-        <w:jc w:val="both"/>
-        <w:rPr>
-          <w:rFonts w:hint="eastAsia"/>
-          <w:lang w:val="en-US" w:eastAsia="zh-CN"/>
-        </w:rPr>
-      </w:pPr>
-    </w:p>
-    <w:p>
-      <w:pPr>
-        <w:widowControl w:val="0"/>
-        <w:numPr>
-          <w:ilvl w:val="0"/>
-          <w:numId w:val="0"/>
-        </w:numPr>
-        <w:jc w:val="both"/>
-        <w:rPr>
-          <w:rFonts w:hint="eastAsia"/>
-          <w:lang w:val="en-US" w:eastAsia="zh-CN"/>
-        </w:rPr>
-      </w:pPr>
-    </w:p>
-    <w:p>
-      <w:pPr>
-        <w:widowControl w:val="0"/>
-        <w:numPr>
-          <w:ilvl w:val="0"/>
-          <w:numId w:val="0"/>
-        </w:numPr>
-        <w:jc w:val="both"/>
-        <w:rPr>
-          <w:rFonts w:hint="eastAsia"/>
-          <w:lang w:val="en-US" w:eastAsia="zh-CN"/>
-        </w:rPr>
-      </w:pPr>
-    </w:p>
-    <w:p>
-      <w:pPr>
-        <w:widowControl w:val="0"/>
-        <w:numPr>
-          <w:ilvl w:val="0"/>
-          <w:numId w:val="0"/>
-        </w:numPr>
-        <w:jc w:val="both"/>
-        <w:rPr>
-          <w:rFonts w:hint="eastAsia"/>
-          <w:lang w:val="en-US" w:eastAsia="zh-CN"/>
-        </w:rPr>
-      </w:pPr>
-    </w:p>
-    <w:p>
-      <w:pPr>
-        <w:widowControl w:val="0"/>
-        <w:numPr>
-          <w:ilvl w:val="0"/>
-          <w:numId w:val="0"/>
-        </w:numPr>
-        <w:jc w:val="both"/>
-        <w:rPr>
-          <w:rFonts w:hint="eastAsia"/>
-          <w:lang w:val="en-US" w:eastAsia="zh-CN"/>
-        </w:rPr>
-      </w:pPr>
-    </w:p>
-    <w:p>
-      <w:pPr>
-        <w:widowControl w:val="0"/>
-        <w:numPr>
-          <w:ilvl w:val="0"/>
-          <w:numId w:val="0"/>
-        </w:numPr>
-        <w:jc w:val="both"/>
-        <w:rPr>
-          <w:rFonts w:hint="eastAsia"/>
-          <w:lang w:val="en-US" w:eastAsia="zh-CN"/>
-        </w:rPr>
-      </w:pPr>
-    </w:p>
-    <w:p>
-      <w:pPr>
-        <w:widowControl w:val="0"/>
-        <w:numPr>
-          <w:ilvl w:val="0"/>
-          <w:numId w:val="0"/>
-        </w:numPr>
-        <w:jc w:val="both"/>
-        <w:rPr>
-          <w:rFonts w:hint="eastAsia"/>
-          <w:lang w:val="en-US" w:eastAsia="zh-CN"/>
-        </w:rPr>
-      </w:pPr>
-    </w:p>
-    <w:p>
-      <w:pPr>
-        <w:widowControl w:val="0"/>
-        <w:numPr>
-          <w:ilvl w:val="0"/>
-          <w:numId w:val="0"/>
-        </w:numPr>
-        <w:jc w:val="both"/>
-        <w:rPr>
-          <w:rFonts w:hint="eastAsia"/>
-          <w:lang w:val="en-US" w:eastAsia="zh-CN"/>
-        </w:rPr>
-      </w:pPr>
-    </w:p>
-    <w:p>
-      <w:pPr>
-        <w:widowControl w:val="0"/>
-        <w:numPr>
-          <w:ilvl w:val="0"/>
-          <w:numId w:val="0"/>
-        </w:numPr>
-        <w:jc w:val="both"/>
-        <w:rPr>
-          <w:rFonts w:hint="eastAsia"/>
-          <w:lang w:val="en-US" w:eastAsia="zh-CN"/>
-        </w:rPr>
-      </w:pPr>
-    </w:p>
-    <w:p>
-      <w:pPr>
-        <w:widowControl w:val="0"/>
-        <w:numPr>
-          <w:ilvl w:val="0"/>
-          <w:numId w:val="0"/>
-        </w:numPr>
-        <w:jc w:val="both"/>
-        <w:rPr>
-          <w:rFonts w:hint="eastAsia"/>
-          <w:lang w:val="en-US" w:eastAsia="zh-CN"/>
-        </w:rPr>
-      </w:pPr>
-    </w:p>
-    <w:p>
-      <w:pPr>
-        <w:widowControl w:val="0"/>
-        <w:numPr>
-          <w:ilvl w:val="0"/>
-          <w:numId w:val="0"/>
-        </w:numPr>
-        <w:jc w:val="both"/>
-        <w:rPr>
-          <w:rFonts w:hint="eastAsia"/>
-          <w:lang w:val="en-US" w:eastAsia="zh-CN"/>
-        </w:rPr>
-      </w:pPr>
-    </w:p>
-    <w:p>
-      <w:pPr>
-        <w:widowControl w:val="0"/>
-        <w:numPr>
-          <w:ilvl w:val="0"/>
-          <w:numId w:val="0"/>
-        </w:numPr>
-        <w:jc w:val="both"/>
-        <w:rPr>
-          <w:rFonts w:hint="eastAsia"/>
-          <w:lang w:val="en-US" w:eastAsia="zh-CN"/>
-        </w:rPr>
-      </w:pPr>
-    </w:p>
-    <w:p>
-      <w:pPr>
-        <w:widowControl w:val="0"/>
-        <w:numPr>
-          <w:ilvl w:val="0"/>
-          <w:numId w:val="0"/>
-        </w:numPr>
-        <w:jc w:val="both"/>
-        <w:rPr>
-          <w:rFonts w:hint="eastAsia"/>
-          <w:lang w:val="en-US" w:eastAsia="zh-CN"/>
-        </w:rPr>
-      </w:pPr>
-    </w:p>
-    <w:p>
-      <w:pPr>
-        <w:widowControl w:val="0"/>
-        <w:numPr>
-          <w:ilvl w:val="0"/>
-          <w:numId w:val="0"/>
-        </w:numPr>
-        <w:jc w:val="both"/>
-        <w:rPr>
-          <w:rFonts w:hint="eastAsia"/>
-          <w:lang w:val="en-US" w:eastAsia="zh-CN"/>
-        </w:rPr>
-      </w:pPr>
-    </w:p>
-    <w:p>
-      <w:pPr>
-        <w:widowControl w:val="0"/>
-        <w:numPr>
-          <w:ilvl w:val="0"/>
-          <w:numId w:val="0"/>
-        </w:numPr>
-        <w:jc w:val="both"/>
-        <w:rPr>
-          <w:rFonts w:hint="eastAsia"/>
-          <w:lang w:val="en-US" w:eastAsia="zh-CN"/>
-        </w:rPr>
-      </w:pPr>
-    </w:p>
-    <w:p>
-      <w:pPr>
-        <w:widowControl w:val="0"/>
-        <w:numPr>
-          <w:ilvl w:val="0"/>
-          <w:numId w:val="0"/>
-        </w:numPr>
-        <w:jc w:val="both"/>
-        <w:rPr>
-          <w:rFonts w:hint="eastAsia"/>
-          <w:lang w:val="en-US" w:eastAsia="zh-CN"/>
-        </w:rPr>
-      </w:pPr>
-    </w:p>
-    <w:p>
-      <w:pPr>
-        <w:widowControl w:val="0"/>
-        <w:numPr>
-          <w:ilvl w:val="0"/>
-          <w:numId w:val="0"/>
-        </w:numPr>
-        <w:jc w:val="both"/>
-        <w:rPr>
-          <w:rFonts w:hint="eastAsia"/>
-          <w:lang w:val="en-US" w:eastAsia="zh-CN"/>
-        </w:rPr>
-      </w:pPr>
+      <w:r>
+        <w:rPr>
+          <w:rFonts w:hint="eastAsia"/>
+          <w:lang w:val="en-US" w:eastAsia="zh-CN"/>
+        </w:rPr>
+        <w:t>背离：</w:t>
+      </w:r>
+    </w:p>
+    <w:p>
+      <w:pPr>
+        <w:widowControl w:val="0"/>
+        <w:numPr>
+          <w:ilvl w:val="0"/>
+          <w:numId w:val="0"/>
+        </w:numPr>
+        <w:jc w:val="both"/>
+        <w:rPr>
+          <w:rFonts w:hint="eastAsia"/>
+          <w:lang w:val="en-US" w:eastAsia="zh-CN"/>
+        </w:rPr>
+      </w:pPr>
+      <w:r>
+        <w:rPr>
+          <w:rFonts w:hint="eastAsia"/>
+          <w:lang w:val="en-US" w:eastAsia="zh-CN"/>
+        </w:rPr>
+        <w:t>MACD，KD，CCI指标中曲线走势正好和股价K线图走势方向相反，分为顶背离，底背离；</w:t>
+      </w:r>
+    </w:p>
+    <w:p>
+      <w:pPr>
+        <w:widowControl w:val="0"/>
+        <w:numPr>
+          <w:ilvl w:val="0"/>
+          <w:numId w:val="0"/>
+        </w:numPr>
+        <w:jc w:val="both"/>
+        <w:rPr>
+          <w:rFonts w:hint="eastAsia"/>
+          <w:lang w:val="en-US" w:eastAsia="zh-CN"/>
+        </w:rPr>
+      </w:pPr>
+      <w:r>
+        <w:rPr>
+          <w:rFonts w:hint="eastAsia"/>
+          <w:lang w:val="en-US" w:eastAsia="zh-CN"/>
+        </w:rPr>
+        <w:t>顶背离：减仓处理，底背离：可以结合其他指标适当建仓；</w:t>
+      </w:r>
+    </w:p>
+    <w:p>
+      <w:pPr>
+        <w:widowControl w:val="0"/>
+        <w:numPr>
+          <w:ilvl w:val="0"/>
+          <w:numId w:val="0"/>
+        </w:numPr>
+        <w:jc w:val="both"/>
+        <w:rPr>
+          <w:rFonts w:hint="eastAsia"/>
+          <w:lang w:val="en-US" w:eastAsia="zh-CN"/>
+        </w:rPr>
+      </w:pPr>
+    </w:p>
+    <w:p>
+      <w:pPr>
+        <w:widowControl w:val="0"/>
+        <w:numPr>
+          <w:ilvl w:val="0"/>
+          <w:numId w:val="0"/>
+        </w:numPr>
+        <w:jc w:val="both"/>
+        <w:rPr>
+          <w:rFonts w:hint="eastAsia"/>
+          <w:lang w:val="en-US" w:eastAsia="zh-CN"/>
+        </w:rPr>
+      </w:pPr>
+      <w:r>
+        <w:rPr>
+          <w:rFonts w:hint="eastAsia"/>
+          <w:lang w:val="en-US" w:eastAsia="zh-CN"/>
+        </w:rPr>
+        <w:t>乖离：乖离率又称为y值，是反映股价在波动过程中与移动平均线偏离程度的技术指标。它的理论基础是：不论股价在移动平均线之上或之下，只要偏离距离过远，就会向移动平均线趋近，据此计算股价偏离移动平均线百分比的大小来判断买卖时机。</w:t>
+      </w:r>
+    </w:p>
+    <w:p>
+      <w:pPr>
+        <w:widowControl w:val="0"/>
+        <w:numPr>
+          <w:ilvl w:val="0"/>
+          <w:numId w:val="0"/>
+        </w:numPr>
+        <w:jc w:val="both"/>
+        <w:rPr>
+          <w:rFonts w:hint="eastAsia"/>
+          <w:lang w:val="en-US" w:eastAsia="zh-CN"/>
+        </w:rPr>
+      </w:pPr>
+    </w:p>
+    <w:p>
+      <w:pPr>
+        <w:widowControl w:val="0"/>
+        <w:numPr>
+          <w:ilvl w:val="0"/>
+          <w:numId w:val="0"/>
+        </w:numPr>
+        <w:jc w:val="both"/>
+        <w:rPr>
+          <w:rFonts w:hint="eastAsia"/>
+          <w:lang w:val="en-US" w:eastAsia="zh-CN"/>
+        </w:rPr>
+      </w:pPr>
+      <w:r>
+        <w:rPr>
+          <w:rFonts w:hint="eastAsia"/>
+          <w:lang w:val="en-US" w:eastAsia="zh-CN"/>
+        </w:rPr>
+        <w:t>钝化：</w:t>
+      </w:r>
+    </w:p>
+    <w:p>
+      <w:pPr>
+        <w:widowControl w:val="0"/>
+        <w:numPr>
+          <w:ilvl w:val="0"/>
+          <w:numId w:val="0"/>
+        </w:numPr>
+        <w:jc w:val="both"/>
+        <w:rPr>
+          <w:rFonts w:hint="eastAsia"/>
+          <w:lang w:val="en-US" w:eastAsia="zh-CN"/>
+        </w:rPr>
+      </w:pPr>
+      <w:r>
+        <w:rPr>
+          <w:rFonts w:hint="eastAsia"/>
+          <w:lang w:val="en-US" w:eastAsia="zh-CN"/>
+        </w:rPr>
+        <w:t>指标高位钝化是强势表现，死叉作为卖点，金叉持股或者加仓；</w:t>
+      </w:r>
+    </w:p>
+    <w:p>
+      <w:pPr>
+        <w:widowControl w:val="0"/>
+        <w:numPr>
+          <w:ilvl w:val="0"/>
+          <w:numId w:val="0"/>
+        </w:numPr>
+        <w:jc w:val="both"/>
+        <w:rPr>
+          <w:rFonts w:hint="eastAsia"/>
+          <w:lang w:val="en-US" w:eastAsia="zh-CN"/>
+        </w:rPr>
+      </w:pPr>
+      <w:r>
+        <w:rPr>
+          <w:rFonts w:hint="eastAsia"/>
+          <w:lang w:val="en-US" w:eastAsia="zh-CN"/>
+        </w:rPr>
+        <w:t>指标低位钝化是弱势表现，金叉作为卖点，死叉不参与；</w:t>
+      </w:r>
+    </w:p>
+    <w:p>
+      <w:pPr>
+        <w:widowControl w:val="0"/>
+        <w:numPr>
+          <w:ilvl w:val="0"/>
+          <w:numId w:val="0"/>
+        </w:numPr>
+        <w:jc w:val="both"/>
+        <w:rPr>
+          <w:rFonts w:hint="eastAsia"/>
+          <w:lang w:val="en-US" w:eastAsia="zh-CN"/>
+        </w:rPr>
+      </w:pPr>
+      <w:r>
+        <w:rPr>
+          <w:rFonts w:hint="eastAsia"/>
+          <w:lang w:val="en-US" w:eastAsia="zh-CN"/>
+        </w:rPr>
+        <w:t>MACD高位1.0上方金叉、死叉，在-1.0下方金叉、死叉都属于钝化；</w:t>
+      </w:r>
+    </w:p>
+    <w:p>
+      <w:pPr>
+        <w:widowControl w:val="0"/>
+        <w:numPr>
+          <w:ilvl w:val="0"/>
+          <w:numId w:val="0"/>
+        </w:numPr>
+        <w:jc w:val="both"/>
+        <w:rPr>
+          <w:rFonts w:hint="eastAsia"/>
+          <w:lang w:val="en-US" w:eastAsia="zh-CN"/>
+        </w:rPr>
+      </w:pPr>
+      <w:r>
+        <w:rPr>
+          <w:rFonts w:hint="eastAsia"/>
+          <w:lang w:val="en-US" w:eastAsia="zh-CN"/>
+        </w:rPr>
+        <w:t>KD在70上或者30下方方金叉、死叉属于钝化；</w:t>
+      </w:r>
+    </w:p>
+    <w:p>
+      <w:pPr>
+        <w:widowControl w:val="0"/>
+        <w:numPr>
+          <w:ilvl w:val="0"/>
+          <w:numId w:val="0"/>
+        </w:numPr>
+        <w:jc w:val="both"/>
+        <w:rPr>
+          <w:rFonts w:hint="eastAsia"/>
+          <w:lang w:val="en-US" w:eastAsia="zh-CN"/>
+        </w:rPr>
+      </w:pPr>
+      <w:r>
+        <w:rPr>
+          <w:rFonts w:hint="eastAsia"/>
+          <w:lang w:val="en-US" w:eastAsia="zh-CN"/>
+        </w:rPr>
+        <w:t>CCI在100上方或者-100下方也属于钝化；</w:t>
+      </w:r>
+    </w:p>
+    <w:p>
+      <w:pPr>
+        <w:widowControl w:val="0"/>
+        <w:numPr>
+          <w:ilvl w:val="0"/>
+          <w:numId w:val="0"/>
+        </w:numPr>
+        <w:jc w:val="both"/>
+        <w:rPr>
+          <w:rFonts w:hint="eastAsia"/>
+          <w:lang w:val="en-US" w:eastAsia="zh-CN"/>
+        </w:rPr>
+      </w:pPr>
+    </w:p>
+    <w:p>
+      <w:pPr>
+        <w:widowControl w:val="0"/>
+        <w:numPr>
+          <w:ilvl w:val="0"/>
+          <w:numId w:val="0"/>
+        </w:numPr>
+        <w:jc w:val="both"/>
+        <w:rPr>
+          <w:rFonts w:hint="eastAsia"/>
+          <w:lang w:val="en-US" w:eastAsia="zh-CN"/>
+        </w:rPr>
+      </w:pPr>
+      <w:bookmarkStart w:id="0" w:name="_GoBack"/>
+      <w:bookmarkEnd w:id="0"/>
     </w:p>
     <w:p>
       <w:pPr>
@@ -8046,7 +7795,7 @@
                     </pic:cNvPicPr>
                   </pic:nvPicPr>
                   <pic:blipFill>
-                    <a:blip r:embed="rId29"/>
+                    <a:blip r:embed="rId26"/>
                     <a:stretch>
                       <a:fillRect/>
                     </a:stretch>
@@ -8120,7 +7869,7 @@
                     </pic:cNvPicPr>
                   </pic:nvPicPr>
                   <pic:blipFill>
-                    <a:blip r:embed="rId30"/>
+                    <a:blip r:embed="rId27"/>
                     <a:stretch>
                       <a:fillRect/>
                     </a:stretch>
@@ -8212,7 +7961,7 @@
                     </pic:cNvPicPr>
                   </pic:nvPicPr>
                   <pic:blipFill>
-                    <a:blip r:embed="rId31"/>
+                    <a:blip r:embed="rId28"/>
                     <a:stretch>
                       <a:fillRect/>
                     </a:stretch>
@@ -8304,7 +8053,7 @@
                     </pic:cNvPicPr>
                   </pic:nvPicPr>
                   <pic:blipFill>
-                    <a:blip r:embed="rId32"/>
+                    <a:blip r:embed="rId29"/>
                     <a:stretch>
                       <a:fillRect/>
                     </a:stretch>
@@ -8445,7 +8194,7 @@
                     </pic:cNvPicPr>
                   </pic:nvPicPr>
                   <pic:blipFill>
-                    <a:blip r:embed="rId33"/>
+                    <a:blip r:embed="rId30"/>
                     <a:stretch>
                       <a:fillRect/>
                     </a:stretch>
@@ -8557,7 +8306,7 @@
                     </pic:cNvPicPr>
                   </pic:nvPicPr>
                   <pic:blipFill>
-                    <a:blip r:embed="rId34"/>
+                    <a:blip r:embed="rId31"/>
                     <a:stretch>
                       <a:fillRect/>
                     </a:stretch>
@@ -8614,7 +8363,7 @@
                     </pic:cNvPicPr>
                   </pic:nvPicPr>
                   <pic:blipFill>
-                    <a:blip r:embed="rId35"/>
+                    <a:blip r:embed="rId32"/>
                     <a:stretch>
                       <a:fillRect/>
                     </a:stretch>
@@ -8692,7 +8441,7 @@
                     </pic:cNvPicPr>
                   </pic:nvPicPr>
                   <pic:blipFill>
-                    <a:blip r:embed="rId36"/>
+                    <a:blip r:embed="rId33"/>
                     <a:stretch>
                       <a:fillRect/>
                     </a:stretch>
@@ -8833,7 +8582,7 @@
                     </pic:cNvPicPr>
                   </pic:nvPicPr>
                   <pic:blipFill>
-                    <a:blip r:embed="rId37"/>
+                    <a:blip r:embed="rId34"/>
                     <a:stretch>
                       <a:fillRect/>
                     </a:stretch>
@@ -9002,7 +8751,7 @@
                     </pic:cNvPicPr>
                   </pic:nvPicPr>
                   <pic:blipFill>
-                    <a:blip r:embed="rId38"/>
+                    <a:blip r:embed="rId35"/>
                     <a:stretch>
                       <a:fillRect/>
                     </a:stretch>
@@ -9108,7 +8857,7 @@
                     </pic:cNvPicPr>
                   </pic:nvPicPr>
                   <pic:blipFill>
-                    <a:blip r:embed="rId39"/>
+                    <a:blip r:embed="rId36"/>
                     <a:stretch>
                       <a:fillRect/>
                     </a:stretch>
@@ -9200,7 +8949,7 @@
                     </pic:cNvPicPr>
                   </pic:nvPicPr>
                   <pic:blipFill>
-                    <a:blip r:embed="rId40"/>
+                    <a:blip r:embed="rId37"/>
                     <a:stretch>
                       <a:fillRect/>
                     </a:stretch>
@@ -9460,7 +9209,7 @@
                     </pic:cNvPicPr>
                   </pic:nvPicPr>
                   <pic:blipFill>
-                    <a:blip r:embed="rId41"/>
+                    <a:blip r:embed="rId38"/>
                     <a:stretch>
                       <a:fillRect/>
                     </a:stretch>
@@ -9513,7 +9262,7 @@
                     </pic:cNvPicPr>
                   </pic:nvPicPr>
                   <pic:blipFill>
-                    <a:blip r:embed="rId42"/>
+                    <a:blip r:embed="rId39"/>
                     <a:stretch>
                       <a:fillRect/>
                     </a:stretch>
@@ -9566,7 +9315,7 @@
                     </pic:cNvPicPr>
                   </pic:nvPicPr>
                   <pic:blipFill>
-                    <a:blip r:embed="rId43"/>
+                    <a:blip r:embed="rId40"/>
                     <a:stretch>
                       <a:fillRect/>
                     </a:stretch>
@@ -9637,7 +9386,7 @@
                     </pic:cNvPicPr>
                   </pic:nvPicPr>
                   <pic:blipFill>
-                    <a:blip r:embed="rId44"/>
+                    <a:blip r:embed="rId41"/>
                     <a:stretch>
                       <a:fillRect/>
                     </a:stretch>
@@ -9694,7 +9443,7 @@
                     </pic:cNvPicPr>
                   </pic:nvPicPr>
                   <pic:blipFill>
-                    <a:blip r:embed="rId45"/>
+                    <a:blip r:embed="rId42"/>
                     <a:stretch>
                       <a:fillRect/>
                     </a:stretch>
@@ -9821,28 +9570,267 @@
           <w:rFonts w:hint="eastAsia"/>
           <w:lang w:val="en-US" w:eastAsia="zh-CN"/>
         </w:rPr>
-        <w:t>10月9日跳空高开之后，开始由箱体走出扩张三角形，属于非常恐怖的形态下跌无法度量，不过目前暂时认为处于大箱体震荡状态，目前在大箱体下沿做调整岌岌可危等到上证50调整到位之后挽救，如果挽救不了跳空低开向下就是确认扩展三角形，暴跌开始全部清仓。</w:t>
-      </w:r>
-    </w:p>
-    <w:p>
-      <w:pPr>
-        <w:widowControl w:val="0"/>
-        <w:numPr>
-          <w:ilvl w:val="0"/>
-          <w:numId w:val="0"/>
-        </w:numPr>
-        <w:jc w:val="both"/>
-        <w:rPr>
-          <w:rFonts w:hint="eastAsia"/>
-          <w:lang w:val="en-US" w:eastAsia="zh-CN"/>
-        </w:rPr>
-      </w:pPr>
-      <w:r>
-        <w:rPr>
-          <w:rFonts w:hint="eastAsia"/>
-          <w:lang w:val="en-US" w:eastAsia="zh-CN"/>
-        </w:rPr>
-        <w:t>目前大箱体震荡受到半年线3308支撑，颈线位3416成为加仓关键点点不到此位置不做加仓</w:t>
+        <w:t>10月9日跳空高开之后，在</w:t>
+      </w:r>
+      <w:r>
+        <w:rPr>
+          <w:rFonts w:ascii="Helvetica Neue" w:hAnsi="Helvetica Neue" w:eastAsia="Helvetica Neue" w:cs="Helvetica Neue"/>
+          <w:b w:val="0"/>
+          <w:i w:val="0"/>
+          <w:caps w:val="0"/>
+          <w:color w:val="FF0000"/>
+          <w:spacing w:val="0"/>
+          <w:sz w:val="24"/>
+          <w:szCs w:val="24"/>
+          <w:u w:val="single"/>
+          <w:shd w:val="clear" w:fill="FFFFFF"/>
+        </w:rPr>
+        <w:t>依旧在穿头破脚平台型整理之中</w:t>
+      </w:r>
+      <w:r>
+        <w:rPr>
+          <w:rFonts w:hint="eastAsia" w:ascii="Helvetica Neue" w:hAnsi="Helvetica Neue" w:eastAsia="宋体" w:cs="Helvetica Neue"/>
+          <w:b w:val="0"/>
+          <w:i w:val="0"/>
+          <w:caps w:val="0"/>
+          <w:color w:val="FF0000"/>
+          <w:spacing w:val="0"/>
+          <w:sz w:val="24"/>
+          <w:szCs w:val="24"/>
+          <w:u w:val="single"/>
+          <w:shd w:val="clear" w:fill="FFFFFF"/>
+          <w:lang w:eastAsia="zh-CN"/>
+        </w:rPr>
+        <w:t>；</w:t>
+      </w:r>
+      <w:r>
+        <w:rPr>
+          <w:rFonts w:hint="eastAsia"/>
+          <w:lang w:val="en-US" w:eastAsia="zh-CN"/>
+        </w:rPr>
+        <w:t>但是里面可以画出扩张三角形，属于非常恐怖的形态下跌无法度量，不过目前暂时认为处于</w:t>
+      </w:r>
+      <w:r>
+        <w:rPr>
+          <w:rFonts w:ascii="Helvetica Neue" w:hAnsi="Helvetica Neue" w:eastAsia="Helvetica Neue" w:cs="Helvetica Neue"/>
+          <w:b w:val="0"/>
+          <w:i w:val="0"/>
+          <w:caps w:val="0"/>
+          <w:color w:val="FF0000"/>
+          <w:spacing w:val="0"/>
+          <w:sz w:val="24"/>
+          <w:szCs w:val="24"/>
+          <w:u w:val="single"/>
+          <w:shd w:val="clear" w:fill="FFFFFF"/>
+        </w:rPr>
+        <w:t>穿头破脚平台型</w:t>
+      </w:r>
+      <w:r>
+        <w:rPr>
+          <w:rFonts w:hint="eastAsia"/>
+          <w:lang w:val="en-US" w:eastAsia="zh-CN"/>
+        </w:rPr>
+        <w:t>状态，目前在</w:t>
+      </w:r>
+      <w:r>
+        <w:rPr>
+          <w:rFonts w:ascii="Helvetica Neue" w:hAnsi="Helvetica Neue" w:eastAsia="Helvetica Neue" w:cs="Helvetica Neue"/>
+          <w:b w:val="0"/>
+          <w:i w:val="0"/>
+          <w:caps w:val="0"/>
+          <w:color w:val="FF0000"/>
+          <w:spacing w:val="0"/>
+          <w:sz w:val="24"/>
+          <w:szCs w:val="24"/>
+          <w:u w:val="single"/>
+          <w:shd w:val="clear" w:fill="FFFFFF"/>
+        </w:rPr>
+        <w:t>穿头破脚平台型</w:t>
+      </w:r>
+      <w:r>
+        <w:rPr>
+          <w:rFonts w:hint="eastAsia"/>
+          <w:lang w:val="en-US" w:eastAsia="zh-CN"/>
+        </w:rPr>
+        <w:t>下沿做调整岌岌可危等到上证50调整到位之后挽救，如果挽救不了跳空低开向下就是确认扩展三角形，暴跌开始全部清仓。</w:t>
+      </w:r>
+    </w:p>
+    <w:p>
+      <w:pPr>
+        <w:widowControl w:val="0"/>
+        <w:numPr>
+          <w:ilvl w:val="0"/>
+          <w:numId w:val="0"/>
+        </w:numPr>
+        <w:jc w:val="both"/>
+        <w:rPr>
+          <w:rFonts w:hint="eastAsia"/>
+          <w:lang w:val="en-US" w:eastAsia="zh-CN"/>
+        </w:rPr>
+      </w:pPr>
+      <w:r>
+        <w:rPr>
+          <w:rFonts w:hint="eastAsia"/>
+          <w:lang w:val="en-US" w:eastAsia="zh-CN"/>
+        </w:rPr>
+        <w:t>目前</w:t>
+      </w:r>
+      <w:r>
+        <w:rPr>
+          <w:rFonts w:ascii="Helvetica Neue" w:hAnsi="Helvetica Neue" w:eastAsia="Helvetica Neue" w:cs="Helvetica Neue"/>
+          <w:b w:val="0"/>
+          <w:i w:val="0"/>
+          <w:caps w:val="0"/>
+          <w:color w:val="FF0000"/>
+          <w:spacing w:val="0"/>
+          <w:sz w:val="24"/>
+          <w:szCs w:val="24"/>
+          <w:u w:val="single"/>
+          <w:shd w:val="clear" w:fill="FFFFFF"/>
+        </w:rPr>
+        <w:t>穿头破脚平台型</w:t>
+      </w:r>
+      <w:r>
+        <w:rPr>
+          <w:rFonts w:hint="eastAsia" w:ascii="Helvetica Neue" w:hAnsi="Helvetica Neue" w:eastAsia="宋体" w:cs="Helvetica Neue"/>
+          <w:b w:val="0"/>
+          <w:i w:val="0"/>
+          <w:caps w:val="0"/>
+          <w:color w:val="FF0000"/>
+          <w:spacing w:val="0"/>
+          <w:sz w:val="24"/>
+          <w:szCs w:val="24"/>
+          <w:u w:val="single"/>
+          <w:shd w:val="clear" w:fill="FFFFFF"/>
+          <w:lang w:val="en-US" w:eastAsia="zh-CN"/>
+        </w:rPr>
+        <w:t>下方</w:t>
+      </w:r>
+      <w:r>
+        <w:rPr>
+          <w:rFonts w:hint="eastAsia"/>
+          <w:lang w:val="en-US" w:eastAsia="zh-CN"/>
+        </w:rPr>
+        <w:t>受到半年线3308支撑，颈线位3416成为加仓关键点点不到此位置不做加仓</w:t>
+      </w:r>
+    </w:p>
+    <w:p>
+      <w:pPr>
+        <w:widowControl w:val="0"/>
+        <w:numPr>
+          <w:ilvl w:val="0"/>
+          <w:numId w:val="0"/>
+        </w:numPr>
+        <w:jc w:val="both"/>
+        <w:rPr>
+          <w:rFonts w:hint="eastAsia"/>
+          <w:lang w:val="en-US" w:eastAsia="zh-CN"/>
+        </w:rPr>
+      </w:pPr>
+      <w:r>
+        <w:drawing>
+          <wp:inline distT="0" distB="0" distL="114300" distR="114300">
+            <wp:extent cx="5272405" cy="4088765"/>
+            <wp:effectExtent l="0" t="0" r="4445" b="6985"/>
+            <wp:docPr id="7" name="图片 2"/>
+            <wp:cNvGraphicFramePr>
+              <a:graphicFrameLocks xmlns:a="http://schemas.openxmlformats.org/drawingml/2006/main" noChangeAspect="1"/>
+            </wp:cNvGraphicFramePr>
+            <a:graphic xmlns:a="http://schemas.openxmlformats.org/drawingml/2006/main">
+              <a:graphicData uri="http://schemas.openxmlformats.org/drawingml/2006/picture">
+                <pic:pic xmlns:pic="http://schemas.openxmlformats.org/drawingml/2006/picture">
+                  <pic:nvPicPr>
+                    <pic:cNvPr id="7" name="图片 2"/>
+                    <pic:cNvPicPr>
+                      <a:picLocks noChangeAspect="1"/>
+                    </pic:cNvPicPr>
+                  </pic:nvPicPr>
+                  <pic:blipFill>
+                    <a:blip r:embed="rId43"/>
+                    <a:stretch>
+                      <a:fillRect/>
+                    </a:stretch>
+                  </pic:blipFill>
+                  <pic:spPr>
+                    <a:xfrm>
+                      <a:off x="0" y="0"/>
+                      <a:ext cx="5272405" cy="4088765"/>
+                    </a:xfrm>
+                    <a:prstGeom prst="rect">
+                      <a:avLst/>
+                    </a:prstGeom>
+                    <a:noFill/>
+                    <a:ln w="9525">
+                      <a:noFill/>
+                    </a:ln>
+                  </pic:spPr>
+                </pic:pic>
+              </a:graphicData>
+            </a:graphic>
+          </wp:inline>
+        </w:drawing>
+      </w:r>
+    </w:p>
+    <w:p>
+      <w:pPr>
+        <w:widowControl w:val="0"/>
+        <w:numPr>
+          <w:ilvl w:val="0"/>
+          <w:numId w:val="0"/>
+        </w:numPr>
+        <w:jc w:val="both"/>
+        <w:rPr>
+          <w:rFonts w:hint="eastAsia"/>
+          <w:lang w:val="en-US" w:eastAsia="zh-CN"/>
+        </w:rPr>
+      </w:pPr>
+      <w:r>
+        <w:rPr>
+          <w:rFonts w:ascii="宋体" w:hAnsi="宋体" w:eastAsia="宋体" w:cs="宋体"/>
+          <w:sz w:val="24"/>
+          <w:szCs w:val="24"/>
+        </w:rPr>
+        <w:drawing>
+          <wp:inline distT="0" distB="0" distL="114300" distR="114300">
+            <wp:extent cx="304800" cy="304800"/>
+            <wp:effectExtent l="0" t="0" r="0" b="0"/>
+            <wp:docPr id="6" name="图片 1" descr="IMG_256"/>
+            <wp:cNvGraphicFramePr>
+              <a:graphicFrameLocks xmlns:a="http://schemas.openxmlformats.org/drawingml/2006/main" noChangeAspect="1"/>
+            </wp:cNvGraphicFramePr>
+            <a:graphic xmlns:a="http://schemas.openxmlformats.org/drawingml/2006/main">
+              <a:graphicData uri="http://schemas.openxmlformats.org/drawingml/2006/picture">
+                <pic:pic xmlns:pic="http://schemas.openxmlformats.org/drawingml/2006/picture">
+                  <pic:nvPicPr>
+                    <pic:cNvPr id="6" name="图片 1" descr="IMG_256"/>
+                    <pic:cNvPicPr>
+                      <a:picLocks noChangeAspect="1"/>
+                    </pic:cNvPicPr>
+                  </pic:nvPicPr>
+                  <pic:blipFill>
+                    <a:blip r:embed="rId44"/>
+                    <a:stretch>
+                      <a:fillRect/>
+                    </a:stretch>
+                  </pic:blipFill>
+                  <pic:spPr>
+                    <a:xfrm>
+                      <a:off x="0" y="0"/>
+                      <a:ext cx="304800" cy="304800"/>
+                    </a:xfrm>
+                    <a:prstGeom prst="rect">
+                      <a:avLst/>
+                    </a:prstGeom>
+                    <a:noFill/>
+                    <a:ln w="9525">
+                      <a:noFill/>
+                    </a:ln>
+                  </pic:spPr>
+                </pic:pic>
+              </a:graphicData>
+            </a:graphic>
+          </wp:inline>
+        </w:drawing>
       </w:r>
     </w:p>
     <w:p>
@@ -9877,7 +9865,7 @@
                     </pic:cNvPicPr>
                   </pic:nvPicPr>
                   <pic:blipFill>
-                    <a:blip r:embed="rId46"/>
+                    <a:blip r:embed="rId45"/>
                     <a:stretch>
                       <a:fillRect/>
                     </a:stretch>
@@ -9924,62 +9912,6 @@
           <w:numId w:val="0"/>
         </w:numPr>
         <w:jc w:val="both"/>
-        <w:rPr>
-          <w:rFonts w:hint="eastAsia"/>
-          <w:lang w:val="en-US" w:eastAsia="zh-CN"/>
-        </w:rPr>
-      </w:pPr>
-    </w:p>
-    <w:p>
-      <w:pPr>
-        <w:rPr>
-          <w:rFonts w:hint="eastAsia"/>
-          <w:lang w:val="en-US" w:eastAsia="zh-CN"/>
-        </w:rPr>
-      </w:pPr>
-    </w:p>
-    <w:p>
-      <w:pPr>
-        <w:rPr>
-          <w:rFonts w:hint="eastAsia"/>
-          <w:lang w:val="en-US" w:eastAsia="zh-CN"/>
-        </w:rPr>
-      </w:pPr>
-    </w:p>
-    <w:p>
-      <w:pPr>
-        <w:rPr>
-          <w:rFonts w:hint="eastAsia"/>
-          <w:lang w:val="en-US" w:eastAsia="zh-CN"/>
-        </w:rPr>
-      </w:pPr>
-    </w:p>
-    <w:p>
-      <w:pPr>
-        <w:rPr>
-          <w:rFonts w:hint="eastAsia"/>
-          <w:lang w:val="en-US" w:eastAsia="zh-CN"/>
-        </w:rPr>
-      </w:pPr>
-    </w:p>
-    <w:p>
-      <w:pPr>
-        <w:rPr>
-          <w:rFonts w:hint="eastAsia"/>
-          <w:lang w:val="en-US" w:eastAsia="zh-CN"/>
-        </w:rPr>
-      </w:pPr>
-    </w:p>
-    <w:p>
-      <w:pPr>
-        <w:rPr>
-          <w:rFonts w:hint="eastAsia"/>
-          <w:lang w:val="en-US" w:eastAsia="zh-CN"/>
-        </w:rPr>
-      </w:pPr>
-    </w:p>
-    <w:p>
-      <w:pPr>
         <w:rPr>
           <w:rFonts w:hint="eastAsia"/>
           <w:lang w:val="en-US" w:eastAsia="zh-CN"/>

--- a/金融资料/船长/考试1/股盗船长考试答题卡.docx
+++ b/金融资料/船长/考试1/股盗船长考试答题卡.docx
@@ -34,6 +34,33 @@
         </w:rPr>
         <w:t>C38班-程序猿-跑步</w:t>
       </w:r>
+    </w:p>
+    <w:p>
+      <w:pPr>
+        <w:ind w:left="2520" w:leftChars="0" w:firstLine="420" w:firstLineChars="0"/>
+        <w:rPr>
+          <w:rFonts w:hint="eastAsia"/>
+          <w:lang w:val="en-US" w:eastAsia="zh-CN"/>
+        </w:rPr>
+      </w:pPr>
+      <w:r>
+        <w:rPr>
+          <w:rFonts w:hint="eastAsia"/>
+          <w:lang w:val="en-US" w:eastAsia="zh-CN"/>
+        </w:rPr>
+        <w:tab/>
+        <w:t/>
+      </w:r>
+      <w:r>
+        <w:rPr>
+          <w:rFonts w:hint="eastAsia"/>
+          <w:lang w:val="en-US" w:eastAsia="zh-CN"/>
+        </w:rPr>
+        <w:tab/>
+        <w:t>林津</w:t>
+      </w:r>
+      <w:bookmarkStart w:id="1" w:name="_GoBack"/>
+      <w:bookmarkEnd w:id="1"/>
     </w:p>
     <w:p>
       <w:pPr>
@@ -7697,8 +7724,6 @@
           <w:lang w:val="en-US" w:eastAsia="zh-CN"/>
         </w:rPr>
       </w:pPr>
-      <w:bookmarkStart w:id="0" w:name="_GoBack"/>
-      <w:bookmarkEnd w:id="0"/>
     </w:p>
     <w:p>
       <w:pPr>
@@ -8507,6 +8532,7 @@
           <w:lang w:val="en-US" w:eastAsia="zh-CN"/>
         </w:rPr>
       </w:pPr>
+      <w:bookmarkStart w:id="0" w:name="OLE_LINK1"/>
       <w:r>
         <w:rPr>
           <w:rFonts w:hint="eastAsia"/>
@@ -8515,6 +8541,7 @@
         <w:t>请用紫光国芯为例，分别指出符合老鸭头的各特征点，找出买卖点</w:t>
       </w:r>
     </w:p>
+    <w:bookmarkEnd w:id="0"/>
     <w:p>
       <w:pPr>
         <w:widowControl w:val="0"/>
@@ -10439,7 +10466,7 @@
     <w:lsdException w:qFormat="1" w:unhideWhenUsed="0" w:uiPriority="0" w:semiHidden="0" w:name="Title"/>
     <w:lsdException w:unhideWhenUsed="0" w:uiPriority="0" w:semiHidden="0" w:name="Closing"/>
     <w:lsdException w:unhideWhenUsed="0" w:uiPriority="0" w:semiHidden="0" w:name="Signature"/>
-    <w:lsdException w:unhideWhenUsed="0" w:uiPriority="0" w:name="Default Paragraph Font"/>
+    <w:lsdException w:qFormat="1" w:unhideWhenUsed="0" w:uiPriority="0" w:name="Default Paragraph Font"/>
     <w:lsdException w:unhideWhenUsed="0" w:uiPriority="0" w:semiHidden="0" w:name="Body Text"/>
     <w:lsdException w:unhideWhenUsed="0" w:uiPriority="0" w:semiHidden="0" w:name="Body Text Indent"/>
     <w:lsdException w:unhideWhenUsed="0" w:uiPriority="0" w:semiHidden="0" w:name="List Continue"/>
@@ -10477,7 +10504,7 @@
     <w:lsdException w:unhideWhenUsed="0" w:uiPriority="0" w:semiHidden="0" w:name="HTML Sample"/>
     <w:lsdException w:unhideWhenUsed="0" w:uiPriority="0" w:semiHidden="0" w:name="HTML Typewriter"/>
     <w:lsdException w:unhideWhenUsed="0" w:uiPriority="0" w:semiHidden="0" w:name="HTML Variable"/>
-    <w:lsdException w:unhideWhenUsed="0" w:uiPriority="0" w:name="Normal Table"/>
+    <w:lsdException w:qFormat="1" w:unhideWhenUsed="0" w:uiPriority="0" w:name="Normal Table"/>
     <w:lsdException w:unhideWhenUsed="0" w:uiPriority="0" w:semiHidden="0" w:name="annotation subject"/>
     <w:lsdException w:unhideWhenUsed="0" w:uiPriority="0" w:semiHidden="0" w:name="Table Simple 1"/>
     <w:lsdException w:unhideWhenUsed="0" w:uiPriority="0" w:semiHidden="0" w:name="Table Simple 2"/>
@@ -10679,11 +10706,13 @@
   <w:style w:type="character" w:default="1" w:styleId="4">
     <w:name w:val="Default Paragraph Font"/>
     <w:semiHidden/>
+    <w:qFormat/>
     <w:uiPriority w:val="0"/>
   </w:style>
   <w:style w:type="table" w:default="1" w:styleId="5">
     <w:name w:val="Normal Table"/>
     <w:semiHidden/>
+    <w:qFormat/>
     <w:uiPriority w:val="0"/>
     <w:tblPr>
       <w:tblLayout w:type="fixed"/>

--- a/金融资料/船长/考试1/股盗船长考试答题卡.docx
+++ b/金融资料/船长/考试1/股盗船长考试答题卡.docx
@@ -49,7 +49,6 @@
           <w:lang w:val="en-US" w:eastAsia="zh-CN"/>
         </w:rPr>
         <w:tab/>
-        <w:t/>
       </w:r>
       <w:r>
         <w:rPr>
@@ -57,10 +56,14 @@
           <w:lang w:val="en-US" w:eastAsia="zh-CN"/>
         </w:rPr>
         <w:tab/>
+      </w:r>
+      <w:r>
+        <w:rPr>
+          <w:rFonts w:hint="eastAsia"/>
+          <w:lang w:val="en-US" w:eastAsia="zh-CN"/>
+        </w:rPr>
         <w:t>林津</w:t>
       </w:r>
-      <w:bookmarkStart w:id="1" w:name="_GoBack"/>
-      <w:bookmarkEnd w:id="1"/>
     </w:p>
     <w:p>
       <w:pPr>
@@ -110,13 +113,164 @@
       <w:r>
         <w:rPr>
           <w:rFonts w:hint="eastAsia" w:asciiTheme="minorEastAsia" w:hAnsiTheme="minorEastAsia" w:eastAsiaTheme="minorEastAsia" w:cstheme="minorEastAsia"/>
+          <w:color w:val="00B050"/>
+          <w:sz w:val="21"/>
+          <w:szCs w:val="21"/>
+          <w:u w:val="single"/>
+          <w:lang w:val="en-US" w:eastAsia="zh-CN"/>
+        </w:rPr>
+        <w:t>下峰锁定、行情未尽</w:t>
+      </w:r>
+      <w:r>
+        <w:rPr>
+          <w:rFonts w:hint="eastAsia" w:asciiTheme="minorEastAsia" w:hAnsiTheme="minorEastAsia" w:eastAsiaTheme="minorEastAsia" w:cstheme="minorEastAsia"/>
+          <w:color w:val="00B050"/>
+          <w:sz w:val="21"/>
+          <w:szCs w:val="21"/>
+          <w:lang w:val="en-US" w:eastAsia="zh-CN"/>
+        </w:rPr>
+        <w:t>；</w:t>
+      </w:r>
+      <w:r>
+        <w:rPr>
+          <w:rFonts w:hint="eastAsia" w:asciiTheme="minorEastAsia" w:hAnsiTheme="minorEastAsia" w:eastAsiaTheme="minorEastAsia" w:cstheme="minorEastAsia"/>
+          <w:color w:val="00B050"/>
+          <w:sz w:val="21"/>
+          <w:szCs w:val="21"/>
+          <w:u w:val="single"/>
+          <w:lang w:val="en-US" w:eastAsia="zh-CN"/>
+        </w:rPr>
+        <w:t>上峰不移、下跌不止</w:t>
+      </w:r>
+      <w:r>
+        <w:rPr>
+          <w:rFonts w:hint="eastAsia" w:asciiTheme="minorEastAsia" w:hAnsiTheme="minorEastAsia" w:eastAsiaTheme="minorEastAsia" w:cstheme="minorEastAsia"/>
+          <w:color w:val="00B050"/>
+          <w:sz w:val="21"/>
+          <w:szCs w:val="21"/>
+          <w:lang w:val="en-US" w:eastAsia="zh-CN"/>
+        </w:rPr>
+        <w:t>；</w:t>
+      </w:r>
+      <w:r>
+        <w:rPr>
+          <w:rFonts w:hint="eastAsia" w:asciiTheme="minorEastAsia" w:hAnsiTheme="minorEastAsia" w:eastAsiaTheme="minorEastAsia" w:cstheme="minorEastAsia"/>
+          <w:color w:val="00B050"/>
+          <w:sz w:val="21"/>
+          <w:szCs w:val="21"/>
+          <w:u w:val="single"/>
+          <w:lang w:val="en-US" w:eastAsia="zh-CN"/>
+        </w:rPr>
+        <w:t>双峰填谷、高抛低吸</w:t>
+      </w:r>
+      <w:r>
+        <w:rPr>
+          <w:rFonts w:hint="eastAsia" w:asciiTheme="minorEastAsia" w:hAnsiTheme="minorEastAsia" w:eastAsiaTheme="minorEastAsia" w:cstheme="minorEastAsia"/>
+          <w:color w:val="00B050"/>
+          <w:sz w:val="21"/>
+          <w:szCs w:val="21"/>
+          <w:lang w:val="en-US" w:eastAsia="zh-CN"/>
+        </w:rPr>
+        <w:t>；</w:t>
+      </w:r>
+      <w:r>
+        <w:rPr>
+          <w:rFonts w:hint="eastAsia" w:asciiTheme="minorEastAsia" w:hAnsiTheme="minorEastAsia" w:eastAsiaTheme="minorEastAsia" w:cstheme="minorEastAsia"/>
+          <w:color w:val="00B050"/>
+          <w:sz w:val="21"/>
+          <w:szCs w:val="21"/>
+          <w:u w:val="single"/>
+          <w:lang w:val="en-US" w:eastAsia="zh-CN"/>
+        </w:rPr>
+        <w:t>筹码密集、强弱有别</w:t>
+      </w:r>
+      <w:r>
+        <w:rPr>
+          <w:rFonts w:hint="eastAsia" w:asciiTheme="minorEastAsia" w:hAnsiTheme="minorEastAsia" w:eastAsiaTheme="minorEastAsia" w:cstheme="minorEastAsia"/>
+          <w:color w:val="00B050"/>
+          <w:sz w:val="21"/>
+          <w:szCs w:val="21"/>
+          <w:lang w:val="en-US" w:eastAsia="zh-CN"/>
+        </w:rPr>
+        <w:t>；横</w:t>
+      </w:r>
+      <w:r>
+        <w:rPr>
+          <w:rFonts w:hint="eastAsia" w:asciiTheme="minorEastAsia" w:hAnsiTheme="minorEastAsia" w:eastAsiaTheme="minorEastAsia" w:cstheme="minorEastAsia"/>
+          <w:color w:val="00B050"/>
+          <w:sz w:val="21"/>
+          <w:szCs w:val="21"/>
+          <w:u w:val="single"/>
+          <w:lang w:val="en-US" w:eastAsia="zh-CN"/>
+        </w:rPr>
+        <w:t>有多长、峰有多高</w:t>
+      </w:r>
+      <w:r>
+        <w:rPr>
+          <w:rFonts w:hint="eastAsia" w:asciiTheme="minorEastAsia" w:hAnsiTheme="minorEastAsia" w:eastAsiaTheme="minorEastAsia" w:cstheme="minorEastAsia"/>
           <w:color w:val="auto"/>
           <w:sz w:val="21"/>
           <w:szCs w:val="21"/>
+          <w:lang w:val="en-US" w:eastAsia="zh-CN"/>
+        </w:rPr>
+        <w:t>；</w:t>
+      </w:r>
+    </w:p>
+    <w:p>
+      <w:pPr>
+        <w:numPr>
+          <w:ilvl w:val="0"/>
+          <w:numId w:val="0"/>
+        </w:numPr>
+        <w:rPr>
+          <w:rFonts w:hint="eastAsia" w:asciiTheme="minorEastAsia" w:hAnsiTheme="minorEastAsia" w:eastAsiaTheme="minorEastAsia" w:cstheme="minorEastAsia"/>
+          <w:color w:val="auto"/>
+          <w:sz w:val="21"/>
+          <w:szCs w:val="21"/>
+          <w:lang w:val="en-US" w:eastAsia="zh-CN"/>
+        </w:rPr>
+      </w:pPr>
+      <w:r>
+        <w:rPr>
+          <w:rFonts w:hint="eastAsia" w:asciiTheme="minorEastAsia" w:hAnsiTheme="minorEastAsia" w:eastAsiaTheme="minorEastAsia" w:cstheme="minorEastAsia"/>
+          <w:color w:val="auto"/>
+          <w:sz w:val="21"/>
+          <w:szCs w:val="21"/>
+          <w:lang w:val="en-US" w:eastAsia="zh-CN"/>
+        </w:rPr>
+        <w:t>2.趋势图形：</w:t>
+      </w:r>
+      <w:r>
+        <w:rPr>
+          <w:rFonts w:hint="eastAsia" w:asciiTheme="minorEastAsia" w:hAnsiTheme="minorEastAsia" w:eastAsiaTheme="minorEastAsia" w:cstheme="minorEastAsia"/>
+          <w:color w:val="00B050"/>
+          <w:sz w:val="21"/>
+          <w:szCs w:val="21"/>
           <w:u w:val="single"/>
           <w:lang w:val="en-US" w:eastAsia="zh-CN"/>
         </w:rPr>
-        <w:t>下峰锁定、行情未尽</w:t>
+        <w:t>旗型整理</w:t>
+      </w:r>
+      <w:r>
+        <w:rPr>
+          <w:rFonts w:hint="eastAsia" w:asciiTheme="minorEastAsia" w:hAnsiTheme="minorEastAsia" w:eastAsiaTheme="minorEastAsia" w:cstheme="minorEastAsia"/>
+          <w:color w:val="00B050"/>
+          <w:sz w:val="21"/>
+          <w:szCs w:val="21"/>
+          <w:lang w:val="en-US" w:eastAsia="zh-CN"/>
+        </w:rPr>
+        <w:t>、</w:t>
+      </w:r>
+      <w:r>
+        <w:rPr>
+          <w:rFonts w:hint="eastAsia" w:asciiTheme="minorEastAsia" w:hAnsiTheme="minorEastAsia" w:eastAsiaTheme="minorEastAsia" w:cstheme="minorEastAsia"/>
+          <w:color w:val="00B050"/>
+          <w:sz w:val="21"/>
+          <w:szCs w:val="21"/>
+          <w:u w:val="single"/>
+          <w:lang w:val="en-US" w:eastAsia="zh-CN"/>
+        </w:rPr>
+        <w:t>三角形整理</w:t>
       </w:r>
       <w:r>
         <w:rPr>
@@ -126,132 +280,107 @@
           <w:szCs w:val="21"/>
           <w:lang w:val="en-US" w:eastAsia="zh-CN"/>
         </w:rPr>
-        <w:t>；</w:t>
-      </w:r>
-      <w:r>
-        <w:rPr>
-          <w:rFonts w:hint="eastAsia" w:asciiTheme="minorEastAsia" w:hAnsiTheme="minorEastAsia" w:eastAsiaTheme="minorEastAsia" w:cstheme="minorEastAsia"/>
-          <w:color w:val="auto"/>
+        <w:t>；反转图形：</w:t>
+      </w:r>
+      <w:r>
+        <w:rPr>
+          <w:rFonts w:hint="eastAsia" w:asciiTheme="minorEastAsia" w:hAnsiTheme="minorEastAsia" w:eastAsiaTheme="minorEastAsia" w:cstheme="minorEastAsia"/>
+          <w:color w:val="00B050"/>
           <w:sz w:val="21"/>
           <w:szCs w:val="21"/>
           <w:u w:val="single"/>
           <w:lang w:val="en-US" w:eastAsia="zh-CN"/>
         </w:rPr>
-        <w:t>上峰不移、下跌不止</w:t>
-      </w:r>
-      <w:r>
-        <w:rPr>
-          <w:rFonts w:hint="eastAsia" w:asciiTheme="minorEastAsia" w:hAnsiTheme="minorEastAsia" w:eastAsiaTheme="minorEastAsia" w:cstheme="minorEastAsia"/>
-          <w:color w:val="auto"/>
-          <w:sz w:val="21"/>
-          <w:szCs w:val="21"/>
-          <w:lang w:val="en-US" w:eastAsia="zh-CN"/>
-        </w:rPr>
-        <w:t>；</w:t>
-      </w:r>
-      <w:r>
-        <w:rPr>
-          <w:rFonts w:hint="eastAsia" w:asciiTheme="minorEastAsia" w:hAnsiTheme="minorEastAsia" w:eastAsiaTheme="minorEastAsia" w:cstheme="minorEastAsia"/>
-          <w:color w:val="auto"/>
+        <w:t>头肩形</w:t>
+      </w:r>
+      <w:r>
+        <w:rPr>
+          <w:rFonts w:hint="eastAsia" w:asciiTheme="minorEastAsia" w:hAnsiTheme="minorEastAsia" w:eastAsiaTheme="minorEastAsia" w:cstheme="minorEastAsia"/>
+          <w:color w:val="00B050"/>
+          <w:sz w:val="21"/>
+          <w:szCs w:val="21"/>
+          <w:lang w:val="en-US" w:eastAsia="zh-CN"/>
+        </w:rPr>
+        <w:t>、</w:t>
+      </w:r>
+      <w:r>
+        <w:rPr>
+          <w:rFonts w:hint="eastAsia" w:asciiTheme="minorEastAsia" w:hAnsiTheme="minorEastAsia" w:eastAsiaTheme="minorEastAsia" w:cstheme="minorEastAsia"/>
+          <w:color w:val="00B050"/>
           <w:sz w:val="21"/>
           <w:szCs w:val="21"/>
           <w:u w:val="single"/>
           <w:lang w:val="en-US" w:eastAsia="zh-CN"/>
         </w:rPr>
-        <w:t>双峰填谷、高抛低吸</w:t>
-      </w:r>
-      <w:r>
-        <w:rPr>
-          <w:rFonts w:hint="eastAsia" w:asciiTheme="minorEastAsia" w:hAnsiTheme="minorEastAsia" w:eastAsiaTheme="minorEastAsia" w:cstheme="minorEastAsia"/>
-          <w:color w:val="auto"/>
-          <w:sz w:val="21"/>
-          <w:szCs w:val="21"/>
-          <w:lang w:val="en-US" w:eastAsia="zh-CN"/>
-        </w:rPr>
-        <w:t>；</w:t>
-      </w:r>
-      <w:r>
-        <w:rPr>
-          <w:rFonts w:hint="eastAsia" w:asciiTheme="minorEastAsia" w:hAnsiTheme="minorEastAsia" w:eastAsiaTheme="minorEastAsia" w:cstheme="minorEastAsia"/>
-          <w:color w:val="auto"/>
+        <w:t>双重形</w:t>
+      </w:r>
+      <w:r>
+        <w:rPr>
+          <w:rFonts w:hint="eastAsia" w:asciiTheme="minorEastAsia" w:hAnsiTheme="minorEastAsia" w:eastAsiaTheme="minorEastAsia" w:cstheme="minorEastAsia"/>
+          <w:color w:val="00B050"/>
+          <w:sz w:val="21"/>
+          <w:szCs w:val="21"/>
+          <w:lang w:val="en-US" w:eastAsia="zh-CN"/>
+        </w:rPr>
+        <w:t>、</w:t>
+      </w:r>
+      <w:r>
+        <w:rPr>
+          <w:rFonts w:hint="eastAsia" w:asciiTheme="minorEastAsia" w:hAnsiTheme="minorEastAsia" w:eastAsiaTheme="minorEastAsia" w:cstheme="minorEastAsia"/>
+          <w:color w:val="00B050"/>
           <w:sz w:val="21"/>
           <w:szCs w:val="21"/>
           <w:u w:val="single"/>
           <w:lang w:val="en-US" w:eastAsia="zh-CN"/>
         </w:rPr>
-        <w:t>筹码密集、强弱有别</w:t>
-      </w:r>
-      <w:r>
-        <w:rPr>
-          <w:rFonts w:hint="eastAsia" w:asciiTheme="minorEastAsia" w:hAnsiTheme="minorEastAsia" w:eastAsiaTheme="minorEastAsia" w:cstheme="minorEastAsia"/>
-          <w:color w:val="auto"/>
-          <w:sz w:val="21"/>
-          <w:szCs w:val="21"/>
-          <w:lang w:val="en-US" w:eastAsia="zh-CN"/>
-        </w:rPr>
-        <w:t>；横</w:t>
-      </w:r>
-      <w:r>
-        <w:rPr>
-          <w:rFonts w:hint="eastAsia" w:asciiTheme="minorEastAsia" w:hAnsiTheme="minorEastAsia" w:eastAsiaTheme="minorEastAsia" w:cstheme="minorEastAsia"/>
-          <w:color w:val="auto"/>
+        <w:t>三重形</w:t>
+      </w:r>
+      <w:r>
+        <w:rPr>
+          <w:rFonts w:hint="eastAsia" w:asciiTheme="minorEastAsia" w:hAnsiTheme="minorEastAsia" w:eastAsiaTheme="minorEastAsia" w:cstheme="minorEastAsia"/>
+          <w:color w:val="00B050"/>
+          <w:sz w:val="21"/>
+          <w:szCs w:val="21"/>
+          <w:lang w:val="en-US" w:eastAsia="zh-CN"/>
+        </w:rPr>
+        <w:t>、</w:t>
+      </w:r>
+      <w:r>
+        <w:rPr>
+          <w:rFonts w:hint="eastAsia" w:asciiTheme="minorEastAsia" w:hAnsiTheme="minorEastAsia" w:eastAsiaTheme="minorEastAsia" w:cstheme="minorEastAsia"/>
+          <w:color w:val="00B050"/>
           <w:sz w:val="21"/>
           <w:szCs w:val="21"/>
           <w:u w:val="single"/>
           <w:lang w:val="en-US" w:eastAsia="zh-CN"/>
         </w:rPr>
-        <w:t>有多长、峰有多高</w:t>
-      </w:r>
-      <w:r>
-        <w:rPr>
-          <w:rFonts w:hint="eastAsia" w:asciiTheme="minorEastAsia" w:hAnsiTheme="minorEastAsia" w:eastAsiaTheme="minorEastAsia" w:cstheme="minorEastAsia"/>
-          <w:color w:val="auto"/>
-          <w:sz w:val="21"/>
-          <w:szCs w:val="21"/>
-          <w:lang w:val="en-US" w:eastAsia="zh-CN"/>
-        </w:rPr>
-        <w:t>；</w:t>
-      </w:r>
-    </w:p>
-    <w:p>
-      <w:pPr>
-        <w:numPr>
-          <w:ilvl w:val="0"/>
-          <w:numId w:val="0"/>
-        </w:numPr>
-        <w:rPr>
-          <w:rFonts w:hint="eastAsia" w:asciiTheme="minorEastAsia" w:hAnsiTheme="minorEastAsia" w:eastAsiaTheme="minorEastAsia" w:cstheme="minorEastAsia"/>
-          <w:color w:val="auto"/>
-          <w:sz w:val="21"/>
-          <w:szCs w:val="21"/>
-          <w:lang w:val="en-US" w:eastAsia="zh-CN"/>
-        </w:rPr>
-      </w:pPr>
-      <w:r>
-        <w:rPr>
-          <w:rFonts w:hint="eastAsia" w:asciiTheme="minorEastAsia" w:hAnsiTheme="minorEastAsia" w:eastAsiaTheme="minorEastAsia" w:cstheme="minorEastAsia"/>
-          <w:color w:val="auto"/>
-          <w:sz w:val="21"/>
-          <w:szCs w:val="21"/>
-          <w:lang w:val="en-US" w:eastAsia="zh-CN"/>
-        </w:rPr>
-        <w:t>2.趋势图形：</w:t>
-      </w:r>
-      <w:r>
-        <w:rPr>
-          <w:rFonts w:hint="eastAsia" w:asciiTheme="minorEastAsia" w:hAnsiTheme="minorEastAsia" w:eastAsiaTheme="minorEastAsia" w:cstheme="minorEastAsia"/>
-          <w:color w:val="auto"/>
+        <w:t>三重形</w:t>
+      </w:r>
+      <w:r>
+        <w:rPr>
+          <w:rFonts w:hint="eastAsia" w:asciiTheme="minorEastAsia" w:hAnsiTheme="minorEastAsia" w:eastAsiaTheme="minorEastAsia" w:cstheme="minorEastAsia"/>
+          <w:color w:val="00B050"/>
+          <w:sz w:val="21"/>
+          <w:szCs w:val="21"/>
+          <w:lang w:val="en-US" w:eastAsia="zh-CN"/>
+        </w:rPr>
+        <w:t>、</w:t>
+      </w:r>
+      <w:r>
+        <w:rPr>
+          <w:rFonts w:hint="eastAsia" w:asciiTheme="minorEastAsia" w:hAnsiTheme="minorEastAsia" w:eastAsiaTheme="minorEastAsia" w:cstheme="minorEastAsia"/>
+          <w:color w:val="00B050"/>
           <w:sz w:val="21"/>
           <w:szCs w:val="21"/>
           <w:u w:val="single"/>
           <w:lang w:val="en-US" w:eastAsia="zh-CN"/>
         </w:rPr>
-        <w:t>旗型整理</w:t>
-      </w:r>
-      <w:r>
-        <w:rPr>
-          <w:rFonts w:hint="eastAsia" w:asciiTheme="minorEastAsia" w:hAnsiTheme="minorEastAsia" w:eastAsiaTheme="minorEastAsia" w:cstheme="minorEastAsia"/>
-          <w:color w:val="auto"/>
+        <w:t>V形</w:t>
+      </w:r>
+      <w:r>
+        <w:rPr>
+          <w:rFonts w:hint="eastAsia" w:asciiTheme="minorEastAsia" w:hAnsiTheme="minorEastAsia" w:eastAsiaTheme="minorEastAsia" w:cstheme="minorEastAsia"/>
+          <w:color w:val="00B050"/>
           <w:sz w:val="21"/>
           <w:szCs w:val="21"/>
           <w:lang w:val="en-US" w:eastAsia="zh-CN"/>
@@ -261,133 +390,7 @@
       <w:r>
         <w:rPr>
           <w:rFonts w:hint="eastAsia" w:asciiTheme="minorEastAsia" w:hAnsiTheme="minorEastAsia" w:eastAsiaTheme="minorEastAsia" w:cstheme="minorEastAsia"/>
-          <w:color w:val="auto"/>
-          <w:sz w:val="21"/>
-          <w:szCs w:val="21"/>
-          <w:u w:val="single"/>
-          <w:lang w:val="en-US" w:eastAsia="zh-CN"/>
-        </w:rPr>
-        <w:t>三角形整理</w:t>
-      </w:r>
-      <w:r>
-        <w:rPr>
-          <w:rFonts w:hint="eastAsia" w:asciiTheme="minorEastAsia" w:hAnsiTheme="minorEastAsia" w:eastAsiaTheme="minorEastAsia" w:cstheme="minorEastAsia"/>
-          <w:color w:val="auto"/>
-          <w:sz w:val="21"/>
-          <w:szCs w:val="21"/>
-          <w:lang w:val="en-US" w:eastAsia="zh-CN"/>
-        </w:rPr>
-        <w:t>；反转图形：</w:t>
-      </w:r>
-      <w:r>
-        <w:rPr>
-          <w:rFonts w:hint="eastAsia" w:asciiTheme="minorEastAsia" w:hAnsiTheme="minorEastAsia" w:eastAsiaTheme="minorEastAsia" w:cstheme="minorEastAsia"/>
-          <w:color w:val="auto"/>
-          <w:sz w:val="21"/>
-          <w:szCs w:val="21"/>
-          <w:u w:val="single"/>
-          <w:lang w:val="en-US" w:eastAsia="zh-CN"/>
-        </w:rPr>
-        <w:t>头肩形</w:t>
-      </w:r>
-      <w:r>
-        <w:rPr>
-          <w:rFonts w:hint="eastAsia" w:asciiTheme="minorEastAsia" w:hAnsiTheme="minorEastAsia" w:eastAsiaTheme="minorEastAsia" w:cstheme="minorEastAsia"/>
-          <w:color w:val="auto"/>
-          <w:sz w:val="21"/>
-          <w:szCs w:val="21"/>
-          <w:lang w:val="en-US" w:eastAsia="zh-CN"/>
-        </w:rPr>
-        <w:t>、</w:t>
-      </w:r>
-      <w:r>
-        <w:rPr>
-          <w:rFonts w:hint="eastAsia" w:asciiTheme="minorEastAsia" w:hAnsiTheme="minorEastAsia" w:eastAsiaTheme="minorEastAsia" w:cstheme="minorEastAsia"/>
-          <w:color w:val="auto"/>
-          <w:sz w:val="21"/>
-          <w:szCs w:val="21"/>
-          <w:u w:val="single"/>
-          <w:lang w:val="en-US" w:eastAsia="zh-CN"/>
-        </w:rPr>
-        <w:t>双重形</w:t>
-      </w:r>
-      <w:r>
-        <w:rPr>
-          <w:rFonts w:hint="eastAsia" w:asciiTheme="minorEastAsia" w:hAnsiTheme="minorEastAsia" w:eastAsiaTheme="minorEastAsia" w:cstheme="minorEastAsia"/>
-          <w:color w:val="auto"/>
-          <w:sz w:val="21"/>
-          <w:szCs w:val="21"/>
-          <w:lang w:val="en-US" w:eastAsia="zh-CN"/>
-        </w:rPr>
-        <w:t>、</w:t>
-      </w:r>
-      <w:r>
-        <w:rPr>
-          <w:rFonts w:hint="eastAsia" w:asciiTheme="minorEastAsia" w:hAnsiTheme="minorEastAsia" w:eastAsiaTheme="minorEastAsia" w:cstheme="minorEastAsia"/>
-          <w:color w:val="auto"/>
-          <w:sz w:val="21"/>
-          <w:szCs w:val="21"/>
-          <w:u w:val="single"/>
-          <w:lang w:val="en-US" w:eastAsia="zh-CN"/>
-        </w:rPr>
-        <w:t>三重形</w:t>
-      </w:r>
-      <w:r>
-        <w:rPr>
-          <w:rFonts w:hint="eastAsia" w:asciiTheme="minorEastAsia" w:hAnsiTheme="minorEastAsia" w:eastAsiaTheme="minorEastAsia" w:cstheme="minorEastAsia"/>
-          <w:color w:val="auto"/>
-          <w:sz w:val="21"/>
-          <w:szCs w:val="21"/>
-          <w:lang w:val="en-US" w:eastAsia="zh-CN"/>
-        </w:rPr>
-        <w:t>、</w:t>
-      </w:r>
-      <w:r>
-        <w:rPr>
-          <w:rFonts w:hint="eastAsia" w:asciiTheme="minorEastAsia" w:hAnsiTheme="minorEastAsia" w:eastAsiaTheme="minorEastAsia" w:cstheme="minorEastAsia"/>
-          <w:color w:val="auto"/>
-          <w:sz w:val="21"/>
-          <w:szCs w:val="21"/>
-          <w:u w:val="single"/>
-          <w:lang w:val="en-US" w:eastAsia="zh-CN"/>
-        </w:rPr>
-        <w:t>三重形</w:t>
-      </w:r>
-      <w:r>
-        <w:rPr>
-          <w:rFonts w:hint="eastAsia" w:asciiTheme="minorEastAsia" w:hAnsiTheme="minorEastAsia" w:eastAsiaTheme="minorEastAsia" w:cstheme="minorEastAsia"/>
-          <w:color w:val="auto"/>
-          <w:sz w:val="21"/>
-          <w:szCs w:val="21"/>
-          <w:lang w:val="en-US" w:eastAsia="zh-CN"/>
-        </w:rPr>
-        <w:t>、</w:t>
-      </w:r>
-      <w:r>
-        <w:rPr>
-          <w:rFonts w:hint="eastAsia" w:asciiTheme="minorEastAsia" w:hAnsiTheme="minorEastAsia" w:eastAsiaTheme="minorEastAsia" w:cstheme="minorEastAsia"/>
-          <w:color w:val="auto"/>
-          <w:sz w:val="21"/>
-          <w:szCs w:val="21"/>
-          <w:u w:val="single"/>
-          <w:lang w:val="en-US" w:eastAsia="zh-CN"/>
-        </w:rPr>
-        <w:t>V形</w:t>
-      </w:r>
-      <w:r>
-        <w:rPr>
-          <w:rFonts w:hint="eastAsia" w:asciiTheme="minorEastAsia" w:hAnsiTheme="minorEastAsia" w:eastAsiaTheme="minorEastAsia" w:cstheme="minorEastAsia"/>
-          <w:color w:val="auto"/>
-          <w:sz w:val="21"/>
-          <w:szCs w:val="21"/>
-          <w:lang w:val="en-US" w:eastAsia="zh-CN"/>
-        </w:rPr>
-        <w:t>、</w:t>
-      </w:r>
-      <w:r>
-        <w:rPr>
-          <w:rFonts w:hint="eastAsia" w:asciiTheme="minorEastAsia" w:hAnsiTheme="minorEastAsia" w:eastAsiaTheme="minorEastAsia" w:cstheme="minorEastAsia"/>
-          <w:color w:val="auto"/>
+          <w:color w:val="00B050"/>
           <w:sz w:val="21"/>
           <w:szCs w:val="21"/>
           <w:u w:val="single"/>
@@ -439,7 +442,18 @@
           <w:u w:val="single"/>
           <w:lang w:val="en-US" w:eastAsia="zh-CN"/>
         </w:rPr>
-        <w:t>趋势线和管道线</w:t>
+        <w:t>趋势线和</w:t>
+      </w:r>
+      <w:r>
+        <w:rPr>
+          <w:rFonts w:hint="eastAsia" w:asciiTheme="minorEastAsia" w:hAnsiTheme="minorEastAsia" w:cstheme="minorEastAsia"/>
+          <w:color w:val="FF0000"/>
+          <w:sz w:val="21"/>
+          <w:szCs w:val="21"/>
+          <w:u w:val="single"/>
+          <w:lang w:val="en-US" w:eastAsia="zh-CN"/>
+        </w:rPr>
+        <w:t>技术指标</w:t>
       </w:r>
       <w:r>
         <w:rPr>
@@ -464,6 +478,17 @@
       </w:r>
       <w:r>
         <w:rPr>
+          <w:rFonts w:hint="eastAsia" w:asciiTheme="minorEastAsia" w:hAnsiTheme="minorEastAsia" w:cstheme="minorEastAsia"/>
+          <w:color w:val="FF0000"/>
+          <w:sz w:val="21"/>
+          <w:szCs w:val="21"/>
+          <w:u w:val="single"/>
+          <w:lang w:val="en-US" w:eastAsia="zh-CN"/>
+        </w:rPr>
+        <w:t>加倍</w:t>
+      </w:r>
+      <w:r>
+        <w:rPr>
           <w:rFonts w:hint="eastAsia" w:asciiTheme="minorEastAsia" w:hAnsiTheme="minorEastAsia" w:eastAsiaTheme="minorEastAsia" w:cstheme="minorEastAsia"/>
           <w:color w:val="auto"/>
           <w:sz w:val="21"/>
@@ -485,6 +510,17 @@
       </w:r>
       <w:r>
         <w:rPr>
+          <w:rFonts w:hint="eastAsia" w:asciiTheme="minorEastAsia" w:hAnsiTheme="minorEastAsia" w:cstheme="minorEastAsia"/>
+          <w:color w:val="FF0000"/>
+          <w:sz w:val="21"/>
+          <w:szCs w:val="21"/>
+          <w:u w:val="single"/>
+          <w:lang w:val="en-US" w:eastAsia="zh-CN"/>
+        </w:rPr>
+        <w:t>加倍</w:t>
+      </w:r>
+      <w:r>
+        <w:rPr>
           <w:rFonts w:hint="eastAsia" w:asciiTheme="minorEastAsia" w:hAnsiTheme="minorEastAsia" w:eastAsiaTheme="minorEastAsia" w:cstheme="minorEastAsia"/>
           <w:color w:val="auto"/>
           <w:sz w:val="21"/>
@@ -531,207 +567,46 @@
       </w:r>
       <w:r>
         <w:rPr>
+          <w:rFonts w:hint="eastAsia" w:asciiTheme="minorEastAsia" w:hAnsiTheme="minorEastAsia" w:cstheme="minorEastAsia"/>
+          <w:color w:val="FF0000"/>
+          <w:sz w:val="21"/>
+          <w:szCs w:val="21"/>
+          <w:u w:val="single"/>
+          <w:lang w:val="en-US" w:eastAsia="zh-CN"/>
+        </w:rPr>
+        <w:t>调整A浪</w:t>
+      </w:r>
+      <w:r>
+        <w:rPr>
           <w:rFonts w:hint="eastAsia" w:asciiTheme="minorEastAsia" w:hAnsiTheme="minorEastAsia" w:eastAsiaTheme="minorEastAsia" w:cstheme="minorEastAsia"/>
           <w:color w:val="auto"/>
           <w:sz w:val="21"/>
           <w:szCs w:val="21"/>
+          <w:lang w:val="en-US" w:eastAsia="zh-CN"/>
+        </w:rPr>
+        <w:t>和</w:t>
+      </w:r>
+      <w:r>
+        <w:rPr>
+          <w:rFonts w:hint="eastAsia" w:asciiTheme="minorEastAsia" w:hAnsiTheme="minorEastAsia" w:eastAsiaTheme="minorEastAsia" w:cstheme="minorEastAsia"/>
+          <w:color w:val="FF0000"/>
+          <w:sz w:val="21"/>
+          <w:szCs w:val="21"/>
           <w:u w:val="single"/>
           <w:lang w:val="en-US" w:eastAsia="zh-CN"/>
         </w:rPr>
-        <w:t>上升趋势盘整、回调</w:t>
-      </w:r>
-      <w:r>
-        <w:rPr>
-          <w:rFonts w:hint="eastAsia" w:asciiTheme="minorEastAsia" w:hAnsiTheme="minorEastAsia" w:eastAsiaTheme="minorEastAsia" w:cstheme="minorEastAsia"/>
-          <w:color w:val="auto"/>
-          <w:sz w:val="21"/>
-          <w:szCs w:val="21"/>
-          <w:lang w:val="en-US" w:eastAsia="zh-CN"/>
-        </w:rPr>
-        <w:t>和</w:t>
-      </w:r>
-      <w:r>
-        <w:rPr>
-          <w:rFonts w:hint="eastAsia" w:asciiTheme="minorEastAsia" w:hAnsiTheme="minorEastAsia" w:eastAsiaTheme="minorEastAsia" w:cstheme="minorEastAsia"/>
-          <w:color w:val="auto"/>
+        <w:t>下降</w:t>
+      </w:r>
+      <w:r>
+        <w:rPr>
+          <w:rFonts w:hint="eastAsia" w:asciiTheme="minorEastAsia" w:hAnsiTheme="minorEastAsia" w:cstheme="minorEastAsia"/>
+          <w:color w:val="FF0000"/>
           <w:sz w:val="21"/>
           <w:szCs w:val="21"/>
           <w:u w:val="single"/>
           <w:lang w:val="en-US" w:eastAsia="zh-CN"/>
         </w:rPr>
-        <w:t>下降趋势调整、反弹</w:t>
-      </w:r>
-      <w:r>
-        <w:rPr>
-          <w:rFonts w:hint="eastAsia" w:asciiTheme="minorEastAsia" w:hAnsiTheme="minorEastAsia" w:eastAsiaTheme="minorEastAsia" w:cstheme="minorEastAsia"/>
-          <w:color w:val="auto"/>
-          <w:sz w:val="21"/>
-          <w:szCs w:val="21"/>
-          <w:lang w:val="en-US" w:eastAsia="zh-CN"/>
-        </w:rPr>
-        <w:t>，而三角形整理往往出现在</w:t>
-      </w:r>
-      <w:r>
-        <w:rPr>
-          <w:rFonts w:hint="eastAsia" w:asciiTheme="minorEastAsia" w:hAnsiTheme="minorEastAsia" w:eastAsiaTheme="minorEastAsia" w:cstheme="minorEastAsia"/>
-          <w:color w:val="auto"/>
-          <w:sz w:val="21"/>
-          <w:szCs w:val="21"/>
-          <w:u w:val="single"/>
-          <w:lang w:val="en-US" w:eastAsia="zh-CN"/>
-        </w:rPr>
-        <w:t>盘整</w:t>
-      </w:r>
-      <w:r>
-        <w:rPr>
-          <w:rFonts w:hint="eastAsia" w:asciiTheme="minorEastAsia" w:hAnsiTheme="minorEastAsia" w:eastAsiaTheme="minorEastAsia" w:cstheme="minorEastAsia"/>
-          <w:color w:val="auto"/>
-          <w:sz w:val="21"/>
-          <w:szCs w:val="21"/>
-          <w:lang w:val="en-US" w:eastAsia="zh-CN"/>
-        </w:rPr>
-        <w:t>之中。</w:t>
-      </w:r>
-    </w:p>
-    <w:p>
-      <w:pPr>
-        <w:numPr>
-          <w:ilvl w:val="0"/>
-          <w:numId w:val="0"/>
-        </w:numPr>
-        <w:rPr>
-          <w:rFonts w:hint="eastAsia" w:asciiTheme="minorEastAsia" w:hAnsiTheme="minorEastAsia" w:eastAsiaTheme="minorEastAsia" w:cstheme="minorEastAsia"/>
-          <w:color w:val="auto"/>
-          <w:sz w:val="21"/>
-          <w:szCs w:val="21"/>
-          <w:lang w:val="en-US" w:eastAsia="zh-CN"/>
-        </w:rPr>
-      </w:pPr>
-      <w:r>
-        <w:rPr>
-          <w:rFonts w:hint="eastAsia" w:asciiTheme="minorEastAsia" w:hAnsiTheme="minorEastAsia" w:eastAsiaTheme="minorEastAsia" w:cstheme="minorEastAsia"/>
-          <w:color w:val="auto"/>
-          <w:sz w:val="21"/>
-          <w:szCs w:val="21"/>
-          <w:lang w:val="en-US" w:eastAsia="zh-CN"/>
-        </w:rPr>
-        <w:t>5.扩展三角形是属于</w:t>
-      </w:r>
-      <w:r>
-        <w:rPr>
-          <w:rFonts w:hint="eastAsia" w:asciiTheme="minorEastAsia" w:hAnsiTheme="minorEastAsia" w:eastAsiaTheme="minorEastAsia" w:cstheme="minorEastAsia"/>
-          <w:color w:val="auto"/>
-          <w:sz w:val="21"/>
-          <w:szCs w:val="21"/>
-          <w:u w:val="single"/>
-          <w:lang w:val="en-US" w:eastAsia="zh-CN"/>
-        </w:rPr>
-        <w:t>极其恐怖的看跌</w:t>
-      </w:r>
-      <w:r>
-        <w:rPr>
-          <w:rFonts w:hint="eastAsia" w:asciiTheme="minorEastAsia" w:hAnsiTheme="minorEastAsia" w:eastAsiaTheme="minorEastAsia" w:cstheme="minorEastAsia"/>
-          <w:color w:val="auto"/>
-          <w:sz w:val="21"/>
-          <w:szCs w:val="21"/>
-          <w:lang w:val="en-US" w:eastAsia="zh-CN"/>
-        </w:rPr>
-        <w:t>形态,有时候也可以是</w:t>
-      </w:r>
-      <w:r>
-        <w:rPr>
-          <w:rFonts w:hint="eastAsia" w:asciiTheme="minorEastAsia" w:hAnsiTheme="minorEastAsia" w:eastAsiaTheme="minorEastAsia" w:cstheme="minorEastAsia"/>
-          <w:color w:val="auto"/>
-          <w:sz w:val="21"/>
-          <w:szCs w:val="21"/>
-          <w:u w:val="single"/>
-          <w:lang w:val="en-US" w:eastAsia="zh-CN"/>
-        </w:rPr>
-        <w:t>向上突破</w:t>
-      </w:r>
-      <w:r>
-        <w:rPr>
-          <w:rFonts w:hint="eastAsia" w:asciiTheme="minorEastAsia" w:hAnsiTheme="minorEastAsia" w:eastAsiaTheme="minorEastAsia" w:cstheme="minorEastAsia"/>
-          <w:color w:val="auto"/>
-          <w:sz w:val="21"/>
-          <w:szCs w:val="21"/>
-          <w:lang w:val="en-US" w:eastAsia="zh-CN"/>
-        </w:rPr>
-        <w:t>形态.</w:t>
-      </w:r>
-    </w:p>
-    <w:p>
-      <w:pPr>
-        <w:numPr>
-          <w:ilvl w:val="0"/>
-          <w:numId w:val="2"/>
-        </w:numPr>
-        <w:rPr>
-          <w:rFonts w:hint="eastAsia" w:asciiTheme="minorEastAsia" w:hAnsiTheme="minorEastAsia" w:eastAsiaTheme="minorEastAsia" w:cstheme="minorEastAsia"/>
-          <w:color w:val="auto"/>
-          <w:sz w:val="21"/>
-          <w:szCs w:val="21"/>
-          <w:lang w:val="en-US" w:eastAsia="zh-CN"/>
-        </w:rPr>
-      </w:pPr>
-      <w:r>
-        <w:rPr>
-          <w:rFonts w:hint="eastAsia" w:asciiTheme="minorEastAsia" w:hAnsiTheme="minorEastAsia" w:eastAsiaTheme="minorEastAsia" w:cstheme="minorEastAsia"/>
-          <w:color w:val="auto"/>
-          <w:sz w:val="21"/>
-          <w:szCs w:val="21"/>
-          <w:u w:val="single"/>
-          <w:lang w:val="en-US" w:eastAsia="zh-CN"/>
-        </w:rPr>
-        <w:t>A</w:t>
-      </w:r>
-      <w:r>
-        <w:rPr>
-          <w:rFonts w:hint="eastAsia" w:asciiTheme="minorEastAsia" w:hAnsiTheme="minorEastAsia" w:eastAsiaTheme="minorEastAsia" w:cstheme="minorEastAsia"/>
-          <w:color w:val="auto"/>
-          <w:sz w:val="21"/>
-          <w:szCs w:val="21"/>
-          <w:lang w:val="en-US" w:eastAsia="zh-CN"/>
-        </w:rPr>
-        <w:t xml:space="preserve"> </w:t>
-      </w:r>
-    </w:p>
-    <w:p>
-      <w:pPr>
-        <w:widowControl w:val="0"/>
-        <w:numPr>
-          <w:ilvl w:val="0"/>
-          <w:numId w:val="2"/>
-        </w:numPr>
-        <w:jc w:val="both"/>
-        <w:rPr>
-          <w:rFonts w:hint="eastAsia" w:asciiTheme="minorEastAsia" w:hAnsiTheme="minorEastAsia" w:eastAsiaTheme="minorEastAsia" w:cstheme="minorEastAsia"/>
-          <w:color w:val="auto"/>
-          <w:sz w:val="21"/>
-          <w:szCs w:val="21"/>
-          <w:lang w:val="en-US" w:eastAsia="zh-CN"/>
-        </w:rPr>
-      </w:pPr>
-      <w:r>
-        <w:rPr>
-          <w:rFonts w:hint="eastAsia" w:asciiTheme="minorEastAsia" w:hAnsiTheme="minorEastAsia" w:eastAsiaTheme="minorEastAsia" w:cstheme="minorEastAsia"/>
-          <w:color w:val="auto"/>
-          <w:sz w:val="21"/>
-          <w:szCs w:val="21"/>
-          <w:u w:val="single"/>
-          <w:lang w:val="en-US" w:eastAsia="zh-CN"/>
-        </w:rPr>
-        <w:t>日关键点</w:t>
-      </w:r>
-      <w:r>
-        <w:rPr>
-          <w:rFonts w:hint="eastAsia" w:asciiTheme="minorEastAsia" w:hAnsiTheme="minorEastAsia" w:eastAsiaTheme="minorEastAsia" w:cstheme="minorEastAsia"/>
-          <w:color w:val="auto"/>
-          <w:sz w:val="21"/>
-          <w:szCs w:val="21"/>
-          <w:lang w:val="en-US" w:eastAsia="zh-CN"/>
-        </w:rPr>
-        <w:t>、</w:t>
+        <w:t>C浪</w:t>
       </w:r>
       <w:r>
         <w:rPr>
@@ -742,7 +617,180 @@
           <w:u w:val="single"/>
           <w:lang w:val="en-US" w:eastAsia="zh-CN"/>
         </w:rPr>
-        <w:t>MACD，KD金叉或者死叉</w:t>
+        <w:t>之中</w:t>
+      </w:r>
+      <w:r>
+        <w:rPr>
+          <w:rFonts w:hint="eastAsia" w:asciiTheme="minorEastAsia" w:hAnsiTheme="minorEastAsia" w:eastAsiaTheme="minorEastAsia" w:cstheme="minorEastAsia"/>
+          <w:color w:val="auto"/>
+          <w:sz w:val="21"/>
+          <w:szCs w:val="21"/>
+          <w:lang w:val="en-US" w:eastAsia="zh-CN"/>
+        </w:rPr>
+        <w:t>，而三角形整理往往出现在</w:t>
+      </w:r>
+      <w:r>
+        <w:rPr>
+          <w:rFonts w:hint="eastAsia" w:asciiTheme="minorEastAsia" w:hAnsiTheme="minorEastAsia" w:cstheme="minorEastAsia"/>
+          <w:color w:val="FF0000"/>
+          <w:sz w:val="21"/>
+          <w:szCs w:val="21"/>
+          <w:u w:val="single"/>
+          <w:lang w:val="en-US" w:eastAsia="zh-CN"/>
+        </w:rPr>
+        <w:t>调整4浪</w:t>
+      </w:r>
+      <w:r>
+        <w:rPr>
+          <w:rFonts w:hint="eastAsia" w:asciiTheme="minorEastAsia" w:hAnsiTheme="minorEastAsia" w:eastAsiaTheme="minorEastAsia" w:cstheme="minorEastAsia"/>
+          <w:color w:val="auto"/>
+          <w:sz w:val="21"/>
+          <w:szCs w:val="21"/>
+          <w:lang w:val="en-US" w:eastAsia="zh-CN"/>
+        </w:rPr>
+        <w:t>之中。</w:t>
+      </w:r>
+    </w:p>
+    <w:p>
+      <w:pPr>
+        <w:numPr>
+          <w:ilvl w:val="0"/>
+          <w:numId w:val="0"/>
+        </w:numPr>
+        <w:rPr>
+          <w:rFonts w:hint="eastAsia" w:asciiTheme="minorEastAsia" w:hAnsiTheme="minorEastAsia" w:eastAsiaTheme="minorEastAsia" w:cstheme="minorEastAsia"/>
+          <w:color w:val="auto"/>
+          <w:sz w:val="21"/>
+          <w:szCs w:val="21"/>
+          <w:lang w:val="en-US" w:eastAsia="zh-CN"/>
+        </w:rPr>
+      </w:pPr>
+      <w:r>
+        <w:rPr>
+          <w:rFonts w:hint="eastAsia" w:asciiTheme="minorEastAsia" w:hAnsiTheme="minorEastAsia" w:eastAsiaTheme="minorEastAsia" w:cstheme="minorEastAsia"/>
+          <w:color w:val="auto"/>
+          <w:sz w:val="21"/>
+          <w:szCs w:val="21"/>
+          <w:lang w:val="en-US" w:eastAsia="zh-CN"/>
+        </w:rPr>
+        <w:t>5.扩展三角形是属于</w:t>
+      </w:r>
+      <w:r>
+        <w:rPr>
+          <w:rFonts w:hint="eastAsia" w:asciiTheme="minorEastAsia" w:hAnsiTheme="minorEastAsia" w:cstheme="minorEastAsia"/>
+          <w:color w:val="FF0000"/>
+          <w:sz w:val="21"/>
+          <w:szCs w:val="21"/>
+          <w:u w:val="single"/>
+          <w:lang w:val="en-US" w:eastAsia="zh-CN"/>
+        </w:rPr>
+        <w:t>五点转向</w:t>
+      </w:r>
+      <w:r>
+        <w:rPr>
+          <w:rFonts w:hint="eastAsia" w:asciiTheme="minorEastAsia" w:hAnsiTheme="minorEastAsia" w:eastAsiaTheme="minorEastAsia" w:cstheme="minorEastAsia"/>
+          <w:color w:val="auto"/>
+          <w:sz w:val="21"/>
+          <w:szCs w:val="21"/>
+          <w:lang w:val="en-US" w:eastAsia="zh-CN"/>
+        </w:rPr>
+        <w:t>形态,有时候也可以是</w:t>
+      </w:r>
+      <w:r>
+        <w:rPr>
+          <w:rFonts w:hint="eastAsia" w:asciiTheme="minorEastAsia" w:hAnsiTheme="minorEastAsia" w:cstheme="minorEastAsia"/>
+          <w:color w:val="FF0000"/>
+          <w:sz w:val="21"/>
+          <w:szCs w:val="21"/>
+          <w:u w:val="single"/>
+          <w:lang w:val="en-US" w:eastAsia="zh-CN"/>
+        </w:rPr>
+        <w:t>头肩顶</w:t>
+      </w:r>
+      <w:r>
+        <w:rPr>
+          <w:rFonts w:hint="eastAsia" w:asciiTheme="minorEastAsia" w:hAnsiTheme="minorEastAsia" w:eastAsiaTheme="minorEastAsia" w:cstheme="minorEastAsia"/>
+          <w:color w:val="auto"/>
+          <w:sz w:val="21"/>
+          <w:szCs w:val="21"/>
+          <w:lang w:val="en-US" w:eastAsia="zh-CN"/>
+        </w:rPr>
+        <w:t>形态.</w:t>
+      </w:r>
+    </w:p>
+    <w:p>
+      <w:pPr>
+        <w:numPr>
+          <w:ilvl w:val="0"/>
+          <w:numId w:val="2"/>
+        </w:numPr>
+        <w:rPr>
+          <w:rFonts w:hint="eastAsia" w:asciiTheme="minorEastAsia" w:hAnsiTheme="minorEastAsia" w:eastAsiaTheme="minorEastAsia" w:cstheme="minorEastAsia"/>
+          <w:color w:val="auto"/>
+          <w:sz w:val="21"/>
+          <w:szCs w:val="21"/>
+          <w:lang w:val="en-US" w:eastAsia="zh-CN"/>
+        </w:rPr>
+      </w:pPr>
+      <w:r>
+        <w:rPr>
+          <w:rFonts w:hint="eastAsia" w:asciiTheme="minorEastAsia" w:hAnsiTheme="minorEastAsia" w:eastAsiaTheme="minorEastAsia" w:cstheme="minorEastAsia"/>
+          <w:color w:val="auto"/>
+          <w:sz w:val="21"/>
+          <w:szCs w:val="21"/>
+          <w:u w:val="single"/>
+          <w:lang w:val="en-US" w:eastAsia="zh-CN"/>
+        </w:rPr>
+        <w:t>A</w:t>
+      </w:r>
+      <w:r>
+        <w:rPr>
+          <w:rFonts w:hint="eastAsia" w:asciiTheme="minorEastAsia" w:hAnsiTheme="minorEastAsia" w:eastAsiaTheme="minorEastAsia" w:cstheme="minorEastAsia"/>
+          <w:color w:val="auto"/>
+          <w:sz w:val="21"/>
+          <w:szCs w:val="21"/>
+          <w:lang w:val="en-US" w:eastAsia="zh-CN"/>
+        </w:rPr>
+        <w:t xml:space="preserve"> </w:t>
+      </w:r>
+    </w:p>
+    <w:p>
+      <w:pPr>
+        <w:widowControl w:val="0"/>
+        <w:numPr>
+          <w:ilvl w:val="0"/>
+          <w:numId w:val="2"/>
+        </w:numPr>
+        <w:jc w:val="both"/>
+        <w:rPr>
+          <w:rFonts w:hint="eastAsia" w:asciiTheme="minorEastAsia" w:hAnsiTheme="minorEastAsia" w:eastAsiaTheme="minorEastAsia" w:cstheme="minorEastAsia"/>
+          <w:color w:val="auto"/>
+          <w:sz w:val="21"/>
+          <w:szCs w:val="21"/>
+          <w:lang w:val="en-US" w:eastAsia="zh-CN"/>
+        </w:rPr>
+      </w:pPr>
+      <w:r>
+        <w:rPr>
+          <w:rFonts w:hint="eastAsia" w:asciiTheme="minorEastAsia" w:hAnsiTheme="minorEastAsia" w:cstheme="minorEastAsia"/>
+          <w:color w:val="FF0000"/>
+          <w:sz w:val="21"/>
+          <w:szCs w:val="21"/>
+          <w:u w:val="single"/>
+          <w:lang w:val="en-US" w:eastAsia="zh-CN"/>
+        </w:rPr>
+        <w:t>是否站上</w:t>
+      </w:r>
+      <w:r>
+        <w:rPr>
+          <w:rFonts w:hint="eastAsia" w:asciiTheme="minorEastAsia" w:hAnsiTheme="minorEastAsia" w:eastAsiaTheme="minorEastAsia" w:cstheme="minorEastAsia"/>
+          <w:color w:val="auto"/>
+          <w:sz w:val="21"/>
+          <w:szCs w:val="21"/>
+          <w:u w:val="single"/>
+          <w:lang w:val="en-US" w:eastAsia="zh-CN"/>
+        </w:rPr>
+        <w:t>日关键点</w:t>
       </w:r>
       <w:r>
         <w:rPr>
@@ -763,7 +811,7 @@
           <w:u w:val="single"/>
           <w:lang w:val="en-US" w:eastAsia="zh-CN"/>
         </w:rPr>
-        <w:t>大</w:t>
+        <w:t>指数的金叉或者死叉形态</w:t>
       </w:r>
       <w:r>
         <w:rPr>
@@ -771,10 +819,9 @@
           <w:color w:val="auto"/>
           <w:sz w:val="21"/>
           <w:szCs w:val="21"/>
-          <w:u w:val="single"/>
-          <w:lang w:val="en-US" w:eastAsia="zh-CN"/>
-        </w:rPr>
-        <w:t>跌停股数量</w:t>
+          <w:lang w:val="en-US" w:eastAsia="zh-CN"/>
+        </w:rPr>
+        <w:t>、</w:t>
       </w:r>
       <w:r>
         <w:rPr>
@@ -785,6 +832,28 @@
           <w:u w:val="single"/>
           <w:lang w:val="en-US" w:eastAsia="zh-CN"/>
         </w:rPr>
+        <w:t>大</w:t>
+      </w:r>
+      <w:r>
+        <w:rPr>
+          <w:rFonts w:hint="eastAsia" w:asciiTheme="minorEastAsia" w:hAnsiTheme="minorEastAsia" w:eastAsiaTheme="minorEastAsia" w:cstheme="minorEastAsia"/>
+          <w:color w:val="auto"/>
+          <w:sz w:val="21"/>
+          <w:szCs w:val="21"/>
+          <w:u w:val="single"/>
+          <w:lang w:val="en-US" w:eastAsia="zh-CN"/>
+        </w:rPr>
+        <w:t>跌停股数量</w:t>
+      </w:r>
+      <w:r>
+        <w:rPr>
+          <w:rFonts w:hint="eastAsia" w:asciiTheme="minorEastAsia" w:hAnsiTheme="minorEastAsia" w:cstheme="minorEastAsia"/>
+          <w:color w:val="auto"/>
+          <w:sz w:val="21"/>
+          <w:szCs w:val="21"/>
+          <w:u w:val="single"/>
+          <w:lang w:val="en-US" w:eastAsia="zh-CN"/>
+        </w:rPr>
         <w:t>增加或者减少</w:t>
       </w:r>
     </w:p>
@@ -798,6 +867,87 @@
         <w:jc w:val="both"/>
         <w:rPr>
           <w:rFonts w:hint="eastAsia" w:asciiTheme="minorEastAsia" w:hAnsiTheme="minorEastAsia" w:eastAsiaTheme="minorEastAsia" w:cstheme="minorEastAsia"/>
+          <w:color w:val="FF0000"/>
+          <w:sz w:val="21"/>
+          <w:szCs w:val="21"/>
+          <w:lang w:val="en-US" w:eastAsia="zh-CN"/>
+        </w:rPr>
+      </w:pPr>
+      <w:r>
+        <w:rPr>
+          <w:rFonts w:hint="eastAsia" w:asciiTheme="minorEastAsia" w:hAnsiTheme="minorEastAsia" w:cstheme="minorEastAsia"/>
+          <w:color w:val="FF0000"/>
+          <w:sz w:val="21"/>
+          <w:szCs w:val="21"/>
+          <w:u w:val="single"/>
+          <w:lang w:val="en-US" w:eastAsia="zh-CN"/>
+        </w:rPr>
+        <w:t>技术指标金叉MACD，KD</w:t>
+      </w:r>
+      <w:r>
+        <w:rPr>
+          <w:rFonts w:hint="eastAsia" w:asciiTheme="minorEastAsia" w:hAnsiTheme="minorEastAsia" w:eastAsiaTheme="minorEastAsia" w:cstheme="minorEastAsia"/>
+          <w:color w:val="FF0000"/>
+          <w:sz w:val="21"/>
+          <w:szCs w:val="21"/>
+          <w:u w:val="single"/>
+          <w:lang w:val="en-US" w:eastAsia="zh-CN"/>
+        </w:rPr>
+        <w:t xml:space="preserve"> </w:t>
+      </w:r>
+      <w:r>
+        <w:rPr>
+          <w:rFonts w:hint="eastAsia" w:asciiTheme="minorEastAsia" w:hAnsiTheme="minorEastAsia" w:eastAsiaTheme="minorEastAsia" w:cstheme="minorEastAsia"/>
+          <w:color w:val="FF0000"/>
+          <w:sz w:val="21"/>
+          <w:szCs w:val="21"/>
+          <w:lang w:val="en-US" w:eastAsia="zh-CN"/>
+        </w:rPr>
+        <w:t>、</w:t>
+      </w:r>
+      <w:r>
+        <w:rPr>
+          <w:rFonts w:hint="eastAsia" w:asciiTheme="minorEastAsia" w:hAnsiTheme="minorEastAsia" w:cstheme="minorEastAsia"/>
+          <w:color w:val="FF0000"/>
+          <w:sz w:val="21"/>
+          <w:szCs w:val="21"/>
+          <w:u w:val="single"/>
+          <w:lang w:val="en-US" w:eastAsia="zh-CN"/>
+        </w:rPr>
+        <w:t>成交量均线金叉</w:t>
+      </w:r>
+      <w:r>
+        <w:rPr>
+          <w:rFonts w:hint="eastAsia" w:asciiTheme="minorEastAsia" w:hAnsiTheme="minorEastAsia" w:eastAsiaTheme="minorEastAsia" w:cstheme="minorEastAsia"/>
+          <w:color w:val="FF0000"/>
+          <w:sz w:val="21"/>
+          <w:szCs w:val="21"/>
+          <w:lang w:val="en-US" w:eastAsia="zh-CN"/>
+        </w:rPr>
+        <w:t>、</w:t>
+      </w:r>
+      <w:r>
+        <w:rPr>
+          <w:rFonts w:hint="eastAsia" w:asciiTheme="minorEastAsia" w:hAnsiTheme="minorEastAsia" w:cstheme="minorEastAsia"/>
+          <w:color w:val="FF0000"/>
+          <w:sz w:val="21"/>
+          <w:szCs w:val="21"/>
+          <w:u w:val="single"/>
+          <w:lang w:val="en-US" w:eastAsia="zh-CN"/>
+        </w:rPr>
+        <w:t>5日均线与10日均线的金叉</w:t>
+      </w:r>
+    </w:p>
+    <w:p>
+      <w:pPr>
+        <w:widowControl w:val="0"/>
+        <w:numPr>
+          <w:ilvl w:val="0"/>
+          <w:numId w:val="2"/>
+        </w:numPr>
+        <w:jc w:val="both"/>
+        <w:rPr>
+          <w:rFonts w:hint="eastAsia" w:asciiTheme="minorEastAsia" w:hAnsiTheme="minorEastAsia" w:eastAsiaTheme="minorEastAsia" w:cstheme="minorEastAsia"/>
           <w:color w:val="auto"/>
           <w:sz w:val="21"/>
           <w:szCs w:val="21"/>
@@ -810,10 +960,20 @@
           <w:color w:val="auto"/>
           <w:sz w:val="21"/>
           <w:szCs w:val="21"/>
+          <w:lang w:val="en-US" w:eastAsia="zh-CN"/>
+        </w:rPr>
+        <w:t>牛市怕</w:t>
+      </w:r>
+      <w:r>
+        <w:rPr>
+          <w:rFonts w:hint="eastAsia" w:asciiTheme="minorEastAsia" w:hAnsiTheme="minorEastAsia" w:eastAsiaTheme="minorEastAsia" w:cstheme="minorEastAsia"/>
+          <w:color w:val="00B050"/>
+          <w:sz w:val="21"/>
+          <w:szCs w:val="21"/>
           <w:u w:val="single"/>
           <w:lang w:val="en-US" w:eastAsia="zh-CN"/>
         </w:rPr>
-        <w:t xml:space="preserve">MACD </w:t>
+        <w:t>踏空</w:t>
       </w:r>
       <w:r>
         <w:rPr>
@@ -823,7 +983,18 @@
           <w:szCs w:val="21"/>
           <w:lang w:val="en-US" w:eastAsia="zh-CN"/>
         </w:rPr>
-        <w:t>、</w:t>
+        <w:t>，熊市怕</w:t>
+      </w:r>
+      <w:r>
+        <w:rPr>
+          <w:rFonts w:hint="eastAsia" w:asciiTheme="minorEastAsia" w:hAnsiTheme="minorEastAsia" w:eastAsiaTheme="minorEastAsia" w:cstheme="minorEastAsia"/>
+          <w:color w:val="00B050"/>
+          <w:sz w:val="21"/>
+          <w:szCs w:val="21"/>
+          <w:u w:val="single"/>
+          <w:lang w:val="en-US" w:eastAsia="zh-CN"/>
+        </w:rPr>
+        <w:t>久持</w:t>
       </w:r>
       <w:r>
         <w:rPr>
@@ -831,10 +1002,20 @@
           <w:color w:val="auto"/>
           <w:sz w:val="21"/>
           <w:szCs w:val="21"/>
+          <w:lang w:val="en-US" w:eastAsia="zh-CN"/>
+        </w:rPr>
+        <w:t>，牛市学</w:t>
+      </w:r>
+      <w:r>
+        <w:rPr>
+          <w:rFonts w:hint="eastAsia" w:asciiTheme="minorEastAsia" w:hAnsiTheme="minorEastAsia" w:eastAsiaTheme="minorEastAsia" w:cstheme="minorEastAsia"/>
+          <w:color w:val="00B050"/>
+          <w:sz w:val="21"/>
+          <w:szCs w:val="21"/>
           <w:u w:val="single"/>
           <w:lang w:val="en-US" w:eastAsia="zh-CN"/>
         </w:rPr>
-        <w:t>KD</w:t>
+        <w:t>新股民持股</w:t>
       </w:r>
       <w:r>
         <w:rPr>
@@ -844,113 +1025,12 @@
           <w:szCs w:val="21"/>
           <w:lang w:val="en-US" w:eastAsia="zh-CN"/>
         </w:rPr>
-        <w:t>、</w:t>
-      </w:r>
-      <w:r>
-        <w:rPr>
-          <w:rFonts w:hint="eastAsia" w:asciiTheme="minorEastAsia" w:hAnsiTheme="minorEastAsia" w:eastAsiaTheme="minorEastAsia" w:cstheme="minorEastAsia"/>
-          <w:color w:val="auto"/>
-          <w:sz w:val="21"/>
-          <w:szCs w:val="21"/>
-          <w:u w:val="single"/>
-          <w:lang w:val="en-US" w:eastAsia="zh-CN"/>
-        </w:rPr>
-        <w:t>成交量均线</w:t>
-      </w:r>
-    </w:p>
-    <w:p>
-      <w:pPr>
-        <w:widowControl w:val="0"/>
-        <w:numPr>
-          <w:ilvl w:val="0"/>
-          <w:numId w:val="2"/>
-        </w:numPr>
-        <w:jc w:val="both"/>
-        <w:rPr>
-          <w:rFonts w:hint="eastAsia" w:asciiTheme="minorEastAsia" w:hAnsiTheme="minorEastAsia" w:eastAsiaTheme="minorEastAsia" w:cstheme="minorEastAsia"/>
-          <w:color w:val="auto"/>
-          <w:sz w:val="21"/>
-          <w:szCs w:val="21"/>
-          <w:lang w:val="en-US" w:eastAsia="zh-CN"/>
-        </w:rPr>
-      </w:pPr>
-      <w:r>
-        <w:rPr>
-          <w:rFonts w:hint="eastAsia" w:asciiTheme="minorEastAsia" w:hAnsiTheme="minorEastAsia" w:eastAsiaTheme="minorEastAsia" w:cstheme="minorEastAsia"/>
-          <w:color w:val="auto"/>
-          <w:sz w:val="21"/>
-          <w:szCs w:val="21"/>
-          <w:lang w:val="en-US" w:eastAsia="zh-CN"/>
-        </w:rPr>
-        <w:t>牛市怕</w:t>
-      </w:r>
-      <w:r>
-        <w:rPr>
-          <w:rFonts w:hint="eastAsia" w:asciiTheme="minorEastAsia" w:hAnsiTheme="minorEastAsia" w:eastAsiaTheme="minorEastAsia" w:cstheme="minorEastAsia"/>
-          <w:color w:val="auto"/>
-          <w:sz w:val="21"/>
-          <w:szCs w:val="21"/>
-          <w:u w:val="single"/>
-          <w:lang w:val="en-US" w:eastAsia="zh-CN"/>
-        </w:rPr>
-        <w:t>踏空</w:t>
-      </w:r>
-      <w:r>
-        <w:rPr>
-          <w:rFonts w:hint="eastAsia" w:asciiTheme="minorEastAsia" w:hAnsiTheme="minorEastAsia" w:eastAsiaTheme="minorEastAsia" w:cstheme="minorEastAsia"/>
-          <w:color w:val="auto"/>
-          <w:sz w:val="21"/>
-          <w:szCs w:val="21"/>
-          <w:lang w:val="en-US" w:eastAsia="zh-CN"/>
-        </w:rPr>
-        <w:t>，熊市怕</w:t>
-      </w:r>
-      <w:r>
-        <w:rPr>
-          <w:rFonts w:hint="eastAsia" w:asciiTheme="minorEastAsia" w:hAnsiTheme="minorEastAsia" w:eastAsiaTheme="minorEastAsia" w:cstheme="minorEastAsia"/>
-          <w:color w:val="auto"/>
-          <w:sz w:val="21"/>
-          <w:szCs w:val="21"/>
-          <w:u w:val="single"/>
-          <w:lang w:val="en-US" w:eastAsia="zh-CN"/>
-        </w:rPr>
-        <w:t>久持</w:t>
-      </w:r>
-      <w:r>
-        <w:rPr>
-          <w:rFonts w:hint="eastAsia" w:asciiTheme="minorEastAsia" w:hAnsiTheme="minorEastAsia" w:eastAsiaTheme="minorEastAsia" w:cstheme="minorEastAsia"/>
-          <w:color w:val="auto"/>
-          <w:sz w:val="21"/>
-          <w:szCs w:val="21"/>
-          <w:lang w:val="en-US" w:eastAsia="zh-CN"/>
-        </w:rPr>
-        <w:t>，牛市学</w:t>
-      </w:r>
-      <w:r>
-        <w:rPr>
-          <w:rFonts w:hint="eastAsia" w:asciiTheme="minorEastAsia" w:hAnsiTheme="minorEastAsia" w:eastAsiaTheme="minorEastAsia" w:cstheme="minorEastAsia"/>
-          <w:color w:val="auto"/>
-          <w:sz w:val="21"/>
-          <w:szCs w:val="21"/>
-          <w:u w:val="single"/>
-          <w:lang w:val="en-US" w:eastAsia="zh-CN"/>
-        </w:rPr>
-        <w:t>新股民持股</w:t>
-      </w:r>
-      <w:r>
-        <w:rPr>
-          <w:rFonts w:hint="eastAsia" w:asciiTheme="minorEastAsia" w:hAnsiTheme="minorEastAsia" w:eastAsiaTheme="minorEastAsia" w:cstheme="minorEastAsia"/>
-          <w:color w:val="auto"/>
-          <w:sz w:val="21"/>
-          <w:szCs w:val="21"/>
-          <w:lang w:val="en-US" w:eastAsia="zh-CN"/>
-        </w:rPr>
         <w:t>，熊市学</w:t>
       </w:r>
       <w:r>
         <w:rPr>
           <w:rFonts w:hint="eastAsia" w:asciiTheme="minorEastAsia" w:hAnsiTheme="minorEastAsia" w:eastAsiaTheme="minorEastAsia" w:cstheme="minorEastAsia"/>
-          <w:color w:val="auto"/>
+          <w:color w:val="00B050"/>
           <w:sz w:val="21"/>
           <w:szCs w:val="21"/>
           <w:u w:val="single"/>
@@ -1038,7 +1118,7 @@
           <w:b w:val="0"/>
           <w:i w:val="0"/>
           <w:caps w:val="0"/>
-          <w:color w:val="auto"/>
+          <w:color w:val="00B050"/>
           <w:spacing w:val="0"/>
           <w:sz w:val="21"/>
           <w:szCs w:val="21"/>
@@ -1067,7 +1147,7 @@
           <w:b w:val="0"/>
           <w:i w:val="0"/>
           <w:caps w:val="0"/>
-          <w:color w:val="auto"/>
+          <w:color w:val="00B050"/>
           <w:spacing w:val="0"/>
           <w:sz w:val="21"/>
           <w:szCs w:val="21"/>
@@ -1116,13 +1196,34 @@
       <w:r>
         <w:rPr>
           <w:rFonts w:hint="eastAsia" w:asciiTheme="minorEastAsia" w:hAnsiTheme="minorEastAsia" w:eastAsiaTheme="minorEastAsia" w:cstheme="minorEastAsia"/>
+          <w:color w:val="00B050"/>
+          <w:sz w:val="21"/>
+          <w:szCs w:val="21"/>
+          <w:u w:val="single"/>
+          <w:lang w:val="en-US" w:eastAsia="zh-CN"/>
+        </w:rPr>
+        <w:t>贪婪</w:t>
+      </w:r>
+      <w:r>
+        <w:rPr>
+          <w:rFonts w:hint="eastAsia" w:asciiTheme="minorEastAsia" w:hAnsiTheme="minorEastAsia" w:eastAsiaTheme="minorEastAsia" w:cstheme="minorEastAsia"/>
           <w:color w:val="auto"/>
           <w:sz w:val="21"/>
           <w:szCs w:val="21"/>
+          <w:lang w:val="en-US" w:eastAsia="zh-CN"/>
+        </w:rPr>
+        <w:t>和</w:t>
+      </w:r>
+      <w:r>
+        <w:rPr>
+          <w:rFonts w:hint="eastAsia" w:asciiTheme="minorEastAsia" w:hAnsiTheme="minorEastAsia" w:eastAsiaTheme="minorEastAsia" w:cstheme="minorEastAsia"/>
+          <w:color w:val="00B050"/>
+          <w:sz w:val="21"/>
+          <w:szCs w:val="21"/>
           <w:u w:val="single"/>
           <w:lang w:val="en-US" w:eastAsia="zh-CN"/>
         </w:rPr>
-        <w:t>贪婪</w:t>
+        <w:t>恐惧</w:t>
       </w:r>
       <w:r>
         <w:rPr>
@@ -1132,18 +1233,71 @@
           <w:szCs w:val="21"/>
           <w:lang w:val="en-US" w:eastAsia="zh-CN"/>
         </w:rPr>
+        <w:t>是股票大忌，战胜他们的武器是</w:t>
+      </w:r>
+      <w:r>
+        <w:rPr>
+          <w:rFonts w:hint="eastAsia" w:asciiTheme="minorEastAsia" w:hAnsiTheme="minorEastAsia" w:eastAsiaTheme="minorEastAsia" w:cstheme="minorEastAsia"/>
+          <w:color w:val="00B050"/>
+          <w:sz w:val="21"/>
+          <w:szCs w:val="21"/>
+          <w:u w:val="single"/>
+          <w:lang w:val="en-US" w:eastAsia="zh-CN"/>
+        </w:rPr>
+        <w:t>善良</w:t>
+      </w:r>
+      <w:r>
+        <w:rPr>
+          <w:rFonts w:hint="eastAsia" w:asciiTheme="minorEastAsia" w:hAnsiTheme="minorEastAsia" w:eastAsiaTheme="minorEastAsia" w:cstheme="minorEastAsia"/>
+          <w:color w:val="auto"/>
+          <w:sz w:val="21"/>
+          <w:szCs w:val="21"/>
+          <w:lang w:val="en-US" w:eastAsia="zh-CN"/>
+        </w:rPr>
         <w:t>和</w:t>
       </w:r>
       <w:r>
         <w:rPr>
           <w:rFonts w:hint="eastAsia" w:asciiTheme="minorEastAsia" w:hAnsiTheme="minorEastAsia" w:eastAsiaTheme="minorEastAsia" w:cstheme="minorEastAsia"/>
+          <w:color w:val="00B050"/>
+          <w:sz w:val="21"/>
+          <w:szCs w:val="21"/>
+          <w:u w:val="single"/>
+          <w:lang w:val="en-US" w:eastAsia="zh-CN"/>
+        </w:rPr>
+        <w:t>自信</w:t>
+      </w:r>
+    </w:p>
+    <w:p>
+      <w:pPr>
+        <w:rPr>
+          <w:rFonts w:hint="eastAsia" w:asciiTheme="minorEastAsia" w:hAnsiTheme="minorEastAsia" w:eastAsiaTheme="minorEastAsia" w:cstheme="minorEastAsia"/>
           <w:color w:val="auto"/>
           <w:sz w:val="21"/>
           <w:szCs w:val="21"/>
+          <w:lang w:val="en-US" w:eastAsia="zh-CN"/>
+        </w:rPr>
+      </w:pPr>
+      <w:r>
+        <w:rPr>
+          <w:rFonts w:hint="eastAsia" w:asciiTheme="minorEastAsia" w:hAnsiTheme="minorEastAsia" w:eastAsiaTheme="minorEastAsia" w:cstheme="minorEastAsia"/>
+          <w:color w:val="auto"/>
+          <w:sz w:val="21"/>
+          <w:szCs w:val="21"/>
+          <w:lang w:val="en-US" w:eastAsia="zh-CN"/>
+        </w:rPr>
+        <w:t>12.弱势急涨会</w:t>
+      </w:r>
+      <w:r>
+        <w:rPr>
+          <w:rFonts w:hint="eastAsia" w:asciiTheme="minorEastAsia" w:hAnsiTheme="minorEastAsia" w:cstheme="minorEastAsia"/>
+          <w:color w:val="FF0000"/>
+          <w:sz w:val="21"/>
+          <w:szCs w:val="21"/>
           <w:u w:val="single"/>
           <w:lang w:val="en-US" w:eastAsia="zh-CN"/>
         </w:rPr>
-        <w:t>恐惧</w:t>
+        <w:t>回调</w:t>
       </w:r>
       <w:r>
         <w:rPr>
@@ -1153,7 +1307,28 @@
           <w:szCs w:val="21"/>
           <w:lang w:val="en-US" w:eastAsia="zh-CN"/>
         </w:rPr>
-        <w:t>是股票大忌，战胜他们的武器是</w:t>
+        <w:t>，强势急跌会</w:t>
+      </w:r>
+      <w:r>
+        <w:rPr>
+          <w:rFonts w:hint="eastAsia" w:asciiTheme="minorEastAsia" w:hAnsiTheme="minorEastAsia" w:cstheme="minorEastAsia"/>
+          <w:color w:val="FF0000"/>
+          <w:sz w:val="21"/>
+          <w:szCs w:val="21"/>
+          <w:u w:val="single"/>
+          <w:lang w:val="en-US" w:eastAsia="zh-CN"/>
+        </w:rPr>
+        <w:t>反弹</w:t>
+      </w:r>
+      <w:r>
+        <w:rPr>
+          <w:rFonts w:hint="eastAsia" w:asciiTheme="minorEastAsia" w:hAnsiTheme="minorEastAsia" w:eastAsiaTheme="minorEastAsia" w:cstheme="minorEastAsia"/>
+          <w:color w:val="0000FF"/>
+          <w:sz w:val="21"/>
+          <w:szCs w:val="21"/>
+          <w:lang w:val="en-US" w:eastAsia="zh-CN"/>
+        </w:rPr>
+        <w:t>，</w:t>
       </w:r>
       <w:r>
         <w:rPr>
@@ -1161,10 +1336,20 @@
           <w:color w:val="auto"/>
           <w:sz w:val="21"/>
           <w:szCs w:val="21"/>
+          <w:lang w:val="en-US" w:eastAsia="zh-CN"/>
+        </w:rPr>
+        <w:t>该涨不涨</w:t>
+      </w:r>
+      <w:r>
+        <w:rPr>
+          <w:rFonts w:hint="eastAsia" w:asciiTheme="minorEastAsia" w:hAnsiTheme="minorEastAsia" w:cstheme="minorEastAsia"/>
+          <w:color w:val="FF0000"/>
+          <w:sz w:val="21"/>
+          <w:szCs w:val="21"/>
           <w:u w:val="single"/>
           <w:lang w:val="en-US" w:eastAsia="zh-CN"/>
         </w:rPr>
-        <w:t>善良</w:t>
+        <w:t>加倍</w:t>
       </w:r>
       <w:r>
         <w:rPr>
@@ -1172,9 +1357,10 @@
           <w:color w:val="auto"/>
           <w:sz w:val="21"/>
           <w:szCs w:val="21"/>
-          <w:lang w:val="en-US" w:eastAsia="zh-CN"/>
-        </w:rPr>
-        <w:t>和</w:t>
+          <w:u w:val="single"/>
+          <w:lang w:val="en-US" w:eastAsia="zh-CN"/>
+        </w:rPr>
+        <w:t>看跌</w:t>
       </w:r>
       <w:r>
         <w:rPr>
@@ -1182,22 +1368,32 @@
           <w:color w:val="auto"/>
           <w:sz w:val="21"/>
           <w:szCs w:val="21"/>
+          <w:lang w:val="en-US" w:eastAsia="zh-CN"/>
+        </w:rPr>
+        <w:t>，该跌不跌</w:t>
+      </w:r>
+      <w:r>
+        <w:rPr>
+          <w:rFonts w:hint="eastAsia" w:asciiTheme="minorEastAsia" w:hAnsiTheme="minorEastAsia" w:cstheme="minorEastAsia"/>
+          <w:color w:val="FF0000"/>
+          <w:sz w:val="21"/>
+          <w:szCs w:val="21"/>
           <w:u w:val="single"/>
           <w:lang w:val="en-US" w:eastAsia="zh-CN"/>
         </w:rPr>
-        <w:t>自信</w:t>
-      </w:r>
-    </w:p>
-    <w:p>
-      <w:pPr>
+        <w:t>加倍</w:t>
+      </w:r>
+      <w:r>
         <w:rPr>
           <w:rFonts w:hint="eastAsia" w:asciiTheme="minorEastAsia" w:hAnsiTheme="minorEastAsia" w:eastAsiaTheme="minorEastAsia" w:cstheme="minorEastAsia"/>
           <w:color w:val="auto"/>
           <w:sz w:val="21"/>
           <w:szCs w:val="21"/>
-          <w:lang w:val="en-US" w:eastAsia="zh-CN"/>
-        </w:rPr>
-      </w:pPr>
+          <w:u w:val="single"/>
+          <w:lang w:val="en-US" w:eastAsia="zh-CN"/>
+        </w:rPr>
+        <w:t>看涨</w:t>
+      </w:r>
       <w:r>
         <w:rPr>
           <w:rFonts w:hint="eastAsia" w:asciiTheme="minorEastAsia" w:hAnsiTheme="minorEastAsia" w:eastAsiaTheme="minorEastAsia" w:cstheme="minorEastAsia"/>
@@ -1206,18 +1402,39 @@
           <w:szCs w:val="21"/>
           <w:lang w:val="en-US" w:eastAsia="zh-CN"/>
         </w:rPr>
-        <w:t>12.弱势急涨会</w:t>
-      </w:r>
-      <w:r>
+        <w:t>；</w:t>
+      </w:r>
+    </w:p>
+    <w:p>
+      <w:pPr>
         <w:rPr>
           <w:rFonts w:hint="eastAsia" w:asciiTheme="minorEastAsia" w:hAnsiTheme="minorEastAsia" w:eastAsiaTheme="minorEastAsia" w:cstheme="minorEastAsia"/>
           <w:color w:val="auto"/>
           <w:sz w:val="21"/>
           <w:szCs w:val="21"/>
+          <w:lang w:val="en-US" w:eastAsia="zh-CN"/>
+        </w:rPr>
+      </w:pPr>
+      <w:r>
+        <w:rPr>
+          <w:rFonts w:hint="eastAsia" w:asciiTheme="minorEastAsia" w:hAnsiTheme="minorEastAsia" w:eastAsiaTheme="minorEastAsia" w:cstheme="minorEastAsia"/>
+          <w:color w:val="auto"/>
+          <w:sz w:val="21"/>
+          <w:szCs w:val="21"/>
+          <w:lang w:val="en-US" w:eastAsia="zh-CN"/>
+        </w:rPr>
+        <w:t>13.牛市不言</w:t>
+      </w:r>
+      <w:r>
+        <w:rPr>
+          <w:rFonts w:hint="eastAsia" w:asciiTheme="minorEastAsia" w:hAnsiTheme="minorEastAsia" w:eastAsiaTheme="minorEastAsia" w:cstheme="minorEastAsia"/>
+          <w:color w:val="00B050"/>
+          <w:sz w:val="21"/>
+          <w:szCs w:val="21"/>
           <w:u w:val="single"/>
           <w:lang w:val="en-US" w:eastAsia="zh-CN"/>
         </w:rPr>
-        <w:t>跌</w:t>
+        <w:t>顶</w:t>
       </w:r>
       <w:r>
         <w:rPr>
@@ -1227,7 +1444,18 @@
           <w:szCs w:val="21"/>
           <w:lang w:val="en-US" w:eastAsia="zh-CN"/>
         </w:rPr>
-        <w:t>，强势急跌会</w:t>
+        <w:t>，熊市不言</w:t>
+      </w:r>
+      <w:r>
+        <w:rPr>
+          <w:rFonts w:hint="eastAsia" w:asciiTheme="minorEastAsia" w:hAnsiTheme="minorEastAsia" w:eastAsiaTheme="minorEastAsia" w:cstheme="minorEastAsia"/>
+          <w:color w:val="00B050"/>
+          <w:sz w:val="21"/>
+          <w:szCs w:val="21"/>
+          <w:u w:val="single"/>
+          <w:lang w:val="en-US" w:eastAsia="zh-CN"/>
+        </w:rPr>
+        <w:t>底</w:t>
       </w:r>
       <w:r>
         <w:rPr>
@@ -1235,132 +1463,6 @@
           <w:color w:val="auto"/>
           <w:sz w:val="21"/>
           <w:szCs w:val="21"/>
-          <w:u w:val="single"/>
-          <w:lang w:val="en-US" w:eastAsia="zh-CN"/>
-        </w:rPr>
-        <w:t>涨</w:t>
-      </w:r>
-      <w:r>
-        <w:rPr>
-          <w:rFonts w:hint="eastAsia" w:asciiTheme="minorEastAsia" w:hAnsiTheme="minorEastAsia" w:eastAsiaTheme="minorEastAsia" w:cstheme="minorEastAsia"/>
-          <w:color w:val="0000FF"/>
-          <w:sz w:val="21"/>
-          <w:szCs w:val="21"/>
-          <w:lang w:val="en-US" w:eastAsia="zh-CN"/>
-        </w:rPr>
-        <w:t>，</w:t>
-      </w:r>
-      <w:r>
-        <w:rPr>
-          <w:rFonts w:hint="eastAsia" w:asciiTheme="minorEastAsia" w:hAnsiTheme="minorEastAsia" w:eastAsiaTheme="minorEastAsia" w:cstheme="minorEastAsia"/>
-          <w:color w:val="auto"/>
-          <w:sz w:val="21"/>
-          <w:szCs w:val="21"/>
-          <w:lang w:val="en-US" w:eastAsia="zh-CN"/>
-        </w:rPr>
-        <w:t>该涨不涨</w:t>
-      </w:r>
-      <w:r>
-        <w:rPr>
-          <w:rFonts w:hint="eastAsia" w:asciiTheme="minorEastAsia" w:hAnsiTheme="minorEastAsia" w:eastAsiaTheme="minorEastAsia" w:cstheme="minorEastAsia"/>
-          <w:color w:val="auto"/>
-          <w:sz w:val="21"/>
-          <w:szCs w:val="21"/>
-          <w:u w:val="single"/>
-          <w:lang w:val="en-US" w:eastAsia="zh-CN"/>
-        </w:rPr>
-        <w:t>看跌</w:t>
-      </w:r>
-      <w:r>
-        <w:rPr>
-          <w:rFonts w:hint="eastAsia" w:asciiTheme="minorEastAsia" w:hAnsiTheme="minorEastAsia" w:eastAsiaTheme="minorEastAsia" w:cstheme="minorEastAsia"/>
-          <w:color w:val="auto"/>
-          <w:sz w:val="21"/>
-          <w:szCs w:val="21"/>
-          <w:lang w:val="en-US" w:eastAsia="zh-CN"/>
-        </w:rPr>
-        <w:t>，该跌不跌</w:t>
-      </w:r>
-      <w:r>
-        <w:rPr>
-          <w:rFonts w:hint="eastAsia" w:asciiTheme="minorEastAsia" w:hAnsiTheme="minorEastAsia" w:eastAsiaTheme="minorEastAsia" w:cstheme="minorEastAsia"/>
-          <w:color w:val="auto"/>
-          <w:sz w:val="21"/>
-          <w:szCs w:val="21"/>
-          <w:u w:val="single"/>
-          <w:lang w:val="en-US" w:eastAsia="zh-CN"/>
-        </w:rPr>
-        <w:t>看涨</w:t>
-      </w:r>
-      <w:r>
-        <w:rPr>
-          <w:rFonts w:hint="eastAsia" w:asciiTheme="minorEastAsia" w:hAnsiTheme="minorEastAsia" w:eastAsiaTheme="minorEastAsia" w:cstheme="minorEastAsia"/>
-          <w:color w:val="auto"/>
-          <w:sz w:val="21"/>
-          <w:szCs w:val="21"/>
-          <w:lang w:val="en-US" w:eastAsia="zh-CN"/>
-        </w:rPr>
-        <w:t>；</w:t>
-      </w:r>
-    </w:p>
-    <w:p>
-      <w:pPr>
-        <w:rPr>
-          <w:rFonts w:hint="eastAsia" w:asciiTheme="minorEastAsia" w:hAnsiTheme="minorEastAsia" w:eastAsiaTheme="minorEastAsia" w:cstheme="minorEastAsia"/>
-          <w:color w:val="auto"/>
-          <w:sz w:val="21"/>
-          <w:szCs w:val="21"/>
-          <w:lang w:val="en-US" w:eastAsia="zh-CN"/>
-        </w:rPr>
-      </w:pPr>
-      <w:r>
-        <w:rPr>
-          <w:rFonts w:hint="eastAsia" w:asciiTheme="minorEastAsia" w:hAnsiTheme="minorEastAsia" w:eastAsiaTheme="minorEastAsia" w:cstheme="minorEastAsia"/>
-          <w:color w:val="auto"/>
-          <w:sz w:val="21"/>
-          <w:szCs w:val="21"/>
-          <w:lang w:val="en-US" w:eastAsia="zh-CN"/>
-        </w:rPr>
-        <w:t>13.牛市不言</w:t>
-      </w:r>
-      <w:r>
-        <w:rPr>
-          <w:rFonts w:hint="eastAsia" w:asciiTheme="minorEastAsia" w:hAnsiTheme="minorEastAsia" w:eastAsiaTheme="minorEastAsia" w:cstheme="minorEastAsia"/>
-          <w:color w:val="auto"/>
-          <w:sz w:val="21"/>
-          <w:szCs w:val="21"/>
-          <w:u w:val="single"/>
-          <w:lang w:val="en-US" w:eastAsia="zh-CN"/>
-        </w:rPr>
-        <w:t>顶</w:t>
-      </w:r>
-      <w:r>
-        <w:rPr>
-          <w:rFonts w:hint="eastAsia" w:asciiTheme="minorEastAsia" w:hAnsiTheme="minorEastAsia" w:eastAsiaTheme="minorEastAsia" w:cstheme="minorEastAsia"/>
-          <w:color w:val="auto"/>
-          <w:sz w:val="21"/>
-          <w:szCs w:val="21"/>
-          <w:lang w:val="en-US" w:eastAsia="zh-CN"/>
-        </w:rPr>
-        <w:t>，熊市不言</w:t>
-      </w:r>
-      <w:r>
-        <w:rPr>
-          <w:rFonts w:hint="eastAsia" w:asciiTheme="minorEastAsia" w:hAnsiTheme="minorEastAsia" w:eastAsiaTheme="minorEastAsia" w:cstheme="minorEastAsia"/>
-          <w:color w:val="auto"/>
-          <w:sz w:val="21"/>
-          <w:szCs w:val="21"/>
-          <w:u w:val="single"/>
-          <w:lang w:val="en-US" w:eastAsia="zh-CN"/>
-        </w:rPr>
-        <w:t>底</w:t>
-      </w:r>
-      <w:r>
-        <w:rPr>
-          <w:rFonts w:hint="eastAsia" w:asciiTheme="minorEastAsia" w:hAnsiTheme="minorEastAsia" w:eastAsiaTheme="minorEastAsia" w:cstheme="minorEastAsia"/>
-          <w:color w:val="auto"/>
-          <w:sz w:val="21"/>
-          <w:szCs w:val="21"/>
           <w:lang w:val="en-US" w:eastAsia="zh-CN"/>
         </w:rPr>
         <w:t>，是底不</w:t>
@@ -1368,7 +1470,7 @@
       <w:r>
         <w:rPr>
           <w:rFonts w:hint="eastAsia" w:asciiTheme="minorEastAsia" w:hAnsiTheme="minorEastAsia" w:eastAsiaTheme="minorEastAsia" w:cstheme="minorEastAsia"/>
-          <w:color w:val="auto"/>
+          <w:color w:val="00B050"/>
           <w:sz w:val="21"/>
           <w:szCs w:val="21"/>
           <w:u w:val="single"/>
@@ -1391,15 +1493,27 @@
           <w:rFonts w:hint="eastAsia" w:asciiTheme="minorEastAsia" w:hAnsiTheme="minorEastAsia" w:eastAsiaTheme="minorEastAsia" w:cstheme="minorEastAsia"/>
           <w:i w:val="0"/>
           <w:iCs w:val="0"/>
+          <w:color w:val="00B050"/>
+          <w:sz w:val="21"/>
+          <w:szCs w:val="21"/>
+          <w:u w:val="single"/>
+          <w:lang w:val="en-US" w:eastAsia="zh-CN"/>
+        </w:rPr>
+        <w:t>反弹</w:t>
+      </w:r>
+      <w:r>
+        <w:rPr>
+          <w:rFonts w:hint="eastAsia" w:asciiTheme="minorEastAsia" w:hAnsiTheme="minorEastAsia" w:eastAsiaTheme="minorEastAsia" w:cstheme="minorEastAsia"/>
           <w:color w:val="auto"/>
           <w:sz w:val="21"/>
           <w:szCs w:val="21"/>
-          <w:u w:val="single"/>
-          <w:lang w:val="en-US" w:eastAsia="zh-CN"/>
-        </w:rPr>
-        <w:t>反弹</w:t>
-      </w:r>
-      <w:r>
+          <w:lang w:val="en-US" w:eastAsia="zh-CN"/>
+        </w:rPr>
+        <w:t>不是底。</w:t>
+      </w:r>
+    </w:p>
+    <w:p>
+      <w:pPr>
         <w:rPr>
           <w:rFonts w:hint="eastAsia" w:asciiTheme="minorEastAsia" w:hAnsiTheme="minorEastAsia" w:eastAsiaTheme="minorEastAsia" w:cstheme="minorEastAsia"/>
           <w:color w:val="auto"/>
@@ -1407,11 +1521,8 @@
           <w:szCs w:val="21"/>
           <w:lang w:val="en-US" w:eastAsia="zh-CN"/>
         </w:rPr>
-        <w:t>不是底。</w:t>
-      </w:r>
-    </w:p>
-    <w:p>
-      <w:pPr>
+      </w:pPr>
+      <w:r>
         <w:rPr>
           <w:rFonts w:hint="eastAsia" w:asciiTheme="minorEastAsia" w:hAnsiTheme="minorEastAsia" w:eastAsiaTheme="minorEastAsia" w:cstheme="minorEastAsia"/>
           <w:color w:val="auto"/>
@@ -1419,21 +1530,12 @@
           <w:szCs w:val="21"/>
           <w:lang w:val="en-US" w:eastAsia="zh-CN"/>
         </w:rPr>
-      </w:pPr>
-      <w:r>
-        <w:rPr>
-          <w:rFonts w:hint="eastAsia" w:asciiTheme="minorEastAsia" w:hAnsiTheme="minorEastAsia" w:eastAsiaTheme="minorEastAsia" w:cstheme="minorEastAsia"/>
-          <w:color w:val="auto"/>
-          <w:sz w:val="21"/>
-          <w:szCs w:val="21"/>
-          <w:lang w:val="en-US" w:eastAsia="zh-CN"/>
-        </w:rPr>
         <w:t>14.</w:t>
       </w:r>
       <w:r>
         <w:rPr>
           <w:rFonts w:hint="eastAsia" w:asciiTheme="minorEastAsia" w:hAnsiTheme="minorEastAsia" w:eastAsiaTheme="minorEastAsia" w:cstheme="minorEastAsia"/>
-          <w:color w:val="auto"/>
+          <w:color w:val="00B050"/>
           <w:sz w:val="21"/>
           <w:szCs w:val="21"/>
           <w:u w:val="single"/>
@@ -1456,14 +1558,57 @@
           <w:rFonts w:hint="eastAsia" w:asciiTheme="minorEastAsia" w:hAnsiTheme="minorEastAsia" w:eastAsiaTheme="minorEastAsia" w:cstheme="minorEastAsia"/>
           <w:i w:val="0"/>
           <w:iCs w:val="0"/>
+          <w:color w:val="00B050"/>
+          <w:sz w:val="21"/>
+          <w:szCs w:val="21"/>
+          <w:u w:val="single"/>
+          <w:lang w:val="en-US" w:eastAsia="zh-CN"/>
+        </w:rPr>
+        <w:t>侥幸和幻想</w:t>
+      </w:r>
+      <w:r>
+        <w:rPr>
+          <w:rFonts w:hint="eastAsia" w:asciiTheme="minorEastAsia" w:hAnsiTheme="minorEastAsia" w:eastAsiaTheme="minorEastAsia" w:cstheme="minorEastAsia"/>
           <w:color w:val="auto"/>
           <w:sz w:val="21"/>
           <w:szCs w:val="21"/>
+          <w:lang w:val="en-US" w:eastAsia="zh-CN"/>
+        </w:rPr>
+        <w:t>是股票获利的天敌</w:t>
+      </w:r>
+    </w:p>
+    <w:p>
+      <w:pPr>
+        <w:rPr>
+          <w:rFonts w:hint="eastAsia" w:asciiTheme="minorEastAsia" w:hAnsiTheme="minorEastAsia" w:eastAsiaTheme="minorEastAsia" w:cstheme="minorEastAsia"/>
+          <w:color w:val="auto"/>
+          <w:sz w:val="21"/>
+          <w:szCs w:val="21"/>
+          <w:lang w:val="en-US" w:eastAsia="zh-CN"/>
+        </w:rPr>
+      </w:pPr>
+      <w:r>
+        <w:rPr>
+          <w:rFonts w:hint="eastAsia" w:asciiTheme="minorEastAsia" w:hAnsiTheme="minorEastAsia" w:eastAsiaTheme="minorEastAsia" w:cstheme="minorEastAsia"/>
+          <w:color w:val="auto"/>
+          <w:sz w:val="21"/>
+          <w:szCs w:val="21"/>
+          <w:lang w:val="en-US" w:eastAsia="zh-CN"/>
+        </w:rPr>
+        <w:t>15.不同趋势状态下的差价原则：</w:t>
+      </w:r>
+    </w:p>
+    <w:p>
+      <w:pPr>
+        <w:rPr>
+          <w:rFonts w:hint="eastAsia" w:asciiTheme="minorEastAsia" w:hAnsiTheme="minorEastAsia" w:eastAsiaTheme="minorEastAsia" w:cstheme="minorEastAsia"/>
+          <w:color w:val="auto"/>
+          <w:sz w:val="21"/>
+          <w:szCs w:val="21"/>
           <w:u w:val="single"/>
           <w:lang w:val="en-US" w:eastAsia="zh-CN"/>
         </w:rPr>
-        <w:t>侥幸和幻想</w:t>
-      </w:r>
+      </w:pPr>
       <w:r>
         <w:rPr>
           <w:rFonts w:hint="eastAsia" w:asciiTheme="minorEastAsia" w:hAnsiTheme="minorEastAsia" w:eastAsiaTheme="minorEastAsia" w:cstheme="minorEastAsia"/>
@@ -1472,61 +1617,72 @@
           <w:szCs w:val="21"/>
           <w:lang w:val="en-US" w:eastAsia="zh-CN"/>
         </w:rPr>
-        <w:t>是股票获利的天敌</w:t>
-      </w:r>
-    </w:p>
-    <w:p>
-      <w:pPr>
+        <w:t>上升趋势里</w:t>
+      </w:r>
+      <w:r>
         <w:rPr>
           <w:rFonts w:hint="eastAsia" w:asciiTheme="minorEastAsia" w:hAnsiTheme="minorEastAsia" w:eastAsiaTheme="minorEastAsia" w:cstheme="minorEastAsia"/>
           <w:color w:val="auto"/>
           <w:sz w:val="21"/>
           <w:szCs w:val="21"/>
-          <w:lang w:val="en-US" w:eastAsia="zh-CN"/>
-        </w:rPr>
-      </w:pPr>
+          <w:u w:val="single"/>
+          <w:lang w:val="en-US" w:eastAsia="zh-CN"/>
+        </w:rPr>
+        <w:t xml:space="preserve"> </w:t>
+      </w:r>
+      <w:r>
+        <w:rPr>
+          <w:rFonts w:hint="eastAsia" w:asciiTheme="minorEastAsia" w:hAnsiTheme="minorEastAsia" w:cstheme="minorEastAsia"/>
+          <w:color w:val="00B050"/>
+          <w:sz w:val="21"/>
+          <w:szCs w:val="21"/>
+          <w:u w:val="single"/>
+          <w:lang w:val="en-US" w:eastAsia="zh-CN"/>
+        </w:rPr>
+        <w:t>先买后卖</w:t>
+      </w:r>
       <w:r>
         <w:rPr>
           <w:rFonts w:hint="eastAsia" w:asciiTheme="minorEastAsia" w:hAnsiTheme="minorEastAsia" w:eastAsiaTheme="minorEastAsia" w:cstheme="minorEastAsia"/>
           <w:color w:val="auto"/>
           <w:sz w:val="21"/>
           <w:szCs w:val="21"/>
-          <w:lang w:val="en-US" w:eastAsia="zh-CN"/>
-        </w:rPr>
-        <w:t>15.不同趋势状态下的差价原则：</w:t>
-      </w:r>
-    </w:p>
-    <w:p>
-      <w:pPr>
+          <w:u w:val="single"/>
+          <w:lang w:val="en-US" w:eastAsia="zh-CN"/>
+        </w:rPr>
+        <w:t xml:space="preserve"> </w:t>
+      </w:r>
+      <w:r>
         <w:rPr>
           <w:rFonts w:hint="eastAsia" w:asciiTheme="minorEastAsia" w:hAnsiTheme="minorEastAsia" w:eastAsiaTheme="minorEastAsia" w:cstheme="minorEastAsia"/>
           <w:color w:val="auto"/>
           <w:sz w:val="21"/>
           <w:szCs w:val="21"/>
+          <w:lang w:val="en-US" w:eastAsia="zh-CN"/>
+        </w:rPr>
+        <w:t>、下降趋势里</w:t>
+      </w:r>
+      <w:r>
+        <w:rPr>
+          <w:rFonts w:hint="eastAsia" w:asciiTheme="minorEastAsia" w:hAnsiTheme="minorEastAsia" w:eastAsiaTheme="minorEastAsia" w:cstheme="minorEastAsia"/>
+          <w:color w:val="auto"/>
+          <w:sz w:val="21"/>
+          <w:szCs w:val="21"/>
           <w:u w:val="single"/>
           <w:lang w:val="en-US" w:eastAsia="zh-CN"/>
         </w:rPr>
-      </w:pPr>
-      <w:r>
-        <w:rPr>
-          <w:rFonts w:hint="eastAsia" w:asciiTheme="minorEastAsia" w:hAnsiTheme="minorEastAsia" w:eastAsiaTheme="minorEastAsia" w:cstheme="minorEastAsia"/>
-          <w:color w:val="auto"/>
-          <w:sz w:val="21"/>
-          <w:szCs w:val="21"/>
-          <w:lang w:val="en-US" w:eastAsia="zh-CN"/>
-        </w:rPr>
-        <w:t>上升趋势里</w:t>
-      </w:r>
-      <w:r>
-        <w:rPr>
-          <w:rFonts w:hint="eastAsia" w:asciiTheme="minorEastAsia" w:hAnsiTheme="minorEastAsia" w:eastAsiaTheme="minorEastAsia" w:cstheme="minorEastAsia"/>
-          <w:color w:val="auto"/>
+        <w:t xml:space="preserve"> </w:t>
+      </w:r>
+      <w:r>
+        <w:rPr>
+          <w:rFonts w:hint="eastAsia"/>
+          <w:color w:val="00B050"/>
           <w:sz w:val="21"/>
           <w:szCs w:val="21"/>
           <w:u w:val="single"/>
           <w:lang w:val="en-US" w:eastAsia="zh-CN"/>
         </w:rPr>
-        <w:t xml:space="preserve"> </w:t>
+        <w:t>先卖后买</w:t>
       </w:r>
       <w:r>
         <w:rPr>
@@ -1537,81 +1693,39 @@
           <w:u w:val="single"/>
           <w:lang w:val="en-US" w:eastAsia="zh-CN"/>
         </w:rPr>
-        <w:t>先买后卖</w:t>
-      </w:r>
-      <w:r>
+        <w:t xml:space="preserve"> </w:t>
+      </w:r>
+    </w:p>
+    <w:p>
+      <w:pPr>
         <w:rPr>
           <w:rFonts w:hint="eastAsia" w:asciiTheme="minorEastAsia" w:hAnsiTheme="minorEastAsia" w:eastAsiaTheme="minorEastAsia" w:cstheme="minorEastAsia"/>
           <w:color w:val="auto"/>
           <w:sz w:val="21"/>
           <w:szCs w:val="21"/>
+          <w:lang w:val="en-US" w:eastAsia="zh-CN"/>
+        </w:rPr>
+      </w:pPr>
+      <w:r>
+        <w:rPr>
+          <w:rFonts w:hint="eastAsia" w:asciiTheme="minorEastAsia" w:hAnsiTheme="minorEastAsia" w:eastAsiaTheme="minorEastAsia" w:cstheme="minorEastAsia"/>
+          <w:color w:val="auto"/>
+          <w:sz w:val="21"/>
+          <w:szCs w:val="21"/>
+          <w:lang w:val="en-US" w:eastAsia="zh-CN"/>
+        </w:rPr>
+        <w:t>横盘震荡时</w:t>
+      </w:r>
+      <w:r>
+        <w:rPr>
+          <w:rFonts w:hint="eastAsia" w:asciiTheme="minorEastAsia" w:hAnsiTheme="minorEastAsia" w:cstheme="minorEastAsia"/>
+          <w:color w:val="00B050"/>
+          <w:sz w:val="21"/>
+          <w:szCs w:val="21"/>
           <w:u w:val="single"/>
           <w:lang w:val="en-US" w:eastAsia="zh-CN"/>
         </w:rPr>
-        <w:t xml:space="preserve"> </w:t>
-      </w:r>
-      <w:r>
-        <w:rPr>
-          <w:rFonts w:hint="eastAsia" w:asciiTheme="minorEastAsia" w:hAnsiTheme="minorEastAsia" w:eastAsiaTheme="minorEastAsia" w:cstheme="minorEastAsia"/>
-          <w:color w:val="auto"/>
-          <w:sz w:val="21"/>
-          <w:szCs w:val="21"/>
-          <w:lang w:val="en-US" w:eastAsia="zh-CN"/>
-        </w:rPr>
-        <w:t>、下降趋势里</w:t>
-      </w:r>
-      <w:r>
-        <w:rPr>
-          <w:rFonts w:hint="eastAsia" w:asciiTheme="minorEastAsia" w:hAnsiTheme="minorEastAsia" w:eastAsiaTheme="minorEastAsia" w:cstheme="minorEastAsia"/>
-          <w:color w:val="auto"/>
-          <w:sz w:val="21"/>
-          <w:szCs w:val="21"/>
-          <w:u w:val="single"/>
-          <w:lang w:val="en-US" w:eastAsia="zh-CN"/>
-        </w:rPr>
-        <w:t xml:space="preserve"> </w:t>
-      </w:r>
-      <w:r>
-        <w:rPr>
-          <w:rFonts w:hint="eastAsia"/>
-          <w:sz w:val="21"/>
-          <w:szCs w:val="21"/>
-          <w:u w:val="single"/>
-          <w:lang w:val="en-US" w:eastAsia="zh-CN"/>
-        </w:rPr>
-        <w:t>先卖后买</w:t>
-      </w:r>
-      <w:r>
-        <w:rPr>
-          <w:rFonts w:hint="eastAsia" w:asciiTheme="minorEastAsia" w:hAnsiTheme="minorEastAsia" w:cstheme="minorEastAsia"/>
-          <w:color w:val="auto"/>
-          <w:sz w:val="21"/>
-          <w:szCs w:val="21"/>
-          <w:u w:val="single"/>
-          <w:lang w:val="en-US" w:eastAsia="zh-CN"/>
-        </w:rPr>
-        <w:t xml:space="preserve"> </w:t>
-      </w:r>
-    </w:p>
-    <w:p>
-      <w:pPr>
-        <w:rPr>
-          <w:rFonts w:hint="eastAsia" w:asciiTheme="minorEastAsia" w:hAnsiTheme="minorEastAsia" w:eastAsiaTheme="minorEastAsia" w:cstheme="minorEastAsia"/>
-          <w:color w:val="auto"/>
-          <w:sz w:val="21"/>
-          <w:szCs w:val="21"/>
-          <w:lang w:val="en-US" w:eastAsia="zh-CN"/>
-        </w:rPr>
-      </w:pPr>
-      <w:r>
-        <w:rPr>
-          <w:rFonts w:hint="eastAsia" w:asciiTheme="minorEastAsia" w:hAnsiTheme="minorEastAsia" w:eastAsiaTheme="minorEastAsia" w:cstheme="minorEastAsia"/>
-          <w:color w:val="auto"/>
-          <w:sz w:val="21"/>
-          <w:szCs w:val="21"/>
-          <w:lang w:val="en-US" w:eastAsia="zh-CN"/>
-        </w:rPr>
-        <w:t>横盘震荡时</w:t>
+        <w:t>到管道线</w:t>
       </w:r>
       <w:r>
         <w:rPr>
@@ -1619,14 +1733,45 @@
           <w:b w:val="0"/>
           <w:i w:val="0"/>
           <w:caps w:val="0"/>
-          <w:color w:val="3E3E3E"/>
+          <w:color w:val="00B050"/>
           <w:spacing w:val="0"/>
           <w:sz w:val="21"/>
           <w:szCs w:val="21"/>
           <w:u w:val="single"/>
           <w:shd w:val="clear" w:fill="FFFFFF"/>
         </w:rPr>
-        <w:t>上沿卖、下沿买</w:t>
+        <w:t>上沿卖、</w:t>
+      </w:r>
+      <w:r>
+        <w:rPr>
+          <w:rFonts w:hint="eastAsia" w:asciiTheme="minorEastAsia" w:hAnsiTheme="minorEastAsia" w:cstheme="minorEastAsia"/>
+          <w:b w:val="0"/>
+          <w:i w:val="0"/>
+          <w:caps w:val="0"/>
+          <w:color w:val="00B050"/>
+          <w:spacing w:val="0"/>
+          <w:sz w:val="21"/>
+          <w:szCs w:val="21"/>
+          <w:u w:val="single"/>
+          <w:shd w:val="clear" w:fill="FFFFFF"/>
+          <w:lang w:val="en-US" w:eastAsia="zh-CN"/>
+        </w:rPr>
+        <w:t>到管道线</w:t>
+      </w:r>
+      <w:r>
+        <w:rPr>
+          <w:rFonts w:hint="eastAsia" w:asciiTheme="minorEastAsia" w:hAnsiTheme="minorEastAsia" w:eastAsiaTheme="minorEastAsia" w:cstheme="minorEastAsia"/>
+          <w:b w:val="0"/>
+          <w:i w:val="0"/>
+          <w:caps w:val="0"/>
+          <w:color w:val="00B050"/>
+          <w:spacing w:val="0"/>
+          <w:sz w:val="21"/>
+          <w:szCs w:val="21"/>
+          <w:u w:val="single"/>
+          <w:shd w:val="clear" w:fill="FFFFFF"/>
+        </w:rPr>
+        <w:t>下沿买</w:t>
       </w:r>
     </w:p>
     <w:p>
@@ -1746,14 +1891,14 @@
         <w:ind w:left="0" w:leftChars="0" w:firstLine="420" w:firstLineChars="200"/>
         <w:rPr>
           <w:rFonts w:hint="eastAsia"/>
-          <w:color w:val="auto"/>
+          <w:color w:val="00B050"/>
           <w:lang w:val="en-US" w:eastAsia="zh-CN"/>
         </w:rPr>
       </w:pPr>
       <w:r>
         <w:rPr>
           <w:rFonts w:hint="default"/>
-          <w:color w:val="auto"/>
+          <w:color w:val="00B050"/>
           <w:lang w:val="en-US" w:eastAsia="zh-CN"/>
         </w:rPr>
         <w:t>2</w:t>
@@ -1761,10 +1906,10 @@
       <w:r>
         <w:rPr>
           <w:rFonts w:hint="eastAsia"/>
-          <w:color w:val="auto"/>
-          <w:lang w:val="en-US" w:eastAsia="zh-CN"/>
-        </w:rPr>
-        <w:t>浪回调不能低于1浪起点</w:t>
+          <w:color w:val="00B050"/>
+          <w:lang w:val="en-US" w:eastAsia="zh-CN"/>
+        </w:rPr>
+        <w:t>浪回调不能低于1浪起点；2浪与4浪有对应管理，2浪简单4浪复杂或2浪复杂4浪简单；回调时A,B,C 走出3-3-5或者5-5-3的波段，一般而已3-3-5下平台；5-3-5站上去；</w:t>
       </w:r>
     </w:p>
     <w:p>
@@ -1776,16 +1921,17 @@
         <w:ind w:left="0" w:leftChars="0" w:firstLine="420" w:firstLineChars="200"/>
         <w:rPr>
           <w:rFonts w:hint="eastAsia"/>
-          <w:lang w:val="en-US" w:eastAsia="zh-CN"/>
-        </w:rPr>
-      </w:pPr>
-      <w:r>
-        <w:rPr>
-          <w:rFonts w:hint="eastAsia"/>
-          <w:color w:val="auto"/>
-          <w:lang w:val="en-US" w:eastAsia="zh-CN"/>
-        </w:rPr>
-        <w:t>3浪不能最短，但是可以不是最长的浪</w:t>
+          <w:color w:val="00B050"/>
+          <w:lang w:val="en-US" w:eastAsia="zh-CN"/>
+        </w:rPr>
+      </w:pPr>
+      <w:r>
+        <w:rPr>
+          <w:rFonts w:hint="eastAsia"/>
+          <w:color w:val="00B050"/>
+          <w:lang w:val="en-US" w:eastAsia="zh-CN"/>
+        </w:rPr>
+        <w:t>3浪不能最短，但是可以不是最长的浪。当5浪走延伸浪时有例外。</w:t>
       </w:r>
     </w:p>
     <w:p>
@@ -1797,6 +1943,7 @@
         <w:ind w:left="0" w:leftChars="0" w:firstLine="420" w:firstLineChars="200"/>
         <w:rPr>
           <w:rFonts w:hint="eastAsia"/>
+          <w:color w:val="00B050"/>
           <w:lang w:val="en-US" w:eastAsia="zh-CN"/>
         </w:rPr>
       </w:pPr>
@@ -1813,7 +1960,15 @@
           <w:rFonts w:hint="eastAsia"/>
           <w:lang w:val="en-US" w:eastAsia="zh-CN"/>
         </w:rPr>
-        <w:t>，即4浪回调的最低点不能低于1浪的最高点（可以打破）</w:t>
+        <w:t>，</w:t>
+      </w:r>
+      <w:r>
+        <w:rPr>
+          <w:rFonts w:hint="eastAsia"/>
+          <w:color w:val="00B050"/>
+          <w:lang w:val="en-US" w:eastAsia="zh-CN"/>
+        </w:rPr>
+        <w:t>即4浪回调的最低点不能低于1浪的最高点或者菱形整理（可以打破）</w:t>
       </w:r>
     </w:p>
     <w:p>
@@ -1845,12 +2000,14 @@
         <w:ind w:leftChars="200"/>
         <w:rPr>
           <w:rFonts w:hint="eastAsia"/>
-          <w:lang w:val="en-US" w:eastAsia="zh-CN"/>
-        </w:rPr>
-      </w:pPr>
-      <w:r>
-        <w:rPr>
-          <w:rFonts w:hint="eastAsia"/>
+          <w:color w:val="00B050"/>
+          <w:lang w:val="en-US" w:eastAsia="zh-CN"/>
+        </w:rPr>
+      </w:pPr>
+      <w:r>
+        <w:rPr>
+          <w:rFonts w:hint="eastAsia"/>
+          <w:color w:val="00B050"/>
           <w:lang w:val="en-US" w:eastAsia="zh-CN"/>
         </w:rPr>
         <w:t>在出现倾斜三角形时会发生例外的情形，楔形整理和三角形整理时也都可能发生4浪低于1浪的高点重叠现象。</w:t>
@@ -2008,12 +2165,53 @@
         <w:jc w:val="both"/>
         <w:rPr>
           <w:rFonts w:hint="eastAsia"/>
-          <w:lang w:val="en-US" w:eastAsia="zh-CN"/>
-        </w:rPr>
-      </w:pPr>
-      <w:r>
-        <w:rPr>
-          <w:rFonts w:hint="eastAsia"/>
+          <w:color w:val="FF0000"/>
+          <w:lang w:val="en-US" w:eastAsia="zh-CN"/>
+        </w:rPr>
+      </w:pPr>
+      <w:r>
+        <w:rPr>
+          <w:rFonts w:hint="eastAsia"/>
+          <w:color w:val="FF0000"/>
+          <w:lang w:val="en-US" w:eastAsia="zh-CN"/>
+        </w:rPr>
+        <w:t>股票上涨并且5日前数据是浮筹的情况，是市场活跃度的反应，一般适合在上涨行情中判断。</w:t>
+      </w:r>
+    </w:p>
+    <w:p>
+      <w:pPr>
+        <w:widowControl w:val="0"/>
+        <w:numPr>
+          <w:ilvl w:val="0"/>
+          <w:numId w:val="0"/>
+        </w:numPr>
+        <w:jc w:val="both"/>
+        <w:rPr>
+          <w:rFonts w:hint="eastAsia"/>
+          <w:lang w:val="en-US" w:eastAsia="zh-CN"/>
+        </w:rPr>
+      </w:pPr>
+    </w:p>
+    <w:p>
+      <w:pPr>
+        <w:widowControl w:val="0"/>
+        <w:numPr>
+          <w:ilvl w:val="0"/>
+          <w:numId w:val="0"/>
+        </w:numPr>
+        <w:jc w:val="both"/>
+        <w:rPr>
+          <w:rFonts w:hint="eastAsia"/>
+          <w:strike/>
+          <w:dstrike w:val="0"/>
+          <w:lang w:val="en-US" w:eastAsia="zh-CN"/>
+        </w:rPr>
+      </w:pPr>
+      <w:r>
+        <w:rPr>
+          <w:rFonts w:hint="eastAsia"/>
+          <w:strike/>
+          <w:dstrike w:val="0"/>
           <w:lang w:val="en-US" w:eastAsia="zh-CN"/>
         </w:rPr>
         <w:t>均线多线开花的上涨趋势中：</w:t>
@@ -2029,12 +2227,14 @@
         <w:jc w:val="both"/>
         <w:rPr>
           <w:rFonts w:hint="eastAsia"/>
-          <w:lang w:val="en-US" w:eastAsia="zh-CN"/>
-        </w:rPr>
-      </w:pPr>
-      <w:r>
-        <w:rPr>
-          <w:rFonts w:hint="eastAsia"/>
+          <w:color w:val="00B050"/>
+          <w:lang w:val="en-US" w:eastAsia="zh-CN"/>
+        </w:rPr>
+      </w:pPr>
+      <w:r>
+        <w:rPr>
+          <w:rFonts w:hint="eastAsia"/>
+          <w:color w:val="00B050"/>
           <w:lang w:val="en-US" w:eastAsia="zh-CN"/>
         </w:rPr>
         <w:t>股票上涨并且5日前成本下降=》持有，结合其他指标分析后可加仓；</w:t>
@@ -2050,33 +2250,62 @@
         <w:jc w:val="both"/>
         <w:rPr>
           <w:rFonts w:hint="eastAsia"/>
-          <w:lang w:val="en-US" w:eastAsia="zh-CN"/>
-        </w:rPr>
-      </w:pPr>
-      <w:r>
-        <w:rPr>
-          <w:rFonts w:hint="eastAsia"/>
-          <w:lang w:val="en-US" w:eastAsia="zh-CN"/>
-        </w:rPr>
-        <w:t>股票上涨并且5日前成本上升=》保持警惕防止出货，结合其他指标分析；</w:t>
-      </w:r>
-    </w:p>
-    <w:p>
-      <w:pPr>
-        <w:widowControl w:val="0"/>
-        <w:numPr>
-          <w:ilvl w:val="0"/>
-          <w:numId w:val="0"/>
-        </w:numPr>
-        <w:jc w:val="both"/>
-        <w:rPr>
-          <w:rFonts w:hint="eastAsia"/>
-          <w:lang w:val="en-US" w:eastAsia="zh-CN"/>
-        </w:rPr>
-      </w:pPr>
-      <w:r>
-        <w:rPr>
-          <w:rFonts w:hint="eastAsia"/>
+          <w:color w:val="00B050"/>
+          <w:lang w:val="en-US" w:eastAsia="zh-CN"/>
+        </w:rPr>
+      </w:pPr>
+      <w:r>
+        <w:rPr>
+          <w:rFonts w:hint="eastAsia"/>
+          <w:color w:val="00B050"/>
+          <w:lang w:val="en-US" w:eastAsia="zh-CN"/>
+        </w:rPr>
+        <w:t>股票上涨并且5日前成本上升=》保持警惕防止出货，结合其他指标分析；暗示调整</w:t>
+      </w:r>
+    </w:p>
+    <w:p>
+      <w:pPr>
+        <w:widowControl w:val="0"/>
+        <w:numPr>
+          <w:ilvl w:val="0"/>
+          <w:numId w:val="0"/>
+        </w:numPr>
+        <w:jc w:val="both"/>
+        <w:rPr>
+          <w:rFonts w:hint="eastAsia"/>
+          <w:color w:val="00B050"/>
+          <w:lang w:val="en-US" w:eastAsia="zh-CN"/>
+        </w:rPr>
+      </w:pPr>
+      <w:r>
+        <w:rPr>
+          <w:rFonts w:hint="eastAsia"/>
+          <w:color w:val="00B050"/>
+          <w:lang w:val="en-US" w:eastAsia="zh-CN"/>
+        </w:rPr>
+        <w:t>我们可以对股票的买卖进行参考</w:t>
+      </w:r>
+    </w:p>
+    <w:p>
+      <w:pPr>
+        <w:widowControl w:val="0"/>
+        <w:numPr>
+          <w:ilvl w:val="0"/>
+          <w:numId w:val="0"/>
+        </w:numPr>
+        <w:jc w:val="both"/>
+        <w:rPr>
+          <w:rFonts w:hint="eastAsia"/>
+          <w:strike/>
+          <w:dstrike w:val="0"/>
+          <w:lang w:val="en-US" w:eastAsia="zh-CN"/>
+        </w:rPr>
+      </w:pPr>
+      <w:r>
+        <w:rPr>
+          <w:rFonts w:hint="eastAsia"/>
+          <w:strike/>
+          <w:dstrike w:val="0"/>
           <w:lang w:val="en-US" w:eastAsia="zh-CN"/>
         </w:rPr>
         <w:t>股票下跌并且5日前成本下降=》关注，结合其他指标再做处理；</w:t>
@@ -2092,12 +2321,16 @@
         <w:jc w:val="both"/>
         <w:rPr>
           <w:rFonts w:hint="eastAsia"/>
-          <w:lang w:val="en-US" w:eastAsia="zh-CN"/>
-        </w:rPr>
-      </w:pPr>
-      <w:r>
-        <w:rPr>
-          <w:rFonts w:hint="eastAsia"/>
+          <w:strike/>
+          <w:dstrike w:val="0"/>
+          <w:lang w:val="en-US" w:eastAsia="zh-CN"/>
+        </w:rPr>
+      </w:pPr>
+      <w:r>
+        <w:rPr>
+          <w:rFonts w:hint="eastAsia"/>
+          <w:strike/>
+          <w:dstrike w:val="0"/>
           <w:lang w:val="en-US" w:eastAsia="zh-CN"/>
         </w:rPr>
         <w:t>股票下跌并且5日前成本上升=》正常，结合其他指标分析</w:t>
@@ -2113,12 +2346,16 @@
         <w:jc w:val="both"/>
         <w:rPr>
           <w:rFonts w:hint="eastAsia"/>
-          <w:lang w:val="en-US" w:eastAsia="zh-CN"/>
-        </w:rPr>
-      </w:pPr>
-      <w:r>
-        <w:rPr>
-          <w:rFonts w:hint="eastAsia"/>
+          <w:strike/>
+          <w:dstrike w:val="0"/>
+          <w:lang w:val="en-US" w:eastAsia="zh-CN"/>
+        </w:rPr>
+      </w:pPr>
+      <w:r>
+        <w:rPr>
+          <w:rFonts w:hint="eastAsia"/>
+          <w:strike/>
+          <w:dstrike w:val="0"/>
           <w:lang w:val="en-US" w:eastAsia="zh-CN"/>
         </w:rPr>
         <w:t>以上操作概率约70%把握热点板块，龙头股票比较适用。</w:t>
@@ -2154,6 +2391,8 @@
       <w:r>
         <w:rPr>
           <w:rFonts w:hint="eastAsia"/>
+          <w:strike/>
+          <w:dstrike w:val="0"/>
           <w:lang w:val="en-US" w:eastAsia="zh-CN"/>
         </w:rPr>
         <w:t>横盘趋势中5日前成本无效；</w:t>
@@ -2169,26 +2408,16 @@
         <w:jc w:val="both"/>
         <w:rPr>
           <w:rFonts w:hint="eastAsia"/>
-          <w:lang w:val="en-US" w:eastAsia="zh-CN"/>
-        </w:rPr>
-      </w:pPr>
-    </w:p>
-    <w:p>
-      <w:pPr>
-        <w:widowControl w:val="0"/>
-        <w:numPr>
-          <w:ilvl w:val="0"/>
-          <w:numId w:val="0"/>
-        </w:numPr>
-        <w:jc w:val="both"/>
-        <w:rPr>
-          <w:rFonts w:hint="eastAsia"/>
-          <w:lang w:val="en-US" w:eastAsia="zh-CN"/>
-        </w:rPr>
-      </w:pPr>
-      <w:r>
-        <w:rPr>
-          <w:rFonts w:hint="eastAsia"/>
+          <w:strike/>
+          <w:dstrike w:val="0"/>
+          <w:lang w:val="en-US" w:eastAsia="zh-CN"/>
+        </w:rPr>
+      </w:pPr>
+      <w:r>
+        <w:rPr>
+          <w:rFonts w:hint="eastAsia"/>
+          <w:strike/>
+          <w:dstrike w:val="0"/>
           <w:lang w:val="en-US" w:eastAsia="zh-CN"/>
         </w:rPr>
         <w:t>下跌趋势中，5日前成本上升、下降无明确意义。</w:t>
@@ -2227,27 +2456,6 @@
           <w:lang w:val="en-US" w:eastAsia="zh-CN"/>
         </w:rPr>
         <w:t>3.简述布林线开口的意义</w:t>
-      </w:r>
-    </w:p>
-    <w:p>
-      <w:pPr>
-        <w:rPr>
-          <w:rFonts w:hint="eastAsia" w:asciiTheme="minorEastAsia" w:hAnsiTheme="minorEastAsia" w:cstheme="minorEastAsia"/>
-          <w:color w:val="auto"/>
-          <w:sz w:val="21"/>
-          <w:szCs w:val="21"/>
-          <w:lang w:val="en-US" w:eastAsia="zh-CN"/>
-        </w:rPr>
-      </w:pPr>
-      <w:r>
-        <w:rPr>
-          <w:rFonts w:hint="eastAsia" w:asciiTheme="minorEastAsia" w:hAnsiTheme="minorEastAsia" w:cstheme="minorEastAsia"/>
-          <w:color w:val="auto"/>
-          <w:sz w:val="21"/>
-          <w:szCs w:val="21"/>
-          <w:lang w:val="en-US" w:eastAsia="zh-CN"/>
-        </w:rPr>
-        <w:t>当布林通道由窄边宽开口时，说明股票波动增大，交投活跃。</w:t>
       </w:r>
     </w:p>
     <w:p>
@@ -2263,207 +2471,16 @@
       <w:r>
         <w:rPr>
           <w:rFonts w:hint="eastAsia" w:asciiTheme="minorEastAsia" w:hAnsiTheme="minorEastAsia" w:cstheme="minorEastAsia"/>
-          <w:color w:val="auto"/>
-          <w:sz w:val="21"/>
-          <w:szCs w:val="21"/>
-          <w:lang w:val="en-US" w:eastAsia="zh-CN"/>
-        </w:rPr>
-        <w:t>很多行情无论是上涨还是下跌，都是在布林线开口收的很窄时才爆发的。</w:t>
-      </w:r>
-    </w:p>
-    <w:p>
-      <w:pPr>
-        <w:rPr>
-          <w:rFonts w:hint="eastAsia"/>
-          <w:lang w:val="en-US" w:eastAsia="zh-CN"/>
-        </w:rPr>
-      </w:pPr>
-    </w:p>
-    <w:p>
-      <w:pPr>
-        <w:rPr>
-          <w:rFonts w:hint="eastAsia"/>
-          <w:lang w:val="en-US" w:eastAsia="zh-CN"/>
-        </w:rPr>
-      </w:pPr>
-    </w:p>
-    <w:p>
-      <w:pPr>
-        <w:numPr>
-          <w:ilvl w:val="0"/>
-          <w:numId w:val="5"/>
-        </w:numPr>
-        <w:rPr>
-          <w:rFonts w:hint="eastAsia"/>
-          <w:lang w:val="en-US" w:eastAsia="zh-CN"/>
-        </w:rPr>
-      </w:pPr>
-      <w:r>
-        <w:rPr>
-          <w:rFonts w:hint="eastAsia"/>
-          <w:lang w:val="en-US" w:eastAsia="zh-CN"/>
-        </w:rPr>
-        <w:t>请写出几条KD指标的运用技巧</w:t>
-      </w:r>
-    </w:p>
-    <w:p>
-      <w:pPr>
-        <w:widowControl w:val="0"/>
-        <w:numPr>
-          <w:ilvl w:val="0"/>
-          <w:numId w:val="6"/>
-        </w:numPr>
-        <w:ind w:left="0" w:leftChars="0" w:firstLine="420" w:firstLineChars="200"/>
-        <w:jc w:val="both"/>
-        <w:rPr>
-          <w:rFonts w:hint="eastAsia"/>
-          <w:lang w:val="en-US" w:eastAsia="zh-CN"/>
-        </w:rPr>
-      </w:pPr>
-      <w:r>
-        <w:rPr>
-          <w:rFonts w:hint="eastAsia"/>
-          <w:lang w:val="en-US" w:eastAsia="zh-CN"/>
-        </w:rPr>
-        <w:t>KD在70以上做死叉就当钝化来看，是买入信号</w:t>
-      </w:r>
-    </w:p>
-    <w:p>
-      <w:pPr>
-        <w:widowControl w:val="0"/>
-        <w:numPr>
-          <w:ilvl w:val="0"/>
-          <w:numId w:val="6"/>
-        </w:numPr>
-        <w:ind w:left="0" w:leftChars="0" w:firstLine="420" w:firstLineChars="200"/>
-        <w:jc w:val="both"/>
-        <w:rPr>
-          <w:rFonts w:hint="eastAsia"/>
-          <w:lang w:val="en-US" w:eastAsia="zh-CN"/>
-        </w:rPr>
-      </w:pPr>
-      <w:r>
-        <w:rPr>
-          <w:rFonts w:hint="eastAsia"/>
-          <w:lang w:val="en-US" w:eastAsia="zh-CN"/>
-        </w:rPr>
-        <w:t>KD在70以上横盘钝化，反复金叉、死叉，耐心持有，直到KD真正死叉向下落到70下方，才能减仓</w:t>
-      </w:r>
-    </w:p>
-    <w:p>
-      <w:pPr>
-        <w:widowControl w:val="0"/>
-        <w:numPr>
-          <w:ilvl w:val="0"/>
-          <w:numId w:val="6"/>
-        </w:numPr>
-        <w:ind w:left="0" w:leftChars="0" w:firstLine="420" w:firstLineChars="200"/>
-        <w:jc w:val="both"/>
-        <w:rPr>
-          <w:rFonts w:hint="eastAsia"/>
-          <w:lang w:val="en-US" w:eastAsia="zh-CN"/>
-        </w:rPr>
-      </w:pPr>
-      <w:r>
-        <w:rPr>
-          <w:rFonts w:hint="eastAsia"/>
-          <w:lang w:val="en-US" w:eastAsia="zh-CN"/>
-        </w:rPr>
-        <w:t>KD在30以下出金叉就当出货，向下摊薄成本</w:t>
-      </w:r>
-    </w:p>
-    <w:p>
-      <w:pPr>
-        <w:widowControl w:val="0"/>
-        <w:numPr>
-          <w:ilvl w:val="0"/>
-          <w:numId w:val="6"/>
-        </w:numPr>
-        <w:ind w:left="0" w:leftChars="0" w:firstLine="420" w:firstLineChars="200"/>
-        <w:jc w:val="both"/>
-        <w:rPr>
-          <w:rFonts w:hint="eastAsia"/>
-          <w:lang w:val="en-US" w:eastAsia="zh-CN"/>
-        </w:rPr>
-      </w:pPr>
-      <w:r>
-        <w:rPr>
-          <w:rFonts w:hint="eastAsia"/>
-          <w:lang w:val="en-US" w:eastAsia="zh-CN"/>
-        </w:rPr>
-        <w:t>设置参数120分钟，防止被主力利用骗线</w:t>
-      </w:r>
-    </w:p>
-    <w:p>
-      <w:pPr>
-        <w:widowControl w:val="0"/>
-        <w:numPr>
-          <w:ilvl w:val="0"/>
-          <w:numId w:val="0"/>
-        </w:numPr>
-        <w:jc w:val="both"/>
-        <w:rPr>
-          <w:rFonts w:hint="eastAsia"/>
-          <w:lang w:val="en-US" w:eastAsia="zh-CN"/>
-        </w:rPr>
-      </w:pPr>
-    </w:p>
-    <w:p>
-      <w:pPr>
-        <w:widowControl w:val="0"/>
-        <w:numPr>
-          <w:ilvl w:val="0"/>
-          <w:numId w:val="0"/>
-        </w:numPr>
-        <w:jc w:val="both"/>
-        <w:rPr>
-          <w:rFonts w:hint="eastAsia"/>
-          <w:lang w:val="en-US" w:eastAsia="zh-CN"/>
-        </w:rPr>
-      </w:pPr>
-    </w:p>
-    <w:p>
-      <w:pPr>
-        <w:widowControl w:val="0"/>
-        <w:numPr>
-          <w:ilvl w:val="0"/>
-          <w:numId w:val="5"/>
-        </w:numPr>
-        <w:jc w:val="both"/>
-        <w:rPr>
-          <w:rFonts w:hint="eastAsia"/>
-          <w:lang w:val="en-US" w:eastAsia="zh-CN"/>
-        </w:rPr>
-      </w:pPr>
-      <w:r>
-        <w:rPr>
-          <w:rFonts w:hint="eastAsia"/>
-          <w:lang w:val="en-US" w:eastAsia="zh-CN"/>
-        </w:rPr>
-        <w:t>请问如何在三种趋势（上涨趋势、震荡趋势、下跌趋势）中参考船长的日关键点做日内差价</w:t>
-      </w:r>
-    </w:p>
-    <w:p>
-      <w:pPr>
-        <w:rPr>
-          <w:rFonts w:hint="eastAsia" w:asciiTheme="minorEastAsia" w:hAnsiTheme="minorEastAsia" w:eastAsiaTheme="minorEastAsia" w:cstheme="minorEastAsia"/>
-          <w:color w:val="auto"/>
-          <w:sz w:val="21"/>
-          <w:szCs w:val="21"/>
-          <w:lang w:val="en-US" w:eastAsia="zh-CN"/>
-        </w:rPr>
-      </w:pPr>
-      <w:r>
-        <w:rPr>
-          <w:rFonts w:hint="eastAsia" w:asciiTheme="minorEastAsia" w:hAnsiTheme="minorEastAsia" w:eastAsiaTheme="minorEastAsia" w:cstheme="minorEastAsia"/>
-          <w:color w:val="auto"/>
-          <w:sz w:val="21"/>
-          <w:szCs w:val="21"/>
-          <w:lang w:val="en-US" w:eastAsia="zh-CN"/>
-        </w:rPr>
-        <w:t>上</w:t>
-      </w:r>
-      <w:r>
+          <w:color w:val="00B050"/>
+          <w:sz w:val="21"/>
+          <w:szCs w:val="21"/>
+          <w:lang w:val="en-US" w:eastAsia="zh-CN"/>
+        </w:rPr>
+        <w:t>当布林通道由窄边宽开口时，说明股票波动增大，交投活跃。</w:t>
+      </w:r>
+    </w:p>
+    <w:p>
+      <w:pPr>
         <w:rPr>
           <w:rFonts w:hint="eastAsia" w:asciiTheme="minorEastAsia" w:hAnsiTheme="minorEastAsia" w:cstheme="minorEastAsia"/>
           <w:color w:val="auto"/>
@@ -2471,28 +2488,13 @@
           <w:szCs w:val="21"/>
           <w:lang w:val="en-US" w:eastAsia="zh-CN"/>
         </w:rPr>
-        <w:t>涨</w:t>
-      </w:r>
-      <w:r>
-        <w:rPr>
-          <w:rFonts w:hint="eastAsia" w:asciiTheme="minorEastAsia" w:hAnsiTheme="minorEastAsia" w:eastAsiaTheme="minorEastAsia" w:cstheme="minorEastAsia"/>
-          <w:color w:val="auto"/>
-          <w:sz w:val="21"/>
-          <w:szCs w:val="21"/>
-          <w:lang w:val="en-US" w:eastAsia="zh-CN"/>
-        </w:rPr>
-        <w:t>趋势里</w:t>
-      </w:r>
-      <w:r>
-        <w:rPr>
-          <w:rFonts w:hint="eastAsia" w:asciiTheme="minorEastAsia" w:hAnsiTheme="minorEastAsia" w:eastAsiaTheme="minorEastAsia" w:cstheme="minorEastAsia"/>
-          <w:color w:val="auto"/>
-          <w:sz w:val="21"/>
-          <w:szCs w:val="21"/>
-          <w:u w:val="single"/>
-          <w:lang w:val="en-US" w:eastAsia="zh-CN"/>
-        </w:rPr>
-        <w:t xml:space="preserve"> </w:t>
+      </w:pPr>
+      <w:r>
+        <w:rPr>
+          <w:rFonts w:hint="eastAsia"/>
+          <w:lang w:val="en-US" w:eastAsia="zh-CN"/>
+        </w:rPr>
+        <w:t>其中依布林线上下收敛依次靠近，当悄悄站上中轨后，行情爆发前兆；</w:t>
       </w:r>
       <w:r>
         <w:rPr>
@@ -2500,23 +2502,529 @@
           <w:color w:val="auto"/>
           <w:sz w:val="21"/>
           <w:szCs w:val="21"/>
+          <w:lang w:val="en-US" w:eastAsia="zh-CN"/>
+        </w:rPr>
+        <w:t>很多行情无论是上涨还是下跌，都是在布林线开口收的很窄时才爆发的。一般认为布林线水平移动，中轨由下跌到上翘，这条规则效果更佳。</w:t>
+      </w:r>
+    </w:p>
+    <w:p>
+      <w:pPr>
+        <w:rPr>
+          <w:rFonts w:hint="eastAsia" w:asciiTheme="minorEastAsia" w:hAnsiTheme="minorEastAsia" w:cstheme="minorEastAsia"/>
+          <w:color w:val="auto"/>
+          <w:sz w:val="21"/>
+          <w:szCs w:val="21"/>
+          <w:lang w:val="en-US" w:eastAsia="zh-CN"/>
+        </w:rPr>
+      </w:pPr>
+      <w:r>
+        <w:rPr>
+          <w:rFonts w:hint="eastAsia" w:asciiTheme="minorEastAsia" w:hAnsiTheme="minorEastAsia" w:cstheme="minorEastAsia"/>
+          <w:color w:val="auto"/>
+          <w:sz w:val="21"/>
+          <w:szCs w:val="21"/>
+          <w:lang w:val="en-US" w:eastAsia="zh-CN"/>
+        </w:rPr>
+        <w:t>在一个强势市场中，股票撞顶突破上轨后会回踩，回踩时候是加仓的好时机，后面会有强势拉升行情。布林线对短线把我较好，对中线趋势把握不明，需要结合其他方法分析。</w:t>
+      </w:r>
+    </w:p>
+    <w:p>
+      <w:pPr>
+        <w:rPr>
+          <w:rFonts w:hint="eastAsia"/>
+          <w:lang w:val="en-US" w:eastAsia="zh-CN"/>
+        </w:rPr>
+      </w:pPr>
+    </w:p>
+    <w:p>
+      <w:pPr>
+        <w:rPr>
+          <w:rFonts w:hint="eastAsia" w:asciiTheme="minorEastAsia" w:hAnsiTheme="minorEastAsia" w:cstheme="minorEastAsia"/>
+          <w:color w:val="FF0000"/>
+          <w:sz w:val="21"/>
+          <w:szCs w:val="21"/>
+          <w:lang w:val="en-US" w:eastAsia="zh-CN"/>
+        </w:rPr>
+      </w:pPr>
+      <w:r>
+        <w:rPr>
+          <w:rFonts w:hint="eastAsia" w:asciiTheme="minorEastAsia" w:hAnsiTheme="minorEastAsia" w:cstheme="minorEastAsia"/>
+          <w:color w:val="FF0000"/>
+          <w:sz w:val="21"/>
+          <w:szCs w:val="21"/>
+          <w:lang w:val="en-US" w:eastAsia="zh-CN"/>
+        </w:rPr>
+        <w:t>当布林通道由宽边窄时候，说明股价逐渐向中间值回归，股市趋于盘整区间，应该以观望为主。</w:t>
+      </w:r>
+    </w:p>
+    <w:p>
+      <w:pPr>
+        <w:rPr>
+          <w:rFonts w:hint="eastAsia" w:asciiTheme="minorEastAsia" w:hAnsiTheme="minorEastAsia" w:cstheme="minorEastAsia"/>
+          <w:color w:val="auto"/>
+          <w:sz w:val="21"/>
+          <w:szCs w:val="21"/>
+          <w:lang w:val="en-US" w:eastAsia="zh-CN"/>
+        </w:rPr>
+      </w:pPr>
+    </w:p>
+    <w:p>
+      <w:pPr>
+        <w:rPr>
+          <w:rFonts w:hint="eastAsia"/>
+          <w:lang w:val="en-US" w:eastAsia="zh-CN"/>
+        </w:rPr>
+      </w:pPr>
+    </w:p>
+    <w:p>
+      <w:pPr>
+        <w:numPr>
+          <w:ilvl w:val="0"/>
+          <w:numId w:val="5"/>
+        </w:numPr>
+        <w:rPr>
+          <w:rFonts w:hint="eastAsia"/>
+          <w:lang w:val="en-US" w:eastAsia="zh-CN"/>
+        </w:rPr>
+      </w:pPr>
+      <w:r>
+        <w:rPr>
+          <w:rFonts w:hint="eastAsia"/>
+          <w:lang w:val="en-US" w:eastAsia="zh-CN"/>
+        </w:rPr>
+        <w:t>请写出几条KD指标的运用技巧</w:t>
+      </w:r>
+    </w:p>
+    <w:p>
+      <w:pPr>
+        <w:widowControl w:val="0"/>
+        <w:numPr>
+          <w:ilvl w:val="0"/>
+          <w:numId w:val="6"/>
+        </w:numPr>
+        <w:ind w:left="0" w:leftChars="0" w:firstLine="420" w:firstLineChars="200"/>
+        <w:jc w:val="both"/>
+        <w:rPr>
+          <w:rFonts w:hint="eastAsia"/>
+          <w:lang w:val="en-US" w:eastAsia="zh-CN"/>
+        </w:rPr>
+      </w:pPr>
+      <w:r>
+        <w:rPr>
+          <w:rFonts w:hint="eastAsia"/>
+          <w:lang w:val="en-US" w:eastAsia="zh-CN"/>
+        </w:rPr>
+        <w:t>KD在70以上做死叉就当钝化来看，是买入信号</w:t>
+      </w:r>
+    </w:p>
+    <w:p>
+      <w:pPr>
+        <w:widowControl w:val="0"/>
+        <w:numPr>
+          <w:ilvl w:val="0"/>
+          <w:numId w:val="6"/>
+        </w:numPr>
+        <w:ind w:left="0" w:leftChars="0" w:firstLine="420" w:firstLineChars="200"/>
+        <w:jc w:val="both"/>
+        <w:rPr>
+          <w:rFonts w:hint="eastAsia"/>
+          <w:lang w:val="en-US" w:eastAsia="zh-CN"/>
+        </w:rPr>
+      </w:pPr>
+      <w:r>
+        <w:rPr>
+          <w:rFonts w:hint="eastAsia"/>
+          <w:lang w:val="en-US" w:eastAsia="zh-CN"/>
+        </w:rPr>
+        <w:t>KD在70以上横盘钝化，反复金叉、死叉，耐心持有，直到KD真正死叉向下落到70下方，才能减仓</w:t>
+      </w:r>
+    </w:p>
+    <w:p>
+      <w:pPr>
+        <w:widowControl w:val="0"/>
+        <w:numPr>
+          <w:ilvl w:val="0"/>
+          <w:numId w:val="6"/>
+        </w:numPr>
+        <w:ind w:left="0" w:leftChars="0" w:firstLine="420" w:firstLineChars="200"/>
+        <w:jc w:val="both"/>
+        <w:rPr>
+          <w:rFonts w:hint="eastAsia"/>
+          <w:lang w:val="en-US" w:eastAsia="zh-CN"/>
+        </w:rPr>
+      </w:pPr>
+      <w:r>
+        <w:rPr>
+          <w:rFonts w:hint="eastAsia"/>
+          <w:lang w:val="en-US" w:eastAsia="zh-CN"/>
+        </w:rPr>
+        <w:t>KD在30以下出金叉就当出货，向下摊薄成本</w:t>
+      </w:r>
+    </w:p>
+    <w:p>
+      <w:pPr>
+        <w:widowControl w:val="0"/>
+        <w:numPr>
+          <w:ilvl w:val="0"/>
+          <w:numId w:val="6"/>
+        </w:numPr>
+        <w:ind w:left="0" w:leftChars="0" w:firstLine="420" w:firstLineChars="200"/>
+        <w:jc w:val="both"/>
+        <w:rPr>
+          <w:rFonts w:hint="eastAsia"/>
+          <w:lang w:val="en-US" w:eastAsia="zh-CN"/>
+        </w:rPr>
+      </w:pPr>
+      <w:r>
+        <w:rPr>
+          <w:rFonts w:hint="eastAsia"/>
+          <w:lang w:val="en-US" w:eastAsia="zh-CN"/>
+        </w:rPr>
+        <w:t>设置参数120分钟，防止被主力利用骗线</w:t>
+      </w:r>
+    </w:p>
+    <w:p>
+      <w:pPr>
+        <w:widowControl w:val="0"/>
+        <w:numPr>
+          <w:numId w:val="0"/>
+        </w:numPr>
+        <w:jc w:val="both"/>
+        <w:rPr>
+          <w:rFonts w:hint="eastAsia"/>
+          <w:lang w:val="en-US" w:eastAsia="zh-CN"/>
+        </w:rPr>
+      </w:pPr>
+    </w:p>
+    <w:p>
+      <w:pPr>
+        <w:widowControl w:val="0"/>
+        <w:numPr>
+          <w:ilvl w:val="0"/>
+          <w:numId w:val="7"/>
+        </w:numPr>
+        <w:jc w:val="both"/>
+        <w:rPr>
+          <w:rFonts w:hint="eastAsia"/>
+          <w:color w:val="FF0000"/>
+          <w:lang w:val="en-US" w:eastAsia="zh-CN"/>
+        </w:rPr>
+      </w:pPr>
+      <w:r>
+        <w:rPr>
+          <w:rFonts w:hint="eastAsia"/>
+          <w:color w:val="FF0000"/>
+          <w:lang w:val="en-US" w:eastAsia="zh-CN"/>
+        </w:rPr>
+        <w:t>金叉买，死叉卖</w:t>
+      </w:r>
+    </w:p>
+    <w:p>
+      <w:pPr>
+        <w:widowControl w:val="0"/>
+        <w:numPr>
+          <w:ilvl w:val="0"/>
+          <w:numId w:val="7"/>
+        </w:numPr>
+        <w:jc w:val="both"/>
+        <w:rPr>
+          <w:rFonts w:hint="eastAsia"/>
+          <w:color w:val="FF0000"/>
+          <w:lang w:val="en-US" w:eastAsia="zh-CN"/>
+        </w:rPr>
+      </w:pPr>
+      <w:r>
+        <w:rPr>
+          <w:rFonts w:hint="eastAsia"/>
+          <w:color w:val="FF0000"/>
+          <w:lang w:val="en-US" w:eastAsia="zh-CN"/>
+        </w:rPr>
+        <w:t>根据933时间周期指导多空循环的操作</w:t>
+      </w:r>
+    </w:p>
+    <w:p>
+      <w:pPr>
+        <w:widowControl w:val="0"/>
+        <w:numPr>
+          <w:ilvl w:val="0"/>
+          <w:numId w:val="7"/>
+        </w:numPr>
+        <w:jc w:val="both"/>
+        <w:rPr>
+          <w:rFonts w:hint="eastAsia"/>
+          <w:color w:val="FF0000"/>
+          <w:lang w:val="en-US" w:eastAsia="zh-CN"/>
+        </w:rPr>
+      </w:pPr>
+      <w:r>
+        <w:rPr>
+          <w:rFonts w:hint="eastAsia"/>
+          <w:color w:val="FF0000"/>
+          <w:lang w:val="en-US" w:eastAsia="zh-CN"/>
+        </w:rPr>
+        <w:t>根据KD金叉、死叉的位置来判断动能的强弱程度；70上方钝化能持股待涨，死叉不破70就是买点，50上方金叉强势访谈，30上方金叉是弱势反弹</w:t>
+      </w:r>
+    </w:p>
+    <w:p>
+      <w:pPr>
+        <w:widowControl w:val="0"/>
+        <w:numPr>
+          <w:ilvl w:val="0"/>
+          <w:numId w:val="7"/>
+        </w:numPr>
+        <w:jc w:val="both"/>
+        <w:rPr>
+          <w:rFonts w:hint="eastAsia"/>
+          <w:color w:val="FF0000"/>
+          <w:lang w:val="en-US" w:eastAsia="zh-CN"/>
+        </w:rPr>
+      </w:pPr>
+      <w:r>
+        <w:rPr>
+          <w:rFonts w:hint="eastAsia"/>
+          <w:color w:val="FF0000"/>
+          <w:lang w:val="en-US" w:eastAsia="zh-CN"/>
+        </w:rPr>
+        <w:t>70上方死叉只要不破70都是买点，不是卖点</w:t>
+      </w:r>
+    </w:p>
+    <w:p>
+      <w:pPr>
+        <w:widowControl w:val="0"/>
+        <w:numPr>
+          <w:ilvl w:val="0"/>
+          <w:numId w:val="7"/>
+        </w:numPr>
+        <w:jc w:val="both"/>
+        <w:rPr>
+          <w:rFonts w:hint="eastAsia"/>
+          <w:color w:val="FF0000"/>
+          <w:lang w:val="en-US" w:eastAsia="zh-CN"/>
+        </w:rPr>
+      </w:pPr>
+      <w:r>
+        <w:rPr>
+          <w:rFonts w:hint="eastAsia"/>
+          <w:color w:val="FF0000"/>
+          <w:lang w:val="en-US" w:eastAsia="zh-CN"/>
+        </w:rPr>
+        <w:t>在高位钝化可以持股待涨，在低位钝化离场观察</w:t>
+      </w:r>
+    </w:p>
+    <w:p>
+      <w:pPr>
+        <w:widowControl w:val="0"/>
+        <w:numPr>
+          <w:ilvl w:val="0"/>
+          <w:numId w:val="7"/>
+        </w:numPr>
+        <w:jc w:val="both"/>
+        <w:rPr>
+          <w:rFonts w:hint="eastAsia"/>
+          <w:color w:val="FF0000"/>
+          <w:lang w:val="en-US" w:eastAsia="zh-CN"/>
+        </w:rPr>
+      </w:pPr>
+      <w:r>
+        <w:rPr>
+          <w:rFonts w:hint="eastAsia"/>
+          <w:color w:val="FF0000"/>
+          <w:lang w:val="en-US" w:eastAsia="zh-CN"/>
+        </w:rPr>
+        <w:t>连接金叉，死叉高低点连线形成趋势线，趋势线突破是做买卖点参考</w:t>
+      </w:r>
+    </w:p>
+    <w:p>
+      <w:pPr>
+        <w:widowControl w:val="0"/>
+        <w:numPr>
+          <w:ilvl w:val="0"/>
+          <w:numId w:val="7"/>
+        </w:numPr>
+        <w:jc w:val="both"/>
+        <w:rPr>
+          <w:rFonts w:hint="eastAsia"/>
+          <w:color w:val="FF0000"/>
+          <w:lang w:val="en-US" w:eastAsia="zh-CN"/>
+        </w:rPr>
+      </w:pPr>
+      <w:r>
+        <w:rPr>
+          <w:rFonts w:hint="eastAsia"/>
+          <w:color w:val="FF0000"/>
+          <w:lang w:val="en-US" w:eastAsia="zh-CN"/>
+        </w:rPr>
+        <w:t>不同时间周期里KD指标相互影响，长周期对短周期的压制作用，短周期对长周期的推动作用</w:t>
+      </w:r>
+    </w:p>
+    <w:p>
+      <w:pPr>
+        <w:widowControl w:val="0"/>
+        <w:numPr>
+          <w:ilvl w:val="0"/>
+          <w:numId w:val="0"/>
+        </w:numPr>
+        <w:jc w:val="both"/>
+        <w:rPr>
+          <w:rFonts w:hint="eastAsia"/>
+          <w:lang w:val="en-US" w:eastAsia="zh-CN"/>
+        </w:rPr>
+      </w:pPr>
+    </w:p>
+    <w:p>
+      <w:pPr>
+        <w:widowControl w:val="0"/>
+        <w:numPr>
+          <w:ilvl w:val="0"/>
+          <w:numId w:val="0"/>
+        </w:numPr>
+        <w:jc w:val="both"/>
+        <w:rPr>
+          <w:rFonts w:hint="eastAsia"/>
+          <w:lang w:val="en-US" w:eastAsia="zh-CN"/>
+        </w:rPr>
+      </w:pPr>
+    </w:p>
+    <w:p>
+      <w:pPr>
+        <w:widowControl w:val="0"/>
+        <w:numPr>
+          <w:ilvl w:val="0"/>
+          <w:numId w:val="5"/>
+        </w:numPr>
+        <w:jc w:val="both"/>
+        <w:rPr>
+          <w:rFonts w:hint="eastAsia"/>
+          <w:lang w:val="en-US" w:eastAsia="zh-CN"/>
+        </w:rPr>
+      </w:pPr>
+      <w:r>
+        <w:rPr>
+          <w:rFonts w:hint="eastAsia"/>
+          <w:lang w:val="en-US" w:eastAsia="zh-CN"/>
+        </w:rPr>
+        <w:t>请问如何在三种趋势（上涨趋势、震荡趋势、下跌趋势）中参考船长的日关键点做日内差价</w:t>
+      </w:r>
+    </w:p>
+    <w:p>
+      <w:pPr>
+        <w:rPr>
+          <w:rFonts w:hint="eastAsia" w:asciiTheme="minorEastAsia" w:hAnsiTheme="minorEastAsia" w:cstheme="minorEastAsia"/>
+          <w:color w:val="auto"/>
+          <w:sz w:val="21"/>
+          <w:szCs w:val="21"/>
           <w:u w:val="single"/>
           <w:lang w:val="en-US" w:eastAsia="zh-CN"/>
         </w:rPr>
-        <w:t xml:space="preserve">碰到或者击穿日关键点是不可以买入的，只能卖出；碰到或者击穿加仓点是可以继续拿着的。     </w:t>
-      </w:r>
-    </w:p>
-    <w:p>
-      <w:pPr>
-        <w:widowControl w:val="0"/>
-        <w:numPr>
-          <w:ilvl w:val="0"/>
-          <w:numId w:val="0"/>
-        </w:numPr>
-        <w:jc w:val="both"/>
-        <w:rPr>
-          <w:rFonts w:hint="eastAsia"/>
-          <w:lang w:val="en-US" w:eastAsia="zh-CN"/>
+      </w:pPr>
+      <w:r>
+        <w:rPr>
+          <w:rFonts w:hint="eastAsia" w:asciiTheme="minorEastAsia" w:hAnsiTheme="minorEastAsia" w:eastAsiaTheme="minorEastAsia" w:cstheme="minorEastAsia"/>
+          <w:color w:val="auto"/>
+          <w:sz w:val="21"/>
+          <w:szCs w:val="21"/>
+          <w:lang w:val="en-US" w:eastAsia="zh-CN"/>
+        </w:rPr>
+        <w:t>上</w:t>
+      </w:r>
+      <w:r>
+        <w:rPr>
+          <w:rFonts w:hint="eastAsia" w:asciiTheme="minorEastAsia" w:hAnsiTheme="minorEastAsia" w:cstheme="minorEastAsia"/>
+          <w:color w:val="auto"/>
+          <w:sz w:val="21"/>
+          <w:szCs w:val="21"/>
+          <w:lang w:val="en-US" w:eastAsia="zh-CN"/>
+        </w:rPr>
+        <w:t>涨</w:t>
+      </w:r>
+      <w:r>
+        <w:rPr>
+          <w:rFonts w:hint="eastAsia" w:asciiTheme="minorEastAsia" w:hAnsiTheme="minorEastAsia" w:eastAsiaTheme="minorEastAsia" w:cstheme="minorEastAsia"/>
+          <w:color w:val="auto"/>
+          <w:sz w:val="21"/>
+          <w:szCs w:val="21"/>
+          <w:lang w:val="en-US" w:eastAsia="zh-CN"/>
+        </w:rPr>
+        <w:t>趋势里</w:t>
+      </w:r>
+      <w:r>
+        <w:rPr>
+          <w:rFonts w:hint="eastAsia" w:asciiTheme="minorEastAsia" w:hAnsiTheme="minorEastAsia" w:eastAsiaTheme="minorEastAsia" w:cstheme="minorEastAsia"/>
+          <w:color w:val="auto"/>
+          <w:sz w:val="21"/>
+          <w:szCs w:val="21"/>
+          <w:u w:val="single"/>
+          <w:lang w:val="en-US" w:eastAsia="zh-CN"/>
+        </w:rPr>
+        <w:t xml:space="preserve"> </w:t>
+      </w:r>
+      <w:r>
+        <w:rPr>
+          <w:rFonts w:hint="eastAsia" w:asciiTheme="minorEastAsia" w:hAnsiTheme="minorEastAsia" w:cstheme="minorEastAsia"/>
+          <w:strike/>
+          <w:dstrike w:val="0"/>
+          <w:color w:val="auto"/>
+          <w:sz w:val="21"/>
+          <w:szCs w:val="21"/>
+          <w:u w:val="single"/>
+          <w:lang w:val="en-US" w:eastAsia="zh-CN"/>
+        </w:rPr>
+        <w:t>碰到或者击穿日关键点是不可以买入的，只能卖出；碰到或者击穿加仓点是可以继续拿着的。</w:t>
+      </w:r>
+      <w:r>
+        <w:rPr>
+          <w:rFonts w:hint="eastAsia" w:asciiTheme="minorEastAsia" w:hAnsiTheme="minorEastAsia" w:cstheme="minorEastAsia"/>
+          <w:color w:val="auto"/>
+          <w:sz w:val="21"/>
+          <w:szCs w:val="21"/>
+          <w:u w:val="single"/>
+          <w:lang w:val="en-US" w:eastAsia="zh-CN"/>
+        </w:rPr>
+        <w:t xml:space="preserve">     </w:t>
+      </w:r>
+    </w:p>
+    <w:p>
+      <w:pPr>
+        <w:rPr>
+          <w:rFonts w:hint="eastAsia" w:asciiTheme="minorEastAsia" w:hAnsiTheme="minorEastAsia" w:cstheme="minorEastAsia"/>
+          <w:color w:val="FF0000"/>
+          <w:sz w:val="21"/>
+          <w:szCs w:val="21"/>
+          <w:u w:val="single"/>
+          <w:lang w:val="en-US" w:eastAsia="zh-CN"/>
+        </w:rPr>
+      </w:pPr>
+      <w:r>
+        <w:rPr>
+          <w:rFonts w:hint="eastAsia" w:asciiTheme="minorEastAsia" w:hAnsiTheme="minorEastAsia" w:cstheme="minorEastAsia"/>
+          <w:color w:val="FF0000"/>
+          <w:sz w:val="21"/>
+          <w:szCs w:val="21"/>
+          <w:u w:val="single"/>
+          <w:lang w:val="en-US" w:eastAsia="zh-CN"/>
+        </w:rPr>
+        <w:t>第一个点位指大盘只要站上可以不减仓，第二个点位是指站上这个位置可以加仓10%~20%以上；先买后卖做日内差价。</w:t>
+      </w:r>
+    </w:p>
+    <w:p>
+      <w:pPr>
+        <w:widowControl w:val="0"/>
+        <w:numPr>
+          <w:ilvl w:val="0"/>
+          <w:numId w:val="0"/>
+        </w:numPr>
+        <w:jc w:val="both"/>
+        <w:rPr>
+          <w:rFonts w:hint="eastAsia" w:asciiTheme="minorEastAsia" w:hAnsiTheme="minorEastAsia" w:eastAsiaTheme="minorEastAsia" w:cstheme="minorEastAsia"/>
+          <w:b w:val="0"/>
+          <w:i w:val="0"/>
+          <w:caps w:val="0"/>
+          <w:color w:val="auto"/>
+          <w:spacing w:val="0"/>
+          <w:sz w:val="21"/>
+          <w:szCs w:val="21"/>
+          <w:u w:val="single"/>
+          <w:shd w:val="clear" w:fill="FFFFFF"/>
         </w:rPr>
       </w:pPr>
       <w:r>
@@ -2604,8 +3112,49 @@
     </w:p>
     <w:p>
       <w:pPr>
-        <w:rPr>
-          <w:rFonts w:hint="eastAsia" w:asciiTheme="minorEastAsia" w:hAnsiTheme="minorEastAsia" w:eastAsiaTheme="minorEastAsia" w:cstheme="minorEastAsia"/>
+        <w:widowControl w:val="0"/>
+        <w:numPr>
+          <w:ilvl w:val="0"/>
+          <w:numId w:val="0"/>
+        </w:numPr>
+        <w:jc w:val="both"/>
+        <w:rPr>
+          <w:rFonts w:hint="eastAsia" w:asciiTheme="minorEastAsia" w:hAnsiTheme="minorEastAsia" w:eastAsiaTheme="minorEastAsia" w:cstheme="minorEastAsia"/>
+          <w:b w:val="0"/>
+          <w:i w:val="0"/>
+          <w:caps w:val="0"/>
+          <w:color w:val="FF0000"/>
+          <w:spacing w:val="0"/>
+          <w:sz w:val="21"/>
+          <w:szCs w:val="21"/>
+          <w:u w:val="single"/>
+          <w:shd w:val="clear" w:fill="FFFFFF"/>
+          <w:lang w:val="en-US" w:eastAsia="zh-CN"/>
+        </w:rPr>
+      </w:pPr>
+      <w:r>
+        <w:rPr>
+          <w:rFonts w:hint="eastAsia" w:asciiTheme="minorEastAsia" w:hAnsiTheme="minorEastAsia" w:cstheme="minorEastAsia"/>
+          <w:b w:val="0"/>
+          <w:i w:val="0"/>
+          <w:caps w:val="0"/>
+          <w:color w:val="FF0000"/>
+          <w:spacing w:val="0"/>
+          <w:sz w:val="21"/>
+          <w:szCs w:val="21"/>
+          <w:u w:val="single"/>
+          <w:shd w:val="clear" w:fill="FFFFFF"/>
+          <w:lang w:val="en-US" w:eastAsia="zh-CN"/>
+        </w:rPr>
+        <w:t>高点是差价要出的点、下跌到低位日关键点不是卖点是买点；</w:t>
+      </w:r>
+    </w:p>
+    <w:p>
+      <w:pPr>
+        <w:rPr>
+          <w:rFonts w:hint="eastAsia" w:asciiTheme="minorEastAsia" w:hAnsiTheme="minorEastAsia" w:cstheme="minorEastAsia"/>
+          <w:strike/>
+          <w:dstrike w:val="0"/>
           <w:color w:val="auto"/>
           <w:sz w:val="21"/>
           <w:szCs w:val="21"/>
@@ -2657,6 +3206,8 @@
       <w:r>
         <w:rPr>
           <w:rFonts w:hint="eastAsia" w:asciiTheme="minorEastAsia" w:hAnsiTheme="minorEastAsia" w:cstheme="minorEastAsia"/>
+          <w:strike/>
+          <w:dstrike w:val="0"/>
           <w:color w:val="auto"/>
           <w:sz w:val="21"/>
           <w:szCs w:val="21"/>
@@ -2664,6 +3215,156 @@
           <w:lang w:val="en-US" w:eastAsia="zh-CN"/>
         </w:rPr>
         <w:t xml:space="preserve">碰到或击穿日关键点是可以买入的；碰到或者击穿加仓点是不可以买入头寸的，只能卖出     </w:t>
+      </w:r>
+    </w:p>
+    <w:p>
+      <w:pPr>
+        <w:rPr>
+          <w:rFonts w:hint="eastAsia" w:asciiTheme="minorEastAsia" w:hAnsiTheme="minorEastAsia" w:cstheme="minorEastAsia"/>
+          <w:color w:val="FF0000"/>
+          <w:sz w:val="21"/>
+          <w:szCs w:val="21"/>
+          <w:u w:val="single"/>
+          <w:lang w:val="en-US" w:eastAsia="zh-CN"/>
+        </w:rPr>
+      </w:pPr>
+      <w:r>
+        <w:rPr>
+          <w:rFonts w:hint="eastAsia" w:asciiTheme="minorEastAsia" w:hAnsiTheme="minorEastAsia" w:cstheme="minorEastAsia"/>
+          <w:color w:val="FF0000"/>
+          <w:sz w:val="21"/>
+          <w:szCs w:val="21"/>
+          <w:u w:val="single"/>
+          <w:lang w:val="en-US" w:eastAsia="zh-CN"/>
+        </w:rPr>
+        <w:t>明确的下降趋势中根据下降幅度进行减仓幅度控制，下降突破重要点位后非常明确下降趋势中仓位控制到20%左右，适合用先卖后买的方式做差价；</w:t>
+      </w:r>
+    </w:p>
+    <w:p>
+      <w:pPr>
+        <w:rPr>
+          <w:rFonts w:hint="eastAsia" w:asciiTheme="minorEastAsia" w:hAnsiTheme="minorEastAsia" w:cstheme="minorEastAsia"/>
+          <w:color w:val="FF0000"/>
+          <w:sz w:val="21"/>
+          <w:szCs w:val="21"/>
+          <w:u w:val="single"/>
+          <w:lang w:val="en-US" w:eastAsia="zh-CN"/>
+        </w:rPr>
+      </w:pPr>
+      <w:r>
+        <w:rPr>
+          <w:rFonts w:hint="eastAsia" w:asciiTheme="minorEastAsia" w:hAnsiTheme="minorEastAsia" w:cstheme="minorEastAsia"/>
+          <w:color w:val="FF0000"/>
+          <w:sz w:val="21"/>
+          <w:szCs w:val="21"/>
+          <w:u w:val="single"/>
+          <w:lang w:val="en-US" w:eastAsia="zh-CN"/>
+        </w:rPr>
+        <w:t>未站上日关键点时候每次减仓10%~20%，遇到高位日关键点不是买点而是卖点。</w:t>
+      </w:r>
+    </w:p>
+    <w:p>
+      <w:pPr>
+        <w:rPr>
+          <w:rFonts w:hint="eastAsia" w:asciiTheme="minorEastAsia" w:hAnsiTheme="minorEastAsia" w:cstheme="minorEastAsia"/>
+          <w:color w:val="FF0000"/>
+          <w:sz w:val="21"/>
+          <w:szCs w:val="21"/>
+          <w:u w:val="single"/>
+          <w:lang w:val="en-US" w:eastAsia="zh-CN"/>
+        </w:rPr>
+      </w:pPr>
+    </w:p>
+    <w:p>
+      <w:pPr>
+        <w:rPr>
+          <w:rFonts w:hint="eastAsia" w:asciiTheme="minorEastAsia" w:hAnsiTheme="minorEastAsia" w:cstheme="minorEastAsia"/>
+          <w:color w:val="FF0000"/>
+          <w:sz w:val="21"/>
+          <w:szCs w:val="21"/>
+          <w:u w:val="single"/>
+          <w:lang w:val="en-US" w:eastAsia="zh-CN"/>
+        </w:rPr>
+      </w:pPr>
+    </w:p>
+    <w:p>
+      <w:pPr>
+        <w:rPr>
+          <w:rFonts w:hint="eastAsia" w:asciiTheme="minorEastAsia" w:hAnsiTheme="minorEastAsia" w:cstheme="minorEastAsia"/>
+          <w:color w:val="auto"/>
+          <w:sz w:val="21"/>
+          <w:szCs w:val="21"/>
+          <w:u w:val="none"/>
+          <w:lang w:val="en-US" w:eastAsia="zh-CN"/>
+        </w:rPr>
+      </w:pPr>
+      <w:r>
+        <w:rPr>
+          <w:rFonts w:hint="eastAsia" w:asciiTheme="minorEastAsia" w:hAnsiTheme="minorEastAsia" w:cstheme="minorEastAsia"/>
+          <w:color w:val="auto"/>
+          <w:sz w:val="21"/>
+          <w:szCs w:val="21"/>
+          <w:u w:val="none"/>
+          <w:lang w:val="en-US" w:eastAsia="zh-CN"/>
+        </w:rPr>
+        <w:t>【上涨-日关键点低位点大盘站上就可以不减仓，高位加仓点站上可以加仓10%~20%以上，是买点，这时适合先买后卖的方式做日内差价</w:t>
+      </w:r>
+    </w:p>
+    <w:p>
+      <w:pPr>
+        <w:rPr>
+          <w:rFonts w:hint="eastAsia" w:asciiTheme="minorEastAsia" w:hAnsiTheme="minorEastAsia" w:cstheme="minorEastAsia"/>
+          <w:color w:val="auto"/>
+          <w:sz w:val="21"/>
+          <w:szCs w:val="21"/>
+          <w:u w:val="none"/>
+          <w:lang w:val="en-US" w:eastAsia="zh-CN"/>
+        </w:rPr>
+      </w:pPr>
+      <w:r>
+        <w:rPr>
+          <w:rFonts w:hint="eastAsia" w:asciiTheme="minorEastAsia" w:hAnsiTheme="minorEastAsia" w:cstheme="minorEastAsia"/>
+          <w:color w:val="auto"/>
+          <w:sz w:val="21"/>
+          <w:szCs w:val="21"/>
+          <w:u w:val="none"/>
+          <w:lang w:val="en-US" w:eastAsia="zh-CN"/>
+        </w:rPr>
+        <w:t>震荡-日关键点的高点不是加仓点而是差价要出的点，下跌到低位日关键点时不是卖点而是买点</w:t>
+      </w:r>
+    </w:p>
+    <w:p>
+      <w:pPr>
+        <w:rPr>
+          <w:rFonts w:hint="eastAsia" w:asciiTheme="minorEastAsia" w:hAnsiTheme="minorEastAsia" w:cstheme="minorEastAsia"/>
+          <w:color w:val="auto"/>
+          <w:sz w:val="21"/>
+          <w:szCs w:val="21"/>
+          <w:u w:val="none"/>
+          <w:lang w:val="en-US" w:eastAsia="zh-CN"/>
+        </w:rPr>
+      </w:pPr>
+      <w:r>
+        <w:rPr>
+          <w:rFonts w:hint="eastAsia" w:asciiTheme="minorEastAsia" w:hAnsiTheme="minorEastAsia" w:cstheme="minorEastAsia"/>
+          <w:color w:val="auto"/>
+          <w:sz w:val="21"/>
+          <w:szCs w:val="21"/>
+          <w:u w:val="none"/>
+          <w:lang w:val="en-US" w:eastAsia="zh-CN"/>
+        </w:rPr>
+        <w:t>下降-根据下降趋势的程度进行减仓幅度的控制，向下突破主要趋势线或点后，在明确的下降趋势中，仓位控制到20%左右，适合用先卖后买的方法做差价，未站上低位关键点时，每次减仓10%~20%，遇到高位日关键点，不是买而是卖点</w:t>
+      </w:r>
+      <w:r>
+        <w:rPr>
+          <w:rFonts w:hint="eastAsia" w:asciiTheme="minorEastAsia" w:hAnsiTheme="minorEastAsia" w:cstheme="minorEastAsia"/>
+          <w:color w:val="auto"/>
+          <w:sz w:val="21"/>
+          <w:szCs w:val="21"/>
+          <w:u w:val="none"/>
+          <w:lang w:val="en-US" w:eastAsia="zh-CN"/>
+        </w:rPr>
+        <w:t>】</w:t>
       </w:r>
     </w:p>
     <w:p>
@@ -2763,6 +3464,1569 @@
         </w:numPr>
         <w:jc w:val="both"/>
         <w:rPr>
+          <w:rFonts w:hint="eastAsia"/>
+          <w:lang w:val="en-US" w:eastAsia="zh-CN"/>
+        </w:rPr>
+      </w:pPr>
+      <w:r>
+        <w:rPr>
+          <w:rFonts w:hint="eastAsia"/>
+          <w:lang w:val="en-US" w:eastAsia="zh-CN"/>
+        </w:rPr>
+        <w:t>左边恶魔，右边天使，阳线必须高于阴线一半以上，越高越好，表面天使力量越大，强烈见底信号，后市看涨，往往出现在大涨初期。</w:t>
+      </w:r>
+    </w:p>
+    <w:p>
+      <w:pPr>
+        <w:widowControl w:val="0"/>
+        <w:numPr>
+          <w:ilvl w:val="0"/>
+          <w:numId w:val="0"/>
+        </w:numPr>
+        <w:jc w:val="both"/>
+        <w:rPr>
+          <w:rFonts w:hint="eastAsia"/>
+          <w:lang w:val="en-US" w:eastAsia="zh-CN"/>
+        </w:rPr>
+      </w:pPr>
+    </w:p>
+    <w:p>
+      <w:pPr>
+        <w:widowControl w:val="0"/>
+        <w:numPr>
+          <w:ilvl w:val="0"/>
+          <w:numId w:val="0"/>
+        </w:numPr>
+        <w:jc w:val="both"/>
+        <w:rPr>
+          <w:rFonts w:hint="eastAsia"/>
+          <w:color w:val="FF0000"/>
+          <w:lang w:val="en-US" w:eastAsia="zh-CN"/>
+        </w:rPr>
+      </w:pPr>
+      <w:r>
+        <w:rPr>
+          <w:rFonts w:hint="eastAsia"/>
+          <w:color w:val="FF0000"/>
+          <w:lang w:val="en-US" w:eastAsia="zh-CN"/>
+        </w:rPr>
+        <w:t>在下跌趋势中出现底部十字星，左边大阴线，后边大阳线，</w:t>
+      </w:r>
+    </w:p>
+    <w:p>
+      <w:pPr>
+        <w:widowControl w:val="0"/>
+        <w:numPr>
+          <w:ilvl w:val="0"/>
+          <w:numId w:val="0"/>
+        </w:numPr>
+        <w:jc w:val="both"/>
+        <w:rPr>
+          <w:rFonts w:hint="eastAsia"/>
+          <w:color w:val="FF0000"/>
+          <w:lang w:val="en-US" w:eastAsia="zh-CN"/>
+        </w:rPr>
+      </w:pPr>
+      <w:r>
+        <w:rPr>
+          <w:rFonts w:hint="eastAsia"/>
+          <w:color w:val="FF0000"/>
+          <w:lang w:val="en-US" w:eastAsia="zh-CN"/>
+        </w:rPr>
+        <w:t>构成造成十字星三要素：</w:t>
+      </w:r>
+    </w:p>
+    <w:p>
+      <w:pPr>
+        <w:widowControl w:val="0"/>
+        <w:numPr>
+          <w:ilvl w:val="0"/>
+          <w:numId w:val="8"/>
+        </w:numPr>
+        <w:jc w:val="both"/>
+        <w:rPr>
+          <w:rFonts w:hint="eastAsia"/>
+          <w:color w:val="FF0000"/>
+          <w:lang w:val="en-US" w:eastAsia="zh-CN"/>
+        </w:rPr>
+      </w:pPr>
+      <w:r>
+        <w:rPr>
+          <w:rFonts w:hint="eastAsia"/>
+          <w:color w:val="FF0000"/>
+          <w:lang w:val="en-US" w:eastAsia="zh-CN"/>
+        </w:rPr>
+        <w:t>在第二个交易日跳空高开</w:t>
+      </w:r>
+    </w:p>
+    <w:p>
+      <w:pPr>
+        <w:widowControl w:val="0"/>
+        <w:numPr>
+          <w:ilvl w:val="0"/>
+          <w:numId w:val="8"/>
+        </w:numPr>
+        <w:jc w:val="both"/>
+        <w:rPr>
+          <w:rFonts w:hint="eastAsia"/>
+          <w:color w:val="FF0000"/>
+          <w:lang w:val="en-US" w:eastAsia="zh-CN"/>
+        </w:rPr>
+      </w:pPr>
+      <w:r>
+        <w:rPr>
+          <w:rFonts w:hint="eastAsia"/>
+          <w:color w:val="FF0000"/>
+          <w:lang w:val="en-US" w:eastAsia="zh-CN"/>
+        </w:rPr>
+        <w:t>收盘价上穿之前下跌大阴线</w:t>
+      </w:r>
+    </w:p>
+    <w:p>
+      <w:pPr>
+        <w:widowControl w:val="0"/>
+        <w:numPr>
+          <w:ilvl w:val="0"/>
+          <w:numId w:val="8"/>
+        </w:numPr>
+        <w:jc w:val="both"/>
+        <w:rPr>
+          <w:rFonts w:hint="eastAsia"/>
+          <w:color w:val="FF0000"/>
+          <w:lang w:val="en-US" w:eastAsia="zh-CN"/>
+        </w:rPr>
+      </w:pPr>
+      <w:r>
+        <w:rPr>
+          <w:rFonts w:hint="eastAsia"/>
+          <w:color w:val="FF0000"/>
+          <w:lang w:val="en-US" w:eastAsia="zh-CN"/>
+        </w:rPr>
+        <w:t>成交量有效放大</w:t>
+      </w:r>
+    </w:p>
+    <w:p>
+      <w:pPr>
+        <w:widowControl w:val="0"/>
+        <w:numPr>
+          <w:ilvl w:val="0"/>
+          <w:numId w:val="0"/>
+        </w:numPr>
+        <w:jc w:val="both"/>
+        <w:rPr>
+          <w:rFonts w:hint="eastAsia"/>
+          <w:lang w:val="en-US" w:eastAsia="zh-CN"/>
+        </w:rPr>
+      </w:pPr>
+    </w:p>
+    <w:p>
+      <w:pPr>
+        <w:widowControl w:val="0"/>
+        <w:numPr>
+          <w:ilvl w:val="0"/>
+          <w:numId w:val="0"/>
+        </w:numPr>
+        <w:jc w:val="both"/>
+        <w:rPr>
+          <w:rFonts w:hint="eastAsia"/>
+          <w:lang w:val="en-US" w:eastAsia="zh-CN"/>
+        </w:rPr>
+      </w:pPr>
+    </w:p>
+    <w:p>
+      <w:pPr>
+        <w:widowControl w:val="0"/>
+        <w:numPr>
+          <w:ilvl w:val="0"/>
+          <w:numId w:val="5"/>
+        </w:numPr>
+        <w:jc w:val="both"/>
+        <w:rPr>
+          <w:rFonts w:hint="eastAsia"/>
+          <w:lang w:val="en-US" w:eastAsia="zh-CN"/>
+        </w:rPr>
+      </w:pPr>
+      <w:r>
+        <w:rPr>
+          <w:rFonts w:hint="eastAsia"/>
+          <w:lang w:val="en-US" w:eastAsia="zh-CN"/>
+        </w:rPr>
+        <w:t>简单分析双插十字斩之后的几种走势以及应对的策略</w:t>
+      </w:r>
+    </w:p>
+    <w:p>
+      <w:pPr>
+        <w:widowControl w:val="0"/>
+        <w:numPr>
+          <w:ilvl w:val="0"/>
+          <w:numId w:val="0"/>
+        </w:numPr>
+        <w:jc w:val="both"/>
+        <w:rPr>
+          <w:rFonts w:hint="eastAsia"/>
+          <w:lang w:val="en-US" w:eastAsia="zh-CN"/>
+        </w:rPr>
+      </w:pPr>
+    </w:p>
+    <w:p>
+      <w:pPr>
+        <w:widowControl w:val="0"/>
+        <w:numPr>
+          <w:ilvl w:val="0"/>
+          <w:numId w:val="0"/>
+        </w:numPr>
+        <w:jc w:val="both"/>
+        <w:rPr>
+          <w:rFonts w:hint="eastAsia"/>
+          <w:lang w:val="en-US" w:eastAsia="zh-CN"/>
+        </w:rPr>
+      </w:pPr>
+      <w:r>
+        <w:rPr>
+          <w:rFonts w:hint="eastAsia"/>
+          <w:lang w:val="en-US" w:eastAsia="zh-CN"/>
+        </w:rPr>
+        <w:t>双叉出现后参考指标：</w:t>
+      </w:r>
+    </w:p>
+    <w:p>
+      <w:pPr>
+        <w:widowControl w:val="0"/>
+        <w:numPr>
+          <w:ilvl w:val="0"/>
+          <w:numId w:val="9"/>
+        </w:numPr>
+        <w:ind w:left="0" w:leftChars="0" w:firstLine="420" w:firstLineChars="200"/>
+        <w:jc w:val="both"/>
+        <w:rPr>
+          <w:rFonts w:hint="eastAsia"/>
+          <w:lang w:val="en-US" w:eastAsia="zh-CN"/>
+        </w:rPr>
+      </w:pPr>
+      <w:r>
+        <w:rPr>
+          <w:rFonts w:hint="eastAsia"/>
+          <w:lang w:val="en-US" w:eastAsia="zh-CN"/>
+        </w:rPr>
+        <w:t>牛市行情 （10分）</w:t>
+      </w:r>
+    </w:p>
+    <w:p>
+      <w:pPr>
+        <w:widowControl w:val="0"/>
+        <w:numPr>
+          <w:ilvl w:val="0"/>
+          <w:numId w:val="9"/>
+        </w:numPr>
+        <w:ind w:left="0" w:leftChars="0" w:firstLine="420" w:firstLineChars="200"/>
+        <w:jc w:val="both"/>
+        <w:rPr>
+          <w:rFonts w:hint="eastAsia"/>
+          <w:lang w:val="en-US" w:eastAsia="zh-CN"/>
+        </w:rPr>
+      </w:pPr>
+      <w:r>
+        <w:rPr>
+          <w:rFonts w:hint="eastAsia"/>
+          <w:lang w:val="en-US" w:eastAsia="zh-CN"/>
+        </w:rPr>
+        <w:t>双叉缩量之后放量（10分）</w:t>
+      </w:r>
+    </w:p>
+    <w:p>
+      <w:pPr>
+        <w:widowControl w:val="0"/>
+        <w:numPr>
+          <w:ilvl w:val="0"/>
+          <w:numId w:val="9"/>
+        </w:numPr>
+        <w:ind w:left="0" w:leftChars="0" w:firstLine="420" w:firstLineChars="200"/>
+        <w:jc w:val="both"/>
+        <w:rPr>
+          <w:rFonts w:hint="eastAsia"/>
+          <w:lang w:val="en-US" w:eastAsia="zh-CN"/>
+        </w:rPr>
+      </w:pPr>
+      <w:r>
+        <w:rPr>
+          <w:rFonts w:hint="eastAsia"/>
+          <w:lang w:val="en-US" w:eastAsia="zh-CN"/>
+        </w:rPr>
+        <w:t>5日和10日均线二次握手（20分）</w:t>
+      </w:r>
+    </w:p>
+    <w:p>
+      <w:pPr>
+        <w:widowControl w:val="0"/>
+        <w:numPr>
+          <w:ilvl w:val="0"/>
+          <w:numId w:val="9"/>
+        </w:numPr>
+        <w:ind w:left="0" w:leftChars="0" w:firstLine="420" w:firstLineChars="200"/>
+        <w:jc w:val="both"/>
+        <w:rPr>
+          <w:rFonts w:hint="eastAsia"/>
+          <w:lang w:val="en-US" w:eastAsia="zh-CN"/>
+        </w:rPr>
+      </w:pPr>
+      <w:r>
+        <w:rPr>
+          <w:rFonts w:hint="eastAsia"/>
+          <w:lang w:val="en-US" w:eastAsia="zh-CN"/>
+        </w:rPr>
+        <w:t>618位置（20分）</w:t>
+      </w:r>
+    </w:p>
+    <w:p>
+      <w:pPr>
+        <w:widowControl w:val="0"/>
+        <w:numPr>
+          <w:ilvl w:val="0"/>
+          <w:numId w:val="0"/>
+        </w:numPr>
+        <w:jc w:val="both"/>
+        <w:rPr>
+          <w:rFonts w:hint="eastAsia"/>
+          <w:lang w:val="en-US" w:eastAsia="zh-CN"/>
+        </w:rPr>
+      </w:pPr>
+      <w:r>
+        <w:rPr>
+          <w:rFonts w:hint="eastAsia"/>
+          <w:lang w:val="en-US" w:eastAsia="zh-CN"/>
+        </w:rPr>
+        <w:tab/>
+      </w:r>
+    </w:p>
+    <w:p>
+      <w:pPr>
+        <w:widowControl w:val="0"/>
+        <w:numPr>
+          <w:ilvl w:val="0"/>
+          <w:numId w:val="0"/>
+        </w:numPr>
+        <w:jc w:val="both"/>
+        <w:rPr>
+          <w:rFonts w:hint="eastAsia"/>
+          <w:lang w:val="en-US" w:eastAsia="zh-CN"/>
+        </w:rPr>
+      </w:pPr>
+      <w:r>
+        <w:rPr>
+          <w:rFonts w:hint="eastAsia"/>
+          <w:lang w:val="en-US" w:eastAsia="zh-CN"/>
+        </w:rPr>
+        <w:t>必涨图形参考：</w:t>
+      </w:r>
+    </w:p>
+    <w:p>
+      <w:pPr>
+        <w:widowControl w:val="0"/>
+        <w:numPr>
+          <w:ilvl w:val="0"/>
+          <w:numId w:val="9"/>
+        </w:numPr>
+        <w:ind w:left="0" w:leftChars="0" w:firstLine="420" w:firstLineChars="200"/>
+        <w:jc w:val="both"/>
+        <w:rPr>
+          <w:rFonts w:hint="eastAsia"/>
+          <w:lang w:val="en-US" w:eastAsia="zh-CN"/>
+        </w:rPr>
+      </w:pPr>
+      <w:r>
+        <w:rPr>
+          <w:rFonts w:hint="eastAsia"/>
+          <w:lang w:val="en-US" w:eastAsia="zh-CN"/>
+        </w:rPr>
+        <w:t>老鸭头鼻孔双叉（20分）</w:t>
+      </w:r>
+    </w:p>
+    <w:p>
+      <w:pPr>
+        <w:widowControl w:val="0"/>
+        <w:numPr>
+          <w:ilvl w:val="0"/>
+          <w:numId w:val="9"/>
+        </w:numPr>
+        <w:ind w:left="0" w:leftChars="0" w:firstLine="420" w:firstLineChars="200"/>
+        <w:jc w:val="both"/>
+        <w:rPr>
+          <w:rFonts w:hint="eastAsia"/>
+          <w:lang w:val="en-US" w:eastAsia="zh-CN"/>
+        </w:rPr>
+      </w:pPr>
+      <w:r>
+        <w:rPr>
+          <w:rFonts w:hint="eastAsia"/>
+          <w:lang w:val="en-US" w:eastAsia="zh-CN"/>
+        </w:rPr>
+        <w:t>五线开花MACD平行向上之后调整缩量双叉（20分）</w:t>
+      </w:r>
+    </w:p>
+    <w:p>
+      <w:pPr>
+        <w:widowControl w:val="0"/>
+        <w:numPr>
+          <w:ilvl w:val="0"/>
+          <w:numId w:val="0"/>
+        </w:numPr>
+        <w:jc w:val="both"/>
+        <w:rPr>
+          <w:rFonts w:hint="eastAsia"/>
+          <w:lang w:val="en-US" w:eastAsia="zh-CN"/>
+        </w:rPr>
+      </w:pPr>
+    </w:p>
+    <w:p>
+      <w:pPr>
+        <w:widowControl w:val="0"/>
+        <w:numPr>
+          <w:ilvl w:val="0"/>
+          <w:numId w:val="0"/>
+        </w:numPr>
+        <w:jc w:val="both"/>
+        <w:rPr>
+          <w:rFonts w:hint="eastAsia"/>
+          <w:lang w:val="en-US" w:eastAsia="zh-CN"/>
+        </w:rPr>
+      </w:pPr>
+      <w:r>
+        <w:rPr>
+          <w:rFonts w:hint="eastAsia"/>
+          <w:lang w:val="en-US" w:eastAsia="zh-CN"/>
+        </w:rPr>
+        <w:t>以上总共100分，双叉中符合以上图形累加分数即为上涨概率，全部符合100%上涨。</w:t>
+      </w:r>
+    </w:p>
+    <w:p>
+      <w:pPr>
+        <w:widowControl w:val="0"/>
+        <w:numPr>
+          <w:ilvl w:val="0"/>
+          <w:numId w:val="0"/>
+        </w:numPr>
+        <w:jc w:val="both"/>
+        <w:rPr>
+          <w:rFonts w:hint="eastAsia"/>
+          <w:lang w:val="en-US" w:eastAsia="zh-CN"/>
+        </w:rPr>
+      </w:pPr>
+    </w:p>
+    <w:p>
+      <w:pPr>
+        <w:widowControl w:val="0"/>
+        <w:numPr>
+          <w:ilvl w:val="0"/>
+          <w:numId w:val="0"/>
+        </w:numPr>
+        <w:jc w:val="both"/>
+        <w:rPr>
+          <w:rFonts w:hint="eastAsia"/>
+          <w:color w:val="FF0000"/>
+          <w:lang w:val="en-US" w:eastAsia="zh-CN"/>
+        </w:rPr>
+      </w:pPr>
+      <w:r>
+        <w:rPr>
+          <w:rFonts w:hint="eastAsia"/>
+          <w:color w:val="FF0000"/>
+          <w:lang w:val="en-US" w:eastAsia="zh-CN"/>
+        </w:rPr>
+        <w:t>出现双叉十字斩图形之后，需要结合波浪图形以及第二天的走势进行操作。</w:t>
+      </w:r>
+    </w:p>
+    <w:p>
+      <w:pPr>
+        <w:widowControl w:val="0"/>
+        <w:numPr>
+          <w:ilvl w:val="0"/>
+          <w:numId w:val="0"/>
+        </w:numPr>
+        <w:jc w:val="both"/>
+        <w:rPr>
+          <w:rFonts w:hint="eastAsia"/>
+          <w:color w:val="FF0000"/>
+          <w:lang w:val="en-US" w:eastAsia="zh-CN"/>
+        </w:rPr>
+      </w:pPr>
+      <w:r>
+        <w:rPr>
+          <w:rFonts w:hint="eastAsia"/>
+          <w:color w:val="FF0000"/>
+          <w:lang w:val="en-US" w:eastAsia="zh-CN"/>
+        </w:rPr>
+        <w:t>原则上对于已经处于明显主升浪顶部位置的双叉十字斩可以等同于十字星对待，</w:t>
+      </w:r>
+    </w:p>
+    <w:p>
+      <w:pPr>
+        <w:widowControl w:val="0"/>
+        <w:numPr>
+          <w:ilvl w:val="0"/>
+          <w:numId w:val="0"/>
+        </w:numPr>
+        <w:jc w:val="both"/>
+        <w:rPr>
+          <w:rFonts w:hint="eastAsia"/>
+          <w:color w:val="FF0000"/>
+          <w:lang w:val="en-US" w:eastAsia="zh-CN"/>
+        </w:rPr>
+      </w:pPr>
+      <w:r>
+        <w:rPr>
+          <w:rFonts w:hint="eastAsia"/>
+          <w:color w:val="FF0000"/>
+          <w:lang w:val="en-US" w:eastAsia="zh-CN"/>
+        </w:rPr>
+        <w:t>如果乖离过大应该作为可能变盘的信号来谨慎对待。</w:t>
+      </w:r>
+    </w:p>
+    <w:p>
+      <w:pPr>
+        <w:widowControl w:val="0"/>
+        <w:numPr>
+          <w:ilvl w:val="0"/>
+          <w:numId w:val="0"/>
+        </w:numPr>
+        <w:jc w:val="both"/>
+        <w:rPr>
+          <w:rFonts w:hint="eastAsia"/>
+          <w:color w:val="FF0000"/>
+          <w:lang w:val="en-US" w:eastAsia="zh-CN"/>
+        </w:rPr>
+      </w:pPr>
+      <w:r>
+        <w:rPr>
+          <w:rFonts w:hint="eastAsia"/>
+          <w:color w:val="FF0000"/>
+          <w:lang w:val="en-US" w:eastAsia="zh-CN"/>
+        </w:rPr>
+        <w:t>如果处于调整浪型的地步位置可以作为即将结束调整的信号对待。</w:t>
+      </w:r>
+    </w:p>
+    <w:p>
+      <w:pPr>
+        <w:widowControl w:val="0"/>
+        <w:numPr>
+          <w:ilvl w:val="0"/>
+          <w:numId w:val="0"/>
+        </w:numPr>
+        <w:jc w:val="both"/>
+        <w:rPr>
+          <w:rFonts w:hint="eastAsia"/>
+          <w:color w:val="FF0000"/>
+          <w:lang w:val="en-US" w:eastAsia="zh-CN"/>
+        </w:rPr>
+      </w:pPr>
+      <w:r>
+        <w:rPr>
+          <w:rFonts w:hint="eastAsia"/>
+          <w:color w:val="FF0000"/>
+          <w:lang w:val="en-US" w:eastAsia="zh-CN"/>
+        </w:rPr>
+        <w:t>结合第二天的走势可以简单判断是否需要接入，第二天开盘高于双叉上方可以大胆介入；第二天如果低开且缩量下行如果浪型高位需要减仓应对可能应对的调整。如果在相对低位或者主升浪中间位置出现低开应该延长观察出现的时间，此时股价面临 方向选择可能先上，可能回调也可能盘整，如果短时间内能够放量站上，可以进行买入动作。如果没有明确的方向出来，暂时不要介入，待后续出现积极信号后再操作。</w:t>
+      </w:r>
+    </w:p>
+    <w:p>
+      <w:pPr>
+        <w:widowControl w:val="0"/>
+        <w:numPr>
+          <w:ilvl w:val="0"/>
+          <w:numId w:val="0"/>
+        </w:numPr>
+        <w:jc w:val="both"/>
+        <w:rPr>
+          <w:rFonts w:hint="eastAsia"/>
+          <w:lang w:val="en-US" w:eastAsia="zh-CN"/>
+        </w:rPr>
+      </w:pPr>
+    </w:p>
+    <w:p>
+      <w:pPr>
+        <w:widowControl w:val="0"/>
+        <w:numPr>
+          <w:ilvl w:val="0"/>
+          <w:numId w:val="0"/>
+        </w:numPr>
+        <w:jc w:val="both"/>
+        <w:rPr>
+          <w:rFonts w:hint="eastAsia"/>
+          <w:lang w:val="en-US" w:eastAsia="zh-CN"/>
+        </w:rPr>
+      </w:pPr>
+    </w:p>
+    <w:p>
+      <w:pPr>
+        <w:widowControl w:val="0"/>
+        <w:numPr>
+          <w:ilvl w:val="0"/>
+          <w:numId w:val="5"/>
+        </w:numPr>
+        <w:jc w:val="both"/>
+        <w:rPr>
+          <w:rFonts w:hint="eastAsia"/>
+          <w:lang w:val="en-US" w:eastAsia="zh-CN"/>
+        </w:rPr>
+      </w:pPr>
+      <w:r>
+        <w:rPr>
+          <w:rFonts w:hint="eastAsia"/>
+          <w:lang w:val="en-US" w:eastAsia="zh-CN"/>
+        </w:rPr>
+        <w:t>简述涨停撞顶的必要条件以及买卖操作方法</w:t>
+      </w:r>
+    </w:p>
+    <w:p>
+      <w:pPr>
+        <w:widowControl w:val="0"/>
+        <w:numPr>
+          <w:ilvl w:val="0"/>
+          <w:numId w:val="0"/>
+        </w:numPr>
+        <w:jc w:val="both"/>
+        <w:rPr>
+          <w:rFonts w:hint="eastAsia"/>
+          <w:color w:val="00B050"/>
+          <w:lang w:val="en-US" w:eastAsia="zh-CN"/>
+        </w:rPr>
+      </w:pPr>
+      <w:r>
+        <w:rPr>
+          <w:rFonts w:hint="eastAsia"/>
+          <w:color w:val="00B050"/>
+          <w:lang w:val="en-US" w:eastAsia="zh-CN"/>
+        </w:rPr>
+        <w:t>必要条件：</w:t>
+      </w:r>
+    </w:p>
+    <w:p>
+      <w:pPr>
+        <w:widowControl w:val="0"/>
+        <w:numPr>
+          <w:ilvl w:val="0"/>
+          <w:numId w:val="10"/>
+        </w:numPr>
+        <w:ind w:left="0" w:leftChars="0" w:firstLine="420" w:firstLineChars="200"/>
+        <w:jc w:val="both"/>
+        <w:rPr>
+          <w:rFonts w:hint="eastAsia"/>
+          <w:color w:val="00B050"/>
+          <w:lang w:val="en-US" w:eastAsia="zh-CN"/>
+        </w:rPr>
+      </w:pPr>
+      <w:r>
+        <w:rPr>
+          <w:rFonts w:hint="eastAsia"/>
+          <w:color w:val="00B050"/>
+          <w:lang w:val="en-US" w:eastAsia="zh-CN"/>
+        </w:rPr>
+        <w:t>当天必须以涨停封板方式报收</w:t>
+      </w:r>
+    </w:p>
+    <w:p>
+      <w:pPr>
+        <w:widowControl w:val="0"/>
+        <w:numPr>
+          <w:ilvl w:val="0"/>
+          <w:numId w:val="10"/>
+        </w:numPr>
+        <w:ind w:left="0" w:leftChars="0" w:firstLine="420" w:firstLineChars="200"/>
+        <w:jc w:val="both"/>
+        <w:rPr>
+          <w:rFonts w:hint="eastAsia"/>
+          <w:color w:val="00B050"/>
+          <w:lang w:val="en-US" w:eastAsia="zh-CN"/>
+        </w:rPr>
+      </w:pPr>
+      <w:r>
+        <w:rPr>
+          <w:rFonts w:hint="eastAsia"/>
+          <w:color w:val="00B050"/>
+          <w:lang w:val="en-US" w:eastAsia="zh-CN"/>
+        </w:rPr>
+        <w:t>当天成交量必须放大，越大越好，最好有2~3倍，提现庄家决心更大。如果封板时间太早可能成交量太小，那么操作空间也会很小。（25%之的放量，需要在涨停板封板后再次打开后操作，追求第二天高开）</w:t>
+      </w:r>
+    </w:p>
+    <w:p>
+      <w:pPr>
+        <w:widowControl w:val="0"/>
+        <w:numPr>
+          <w:ilvl w:val="0"/>
+          <w:numId w:val="10"/>
+        </w:numPr>
+        <w:ind w:left="0" w:leftChars="0" w:firstLine="420" w:firstLineChars="200"/>
+        <w:jc w:val="both"/>
+        <w:rPr>
+          <w:rFonts w:hint="eastAsia"/>
+          <w:color w:val="00B050"/>
+          <w:lang w:val="en-US" w:eastAsia="zh-CN"/>
+        </w:rPr>
+      </w:pPr>
+      <w:r>
+        <w:rPr>
+          <w:rFonts w:hint="eastAsia"/>
+          <w:color w:val="00B050"/>
+          <w:lang w:val="en-US" w:eastAsia="zh-CN"/>
+        </w:rPr>
+        <w:t>必须冲击前期成交密集区或者冲击前期的一个高点，不一定要创新高。无论前期成交密集区有多远都可以算，不一定非要是最近的密集区。</w:t>
+      </w:r>
+    </w:p>
+    <w:p>
+      <w:pPr>
+        <w:widowControl w:val="0"/>
+        <w:numPr>
+          <w:ilvl w:val="0"/>
+          <w:numId w:val="0"/>
+        </w:numPr>
+        <w:jc w:val="both"/>
+        <w:rPr>
+          <w:rFonts w:hint="eastAsia"/>
+          <w:lang w:val="en-US" w:eastAsia="zh-CN"/>
+        </w:rPr>
+      </w:pPr>
+    </w:p>
+    <w:p>
+      <w:pPr>
+        <w:widowControl w:val="0"/>
+        <w:numPr>
+          <w:ilvl w:val="0"/>
+          <w:numId w:val="0"/>
+        </w:numPr>
+        <w:jc w:val="both"/>
+        <w:rPr>
+          <w:rFonts w:hint="eastAsia"/>
+          <w:lang w:val="en-US" w:eastAsia="zh-CN"/>
+        </w:rPr>
+      </w:pPr>
+      <w:r>
+        <w:rPr>
+          <w:rFonts w:hint="eastAsia"/>
+          <w:lang w:val="en-US" w:eastAsia="zh-CN"/>
+        </w:rPr>
+        <w:t>买操作方法：</w:t>
+      </w:r>
+    </w:p>
+    <w:p>
+      <w:pPr>
+        <w:widowControl w:val="0"/>
+        <w:numPr>
+          <w:ilvl w:val="0"/>
+          <w:numId w:val="10"/>
+        </w:numPr>
+        <w:ind w:left="0" w:leftChars="0" w:firstLine="420" w:firstLineChars="200"/>
+        <w:jc w:val="both"/>
+        <w:rPr>
+          <w:rFonts w:hint="eastAsia"/>
+          <w:lang w:val="en-US" w:eastAsia="zh-CN"/>
+        </w:rPr>
+      </w:pPr>
+      <w:r>
+        <w:rPr>
+          <w:rFonts w:hint="eastAsia"/>
+          <w:lang w:val="en-US" w:eastAsia="zh-CN"/>
+        </w:rPr>
+        <w:t>在涨停打开又迅速封涨停的瞬间接入，如果介入过早，当日可能吃套，后面可能无法再次成功封板，这样第二天收高的概率变小；</w:t>
+      </w:r>
+    </w:p>
+    <w:p>
+      <w:pPr>
+        <w:widowControl w:val="0"/>
+        <w:numPr>
+          <w:ilvl w:val="0"/>
+          <w:numId w:val="10"/>
+        </w:numPr>
+        <w:ind w:left="0" w:leftChars="0" w:firstLine="420" w:firstLineChars="200"/>
+        <w:jc w:val="both"/>
+        <w:rPr>
+          <w:rFonts w:hint="eastAsia"/>
+          <w:lang w:val="en-US" w:eastAsia="zh-CN"/>
+        </w:rPr>
+      </w:pPr>
+      <w:r>
+        <w:rPr>
+          <w:rFonts w:hint="eastAsia"/>
+          <w:lang w:val="en-US" w:eastAsia="zh-CN"/>
+        </w:rPr>
+        <w:t>密切观察5手以内的挂单，在接近涨停价的位置，5手以内的买单大于卖单，就可能立刻封板，可以挂涨停价格抢单；</w:t>
+      </w:r>
+    </w:p>
+    <w:p>
+      <w:pPr>
+        <w:widowControl w:val="0"/>
+        <w:numPr>
+          <w:ilvl w:val="0"/>
+          <w:numId w:val="10"/>
+        </w:numPr>
+        <w:ind w:left="0" w:leftChars="0" w:firstLine="420" w:firstLineChars="200"/>
+        <w:jc w:val="both"/>
+        <w:rPr>
+          <w:rFonts w:hint="eastAsia"/>
+          <w:lang w:val="en-US" w:eastAsia="zh-CN"/>
+        </w:rPr>
+      </w:pPr>
+      <w:r>
+        <w:rPr>
+          <w:rFonts w:hint="eastAsia"/>
+          <w:lang w:val="en-US" w:eastAsia="zh-CN"/>
+        </w:rPr>
+        <w:t>如果卖单比买单多，买单不坚决，就继续观察等待，避免不能重新封板之后，第二天收入不确定；</w:t>
+      </w:r>
+    </w:p>
+    <w:p>
+      <w:pPr>
+        <w:widowControl w:val="0"/>
+        <w:numPr>
+          <w:ilvl w:val="0"/>
+          <w:numId w:val="10"/>
+        </w:numPr>
+        <w:ind w:left="0" w:leftChars="0" w:firstLine="420" w:firstLineChars="200"/>
+        <w:jc w:val="both"/>
+        <w:rPr>
+          <w:rFonts w:hint="eastAsia"/>
+          <w:lang w:val="en-US" w:eastAsia="zh-CN"/>
+        </w:rPr>
+      </w:pPr>
+      <w:r>
+        <w:rPr>
+          <w:rFonts w:hint="eastAsia"/>
+          <w:lang w:val="en-US" w:eastAsia="zh-CN"/>
+        </w:rPr>
+        <w:t>仓位控制：即将冲击前期高点5%建仓；涨停后不久开板，再次拉升即将封板再次5%建仓；总仓位10%~15%；</w:t>
+      </w:r>
+    </w:p>
+    <w:p>
+      <w:pPr>
+        <w:widowControl w:val="0"/>
+        <w:numPr>
+          <w:ilvl w:val="0"/>
+          <w:numId w:val="10"/>
+        </w:numPr>
+        <w:ind w:left="0" w:leftChars="0" w:firstLine="420" w:firstLineChars="200"/>
+        <w:jc w:val="both"/>
+        <w:rPr>
+          <w:rFonts w:hint="eastAsia"/>
+          <w:lang w:val="en-US" w:eastAsia="zh-CN"/>
+        </w:rPr>
+      </w:pPr>
+      <w:r>
+        <w:rPr>
+          <w:rFonts w:hint="eastAsia"/>
+          <w:lang w:val="en-US" w:eastAsia="zh-CN"/>
+        </w:rPr>
+        <w:t>老股民涨停板直接涨停挂三</w:t>
+      </w:r>
+    </w:p>
+    <w:p>
+      <w:pPr>
+        <w:widowControl w:val="0"/>
+        <w:numPr>
+          <w:ilvl w:val="0"/>
+          <w:numId w:val="0"/>
+        </w:numPr>
+        <w:jc w:val="both"/>
+        <w:rPr>
+          <w:rFonts w:hint="eastAsia"/>
+          <w:lang w:val="en-US" w:eastAsia="zh-CN"/>
+        </w:rPr>
+      </w:pPr>
+    </w:p>
+    <w:p>
+      <w:pPr>
+        <w:widowControl w:val="0"/>
+        <w:numPr>
+          <w:ilvl w:val="0"/>
+          <w:numId w:val="0"/>
+        </w:numPr>
+        <w:jc w:val="both"/>
+        <w:rPr>
+          <w:rFonts w:hint="eastAsia"/>
+          <w:lang w:val="en-US" w:eastAsia="zh-CN"/>
+        </w:rPr>
+      </w:pPr>
+      <w:r>
+        <w:rPr>
+          <w:rFonts w:hint="eastAsia"/>
+          <w:lang w:val="en-US" w:eastAsia="zh-CN"/>
+        </w:rPr>
+        <w:t>卖操作方法：</w:t>
+      </w:r>
+    </w:p>
+    <w:p>
+      <w:pPr>
+        <w:widowControl w:val="0"/>
+        <w:numPr>
+          <w:ilvl w:val="0"/>
+          <w:numId w:val="10"/>
+        </w:numPr>
+        <w:ind w:left="0" w:leftChars="0" w:firstLine="420" w:firstLineChars="200"/>
+        <w:jc w:val="both"/>
+        <w:rPr>
+          <w:rFonts w:hint="eastAsia"/>
+          <w:lang w:val="en-US" w:eastAsia="zh-CN"/>
+        </w:rPr>
+      </w:pPr>
+      <w:r>
+        <w:rPr>
+          <w:rFonts w:hint="eastAsia"/>
+          <w:lang w:val="en-US" w:eastAsia="zh-CN"/>
+        </w:rPr>
+        <w:t>第二天无论收益多少，按照游资铁的纪律执行全部卖出</w:t>
+      </w:r>
+    </w:p>
+    <w:p>
+      <w:pPr>
+        <w:widowControl w:val="0"/>
+        <w:numPr>
+          <w:ilvl w:val="0"/>
+          <w:numId w:val="10"/>
+        </w:numPr>
+        <w:ind w:left="0" w:leftChars="0" w:firstLine="420" w:firstLineChars="200"/>
+        <w:jc w:val="both"/>
+        <w:rPr>
+          <w:rFonts w:hint="eastAsia"/>
+          <w:lang w:val="en-US" w:eastAsia="zh-CN"/>
+        </w:rPr>
+      </w:pPr>
+      <w:r>
+        <w:rPr>
+          <w:rFonts w:hint="eastAsia"/>
+          <w:lang w:val="en-US" w:eastAsia="zh-CN"/>
+        </w:rPr>
+        <w:t>开盘5分钟内回落到昨天收盘价，无论盈亏，止盈止损全部卖出</w:t>
+      </w:r>
+    </w:p>
+    <w:p>
+      <w:pPr>
+        <w:widowControl w:val="0"/>
+        <w:numPr>
+          <w:ilvl w:val="0"/>
+          <w:numId w:val="10"/>
+        </w:numPr>
+        <w:ind w:left="0" w:leftChars="0" w:firstLine="420" w:firstLineChars="200"/>
+        <w:jc w:val="both"/>
+        <w:rPr>
+          <w:rFonts w:hint="eastAsia"/>
+          <w:lang w:val="en-US" w:eastAsia="zh-CN"/>
+        </w:rPr>
+      </w:pPr>
+      <w:r>
+        <w:rPr>
+          <w:rFonts w:hint="eastAsia"/>
+          <w:lang w:val="en-US" w:eastAsia="zh-CN"/>
+        </w:rPr>
+        <w:t>开盘继续涨停可以不抛，如果等待买盘数量迅速减少，挂底价单全部卖出</w:t>
+      </w:r>
+    </w:p>
+    <w:p>
+      <w:pPr>
+        <w:widowControl w:val="0"/>
+        <w:numPr>
+          <w:ilvl w:val="0"/>
+          <w:numId w:val="10"/>
+        </w:numPr>
+        <w:ind w:left="0" w:leftChars="0" w:firstLine="420" w:firstLineChars="200"/>
+        <w:jc w:val="both"/>
+        <w:rPr>
+          <w:rFonts w:hint="eastAsia"/>
+          <w:lang w:val="en-US" w:eastAsia="zh-CN"/>
+        </w:rPr>
+      </w:pPr>
+      <w:r>
+        <w:rPr>
+          <w:rFonts w:hint="eastAsia"/>
+          <w:lang w:val="en-US" w:eastAsia="zh-CN"/>
+        </w:rPr>
+        <w:t>高开高走，紧盯盘面，一旦出现涨势疲软回调1%卖出</w:t>
+      </w:r>
+    </w:p>
+    <w:p>
+      <w:pPr>
+        <w:widowControl w:val="0"/>
+        <w:numPr>
+          <w:ilvl w:val="0"/>
+          <w:numId w:val="10"/>
+        </w:numPr>
+        <w:ind w:left="0" w:leftChars="0" w:firstLine="420" w:firstLineChars="200"/>
+        <w:jc w:val="both"/>
+        <w:rPr>
+          <w:rFonts w:hint="eastAsia"/>
+          <w:lang w:val="en-US" w:eastAsia="zh-CN"/>
+        </w:rPr>
+      </w:pPr>
+      <w:r>
+        <w:rPr>
+          <w:rFonts w:hint="eastAsia"/>
+          <w:lang w:val="en-US" w:eastAsia="zh-CN"/>
+        </w:rPr>
+        <w:t>高开低走涨幅3%，立即卖出</w:t>
+      </w:r>
+    </w:p>
+    <w:p>
+      <w:pPr>
+        <w:widowControl w:val="0"/>
+        <w:numPr>
+          <w:ilvl w:val="0"/>
+          <w:numId w:val="10"/>
+        </w:numPr>
+        <w:ind w:left="0" w:leftChars="0" w:firstLine="420" w:firstLineChars="200"/>
+        <w:jc w:val="both"/>
+        <w:rPr>
+          <w:rFonts w:hint="eastAsia"/>
+          <w:lang w:val="en-US" w:eastAsia="zh-CN"/>
+        </w:rPr>
+      </w:pPr>
+      <w:r>
+        <w:rPr>
+          <w:rFonts w:hint="eastAsia"/>
+          <w:lang w:val="en-US" w:eastAsia="zh-CN"/>
+        </w:rPr>
+        <w:t>平开高走，出现疲软回调1%，立即卖出</w:t>
+      </w:r>
+    </w:p>
+    <w:p>
+      <w:pPr>
+        <w:widowControl w:val="0"/>
+        <w:numPr>
+          <w:ilvl w:val="0"/>
+          <w:numId w:val="10"/>
+        </w:numPr>
+        <w:ind w:left="0" w:leftChars="0" w:firstLine="420" w:firstLineChars="200"/>
+        <w:jc w:val="both"/>
+        <w:rPr>
+          <w:rFonts w:hint="eastAsia"/>
+          <w:lang w:val="en-US" w:eastAsia="zh-CN"/>
+        </w:rPr>
+      </w:pPr>
+      <w:r>
+        <w:rPr>
+          <w:rFonts w:hint="eastAsia"/>
+          <w:lang w:val="en-US" w:eastAsia="zh-CN"/>
+        </w:rPr>
+        <w:t>平开迅速一跌，乘反弹择机，立即卖出</w:t>
+      </w:r>
+    </w:p>
+    <w:p>
+      <w:pPr>
+        <w:widowControl w:val="0"/>
+        <w:numPr>
+          <w:ilvl w:val="0"/>
+          <w:numId w:val="10"/>
+        </w:numPr>
+        <w:ind w:left="0" w:leftChars="0" w:firstLine="420" w:firstLineChars="200"/>
+        <w:jc w:val="both"/>
+        <w:rPr>
+          <w:rFonts w:hint="eastAsia"/>
+          <w:lang w:val="en-US" w:eastAsia="zh-CN"/>
+        </w:rPr>
+      </w:pPr>
+      <w:r>
+        <w:rPr>
+          <w:rFonts w:hint="eastAsia"/>
+          <w:lang w:val="en-US" w:eastAsia="zh-CN"/>
+        </w:rPr>
+        <w:t>低开高走，紧盯盘面，一旦出现涨势疲软回调1%卖出</w:t>
+      </w:r>
+    </w:p>
+    <w:p>
+      <w:pPr>
+        <w:widowControl w:val="0"/>
+        <w:numPr>
+          <w:ilvl w:val="0"/>
+          <w:numId w:val="10"/>
+        </w:numPr>
+        <w:ind w:left="0" w:leftChars="0" w:firstLine="420" w:firstLineChars="200"/>
+        <w:jc w:val="both"/>
+        <w:rPr>
+          <w:rFonts w:hint="eastAsia"/>
+          <w:lang w:val="en-US" w:eastAsia="zh-CN"/>
+        </w:rPr>
+      </w:pPr>
+      <w:r>
+        <w:rPr>
+          <w:rFonts w:hint="eastAsia"/>
+          <w:lang w:val="en-US" w:eastAsia="zh-CN"/>
+        </w:rPr>
+        <w:t>低开低走，乘反弹择机，立即卖出</w:t>
+      </w:r>
+    </w:p>
+    <w:p>
+      <w:pPr>
+        <w:widowControl w:val="0"/>
+        <w:numPr>
+          <w:ilvl w:val="0"/>
+          <w:numId w:val="10"/>
+        </w:numPr>
+        <w:ind w:left="0" w:leftChars="0" w:firstLine="420" w:firstLineChars="200"/>
+        <w:jc w:val="both"/>
+        <w:rPr>
+          <w:rFonts w:hint="eastAsia"/>
+          <w:lang w:val="en-US" w:eastAsia="zh-CN"/>
+        </w:rPr>
+      </w:pPr>
+      <w:r>
+        <w:rPr>
+          <w:rFonts w:hint="eastAsia"/>
+          <w:lang w:val="en-US" w:eastAsia="zh-CN"/>
+        </w:rPr>
+        <w:t>如果早晨冲高幅度在3%左右，而后回落，下午再发起攻势，说明主力上做的决心大，可以明显放量上攻的第二波接入</w:t>
+      </w:r>
+    </w:p>
+    <w:p>
+      <w:pPr>
+        <w:widowControl w:val="0"/>
+        <w:numPr>
+          <w:numId w:val="0"/>
+        </w:numPr>
+        <w:jc w:val="both"/>
+        <w:rPr>
+          <w:rFonts w:hint="eastAsia"/>
+          <w:lang w:val="en-US" w:eastAsia="zh-CN"/>
+        </w:rPr>
+      </w:pPr>
+    </w:p>
+    <w:p>
+      <w:pPr>
+        <w:widowControl w:val="0"/>
+        <w:numPr>
+          <w:ilvl w:val="0"/>
+          <w:numId w:val="0"/>
+        </w:numPr>
+        <w:jc w:val="both"/>
+        <w:rPr>
+          <w:rFonts w:hint="eastAsia"/>
+          <w:lang w:val="en-US" w:eastAsia="zh-CN"/>
+        </w:rPr>
+      </w:pPr>
+    </w:p>
+    <w:p>
+      <w:pPr>
+        <w:widowControl w:val="0"/>
+        <w:numPr>
+          <w:ilvl w:val="0"/>
+          <w:numId w:val="5"/>
+        </w:numPr>
+        <w:jc w:val="both"/>
+        <w:rPr>
+          <w:rFonts w:hint="eastAsia"/>
+          <w:lang w:val="en-US" w:eastAsia="zh-CN"/>
+        </w:rPr>
+      </w:pPr>
+      <w:r>
+        <w:rPr>
+          <w:rFonts w:hint="eastAsia"/>
+          <w:lang w:val="en-US" w:eastAsia="zh-CN"/>
+        </w:rPr>
+        <w:t>请简述老鸭头的几大买卖特性和效果</w:t>
+      </w:r>
+    </w:p>
+    <w:p>
+      <w:pPr>
+        <w:widowControl w:val="0"/>
+        <w:numPr>
+          <w:ilvl w:val="0"/>
+          <w:numId w:val="0"/>
+        </w:numPr>
+        <w:jc w:val="both"/>
+        <w:rPr>
+          <w:rFonts w:hint="eastAsia"/>
+          <w:lang w:val="en-US" w:eastAsia="zh-CN"/>
+        </w:rPr>
+      </w:pPr>
+    </w:p>
+    <w:p>
+      <w:pPr>
+        <w:widowControl w:val="0"/>
+        <w:numPr>
+          <w:ilvl w:val="0"/>
+          <w:numId w:val="11"/>
+        </w:numPr>
+        <w:jc w:val="both"/>
+        <w:rPr>
+          <w:rFonts w:hint="eastAsia"/>
+          <w:color w:val="FF0000"/>
+          <w:lang w:val="en-US" w:eastAsia="zh-CN"/>
+        </w:rPr>
+      </w:pPr>
+      <w:r>
+        <w:rPr>
+          <w:rFonts w:hint="eastAsia"/>
+          <w:color w:val="FF0000"/>
+          <w:lang w:val="en-US" w:eastAsia="zh-CN"/>
+        </w:rPr>
+        <w:t>鸭鼻孔越小越好，说明主力控盘好</w:t>
+      </w:r>
+    </w:p>
+    <w:p>
+      <w:pPr>
+        <w:widowControl w:val="0"/>
+        <w:numPr>
+          <w:ilvl w:val="0"/>
+          <w:numId w:val="11"/>
+        </w:numPr>
+        <w:jc w:val="both"/>
+        <w:rPr>
+          <w:rFonts w:hint="eastAsia"/>
+          <w:color w:val="FF0000"/>
+          <w:lang w:val="en-US" w:eastAsia="zh-CN"/>
+        </w:rPr>
+      </w:pPr>
+      <w:r>
+        <w:rPr>
+          <w:rFonts w:hint="eastAsia"/>
+          <w:color w:val="FF0000"/>
+          <w:lang w:val="en-US" w:eastAsia="zh-CN"/>
+        </w:rPr>
+        <w:t>成交量在鸭嘴巴下面芝麻点说明主力控盘高</w:t>
+      </w:r>
+    </w:p>
+    <w:p>
+      <w:pPr>
+        <w:widowControl w:val="0"/>
+        <w:numPr>
+          <w:ilvl w:val="0"/>
+          <w:numId w:val="11"/>
+        </w:numPr>
+        <w:jc w:val="both"/>
+        <w:rPr>
+          <w:rFonts w:hint="eastAsia"/>
+          <w:color w:val="FF0000"/>
+          <w:lang w:val="en-US" w:eastAsia="zh-CN"/>
+        </w:rPr>
+      </w:pPr>
+      <w:r>
+        <w:rPr>
+          <w:rFonts w:hint="eastAsia"/>
+          <w:color w:val="FF0000"/>
+          <w:lang w:val="en-US" w:eastAsia="zh-CN"/>
+        </w:rPr>
+        <w:t>突破时候要温和放量，说明主力控盘高，日光灯或多多炮的突破更强势</w:t>
+      </w:r>
+    </w:p>
+    <w:p>
+      <w:pPr>
+        <w:widowControl w:val="0"/>
+        <w:numPr>
+          <w:ilvl w:val="0"/>
+          <w:numId w:val="11"/>
+        </w:numPr>
+        <w:jc w:val="both"/>
+        <w:rPr>
+          <w:rFonts w:hint="eastAsia"/>
+          <w:color w:val="FF0000"/>
+          <w:lang w:val="en-US" w:eastAsia="zh-CN"/>
+        </w:rPr>
+      </w:pPr>
+      <w:r>
+        <w:rPr>
+          <w:rFonts w:hint="eastAsia"/>
+          <w:color w:val="FF0000"/>
+          <w:lang w:val="en-US" w:eastAsia="zh-CN"/>
+        </w:rPr>
+        <w:t>K线离开60日均线越远越好，说明主力介入较深</w:t>
+      </w:r>
+    </w:p>
+    <w:p>
+      <w:pPr>
+        <w:widowControl w:val="0"/>
+        <w:numPr>
+          <w:ilvl w:val="0"/>
+          <w:numId w:val="11"/>
+        </w:numPr>
+        <w:jc w:val="both"/>
+        <w:rPr>
+          <w:rFonts w:hint="eastAsia"/>
+          <w:color w:val="FF0000"/>
+          <w:lang w:val="en-US" w:eastAsia="zh-CN"/>
+        </w:rPr>
+      </w:pPr>
+      <w:r>
+        <w:rPr>
+          <w:rFonts w:hint="eastAsia"/>
+          <w:color w:val="FF0000"/>
+          <w:lang w:val="en-US" w:eastAsia="zh-CN"/>
+        </w:rPr>
+        <w:t>MACD水上金叉说明主力吸筹充分</w:t>
+      </w:r>
+    </w:p>
+    <w:p>
+      <w:pPr>
+        <w:widowControl w:val="0"/>
+        <w:numPr>
+          <w:ilvl w:val="0"/>
+          <w:numId w:val="11"/>
+        </w:numPr>
+        <w:jc w:val="both"/>
+        <w:rPr>
+          <w:rFonts w:hint="eastAsia"/>
+          <w:color w:val="FF0000"/>
+          <w:lang w:val="en-US" w:eastAsia="zh-CN"/>
+        </w:rPr>
+      </w:pPr>
+      <w:r>
+        <w:rPr>
+          <w:rFonts w:hint="eastAsia"/>
+          <w:color w:val="FF0000"/>
+          <w:lang w:val="en-US" w:eastAsia="zh-CN"/>
+        </w:rPr>
+        <w:t>轻松过头为最佳说明抛压不重</w:t>
+      </w:r>
+    </w:p>
+    <w:p>
+      <w:pPr>
+        <w:widowControl w:val="0"/>
+        <w:numPr>
+          <w:ilvl w:val="0"/>
+          <w:numId w:val="11"/>
+        </w:numPr>
+        <w:jc w:val="both"/>
+        <w:rPr>
+          <w:rFonts w:hint="eastAsia"/>
+          <w:color w:val="FF0000"/>
+          <w:lang w:val="en-US" w:eastAsia="zh-CN"/>
+        </w:rPr>
+      </w:pPr>
+      <w:r>
+        <w:rPr>
+          <w:rFonts w:hint="eastAsia"/>
+          <w:color w:val="FF0000"/>
+          <w:lang w:val="en-US" w:eastAsia="zh-CN"/>
+        </w:rPr>
+        <w:t>透气性要好说明主力拉升有力</w:t>
+      </w:r>
+    </w:p>
+    <w:p>
+      <w:pPr>
+        <w:widowControl w:val="0"/>
+        <w:numPr>
+          <w:numId w:val="0"/>
+        </w:numPr>
+        <w:jc w:val="both"/>
+        <w:rPr>
+          <w:rFonts w:hint="eastAsia"/>
+          <w:lang w:val="en-US" w:eastAsia="zh-CN"/>
+        </w:rPr>
+      </w:pPr>
+    </w:p>
+    <w:p>
+      <w:pPr>
+        <w:widowControl w:val="0"/>
+        <w:numPr>
+          <w:ilvl w:val="0"/>
+          <w:numId w:val="0"/>
+        </w:numPr>
+        <w:jc w:val="both"/>
+        <w:rPr>
+          <w:rFonts w:hint="eastAsia"/>
+          <w:lang w:val="en-US" w:eastAsia="zh-CN"/>
+        </w:rPr>
+      </w:pPr>
+      <w:r>
+        <w:rPr>
+          <w:rFonts w:hint="eastAsia"/>
+          <w:lang w:val="en-US" w:eastAsia="zh-CN"/>
+        </w:rPr>
+        <w:t>买卖特性：</w:t>
+      </w:r>
+    </w:p>
+    <w:p>
+      <w:pPr>
+        <w:widowControl w:val="0"/>
+        <w:numPr>
+          <w:ilvl w:val="0"/>
+          <w:numId w:val="12"/>
+        </w:numPr>
+        <w:ind w:left="0" w:leftChars="0" w:firstLine="420" w:firstLineChars="200"/>
+        <w:jc w:val="both"/>
+        <w:rPr>
+          <w:rFonts w:hint="eastAsia"/>
+          <w:lang w:val="en-US" w:eastAsia="zh-CN"/>
+        </w:rPr>
+      </w:pPr>
+      <w:r>
+        <w:rPr>
+          <w:rFonts w:hint="eastAsia"/>
+          <w:lang w:val="en-US" w:eastAsia="zh-CN"/>
+        </w:rPr>
+        <w:t>鸭脖子买入</w:t>
+      </w:r>
+    </w:p>
+    <w:p>
+      <w:pPr>
+        <w:widowControl w:val="0"/>
+        <w:numPr>
+          <w:ilvl w:val="0"/>
+          <w:numId w:val="12"/>
+        </w:numPr>
+        <w:ind w:left="0" w:leftChars="0" w:firstLine="420" w:firstLineChars="200"/>
+        <w:jc w:val="both"/>
+        <w:rPr>
+          <w:rFonts w:hint="eastAsia"/>
+          <w:lang w:val="en-US" w:eastAsia="zh-CN"/>
+        </w:rPr>
+      </w:pPr>
+      <w:r>
+        <w:rPr>
+          <w:rFonts w:hint="eastAsia"/>
+          <w:lang w:val="en-US" w:eastAsia="zh-CN"/>
+        </w:rPr>
+        <w:t>鸭嘴形成前的鸭眼睛底部买入</w:t>
+      </w:r>
+    </w:p>
+    <w:p>
+      <w:pPr>
+        <w:widowControl w:val="0"/>
+        <w:numPr>
+          <w:ilvl w:val="0"/>
+          <w:numId w:val="12"/>
+        </w:numPr>
+        <w:ind w:left="0" w:leftChars="0" w:firstLine="420" w:firstLineChars="200"/>
+        <w:jc w:val="both"/>
+        <w:rPr>
+          <w:rFonts w:hint="eastAsia"/>
+          <w:lang w:val="en-US" w:eastAsia="zh-CN"/>
+        </w:rPr>
+      </w:pPr>
+      <w:r>
+        <w:rPr>
+          <w:rFonts w:hint="eastAsia"/>
+          <w:lang w:val="en-US" w:eastAsia="zh-CN"/>
+        </w:rPr>
+        <w:t>鸭嘴上翘买点</w:t>
+      </w:r>
+    </w:p>
+    <w:p>
+      <w:pPr>
+        <w:widowControl w:val="0"/>
+        <w:numPr>
+          <w:ilvl w:val="0"/>
+          <w:numId w:val="12"/>
+        </w:numPr>
+        <w:ind w:left="0" w:leftChars="0" w:firstLine="420" w:firstLineChars="200"/>
+        <w:jc w:val="both"/>
+        <w:rPr>
+          <w:rFonts w:hint="eastAsia"/>
+          <w:lang w:val="en-US" w:eastAsia="zh-CN"/>
+        </w:rPr>
+      </w:pPr>
+      <w:r>
+        <w:rPr>
+          <w:rFonts w:hint="eastAsia"/>
+          <w:lang w:val="en-US" w:eastAsia="zh-CN"/>
+        </w:rPr>
+        <w:t>鸭嘴上翘突破鸭头顶加仓点</w:t>
+      </w:r>
+    </w:p>
+    <w:p>
+      <w:pPr>
+        <w:widowControl w:val="0"/>
+        <w:numPr>
+          <w:ilvl w:val="0"/>
+          <w:numId w:val="12"/>
+        </w:numPr>
+        <w:ind w:left="0" w:leftChars="0" w:firstLine="420" w:firstLineChars="200"/>
+        <w:jc w:val="both"/>
+        <w:rPr>
+          <w:rFonts w:hint="eastAsia"/>
+          <w:lang w:val="en-US" w:eastAsia="zh-CN"/>
+        </w:rPr>
+      </w:pPr>
+      <w:r>
+        <w:rPr>
+          <w:rFonts w:hint="eastAsia"/>
+          <w:lang w:val="en-US" w:eastAsia="zh-CN"/>
+        </w:rPr>
+        <w:t>突破后的回踩为重磅买点</w:t>
+      </w:r>
+    </w:p>
+    <w:p>
+      <w:pPr>
+        <w:widowControl w:val="0"/>
+        <w:numPr>
+          <w:ilvl w:val="0"/>
+          <w:numId w:val="0"/>
+        </w:numPr>
+        <w:jc w:val="both"/>
+        <w:rPr>
+          <w:rFonts w:hint="eastAsia"/>
+          <w:lang w:val="en-US" w:eastAsia="zh-CN"/>
+        </w:rPr>
+      </w:pPr>
+    </w:p>
+    <w:p>
+      <w:pPr>
+        <w:widowControl w:val="0"/>
+        <w:numPr>
+          <w:ilvl w:val="0"/>
+          <w:numId w:val="0"/>
+        </w:numPr>
+        <w:jc w:val="both"/>
+        <w:rPr>
+          <w:rFonts w:hint="eastAsia"/>
+          <w:lang w:val="en-US" w:eastAsia="zh-CN"/>
+        </w:rPr>
+      </w:pPr>
+      <w:r>
+        <w:rPr>
+          <w:rFonts w:hint="eastAsia"/>
+          <w:lang w:val="en-US" w:eastAsia="zh-CN"/>
+        </w:rPr>
+        <w:t>效果：</w:t>
+      </w:r>
+    </w:p>
+    <w:p>
+      <w:pPr>
+        <w:widowControl w:val="0"/>
+        <w:numPr>
+          <w:ilvl w:val="0"/>
+          <w:numId w:val="13"/>
+        </w:numPr>
+        <w:ind w:left="0" w:leftChars="0" w:firstLine="420" w:firstLineChars="200"/>
+        <w:jc w:val="both"/>
+        <w:rPr>
+          <w:rFonts w:hint="eastAsia"/>
+          <w:lang w:val="en-US" w:eastAsia="zh-CN"/>
+        </w:rPr>
+      </w:pPr>
+      <w:r>
+        <w:rPr>
+          <w:rFonts w:hint="eastAsia"/>
+          <w:lang w:val="en-US" w:eastAsia="zh-CN"/>
+        </w:rPr>
+        <w:t>股市常常处于上升通道，K线一直保持60日均线上方运行，5日均线和10日均线未死叉击穿60日均线向下运行；</w:t>
+      </w:r>
+    </w:p>
+    <w:p>
+      <w:pPr>
+        <w:widowControl w:val="0"/>
+        <w:numPr>
+          <w:ilvl w:val="0"/>
+          <w:numId w:val="13"/>
+        </w:numPr>
+        <w:ind w:left="0" w:leftChars="0" w:firstLine="420" w:firstLineChars="200"/>
+        <w:jc w:val="both"/>
+        <w:rPr>
+          <w:rFonts w:hint="eastAsia"/>
+          <w:lang w:val="en-US" w:eastAsia="zh-CN"/>
+        </w:rPr>
+      </w:pPr>
+      <w:r>
+        <w:rPr>
+          <w:rFonts w:hint="eastAsia"/>
+          <w:lang w:val="en-US" w:eastAsia="zh-CN"/>
+        </w:rPr>
+        <w:t>老鸭头顶部位置需要离60日均线有一点距离，鸭头部下方一定要放量，否则说明庄家在这个老鸭头处建仓意愿不强。</w:t>
+      </w:r>
+    </w:p>
+    <w:p>
+      <w:pPr>
+        <w:widowControl w:val="0"/>
+        <w:numPr>
+          <w:ilvl w:val="0"/>
+          <w:numId w:val="13"/>
+        </w:numPr>
+        <w:ind w:left="0" w:leftChars="0" w:firstLine="420" w:firstLineChars="200"/>
+        <w:jc w:val="both"/>
+        <w:rPr>
           <w:rFonts w:hint="eastAsia" w:eastAsiaTheme="minorEastAsia"/>
           <w:lang w:val="en-US" w:eastAsia="zh-CN"/>
         </w:rPr>
@@ -2772,22 +5036,145 @@
           <w:rFonts w:hint="eastAsia"/>
           <w:lang w:val="en-US" w:eastAsia="zh-CN"/>
         </w:rPr>
-        <w:t>左边恶魔，右边天使，阳线必须高于阴线一半以上，越高越好，表面天使力量越大，强烈见底信号，后市看涨，往往出现在大涨初期。</w:t>
-      </w:r>
-    </w:p>
-    <w:p>
-      <w:pPr>
-        <w:widowControl w:val="0"/>
-        <w:numPr>
-          <w:ilvl w:val="0"/>
-          <w:numId w:val="0"/>
-        </w:numPr>
-        <w:jc w:val="both"/>
-        <w:rPr>
-          <w:rFonts w:hint="eastAsia"/>
-          <w:lang w:val="en-US" w:eastAsia="zh-CN"/>
-        </w:rPr>
-      </w:pPr>
+        <w:t>经过短暂调整打压，对应量能应出现急剧萎缩现象，显示股价往下空间已经有限，没人卖就没有成交量。若K线跌破60日线后，在短期内放量向上回收60日线的时候为极佳买点，K线图形为“青龙取水”</w:t>
+      </w:r>
+    </w:p>
+    <w:p>
+      <w:pPr>
+        <w:widowControl w:val="0"/>
+        <w:numPr>
+          <w:ilvl w:val="0"/>
+          <w:numId w:val="0"/>
+        </w:numPr>
+        <w:jc w:val="both"/>
+        <w:rPr>
+          <w:rFonts w:hint="eastAsia" w:eastAsiaTheme="minorEastAsia"/>
+          <w:lang w:val="en-US" w:eastAsia="zh-CN"/>
+        </w:rPr>
+      </w:pPr>
+    </w:p>
+    <w:p>
+      <w:pPr>
+        <w:widowControl w:val="0"/>
+        <w:numPr>
+          <w:ilvl w:val="0"/>
+          <w:numId w:val="0"/>
+        </w:numPr>
+        <w:jc w:val="both"/>
+        <w:rPr>
+          <w:rFonts w:hint="eastAsia"/>
+          <w:lang w:val="en-US" w:eastAsia="zh-CN"/>
+        </w:rPr>
+      </w:pPr>
+    </w:p>
+    <w:p>
+      <w:pPr>
+        <w:widowControl w:val="0"/>
+        <w:numPr>
+          <w:ilvl w:val="0"/>
+          <w:numId w:val="0"/>
+        </w:numPr>
+        <w:jc w:val="both"/>
+        <w:rPr>
+          <w:rFonts w:hint="eastAsia"/>
+          <w:lang w:val="en-US" w:eastAsia="zh-CN"/>
+        </w:rPr>
+      </w:pPr>
+      <w:r>
+        <w:rPr>
+          <w:rFonts w:hint="eastAsia"/>
+          <w:lang w:val="en-US" w:eastAsia="zh-CN"/>
+        </w:rPr>
+        <w:t>完整老鸭头必备四个要素：</w:t>
+      </w:r>
+    </w:p>
+    <w:p>
+      <w:pPr>
+        <w:widowControl w:val="0"/>
+        <w:numPr>
+          <w:ilvl w:val="0"/>
+          <w:numId w:val="14"/>
+        </w:numPr>
+        <w:ind w:left="425" w:leftChars="0" w:hanging="425" w:firstLineChars="0"/>
+        <w:jc w:val="both"/>
+        <w:rPr>
+          <w:rFonts w:hint="eastAsia"/>
+          <w:lang w:val="en-US" w:eastAsia="zh-CN"/>
+        </w:rPr>
+      </w:pPr>
+      <w:r>
+        <w:rPr>
+          <w:rFonts w:hint="eastAsia"/>
+          <w:lang w:val="en-US" w:eastAsia="zh-CN"/>
+        </w:rPr>
+        <w:t>鸭鼻孔越小越好</w:t>
+      </w:r>
+    </w:p>
+    <w:p>
+      <w:pPr>
+        <w:widowControl w:val="0"/>
+        <w:numPr>
+          <w:ilvl w:val="0"/>
+          <w:numId w:val="14"/>
+        </w:numPr>
+        <w:ind w:left="425" w:leftChars="0" w:hanging="425" w:firstLineChars="0"/>
+        <w:jc w:val="both"/>
+        <w:rPr>
+          <w:rFonts w:hint="eastAsia"/>
+          <w:lang w:val="en-US" w:eastAsia="zh-CN"/>
+        </w:rPr>
+      </w:pPr>
+      <w:r>
+        <w:rPr>
+          <w:rFonts w:hint="eastAsia"/>
+          <w:lang w:val="en-US" w:eastAsia="zh-CN"/>
+        </w:rPr>
+        <w:t>成交量芝麻点</w:t>
+      </w:r>
+    </w:p>
+    <w:p>
+      <w:pPr>
+        <w:widowControl w:val="0"/>
+        <w:numPr>
+          <w:ilvl w:val="0"/>
+          <w:numId w:val="14"/>
+        </w:numPr>
+        <w:ind w:left="425" w:leftChars="0" w:hanging="425" w:firstLineChars="0"/>
+        <w:jc w:val="both"/>
+        <w:rPr>
+          <w:rFonts w:hint="eastAsia"/>
+          <w:lang w:val="en-US" w:eastAsia="zh-CN"/>
+        </w:rPr>
+      </w:pPr>
+      <w:r>
+        <w:rPr>
+          <w:rFonts w:hint="eastAsia"/>
+          <w:lang w:val="en-US" w:eastAsia="zh-CN"/>
+        </w:rPr>
+        <w:t>突破放量</w:t>
+      </w:r>
+    </w:p>
+    <w:p>
+      <w:pPr>
+        <w:widowControl w:val="0"/>
+        <w:numPr>
+          <w:ilvl w:val="0"/>
+          <w:numId w:val="14"/>
+        </w:numPr>
+        <w:ind w:left="425" w:leftChars="0" w:hanging="425" w:firstLineChars="0"/>
+        <w:jc w:val="both"/>
+        <w:rPr>
+          <w:rFonts w:hint="eastAsia"/>
+          <w:lang w:val="en-US" w:eastAsia="zh-CN"/>
+        </w:rPr>
+      </w:pPr>
+      <w:r>
+        <w:rPr>
+          <w:rFonts w:hint="eastAsia"/>
+          <w:lang w:val="en-US" w:eastAsia="zh-CN"/>
+        </w:rPr>
+        <w:t>MACD水上金叉与均线的出水芙蓉，包括：轻松过头，青龙出海，多多跑</w:t>
+      </w:r>
     </w:p>
     <w:p>
       <w:pPr>
@@ -2821,1254 +5208,183 @@
           <w:rFonts w:hint="eastAsia"/>
           <w:lang w:val="en-US" w:eastAsia="zh-CN"/>
         </w:rPr>
-        <w:t>简单分析双插十字斩之后的几种走势以及应对的策略</w:t>
-      </w:r>
-    </w:p>
-    <w:p>
-      <w:pPr>
-        <w:widowControl w:val="0"/>
-        <w:numPr>
-          <w:ilvl w:val="0"/>
-          <w:numId w:val="0"/>
-        </w:numPr>
-        <w:jc w:val="both"/>
-        <w:rPr>
-          <w:rFonts w:hint="eastAsia"/>
-          <w:lang w:val="en-US" w:eastAsia="zh-CN"/>
-        </w:rPr>
-      </w:pPr>
-    </w:p>
-    <w:p>
-      <w:pPr>
-        <w:widowControl w:val="0"/>
-        <w:numPr>
-          <w:ilvl w:val="0"/>
-          <w:numId w:val="0"/>
-        </w:numPr>
-        <w:jc w:val="both"/>
-        <w:rPr>
-          <w:rFonts w:hint="eastAsia"/>
-          <w:lang w:val="en-US" w:eastAsia="zh-CN"/>
-        </w:rPr>
-      </w:pPr>
-      <w:r>
-        <w:rPr>
-          <w:rFonts w:hint="eastAsia"/>
-          <w:lang w:val="en-US" w:eastAsia="zh-CN"/>
-        </w:rPr>
-        <w:t>双叉出现后参考指标：</w:t>
-      </w:r>
-    </w:p>
-    <w:p>
-      <w:pPr>
-        <w:widowControl w:val="0"/>
-        <w:numPr>
-          <w:ilvl w:val="0"/>
-          <w:numId w:val="7"/>
-        </w:numPr>
-        <w:ind w:left="0" w:leftChars="0" w:firstLine="420" w:firstLineChars="200"/>
-        <w:jc w:val="both"/>
-        <w:rPr>
-          <w:rFonts w:hint="eastAsia"/>
-          <w:lang w:val="en-US" w:eastAsia="zh-CN"/>
-        </w:rPr>
-      </w:pPr>
-      <w:r>
-        <w:rPr>
-          <w:rFonts w:hint="eastAsia"/>
-          <w:lang w:val="en-US" w:eastAsia="zh-CN"/>
-        </w:rPr>
-        <w:t>牛市行情 （10分）</w:t>
-      </w:r>
-    </w:p>
-    <w:p>
-      <w:pPr>
-        <w:widowControl w:val="0"/>
-        <w:numPr>
-          <w:ilvl w:val="0"/>
-          <w:numId w:val="7"/>
-        </w:numPr>
-        <w:ind w:left="0" w:leftChars="0" w:firstLine="420" w:firstLineChars="200"/>
-        <w:jc w:val="both"/>
-        <w:rPr>
-          <w:rFonts w:hint="eastAsia"/>
-          <w:lang w:val="en-US" w:eastAsia="zh-CN"/>
-        </w:rPr>
-      </w:pPr>
-      <w:r>
-        <w:rPr>
-          <w:rFonts w:hint="eastAsia"/>
-          <w:lang w:val="en-US" w:eastAsia="zh-CN"/>
-        </w:rPr>
-        <w:t>双叉缩量之后放量（10分）</w:t>
-      </w:r>
-    </w:p>
-    <w:p>
-      <w:pPr>
-        <w:widowControl w:val="0"/>
-        <w:numPr>
-          <w:ilvl w:val="0"/>
-          <w:numId w:val="7"/>
-        </w:numPr>
-        <w:ind w:left="0" w:leftChars="0" w:firstLine="420" w:firstLineChars="200"/>
-        <w:jc w:val="both"/>
-        <w:rPr>
-          <w:rFonts w:hint="eastAsia"/>
-          <w:lang w:val="en-US" w:eastAsia="zh-CN"/>
-        </w:rPr>
-      </w:pPr>
-      <w:r>
-        <w:rPr>
-          <w:rFonts w:hint="eastAsia"/>
-          <w:lang w:val="en-US" w:eastAsia="zh-CN"/>
-        </w:rPr>
-        <w:t>5日和10日均线二次握手（20分）</w:t>
-      </w:r>
-    </w:p>
-    <w:p>
-      <w:pPr>
-        <w:widowControl w:val="0"/>
-        <w:numPr>
-          <w:ilvl w:val="0"/>
-          <w:numId w:val="7"/>
-        </w:numPr>
-        <w:ind w:left="0" w:leftChars="0" w:firstLine="420" w:firstLineChars="200"/>
-        <w:jc w:val="both"/>
-        <w:rPr>
-          <w:rFonts w:hint="eastAsia"/>
-          <w:lang w:val="en-US" w:eastAsia="zh-CN"/>
-        </w:rPr>
-      </w:pPr>
-      <w:r>
-        <w:rPr>
-          <w:rFonts w:hint="eastAsia"/>
-          <w:lang w:val="en-US" w:eastAsia="zh-CN"/>
-        </w:rPr>
-        <w:t>618位置（20分）</w:t>
-      </w:r>
-    </w:p>
-    <w:p>
-      <w:pPr>
-        <w:widowControl w:val="0"/>
-        <w:numPr>
-          <w:ilvl w:val="0"/>
-          <w:numId w:val="0"/>
-        </w:numPr>
-        <w:jc w:val="both"/>
-        <w:rPr>
-          <w:rFonts w:hint="eastAsia"/>
-          <w:lang w:val="en-US" w:eastAsia="zh-CN"/>
-        </w:rPr>
-      </w:pPr>
-      <w:r>
-        <w:rPr>
-          <w:rFonts w:hint="eastAsia"/>
-          <w:lang w:val="en-US" w:eastAsia="zh-CN"/>
-        </w:rPr>
-        <w:tab/>
-      </w:r>
-    </w:p>
-    <w:p>
-      <w:pPr>
-        <w:widowControl w:val="0"/>
-        <w:numPr>
-          <w:ilvl w:val="0"/>
-          <w:numId w:val="0"/>
-        </w:numPr>
-        <w:jc w:val="both"/>
-        <w:rPr>
-          <w:rFonts w:hint="eastAsia"/>
-          <w:lang w:val="en-US" w:eastAsia="zh-CN"/>
-        </w:rPr>
-      </w:pPr>
-      <w:r>
-        <w:rPr>
-          <w:rFonts w:hint="eastAsia"/>
-          <w:lang w:val="en-US" w:eastAsia="zh-CN"/>
-        </w:rPr>
-        <w:t>必涨图形参考：</w:t>
-      </w:r>
-    </w:p>
-    <w:p>
-      <w:pPr>
-        <w:widowControl w:val="0"/>
-        <w:numPr>
-          <w:ilvl w:val="0"/>
-          <w:numId w:val="7"/>
-        </w:numPr>
-        <w:ind w:left="0" w:leftChars="0" w:firstLine="420" w:firstLineChars="200"/>
-        <w:jc w:val="both"/>
-        <w:rPr>
-          <w:rFonts w:hint="eastAsia"/>
-          <w:lang w:val="en-US" w:eastAsia="zh-CN"/>
-        </w:rPr>
-      </w:pPr>
-      <w:r>
-        <w:rPr>
-          <w:rFonts w:hint="eastAsia"/>
-          <w:lang w:val="en-US" w:eastAsia="zh-CN"/>
-        </w:rPr>
-        <w:t>老鸭头鼻孔双叉（20分）</w:t>
-      </w:r>
-    </w:p>
-    <w:p>
-      <w:pPr>
-        <w:widowControl w:val="0"/>
-        <w:numPr>
-          <w:ilvl w:val="0"/>
-          <w:numId w:val="7"/>
-        </w:numPr>
-        <w:ind w:left="0" w:leftChars="0" w:firstLine="420" w:firstLineChars="200"/>
-        <w:jc w:val="both"/>
-        <w:rPr>
-          <w:rFonts w:hint="eastAsia"/>
-          <w:lang w:val="en-US" w:eastAsia="zh-CN"/>
-        </w:rPr>
-      </w:pPr>
-      <w:r>
-        <w:rPr>
-          <w:rFonts w:hint="eastAsia"/>
-          <w:lang w:val="en-US" w:eastAsia="zh-CN"/>
-        </w:rPr>
-        <w:t>五线开花MACD平行向上之后调整缩量双叉（20分）</w:t>
-      </w:r>
-    </w:p>
-    <w:p>
-      <w:pPr>
-        <w:widowControl w:val="0"/>
-        <w:numPr>
-          <w:ilvl w:val="0"/>
-          <w:numId w:val="0"/>
-        </w:numPr>
-        <w:jc w:val="both"/>
-        <w:rPr>
-          <w:rFonts w:hint="eastAsia"/>
-          <w:lang w:val="en-US" w:eastAsia="zh-CN"/>
-        </w:rPr>
-      </w:pPr>
-    </w:p>
-    <w:p>
-      <w:pPr>
-        <w:widowControl w:val="0"/>
-        <w:numPr>
-          <w:ilvl w:val="0"/>
-          <w:numId w:val="0"/>
-        </w:numPr>
-        <w:jc w:val="both"/>
-        <w:rPr>
-          <w:rFonts w:hint="eastAsia"/>
-          <w:lang w:val="en-US" w:eastAsia="zh-CN"/>
-        </w:rPr>
-      </w:pPr>
-      <w:r>
-        <w:rPr>
-          <w:rFonts w:hint="eastAsia"/>
-          <w:lang w:val="en-US" w:eastAsia="zh-CN"/>
-        </w:rPr>
-        <w:t>以上总共100分，双叉中符合以上图形累加分数即为上涨概率，全部符合100%上涨。</w:t>
-      </w:r>
-    </w:p>
-    <w:p>
-      <w:pPr>
-        <w:widowControl w:val="0"/>
-        <w:numPr>
-          <w:ilvl w:val="0"/>
-          <w:numId w:val="0"/>
-        </w:numPr>
-        <w:jc w:val="both"/>
-        <w:rPr>
-          <w:rFonts w:hint="eastAsia"/>
-          <w:lang w:val="en-US" w:eastAsia="zh-CN"/>
-        </w:rPr>
-      </w:pPr>
-    </w:p>
-    <w:p>
-      <w:pPr>
-        <w:widowControl w:val="0"/>
-        <w:numPr>
-          <w:ilvl w:val="0"/>
-          <w:numId w:val="0"/>
-        </w:numPr>
-        <w:jc w:val="both"/>
-        <w:rPr>
-          <w:rFonts w:hint="eastAsia"/>
-          <w:lang w:val="en-US" w:eastAsia="zh-CN"/>
-        </w:rPr>
-      </w:pPr>
-    </w:p>
-    <w:p>
-      <w:pPr>
-        <w:widowControl w:val="0"/>
-        <w:numPr>
-          <w:ilvl w:val="0"/>
-          <w:numId w:val="5"/>
-        </w:numPr>
-        <w:jc w:val="both"/>
-        <w:rPr>
-          <w:rFonts w:hint="eastAsia"/>
-          <w:lang w:val="en-US" w:eastAsia="zh-CN"/>
-        </w:rPr>
-      </w:pPr>
-      <w:r>
-        <w:rPr>
-          <w:rFonts w:hint="eastAsia"/>
-          <w:lang w:val="en-US" w:eastAsia="zh-CN"/>
-        </w:rPr>
-        <w:t>简述涨停撞顶的必要条件以及买卖操作方法</w:t>
-      </w:r>
-    </w:p>
-    <w:p>
-      <w:pPr>
-        <w:widowControl w:val="0"/>
-        <w:numPr>
-          <w:ilvl w:val="0"/>
-          <w:numId w:val="0"/>
-        </w:numPr>
-        <w:jc w:val="both"/>
-        <w:rPr>
-          <w:rFonts w:hint="eastAsia"/>
-          <w:lang w:val="en-US" w:eastAsia="zh-CN"/>
-        </w:rPr>
-      </w:pPr>
-      <w:r>
-        <w:rPr>
-          <w:rFonts w:hint="eastAsia"/>
-          <w:lang w:val="en-US" w:eastAsia="zh-CN"/>
-        </w:rPr>
-        <w:t>必要条件：</w:t>
-      </w:r>
-    </w:p>
-    <w:p>
-      <w:pPr>
-        <w:widowControl w:val="0"/>
-        <w:numPr>
-          <w:ilvl w:val="0"/>
-          <w:numId w:val="8"/>
-        </w:numPr>
-        <w:ind w:left="0" w:leftChars="0" w:firstLine="420" w:firstLineChars="200"/>
-        <w:jc w:val="both"/>
-        <w:rPr>
-          <w:rFonts w:hint="eastAsia"/>
-          <w:lang w:val="en-US" w:eastAsia="zh-CN"/>
-        </w:rPr>
-      </w:pPr>
-      <w:r>
-        <w:rPr>
-          <w:rFonts w:hint="eastAsia"/>
-          <w:lang w:val="en-US" w:eastAsia="zh-CN"/>
-        </w:rPr>
-        <w:t>当天必须以涨停方式报收</w:t>
-      </w:r>
-    </w:p>
-    <w:p>
-      <w:pPr>
-        <w:widowControl w:val="0"/>
-        <w:numPr>
-          <w:ilvl w:val="0"/>
-          <w:numId w:val="8"/>
-        </w:numPr>
-        <w:ind w:left="0" w:leftChars="0" w:firstLine="420" w:firstLineChars="200"/>
-        <w:jc w:val="both"/>
-        <w:rPr>
-          <w:rFonts w:hint="eastAsia"/>
-          <w:lang w:val="en-US" w:eastAsia="zh-CN"/>
-        </w:rPr>
-      </w:pPr>
-      <w:r>
-        <w:rPr>
-          <w:rFonts w:hint="eastAsia"/>
-          <w:lang w:val="en-US" w:eastAsia="zh-CN"/>
-        </w:rPr>
-        <w:t>当天成交量必须放大，越大越好，最好有2~3倍，提现庄家决心更大。如果封板时间太早可能成交量太小，那么操作空间也会很小。</w:t>
-      </w:r>
-    </w:p>
-    <w:p>
-      <w:pPr>
-        <w:widowControl w:val="0"/>
-        <w:numPr>
-          <w:ilvl w:val="0"/>
-          <w:numId w:val="8"/>
-        </w:numPr>
-        <w:ind w:left="0" w:leftChars="0" w:firstLine="420" w:firstLineChars="200"/>
-        <w:jc w:val="both"/>
-        <w:rPr>
-          <w:rFonts w:hint="eastAsia"/>
-          <w:lang w:val="en-US" w:eastAsia="zh-CN"/>
-        </w:rPr>
-      </w:pPr>
-      <w:r>
-        <w:rPr>
-          <w:rFonts w:hint="eastAsia"/>
-          <w:lang w:val="en-US" w:eastAsia="zh-CN"/>
-        </w:rPr>
-        <w:t>必须冲击前期成交密集区或者冲击前期的一个高点，不一定要创新高。无论前期成交密集区有多远都可以算，不一定非要是最近的密集区。</w:t>
-      </w:r>
-    </w:p>
-    <w:p>
-      <w:pPr>
-        <w:widowControl w:val="0"/>
-        <w:numPr>
-          <w:ilvl w:val="0"/>
-          <w:numId w:val="0"/>
-        </w:numPr>
-        <w:jc w:val="both"/>
-        <w:rPr>
-          <w:rFonts w:hint="eastAsia"/>
-          <w:lang w:val="en-US" w:eastAsia="zh-CN"/>
-        </w:rPr>
-      </w:pPr>
-    </w:p>
-    <w:p>
-      <w:pPr>
-        <w:widowControl w:val="0"/>
-        <w:numPr>
-          <w:ilvl w:val="0"/>
-          <w:numId w:val="0"/>
-        </w:numPr>
-        <w:jc w:val="both"/>
-        <w:rPr>
-          <w:rFonts w:hint="eastAsia"/>
-          <w:lang w:val="en-US" w:eastAsia="zh-CN"/>
-        </w:rPr>
-      </w:pPr>
-      <w:r>
-        <w:rPr>
-          <w:rFonts w:hint="eastAsia"/>
-          <w:lang w:val="en-US" w:eastAsia="zh-CN"/>
-        </w:rPr>
-        <w:t>买操作方法：</w:t>
-      </w:r>
-    </w:p>
-    <w:p>
-      <w:pPr>
-        <w:widowControl w:val="0"/>
-        <w:numPr>
-          <w:ilvl w:val="0"/>
-          <w:numId w:val="8"/>
-        </w:numPr>
-        <w:ind w:left="0" w:leftChars="0" w:firstLine="420" w:firstLineChars="200"/>
-        <w:jc w:val="both"/>
-        <w:rPr>
-          <w:rFonts w:hint="eastAsia"/>
-          <w:lang w:val="en-US" w:eastAsia="zh-CN"/>
-        </w:rPr>
-      </w:pPr>
-      <w:r>
-        <w:rPr>
-          <w:rFonts w:hint="eastAsia"/>
-          <w:lang w:val="en-US" w:eastAsia="zh-CN"/>
-        </w:rPr>
-        <w:t>在涨停打开又迅速封涨停的瞬间接入，如果介入过早，当日可能吃套，后面可能无法再次成功封板，这样第二天收高的概率变小；</w:t>
-      </w:r>
-    </w:p>
-    <w:p>
-      <w:pPr>
-        <w:widowControl w:val="0"/>
-        <w:numPr>
-          <w:ilvl w:val="0"/>
-          <w:numId w:val="8"/>
-        </w:numPr>
-        <w:ind w:left="0" w:leftChars="0" w:firstLine="420" w:firstLineChars="200"/>
-        <w:jc w:val="both"/>
-        <w:rPr>
-          <w:rFonts w:hint="eastAsia"/>
-          <w:lang w:val="en-US" w:eastAsia="zh-CN"/>
-        </w:rPr>
-      </w:pPr>
-      <w:r>
-        <w:rPr>
-          <w:rFonts w:hint="eastAsia"/>
-          <w:lang w:val="en-US" w:eastAsia="zh-CN"/>
-        </w:rPr>
-        <w:t>密切观察5手以内的挂单，在接近涨停价的位置，5手以内的买单大于卖单，就可能立刻封板，可以挂涨停价格抢单；</w:t>
-      </w:r>
-    </w:p>
-    <w:p>
-      <w:pPr>
-        <w:widowControl w:val="0"/>
-        <w:numPr>
-          <w:ilvl w:val="0"/>
-          <w:numId w:val="8"/>
-        </w:numPr>
-        <w:ind w:left="0" w:leftChars="0" w:firstLine="420" w:firstLineChars="200"/>
-        <w:jc w:val="both"/>
-        <w:rPr>
-          <w:rFonts w:hint="eastAsia"/>
-          <w:lang w:val="en-US" w:eastAsia="zh-CN"/>
-        </w:rPr>
-      </w:pPr>
-      <w:r>
-        <w:rPr>
-          <w:rFonts w:hint="eastAsia"/>
-          <w:lang w:val="en-US" w:eastAsia="zh-CN"/>
-        </w:rPr>
-        <w:t>如果卖单比买单多，买单不坚决，就继续观察等待，避免不能重新封板之后，第二天收入不确定；</w:t>
-      </w:r>
-    </w:p>
-    <w:p>
-      <w:pPr>
-        <w:widowControl w:val="0"/>
-        <w:numPr>
-          <w:ilvl w:val="0"/>
-          <w:numId w:val="8"/>
-        </w:numPr>
-        <w:ind w:left="0" w:leftChars="0" w:firstLine="420" w:firstLineChars="200"/>
-        <w:jc w:val="both"/>
-        <w:rPr>
-          <w:rFonts w:hint="eastAsia"/>
-          <w:lang w:val="en-US" w:eastAsia="zh-CN"/>
-        </w:rPr>
-      </w:pPr>
-      <w:r>
-        <w:rPr>
-          <w:rFonts w:hint="eastAsia"/>
-          <w:lang w:val="en-US" w:eastAsia="zh-CN"/>
-        </w:rPr>
-        <w:t>仓位控制：即将冲击前期高点5%建仓；涨停后不久开板，再次拉升即将封板再次5%建仓；总仓位10%~15%；</w:t>
-      </w:r>
-    </w:p>
-    <w:p>
-      <w:pPr>
-        <w:widowControl w:val="0"/>
-        <w:numPr>
-          <w:ilvl w:val="0"/>
-          <w:numId w:val="8"/>
-        </w:numPr>
-        <w:ind w:left="0" w:leftChars="0" w:firstLine="420" w:firstLineChars="200"/>
-        <w:jc w:val="both"/>
-        <w:rPr>
-          <w:rFonts w:hint="eastAsia"/>
-          <w:lang w:val="en-US" w:eastAsia="zh-CN"/>
-        </w:rPr>
-      </w:pPr>
-      <w:r>
-        <w:rPr>
-          <w:rFonts w:hint="eastAsia"/>
-          <w:lang w:val="en-US" w:eastAsia="zh-CN"/>
-        </w:rPr>
-        <w:t>老股民涨停板直接买的7%的价格</w:t>
-      </w:r>
-    </w:p>
-    <w:p>
-      <w:pPr>
-        <w:widowControl w:val="0"/>
-        <w:numPr>
-          <w:ilvl w:val="0"/>
-          <w:numId w:val="0"/>
-        </w:numPr>
-        <w:jc w:val="both"/>
-        <w:rPr>
-          <w:rFonts w:hint="eastAsia"/>
-          <w:lang w:val="en-US" w:eastAsia="zh-CN"/>
-        </w:rPr>
-      </w:pPr>
-    </w:p>
-    <w:p>
-      <w:pPr>
-        <w:widowControl w:val="0"/>
-        <w:numPr>
-          <w:ilvl w:val="0"/>
-          <w:numId w:val="0"/>
-        </w:numPr>
-        <w:jc w:val="both"/>
-        <w:rPr>
-          <w:rFonts w:hint="eastAsia"/>
-          <w:lang w:val="en-US" w:eastAsia="zh-CN"/>
-        </w:rPr>
-      </w:pPr>
-      <w:r>
-        <w:rPr>
-          <w:rFonts w:hint="eastAsia"/>
-          <w:lang w:val="en-US" w:eastAsia="zh-CN"/>
-        </w:rPr>
-        <w:t>卖操作方法：</w:t>
-      </w:r>
-    </w:p>
-    <w:p>
-      <w:pPr>
-        <w:widowControl w:val="0"/>
-        <w:numPr>
-          <w:ilvl w:val="0"/>
-          <w:numId w:val="8"/>
-        </w:numPr>
-        <w:ind w:left="0" w:leftChars="0" w:firstLine="420" w:firstLineChars="200"/>
-        <w:jc w:val="both"/>
-        <w:rPr>
-          <w:rFonts w:hint="eastAsia"/>
-          <w:lang w:val="en-US" w:eastAsia="zh-CN"/>
-        </w:rPr>
-      </w:pPr>
-      <w:r>
-        <w:rPr>
-          <w:rFonts w:hint="eastAsia"/>
-          <w:lang w:val="en-US" w:eastAsia="zh-CN"/>
-        </w:rPr>
-        <w:t>第二天无论收益多少，按照游资铁的纪律执行全部卖出</w:t>
-      </w:r>
-    </w:p>
-    <w:p>
-      <w:pPr>
-        <w:widowControl w:val="0"/>
-        <w:numPr>
-          <w:ilvl w:val="0"/>
-          <w:numId w:val="8"/>
-        </w:numPr>
-        <w:ind w:left="0" w:leftChars="0" w:firstLine="420" w:firstLineChars="200"/>
-        <w:jc w:val="both"/>
-        <w:rPr>
-          <w:rFonts w:hint="eastAsia"/>
-          <w:lang w:val="en-US" w:eastAsia="zh-CN"/>
-        </w:rPr>
-      </w:pPr>
-      <w:r>
-        <w:rPr>
-          <w:rFonts w:hint="eastAsia"/>
-          <w:lang w:val="en-US" w:eastAsia="zh-CN"/>
-        </w:rPr>
-        <w:t>开盘5分钟内回落到昨天收盘价，无论盈亏，止盈止损全部卖出</w:t>
-      </w:r>
-    </w:p>
-    <w:p>
-      <w:pPr>
-        <w:widowControl w:val="0"/>
-        <w:numPr>
-          <w:ilvl w:val="0"/>
-          <w:numId w:val="8"/>
-        </w:numPr>
-        <w:ind w:left="0" w:leftChars="0" w:firstLine="420" w:firstLineChars="200"/>
-        <w:jc w:val="both"/>
-        <w:rPr>
-          <w:rFonts w:hint="eastAsia"/>
-          <w:lang w:val="en-US" w:eastAsia="zh-CN"/>
-        </w:rPr>
-      </w:pPr>
-      <w:r>
-        <w:rPr>
-          <w:rFonts w:hint="eastAsia"/>
-          <w:lang w:val="en-US" w:eastAsia="zh-CN"/>
-        </w:rPr>
-        <w:t>开盘继续涨停可以不抛，如果等待买盘数量迅速减少，挂底价单全部卖出</w:t>
-      </w:r>
-    </w:p>
-    <w:p>
-      <w:pPr>
-        <w:widowControl w:val="0"/>
-        <w:numPr>
-          <w:ilvl w:val="0"/>
-          <w:numId w:val="8"/>
-        </w:numPr>
-        <w:ind w:left="0" w:leftChars="0" w:firstLine="420" w:firstLineChars="200"/>
-        <w:jc w:val="both"/>
-        <w:rPr>
-          <w:rFonts w:hint="eastAsia"/>
-          <w:lang w:val="en-US" w:eastAsia="zh-CN"/>
-        </w:rPr>
-      </w:pPr>
-      <w:r>
-        <w:rPr>
-          <w:rFonts w:hint="eastAsia"/>
-          <w:lang w:val="en-US" w:eastAsia="zh-CN"/>
-        </w:rPr>
-        <w:t>高开高走，紧盯盘面，一旦出现涨势疲软回调1%卖出</w:t>
-      </w:r>
-    </w:p>
-    <w:p>
-      <w:pPr>
-        <w:widowControl w:val="0"/>
-        <w:numPr>
-          <w:ilvl w:val="0"/>
-          <w:numId w:val="8"/>
-        </w:numPr>
-        <w:ind w:left="0" w:leftChars="0" w:firstLine="420" w:firstLineChars="200"/>
-        <w:jc w:val="both"/>
-        <w:rPr>
-          <w:rFonts w:hint="eastAsia"/>
-          <w:lang w:val="en-US" w:eastAsia="zh-CN"/>
-        </w:rPr>
-      </w:pPr>
-      <w:r>
-        <w:rPr>
-          <w:rFonts w:hint="eastAsia"/>
-          <w:lang w:val="en-US" w:eastAsia="zh-CN"/>
-        </w:rPr>
-        <w:t>高开低走涨幅3%，立即卖出</w:t>
-      </w:r>
-    </w:p>
-    <w:p>
-      <w:pPr>
-        <w:widowControl w:val="0"/>
-        <w:numPr>
-          <w:ilvl w:val="0"/>
-          <w:numId w:val="8"/>
-        </w:numPr>
-        <w:ind w:left="0" w:leftChars="0" w:firstLine="420" w:firstLineChars="200"/>
-        <w:jc w:val="both"/>
-        <w:rPr>
-          <w:rFonts w:hint="eastAsia"/>
-          <w:lang w:val="en-US" w:eastAsia="zh-CN"/>
-        </w:rPr>
-      </w:pPr>
-      <w:r>
-        <w:rPr>
-          <w:rFonts w:hint="eastAsia"/>
-          <w:lang w:val="en-US" w:eastAsia="zh-CN"/>
-        </w:rPr>
-        <w:t>平开高走，出现疲软回调1%，立即卖出</w:t>
-      </w:r>
-    </w:p>
-    <w:p>
-      <w:pPr>
-        <w:widowControl w:val="0"/>
-        <w:numPr>
-          <w:ilvl w:val="0"/>
-          <w:numId w:val="8"/>
-        </w:numPr>
-        <w:ind w:left="0" w:leftChars="0" w:firstLine="420" w:firstLineChars="200"/>
-        <w:jc w:val="both"/>
-        <w:rPr>
-          <w:rFonts w:hint="eastAsia"/>
-          <w:lang w:val="en-US" w:eastAsia="zh-CN"/>
-        </w:rPr>
-      </w:pPr>
-      <w:r>
-        <w:rPr>
-          <w:rFonts w:hint="eastAsia"/>
-          <w:lang w:val="en-US" w:eastAsia="zh-CN"/>
-        </w:rPr>
-        <w:t>平开迅速一跌，乘反弹择机，立即卖出</w:t>
-      </w:r>
-    </w:p>
-    <w:p>
-      <w:pPr>
-        <w:widowControl w:val="0"/>
-        <w:numPr>
-          <w:ilvl w:val="0"/>
-          <w:numId w:val="8"/>
-        </w:numPr>
-        <w:ind w:left="0" w:leftChars="0" w:firstLine="420" w:firstLineChars="200"/>
-        <w:jc w:val="both"/>
-        <w:rPr>
-          <w:rFonts w:hint="eastAsia"/>
-          <w:lang w:val="en-US" w:eastAsia="zh-CN"/>
-        </w:rPr>
-      </w:pPr>
-      <w:r>
-        <w:rPr>
-          <w:rFonts w:hint="eastAsia"/>
-          <w:lang w:val="en-US" w:eastAsia="zh-CN"/>
-        </w:rPr>
-        <w:t>低开高走，紧盯盘面，一旦出现涨势疲软回调1%卖出</w:t>
-      </w:r>
-    </w:p>
-    <w:p>
-      <w:pPr>
-        <w:widowControl w:val="0"/>
-        <w:numPr>
-          <w:ilvl w:val="0"/>
-          <w:numId w:val="8"/>
-        </w:numPr>
-        <w:ind w:left="0" w:leftChars="0" w:firstLine="420" w:firstLineChars="200"/>
-        <w:jc w:val="both"/>
-        <w:rPr>
-          <w:rFonts w:hint="eastAsia"/>
-          <w:lang w:val="en-US" w:eastAsia="zh-CN"/>
-        </w:rPr>
-      </w:pPr>
-      <w:r>
-        <w:rPr>
-          <w:rFonts w:hint="eastAsia"/>
-          <w:lang w:val="en-US" w:eastAsia="zh-CN"/>
-        </w:rPr>
-        <w:t>低开低走，乘反弹择机，立即卖出</w:t>
-      </w:r>
-    </w:p>
-    <w:p>
-      <w:pPr>
-        <w:widowControl w:val="0"/>
-        <w:numPr>
-          <w:ilvl w:val="0"/>
-          <w:numId w:val="8"/>
-        </w:numPr>
-        <w:ind w:left="0" w:leftChars="0" w:firstLine="420" w:firstLineChars="200"/>
-        <w:jc w:val="both"/>
-        <w:rPr>
-          <w:rFonts w:hint="eastAsia"/>
-          <w:lang w:val="en-US" w:eastAsia="zh-CN"/>
-        </w:rPr>
-      </w:pPr>
-      <w:r>
-        <w:rPr>
-          <w:rFonts w:hint="eastAsia"/>
-          <w:lang w:val="en-US" w:eastAsia="zh-CN"/>
-        </w:rPr>
-        <w:t>如果早晨冲高幅度在3%左右，而后回落，下午再发起攻势，说明主力上做的决心大，可以明显放量上攻的第二波接入</w:t>
-      </w:r>
-    </w:p>
-    <w:p>
-      <w:pPr>
-        <w:widowControl w:val="0"/>
-        <w:numPr>
-          <w:ilvl w:val="0"/>
-          <w:numId w:val="0"/>
-        </w:numPr>
-        <w:jc w:val="both"/>
-        <w:rPr>
-          <w:rFonts w:hint="eastAsia"/>
-          <w:lang w:val="en-US" w:eastAsia="zh-CN"/>
-        </w:rPr>
-      </w:pPr>
-    </w:p>
-    <w:p>
-      <w:pPr>
-        <w:widowControl w:val="0"/>
-        <w:numPr>
-          <w:ilvl w:val="0"/>
-          <w:numId w:val="0"/>
-        </w:numPr>
-        <w:jc w:val="both"/>
-        <w:rPr>
-          <w:rFonts w:hint="eastAsia"/>
-          <w:lang w:val="en-US" w:eastAsia="zh-CN"/>
-        </w:rPr>
-      </w:pPr>
-    </w:p>
-    <w:p>
-      <w:pPr>
-        <w:widowControl w:val="0"/>
-        <w:numPr>
-          <w:ilvl w:val="0"/>
-          <w:numId w:val="5"/>
-        </w:numPr>
-        <w:jc w:val="both"/>
-        <w:rPr>
-          <w:rFonts w:hint="eastAsia"/>
-          <w:lang w:val="en-US" w:eastAsia="zh-CN"/>
-        </w:rPr>
-      </w:pPr>
-      <w:r>
-        <w:rPr>
-          <w:rFonts w:hint="eastAsia"/>
-          <w:lang w:val="en-US" w:eastAsia="zh-CN"/>
-        </w:rPr>
-        <w:t>请简述老鸭头的几大买卖特性和效果</w:t>
-      </w:r>
-    </w:p>
-    <w:p>
-      <w:pPr>
-        <w:widowControl w:val="0"/>
-        <w:numPr>
-          <w:ilvl w:val="0"/>
-          <w:numId w:val="0"/>
-        </w:numPr>
-        <w:jc w:val="both"/>
-        <w:rPr>
-          <w:rFonts w:hint="eastAsia"/>
-          <w:lang w:val="en-US" w:eastAsia="zh-CN"/>
-        </w:rPr>
-      </w:pPr>
-    </w:p>
-    <w:p>
-      <w:pPr>
-        <w:widowControl w:val="0"/>
-        <w:numPr>
-          <w:ilvl w:val="0"/>
-          <w:numId w:val="0"/>
-        </w:numPr>
-        <w:jc w:val="both"/>
-        <w:rPr>
-          <w:rFonts w:hint="eastAsia"/>
-          <w:lang w:val="en-US" w:eastAsia="zh-CN"/>
-        </w:rPr>
-      </w:pPr>
-      <w:r>
-        <w:rPr>
-          <w:rFonts w:hint="eastAsia"/>
-          <w:lang w:val="en-US" w:eastAsia="zh-CN"/>
-        </w:rPr>
-        <w:t>买卖特性：</w:t>
-      </w:r>
-    </w:p>
-    <w:p>
-      <w:pPr>
-        <w:widowControl w:val="0"/>
-        <w:numPr>
-          <w:ilvl w:val="0"/>
-          <w:numId w:val="9"/>
-        </w:numPr>
-        <w:ind w:left="0" w:leftChars="0" w:firstLine="420" w:firstLineChars="200"/>
-        <w:jc w:val="both"/>
-        <w:rPr>
-          <w:rFonts w:hint="eastAsia"/>
-          <w:lang w:val="en-US" w:eastAsia="zh-CN"/>
-        </w:rPr>
-      </w:pPr>
-      <w:r>
-        <w:rPr>
-          <w:rFonts w:hint="eastAsia"/>
-          <w:lang w:val="en-US" w:eastAsia="zh-CN"/>
-        </w:rPr>
-        <w:t>鸭脖子买入</w:t>
-      </w:r>
-    </w:p>
-    <w:p>
-      <w:pPr>
-        <w:widowControl w:val="0"/>
-        <w:numPr>
-          <w:ilvl w:val="0"/>
-          <w:numId w:val="9"/>
-        </w:numPr>
-        <w:ind w:left="0" w:leftChars="0" w:firstLine="420" w:firstLineChars="200"/>
-        <w:jc w:val="both"/>
-        <w:rPr>
-          <w:rFonts w:hint="eastAsia"/>
-          <w:lang w:val="en-US" w:eastAsia="zh-CN"/>
-        </w:rPr>
-      </w:pPr>
-      <w:r>
-        <w:rPr>
-          <w:rFonts w:hint="eastAsia"/>
-          <w:lang w:val="en-US" w:eastAsia="zh-CN"/>
-        </w:rPr>
-        <w:t>鸭嘴形成前的鸭眼睛底部买入</w:t>
-      </w:r>
-    </w:p>
-    <w:p>
-      <w:pPr>
-        <w:widowControl w:val="0"/>
-        <w:numPr>
-          <w:ilvl w:val="0"/>
-          <w:numId w:val="9"/>
-        </w:numPr>
-        <w:ind w:left="0" w:leftChars="0" w:firstLine="420" w:firstLineChars="200"/>
-        <w:jc w:val="both"/>
-        <w:rPr>
-          <w:rFonts w:hint="eastAsia"/>
-          <w:lang w:val="en-US" w:eastAsia="zh-CN"/>
-        </w:rPr>
-      </w:pPr>
-      <w:r>
-        <w:rPr>
-          <w:rFonts w:hint="eastAsia"/>
-          <w:lang w:val="en-US" w:eastAsia="zh-CN"/>
-        </w:rPr>
-        <w:t>鸭嘴上翘买点</w:t>
-      </w:r>
-    </w:p>
-    <w:p>
-      <w:pPr>
-        <w:widowControl w:val="0"/>
-        <w:numPr>
-          <w:ilvl w:val="0"/>
-          <w:numId w:val="9"/>
-        </w:numPr>
-        <w:ind w:left="0" w:leftChars="0" w:firstLine="420" w:firstLineChars="200"/>
-        <w:jc w:val="both"/>
-        <w:rPr>
-          <w:rFonts w:hint="eastAsia"/>
-          <w:lang w:val="en-US" w:eastAsia="zh-CN"/>
-        </w:rPr>
-      </w:pPr>
-      <w:r>
-        <w:rPr>
-          <w:rFonts w:hint="eastAsia"/>
-          <w:lang w:val="en-US" w:eastAsia="zh-CN"/>
-        </w:rPr>
-        <w:t>鸭嘴上翘突破鸭头顶加仓点</w:t>
-      </w:r>
-    </w:p>
-    <w:p>
-      <w:pPr>
-        <w:widowControl w:val="0"/>
-        <w:numPr>
-          <w:ilvl w:val="0"/>
-          <w:numId w:val="9"/>
-        </w:numPr>
-        <w:ind w:left="0" w:leftChars="0" w:firstLine="420" w:firstLineChars="200"/>
-        <w:jc w:val="both"/>
-        <w:rPr>
-          <w:rFonts w:hint="eastAsia"/>
-          <w:lang w:val="en-US" w:eastAsia="zh-CN"/>
-        </w:rPr>
-      </w:pPr>
-      <w:r>
-        <w:rPr>
-          <w:rFonts w:hint="eastAsia"/>
-          <w:lang w:val="en-US" w:eastAsia="zh-CN"/>
-        </w:rPr>
-        <w:t>突破后的回踩为重磅买点</w:t>
-      </w:r>
-    </w:p>
-    <w:p>
-      <w:pPr>
-        <w:widowControl w:val="0"/>
-        <w:numPr>
-          <w:ilvl w:val="0"/>
-          <w:numId w:val="0"/>
-        </w:numPr>
-        <w:jc w:val="both"/>
-        <w:rPr>
-          <w:rFonts w:hint="eastAsia"/>
-          <w:lang w:val="en-US" w:eastAsia="zh-CN"/>
-        </w:rPr>
-      </w:pPr>
-    </w:p>
-    <w:p>
-      <w:pPr>
-        <w:widowControl w:val="0"/>
-        <w:numPr>
-          <w:ilvl w:val="0"/>
-          <w:numId w:val="0"/>
-        </w:numPr>
-        <w:jc w:val="both"/>
-        <w:rPr>
-          <w:rFonts w:hint="eastAsia"/>
-          <w:lang w:val="en-US" w:eastAsia="zh-CN"/>
-        </w:rPr>
-      </w:pPr>
-      <w:r>
-        <w:rPr>
-          <w:rFonts w:hint="eastAsia"/>
-          <w:lang w:val="en-US" w:eastAsia="zh-CN"/>
-        </w:rPr>
-        <w:t>效果：</w:t>
-      </w:r>
-    </w:p>
-    <w:p>
-      <w:pPr>
-        <w:widowControl w:val="0"/>
-        <w:numPr>
-          <w:ilvl w:val="0"/>
-          <w:numId w:val="10"/>
-        </w:numPr>
-        <w:ind w:left="0" w:leftChars="0" w:firstLine="420" w:firstLineChars="200"/>
-        <w:jc w:val="both"/>
-        <w:rPr>
-          <w:rFonts w:hint="eastAsia"/>
-          <w:lang w:val="en-US" w:eastAsia="zh-CN"/>
-        </w:rPr>
-      </w:pPr>
-      <w:r>
-        <w:rPr>
-          <w:rFonts w:hint="eastAsia"/>
-          <w:lang w:val="en-US" w:eastAsia="zh-CN"/>
-        </w:rPr>
-        <w:t>股市常常处于上升通道，K线一直保持60日均线上方运行，5日均线和10日均线未死叉击穿60日均线向下运行；</w:t>
-      </w:r>
-    </w:p>
-    <w:p>
-      <w:pPr>
-        <w:widowControl w:val="0"/>
-        <w:numPr>
-          <w:ilvl w:val="0"/>
-          <w:numId w:val="10"/>
-        </w:numPr>
-        <w:ind w:left="0" w:leftChars="0" w:firstLine="420" w:firstLineChars="200"/>
-        <w:jc w:val="both"/>
-        <w:rPr>
-          <w:rFonts w:hint="eastAsia"/>
-          <w:lang w:val="en-US" w:eastAsia="zh-CN"/>
-        </w:rPr>
-      </w:pPr>
-      <w:r>
-        <w:rPr>
-          <w:rFonts w:hint="eastAsia"/>
-          <w:lang w:val="en-US" w:eastAsia="zh-CN"/>
-        </w:rPr>
-        <w:t>老鸭头顶部位置需要离60日均线有一点距离，鸭头部下方一定要放量，否则说明庄家在这个老鸭头处建仓意愿不强。</w:t>
-      </w:r>
-    </w:p>
-    <w:p>
-      <w:pPr>
-        <w:widowControl w:val="0"/>
-        <w:numPr>
-          <w:ilvl w:val="0"/>
-          <w:numId w:val="10"/>
-        </w:numPr>
-        <w:ind w:left="0" w:leftChars="0" w:firstLine="420" w:firstLineChars="200"/>
-        <w:jc w:val="both"/>
-        <w:rPr>
-          <w:rFonts w:hint="eastAsia" w:eastAsiaTheme="minorEastAsia"/>
-          <w:lang w:val="en-US" w:eastAsia="zh-CN"/>
-        </w:rPr>
-      </w:pPr>
-      <w:r>
-        <w:rPr>
-          <w:rFonts w:hint="eastAsia"/>
-          <w:lang w:val="en-US" w:eastAsia="zh-CN"/>
-        </w:rPr>
-        <w:t>经过短暂调整打压，对应量能应出现急剧萎缩现象，显示股价往下空间已经有限，没人卖就没有成交量。若K线跌破60日线后，在短期内放量向上回收60日线的时候为极佳买点，K线图形为“青龙取水”</w:t>
-      </w:r>
-    </w:p>
-    <w:p>
-      <w:pPr>
-        <w:widowControl w:val="0"/>
-        <w:numPr>
-          <w:ilvl w:val="0"/>
-          <w:numId w:val="0"/>
-        </w:numPr>
-        <w:jc w:val="both"/>
-        <w:rPr>
-          <w:rFonts w:hint="eastAsia" w:eastAsiaTheme="minorEastAsia"/>
-          <w:lang w:val="en-US" w:eastAsia="zh-CN"/>
-        </w:rPr>
-      </w:pPr>
-    </w:p>
-    <w:p>
-      <w:pPr>
-        <w:widowControl w:val="0"/>
-        <w:numPr>
-          <w:ilvl w:val="0"/>
-          <w:numId w:val="0"/>
-        </w:numPr>
-        <w:jc w:val="both"/>
-        <w:rPr>
-          <w:rFonts w:hint="eastAsia"/>
-          <w:lang w:val="en-US" w:eastAsia="zh-CN"/>
-        </w:rPr>
-      </w:pPr>
-    </w:p>
-    <w:p>
-      <w:pPr>
-        <w:widowControl w:val="0"/>
-        <w:numPr>
-          <w:ilvl w:val="0"/>
-          <w:numId w:val="0"/>
-        </w:numPr>
-        <w:jc w:val="both"/>
-        <w:rPr>
-          <w:rFonts w:hint="eastAsia"/>
-          <w:lang w:val="en-US" w:eastAsia="zh-CN"/>
-        </w:rPr>
-      </w:pPr>
-      <w:r>
-        <w:rPr>
-          <w:rFonts w:hint="eastAsia"/>
-          <w:lang w:val="en-US" w:eastAsia="zh-CN"/>
-        </w:rPr>
-        <w:t>完整老鸭头必备四个要素：</w:t>
-      </w:r>
-    </w:p>
-    <w:p>
-      <w:pPr>
-        <w:widowControl w:val="0"/>
-        <w:numPr>
-          <w:ilvl w:val="0"/>
-          <w:numId w:val="11"/>
-        </w:numPr>
-        <w:ind w:left="425" w:leftChars="0" w:hanging="425" w:firstLineChars="0"/>
-        <w:jc w:val="both"/>
-        <w:rPr>
-          <w:rFonts w:hint="eastAsia"/>
-          <w:lang w:val="en-US" w:eastAsia="zh-CN"/>
-        </w:rPr>
-      </w:pPr>
-      <w:r>
-        <w:rPr>
-          <w:rFonts w:hint="eastAsia"/>
-          <w:lang w:val="en-US" w:eastAsia="zh-CN"/>
-        </w:rPr>
-        <w:t>鸭鼻孔越小越好</w:t>
-      </w:r>
-    </w:p>
-    <w:p>
-      <w:pPr>
-        <w:widowControl w:val="0"/>
-        <w:numPr>
-          <w:ilvl w:val="0"/>
-          <w:numId w:val="11"/>
-        </w:numPr>
-        <w:ind w:left="425" w:leftChars="0" w:hanging="425" w:firstLineChars="0"/>
-        <w:jc w:val="both"/>
-        <w:rPr>
-          <w:rFonts w:hint="eastAsia"/>
-          <w:lang w:val="en-US" w:eastAsia="zh-CN"/>
-        </w:rPr>
-      </w:pPr>
-      <w:r>
-        <w:rPr>
-          <w:rFonts w:hint="eastAsia"/>
-          <w:lang w:val="en-US" w:eastAsia="zh-CN"/>
-        </w:rPr>
-        <w:t>成交量芝麻点</w:t>
-      </w:r>
-    </w:p>
-    <w:p>
-      <w:pPr>
-        <w:widowControl w:val="0"/>
-        <w:numPr>
-          <w:ilvl w:val="0"/>
-          <w:numId w:val="11"/>
-        </w:numPr>
-        <w:ind w:left="425" w:leftChars="0" w:hanging="425" w:firstLineChars="0"/>
-        <w:jc w:val="both"/>
-        <w:rPr>
-          <w:rFonts w:hint="eastAsia"/>
-          <w:lang w:val="en-US" w:eastAsia="zh-CN"/>
-        </w:rPr>
-      </w:pPr>
-      <w:r>
-        <w:rPr>
-          <w:rFonts w:hint="eastAsia"/>
-          <w:lang w:val="en-US" w:eastAsia="zh-CN"/>
-        </w:rPr>
-        <w:t>突破放量</w:t>
-      </w:r>
-    </w:p>
-    <w:p>
-      <w:pPr>
-        <w:widowControl w:val="0"/>
-        <w:numPr>
-          <w:ilvl w:val="0"/>
-          <w:numId w:val="11"/>
-        </w:numPr>
-        <w:ind w:left="425" w:leftChars="0" w:hanging="425" w:firstLineChars="0"/>
-        <w:jc w:val="both"/>
-        <w:rPr>
-          <w:rFonts w:hint="eastAsia"/>
-          <w:lang w:val="en-US" w:eastAsia="zh-CN"/>
-        </w:rPr>
-      </w:pPr>
-      <w:r>
-        <w:rPr>
-          <w:rFonts w:hint="eastAsia"/>
-          <w:lang w:val="en-US" w:eastAsia="zh-CN"/>
-        </w:rPr>
-        <w:t>MACD水上金叉与均线的出水芙蓉，包括：轻松过头，青龙出海，多多跑</w:t>
-      </w:r>
-    </w:p>
-    <w:p>
-      <w:pPr>
-        <w:widowControl w:val="0"/>
-        <w:numPr>
-          <w:ilvl w:val="0"/>
-          <w:numId w:val="0"/>
-        </w:numPr>
-        <w:jc w:val="both"/>
-        <w:rPr>
-          <w:rFonts w:hint="eastAsia"/>
-          <w:lang w:val="en-US" w:eastAsia="zh-CN"/>
-        </w:rPr>
-      </w:pPr>
-    </w:p>
-    <w:p>
-      <w:pPr>
-        <w:widowControl w:val="0"/>
-        <w:numPr>
-          <w:ilvl w:val="0"/>
-          <w:numId w:val="5"/>
-        </w:numPr>
-        <w:jc w:val="both"/>
-        <w:rPr>
-          <w:rFonts w:hint="eastAsia"/>
-          <w:lang w:val="en-US" w:eastAsia="zh-CN"/>
-        </w:rPr>
-      </w:pPr>
-      <w:r>
-        <w:rPr>
-          <w:rFonts w:hint="eastAsia"/>
-          <w:lang w:val="en-US" w:eastAsia="zh-CN"/>
-        </w:rPr>
         <w:t>请画出下降楔形及上升楔形整理的图形，并简述两者的特性，以及两种图形突破时的量价关系</w:t>
+      </w:r>
+    </w:p>
+    <w:p>
+      <w:pPr>
+        <w:widowControl w:val="0"/>
+        <w:numPr>
+          <w:numId w:val="0"/>
+        </w:numPr>
+        <w:tabs>
+          <w:tab w:val="left" w:pos="312"/>
+        </w:tabs>
+        <w:jc w:val="both"/>
+        <w:rPr>
+          <w:rFonts w:hint="eastAsia"/>
+          <w:lang w:val="en-US" w:eastAsia="zh-CN"/>
+        </w:rPr>
+      </w:pPr>
+    </w:p>
+    <w:p>
+      <w:pPr>
+        <w:widowControl w:val="0"/>
+        <w:numPr>
+          <w:numId w:val="0"/>
+        </w:numPr>
+        <w:tabs>
+          <w:tab w:val="left" w:pos="312"/>
+        </w:tabs>
+        <w:jc w:val="both"/>
+        <w:rPr>
+          <w:rFonts w:hint="eastAsia"/>
+          <w:color w:val="FF0000"/>
+          <w:lang w:val="en-US" w:eastAsia="zh-CN"/>
+        </w:rPr>
+      </w:pPr>
+      <w:r>
+        <w:rPr>
+          <w:rFonts w:hint="eastAsia"/>
+          <w:color w:val="FF0000"/>
+          <w:lang w:val="en-US" w:eastAsia="zh-CN"/>
+        </w:rPr>
+        <w:t>楔形和旗型、喇叭型很像，楔形整理管道线逐渐缩小，喇叭型整理的管道线更扩散时间周期会更长。</w:t>
+      </w:r>
+    </w:p>
+    <w:p>
+      <w:pPr>
+        <w:widowControl w:val="0"/>
+        <w:numPr>
+          <w:numId w:val="0"/>
+        </w:numPr>
+        <w:tabs>
+          <w:tab w:val="left" w:pos="312"/>
+        </w:tabs>
+        <w:jc w:val="both"/>
+        <w:rPr>
+          <w:rFonts w:hint="eastAsia"/>
+          <w:color w:val="FF0000"/>
+          <w:lang w:val="en-US" w:eastAsia="zh-CN"/>
+        </w:rPr>
+      </w:pPr>
+      <w:r>
+        <w:rPr>
+          <w:rFonts w:hint="eastAsia"/>
+          <w:color w:val="FF0000"/>
+          <w:lang w:val="en-US" w:eastAsia="zh-CN"/>
+        </w:rPr>
+        <w:t>本身楔形没有向上、向下的指向性，最常出现在即存趋势中，持续性形态。</w:t>
+      </w:r>
+    </w:p>
+    <w:p>
+      <w:pPr>
+        <w:widowControl w:val="0"/>
+        <w:numPr>
+          <w:numId w:val="0"/>
+        </w:numPr>
+        <w:tabs>
+          <w:tab w:val="left" w:pos="312"/>
+        </w:tabs>
+        <w:jc w:val="both"/>
+        <w:rPr>
+          <w:rFonts w:hint="eastAsia"/>
+          <w:color w:val="FF0000"/>
+          <w:lang w:val="en-US" w:eastAsia="zh-CN"/>
+        </w:rPr>
+      </w:pPr>
+      <w:r>
+        <w:rPr>
+          <w:rFonts w:hint="eastAsia"/>
+          <w:color w:val="FF0000"/>
+          <w:lang w:val="en-US" w:eastAsia="zh-CN"/>
+        </w:rPr>
+        <w:t>根据量能做做方向性选择之后进行突破。</w:t>
+      </w:r>
+    </w:p>
+    <w:p>
+      <w:pPr>
+        <w:widowControl w:val="0"/>
+        <w:numPr>
+          <w:numId w:val="0"/>
+        </w:numPr>
+        <w:tabs>
+          <w:tab w:val="left" w:pos="312"/>
+        </w:tabs>
+        <w:jc w:val="both"/>
+        <w:rPr>
+          <w:rFonts w:hint="eastAsia"/>
+          <w:color w:val="FF0000"/>
+          <w:lang w:val="en-US" w:eastAsia="zh-CN"/>
+        </w:rPr>
+      </w:pPr>
+      <w:r>
+        <w:rPr>
+          <w:rFonts w:hint="eastAsia"/>
+          <w:color w:val="FF0000"/>
+          <w:lang w:val="en-US" w:eastAsia="zh-CN"/>
+        </w:rPr>
+        <w:t>楔形在下降趋势中比上升中持续的时间更短。</w:t>
+      </w:r>
+    </w:p>
+    <w:p>
+      <w:pPr>
+        <w:widowControl w:val="0"/>
+        <w:numPr>
+          <w:numId w:val="0"/>
+        </w:numPr>
+        <w:tabs>
+          <w:tab w:val="left" w:pos="312"/>
+        </w:tabs>
+        <w:jc w:val="both"/>
+        <w:rPr>
+          <w:rFonts w:hint="eastAsia"/>
+          <w:color w:val="FF0000"/>
+          <w:lang w:val="en-US" w:eastAsia="zh-CN"/>
+        </w:rPr>
+      </w:pPr>
+      <w:r>
+        <w:rPr>
+          <w:rFonts w:hint="eastAsia"/>
+          <w:color w:val="FF0000"/>
+          <w:lang w:val="en-US" w:eastAsia="zh-CN"/>
+        </w:rPr>
+        <w:t>下降楔形属于看涨形态（看涨不涨加倍看跌），上升楔形为看跌形态（看跌不跌加倍看涨</w:t>
+      </w:r>
+      <w:bookmarkStart w:id="1" w:name="_GoBack"/>
+      <w:bookmarkEnd w:id="1"/>
+      <w:r>
+        <w:rPr>
+          <w:rFonts w:hint="eastAsia"/>
+          <w:color w:val="FF0000"/>
+          <w:lang w:val="en-US" w:eastAsia="zh-CN"/>
+        </w:rPr>
+        <w:t>）。</w:t>
+      </w:r>
+    </w:p>
+    <w:p>
+      <w:pPr>
+        <w:widowControl w:val="0"/>
+        <w:numPr>
+          <w:numId w:val="0"/>
+        </w:numPr>
+        <w:tabs>
+          <w:tab w:val="left" w:pos="312"/>
+        </w:tabs>
+        <w:jc w:val="both"/>
+        <w:rPr>
+          <w:rFonts w:hint="eastAsia"/>
+          <w:color w:val="FF0000"/>
+          <w:lang w:val="en-US" w:eastAsia="zh-CN"/>
+        </w:rPr>
+      </w:pPr>
+      <w:r>
+        <w:rPr>
+          <w:rFonts w:hint="eastAsia"/>
+          <w:color w:val="FF0000"/>
+          <w:lang w:val="en-US" w:eastAsia="zh-CN"/>
+        </w:rPr>
+        <w:t>在楔形形成的过程中，交易量应该收缩，在突破时成交量增加。</w:t>
       </w:r>
     </w:p>
     <w:p>
@@ -4387,7 +5703,7 @@
         <w:widowControl w:val="0"/>
         <w:numPr>
           <w:ilvl w:val="0"/>
-          <w:numId w:val="12"/>
+          <w:numId w:val="15"/>
         </w:numPr>
         <w:jc w:val="both"/>
         <w:rPr>
@@ -4897,7 +6213,7 @@
         <w:widowControl w:val="0"/>
         <w:numPr>
           <w:ilvl w:val="0"/>
-          <w:numId w:val="12"/>
+          <w:numId w:val="15"/>
         </w:numPr>
         <w:jc w:val="both"/>
         <w:rPr>
@@ -5568,7 +6884,7 @@
         <w:widowControl w:val="0"/>
         <w:numPr>
           <w:ilvl w:val="0"/>
-          <w:numId w:val="12"/>
+          <w:numId w:val="15"/>
         </w:numPr>
         <w:jc w:val="both"/>
         <w:rPr>
@@ -5722,7 +7038,7 @@
         <w:widowControl w:val="0"/>
         <w:numPr>
           <w:ilvl w:val="0"/>
-          <w:numId w:val="13"/>
+          <w:numId w:val="16"/>
         </w:numPr>
         <w:jc w:val="both"/>
         <w:rPr>
@@ -5743,7 +7059,7 @@
         <w:widowControl w:val="0"/>
         <w:numPr>
           <w:ilvl w:val="0"/>
-          <w:numId w:val="13"/>
+          <w:numId w:val="16"/>
         </w:numPr>
         <w:jc w:val="both"/>
         <w:rPr>
@@ -5764,7 +7080,7 @@
         <w:widowControl w:val="0"/>
         <w:numPr>
           <w:ilvl w:val="0"/>
-          <w:numId w:val="13"/>
+          <w:numId w:val="16"/>
         </w:numPr>
         <w:jc w:val="both"/>
         <w:rPr>
@@ -5785,7 +7101,7 @@
         <w:widowControl w:val="0"/>
         <w:numPr>
           <w:ilvl w:val="0"/>
-          <w:numId w:val="13"/>
+          <w:numId w:val="16"/>
         </w:numPr>
         <w:jc w:val="both"/>
         <w:rPr>
@@ -5806,7 +7122,7 @@
         <w:widowControl w:val="0"/>
         <w:numPr>
           <w:ilvl w:val="0"/>
-          <w:numId w:val="13"/>
+          <w:numId w:val="16"/>
         </w:numPr>
         <w:jc w:val="both"/>
         <w:rPr>
@@ -5862,7 +7178,7 @@
         <w:widowControl w:val="0"/>
         <w:numPr>
           <w:ilvl w:val="0"/>
-          <w:numId w:val="14"/>
+          <w:numId w:val="17"/>
         </w:numPr>
         <w:jc w:val="both"/>
         <w:rPr>
@@ -5883,7 +7199,7 @@
         <w:widowControl w:val="0"/>
         <w:numPr>
           <w:ilvl w:val="0"/>
-          <w:numId w:val="14"/>
+          <w:numId w:val="17"/>
         </w:numPr>
         <w:jc w:val="both"/>
         <w:rPr>
@@ -5904,7 +7220,7 @@
         <w:widowControl w:val="0"/>
         <w:numPr>
           <w:ilvl w:val="0"/>
-          <w:numId w:val="14"/>
+          <w:numId w:val="17"/>
         </w:numPr>
         <w:jc w:val="both"/>
         <w:rPr>
@@ -5925,7 +7241,7 @@
         <w:widowControl w:val="0"/>
         <w:numPr>
           <w:ilvl w:val="0"/>
-          <w:numId w:val="14"/>
+          <w:numId w:val="17"/>
         </w:numPr>
         <w:jc w:val="both"/>
         <w:rPr>
@@ -5946,7 +7262,7 @@
         <w:widowControl w:val="0"/>
         <w:numPr>
           <w:ilvl w:val="0"/>
-          <w:numId w:val="14"/>
+          <w:numId w:val="17"/>
         </w:numPr>
         <w:jc w:val="both"/>
         <w:rPr>
@@ -6002,6 +7318,363 @@
         <w:widowControl w:val="0"/>
         <w:numPr>
           <w:ilvl w:val="0"/>
+          <w:numId w:val="18"/>
+        </w:numPr>
+        <w:jc w:val="both"/>
+        <w:rPr>
+          <w:rFonts w:hint="eastAsia"/>
+          <w:lang w:val="en-US" w:eastAsia="zh-CN"/>
+        </w:rPr>
+      </w:pPr>
+      <w:r>
+        <w:rPr>
+          <w:rFonts w:hint="eastAsia"/>
+          <w:lang w:val="en-US" w:eastAsia="zh-CN"/>
+        </w:rPr>
+        <w:t>出现K线必跌组合（断头铡）、顶背离信号等比较恶劣的技术信号时</w:t>
+      </w:r>
+    </w:p>
+    <w:p>
+      <w:pPr>
+        <w:widowControl w:val="0"/>
+        <w:numPr>
+          <w:ilvl w:val="0"/>
+          <w:numId w:val="18"/>
+        </w:numPr>
+        <w:jc w:val="both"/>
+        <w:rPr>
+          <w:rFonts w:hint="eastAsia"/>
+          <w:lang w:val="en-US" w:eastAsia="zh-CN"/>
+        </w:rPr>
+      </w:pPr>
+      <w:r>
+        <w:rPr>
+          <w:rFonts w:hint="eastAsia"/>
+          <w:lang w:val="en-US" w:eastAsia="zh-CN"/>
+        </w:rPr>
+        <w:t>大盘未站上低位的日关键点</w:t>
+      </w:r>
+    </w:p>
+    <w:p>
+      <w:pPr>
+        <w:widowControl w:val="0"/>
+        <w:numPr>
+          <w:ilvl w:val="0"/>
+          <w:numId w:val="18"/>
+        </w:numPr>
+        <w:jc w:val="both"/>
+        <w:rPr>
+          <w:rFonts w:hint="eastAsia"/>
+          <w:lang w:val="en-US" w:eastAsia="zh-CN"/>
+        </w:rPr>
+      </w:pPr>
+      <w:r>
+        <w:rPr>
+          <w:rFonts w:hint="eastAsia"/>
+          <w:lang w:val="en-US" w:eastAsia="zh-CN"/>
+        </w:rPr>
+        <w:t>大盘千股跌停、超过-6%的巨大跌幅</w:t>
+      </w:r>
+    </w:p>
+    <w:p>
+      <w:pPr>
+        <w:widowControl w:val="0"/>
+        <w:numPr>
+          <w:ilvl w:val="0"/>
+          <w:numId w:val="0"/>
+        </w:numPr>
+        <w:jc w:val="both"/>
+        <w:rPr>
+          <w:rFonts w:hint="eastAsia"/>
+          <w:lang w:val="en-US" w:eastAsia="zh-CN"/>
+        </w:rPr>
+      </w:pPr>
+    </w:p>
+    <w:p>
+      <w:pPr>
+        <w:widowControl w:val="0"/>
+        <w:numPr>
+          <w:ilvl w:val="0"/>
+          <w:numId w:val="0"/>
+        </w:numPr>
+        <w:jc w:val="both"/>
+        <w:rPr>
+          <w:rFonts w:hint="eastAsia"/>
+          <w:lang w:val="en-US" w:eastAsia="zh-CN"/>
+        </w:rPr>
+      </w:pPr>
+      <w:r>
+        <w:rPr>
+          <w:rFonts w:hint="eastAsia"/>
+          <w:lang w:val="en-US" w:eastAsia="zh-CN"/>
+        </w:rPr>
+        <w:t>加倍加仓：</w:t>
+      </w:r>
+    </w:p>
+    <w:p>
+      <w:pPr>
+        <w:widowControl w:val="0"/>
+        <w:numPr>
+          <w:ilvl w:val="0"/>
+          <w:numId w:val="19"/>
+        </w:numPr>
+        <w:jc w:val="both"/>
+        <w:rPr>
+          <w:rFonts w:hint="eastAsia"/>
+          <w:lang w:val="en-US" w:eastAsia="zh-CN"/>
+        </w:rPr>
+      </w:pPr>
+      <w:r>
+        <w:rPr>
+          <w:rFonts w:hint="eastAsia"/>
+          <w:lang w:val="en-US" w:eastAsia="zh-CN"/>
+        </w:rPr>
+        <w:t>出现涨幅大大超过之前的判断预期，</w:t>
+      </w:r>
+    </w:p>
+    <w:p>
+      <w:pPr>
+        <w:widowControl w:val="0"/>
+        <w:numPr>
+          <w:ilvl w:val="0"/>
+          <w:numId w:val="19"/>
+        </w:numPr>
+        <w:jc w:val="both"/>
+        <w:rPr>
+          <w:rFonts w:hint="eastAsia"/>
+          <w:lang w:val="en-US" w:eastAsia="zh-CN"/>
+        </w:rPr>
+      </w:pPr>
+      <w:r>
+        <w:rPr>
+          <w:rFonts w:hint="eastAsia"/>
+          <w:lang w:val="en-US" w:eastAsia="zh-CN"/>
+        </w:rPr>
+        <w:t>K先出现必涨组合</w:t>
+      </w:r>
+    </w:p>
+    <w:p>
+      <w:pPr>
+        <w:widowControl w:val="0"/>
+        <w:numPr>
+          <w:ilvl w:val="0"/>
+          <w:numId w:val="19"/>
+        </w:numPr>
+        <w:jc w:val="both"/>
+        <w:rPr>
+          <w:rFonts w:hint="eastAsia"/>
+          <w:lang w:val="en-US" w:eastAsia="zh-CN"/>
+        </w:rPr>
+      </w:pPr>
+      <w:r>
+        <w:rPr>
+          <w:rFonts w:hint="eastAsia"/>
+          <w:lang w:val="en-US" w:eastAsia="zh-CN"/>
+        </w:rPr>
+        <w:t>量价关系配合很好</w:t>
+      </w:r>
+    </w:p>
+    <w:p>
+      <w:pPr>
+        <w:widowControl w:val="0"/>
+        <w:numPr>
+          <w:ilvl w:val="0"/>
+          <w:numId w:val="19"/>
+        </w:numPr>
+        <w:jc w:val="both"/>
+        <w:rPr>
+          <w:rFonts w:hint="eastAsia"/>
+          <w:lang w:val="en-US" w:eastAsia="zh-CN"/>
+        </w:rPr>
+      </w:pPr>
+      <w:r>
+        <w:rPr>
+          <w:rFonts w:hint="eastAsia"/>
+          <w:lang w:val="en-US" w:eastAsia="zh-CN"/>
+        </w:rPr>
+        <w:t>多个指标共振</w:t>
+      </w:r>
+    </w:p>
+    <w:p>
+      <w:pPr>
+        <w:widowControl w:val="0"/>
+        <w:numPr>
+          <w:ilvl w:val="0"/>
+          <w:numId w:val="19"/>
+        </w:numPr>
+        <w:jc w:val="both"/>
+        <w:rPr>
+          <w:rFonts w:hint="eastAsia"/>
+          <w:lang w:val="en-US" w:eastAsia="zh-CN"/>
+        </w:rPr>
+      </w:pPr>
+      <w:r>
+        <w:rPr>
+          <w:rFonts w:hint="eastAsia"/>
+          <w:lang w:val="en-US" w:eastAsia="zh-CN"/>
+        </w:rPr>
+        <w:t>短期和长期周期逻辑关系想好</w:t>
+      </w:r>
+    </w:p>
+    <w:p>
+      <w:pPr>
+        <w:widowControl w:val="0"/>
+        <w:numPr>
+          <w:ilvl w:val="0"/>
+          <w:numId w:val="19"/>
+        </w:numPr>
+        <w:jc w:val="both"/>
+        <w:rPr>
+          <w:rFonts w:hint="eastAsia"/>
+          <w:lang w:val="en-US" w:eastAsia="zh-CN"/>
+        </w:rPr>
+      </w:pPr>
+      <w:r>
+        <w:rPr>
+          <w:rFonts w:hint="eastAsia"/>
+          <w:lang w:val="en-US" w:eastAsia="zh-CN"/>
+        </w:rPr>
+        <w:t>有重要趋势线被强势突破</w:t>
+      </w:r>
+    </w:p>
+    <w:p>
+      <w:pPr>
+        <w:widowControl w:val="0"/>
+        <w:numPr>
+          <w:ilvl w:val="0"/>
+          <w:numId w:val="19"/>
+        </w:numPr>
+        <w:jc w:val="both"/>
+        <w:rPr>
+          <w:rFonts w:hint="eastAsia"/>
+          <w:lang w:val="en-US" w:eastAsia="zh-CN"/>
+        </w:rPr>
+      </w:pPr>
+      <w:r>
+        <w:rPr>
+          <w:rFonts w:hint="eastAsia"/>
+          <w:lang w:val="en-US" w:eastAsia="zh-CN"/>
+        </w:rPr>
+        <w:t>大盘站上了加仓的日关键点</w:t>
+      </w:r>
+    </w:p>
+    <w:p>
+      <w:pPr>
+        <w:widowControl w:val="0"/>
+        <w:numPr>
+          <w:ilvl w:val="0"/>
+          <w:numId w:val="0"/>
+        </w:numPr>
+        <w:jc w:val="both"/>
+        <w:rPr>
+          <w:rFonts w:hint="eastAsia"/>
+          <w:lang w:val="en-US" w:eastAsia="zh-CN"/>
+        </w:rPr>
+      </w:pPr>
+    </w:p>
+    <w:p>
+      <w:pPr>
+        <w:widowControl w:val="0"/>
+        <w:numPr>
+          <w:ilvl w:val="0"/>
+          <w:numId w:val="0"/>
+        </w:numPr>
+        <w:jc w:val="both"/>
+        <w:rPr>
+          <w:rFonts w:hint="eastAsia"/>
+          <w:lang w:val="en-US" w:eastAsia="zh-CN"/>
+        </w:rPr>
+      </w:pPr>
+      <w:r>
+        <w:rPr>
+          <w:rFonts w:hint="eastAsia"/>
+          <w:lang w:val="en-US" w:eastAsia="zh-CN"/>
+        </w:rPr>
+        <w:t>特例：出现系统性风险提示的时候，</w:t>
+      </w:r>
+    </w:p>
+    <w:p>
+      <w:pPr>
+        <w:widowControl w:val="0"/>
+        <w:numPr>
+          <w:ilvl w:val="0"/>
+          <w:numId w:val="0"/>
+        </w:numPr>
+        <w:jc w:val="both"/>
+        <w:rPr>
+          <w:rFonts w:hint="eastAsia"/>
+          <w:lang w:val="en-US" w:eastAsia="zh-CN"/>
+        </w:rPr>
+      </w:pPr>
+      <w:r>
+        <w:rPr>
+          <w:rFonts w:hint="eastAsia"/>
+          <w:lang w:val="en-US" w:eastAsia="zh-CN"/>
+        </w:rPr>
+        <w:t>满足两个条件可以考虑加仓：</w:t>
+      </w:r>
+    </w:p>
+    <w:p>
+      <w:pPr>
+        <w:widowControl w:val="0"/>
+        <w:numPr>
+          <w:ilvl w:val="0"/>
+          <w:numId w:val="20"/>
+        </w:numPr>
+        <w:jc w:val="both"/>
+        <w:rPr>
+          <w:rFonts w:hint="eastAsia"/>
+          <w:lang w:val="en-US" w:eastAsia="zh-CN"/>
+        </w:rPr>
+      </w:pPr>
+      <w:r>
+        <w:rPr>
+          <w:rFonts w:hint="eastAsia"/>
+          <w:lang w:val="en-US" w:eastAsia="zh-CN"/>
+        </w:rPr>
+        <w:t>强势板块，</w:t>
+      </w:r>
+    </w:p>
+    <w:p>
+      <w:pPr>
+        <w:widowControl w:val="0"/>
+        <w:numPr>
+          <w:ilvl w:val="0"/>
+          <w:numId w:val="20"/>
+        </w:numPr>
+        <w:jc w:val="both"/>
+        <w:rPr>
+          <w:rFonts w:hint="eastAsia"/>
+          <w:lang w:val="en-US" w:eastAsia="zh-CN"/>
+        </w:rPr>
+      </w:pPr>
+      <w:r>
+        <w:rPr>
+          <w:rFonts w:hint="eastAsia"/>
+          <w:lang w:val="en-US" w:eastAsia="zh-CN"/>
+        </w:rPr>
+        <w:t>强势个股封涨停</w:t>
+      </w:r>
+    </w:p>
+    <w:p>
+      <w:pPr>
+        <w:widowControl w:val="0"/>
+        <w:numPr>
+          <w:ilvl w:val="0"/>
+          <w:numId w:val="0"/>
+        </w:numPr>
+        <w:jc w:val="both"/>
+        <w:rPr>
+          <w:rFonts w:hint="eastAsia"/>
+          <w:lang w:val="en-US" w:eastAsia="zh-CN"/>
+        </w:rPr>
+      </w:pPr>
+    </w:p>
+    <w:p>
+      <w:pPr>
+        <w:widowControl w:val="0"/>
+        <w:numPr>
+          <w:ilvl w:val="0"/>
           <w:numId w:val="15"/>
         </w:numPr>
         <w:jc w:val="both"/>
@@ -6015,363 +7688,6 @@
           <w:rFonts w:hint="eastAsia"/>
           <w:lang w:val="en-US" w:eastAsia="zh-CN"/>
         </w:rPr>
-        <w:t>出现K线必跌组合（断头铡）、顶背离信号等比较恶劣的技术信号时</w:t>
-      </w:r>
-    </w:p>
-    <w:p>
-      <w:pPr>
-        <w:widowControl w:val="0"/>
-        <w:numPr>
-          <w:ilvl w:val="0"/>
-          <w:numId w:val="15"/>
-        </w:numPr>
-        <w:jc w:val="both"/>
-        <w:rPr>
-          <w:rFonts w:hint="eastAsia"/>
-          <w:lang w:val="en-US" w:eastAsia="zh-CN"/>
-        </w:rPr>
-      </w:pPr>
-      <w:r>
-        <w:rPr>
-          <w:rFonts w:hint="eastAsia"/>
-          <w:lang w:val="en-US" w:eastAsia="zh-CN"/>
-        </w:rPr>
-        <w:t>大盘未站上低位的日关键点</w:t>
-      </w:r>
-    </w:p>
-    <w:p>
-      <w:pPr>
-        <w:widowControl w:val="0"/>
-        <w:numPr>
-          <w:ilvl w:val="0"/>
-          <w:numId w:val="15"/>
-        </w:numPr>
-        <w:jc w:val="both"/>
-        <w:rPr>
-          <w:rFonts w:hint="eastAsia"/>
-          <w:lang w:val="en-US" w:eastAsia="zh-CN"/>
-        </w:rPr>
-      </w:pPr>
-      <w:r>
-        <w:rPr>
-          <w:rFonts w:hint="eastAsia"/>
-          <w:lang w:val="en-US" w:eastAsia="zh-CN"/>
-        </w:rPr>
-        <w:t>大盘千股跌停、超过-6%的巨大跌幅</w:t>
-      </w:r>
-    </w:p>
-    <w:p>
-      <w:pPr>
-        <w:widowControl w:val="0"/>
-        <w:numPr>
-          <w:ilvl w:val="0"/>
-          <w:numId w:val="0"/>
-        </w:numPr>
-        <w:jc w:val="both"/>
-        <w:rPr>
-          <w:rFonts w:hint="eastAsia"/>
-          <w:lang w:val="en-US" w:eastAsia="zh-CN"/>
-        </w:rPr>
-      </w:pPr>
-    </w:p>
-    <w:p>
-      <w:pPr>
-        <w:widowControl w:val="0"/>
-        <w:numPr>
-          <w:ilvl w:val="0"/>
-          <w:numId w:val="0"/>
-        </w:numPr>
-        <w:jc w:val="both"/>
-        <w:rPr>
-          <w:rFonts w:hint="eastAsia"/>
-          <w:lang w:val="en-US" w:eastAsia="zh-CN"/>
-        </w:rPr>
-      </w:pPr>
-      <w:r>
-        <w:rPr>
-          <w:rFonts w:hint="eastAsia"/>
-          <w:lang w:val="en-US" w:eastAsia="zh-CN"/>
-        </w:rPr>
-        <w:t>加倍加仓：</w:t>
-      </w:r>
-    </w:p>
-    <w:p>
-      <w:pPr>
-        <w:widowControl w:val="0"/>
-        <w:numPr>
-          <w:ilvl w:val="0"/>
-          <w:numId w:val="16"/>
-        </w:numPr>
-        <w:jc w:val="both"/>
-        <w:rPr>
-          <w:rFonts w:hint="eastAsia"/>
-          <w:lang w:val="en-US" w:eastAsia="zh-CN"/>
-        </w:rPr>
-      </w:pPr>
-      <w:r>
-        <w:rPr>
-          <w:rFonts w:hint="eastAsia"/>
-          <w:lang w:val="en-US" w:eastAsia="zh-CN"/>
-        </w:rPr>
-        <w:t>出现涨幅大大超过之前的判断预期，</w:t>
-      </w:r>
-    </w:p>
-    <w:p>
-      <w:pPr>
-        <w:widowControl w:val="0"/>
-        <w:numPr>
-          <w:ilvl w:val="0"/>
-          <w:numId w:val="16"/>
-        </w:numPr>
-        <w:jc w:val="both"/>
-        <w:rPr>
-          <w:rFonts w:hint="eastAsia"/>
-          <w:lang w:val="en-US" w:eastAsia="zh-CN"/>
-        </w:rPr>
-      </w:pPr>
-      <w:r>
-        <w:rPr>
-          <w:rFonts w:hint="eastAsia"/>
-          <w:lang w:val="en-US" w:eastAsia="zh-CN"/>
-        </w:rPr>
-        <w:t>K先出现必涨组合</w:t>
-      </w:r>
-    </w:p>
-    <w:p>
-      <w:pPr>
-        <w:widowControl w:val="0"/>
-        <w:numPr>
-          <w:ilvl w:val="0"/>
-          <w:numId w:val="16"/>
-        </w:numPr>
-        <w:jc w:val="both"/>
-        <w:rPr>
-          <w:rFonts w:hint="eastAsia"/>
-          <w:lang w:val="en-US" w:eastAsia="zh-CN"/>
-        </w:rPr>
-      </w:pPr>
-      <w:r>
-        <w:rPr>
-          <w:rFonts w:hint="eastAsia"/>
-          <w:lang w:val="en-US" w:eastAsia="zh-CN"/>
-        </w:rPr>
-        <w:t>量价关系配合很好</w:t>
-      </w:r>
-    </w:p>
-    <w:p>
-      <w:pPr>
-        <w:widowControl w:val="0"/>
-        <w:numPr>
-          <w:ilvl w:val="0"/>
-          <w:numId w:val="16"/>
-        </w:numPr>
-        <w:jc w:val="both"/>
-        <w:rPr>
-          <w:rFonts w:hint="eastAsia"/>
-          <w:lang w:val="en-US" w:eastAsia="zh-CN"/>
-        </w:rPr>
-      </w:pPr>
-      <w:r>
-        <w:rPr>
-          <w:rFonts w:hint="eastAsia"/>
-          <w:lang w:val="en-US" w:eastAsia="zh-CN"/>
-        </w:rPr>
-        <w:t>多个指标共振</w:t>
-      </w:r>
-    </w:p>
-    <w:p>
-      <w:pPr>
-        <w:widowControl w:val="0"/>
-        <w:numPr>
-          <w:ilvl w:val="0"/>
-          <w:numId w:val="16"/>
-        </w:numPr>
-        <w:jc w:val="both"/>
-        <w:rPr>
-          <w:rFonts w:hint="eastAsia"/>
-          <w:lang w:val="en-US" w:eastAsia="zh-CN"/>
-        </w:rPr>
-      </w:pPr>
-      <w:r>
-        <w:rPr>
-          <w:rFonts w:hint="eastAsia"/>
-          <w:lang w:val="en-US" w:eastAsia="zh-CN"/>
-        </w:rPr>
-        <w:t>短期和长期周期逻辑关系想好</w:t>
-      </w:r>
-    </w:p>
-    <w:p>
-      <w:pPr>
-        <w:widowControl w:val="0"/>
-        <w:numPr>
-          <w:ilvl w:val="0"/>
-          <w:numId w:val="16"/>
-        </w:numPr>
-        <w:jc w:val="both"/>
-        <w:rPr>
-          <w:rFonts w:hint="eastAsia"/>
-          <w:lang w:val="en-US" w:eastAsia="zh-CN"/>
-        </w:rPr>
-      </w:pPr>
-      <w:r>
-        <w:rPr>
-          <w:rFonts w:hint="eastAsia"/>
-          <w:lang w:val="en-US" w:eastAsia="zh-CN"/>
-        </w:rPr>
-        <w:t>有重要趋势线被强势突破</w:t>
-      </w:r>
-    </w:p>
-    <w:p>
-      <w:pPr>
-        <w:widowControl w:val="0"/>
-        <w:numPr>
-          <w:ilvl w:val="0"/>
-          <w:numId w:val="16"/>
-        </w:numPr>
-        <w:jc w:val="both"/>
-        <w:rPr>
-          <w:rFonts w:hint="eastAsia"/>
-          <w:lang w:val="en-US" w:eastAsia="zh-CN"/>
-        </w:rPr>
-      </w:pPr>
-      <w:r>
-        <w:rPr>
-          <w:rFonts w:hint="eastAsia"/>
-          <w:lang w:val="en-US" w:eastAsia="zh-CN"/>
-        </w:rPr>
-        <w:t>大盘站上了加仓的日关键点</w:t>
-      </w:r>
-    </w:p>
-    <w:p>
-      <w:pPr>
-        <w:widowControl w:val="0"/>
-        <w:numPr>
-          <w:ilvl w:val="0"/>
-          <w:numId w:val="0"/>
-        </w:numPr>
-        <w:jc w:val="both"/>
-        <w:rPr>
-          <w:rFonts w:hint="eastAsia"/>
-          <w:lang w:val="en-US" w:eastAsia="zh-CN"/>
-        </w:rPr>
-      </w:pPr>
-    </w:p>
-    <w:p>
-      <w:pPr>
-        <w:widowControl w:val="0"/>
-        <w:numPr>
-          <w:ilvl w:val="0"/>
-          <w:numId w:val="0"/>
-        </w:numPr>
-        <w:jc w:val="both"/>
-        <w:rPr>
-          <w:rFonts w:hint="eastAsia"/>
-          <w:lang w:val="en-US" w:eastAsia="zh-CN"/>
-        </w:rPr>
-      </w:pPr>
-      <w:r>
-        <w:rPr>
-          <w:rFonts w:hint="eastAsia"/>
-          <w:lang w:val="en-US" w:eastAsia="zh-CN"/>
-        </w:rPr>
-        <w:t>特例：出现系统性风险提示的时候，</w:t>
-      </w:r>
-    </w:p>
-    <w:p>
-      <w:pPr>
-        <w:widowControl w:val="0"/>
-        <w:numPr>
-          <w:ilvl w:val="0"/>
-          <w:numId w:val="0"/>
-        </w:numPr>
-        <w:jc w:val="both"/>
-        <w:rPr>
-          <w:rFonts w:hint="eastAsia"/>
-          <w:lang w:val="en-US" w:eastAsia="zh-CN"/>
-        </w:rPr>
-      </w:pPr>
-      <w:r>
-        <w:rPr>
-          <w:rFonts w:hint="eastAsia"/>
-          <w:lang w:val="en-US" w:eastAsia="zh-CN"/>
-        </w:rPr>
-        <w:t>满足两个条件可以考虑加仓：</w:t>
-      </w:r>
-    </w:p>
-    <w:p>
-      <w:pPr>
-        <w:widowControl w:val="0"/>
-        <w:numPr>
-          <w:ilvl w:val="0"/>
-          <w:numId w:val="17"/>
-        </w:numPr>
-        <w:jc w:val="both"/>
-        <w:rPr>
-          <w:rFonts w:hint="eastAsia"/>
-          <w:lang w:val="en-US" w:eastAsia="zh-CN"/>
-        </w:rPr>
-      </w:pPr>
-      <w:r>
-        <w:rPr>
-          <w:rFonts w:hint="eastAsia"/>
-          <w:lang w:val="en-US" w:eastAsia="zh-CN"/>
-        </w:rPr>
-        <w:t>强势板块，</w:t>
-      </w:r>
-    </w:p>
-    <w:p>
-      <w:pPr>
-        <w:widowControl w:val="0"/>
-        <w:numPr>
-          <w:ilvl w:val="0"/>
-          <w:numId w:val="17"/>
-        </w:numPr>
-        <w:jc w:val="both"/>
-        <w:rPr>
-          <w:rFonts w:hint="eastAsia"/>
-          <w:lang w:val="en-US" w:eastAsia="zh-CN"/>
-        </w:rPr>
-      </w:pPr>
-      <w:r>
-        <w:rPr>
-          <w:rFonts w:hint="eastAsia"/>
-          <w:lang w:val="en-US" w:eastAsia="zh-CN"/>
-        </w:rPr>
-        <w:t>强势个股封涨停</w:t>
-      </w:r>
-    </w:p>
-    <w:p>
-      <w:pPr>
-        <w:widowControl w:val="0"/>
-        <w:numPr>
-          <w:ilvl w:val="0"/>
-          <w:numId w:val="0"/>
-        </w:numPr>
-        <w:jc w:val="both"/>
-        <w:rPr>
-          <w:rFonts w:hint="eastAsia"/>
-          <w:lang w:val="en-US" w:eastAsia="zh-CN"/>
-        </w:rPr>
-      </w:pPr>
-    </w:p>
-    <w:p>
-      <w:pPr>
-        <w:widowControl w:val="0"/>
-        <w:numPr>
-          <w:ilvl w:val="0"/>
-          <w:numId w:val="12"/>
-        </w:numPr>
-        <w:jc w:val="both"/>
-        <w:rPr>
-          <w:rFonts w:hint="eastAsia"/>
-          <w:lang w:val="en-US" w:eastAsia="zh-CN"/>
-        </w:rPr>
-      </w:pPr>
-      <w:r>
-        <w:rPr>
-          <w:rFonts w:hint="eastAsia"/>
-          <w:lang w:val="en-US" w:eastAsia="zh-CN"/>
-        </w:rPr>
         <w:t>请写出BOLL轨道线的买卖法则原理并画图演示</w:t>
       </w:r>
     </w:p>
@@ -6401,7 +7717,7 @@
         <w:widowControl w:val="0"/>
         <w:numPr>
           <w:ilvl w:val="0"/>
-          <w:numId w:val="18"/>
+          <w:numId w:val="21"/>
         </w:numPr>
         <w:jc w:val="both"/>
         <w:rPr>
@@ -6429,7 +7745,7 @@
         <w:widowControl w:val="0"/>
         <w:numPr>
           <w:ilvl w:val="0"/>
-          <w:numId w:val="18"/>
+          <w:numId w:val="21"/>
         </w:numPr>
         <w:jc w:val="both"/>
         <w:rPr>
@@ -6450,7 +7766,7 @@
         <w:widowControl w:val="0"/>
         <w:numPr>
           <w:ilvl w:val="0"/>
-          <w:numId w:val="18"/>
+          <w:numId w:val="21"/>
         </w:numPr>
         <w:jc w:val="both"/>
         <w:rPr>
@@ -6471,7 +7787,7 @@
         <w:widowControl w:val="0"/>
         <w:numPr>
           <w:ilvl w:val="0"/>
-          <w:numId w:val="18"/>
+          <w:numId w:val="21"/>
         </w:numPr>
         <w:jc w:val="both"/>
         <w:rPr>
@@ -6492,7 +7808,7 @@
         <w:widowControl w:val="0"/>
         <w:numPr>
           <w:ilvl w:val="0"/>
-          <w:numId w:val="18"/>
+          <w:numId w:val="21"/>
         </w:numPr>
         <w:jc w:val="both"/>
         <w:rPr>
@@ -6513,7 +7829,7 @@
         <w:widowControl w:val="0"/>
         <w:numPr>
           <w:ilvl w:val="0"/>
-          <w:numId w:val="18"/>
+          <w:numId w:val="21"/>
         </w:numPr>
         <w:jc w:val="both"/>
         <w:rPr>
@@ -6534,7 +7850,7 @@
         <w:widowControl w:val="0"/>
         <w:numPr>
           <w:ilvl w:val="0"/>
-          <w:numId w:val="18"/>
+          <w:numId w:val="21"/>
         </w:numPr>
         <w:jc w:val="both"/>
         <w:rPr>
@@ -6555,7 +7871,7 @@
         <w:widowControl w:val="0"/>
         <w:numPr>
           <w:ilvl w:val="0"/>
-          <w:numId w:val="18"/>
+          <w:numId w:val="21"/>
         </w:numPr>
         <w:jc w:val="both"/>
         <w:rPr>
@@ -6576,7 +7892,7 @@
         <w:widowControl w:val="0"/>
         <w:numPr>
           <w:ilvl w:val="0"/>
-          <w:numId w:val="18"/>
+          <w:numId w:val="21"/>
         </w:numPr>
         <w:jc w:val="both"/>
         <w:rPr>
@@ -6738,7 +8054,7 @@
         <w:widowControl w:val="0"/>
         <w:numPr>
           <w:ilvl w:val="0"/>
-          <w:numId w:val="12"/>
+          <w:numId w:val="15"/>
         </w:numPr>
         <w:jc w:val="both"/>
         <w:rPr>
@@ -7189,7 +8505,7 @@
         <w:widowControl w:val="0"/>
         <w:numPr>
           <w:ilvl w:val="0"/>
-          <w:numId w:val="12"/>
+          <w:numId w:val="15"/>
         </w:numPr>
         <w:jc w:val="both"/>
         <w:rPr>
@@ -7429,7 +8745,7 @@
         <w:widowControl w:val="0"/>
         <w:numPr>
           <w:ilvl w:val="0"/>
-          <w:numId w:val="12"/>
+          <w:numId w:val="15"/>
         </w:numPr>
         <w:jc w:val="both"/>
         <w:rPr>
@@ -7730,7 +9046,7 @@
         <w:widowControl w:val="0"/>
         <w:numPr>
           <w:ilvl w:val="0"/>
-          <w:numId w:val="12"/>
+          <w:numId w:val="15"/>
         </w:numPr>
         <w:jc w:val="both"/>
         <w:rPr>
@@ -8136,7 +9452,7 @@
         <w:widowControl w:val="0"/>
         <w:numPr>
           <w:ilvl w:val="0"/>
-          <w:numId w:val="12"/>
+          <w:numId w:val="15"/>
         </w:numPr>
         <w:jc w:val="both"/>
         <w:rPr>
@@ -8524,7 +9840,7 @@
         <w:widowControl w:val="0"/>
         <w:numPr>
           <w:ilvl w:val="0"/>
-          <w:numId w:val="12"/>
+          <w:numId w:val="15"/>
         </w:numPr>
         <w:jc w:val="both"/>
         <w:rPr>
@@ -8681,7 +9997,7 @@
         <w:widowControl w:val="0"/>
         <w:numPr>
           <w:ilvl w:val="0"/>
-          <w:numId w:val="12"/>
+          <w:numId w:val="15"/>
         </w:numPr>
         <w:jc w:val="both"/>
         <w:rPr>
@@ -9034,7 +10350,7 @@
         <w:widowControl w:val="0"/>
         <w:numPr>
           <w:ilvl w:val="0"/>
-          <w:numId w:val="12"/>
+          <w:numId w:val="15"/>
         </w:numPr>
         <w:jc w:val="both"/>
         <w:rPr>
@@ -9069,7 +10385,7 @@
         <w:widowControl w:val="0"/>
         <w:numPr>
           <w:ilvl w:val="0"/>
-          <w:numId w:val="19"/>
+          <w:numId w:val="22"/>
         </w:numPr>
         <w:jc w:val="both"/>
         <w:rPr>
@@ -9090,7 +10406,7 @@
         <w:widowControl w:val="0"/>
         <w:numPr>
           <w:ilvl w:val="0"/>
-          <w:numId w:val="19"/>
+          <w:numId w:val="22"/>
         </w:numPr>
         <w:jc w:val="both"/>
         <w:rPr>
@@ -9111,7 +10427,7 @@
         <w:widowControl w:val="0"/>
         <w:numPr>
           <w:ilvl w:val="0"/>
-          <w:numId w:val="19"/>
+          <w:numId w:val="22"/>
         </w:numPr>
         <w:jc w:val="both"/>
         <w:rPr>
@@ -9132,7 +10448,7 @@
         <w:widowControl w:val="0"/>
         <w:numPr>
           <w:ilvl w:val="0"/>
-          <w:numId w:val="19"/>
+          <w:numId w:val="22"/>
         </w:numPr>
         <w:jc w:val="both"/>
         <w:rPr>
@@ -9153,7 +10469,7 @@
         <w:widowControl w:val="0"/>
         <w:numPr>
           <w:ilvl w:val="0"/>
-          <w:numId w:val="19"/>
+          <w:numId w:val="22"/>
         </w:numPr>
         <w:jc w:val="both"/>
         <w:rPr>
@@ -9174,7 +10490,7 @@
         <w:widowControl w:val="0"/>
         <w:numPr>
           <w:ilvl w:val="0"/>
-          <w:numId w:val="19"/>
+          <w:numId w:val="22"/>
         </w:numPr>
         <w:jc w:val="both"/>
         <w:rPr>
@@ -9528,7 +10844,7 @@
         <w:widowControl w:val="0"/>
         <w:numPr>
           <w:ilvl w:val="0"/>
-          <w:numId w:val="12"/>
+          <w:numId w:val="15"/>
         </w:numPr>
         <w:jc w:val="both"/>
         <w:rPr>
@@ -10331,6 +11647,54 @@
       </w:pPr>
     </w:lvl>
   </w:abstractNum>
+  <w:abstractNum w:abstractNumId="19">
+    <w:nsid w:val="5A2A8237"/>
+    <w:multiLevelType w:val="singleLevel"/>
+    <w:tmpl w:val="5A2A8237"/>
+    <w:lvl w:ilvl="0" w:tentative="0">
+      <w:start w:val="1"/>
+      <w:numFmt w:val="decimal"/>
+      <w:lvlText w:val="%1."/>
+      <w:lvlJc w:val="left"/>
+      <w:pPr>
+        <w:tabs>
+          <w:tab w:val="left" w:pos="312"/>
+        </w:tabs>
+      </w:pPr>
+    </w:lvl>
+  </w:abstractNum>
+  <w:abstractNum w:abstractNumId="20">
+    <w:nsid w:val="5A2A85C6"/>
+    <w:multiLevelType w:val="singleLevel"/>
+    <w:tmpl w:val="5A2A85C6"/>
+    <w:lvl w:ilvl="0" w:tentative="0">
+      <w:start w:val="1"/>
+      <w:numFmt w:val="decimal"/>
+      <w:lvlText w:val="%1."/>
+      <w:lvlJc w:val="left"/>
+      <w:pPr>
+        <w:tabs>
+          <w:tab w:val="left" w:pos="312"/>
+        </w:tabs>
+      </w:pPr>
+    </w:lvl>
+  </w:abstractNum>
+  <w:abstractNum w:abstractNumId="21">
+    <w:nsid w:val="5A2A8A47"/>
+    <w:multiLevelType w:val="singleLevel"/>
+    <w:tmpl w:val="5A2A8A47"/>
+    <w:lvl w:ilvl="0" w:tentative="0">
+      <w:start w:val="1"/>
+      <w:numFmt w:val="decimal"/>
+      <w:lvlText w:val="%1."/>
+      <w:lvlJc w:val="left"/>
+      <w:pPr>
+        <w:tabs>
+          <w:tab w:val="left" w:pos="312"/>
+        </w:tabs>
+      </w:pPr>
+    </w:lvl>
+  </w:abstractNum>
   <w:num w:numId="1">
     <w:abstractNumId w:val="5"/>
   </w:num>
@@ -10350,42 +11714,51 @@
     <w:abstractNumId w:val="8"/>
   </w:num>
   <w:num w:numId="7">
+    <w:abstractNumId w:val="19"/>
+  </w:num>
+  <w:num w:numId="8">
+    <w:abstractNumId w:val="20"/>
+  </w:num>
+  <w:num w:numId="9">
     <w:abstractNumId w:val="6"/>
   </w:num>
-  <w:num w:numId="8">
+  <w:num w:numId="10">
     <w:abstractNumId w:val="7"/>
   </w:num>
-  <w:num w:numId="9">
+  <w:num w:numId="11">
+    <w:abstractNumId w:val="21"/>
+  </w:num>
+  <w:num w:numId="12">
     <w:abstractNumId w:val="11"/>
   </w:num>
-  <w:num w:numId="10">
+  <w:num w:numId="13">
     <w:abstractNumId w:val="9"/>
   </w:num>
-  <w:num w:numId="11">
+  <w:num w:numId="14">
     <w:abstractNumId w:val="10"/>
   </w:num>
-  <w:num w:numId="12">
+  <w:num w:numId="15">
     <w:abstractNumId w:val="3"/>
   </w:num>
-  <w:num w:numId="13">
+  <w:num w:numId="16">
     <w:abstractNumId w:val="12"/>
   </w:num>
-  <w:num w:numId="14">
+  <w:num w:numId="17">
     <w:abstractNumId w:val="13"/>
   </w:num>
-  <w:num w:numId="15">
+  <w:num w:numId="18">
     <w:abstractNumId w:val="14"/>
   </w:num>
-  <w:num w:numId="16">
+  <w:num w:numId="19">
     <w:abstractNumId w:val="15"/>
   </w:num>
-  <w:num w:numId="17">
+  <w:num w:numId="20">
     <w:abstractNumId w:val="16"/>
   </w:num>
-  <w:num w:numId="18">
+  <w:num w:numId="21">
     <w:abstractNumId w:val="17"/>
   </w:num>
-  <w:num w:numId="19">
+  <w:num w:numId="22">
     <w:abstractNumId w:val="18"/>
   </w:num>
 </w:numbering>

--- a/金融资料/船长/考试1/股盗船长考试答题卡.docx
+++ b/金融资料/船长/考试1/股盗船长考试答题卡.docx
@@ -2687,6 +2687,7 @@
       <w:pPr>
         <w:widowControl w:val="0"/>
         <w:numPr>
+          <w:ilvl w:val="0"/>
           <w:numId w:val="0"/>
         </w:numPr>
         <w:jc w:val="both"/>
@@ -3353,18 +3354,7 @@
           <w:u w:val="none"/>
           <w:lang w:val="en-US" w:eastAsia="zh-CN"/>
         </w:rPr>
-        <w:t>下降-根据下降趋势的程度进行减仓幅度的控制，向下突破主要趋势线或点后，在明确的下降趋势中，仓位控制到20%左右，适合用先卖后买的方法做差价，未站上低位关键点时，每次减仓10%~20%，遇到高位日关键点，不是买而是卖点</w:t>
-      </w:r>
-      <w:r>
-        <w:rPr>
-          <w:rFonts w:hint="eastAsia" w:asciiTheme="minorEastAsia" w:hAnsiTheme="minorEastAsia" w:cstheme="minorEastAsia"/>
-          <w:color w:val="auto"/>
-          <w:sz w:val="21"/>
-          <w:szCs w:val="21"/>
-          <w:u w:val="none"/>
-          <w:lang w:val="en-US" w:eastAsia="zh-CN"/>
-        </w:rPr>
-        <w:t>】</w:t>
+        <w:t>下降-根据下降趋势的程度进行减仓幅度的控制，向下突破主要趋势线或点后，在明确的下降趋势中，仓位控制到20%左右，适合用先卖后买的方法做差价，未站上低位关键点时，每次减仓10%~20%，遇到高位日关键点，不是买而是卖点】</w:t>
       </w:r>
     </w:p>
     <w:p>
@@ -4575,6 +4565,7 @@
       <w:pPr>
         <w:widowControl w:val="0"/>
         <w:numPr>
+          <w:ilvl w:val="0"/>
           <w:numId w:val="0"/>
         </w:numPr>
         <w:jc w:val="both"/>
@@ -4798,6 +4789,7 @@
       <w:pPr>
         <w:widowControl w:val="0"/>
         <w:numPr>
+          <w:ilvl w:val="0"/>
           <w:numId w:val="0"/>
         </w:numPr>
         <w:jc w:val="both"/>
@@ -5215,6 +5207,7 @@
       <w:pPr>
         <w:widowControl w:val="0"/>
         <w:numPr>
+          <w:ilvl w:val="0"/>
           <w:numId w:val="0"/>
         </w:numPr>
         <w:tabs>
@@ -5231,6 +5224,7 @@
       <w:pPr>
         <w:widowControl w:val="0"/>
         <w:numPr>
+          <w:ilvl w:val="0"/>
           <w:numId w:val="0"/>
         </w:numPr>
         <w:tabs>
@@ -5256,6 +5250,7 @@
       <w:pPr>
         <w:widowControl w:val="0"/>
         <w:numPr>
+          <w:ilvl w:val="0"/>
           <w:numId w:val="0"/>
         </w:numPr>
         <w:tabs>
@@ -5281,6 +5276,7 @@
       <w:pPr>
         <w:widowControl w:val="0"/>
         <w:numPr>
+          <w:ilvl w:val="0"/>
           <w:numId w:val="0"/>
         </w:numPr>
         <w:tabs>
@@ -5306,6 +5302,7 @@
       <w:pPr>
         <w:widowControl w:val="0"/>
         <w:numPr>
+          <w:ilvl w:val="0"/>
           <w:numId w:val="0"/>
         </w:numPr>
         <w:tabs>
@@ -5331,6 +5328,7 @@
       <w:pPr>
         <w:widowControl w:val="0"/>
         <w:numPr>
+          <w:ilvl w:val="0"/>
           <w:numId w:val="0"/>
         </w:numPr>
         <w:tabs>
@@ -5349,23 +5347,14 @@
           <w:color w:val="FF0000"/>
           <w:lang w:val="en-US" w:eastAsia="zh-CN"/>
         </w:rPr>
-        <w:t>下降楔形属于看涨形态（看涨不涨加倍看跌），上升楔形为看跌形态（看跌不跌加倍看涨</w:t>
-      </w:r>
-      <w:bookmarkStart w:id="1" w:name="_GoBack"/>
-      <w:bookmarkEnd w:id="1"/>
-      <w:r>
-        <w:rPr>
-          <w:rFonts w:hint="eastAsia"/>
-          <w:color w:val="FF0000"/>
-          <w:lang w:val="en-US" w:eastAsia="zh-CN"/>
-        </w:rPr>
-        <w:t>）。</w:t>
-      </w:r>
-    </w:p>
-    <w:p>
-      <w:pPr>
-        <w:widowControl w:val="0"/>
-        <w:numPr>
+        <w:t>下降楔形属于看涨形态（看涨不涨加倍看跌），上升楔形为看跌形态（看跌不跌加倍看涨）。</w:t>
+      </w:r>
+    </w:p>
+    <w:p>
+      <w:pPr>
+        <w:widowControl w:val="0"/>
+        <w:numPr>
+          <w:ilvl w:val="0"/>
           <w:numId w:val="0"/>
         </w:numPr>
         <w:tabs>
@@ -5723,6 +5712,72 @@
       <w:pPr>
         <w:widowControl w:val="0"/>
         <w:numPr>
+          <w:numId w:val="0"/>
+        </w:numPr>
+        <w:tabs>
+          <w:tab w:val="left" w:pos="312"/>
+        </w:tabs>
+        <w:jc w:val="both"/>
+        <w:rPr>
+          <w:rFonts w:hint="eastAsia"/>
+          <w:lang w:val="en-US" w:eastAsia="zh-CN"/>
+        </w:rPr>
+      </w:pPr>
+    </w:p>
+    <w:p>
+      <w:pPr>
+        <w:widowControl w:val="0"/>
+        <w:numPr>
+          <w:numId w:val="0"/>
+        </w:numPr>
+        <w:tabs>
+          <w:tab w:val="left" w:pos="312"/>
+        </w:tabs>
+        <w:jc w:val="both"/>
+        <w:rPr>
+          <w:rFonts w:hint="eastAsia"/>
+          <w:color w:val="FF0000"/>
+          <w:lang w:val="en-US" w:eastAsia="zh-CN"/>
+        </w:rPr>
+      </w:pPr>
+      <w:r>
+        <w:rPr>
+          <w:rFonts w:hint="eastAsia"/>
+          <w:color w:val="FF0000"/>
+          <w:lang w:val="en-US" w:eastAsia="zh-CN"/>
+        </w:rPr>
+        <w:t>如果喇叭、扩张三角形或者上升楔形出现在1浪中，后面会有一个很凶悍的2浪回调，经过此番深蹲回调的3浪会异常凶猛。</w:t>
+      </w:r>
+    </w:p>
+    <w:p>
+      <w:pPr>
+        <w:widowControl w:val="0"/>
+        <w:numPr>
+          <w:numId w:val="0"/>
+        </w:numPr>
+        <w:tabs>
+          <w:tab w:val="left" w:pos="312"/>
+        </w:tabs>
+        <w:jc w:val="both"/>
+        <w:rPr>
+          <w:rFonts w:hint="eastAsia"/>
+          <w:color w:val="FF0000"/>
+          <w:lang w:val="en-US" w:eastAsia="zh-CN"/>
+        </w:rPr>
+      </w:pPr>
+      <w:r>
+        <w:rPr>
+          <w:rFonts w:hint="eastAsia"/>
+          <w:color w:val="FF0000"/>
+          <w:lang w:val="en-US" w:eastAsia="zh-CN"/>
+        </w:rPr>
+        <w:t>如果喇叭、扩张三角形，上升楔形出现在第五浪中就要高度警惕了，随后的A，B，C调整浪幅度会很深往往会有断崖式下跌出现。</w:t>
+      </w:r>
+    </w:p>
+    <w:p>
+      <w:pPr>
+        <w:widowControl w:val="0"/>
+        <w:numPr>
           <w:ilvl w:val="0"/>
           <w:numId w:val="0"/>
         </w:numPr>
@@ -6253,6 +6308,181 @@
         <w:jc w:val="both"/>
         <w:rPr>
           <w:rFonts w:hint="eastAsia"/>
+          <w:color w:val="FF0000"/>
+          <w:lang w:val="en-US" w:eastAsia="zh-CN"/>
+        </w:rPr>
+      </w:pPr>
+      <w:r>
+        <w:rPr>
+          <w:rFonts w:hint="eastAsia"/>
+          <w:color w:val="FF0000"/>
+          <w:lang w:val="en-US" w:eastAsia="zh-CN"/>
+        </w:rPr>
+        <w:t>正常的8段势波浪图形1,2,3,4,5，a，b，c，上升5浪，回调3浪结构；</w:t>
+      </w:r>
+    </w:p>
+    <w:p>
+      <w:pPr>
+        <w:widowControl w:val="0"/>
+        <w:numPr>
+          <w:ilvl w:val="0"/>
+          <w:numId w:val="0"/>
+        </w:numPr>
+        <w:jc w:val="both"/>
+        <w:rPr>
+          <w:rFonts w:hint="eastAsia"/>
+          <w:color w:val="FF0000"/>
+          <w:lang w:val="en-US" w:eastAsia="zh-CN"/>
+        </w:rPr>
+      </w:pPr>
+      <w:r>
+        <w:rPr>
+          <w:rFonts w:hint="eastAsia"/>
+          <w:color w:val="FF0000"/>
+          <w:lang w:val="en-US" w:eastAsia="zh-CN"/>
+        </w:rPr>
+        <w:t>天九波是主升浪，1,3,5浪之一发生了延伸浪导致的，一旦走出了天九波。</w:t>
+      </w:r>
+    </w:p>
+    <w:p>
+      <w:pPr>
+        <w:widowControl w:val="0"/>
+        <w:numPr>
+          <w:ilvl w:val="0"/>
+          <w:numId w:val="0"/>
+        </w:numPr>
+        <w:jc w:val="both"/>
+        <w:rPr>
+          <w:rFonts w:hint="eastAsia"/>
+          <w:color w:val="FF0000"/>
+          <w:lang w:val="en-US" w:eastAsia="zh-CN"/>
+        </w:rPr>
+      </w:pPr>
+      <w:r>
+        <w:rPr>
+          <w:rFonts w:hint="eastAsia"/>
+          <w:color w:val="FF0000"/>
+          <w:lang w:val="en-US" w:eastAsia="zh-CN"/>
+        </w:rPr>
+        <w:t>口诀：出现等长9段波，顶底不连通道长，每浪高度等长。</w:t>
+      </w:r>
+    </w:p>
+    <w:p>
+      <w:pPr>
+        <w:widowControl w:val="0"/>
+        <w:numPr>
+          <w:ilvl w:val="0"/>
+          <w:numId w:val="0"/>
+        </w:numPr>
+        <w:jc w:val="both"/>
+        <w:rPr>
+          <w:rFonts w:hint="eastAsia"/>
+          <w:color w:val="FF0000"/>
+          <w:lang w:val="en-US" w:eastAsia="zh-CN"/>
+        </w:rPr>
+      </w:pPr>
+      <w:r>
+        <w:rPr>
+          <w:rFonts w:hint="eastAsia"/>
+          <w:color w:val="FF0000"/>
+          <w:lang w:val="en-US" w:eastAsia="zh-CN"/>
+        </w:rPr>
+        <w:t>1,3,5,7,9等长</w:t>
+      </w:r>
+    </w:p>
+    <w:p>
+      <w:pPr>
+        <w:widowControl w:val="0"/>
+        <w:numPr>
+          <w:ilvl w:val="0"/>
+          <w:numId w:val="0"/>
+        </w:numPr>
+        <w:jc w:val="both"/>
+        <w:rPr>
+          <w:rFonts w:hint="eastAsia"/>
+          <w:color w:val="FF0000"/>
+          <w:lang w:val="en-US" w:eastAsia="zh-CN"/>
+        </w:rPr>
+      </w:pPr>
+      <w:r>
+        <w:rPr>
+          <w:rFonts w:hint="eastAsia"/>
+          <w:color w:val="FF0000"/>
+          <w:lang w:val="en-US" w:eastAsia="zh-CN"/>
+        </w:rPr>
+        <w:t>顶底不连4，不破1浪头部</w:t>
+      </w:r>
+    </w:p>
+    <w:p>
+      <w:pPr>
+        <w:widowControl w:val="0"/>
+        <w:numPr>
+          <w:ilvl w:val="0"/>
+          <w:numId w:val="0"/>
+        </w:numPr>
+        <w:jc w:val="both"/>
+        <w:rPr>
+          <w:rFonts w:hint="eastAsia"/>
+          <w:color w:val="FF0000"/>
+          <w:lang w:val="en-US" w:eastAsia="zh-CN"/>
+        </w:rPr>
+      </w:pPr>
+      <w:r>
+        <w:rPr>
+          <w:rFonts w:hint="eastAsia"/>
+          <w:color w:val="FF0000"/>
+          <w:lang w:val="en-US" w:eastAsia="zh-CN"/>
+        </w:rPr>
+        <w:t>6底不破3头</w:t>
+      </w:r>
+    </w:p>
+    <w:p>
+      <w:pPr>
+        <w:widowControl w:val="0"/>
+        <w:numPr>
+          <w:ilvl w:val="0"/>
+          <w:numId w:val="0"/>
+        </w:numPr>
+        <w:jc w:val="both"/>
+        <w:rPr>
+          <w:rFonts w:hint="eastAsia"/>
+          <w:color w:val="FF0000"/>
+          <w:lang w:val="en-US" w:eastAsia="zh-CN"/>
+        </w:rPr>
+      </w:pPr>
+      <w:r>
+        <w:rPr>
+          <w:rFonts w:hint="eastAsia"/>
+          <w:color w:val="FF0000"/>
+          <w:lang w:val="en-US" w:eastAsia="zh-CN"/>
+        </w:rPr>
+        <w:t>8底不破5头</w:t>
+      </w:r>
+    </w:p>
+    <w:p>
+      <w:pPr>
+        <w:widowControl w:val="0"/>
+        <w:numPr>
+          <w:ilvl w:val="0"/>
+          <w:numId w:val="0"/>
+        </w:numPr>
+        <w:jc w:val="both"/>
+        <w:rPr>
+          <w:rFonts w:hint="eastAsia"/>
+          <w:lang w:val="en-US" w:eastAsia="zh-CN"/>
+        </w:rPr>
+      </w:pPr>
+    </w:p>
+    <w:p>
+      <w:pPr>
+        <w:widowControl w:val="0"/>
+        <w:numPr>
+          <w:ilvl w:val="0"/>
+          <w:numId w:val="0"/>
+        </w:numPr>
+        <w:jc w:val="both"/>
+        <w:rPr>
+          <w:rFonts w:hint="eastAsia"/>
           <w:lang w:val="en-US" w:eastAsia="zh-CN"/>
         </w:rPr>
       </w:pPr>
@@ -7792,12 +8022,14 @@
         <w:jc w:val="both"/>
         <w:rPr>
           <w:rFonts w:hint="eastAsia"/>
-          <w:lang w:val="en-US" w:eastAsia="zh-CN"/>
-        </w:rPr>
-      </w:pPr>
-      <w:r>
-        <w:rPr>
-          <w:rFonts w:hint="eastAsia"/>
+          <w:color w:val="FF0000"/>
+          <w:lang w:val="en-US" w:eastAsia="zh-CN"/>
+        </w:rPr>
+      </w:pPr>
+      <w:r>
+        <w:rPr>
+          <w:rFonts w:hint="eastAsia"/>
+          <w:color w:val="FF0000"/>
           <w:lang w:val="en-US" w:eastAsia="zh-CN"/>
         </w:rPr>
         <w:t>K线在BOLL上轨运行，出现涨停突破上轨，回踩时是加仓时机</w:t>
@@ -8794,6 +9026,39 @@
           <w:lang w:val="en-US" w:eastAsia="zh-CN"/>
         </w:rPr>
         <w:t>背离：</w:t>
+      </w:r>
+    </w:p>
+    <w:p>
+      <w:pPr>
+        <w:widowControl w:val="0"/>
+        <w:numPr>
+          <w:ilvl w:val="0"/>
+          <w:numId w:val="0"/>
+        </w:numPr>
+        <w:jc w:val="both"/>
+        <w:rPr>
+          <w:rFonts w:hint="eastAsia" w:eastAsiaTheme="minorEastAsia"/>
+          <w:color w:val="FF0000"/>
+          <w:lang w:val="en-US" w:eastAsia="zh-CN"/>
+        </w:rPr>
+      </w:pPr>
+      <w:r>
+        <w:rPr>
+          <w:rFonts w:hint="eastAsia"/>
+          <w:color w:val="FF0000"/>
+          <w:lang w:val="en-US" w:eastAsia="zh-CN"/>
+        </w:rPr>
+        <w:t>当股价的走势高点低点与K线高点低点</w:t>
+      </w:r>
+      <w:bookmarkStart w:id="1" w:name="_GoBack"/>
+      <w:bookmarkEnd w:id="1"/>
+      <w:r>
+        <w:rPr>
+          <w:rFonts w:hint="eastAsia"/>
+          <w:color w:val="FF0000"/>
+          <w:lang w:val="en-US" w:eastAsia="zh-CN"/>
+        </w:rPr>
+        <w:t xml:space="preserve">走势不一致，高点与高点连线的斜率不一致。 </w:t>
       </w:r>
     </w:p>
     <w:p>
